--- a/demo/详细文档.docx
+++ b/demo/详细文档.docx
@@ -4,6 +4,28 @@
   <w:body>
     <w:p>
       <w:pPr>
+        <w:jc w:val="center"/>
+        <w:rPr>
+          <w:rFonts w:hint="eastAsia" w:ascii="Times New Roman" w:hAnsi="Times New Roman" w:eastAsia="楷体" w:cs="Times New Roman"/>
+          <w:b/>
+          <w:color w:val="000000" w:themeColor="text1"/>
+          <w:sz w:val="52"/>
+          <w:lang w:val="en-US" w:eastAsia="zh-CN"/>
+        </w:rPr>
+      </w:pPr>
+      <w:r>
+        <w:rPr>
+          <w:rFonts w:hint="eastAsia" w:ascii="Times New Roman" w:hAnsi="Times New Roman" w:eastAsia="楷体" w:cs="Times New Roman"/>
+          <w:b/>
+          <w:color w:val="000000" w:themeColor="text1"/>
+          <w:sz w:val="52"/>
+          <w:lang w:val="en-US" w:eastAsia="zh-CN"/>
+        </w:rPr>
+        <w:t>Web智寻IntelliFind-</w:t>
+      </w:r>
+    </w:p>
+    <w:p>
+      <w:pPr>
         <w:spacing w:before="480" w:after="480" w:line="288" w:lineRule="auto"/>
         <w:ind w:left="0"/>
         <w:jc w:val="center"/>
@@ -12,17 +34,85 @@
           <w:color w:val="000000" w:themeColor="text1"/>
         </w:rPr>
       </w:pPr>
-      <w:bookmarkStart w:id="88" w:name="_GoBack"/>
-      <w:bookmarkEnd w:id="88"/>
-      <w:r>
-        <w:rPr>
-          <w:rFonts w:hint="default" w:ascii="Times New Roman" w:hAnsi="Times New Roman" w:eastAsia="楷体" w:cs="Times New Roman"/>
+      <w:r>
+        <w:rPr>
+          <w:rFonts w:hint="eastAsia" w:ascii="Times New Roman" w:hAnsi="Times New Roman" w:eastAsia="楷体" w:cs="Times New Roman"/>
           <w:b/>
           <w:color w:val="000000" w:themeColor="text1"/>
           <w:sz w:val="52"/>
-        </w:rPr>
-        <w:t>详细文档</w:t>
-      </w:r>
+          <w:lang w:val="en-US" w:eastAsia="zh-CN"/>
+        </w:rPr>
+        <w:t>基于用户行为数据的网站体验评分算法系统</w:t>
+      </w:r>
+    </w:p>
+    <w:p>
+      <w:pPr>
+        <w:jc w:val="center"/>
+        <w:rPr>
+          <w:rFonts w:hint="default" w:ascii="Times New Roman" w:hAnsi="Times New Roman" w:eastAsia="楷体" w:cs="Times New Roman"/>
+          <w:sz w:val="24"/>
+          <w:szCs w:val="24"/>
+        </w:rPr>
+      </w:pPr>
+      <w:r>
+        <w:rPr>
+          <w:rFonts w:hint="eastAsia" w:ascii="Times New Roman" w:hAnsi="Times New Roman" w:eastAsia="楷体" w:cs="Times New Roman"/>
+          <w:color w:val="000000" w:themeColor="text1"/>
+          <w:sz w:val="24"/>
+          <w:szCs w:val="24"/>
+          <w:lang w:val="en-US" w:eastAsia="zh-CN"/>
+        </w:rPr>
+        <w:t>封面TODO</w:t>
+      </w:r>
+      <w:r>
+        <w:rPr>
+          <w:rFonts w:hint="default" w:ascii="Times New Roman" w:hAnsi="Times New Roman" w:eastAsia="楷体" w:cs="Times New Roman"/>
+          <w:color w:val="000000" w:themeColor="text1"/>
+          <w:sz w:val="24"/>
+          <w:szCs w:val="24"/>
+        </w:rPr>
+        <w:br w:type="page"/>
+      </w:r>
+      <w:r>
+        <w:rPr>
+          <w:rFonts w:hint="default" w:ascii="Times New Roman" w:hAnsi="Times New Roman" w:eastAsia="楷体" w:cs="Times New Roman"/>
+          <w:b/>
+          <w:bCs/>
+          <w:color w:val="000000" w:themeColor="text1"/>
+          <w:sz w:val="44"/>
+          <w:szCs w:val="44"/>
+          <w:lang w:val="en-US" w:eastAsia="zh-CN"/>
+        </w:rPr>
+        <w:t>目录</w:t>
+      </w:r>
+    </w:p>
+    <w:p>
+      <w:pPr>
+        <w:jc w:val="center"/>
+        <w:rPr>
+          <w:rFonts w:hint="default" w:ascii="Times New Roman" w:hAnsi="Times New Roman" w:eastAsia="楷体" w:cs="Times New Roman"/>
+          <w:sz w:val="24"/>
+          <w:szCs w:val="24"/>
+          <w:lang w:val="en-US" w:eastAsia="zh-CN"/>
+        </w:rPr>
+      </w:pPr>
+      <w:r>
+        <w:rPr>
+          <w:rFonts w:hint="default" w:ascii="Times New Roman" w:hAnsi="Times New Roman" w:eastAsia="楷体" w:cs="Times New Roman"/>
+          <w:sz w:val="24"/>
+          <w:szCs w:val="24"/>
+          <w:lang w:val="en-US" w:eastAsia="zh-CN"/>
+        </w:rPr>
+        <w:t>TODO（等所有弄好了最后制作目录）</w:t>
+      </w:r>
+    </w:p>
+    <w:p>
+      <w:pPr>
+        <w:rPr>
+          <w:rFonts w:hint="eastAsia"/>
+          <w:lang w:val="en-US" w:eastAsia="zh-CN"/>
+        </w:rPr>
+      </w:pPr>
     </w:p>
     <w:p>
       <w:pPr>
@@ -37,10 +127,21 @@
           <w:szCs w:val="44"/>
         </w:rPr>
       </w:pPr>
-      <w:bookmarkStart w:id="0" w:name="heading_0"/>
-      <w:bookmarkStart w:id="1" w:name="_Toc8849"/>
-      <w:bookmarkStart w:id="2" w:name="_Toc19680"/>
-      <w:bookmarkStart w:id="3" w:name="_Toc11510"/>
+      <w:r>
+        <w:rPr>
+          <w:rFonts w:hint="default" w:ascii="Times New Roman" w:hAnsi="Times New Roman" w:eastAsia="楷体" w:cs="Times New Roman"/>
+          <w:sz w:val="24"/>
+          <w:szCs w:val="24"/>
+        </w:rPr>
+        <w:br w:type="page"/>
+      </w:r>
+      <w:bookmarkStart w:id="0" w:name="_Toc15534"/>
+      <w:bookmarkStart w:id="1" w:name="heading_0"/>
+      <w:bookmarkStart w:id="2" w:name="_Toc11510"/>
+      <w:bookmarkStart w:id="3" w:name="_Toc8849"/>
+      <w:bookmarkStart w:id="4" w:name="_Toc19680"/>
+      <w:bookmarkStart w:id="5" w:name="_Toc10229"/>
+      <w:bookmarkStart w:id="6" w:name="_Toc9842"/>
       <w:r>
         <w:rPr>
           <w:rFonts w:hint="default" w:ascii="Times New Roman" w:hAnsi="Times New Roman" w:eastAsia="楷体" w:cs="Times New Roman"/>
@@ -55,12 +156,14 @@
       <w:bookmarkEnd w:id="1"/>
       <w:bookmarkEnd w:id="2"/>
       <w:bookmarkEnd w:id="3"/>
+      <w:bookmarkEnd w:id="4"/>
+      <w:bookmarkEnd w:id="5"/>
+      <w:bookmarkEnd w:id="6"/>
     </w:p>
     <w:p>
       <w:pPr>
         <w:spacing w:before="120" w:after="120" w:line="288" w:lineRule="auto"/>
-        <w:ind w:left="0" w:firstLine="500" w:firstLineChars="0"/>
-        <w:jc w:val="left"/>
+        <w:jc w:val="center"/>
         <w:rPr>
           <w:rFonts w:hint="default" w:ascii="Times New Roman" w:hAnsi="Times New Roman" w:eastAsia="楷体" w:cs="Times New Roman"/>
           <w:color w:val="000000" w:themeColor="text1"/>
@@ -80,3957 +183,11 @@
     </w:p>
     <w:p>
       <w:pPr>
-        <w:pStyle w:val="5"/>
-        <w:tabs>
-          <w:tab w:val="right" w:leader="dot" w:pos="8305"/>
-        </w:tabs>
-        <w:jc w:val="center"/>
-        <w:rPr>
-          <w:rFonts w:hint="default" w:ascii="Times New Roman" w:hAnsi="Times New Roman" w:eastAsia="楷体" w:cs="Times New Roman"/>
-          <w:b/>
-          <w:bCs/>
-          <w:color w:val="000000" w:themeColor="text1"/>
-          <w:sz w:val="44"/>
-          <w:szCs w:val="44"/>
+        <w:rPr>
+          <w:rFonts w:hint="default" w:ascii="Times New Roman" w:hAnsi="Times New Roman" w:eastAsia="楷体" w:cs="Times New Roman"/>
           <w:lang w:val="en-US" w:eastAsia="zh-CN"/>
         </w:rPr>
       </w:pPr>
-      <w:r>
-        <w:rPr>
-          <w:rFonts w:hint="default" w:ascii="Times New Roman" w:hAnsi="Times New Roman" w:eastAsia="楷体" w:cs="Times New Roman"/>
-          <w:color w:val="000000" w:themeColor="text1"/>
-          <w:sz w:val="24"/>
-          <w:szCs w:val="24"/>
-        </w:rPr>
-        <w:br w:type="page"/>
-      </w:r>
-      <w:r>
-        <w:rPr>
-          <w:rFonts w:hint="default" w:ascii="Times New Roman" w:hAnsi="Times New Roman" w:eastAsia="楷体" w:cs="Times New Roman"/>
-          <w:b/>
-          <w:bCs/>
-          <w:color w:val="000000" w:themeColor="text1"/>
-          <w:sz w:val="44"/>
-          <w:szCs w:val="44"/>
-          <w:lang w:val="en-US" w:eastAsia="zh-CN"/>
-        </w:rPr>
-        <w:t>目录</w:t>
-      </w:r>
-    </w:p>
-    <w:p>
-      <w:pPr>
-        <w:pStyle w:val="5"/>
-        <w:tabs>
-          <w:tab w:val="right" w:leader="dot" w:pos="8305"/>
-        </w:tabs>
-        <w:rPr>
-          <w:rFonts w:hint="default" w:ascii="Times New Roman" w:hAnsi="Times New Roman" w:eastAsia="楷体" w:cs="Times New Roman"/>
-          <w:sz w:val="24"/>
-          <w:szCs w:val="24"/>
-        </w:rPr>
-      </w:pPr>
-      <w:r>
-        <w:rPr>
-          <w:rFonts w:hint="default" w:ascii="Times New Roman" w:hAnsi="Times New Roman" w:eastAsia="楷体" w:cs="Times New Roman"/>
-          <w:b/>
-          <w:color w:val="000000" w:themeColor="text1"/>
-          <w:sz w:val="24"/>
-          <w:szCs w:val="24"/>
-        </w:rPr>
-        <w:fldChar w:fldCharType="begin"/>
-      </w:r>
-      <w:r>
-        <w:rPr>
-          <w:rFonts w:hint="default" w:ascii="Times New Roman" w:hAnsi="Times New Roman" w:eastAsia="楷体" w:cs="Times New Roman"/>
-          <w:b/>
-          <w:color w:val="000000" w:themeColor="text1"/>
-          <w:sz w:val="24"/>
-          <w:szCs w:val="24"/>
-        </w:rPr>
-        <w:instrText xml:space="preserve">TOC \o "1-3" \h \u </w:instrText>
-      </w:r>
-      <w:r>
-        <w:rPr>
-          <w:rFonts w:hint="default" w:ascii="Times New Roman" w:hAnsi="Times New Roman" w:eastAsia="楷体" w:cs="Times New Roman"/>
-          <w:b/>
-          <w:color w:val="000000" w:themeColor="text1"/>
-          <w:sz w:val="24"/>
-          <w:szCs w:val="24"/>
-        </w:rPr>
-        <w:fldChar w:fldCharType="separate"/>
-      </w:r>
-      <w:r>
-        <w:rPr>
-          <w:rFonts w:hint="default" w:ascii="Times New Roman" w:hAnsi="Times New Roman" w:eastAsia="楷体" w:cs="Times New Roman"/>
-          <w:color w:val="000000" w:themeColor="text1"/>
-          <w:sz w:val="24"/>
-          <w:szCs w:val="24"/>
-        </w:rPr>
-        <w:fldChar w:fldCharType="begin"/>
-      </w:r>
-      <w:r>
-        <w:rPr>
-          <w:rFonts w:hint="default" w:ascii="Times New Roman" w:hAnsi="Times New Roman" w:eastAsia="楷体" w:cs="Times New Roman"/>
-          <w:sz w:val="24"/>
-          <w:szCs w:val="24"/>
-        </w:rPr>
-        <w:instrText xml:space="preserve"> HYPERLINK \l _Toc11510 </w:instrText>
-      </w:r>
-      <w:r>
-        <w:rPr>
-          <w:rFonts w:hint="default" w:ascii="Times New Roman" w:hAnsi="Times New Roman" w:eastAsia="楷体" w:cs="Times New Roman"/>
-          <w:sz w:val="24"/>
-          <w:szCs w:val="24"/>
-        </w:rPr>
-        <w:fldChar w:fldCharType="separate"/>
-      </w:r>
-      <w:r>
-        <w:rPr>
-          <w:rFonts w:hint="default" w:ascii="Times New Roman" w:hAnsi="Times New Roman" w:eastAsia="楷体" w:cs="Times New Roman"/>
-          <w:sz w:val="24"/>
-          <w:szCs w:val="24"/>
-        </w:rPr>
-        <w:t>摘要</w:t>
-      </w:r>
-      <w:r>
-        <w:rPr>
-          <w:rFonts w:hint="default" w:ascii="Times New Roman" w:hAnsi="Times New Roman" w:eastAsia="楷体" w:cs="Times New Roman"/>
-          <w:sz w:val="24"/>
-          <w:szCs w:val="24"/>
-        </w:rPr>
-        <w:tab/>
-      </w:r>
-      <w:r>
-        <w:rPr>
-          <w:rFonts w:hint="default" w:ascii="Times New Roman" w:hAnsi="Times New Roman" w:eastAsia="楷体" w:cs="Times New Roman"/>
-          <w:sz w:val="24"/>
-          <w:szCs w:val="24"/>
-        </w:rPr>
-        <w:fldChar w:fldCharType="begin"/>
-      </w:r>
-      <w:r>
-        <w:rPr>
-          <w:rFonts w:hint="default" w:ascii="Times New Roman" w:hAnsi="Times New Roman" w:eastAsia="楷体" w:cs="Times New Roman"/>
-          <w:sz w:val="24"/>
-          <w:szCs w:val="24"/>
-        </w:rPr>
-        <w:instrText xml:space="preserve"> PAGEREF _Toc11510 </w:instrText>
-      </w:r>
-      <w:r>
-        <w:rPr>
-          <w:rFonts w:hint="default" w:ascii="Times New Roman" w:hAnsi="Times New Roman" w:eastAsia="楷体" w:cs="Times New Roman"/>
-          <w:sz w:val="24"/>
-          <w:szCs w:val="24"/>
-        </w:rPr>
-        <w:fldChar w:fldCharType="separate"/>
-      </w:r>
-      <w:r>
-        <w:rPr>
-          <w:rFonts w:hint="default" w:ascii="Times New Roman" w:hAnsi="Times New Roman" w:eastAsia="楷体" w:cs="Times New Roman"/>
-          <w:sz w:val="24"/>
-          <w:szCs w:val="24"/>
-        </w:rPr>
-        <w:t>1</w:t>
-      </w:r>
-      <w:r>
-        <w:rPr>
-          <w:rFonts w:hint="default" w:ascii="Times New Roman" w:hAnsi="Times New Roman" w:eastAsia="楷体" w:cs="Times New Roman"/>
-          <w:sz w:val="24"/>
-          <w:szCs w:val="24"/>
-        </w:rPr>
-        <w:fldChar w:fldCharType="end"/>
-      </w:r>
-      <w:r>
-        <w:rPr>
-          <w:rFonts w:hint="default" w:ascii="Times New Roman" w:hAnsi="Times New Roman" w:eastAsia="楷体" w:cs="Times New Roman"/>
-          <w:color w:val="000000" w:themeColor="text1"/>
-          <w:sz w:val="24"/>
-          <w:szCs w:val="24"/>
-        </w:rPr>
-        <w:fldChar w:fldCharType="end"/>
-      </w:r>
-    </w:p>
-    <w:p>
-      <w:pPr>
-        <w:pStyle w:val="5"/>
-        <w:tabs>
-          <w:tab w:val="right" w:leader="dot" w:pos="8305"/>
-        </w:tabs>
-        <w:rPr>
-          <w:rFonts w:hint="default" w:ascii="Times New Roman" w:hAnsi="Times New Roman" w:eastAsia="楷体" w:cs="Times New Roman"/>
-          <w:sz w:val="24"/>
-          <w:szCs w:val="24"/>
-        </w:rPr>
-      </w:pPr>
-      <w:r>
-        <w:rPr>
-          <w:rFonts w:hint="default" w:ascii="Times New Roman" w:hAnsi="Times New Roman" w:eastAsia="楷体" w:cs="Times New Roman"/>
-          <w:sz w:val="24"/>
-          <w:szCs w:val="24"/>
-        </w:rPr>
-        <w:fldChar w:fldCharType="begin"/>
-      </w:r>
-      <w:r>
-        <w:rPr>
-          <w:rFonts w:hint="default" w:ascii="Times New Roman" w:hAnsi="Times New Roman" w:eastAsia="楷体" w:cs="Times New Roman"/>
-          <w:sz w:val="24"/>
-          <w:szCs w:val="24"/>
-        </w:rPr>
-        <w:instrText xml:space="preserve"> HYPERLINK \l _Toc816 </w:instrText>
-      </w:r>
-      <w:r>
-        <w:rPr>
-          <w:rFonts w:hint="default" w:ascii="Times New Roman" w:hAnsi="Times New Roman" w:eastAsia="楷体" w:cs="Times New Roman"/>
-          <w:sz w:val="24"/>
-          <w:szCs w:val="24"/>
-        </w:rPr>
-        <w:fldChar w:fldCharType="separate"/>
-      </w:r>
-      <w:r>
-        <w:rPr>
-          <w:rFonts w:hint="default" w:ascii="Times New Roman" w:hAnsi="Times New Roman" w:eastAsia="楷体" w:cs="Times New Roman"/>
-          <w:sz w:val="24"/>
-          <w:szCs w:val="24"/>
-          <w:lang w:val="en-US" w:eastAsia="zh-CN"/>
-        </w:rPr>
-        <w:t>1 作品概述</w:t>
-      </w:r>
-      <w:r>
-        <w:rPr>
-          <w:rFonts w:hint="default" w:ascii="Times New Roman" w:hAnsi="Times New Roman" w:eastAsia="楷体" w:cs="Times New Roman"/>
-          <w:sz w:val="24"/>
-          <w:szCs w:val="24"/>
-        </w:rPr>
-        <w:tab/>
-      </w:r>
-      <w:r>
-        <w:rPr>
-          <w:rFonts w:hint="default" w:ascii="Times New Roman" w:hAnsi="Times New Roman" w:eastAsia="楷体" w:cs="Times New Roman"/>
-          <w:sz w:val="24"/>
-          <w:szCs w:val="24"/>
-        </w:rPr>
-        <w:fldChar w:fldCharType="begin"/>
-      </w:r>
-      <w:r>
-        <w:rPr>
-          <w:rFonts w:hint="default" w:ascii="Times New Roman" w:hAnsi="Times New Roman" w:eastAsia="楷体" w:cs="Times New Roman"/>
-          <w:sz w:val="24"/>
-          <w:szCs w:val="24"/>
-        </w:rPr>
-        <w:instrText xml:space="preserve"> PAGEREF _Toc816 </w:instrText>
-      </w:r>
-      <w:r>
-        <w:rPr>
-          <w:rFonts w:hint="default" w:ascii="Times New Roman" w:hAnsi="Times New Roman" w:eastAsia="楷体" w:cs="Times New Roman"/>
-          <w:sz w:val="24"/>
-          <w:szCs w:val="24"/>
-        </w:rPr>
-        <w:fldChar w:fldCharType="separate"/>
-      </w:r>
-      <w:r>
-        <w:rPr>
-          <w:rFonts w:hint="default" w:ascii="Times New Roman" w:hAnsi="Times New Roman" w:eastAsia="楷体" w:cs="Times New Roman"/>
-          <w:sz w:val="24"/>
-          <w:szCs w:val="24"/>
-        </w:rPr>
-        <w:t>3</w:t>
-      </w:r>
-      <w:r>
-        <w:rPr>
-          <w:rFonts w:hint="default" w:ascii="Times New Roman" w:hAnsi="Times New Roman" w:eastAsia="楷体" w:cs="Times New Roman"/>
-          <w:sz w:val="24"/>
-          <w:szCs w:val="24"/>
-        </w:rPr>
-        <w:fldChar w:fldCharType="end"/>
-      </w:r>
-      <w:r>
-        <w:rPr>
-          <w:rFonts w:hint="default" w:ascii="Times New Roman" w:hAnsi="Times New Roman" w:eastAsia="楷体" w:cs="Times New Roman"/>
-          <w:sz w:val="24"/>
-          <w:szCs w:val="24"/>
-        </w:rPr>
-        <w:fldChar w:fldCharType="end"/>
-      </w:r>
-    </w:p>
-    <w:p>
-      <w:pPr>
-        <w:pStyle w:val="5"/>
-        <w:tabs>
-          <w:tab w:val="right" w:leader="dot" w:pos="8305"/>
-        </w:tabs>
-        <w:ind w:firstLine="240" w:firstLineChars="100"/>
-        <w:rPr>
-          <w:rFonts w:hint="default" w:ascii="Times New Roman" w:hAnsi="Times New Roman" w:eastAsia="楷体" w:cs="Times New Roman"/>
-          <w:sz w:val="24"/>
-          <w:szCs w:val="24"/>
-        </w:rPr>
-      </w:pPr>
-      <w:r>
-        <w:rPr>
-          <w:rFonts w:hint="default" w:ascii="Times New Roman" w:hAnsi="Times New Roman" w:eastAsia="楷体" w:cs="Times New Roman"/>
-          <w:sz w:val="24"/>
-          <w:szCs w:val="24"/>
-        </w:rPr>
-        <w:fldChar w:fldCharType="begin"/>
-      </w:r>
-      <w:r>
-        <w:rPr>
-          <w:rFonts w:hint="default" w:ascii="Times New Roman" w:hAnsi="Times New Roman" w:eastAsia="楷体" w:cs="Times New Roman"/>
-          <w:sz w:val="24"/>
-          <w:szCs w:val="24"/>
-        </w:rPr>
-        <w:instrText xml:space="preserve"> HYPERLINK \l _Toc14081 </w:instrText>
-      </w:r>
-      <w:r>
-        <w:rPr>
-          <w:rFonts w:hint="default" w:ascii="Times New Roman" w:hAnsi="Times New Roman" w:eastAsia="楷体" w:cs="Times New Roman"/>
-          <w:sz w:val="24"/>
-          <w:szCs w:val="24"/>
-        </w:rPr>
-        <w:fldChar w:fldCharType="separate"/>
-      </w:r>
-      <w:r>
-        <w:rPr>
-          <w:rFonts w:hint="default" w:ascii="Times New Roman" w:hAnsi="Times New Roman" w:eastAsia="楷体" w:cs="Times New Roman"/>
-          <w:sz w:val="24"/>
-          <w:szCs w:val="24"/>
-          <w:lang w:val="en-US" w:eastAsia="zh-CN"/>
-        </w:rPr>
-        <w:t>1.1 前言</w:t>
-      </w:r>
-      <w:r>
-        <w:rPr>
-          <w:rFonts w:hint="default" w:ascii="Times New Roman" w:hAnsi="Times New Roman" w:eastAsia="楷体" w:cs="Times New Roman"/>
-          <w:sz w:val="24"/>
-          <w:szCs w:val="24"/>
-        </w:rPr>
-        <w:tab/>
-      </w:r>
-      <w:r>
-        <w:rPr>
-          <w:rFonts w:hint="default" w:ascii="Times New Roman" w:hAnsi="Times New Roman" w:eastAsia="楷体" w:cs="Times New Roman"/>
-          <w:sz w:val="24"/>
-          <w:szCs w:val="24"/>
-        </w:rPr>
-        <w:fldChar w:fldCharType="begin"/>
-      </w:r>
-      <w:r>
-        <w:rPr>
-          <w:rFonts w:hint="default" w:ascii="Times New Roman" w:hAnsi="Times New Roman" w:eastAsia="楷体" w:cs="Times New Roman"/>
-          <w:sz w:val="24"/>
-          <w:szCs w:val="24"/>
-        </w:rPr>
-        <w:instrText xml:space="preserve"> PAGEREF _Toc14081 </w:instrText>
-      </w:r>
-      <w:r>
-        <w:rPr>
-          <w:rFonts w:hint="default" w:ascii="Times New Roman" w:hAnsi="Times New Roman" w:eastAsia="楷体" w:cs="Times New Roman"/>
-          <w:sz w:val="24"/>
-          <w:szCs w:val="24"/>
-        </w:rPr>
-        <w:fldChar w:fldCharType="separate"/>
-      </w:r>
-      <w:r>
-        <w:rPr>
-          <w:rFonts w:hint="default" w:ascii="Times New Roman" w:hAnsi="Times New Roman" w:eastAsia="楷体" w:cs="Times New Roman"/>
-          <w:sz w:val="24"/>
-          <w:szCs w:val="24"/>
-        </w:rPr>
-        <w:t>3</w:t>
-      </w:r>
-      <w:r>
-        <w:rPr>
-          <w:rFonts w:hint="default" w:ascii="Times New Roman" w:hAnsi="Times New Roman" w:eastAsia="楷体" w:cs="Times New Roman"/>
-          <w:sz w:val="24"/>
-          <w:szCs w:val="24"/>
-        </w:rPr>
-        <w:fldChar w:fldCharType="end"/>
-      </w:r>
-      <w:r>
-        <w:rPr>
-          <w:rFonts w:hint="default" w:ascii="Times New Roman" w:hAnsi="Times New Roman" w:eastAsia="楷体" w:cs="Times New Roman"/>
-          <w:sz w:val="24"/>
-          <w:szCs w:val="24"/>
-        </w:rPr>
-        <w:fldChar w:fldCharType="end"/>
-      </w:r>
-    </w:p>
-    <w:p>
-      <w:pPr>
-        <w:pStyle w:val="5"/>
-        <w:tabs>
-          <w:tab w:val="right" w:leader="dot" w:pos="8305"/>
-        </w:tabs>
-        <w:ind w:firstLine="240" w:firstLineChars="100"/>
-        <w:rPr>
-          <w:rFonts w:hint="default" w:ascii="Times New Roman" w:hAnsi="Times New Roman" w:eastAsia="楷体" w:cs="Times New Roman"/>
-          <w:sz w:val="24"/>
-          <w:szCs w:val="24"/>
-        </w:rPr>
-      </w:pPr>
-      <w:r>
-        <w:rPr>
-          <w:rFonts w:hint="default" w:ascii="Times New Roman" w:hAnsi="Times New Roman" w:eastAsia="楷体" w:cs="Times New Roman"/>
-          <w:sz w:val="24"/>
-          <w:szCs w:val="24"/>
-        </w:rPr>
-        <w:fldChar w:fldCharType="begin"/>
-      </w:r>
-      <w:r>
-        <w:rPr>
-          <w:rFonts w:hint="default" w:ascii="Times New Roman" w:hAnsi="Times New Roman" w:eastAsia="楷体" w:cs="Times New Roman"/>
-          <w:sz w:val="24"/>
-          <w:szCs w:val="24"/>
-        </w:rPr>
-        <w:instrText xml:space="preserve"> HYPERLINK \l _Toc25403 </w:instrText>
-      </w:r>
-      <w:r>
-        <w:rPr>
-          <w:rFonts w:hint="default" w:ascii="Times New Roman" w:hAnsi="Times New Roman" w:eastAsia="楷体" w:cs="Times New Roman"/>
-          <w:sz w:val="24"/>
-          <w:szCs w:val="24"/>
-        </w:rPr>
-        <w:fldChar w:fldCharType="separate"/>
-      </w:r>
-      <w:r>
-        <w:rPr>
-          <w:rFonts w:hint="default" w:ascii="Times New Roman" w:hAnsi="Times New Roman" w:eastAsia="楷体" w:cs="Times New Roman"/>
-          <w:sz w:val="24"/>
-          <w:szCs w:val="24"/>
-          <w:lang w:val="en-US" w:eastAsia="zh-CN"/>
-        </w:rPr>
-        <w:t>1.2 项目目标</w:t>
-      </w:r>
-      <w:r>
-        <w:rPr>
-          <w:rFonts w:hint="default" w:ascii="Times New Roman" w:hAnsi="Times New Roman" w:eastAsia="楷体" w:cs="Times New Roman"/>
-          <w:sz w:val="24"/>
-          <w:szCs w:val="24"/>
-        </w:rPr>
-        <w:tab/>
-      </w:r>
-      <w:r>
-        <w:rPr>
-          <w:rFonts w:hint="default" w:ascii="Times New Roman" w:hAnsi="Times New Roman" w:eastAsia="楷体" w:cs="Times New Roman"/>
-          <w:sz w:val="24"/>
-          <w:szCs w:val="24"/>
-        </w:rPr>
-        <w:fldChar w:fldCharType="begin"/>
-      </w:r>
-      <w:r>
-        <w:rPr>
-          <w:rFonts w:hint="default" w:ascii="Times New Roman" w:hAnsi="Times New Roman" w:eastAsia="楷体" w:cs="Times New Roman"/>
-          <w:sz w:val="24"/>
-          <w:szCs w:val="24"/>
-        </w:rPr>
-        <w:instrText xml:space="preserve"> PAGEREF _Toc25403 </w:instrText>
-      </w:r>
-      <w:r>
-        <w:rPr>
-          <w:rFonts w:hint="default" w:ascii="Times New Roman" w:hAnsi="Times New Roman" w:eastAsia="楷体" w:cs="Times New Roman"/>
-          <w:sz w:val="24"/>
-          <w:szCs w:val="24"/>
-        </w:rPr>
-        <w:fldChar w:fldCharType="separate"/>
-      </w:r>
-      <w:r>
-        <w:rPr>
-          <w:rFonts w:hint="default" w:ascii="Times New Roman" w:hAnsi="Times New Roman" w:eastAsia="楷体" w:cs="Times New Roman"/>
-          <w:sz w:val="24"/>
-          <w:szCs w:val="24"/>
-        </w:rPr>
-        <w:t>3</w:t>
-      </w:r>
-      <w:r>
-        <w:rPr>
-          <w:rFonts w:hint="default" w:ascii="Times New Roman" w:hAnsi="Times New Roman" w:eastAsia="楷体" w:cs="Times New Roman"/>
-          <w:sz w:val="24"/>
-          <w:szCs w:val="24"/>
-        </w:rPr>
-        <w:fldChar w:fldCharType="end"/>
-      </w:r>
-      <w:r>
-        <w:rPr>
-          <w:rFonts w:hint="default" w:ascii="Times New Roman" w:hAnsi="Times New Roman" w:eastAsia="楷体" w:cs="Times New Roman"/>
-          <w:sz w:val="24"/>
-          <w:szCs w:val="24"/>
-        </w:rPr>
-        <w:fldChar w:fldCharType="end"/>
-      </w:r>
-    </w:p>
-    <w:p>
-      <w:pPr>
-        <w:pStyle w:val="5"/>
-        <w:tabs>
-          <w:tab w:val="right" w:leader="dot" w:pos="8305"/>
-        </w:tabs>
-        <w:ind w:firstLine="240" w:firstLineChars="100"/>
-        <w:rPr>
-          <w:rFonts w:hint="default" w:ascii="Times New Roman" w:hAnsi="Times New Roman" w:eastAsia="楷体" w:cs="Times New Roman"/>
-          <w:sz w:val="24"/>
-          <w:szCs w:val="24"/>
-        </w:rPr>
-      </w:pPr>
-      <w:r>
-        <w:rPr>
-          <w:rFonts w:hint="default" w:ascii="Times New Roman" w:hAnsi="Times New Roman" w:eastAsia="楷体" w:cs="Times New Roman"/>
-          <w:sz w:val="24"/>
-          <w:szCs w:val="24"/>
-        </w:rPr>
-        <w:fldChar w:fldCharType="begin"/>
-      </w:r>
-      <w:r>
-        <w:rPr>
-          <w:rFonts w:hint="default" w:ascii="Times New Roman" w:hAnsi="Times New Roman" w:eastAsia="楷体" w:cs="Times New Roman"/>
-          <w:sz w:val="24"/>
-          <w:szCs w:val="24"/>
-        </w:rPr>
-        <w:instrText xml:space="preserve"> HYPERLINK \l _Toc1527 </w:instrText>
-      </w:r>
-      <w:r>
-        <w:rPr>
-          <w:rFonts w:hint="default" w:ascii="Times New Roman" w:hAnsi="Times New Roman" w:eastAsia="楷体" w:cs="Times New Roman"/>
-          <w:sz w:val="24"/>
-          <w:szCs w:val="24"/>
-        </w:rPr>
-        <w:fldChar w:fldCharType="separate"/>
-      </w:r>
-      <w:r>
-        <w:rPr>
-          <w:rFonts w:hint="default" w:ascii="Times New Roman" w:hAnsi="Times New Roman" w:eastAsia="楷体" w:cs="Times New Roman"/>
-          <w:sz w:val="24"/>
-          <w:szCs w:val="24"/>
-          <w:lang w:val="en-US" w:eastAsia="zh-CN"/>
-        </w:rPr>
-        <w:t>1.3 项目命名</w:t>
-      </w:r>
-      <w:r>
-        <w:rPr>
-          <w:rFonts w:hint="default" w:ascii="Times New Roman" w:hAnsi="Times New Roman" w:eastAsia="楷体" w:cs="Times New Roman"/>
-          <w:sz w:val="24"/>
-          <w:szCs w:val="24"/>
-        </w:rPr>
-        <w:tab/>
-      </w:r>
-      <w:r>
-        <w:rPr>
-          <w:rFonts w:hint="default" w:ascii="Times New Roman" w:hAnsi="Times New Roman" w:eastAsia="楷体" w:cs="Times New Roman"/>
-          <w:sz w:val="24"/>
-          <w:szCs w:val="24"/>
-        </w:rPr>
-        <w:fldChar w:fldCharType="begin"/>
-      </w:r>
-      <w:r>
-        <w:rPr>
-          <w:rFonts w:hint="default" w:ascii="Times New Roman" w:hAnsi="Times New Roman" w:eastAsia="楷体" w:cs="Times New Roman"/>
-          <w:sz w:val="24"/>
-          <w:szCs w:val="24"/>
-        </w:rPr>
-        <w:instrText xml:space="preserve"> PAGEREF _Toc1527 </w:instrText>
-      </w:r>
-      <w:r>
-        <w:rPr>
-          <w:rFonts w:hint="default" w:ascii="Times New Roman" w:hAnsi="Times New Roman" w:eastAsia="楷体" w:cs="Times New Roman"/>
-          <w:sz w:val="24"/>
-          <w:szCs w:val="24"/>
-        </w:rPr>
-        <w:fldChar w:fldCharType="separate"/>
-      </w:r>
-      <w:r>
-        <w:rPr>
-          <w:rFonts w:hint="default" w:ascii="Times New Roman" w:hAnsi="Times New Roman" w:eastAsia="楷体" w:cs="Times New Roman"/>
-          <w:sz w:val="24"/>
-          <w:szCs w:val="24"/>
-        </w:rPr>
-        <w:t>4</w:t>
-      </w:r>
-      <w:r>
-        <w:rPr>
-          <w:rFonts w:hint="default" w:ascii="Times New Roman" w:hAnsi="Times New Roman" w:eastAsia="楷体" w:cs="Times New Roman"/>
-          <w:sz w:val="24"/>
-          <w:szCs w:val="24"/>
-        </w:rPr>
-        <w:fldChar w:fldCharType="end"/>
-      </w:r>
-      <w:r>
-        <w:rPr>
-          <w:rFonts w:hint="default" w:ascii="Times New Roman" w:hAnsi="Times New Roman" w:eastAsia="楷体" w:cs="Times New Roman"/>
-          <w:sz w:val="24"/>
-          <w:szCs w:val="24"/>
-        </w:rPr>
-        <w:fldChar w:fldCharType="end"/>
-      </w:r>
-    </w:p>
-    <w:p>
-      <w:pPr>
-        <w:pStyle w:val="5"/>
-        <w:tabs>
-          <w:tab w:val="right" w:leader="dot" w:pos="8305"/>
-        </w:tabs>
-        <w:ind w:firstLine="240" w:firstLineChars="100"/>
-        <w:rPr>
-          <w:rFonts w:hint="default" w:ascii="Times New Roman" w:hAnsi="Times New Roman" w:eastAsia="楷体" w:cs="Times New Roman"/>
-          <w:sz w:val="24"/>
-          <w:szCs w:val="24"/>
-        </w:rPr>
-      </w:pPr>
-      <w:r>
-        <w:rPr>
-          <w:rFonts w:hint="default" w:ascii="Times New Roman" w:hAnsi="Times New Roman" w:eastAsia="楷体" w:cs="Times New Roman"/>
-          <w:sz w:val="24"/>
-          <w:szCs w:val="24"/>
-        </w:rPr>
-        <w:fldChar w:fldCharType="begin"/>
-      </w:r>
-      <w:r>
-        <w:rPr>
-          <w:rFonts w:hint="default" w:ascii="Times New Roman" w:hAnsi="Times New Roman" w:eastAsia="楷体" w:cs="Times New Roman"/>
-          <w:sz w:val="24"/>
-          <w:szCs w:val="24"/>
-        </w:rPr>
-        <w:instrText xml:space="preserve"> HYPERLINK \l _Toc27705 </w:instrText>
-      </w:r>
-      <w:r>
-        <w:rPr>
-          <w:rFonts w:hint="default" w:ascii="Times New Roman" w:hAnsi="Times New Roman" w:eastAsia="楷体" w:cs="Times New Roman"/>
-          <w:sz w:val="24"/>
-          <w:szCs w:val="24"/>
-        </w:rPr>
-        <w:fldChar w:fldCharType="separate"/>
-      </w:r>
-      <w:r>
-        <w:rPr>
-          <w:rFonts w:hint="default" w:ascii="Times New Roman" w:hAnsi="Times New Roman" w:eastAsia="楷体" w:cs="Times New Roman"/>
-          <w:sz w:val="24"/>
-          <w:szCs w:val="24"/>
-          <w:lang w:val="en-US" w:eastAsia="zh-CN"/>
-        </w:rPr>
-        <w:t>1.4 项目背景</w:t>
-      </w:r>
-      <w:r>
-        <w:rPr>
-          <w:rFonts w:hint="default" w:ascii="Times New Roman" w:hAnsi="Times New Roman" w:eastAsia="楷体" w:cs="Times New Roman"/>
-          <w:sz w:val="24"/>
-          <w:szCs w:val="24"/>
-        </w:rPr>
-        <w:tab/>
-      </w:r>
-      <w:r>
-        <w:rPr>
-          <w:rFonts w:hint="default" w:ascii="Times New Roman" w:hAnsi="Times New Roman" w:eastAsia="楷体" w:cs="Times New Roman"/>
-          <w:sz w:val="24"/>
-          <w:szCs w:val="24"/>
-        </w:rPr>
-        <w:fldChar w:fldCharType="begin"/>
-      </w:r>
-      <w:r>
-        <w:rPr>
-          <w:rFonts w:hint="default" w:ascii="Times New Roman" w:hAnsi="Times New Roman" w:eastAsia="楷体" w:cs="Times New Roman"/>
-          <w:sz w:val="24"/>
-          <w:szCs w:val="24"/>
-        </w:rPr>
-        <w:instrText xml:space="preserve"> PAGEREF _Toc27705 </w:instrText>
-      </w:r>
-      <w:r>
-        <w:rPr>
-          <w:rFonts w:hint="default" w:ascii="Times New Roman" w:hAnsi="Times New Roman" w:eastAsia="楷体" w:cs="Times New Roman"/>
-          <w:sz w:val="24"/>
-          <w:szCs w:val="24"/>
-        </w:rPr>
-        <w:fldChar w:fldCharType="separate"/>
-      </w:r>
-      <w:r>
-        <w:rPr>
-          <w:rFonts w:hint="default" w:ascii="Times New Roman" w:hAnsi="Times New Roman" w:eastAsia="楷体" w:cs="Times New Roman"/>
-          <w:sz w:val="24"/>
-          <w:szCs w:val="24"/>
-        </w:rPr>
-        <w:t>4</w:t>
-      </w:r>
-      <w:r>
-        <w:rPr>
-          <w:rFonts w:hint="default" w:ascii="Times New Roman" w:hAnsi="Times New Roman" w:eastAsia="楷体" w:cs="Times New Roman"/>
-          <w:sz w:val="24"/>
-          <w:szCs w:val="24"/>
-        </w:rPr>
-        <w:fldChar w:fldCharType="end"/>
-      </w:r>
-      <w:r>
-        <w:rPr>
-          <w:rFonts w:hint="default" w:ascii="Times New Roman" w:hAnsi="Times New Roman" w:eastAsia="楷体" w:cs="Times New Roman"/>
-          <w:sz w:val="24"/>
-          <w:szCs w:val="24"/>
-        </w:rPr>
-        <w:fldChar w:fldCharType="end"/>
-      </w:r>
-    </w:p>
-    <w:p>
-      <w:pPr>
-        <w:pStyle w:val="5"/>
-        <w:tabs>
-          <w:tab w:val="right" w:leader="dot" w:pos="8305"/>
-        </w:tabs>
-        <w:ind w:firstLine="240" w:firstLineChars="100"/>
-        <w:rPr>
-          <w:rFonts w:hint="default" w:ascii="Times New Roman" w:hAnsi="Times New Roman" w:eastAsia="楷体" w:cs="Times New Roman"/>
-          <w:sz w:val="24"/>
-          <w:szCs w:val="24"/>
-        </w:rPr>
-      </w:pPr>
-      <w:r>
-        <w:rPr>
-          <w:rFonts w:hint="default" w:ascii="Times New Roman" w:hAnsi="Times New Roman" w:eastAsia="楷体" w:cs="Times New Roman"/>
-          <w:sz w:val="24"/>
-          <w:szCs w:val="24"/>
-        </w:rPr>
-        <w:fldChar w:fldCharType="begin"/>
-      </w:r>
-      <w:r>
-        <w:rPr>
-          <w:rFonts w:hint="default" w:ascii="Times New Roman" w:hAnsi="Times New Roman" w:eastAsia="楷体" w:cs="Times New Roman"/>
-          <w:sz w:val="24"/>
-          <w:szCs w:val="24"/>
-        </w:rPr>
-        <w:instrText xml:space="preserve"> HYPERLINK \l _Toc16391 </w:instrText>
-      </w:r>
-      <w:r>
-        <w:rPr>
-          <w:rFonts w:hint="default" w:ascii="Times New Roman" w:hAnsi="Times New Roman" w:eastAsia="楷体" w:cs="Times New Roman"/>
-          <w:sz w:val="24"/>
-          <w:szCs w:val="24"/>
-        </w:rPr>
-        <w:fldChar w:fldCharType="separate"/>
-      </w:r>
-      <w:r>
-        <w:rPr>
-          <w:rFonts w:hint="default" w:ascii="Times New Roman" w:hAnsi="Times New Roman" w:eastAsia="楷体" w:cs="Times New Roman"/>
-          <w:sz w:val="24"/>
-          <w:szCs w:val="24"/>
-          <w:lang w:val="en-US" w:eastAsia="zh-CN"/>
-        </w:rPr>
-        <w:t>1.5 创意描述</w:t>
-      </w:r>
-      <w:r>
-        <w:rPr>
-          <w:rFonts w:hint="default" w:ascii="Times New Roman" w:hAnsi="Times New Roman" w:eastAsia="楷体" w:cs="Times New Roman"/>
-          <w:sz w:val="24"/>
-          <w:szCs w:val="24"/>
-        </w:rPr>
-        <w:tab/>
-      </w:r>
-      <w:r>
-        <w:rPr>
-          <w:rFonts w:hint="default" w:ascii="Times New Roman" w:hAnsi="Times New Roman" w:eastAsia="楷体" w:cs="Times New Roman"/>
-          <w:sz w:val="24"/>
-          <w:szCs w:val="24"/>
-        </w:rPr>
-        <w:fldChar w:fldCharType="begin"/>
-      </w:r>
-      <w:r>
-        <w:rPr>
-          <w:rFonts w:hint="default" w:ascii="Times New Roman" w:hAnsi="Times New Roman" w:eastAsia="楷体" w:cs="Times New Roman"/>
-          <w:sz w:val="24"/>
-          <w:szCs w:val="24"/>
-        </w:rPr>
-        <w:instrText xml:space="preserve"> PAGEREF _Toc16391 </w:instrText>
-      </w:r>
-      <w:r>
-        <w:rPr>
-          <w:rFonts w:hint="default" w:ascii="Times New Roman" w:hAnsi="Times New Roman" w:eastAsia="楷体" w:cs="Times New Roman"/>
-          <w:sz w:val="24"/>
-          <w:szCs w:val="24"/>
-        </w:rPr>
-        <w:fldChar w:fldCharType="separate"/>
-      </w:r>
-      <w:r>
-        <w:rPr>
-          <w:rFonts w:hint="default" w:ascii="Times New Roman" w:hAnsi="Times New Roman" w:eastAsia="楷体" w:cs="Times New Roman"/>
-          <w:sz w:val="24"/>
-          <w:szCs w:val="24"/>
-        </w:rPr>
-        <w:t>4</w:t>
-      </w:r>
-      <w:r>
-        <w:rPr>
-          <w:rFonts w:hint="default" w:ascii="Times New Roman" w:hAnsi="Times New Roman" w:eastAsia="楷体" w:cs="Times New Roman"/>
-          <w:sz w:val="24"/>
-          <w:szCs w:val="24"/>
-        </w:rPr>
-        <w:fldChar w:fldCharType="end"/>
-      </w:r>
-      <w:r>
-        <w:rPr>
-          <w:rFonts w:hint="default" w:ascii="Times New Roman" w:hAnsi="Times New Roman" w:eastAsia="楷体" w:cs="Times New Roman"/>
-          <w:sz w:val="24"/>
-          <w:szCs w:val="24"/>
-        </w:rPr>
-        <w:fldChar w:fldCharType="end"/>
-      </w:r>
-    </w:p>
-    <w:p>
-      <w:pPr>
-        <w:pStyle w:val="5"/>
-        <w:tabs>
-          <w:tab w:val="right" w:leader="dot" w:pos="8305"/>
-        </w:tabs>
-        <w:ind w:firstLine="240" w:firstLineChars="100"/>
-        <w:rPr>
-          <w:rFonts w:hint="default" w:ascii="Times New Roman" w:hAnsi="Times New Roman" w:eastAsia="楷体" w:cs="Times New Roman"/>
-          <w:sz w:val="24"/>
-          <w:szCs w:val="24"/>
-        </w:rPr>
-      </w:pPr>
-      <w:r>
-        <w:rPr>
-          <w:rFonts w:hint="default" w:ascii="Times New Roman" w:hAnsi="Times New Roman" w:eastAsia="楷体" w:cs="Times New Roman"/>
-          <w:sz w:val="24"/>
-          <w:szCs w:val="24"/>
-        </w:rPr>
-        <w:fldChar w:fldCharType="begin"/>
-      </w:r>
-      <w:r>
-        <w:rPr>
-          <w:rFonts w:hint="default" w:ascii="Times New Roman" w:hAnsi="Times New Roman" w:eastAsia="楷体" w:cs="Times New Roman"/>
-          <w:sz w:val="24"/>
-          <w:szCs w:val="24"/>
-        </w:rPr>
-        <w:instrText xml:space="preserve"> HYPERLINK \l _Toc6926 </w:instrText>
-      </w:r>
-      <w:r>
-        <w:rPr>
-          <w:rFonts w:hint="default" w:ascii="Times New Roman" w:hAnsi="Times New Roman" w:eastAsia="楷体" w:cs="Times New Roman"/>
-          <w:sz w:val="24"/>
-          <w:szCs w:val="24"/>
-        </w:rPr>
-        <w:fldChar w:fldCharType="separate"/>
-      </w:r>
-      <w:r>
-        <w:rPr>
-          <w:rFonts w:hint="default" w:ascii="Times New Roman" w:hAnsi="Times New Roman" w:eastAsia="楷体" w:cs="Times New Roman"/>
-          <w:sz w:val="24"/>
-          <w:szCs w:val="24"/>
-          <w:lang w:val="en-US" w:eastAsia="zh-CN"/>
-        </w:rPr>
-        <w:t>1.6 特色描述</w:t>
-      </w:r>
-      <w:r>
-        <w:rPr>
-          <w:rFonts w:hint="default" w:ascii="Times New Roman" w:hAnsi="Times New Roman" w:eastAsia="楷体" w:cs="Times New Roman"/>
-          <w:sz w:val="24"/>
-          <w:szCs w:val="24"/>
-        </w:rPr>
-        <w:tab/>
-      </w:r>
-      <w:r>
-        <w:rPr>
-          <w:rFonts w:hint="default" w:ascii="Times New Roman" w:hAnsi="Times New Roman" w:eastAsia="楷体" w:cs="Times New Roman"/>
-          <w:sz w:val="24"/>
-          <w:szCs w:val="24"/>
-        </w:rPr>
-        <w:fldChar w:fldCharType="begin"/>
-      </w:r>
-      <w:r>
-        <w:rPr>
-          <w:rFonts w:hint="default" w:ascii="Times New Roman" w:hAnsi="Times New Roman" w:eastAsia="楷体" w:cs="Times New Roman"/>
-          <w:sz w:val="24"/>
-          <w:szCs w:val="24"/>
-        </w:rPr>
-        <w:instrText xml:space="preserve"> PAGEREF _Toc6926 </w:instrText>
-      </w:r>
-      <w:r>
-        <w:rPr>
-          <w:rFonts w:hint="default" w:ascii="Times New Roman" w:hAnsi="Times New Roman" w:eastAsia="楷体" w:cs="Times New Roman"/>
-          <w:sz w:val="24"/>
-          <w:szCs w:val="24"/>
-        </w:rPr>
-        <w:fldChar w:fldCharType="separate"/>
-      </w:r>
-      <w:r>
-        <w:rPr>
-          <w:rFonts w:hint="default" w:ascii="Times New Roman" w:hAnsi="Times New Roman" w:eastAsia="楷体" w:cs="Times New Roman"/>
-          <w:sz w:val="24"/>
-          <w:szCs w:val="24"/>
-        </w:rPr>
-        <w:t>4</w:t>
-      </w:r>
-      <w:r>
-        <w:rPr>
-          <w:rFonts w:hint="default" w:ascii="Times New Roman" w:hAnsi="Times New Roman" w:eastAsia="楷体" w:cs="Times New Roman"/>
-          <w:sz w:val="24"/>
-          <w:szCs w:val="24"/>
-        </w:rPr>
-        <w:fldChar w:fldCharType="end"/>
-      </w:r>
-      <w:r>
-        <w:rPr>
-          <w:rFonts w:hint="default" w:ascii="Times New Roman" w:hAnsi="Times New Roman" w:eastAsia="楷体" w:cs="Times New Roman"/>
-          <w:sz w:val="24"/>
-          <w:szCs w:val="24"/>
-        </w:rPr>
-        <w:fldChar w:fldCharType="end"/>
-      </w:r>
-    </w:p>
-    <w:p>
-      <w:pPr>
-        <w:pStyle w:val="5"/>
-        <w:tabs>
-          <w:tab w:val="right" w:leader="dot" w:pos="8305"/>
-        </w:tabs>
-        <w:ind w:firstLine="240" w:firstLineChars="100"/>
-        <w:rPr>
-          <w:rFonts w:hint="default" w:ascii="Times New Roman" w:hAnsi="Times New Roman" w:eastAsia="楷体" w:cs="Times New Roman"/>
-          <w:sz w:val="24"/>
-          <w:szCs w:val="24"/>
-        </w:rPr>
-      </w:pPr>
-      <w:r>
-        <w:rPr>
-          <w:rFonts w:hint="default" w:ascii="Times New Roman" w:hAnsi="Times New Roman" w:eastAsia="楷体" w:cs="Times New Roman"/>
-          <w:sz w:val="24"/>
-          <w:szCs w:val="24"/>
-        </w:rPr>
-        <w:fldChar w:fldCharType="begin"/>
-      </w:r>
-      <w:r>
-        <w:rPr>
-          <w:rFonts w:hint="default" w:ascii="Times New Roman" w:hAnsi="Times New Roman" w:eastAsia="楷体" w:cs="Times New Roman"/>
-          <w:sz w:val="24"/>
-          <w:szCs w:val="24"/>
-        </w:rPr>
-        <w:instrText xml:space="preserve"> HYPERLINK \l _Toc2069 </w:instrText>
-      </w:r>
-      <w:r>
-        <w:rPr>
-          <w:rFonts w:hint="default" w:ascii="Times New Roman" w:hAnsi="Times New Roman" w:eastAsia="楷体" w:cs="Times New Roman"/>
-          <w:sz w:val="24"/>
-          <w:szCs w:val="24"/>
-        </w:rPr>
-        <w:fldChar w:fldCharType="separate"/>
-      </w:r>
-      <w:r>
-        <w:rPr>
-          <w:rFonts w:hint="default" w:ascii="Times New Roman" w:hAnsi="Times New Roman" w:eastAsia="楷体" w:cs="Times New Roman"/>
-          <w:sz w:val="24"/>
-          <w:szCs w:val="24"/>
-          <w:lang w:val="en-US" w:eastAsia="zh-CN"/>
-        </w:rPr>
-        <w:t>1.7 本章小节</w:t>
-      </w:r>
-      <w:r>
-        <w:rPr>
-          <w:rFonts w:hint="default" w:ascii="Times New Roman" w:hAnsi="Times New Roman" w:eastAsia="楷体" w:cs="Times New Roman"/>
-          <w:sz w:val="24"/>
-          <w:szCs w:val="24"/>
-        </w:rPr>
-        <w:tab/>
-      </w:r>
-      <w:r>
-        <w:rPr>
-          <w:rFonts w:hint="default" w:ascii="Times New Roman" w:hAnsi="Times New Roman" w:eastAsia="楷体" w:cs="Times New Roman"/>
-          <w:sz w:val="24"/>
-          <w:szCs w:val="24"/>
-        </w:rPr>
-        <w:fldChar w:fldCharType="begin"/>
-      </w:r>
-      <w:r>
-        <w:rPr>
-          <w:rFonts w:hint="default" w:ascii="Times New Roman" w:hAnsi="Times New Roman" w:eastAsia="楷体" w:cs="Times New Roman"/>
-          <w:sz w:val="24"/>
-          <w:szCs w:val="24"/>
-        </w:rPr>
-        <w:instrText xml:space="preserve"> PAGEREF _Toc2069 </w:instrText>
-      </w:r>
-      <w:r>
-        <w:rPr>
-          <w:rFonts w:hint="default" w:ascii="Times New Roman" w:hAnsi="Times New Roman" w:eastAsia="楷体" w:cs="Times New Roman"/>
-          <w:sz w:val="24"/>
-          <w:szCs w:val="24"/>
-        </w:rPr>
-        <w:fldChar w:fldCharType="separate"/>
-      </w:r>
-      <w:r>
-        <w:rPr>
-          <w:rFonts w:hint="default" w:ascii="Times New Roman" w:hAnsi="Times New Roman" w:eastAsia="楷体" w:cs="Times New Roman"/>
-          <w:sz w:val="24"/>
-          <w:szCs w:val="24"/>
-        </w:rPr>
-        <w:t>5</w:t>
-      </w:r>
-      <w:r>
-        <w:rPr>
-          <w:rFonts w:hint="default" w:ascii="Times New Roman" w:hAnsi="Times New Roman" w:eastAsia="楷体" w:cs="Times New Roman"/>
-          <w:sz w:val="24"/>
-          <w:szCs w:val="24"/>
-        </w:rPr>
-        <w:fldChar w:fldCharType="end"/>
-      </w:r>
-      <w:r>
-        <w:rPr>
-          <w:rFonts w:hint="default" w:ascii="Times New Roman" w:hAnsi="Times New Roman" w:eastAsia="楷体" w:cs="Times New Roman"/>
-          <w:sz w:val="24"/>
-          <w:szCs w:val="24"/>
-        </w:rPr>
-        <w:fldChar w:fldCharType="end"/>
-      </w:r>
-    </w:p>
-    <w:p>
-      <w:pPr>
-        <w:pStyle w:val="5"/>
-        <w:tabs>
-          <w:tab w:val="right" w:leader="dot" w:pos="8305"/>
-        </w:tabs>
-        <w:rPr>
-          <w:rFonts w:hint="default" w:ascii="Times New Roman" w:hAnsi="Times New Roman" w:eastAsia="楷体" w:cs="Times New Roman"/>
-          <w:sz w:val="24"/>
-          <w:szCs w:val="24"/>
-        </w:rPr>
-      </w:pPr>
-      <w:r>
-        <w:rPr>
-          <w:rFonts w:hint="default" w:ascii="Times New Roman" w:hAnsi="Times New Roman" w:eastAsia="楷体" w:cs="Times New Roman"/>
-          <w:sz w:val="24"/>
-          <w:szCs w:val="24"/>
-        </w:rPr>
-        <w:fldChar w:fldCharType="begin"/>
-      </w:r>
-      <w:r>
-        <w:rPr>
-          <w:rFonts w:hint="default" w:ascii="Times New Roman" w:hAnsi="Times New Roman" w:eastAsia="楷体" w:cs="Times New Roman"/>
-          <w:sz w:val="24"/>
-          <w:szCs w:val="24"/>
-        </w:rPr>
-        <w:instrText xml:space="preserve"> HYPERLINK \l _Toc605 </w:instrText>
-      </w:r>
-      <w:r>
-        <w:rPr>
-          <w:rFonts w:hint="default" w:ascii="Times New Roman" w:hAnsi="Times New Roman" w:eastAsia="楷体" w:cs="Times New Roman"/>
-          <w:sz w:val="24"/>
-          <w:szCs w:val="24"/>
-        </w:rPr>
-        <w:fldChar w:fldCharType="separate"/>
-      </w:r>
-      <w:r>
-        <w:rPr>
-          <w:rFonts w:hint="default" w:ascii="Times New Roman" w:hAnsi="Times New Roman" w:eastAsia="楷体" w:cs="Times New Roman"/>
-          <w:sz w:val="24"/>
-          <w:szCs w:val="24"/>
-          <w:lang w:val="en-US" w:eastAsia="zh-CN"/>
-        </w:rPr>
-        <w:t>2 需求分析与建模</w:t>
-      </w:r>
-      <w:r>
-        <w:rPr>
-          <w:rFonts w:hint="default" w:ascii="Times New Roman" w:hAnsi="Times New Roman" w:eastAsia="楷体" w:cs="Times New Roman"/>
-          <w:sz w:val="24"/>
-          <w:szCs w:val="24"/>
-        </w:rPr>
-        <w:tab/>
-      </w:r>
-      <w:r>
-        <w:rPr>
-          <w:rFonts w:hint="default" w:ascii="Times New Roman" w:hAnsi="Times New Roman" w:eastAsia="楷体" w:cs="Times New Roman"/>
-          <w:sz w:val="24"/>
-          <w:szCs w:val="24"/>
-        </w:rPr>
-        <w:fldChar w:fldCharType="begin"/>
-      </w:r>
-      <w:r>
-        <w:rPr>
-          <w:rFonts w:hint="default" w:ascii="Times New Roman" w:hAnsi="Times New Roman" w:eastAsia="楷体" w:cs="Times New Roman"/>
-          <w:sz w:val="24"/>
-          <w:szCs w:val="24"/>
-        </w:rPr>
-        <w:instrText xml:space="preserve"> PAGEREF _Toc605 </w:instrText>
-      </w:r>
-      <w:r>
-        <w:rPr>
-          <w:rFonts w:hint="default" w:ascii="Times New Roman" w:hAnsi="Times New Roman" w:eastAsia="楷体" w:cs="Times New Roman"/>
-          <w:sz w:val="24"/>
-          <w:szCs w:val="24"/>
-        </w:rPr>
-        <w:fldChar w:fldCharType="separate"/>
-      </w:r>
-      <w:r>
-        <w:rPr>
-          <w:rFonts w:hint="default" w:ascii="Times New Roman" w:hAnsi="Times New Roman" w:eastAsia="楷体" w:cs="Times New Roman"/>
-          <w:sz w:val="24"/>
-          <w:szCs w:val="24"/>
-        </w:rPr>
-        <w:t>6</w:t>
-      </w:r>
-      <w:r>
-        <w:rPr>
-          <w:rFonts w:hint="default" w:ascii="Times New Roman" w:hAnsi="Times New Roman" w:eastAsia="楷体" w:cs="Times New Roman"/>
-          <w:sz w:val="24"/>
-          <w:szCs w:val="24"/>
-        </w:rPr>
-        <w:fldChar w:fldCharType="end"/>
-      </w:r>
-      <w:r>
-        <w:rPr>
-          <w:rFonts w:hint="default" w:ascii="Times New Roman" w:hAnsi="Times New Roman" w:eastAsia="楷体" w:cs="Times New Roman"/>
-          <w:sz w:val="24"/>
-          <w:szCs w:val="24"/>
-        </w:rPr>
-        <w:fldChar w:fldCharType="end"/>
-      </w:r>
-    </w:p>
-    <w:p>
-      <w:pPr>
-        <w:pStyle w:val="5"/>
-        <w:tabs>
-          <w:tab w:val="right" w:leader="dot" w:pos="8305"/>
-        </w:tabs>
-        <w:ind w:firstLine="240" w:firstLineChars="100"/>
-        <w:rPr>
-          <w:rFonts w:hint="default" w:ascii="Times New Roman" w:hAnsi="Times New Roman" w:eastAsia="楷体" w:cs="Times New Roman"/>
-          <w:sz w:val="24"/>
-          <w:szCs w:val="24"/>
-        </w:rPr>
-      </w:pPr>
-      <w:r>
-        <w:rPr>
-          <w:rFonts w:hint="default" w:ascii="Times New Roman" w:hAnsi="Times New Roman" w:eastAsia="楷体" w:cs="Times New Roman"/>
-          <w:sz w:val="24"/>
-          <w:szCs w:val="24"/>
-        </w:rPr>
-        <w:fldChar w:fldCharType="begin"/>
-      </w:r>
-      <w:r>
-        <w:rPr>
-          <w:rFonts w:hint="default" w:ascii="Times New Roman" w:hAnsi="Times New Roman" w:eastAsia="楷体" w:cs="Times New Roman"/>
-          <w:sz w:val="24"/>
-          <w:szCs w:val="24"/>
-        </w:rPr>
-        <w:instrText xml:space="preserve"> HYPERLINK \l _Toc23641 </w:instrText>
-      </w:r>
-      <w:r>
-        <w:rPr>
-          <w:rFonts w:hint="default" w:ascii="Times New Roman" w:hAnsi="Times New Roman" w:eastAsia="楷体" w:cs="Times New Roman"/>
-          <w:sz w:val="24"/>
-          <w:szCs w:val="24"/>
-        </w:rPr>
-        <w:fldChar w:fldCharType="separate"/>
-      </w:r>
-      <w:r>
-        <w:rPr>
-          <w:rFonts w:hint="default" w:ascii="Times New Roman" w:hAnsi="Times New Roman" w:eastAsia="楷体" w:cs="Times New Roman"/>
-          <w:bCs w:val="0"/>
-          <w:sz w:val="24"/>
-          <w:szCs w:val="24"/>
-          <w:lang w:val="en-US" w:eastAsia="zh-CN"/>
-        </w:rPr>
-        <w:t>2.1 应用对象分析</w:t>
-      </w:r>
-      <w:r>
-        <w:rPr>
-          <w:rFonts w:hint="default" w:ascii="Times New Roman" w:hAnsi="Times New Roman" w:eastAsia="楷体" w:cs="Times New Roman"/>
-          <w:sz w:val="24"/>
-          <w:szCs w:val="24"/>
-        </w:rPr>
-        <w:tab/>
-      </w:r>
-      <w:r>
-        <w:rPr>
-          <w:rFonts w:hint="default" w:ascii="Times New Roman" w:hAnsi="Times New Roman" w:eastAsia="楷体" w:cs="Times New Roman"/>
-          <w:sz w:val="24"/>
-          <w:szCs w:val="24"/>
-        </w:rPr>
-        <w:fldChar w:fldCharType="begin"/>
-      </w:r>
-      <w:r>
-        <w:rPr>
-          <w:rFonts w:hint="default" w:ascii="Times New Roman" w:hAnsi="Times New Roman" w:eastAsia="楷体" w:cs="Times New Roman"/>
-          <w:sz w:val="24"/>
-          <w:szCs w:val="24"/>
-        </w:rPr>
-        <w:instrText xml:space="preserve"> PAGEREF _Toc23641 </w:instrText>
-      </w:r>
-      <w:r>
-        <w:rPr>
-          <w:rFonts w:hint="default" w:ascii="Times New Roman" w:hAnsi="Times New Roman" w:eastAsia="楷体" w:cs="Times New Roman"/>
-          <w:sz w:val="24"/>
-          <w:szCs w:val="24"/>
-        </w:rPr>
-        <w:fldChar w:fldCharType="separate"/>
-      </w:r>
-      <w:r>
-        <w:rPr>
-          <w:rFonts w:hint="default" w:ascii="Times New Roman" w:hAnsi="Times New Roman" w:eastAsia="楷体" w:cs="Times New Roman"/>
-          <w:sz w:val="24"/>
-          <w:szCs w:val="24"/>
-        </w:rPr>
-        <w:t>6</w:t>
-      </w:r>
-      <w:r>
-        <w:rPr>
-          <w:rFonts w:hint="default" w:ascii="Times New Roman" w:hAnsi="Times New Roman" w:eastAsia="楷体" w:cs="Times New Roman"/>
-          <w:sz w:val="24"/>
-          <w:szCs w:val="24"/>
-        </w:rPr>
-        <w:fldChar w:fldCharType="end"/>
-      </w:r>
-      <w:r>
-        <w:rPr>
-          <w:rFonts w:hint="default" w:ascii="Times New Roman" w:hAnsi="Times New Roman" w:eastAsia="楷体" w:cs="Times New Roman"/>
-          <w:sz w:val="24"/>
-          <w:szCs w:val="24"/>
-        </w:rPr>
-        <w:fldChar w:fldCharType="end"/>
-      </w:r>
-    </w:p>
-    <w:p>
-      <w:pPr>
-        <w:pStyle w:val="5"/>
-        <w:tabs>
-          <w:tab w:val="right" w:leader="dot" w:pos="8305"/>
-        </w:tabs>
-        <w:ind w:firstLine="240" w:firstLineChars="100"/>
-        <w:rPr>
-          <w:rFonts w:hint="default" w:ascii="Times New Roman" w:hAnsi="Times New Roman" w:eastAsia="楷体" w:cs="Times New Roman"/>
-          <w:sz w:val="24"/>
-          <w:szCs w:val="24"/>
-        </w:rPr>
-      </w:pPr>
-      <w:r>
-        <w:rPr>
-          <w:rFonts w:hint="default" w:ascii="Times New Roman" w:hAnsi="Times New Roman" w:eastAsia="楷体" w:cs="Times New Roman"/>
-          <w:sz w:val="24"/>
-          <w:szCs w:val="24"/>
-        </w:rPr>
-        <w:fldChar w:fldCharType="begin"/>
-      </w:r>
-      <w:r>
-        <w:rPr>
-          <w:rFonts w:hint="default" w:ascii="Times New Roman" w:hAnsi="Times New Roman" w:eastAsia="楷体" w:cs="Times New Roman"/>
-          <w:sz w:val="24"/>
-          <w:szCs w:val="24"/>
-        </w:rPr>
-        <w:instrText xml:space="preserve"> HYPERLINK \l _Toc3352 </w:instrText>
-      </w:r>
-      <w:r>
-        <w:rPr>
-          <w:rFonts w:hint="default" w:ascii="Times New Roman" w:hAnsi="Times New Roman" w:eastAsia="楷体" w:cs="Times New Roman"/>
-          <w:sz w:val="24"/>
-          <w:szCs w:val="24"/>
-        </w:rPr>
-        <w:fldChar w:fldCharType="separate"/>
-      </w:r>
-      <w:r>
-        <w:rPr>
-          <w:rFonts w:hint="default" w:ascii="Times New Roman" w:hAnsi="Times New Roman" w:eastAsia="楷体" w:cs="Times New Roman"/>
-          <w:bCs w:val="0"/>
-          <w:sz w:val="24"/>
-          <w:szCs w:val="24"/>
-          <w:lang w:val="en-US" w:eastAsia="zh-CN"/>
-        </w:rPr>
-        <w:t>2.2 功能性需求</w:t>
-      </w:r>
-      <w:r>
-        <w:rPr>
-          <w:rFonts w:hint="default" w:ascii="Times New Roman" w:hAnsi="Times New Roman" w:eastAsia="楷体" w:cs="Times New Roman"/>
-          <w:sz w:val="24"/>
-          <w:szCs w:val="24"/>
-        </w:rPr>
-        <w:tab/>
-      </w:r>
-      <w:r>
-        <w:rPr>
-          <w:rFonts w:hint="default" w:ascii="Times New Roman" w:hAnsi="Times New Roman" w:eastAsia="楷体" w:cs="Times New Roman"/>
-          <w:sz w:val="24"/>
-          <w:szCs w:val="24"/>
-        </w:rPr>
-        <w:fldChar w:fldCharType="begin"/>
-      </w:r>
-      <w:r>
-        <w:rPr>
-          <w:rFonts w:hint="default" w:ascii="Times New Roman" w:hAnsi="Times New Roman" w:eastAsia="楷体" w:cs="Times New Roman"/>
-          <w:sz w:val="24"/>
-          <w:szCs w:val="24"/>
-        </w:rPr>
-        <w:instrText xml:space="preserve"> PAGEREF _Toc3352 </w:instrText>
-      </w:r>
-      <w:r>
-        <w:rPr>
-          <w:rFonts w:hint="default" w:ascii="Times New Roman" w:hAnsi="Times New Roman" w:eastAsia="楷体" w:cs="Times New Roman"/>
-          <w:sz w:val="24"/>
-          <w:szCs w:val="24"/>
-        </w:rPr>
-        <w:fldChar w:fldCharType="separate"/>
-      </w:r>
-      <w:r>
-        <w:rPr>
-          <w:rFonts w:hint="default" w:ascii="Times New Roman" w:hAnsi="Times New Roman" w:eastAsia="楷体" w:cs="Times New Roman"/>
-          <w:sz w:val="24"/>
-          <w:szCs w:val="24"/>
-        </w:rPr>
-        <w:t>6</w:t>
-      </w:r>
-      <w:r>
-        <w:rPr>
-          <w:rFonts w:hint="default" w:ascii="Times New Roman" w:hAnsi="Times New Roman" w:eastAsia="楷体" w:cs="Times New Roman"/>
-          <w:sz w:val="24"/>
-          <w:szCs w:val="24"/>
-        </w:rPr>
-        <w:fldChar w:fldCharType="end"/>
-      </w:r>
-      <w:r>
-        <w:rPr>
-          <w:rFonts w:hint="default" w:ascii="Times New Roman" w:hAnsi="Times New Roman" w:eastAsia="楷体" w:cs="Times New Roman"/>
-          <w:sz w:val="24"/>
-          <w:szCs w:val="24"/>
-        </w:rPr>
-        <w:fldChar w:fldCharType="end"/>
-      </w:r>
-    </w:p>
-    <w:p>
-      <w:pPr>
-        <w:pStyle w:val="5"/>
-        <w:tabs>
-          <w:tab w:val="right" w:leader="dot" w:pos="8305"/>
-        </w:tabs>
-        <w:ind w:firstLine="240" w:firstLineChars="100"/>
-        <w:rPr>
-          <w:rFonts w:hint="default" w:ascii="Times New Roman" w:hAnsi="Times New Roman" w:eastAsia="楷体" w:cs="Times New Roman"/>
-          <w:sz w:val="24"/>
-          <w:szCs w:val="24"/>
-        </w:rPr>
-      </w:pPr>
-      <w:r>
-        <w:rPr>
-          <w:rFonts w:hint="default" w:ascii="Times New Roman" w:hAnsi="Times New Roman" w:eastAsia="楷体" w:cs="Times New Roman"/>
-          <w:sz w:val="24"/>
-          <w:szCs w:val="24"/>
-        </w:rPr>
-        <w:fldChar w:fldCharType="begin"/>
-      </w:r>
-      <w:r>
-        <w:rPr>
-          <w:rFonts w:hint="default" w:ascii="Times New Roman" w:hAnsi="Times New Roman" w:eastAsia="楷体" w:cs="Times New Roman"/>
-          <w:sz w:val="24"/>
-          <w:szCs w:val="24"/>
-        </w:rPr>
-        <w:instrText xml:space="preserve"> HYPERLINK \l _Toc13109 </w:instrText>
-      </w:r>
-      <w:r>
-        <w:rPr>
-          <w:rFonts w:hint="default" w:ascii="Times New Roman" w:hAnsi="Times New Roman" w:eastAsia="楷体" w:cs="Times New Roman"/>
-          <w:sz w:val="24"/>
-          <w:szCs w:val="24"/>
-        </w:rPr>
-        <w:fldChar w:fldCharType="separate"/>
-      </w:r>
-      <w:r>
-        <w:rPr>
-          <w:rFonts w:hint="default" w:ascii="Times New Roman" w:hAnsi="Times New Roman" w:eastAsia="楷体" w:cs="Times New Roman"/>
-          <w:bCs w:val="0"/>
-          <w:sz w:val="24"/>
-          <w:szCs w:val="24"/>
-          <w:lang w:val="en-US" w:eastAsia="zh-CN"/>
-        </w:rPr>
-        <w:t>2.3 非功能性需求</w:t>
-      </w:r>
-      <w:r>
-        <w:rPr>
-          <w:rFonts w:hint="default" w:ascii="Times New Roman" w:hAnsi="Times New Roman" w:eastAsia="楷体" w:cs="Times New Roman"/>
-          <w:sz w:val="24"/>
-          <w:szCs w:val="24"/>
-        </w:rPr>
-        <w:tab/>
-      </w:r>
-      <w:r>
-        <w:rPr>
-          <w:rFonts w:hint="default" w:ascii="Times New Roman" w:hAnsi="Times New Roman" w:eastAsia="楷体" w:cs="Times New Roman"/>
-          <w:sz w:val="24"/>
-          <w:szCs w:val="24"/>
-        </w:rPr>
-        <w:fldChar w:fldCharType="begin"/>
-      </w:r>
-      <w:r>
-        <w:rPr>
-          <w:rFonts w:hint="default" w:ascii="Times New Roman" w:hAnsi="Times New Roman" w:eastAsia="楷体" w:cs="Times New Roman"/>
-          <w:sz w:val="24"/>
-          <w:szCs w:val="24"/>
-        </w:rPr>
-        <w:instrText xml:space="preserve"> PAGEREF _Toc13109 </w:instrText>
-      </w:r>
-      <w:r>
-        <w:rPr>
-          <w:rFonts w:hint="default" w:ascii="Times New Roman" w:hAnsi="Times New Roman" w:eastAsia="楷体" w:cs="Times New Roman"/>
-          <w:sz w:val="24"/>
-          <w:szCs w:val="24"/>
-        </w:rPr>
-        <w:fldChar w:fldCharType="separate"/>
-      </w:r>
-      <w:r>
-        <w:rPr>
-          <w:rFonts w:hint="default" w:ascii="Times New Roman" w:hAnsi="Times New Roman" w:eastAsia="楷体" w:cs="Times New Roman"/>
-          <w:sz w:val="24"/>
-          <w:szCs w:val="24"/>
-        </w:rPr>
-        <w:t>7</w:t>
-      </w:r>
-      <w:r>
-        <w:rPr>
-          <w:rFonts w:hint="default" w:ascii="Times New Roman" w:hAnsi="Times New Roman" w:eastAsia="楷体" w:cs="Times New Roman"/>
-          <w:sz w:val="24"/>
-          <w:szCs w:val="24"/>
-        </w:rPr>
-        <w:fldChar w:fldCharType="end"/>
-      </w:r>
-      <w:r>
-        <w:rPr>
-          <w:rFonts w:hint="default" w:ascii="Times New Roman" w:hAnsi="Times New Roman" w:eastAsia="楷体" w:cs="Times New Roman"/>
-          <w:sz w:val="24"/>
-          <w:szCs w:val="24"/>
-        </w:rPr>
-        <w:fldChar w:fldCharType="end"/>
-      </w:r>
-    </w:p>
-    <w:p>
-      <w:pPr>
-        <w:pStyle w:val="5"/>
-        <w:tabs>
-          <w:tab w:val="right" w:leader="dot" w:pos="8305"/>
-        </w:tabs>
-        <w:ind w:firstLine="240" w:firstLineChars="100"/>
-        <w:rPr>
-          <w:rFonts w:hint="default" w:ascii="Times New Roman" w:hAnsi="Times New Roman" w:eastAsia="楷体" w:cs="Times New Roman"/>
-          <w:sz w:val="24"/>
-          <w:szCs w:val="24"/>
-        </w:rPr>
-      </w:pPr>
-      <w:r>
-        <w:rPr>
-          <w:rFonts w:hint="default" w:ascii="Times New Roman" w:hAnsi="Times New Roman" w:eastAsia="楷体" w:cs="Times New Roman"/>
-          <w:sz w:val="24"/>
-          <w:szCs w:val="24"/>
-        </w:rPr>
-        <w:fldChar w:fldCharType="begin"/>
-      </w:r>
-      <w:r>
-        <w:rPr>
-          <w:rFonts w:hint="default" w:ascii="Times New Roman" w:hAnsi="Times New Roman" w:eastAsia="楷体" w:cs="Times New Roman"/>
-          <w:sz w:val="24"/>
-          <w:szCs w:val="24"/>
-        </w:rPr>
-        <w:instrText xml:space="preserve"> HYPERLINK \l _Toc31362 </w:instrText>
-      </w:r>
-      <w:r>
-        <w:rPr>
-          <w:rFonts w:hint="default" w:ascii="Times New Roman" w:hAnsi="Times New Roman" w:eastAsia="楷体" w:cs="Times New Roman"/>
-          <w:sz w:val="24"/>
-          <w:szCs w:val="24"/>
-        </w:rPr>
-        <w:fldChar w:fldCharType="separate"/>
-      </w:r>
-      <w:r>
-        <w:rPr>
-          <w:rFonts w:hint="default" w:ascii="Times New Roman" w:hAnsi="Times New Roman" w:eastAsia="楷体" w:cs="Times New Roman"/>
-          <w:bCs w:val="0"/>
-          <w:sz w:val="24"/>
-          <w:szCs w:val="24"/>
-          <w:lang w:val="en-US" w:eastAsia="zh-CN"/>
-        </w:rPr>
-        <w:t>2.4 应用环境分析</w:t>
-      </w:r>
-      <w:r>
-        <w:rPr>
-          <w:rFonts w:hint="default" w:ascii="Times New Roman" w:hAnsi="Times New Roman" w:eastAsia="楷体" w:cs="Times New Roman"/>
-          <w:sz w:val="24"/>
-          <w:szCs w:val="24"/>
-        </w:rPr>
-        <w:tab/>
-      </w:r>
-      <w:r>
-        <w:rPr>
-          <w:rFonts w:hint="default" w:ascii="Times New Roman" w:hAnsi="Times New Roman" w:eastAsia="楷体" w:cs="Times New Roman"/>
-          <w:sz w:val="24"/>
-          <w:szCs w:val="24"/>
-        </w:rPr>
-        <w:fldChar w:fldCharType="begin"/>
-      </w:r>
-      <w:r>
-        <w:rPr>
-          <w:rFonts w:hint="default" w:ascii="Times New Roman" w:hAnsi="Times New Roman" w:eastAsia="楷体" w:cs="Times New Roman"/>
-          <w:sz w:val="24"/>
-          <w:szCs w:val="24"/>
-        </w:rPr>
-        <w:instrText xml:space="preserve"> PAGEREF _Toc31362 </w:instrText>
-      </w:r>
-      <w:r>
-        <w:rPr>
-          <w:rFonts w:hint="default" w:ascii="Times New Roman" w:hAnsi="Times New Roman" w:eastAsia="楷体" w:cs="Times New Roman"/>
-          <w:sz w:val="24"/>
-          <w:szCs w:val="24"/>
-        </w:rPr>
-        <w:fldChar w:fldCharType="separate"/>
-      </w:r>
-      <w:r>
-        <w:rPr>
-          <w:rFonts w:hint="default" w:ascii="Times New Roman" w:hAnsi="Times New Roman" w:eastAsia="楷体" w:cs="Times New Roman"/>
-          <w:sz w:val="24"/>
-          <w:szCs w:val="24"/>
-        </w:rPr>
-        <w:t>7</w:t>
-      </w:r>
-      <w:r>
-        <w:rPr>
-          <w:rFonts w:hint="default" w:ascii="Times New Roman" w:hAnsi="Times New Roman" w:eastAsia="楷体" w:cs="Times New Roman"/>
-          <w:sz w:val="24"/>
-          <w:szCs w:val="24"/>
-        </w:rPr>
-        <w:fldChar w:fldCharType="end"/>
-      </w:r>
-      <w:r>
-        <w:rPr>
-          <w:rFonts w:hint="default" w:ascii="Times New Roman" w:hAnsi="Times New Roman" w:eastAsia="楷体" w:cs="Times New Roman"/>
-          <w:sz w:val="24"/>
-          <w:szCs w:val="24"/>
-        </w:rPr>
-        <w:fldChar w:fldCharType="end"/>
-      </w:r>
-    </w:p>
-    <w:p>
-      <w:pPr>
-        <w:pStyle w:val="5"/>
-        <w:tabs>
-          <w:tab w:val="right" w:leader="dot" w:pos="8305"/>
-        </w:tabs>
-        <w:ind w:firstLine="240" w:firstLineChars="100"/>
-        <w:rPr>
-          <w:rFonts w:hint="default" w:ascii="Times New Roman" w:hAnsi="Times New Roman" w:eastAsia="楷体" w:cs="Times New Roman"/>
-          <w:sz w:val="24"/>
-          <w:szCs w:val="24"/>
-        </w:rPr>
-      </w:pPr>
-      <w:r>
-        <w:rPr>
-          <w:rFonts w:hint="default" w:ascii="Times New Roman" w:hAnsi="Times New Roman" w:eastAsia="楷体" w:cs="Times New Roman"/>
-          <w:sz w:val="24"/>
-          <w:szCs w:val="24"/>
-        </w:rPr>
-        <w:fldChar w:fldCharType="begin"/>
-      </w:r>
-      <w:r>
-        <w:rPr>
-          <w:rFonts w:hint="default" w:ascii="Times New Roman" w:hAnsi="Times New Roman" w:eastAsia="楷体" w:cs="Times New Roman"/>
-          <w:sz w:val="24"/>
-          <w:szCs w:val="24"/>
-        </w:rPr>
-        <w:instrText xml:space="preserve"> HYPERLINK \l _Toc3995 </w:instrText>
-      </w:r>
-      <w:r>
-        <w:rPr>
-          <w:rFonts w:hint="default" w:ascii="Times New Roman" w:hAnsi="Times New Roman" w:eastAsia="楷体" w:cs="Times New Roman"/>
-          <w:sz w:val="24"/>
-          <w:szCs w:val="24"/>
-        </w:rPr>
-        <w:fldChar w:fldCharType="separate"/>
-      </w:r>
-      <w:r>
-        <w:rPr>
-          <w:rFonts w:hint="default" w:ascii="Times New Roman" w:hAnsi="Times New Roman" w:eastAsia="楷体" w:cs="Times New Roman"/>
-          <w:bCs w:val="0"/>
-          <w:sz w:val="24"/>
-          <w:szCs w:val="24"/>
-          <w:lang w:val="en-US" w:eastAsia="zh-CN"/>
-        </w:rPr>
-        <w:t>2.5 本章小节</w:t>
-      </w:r>
-      <w:r>
-        <w:rPr>
-          <w:rFonts w:hint="default" w:ascii="Times New Roman" w:hAnsi="Times New Roman" w:eastAsia="楷体" w:cs="Times New Roman"/>
-          <w:sz w:val="24"/>
-          <w:szCs w:val="24"/>
-        </w:rPr>
-        <w:tab/>
-      </w:r>
-      <w:r>
-        <w:rPr>
-          <w:rFonts w:hint="default" w:ascii="Times New Roman" w:hAnsi="Times New Roman" w:eastAsia="楷体" w:cs="Times New Roman"/>
-          <w:sz w:val="24"/>
-          <w:szCs w:val="24"/>
-        </w:rPr>
-        <w:fldChar w:fldCharType="begin"/>
-      </w:r>
-      <w:r>
-        <w:rPr>
-          <w:rFonts w:hint="default" w:ascii="Times New Roman" w:hAnsi="Times New Roman" w:eastAsia="楷体" w:cs="Times New Roman"/>
-          <w:sz w:val="24"/>
-          <w:szCs w:val="24"/>
-        </w:rPr>
-        <w:instrText xml:space="preserve"> PAGEREF _Toc3995 </w:instrText>
-      </w:r>
-      <w:r>
-        <w:rPr>
-          <w:rFonts w:hint="default" w:ascii="Times New Roman" w:hAnsi="Times New Roman" w:eastAsia="楷体" w:cs="Times New Roman"/>
-          <w:sz w:val="24"/>
-          <w:szCs w:val="24"/>
-        </w:rPr>
-        <w:fldChar w:fldCharType="separate"/>
-      </w:r>
-      <w:r>
-        <w:rPr>
-          <w:rFonts w:hint="default" w:ascii="Times New Roman" w:hAnsi="Times New Roman" w:eastAsia="楷体" w:cs="Times New Roman"/>
-          <w:sz w:val="24"/>
-          <w:szCs w:val="24"/>
-        </w:rPr>
-        <w:t>8</w:t>
-      </w:r>
-      <w:r>
-        <w:rPr>
-          <w:rFonts w:hint="default" w:ascii="Times New Roman" w:hAnsi="Times New Roman" w:eastAsia="楷体" w:cs="Times New Roman"/>
-          <w:sz w:val="24"/>
-          <w:szCs w:val="24"/>
-        </w:rPr>
-        <w:fldChar w:fldCharType="end"/>
-      </w:r>
-      <w:r>
-        <w:rPr>
-          <w:rFonts w:hint="default" w:ascii="Times New Roman" w:hAnsi="Times New Roman" w:eastAsia="楷体" w:cs="Times New Roman"/>
-          <w:sz w:val="24"/>
-          <w:szCs w:val="24"/>
-        </w:rPr>
-        <w:fldChar w:fldCharType="end"/>
-      </w:r>
-    </w:p>
-    <w:p>
-      <w:pPr>
-        <w:pStyle w:val="5"/>
-        <w:tabs>
-          <w:tab w:val="right" w:leader="dot" w:pos="8305"/>
-        </w:tabs>
-        <w:rPr>
-          <w:rFonts w:hint="default" w:ascii="Times New Roman" w:hAnsi="Times New Roman" w:eastAsia="楷体" w:cs="Times New Roman"/>
-          <w:sz w:val="24"/>
-          <w:szCs w:val="24"/>
-        </w:rPr>
-      </w:pPr>
-      <w:r>
-        <w:rPr>
-          <w:rFonts w:hint="default" w:ascii="Times New Roman" w:hAnsi="Times New Roman" w:eastAsia="楷体" w:cs="Times New Roman"/>
-          <w:sz w:val="24"/>
-          <w:szCs w:val="24"/>
-        </w:rPr>
-        <w:fldChar w:fldCharType="begin"/>
-      </w:r>
-      <w:r>
-        <w:rPr>
-          <w:rFonts w:hint="default" w:ascii="Times New Roman" w:hAnsi="Times New Roman" w:eastAsia="楷体" w:cs="Times New Roman"/>
-          <w:sz w:val="24"/>
-          <w:szCs w:val="24"/>
-        </w:rPr>
-        <w:instrText xml:space="preserve"> HYPERLINK \l _Toc1921 </w:instrText>
-      </w:r>
-      <w:r>
-        <w:rPr>
-          <w:rFonts w:hint="default" w:ascii="Times New Roman" w:hAnsi="Times New Roman" w:eastAsia="楷体" w:cs="Times New Roman"/>
-          <w:sz w:val="24"/>
-          <w:szCs w:val="24"/>
-        </w:rPr>
-        <w:fldChar w:fldCharType="separate"/>
-      </w:r>
-      <w:r>
-        <w:rPr>
-          <w:rFonts w:hint="default" w:ascii="Times New Roman" w:hAnsi="Times New Roman" w:eastAsia="楷体" w:cs="Times New Roman"/>
-          <w:sz w:val="24"/>
-          <w:szCs w:val="24"/>
-          <w:lang w:val="en-US" w:eastAsia="zh-CN"/>
-        </w:rPr>
-        <w:t>3 实施方案与可行性研究</w:t>
-      </w:r>
-      <w:r>
-        <w:rPr>
-          <w:rFonts w:hint="default" w:ascii="Times New Roman" w:hAnsi="Times New Roman" w:eastAsia="楷体" w:cs="Times New Roman"/>
-          <w:sz w:val="24"/>
-          <w:szCs w:val="24"/>
-        </w:rPr>
-        <w:tab/>
-      </w:r>
-      <w:r>
-        <w:rPr>
-          <w:rFonts w:hint="default" w:ascii="Times New Roman" w:hAnsi="Times New Roman" w:eastAsia="楷体" w:cs="Times New Roman"/>
-          <w:sz w:val="24"/>
-          <w:szCs w:val="24"/>
-        </w:rPr>
-        <w:fldChar w:fldCharType="begin"/>
-      </w:r>
-      <w:r>
-        <w:rPr>
-          <w:rFonts w:hint="default" w:ascii="Times New Roman" w:hAnsi="Times New Roman" w:eastAsia="楷体" w:cs="Times New Roman"/>
-          <w:sz w:val="24"/>
-          <w:szCs w:val="24"/>
-        </w:rPr>
-        <w:instrText xml:space="preserve"> PAGEREF _Toc1921 </w:instrText>
-      </w:r>
-      <w:r>
-        <w:rPr>
-          <w:rFonts w:hint="default" w:ascii="Times New Roman" w:hAnsi="Times New Roman" w:eastAsia="楷体" w:cs="Times New Roman"/>
-          <w:sz w:val="24"/>
-          <w:szCs w:val="24"/>
-        </w:rPr>
-        <w:fldChar w:fldCharType="separate"/>
-      </w:r>
-      <w:r>
-        <w:rPr>
-          <w:rFonts w:hint="default" w:ascii="Times New Roman" w:hAnsi="Times New Roman" w:eastAsia="楷体" w:cs="Times New Roman"/>
-          <w:sz w:val="24"/>
-          <w:szCs w:val="24"/>
-        </w:rPr>
-        <w:t>9</w:t>
-      </w:r>
-      <w:r>
-        <w:rPr>
-          <w:rFonts w:hint="default" w:ascii="Times New Roman" w:hAnsi="Times New Roman" w:eastAsia="楷体" w:cs="Times New Roman"/>
-          <w:sz w:val="24"/>
-          <w:szCs w:val="24"/>
-        </w:rPr>
-        <w:fldChar w:fldCharType="end"/>
-      </w:r>
-      <w:r>
-        <w:rPr>
-          <w:rFonts w:hint="default" w:ascii="Times New Roman" w:hAnsi="Times New Roman" w:eastAsia="楷体" w:cs="Times New Roman"/>
-          <w:sz w:val="24"/>
-          <w:szCs w:val="24"/>
-        </w:rPr>
-        <w:fldChar w:fldCharType="end"/>
-      </w:r>
-    </w:p>
-    <w:p>
-      <w:pPr>
-        <w:pStyle w:val="5"/>
-        <w:tabs>
-          <w:tab w:val="right" w:leader="dot" w:pos="8305"/>
-        </w:tabs>
-        <w:ind w:firstLine="240" w:firstLineChars="100"/>
-        <w:rPr>
-          <w:rFonts w:hint="default" w:ascii="Times New Roman" w:hAnsi="Times New Roman" w:eastAsia="楷体" w:cs="Times New Roman"/>
-          <w:sz w:val="24"/>
-          <w:szCs w:val="24"/>
-        </w:rPr>
-      </w:pPr>
-      <w:r>
-        <w:rPr>
-          <w:rFonts w:hint="default" w:ascii="Times New Roman" w:hAnsi="Times New Roman" w:eastAsia="楷体" w:cs="Times New Roman"/>
-          <w:sz w:val="24"/>
-          <w:szCs w:val="24"/>
-        </w:rPr>
-        <w:fldChar w:fldCharType="begin"/>
-      </w:r>
-      <w:r>
-        <w:rPr>
-          <w:rFonts w:hint="default" w:ascii="Times New Roman" w:hAnsi="Times New Roman" w:eastAsia="楷体" w:cs="Times New Roman"/>
-          <w:sz w:val="24"/>
-          <w:szCs w:val="24"/>
-        </w:rPr>
-        <w:instrText xml:space="preserve"> HYPERLINK \l _Toc20914 </w:instrText>
-      </w:r>
-      <w:r>
-        <w:rPr>
-          <w:rFonts w:hint="default" w:ascii="Times New Roman" w:hAnsi="Times New Roman" w:eastAsia="楷体" w:cs="Times New Roman"/>
-          <w:sz w:val="24"/>
-          <w:szCs w:val="24"/>
-        </w:rPr>
-        <w:fldChar w:fldCharType="separate"/>
-      </w:r>
-      <w:r>
-        <w:rPr>
-          <w:rFonts w:hint="default" w:ascii="Times New Roman" w:hAnsi="Times New Roman" w:eastAsia="楷体" w:cs="Times New Roman"/>
-          <w:sz w:val="24"/>
-          <w:szCs w:val="24"/>
-          <w:lang w:val="en-US" w:eastAsia="zh-CN"/>
-        </w:rPr>
-        <w:t xml:space="preserve">3.1 </w:t>
-      </w:r>
-      <w:r>
-        <w:rPr>
-          <w:rFonts w:hint="default" w:ascii="Times New Roman" w:hAnsi="Times New Roman" w:eastAsia="楷体" w:cs="Times New Roman"/>
-          <w:sz w:val="24"/>
-          <w:szCs w:val="24"/>
-        </w:rPr>
-        <w:t>可行性分析</w:t>
-      </w:r>
-      <w:r>
-        <w:rPr>
-          <w:rFonts w:hint="default" w:ascii="Times New Roman" w:hAnsi="Times New Roman" w:eastAsia="楷体" w:cs="Times New Roman"/>
-          <w:sz w:val="24"/>
-          <w:szCs w:val="24"/>
-        </w:rPr>
-        <w:tab/>
-      </w:r>
-      <w:r>
-        <w:rPr>
-          <w:rFonts w:hint="default" w:ascii="Times New Roman" w:hAnsi="Times New Roman" w:eastAsia="楷体" w:cs="Times New Roman"/>
-          <w:sz w:val="24"/>
-          <w:szCs w:val="24"/>
-        </w:rPr>
-        <w:fldChar w:fldCharType="begin"/>
-      </w:r>
-      <w:r>
-        <w:rPr>
-          <w:rFonts w:hint="default" w:ascii="Times New Roman" w:hAnsi="Times New Roman" w:eastAsia="楷体" w:cs="Times New Roman"/>
-          <w:sz w:val="24"/>
-          <w:szCs w:val="24"/>
-        </w:rPr>
-        <w:instrText xml:space="preserve"> PAGEREF _Toc20914 </w:instrText>
-      </w:r>
-      <w:r>
-        <w:rPr>
-          <w:rFonts w:hint="default" w:ascii="Times New Roman" w:hAnsi="Times New Roman" w:eastAsia="楷体" w:cs="Times New Roman"/>
-          <w:sz w:val="24"/>
-          <w:szCs w:val="24"/>
-        </w:rPr>
-        <w:fldChar w:fldCharType="separate"/>
-      </w:r>
-      <w:r>
-        <w:rPr>
-          <w:rFonts w:hint="default" w:ascii="Times New Roman" w:hAnsi="Times New Roman" w:eastAsia="楷体" w:cs="Times New Roman"/>
-          <w:sz w:val="24"/>
-          <w:szCs w:val="24"/>
-        </w:rPr>
-        <w:t>9</w:t>
-      </w:r>
-      <w:r>
-        <w:rPr>
-          <w:rFonts w:hint="default" w:ascii="Times New Roman" w:hAnsi="Times New Roman" w:eastAsia="楷体" w:cs="Times New Roman"/>
-          <w:sz w:val="24"/>
-          <w:szCs w:val="24"/>
-        </w:rPr>
-        <w:fldChar w:fldCharType="end"/>
-      </w:r>
-      <w:r>
-        <w:rPr>
-          <w:rFonts w:hint="default" w:ascii="Times New Roman" w:hAnsi="Times New Roman" w:eastAsia="楷体" w:cs="Times New Roman"/>
-          <w:sz w:val="24"/>
-          <w:szCs w:val="24"/>
-        </w:rPr>
-        <w:fldChar w:fldCharType="end"/>
-      </w:r>
-    </w:p>
-    <w:p>
-      <w:pPr>
-        <w:pStyle w:val="5"/>
-        <w:tabs>
-          <w:tab w:val="right" w:leader="dot" w:pos="8305"/>
-        </w:tabs>
-        <w:ind w:firstLine="480" w:firstLineChars="200"/>
-        <w:rPr>
-          <w:rFonts w:hint="default" w:ascii="Times New Roman" w:hAnsi="Times New Roman" w:eastAsia="楷体" w:cs="Times New Roman"/>
-          <w:sz w:val="24"/>
-          <w:szCs w:val="24"/>
-        </w:rPr>
-      </w:pPr>
-      <w:r>
-        <w:rPr>
-          <w:rFonts w:hint="default" w:ascii="Times New Roman" w:hAnsi="Times New Roman" w:eastAsia="楷体" w:cs="Times New Roman"/>
-          <w:sz w:val="24"/>
-          <w:szCs w:val="24"/>
-        </w:rPr>
-        <w:fldChar w:fldCharType="begin"/>
-      </w:r>
-      <w:r>
-        <w:rPr>
-          <w:rFonts w:hint="default" w:ascii="Times New Roman" w:hAnsi="Times New Roman" w:eastAsia="楷体" w:cs="Times New Roman"/>
-          <w:sz w:val="24"/>
-          <w:szCs w:val="24"/>
-        </w:rPr>
-        <w:instrText xml:space="preserve"> HYPERLINK \l _Toc5927 </w:instrText>
-      </w:r>
-      <w:r>
-        <w:rPr>
-          <w:rFonts w:hint="default" w:ascii="Times New Roman" w:hAnsi="Times New Roman" w:eastAsia="楷体" w:cs="Times New Roman"/>
-          <w:sz w:val="24"/>
-          <w:szCs w:val="24"/>
-        </w:rPr>
-        <w:fldChar w:fldCharType="separate"/>
-      </w:r>
-      <w:r>
-        <w:rPr>
-          <w:rFonts w:hint="default" w:ascii="Times New Roman" w:hAnsi="Times New Roman" w:eastAsia="楷体" w:cs="Times New Roman"/>
-          <w:sz w:val="24"/>
-          <w:szCs w:val="24"/>
-          <w:lang w:val="en-US" w:eastAsia="zh-CN"/>
-        </w:rPr>
-        <w:t xml:space="preserve">3.1.1 </w:t>
-      </w:r>
-      <w:r>
-        <w:rPr>
-          <w:rFonts w:hint="default" w:ascii="Times New Roman" w:hAnsi="Times New Roman" w:eastAsia="楷体" w:cs="Times New Roman"/>
-          <w:sz w:val="24"/>
-          <w:szCs w:val="24"/>
-        </w:rPr>
-        <w:t>市场可行性</w:t>
-      </w:r>
-      <w:r>
-        <w:rPr>
-          <w:rFonts w:hint="default" w:ascii="Times New Roman" w:hAnsi="Times New Roman" w:eastAsia="楷体" w:cs="Times New Roman"/>
-          <w:sz w:val="24"/>
-          <w:szCs w:val="24"/>
-        </w:rPr>
-        <w:tab/>
-      </w:r>
-      <w:r>
-        <w:rPr>
-          <w:rFonts w:hint="default" w:ascii="Times New Roman" w:hAnsi="Times New Roman" w:eastAsia="楷体" w:cs="Times New Roman"/>
-          <w:sz w:val="24"/>
-          <w:szCs w:val="24"/>
-        </w:rPr>
-        <w:fldChar w:fldCharType="begin"/>
-      </w:r>
-      <w:r>
-        <w:rPr>
-          <w:rFonts w:hint="default" w:ascii="Times New Roman" w:hAnsi="Times New Roman" w:eastAsia="楷体" w:cs="Times New Roman"/>
-          <w:sz w:val="24"/>
-          <w:szCs w:val="24"/>
-        </w:rPr>
-        <w:instrText xml:space="preserve"> PAGEREF _Toc5927 </w:instrText>
-      </w:r>
-      <w:r>
-        <w:rPr>
-          <w:rFonts w:hint="default" w:ascii="Times New Roman" w:hAnsi="Times New Roman" w:eastAsia="楷体" w:cs="Times New Roman"/>
-          <w:sz w:val="24"/>
-          <w:szCs w:val="24"/>
-        </w:rPr>
-        <w:fldChar w:fldCharType="separate"/>
-      </w:r>
-      <w:r>
-        <w:rPr>
-          <w:rFonts w:hint="default" w:ascii="Times New Roman" w:hAnsi="Times New Roman" w:eastAsia="楷体" w:cs="Times New Roman"/>
-          <w:sz w:val="24"/>
-          <w:szCs w:val="24"/>
-        </w:rPr>
-        <w:t>9</w:t>
-      </w:r>
-      <w:r>
-        <w:rPr>
-          <w:rFonts w:hint="default" w:ascii="Times New Roman" w:hAnsi="Times New Roman" w:eastAsia="楷体" w:cs="Times New Roman"/>
-          <w:sz w:val="24"/>
-          <w:szCs w:val="24"/>
-        </w:rPr>
-        <w:fldChar w:fldCharType="end"/>
-      </w:r>
-      <w:r>
-        <w:rPr>
-          <w:rFonts w:hint="default" w:ascii="Times New Roman" w:hAnsi="Times New Roman" w:eastAsia="楷体" w:cs="Times New Roman"/>
-          <w:sz w:val="24"/>
-          <w:szCs w:val="24"/>
-        </w:rPr>
-        <w:fldChar w:fldCharType="end"/>
-      </w:r>
-    </w:p>
-    <w:p>
-      <w:pPr>
-        <w:pStyle w:val="5"/>
-        <w:tabs>
-          <w:tab w:val="right" w:leader="dot" w:pos="8305"/>
-        </w:tabs>
-        <w:ind w:firstLine="480" w:firstLineChars="200"/>
-        <w:rPr>
-          <w:rFonts w:hint="default" w:ascii="Times New Roman" w:hAnsi="Times New Roman" w:eastAsia="楷体" w:cs="Times New Roman"/>
-          <w:sz w:val="24"/>
-          <w:szCs w:val="24"/>
-        </w:rPr>
-      </w:pPr>
-      <w:r>
-        <w:rPr>
-          <w:rFonts w:hint="default" w:ascii="Times New Roman" w:hAnsi="Times New Roman" w:eastAsia="楷体" w:cs="Times New Roman"/>
-          <w:sz w:val="24"/>
-          <w:szCs w:val="24"/>
-        </w:rPr>
-        <w:fldChar w:fldCharType="begin"/>
-      </w:r>
-      <w:r>
-        <w:rPr>
-          <w:rFonts w:hint="default" w:ascii="Times New Roman" w:hAnsi="Times New Roman" w:eastAsia="楷体" w:cs="Times New Roman"/>
-          <w:sz w:val="24"/>
-          <w:szCs w:val="24"/>
-        </w:rPr>
-        <w:instrText xml:space="preserve"> HYPERLINK \l _Toc28064 </w:instrText>
-      </w:r>
-      <w:r>
-        <w:rPr>
-          <w:rFonts w:hint="default" w:ascii="Times New Roman" w:hAnsi="Times New Roman" w:eastAsia="楷体" w:cs="Times New Roman"/>
-          <w:sz w:val="24"/>
-          <w:szCs w:val="24"/>
-        </w:rPr>
-        <w:fldChar w:fldCharType="separate"/>
-      </w:r>
-      <w:r>
-        <w:rPr>
-          <w:rFonts w:hint="default" w:ascii="Times New Roman" w:hAnsi="Times New Roman" w:eastAsia="楷体" w:cs="Times New Roman"/>
-          <w:sz w:val="24"/>
-          <w:szCs w:val="24"/>
-          <w:lang w:val="en-US" w:eastAsia="zh-CN"/>
-        </w:rPr>
-        <w:t xml:space="preserve">3.1.2 </w:t>
-      </w:r>
-      <w:r>
-        <w:rPr>
-          <w:rFonts w:hint="default" w:ascii="Times New Roman" w:hAnsi="Times New Roman" w:eastAsia="楷体" w:cs="Times New Roman"/>
-          <w:sz w:val="24"/>
-          <w:szCs w:val="24"/>
-        </w:rPr>
-        <w:t>技术可行性</w:t>
-      </w:r>
-      <w:r>
-        <w:rPr>
-          <w:rFonts w:hint="default" w:ascii="Times New Roman" w:hAnsi="Times New Roman" w:eastAsia="楷体" w:cs="Times New Roman"/>
-          <w:sz w:val="24"/>
-          <w:szCs w:val="24"/>
-        </w:rPr>
-        <w:tab/>
-      </w:r>
-      <w:r>
-        <w:rPr>
-          <w:rFonts w:hint="default" w:ascii="Times New Roman" w:hAnsi="Times New Roman" w:eastAsia="楷体" w:cs="Times New Roman"/>
-          <w:sz w:val="24"/>
-          <w:szCs w:val="24"/>
-        </w:rPr>
-        <w:fldChar w:fldCharType="begin"/>
-      </w:r>
-      <w:r>
-        <w:rPr>
-          <w:rFonts w:hint="default" w:ascii="Times New Roman" w:hAnsi="Times New Roman" w:eastAsia="楷体" w:cs="Times New Roman"/>
-          <w:sz w:val="24"/>
-          <w:szCs w:val="24"/>
-        </w:rPr>
-        <w:instrText xml:space="preserve"> PAGEREF _Toc28064 </w:instrText>
-      </w:r>
-      <w:r>
-        <w:rPr>
-          <w:rFonts w:hint="default" w:ascii="Times New Roman" w:hAnsi="Times New Roman" w:eastAsia="楷体" w:cs="Times New Roman"/>
-          <w:sz w:val="24"/>
-          <w:szCs w:val="24"/>
-        </w:rPr>
-        <w:fldChar w:fldCharType="separate"/>
-      </w:r>
-      <w:r>
-        <w:rPr>
-          <w:rFonts w:hint="default" w:ascii="Times New Roman" w:hAnsi="Times New Roman" w:eastAsia="楷体" w:cs="Times New Roman"/>
-          <w:sz w:val="24"/>
-          <w:szCs w:val="24"/>
-        </w:rPr>
-        <w:t>9</w:t>
-      </w:r>
-      <w:r>
-        <w:rPr>
-          <w:rFonts w:hint="default" w:ascii="Times New Roman" w:hAnsi="Times New Roman" w:eastAsia="楷体" w:cs="Times New Roman"/>
-          <w:sz w:val="24"/>
-          <w:szCs w:val="24"/>
-        </w:rPr>
-        <w:fldChar w:fldCharType="end"/>
-      </w:r>
-      <w:r>
-        <w:rPr>
-          <w:rFonts w:hint="default" w:ascii="Times New Roman" w:hAnsi="Times New Roman" w:eastAsia="楷体" w:cs="Times New Roman"/>
-          <w:sz w:val="24"/>
-          <w:szCs w:val="24"/>
-        </w:rPr>
-        <w:fldChar w:fldCharType="end"/>
-      </w:r>
-    </w:p>
-    <w:p>
-      <w:pPr>
-        <w:pStyle w:val="5"/>
-        <w:tabs>
-          <w:tab w:val="right" w:leader="dot" w:pos="8305"/>
-        </w:tabs>
-        <w:ind w:firstLine="480" w:firstLineChars="200"/>
-        <w:rPr>
-          <w:rFonts w:hint="default" w:ascii="Times New Roman" w:hAnsi="Times New Roman" w:eastAsia="楷体" w:cs="Times New Roman"/>
-          <w:sz w:val="24"/>
-          <w:szCs w:val="24"/>
-        </w:rPr>
-      </w:pPr>
-      <w:r>
-        <w:rPr>
-          <w:rFonts w:hint="default" w:ascii="Times New Roman" w:hAnsi="Times New Roman" w:eastAsia="楷体" w:cs="Times New Roman"/>
-          <w:sz w:val="24"/>
-          <w:szCs w:val="24"/>
-        </w:rPr>
-        <w:fldChar w:fldCharType="begin"/>
-      </w:r>
-      <w:r>
-        <w:rPr>
-          <w:rFonts w:hint="default" w:ascii="Times New Roman" w:hAnsi="Times New Roman" w:eastAsia="楷体" w:cs="Times New Roman"/>
-          <w:sz w:val="24"/>
-          <w:szCs w:val="24"/>
-        </w:rPr>
-        <w:instrText xml:space="preserve"> HYPERLINK \l _Toc31964 </w:instrText>
-      </w:r>
-      <w:r>
-        <w:rPr>
-          <w:rFonts w:hint="default" w:ascii="Times New Roman" w:hAnsi="Times New Roman" w:eastAsia="楷体" w:cs="Times New Roman"/>
-          <w:sz w:val="24"/>
-          <w:szCs w:val="24"/>
-        </w:rPr>
-        <w:fldChar w:fldCharType="separate"/>
-      </w:r>
-      <w:r>
-        <w:rPr>
-          <w:rFonts w:hint="default" w:ascii="Times New Roman" w:hAnsi="Times New Roman" w:eastAsia="楷体" w:cs="Times New Roman"/>
-          <w:sz w:val="24"/>
-          <w:szCs w:val="24"/>
-          <w:lang w:val="en-US" w:eastAsia="zh-CN"/>
-        </w:rPr>
-        <w:t xml:space="preserve">3.1.3 </w:t>
-      </w:r>
-      <w:r>
-        <w:rPr>
-          <w:rFonts w:hint="default" w:ascii="Times New Roman" w:hAnsi="Times New Roman" w:eastAsia="楷体" w:cs="Times New Roman"/>
-          <w:sz w:val="24"/>
-          <w:szCs w:val="24"/>
-        </w:rPr>
-        <w:t>资源投入可行性</w:t>
-      </w:r>
-      <w:r>
-        <w:rPr>
-          <w:rFonts w:hint="default" w:ascii="Times New Roman" w:hAnsi="Times New Roman" w:eastAsia="楷体" w:cs="Times New Roman"/>
-          <w:sz w:val="24"/>
-          <w:szCs w:val="24"/>
-        </w:rPr>
-        <w:tab/>
-      </w:r>
-      <w:r>
-        <w:rPr>
-          <w:rFonts w:hint="default" w:ascii="Times New Roman" w:hAnsi="Times New Roman" w:eastAsia="楷体" w:cs="Times New Roman"/>
-          <w:sz w:val="24"/>
-          <w:szCs w:val="24"/>
-        </w:rPr>
-        <w:fldChar w:fldCharType="begin"/>
-      </w:r>
-      <w:r>
-        <w:rPr>
-          <w:rFonts w:hint="default" w:ascii="Times New Roman" w:hAnsi="Times New Roman" w:eastAsia="楷体" w:cs="Times New Roman"/>
-          <w:sz w:val="24"/>
-          <w:szCs w:val="24"/>
-        </w:rPr>
-        <w:instrText xml:space="preserve"> PAGEREF _Toc31964 </w:instrText>
-      </w:r>
-      <w:r>
-        <w:rPr>
-          <w:rFonts w:hint="default" w:ascii="Times New Roman" w:hAnsi="Times New Roman" w:eastAsia="楷体" w:cs="Times New Roman"/>
-          <w:sz w:val="24"/>
-          <w:szCs w:val="24"/>
-        </w:rPr>
-        <w:fldChar w:fldCharType="separate"/>
-      </w:r>
-      <w:r>
-        <w:rPr>
-          <w:rFonts w:hint="default" w:ascii="Times New Roman" w:hAnsi="Times New Roman" w:eastAsia="楷体" w:cs="Times New Roman"/>
-          <w:sz w:val="24"/>
-          <w:szCs w:val="24"/>
-        </w:rPr>
-        <w:t>10</w:t>
-      </w:r>
-      <w:r>
-        <w:rPr>
-          <w:rFonts w:hint="default" w:ascii="Times New Roman" w:hAnsi="Times New Roman" w:eastAsia="楷体" w:cs="Times New Roman"/>
-          <w:sz w:val="24"/>
-          <w:szCs w:val="24"/>
-        </w:rPr>
-        <w:fldChar w:fldCharType="end"/>
-      </w:r>
-      <w:r>
-        <w:rPr>
-          <w:rFonts w:hint="default" w:ascii="Times New Roman" w:hAnsi="Times New Roman" w:eastAsia="楷体" w:cs="Times New Roman"/>
-          <w:sz w:val="24"/>
-          <w:szCs w:val="24"/>
-        </w:rPr>
-        <w:fldChar w:fldCharType="end"/>
-      </w:r>
-    </w:p>
-    <w:p>
-      <w:pPr>
-        <w:pStyle w:val="5"/>
-        <w:tabs>
-          <w:tab w:val="right" w:leader="dot" w:pos="8305"/>
-        </w:tabs>
-        <w:ind w:firstLine="240" w:firstLineChars="100"/>
-        <w:rPr>
-          <w:rFonts w:hint="default" w:ascii="Times New Roman" w:hAnsi="Times New Roman" w:eastAsia="楷体" w:cs="Times New Roman"/>
-          <w:sz w:val="24"/>
-          <w:szCs w:val="24"/>
-        </w:rPr>
-      </w:pPr>
-      <w:r>
-        <w:rPr>
-          <w:rFonts w:hint="default" w:ascii="Times New Roman" w:hAnsi="Times New Roman" w:eastAsia="楷体" w:cs="Times New Roman"/>
-          <w:sz w:val="24"/>
-          <w:szCs w:val="24"/>
-        </w:rPr>
-        <w:fldChar w:fldCharType="begin"/>
-      </w:r>
-      <w:r>
-        <w:rPr>
-          <w:rFonts w:hint="default" w:ascii="Times New Roman" w:hAnsi="Times New Roman" w:eastAsia="楷体" w:cs="Times New Roman"/>
-          <w:sz w:val="24"/>
-          <w:szCs w:val="24"/>
-        </w:rPr>
-        <w:instrText xml:space="preserve"> HYPERLINK \l _Toc16801 </w:instrText>
-      </w:r>
-      <w:r>
-        <w:rPr>
-          <w:rFonts w:hint="default" w:ascii="Times New Roman" w:hAnsi="Times New Roman" w:eastAsia="楷体" w:cs="Times New Roman"/>
-          <w:sz w:val="24"/>
-          <w:szCs w:val="24"/>
-        </w:rPr>
-        <w:fldChar w:fldCharType="separate"/>
-      </w:r>
-      <w:r>
-        <w:rPr>
-          <w:rFonts w:hint="default" w:ascii="Times New Roman" w:hAnsi="Times New Roman" w:eastAsia="楷体" w:cs="Times New Roman"/>
-          <w:sz w:val="24"/>
-          <w:szCs w:val="24"/>
-          <w:lang w:val="en-US" w:eastAsia="zh-CN"/>
-        </w:rPr>
-        <w:t xml:space="preserve">3.2 </w:t>
-      </w:r>
-      <w:r>
-        <w:rPr>
-          <w:rFonts w:hint="default" w:ascii="Times New Roman" w:hAnsi="Times New Roman" w:eastAsia="楷体" w:cs="Times New Roman"/>
-          <w:sz w:val="24"/>
-          <w:szCs w:val="24"/>
-        </w:rPr>
-        <w:t>实施方案</w:t>
-      </w:r>
-      <w:r>
-        <w:rPr>
-          <w:rFonts w:hint="default" w:ascii="Times New Roman" w:hAnsi="Times New Roman" w:eastAsia="楷体" w:cs="Times New Roman"/>
-          <w:sz w:val="24"/>
-          <w:szCs w:val="24"/>
-        </w:rPr>
-        <w:tab/>
-      </w:r>
-      <w:r>
-        <w:rPr>
-          <w:rFonts w:hint="default" w:ascii="Times New Roman" w:hAnsi="Times New Roman" w:eastAsia="楷体" w:cs="Times New Roman"/>
-          <w:sz w:val="24"/>
-          <w:szCs w:val="24"/>
-        </w:rPr>
-        <w:fldChar w:fldCharType="begin"/>
-      </w:r>
-      <w:r>
-        <w:rPr>
-          <w:rFonts w:hint="default" w:ascii="Times New Roman" w:hAnsi="Times New Roman" w:eastAsia="楷体" w:cs="Times New Roman"/>
-          <w:sz w:val="24"/>
-          <w:szCs w:val="24"/>
-        </w:rPr>
-        <w:instrText xml:space="preserve"> PAGEREF _Toc16801 </w:instrText>
-      </w:r>
-      <w:r>
-        <w:rPr>
-          <w:rFonts w:hint="default" w:ascii="Times New Roman" w:hAnsi="Times New Roman" w:eastAsia="楷体" w:cs="Times New Roman"/>
-          <w:sz w:val="24"/>
-          <w:szCs w:val="24"/>
-        </w:rPr>
-        <w:fldChar w:fldCharType="separate"/>
-      </w:r>
-      <w:r>
-        <w:rPr>
-          <w:rFonts w:hint="default" w:ascii="Times New Roman" w:hAnsi="Times New Roman" w:eastAsia="楷体" w:cs="Times New Roman"/>
-          <w:sz w:val="24"/>
-          <w:szCs w:val="24"/>
-        </w:rPr>
-        <w:t>11</w:t>
-      </w:r>
-      <w:r>
-        <w:rPr>
-          <w:rFonts w:hint="default" w:ascii="Times New Roman" w:hAnsi="Times New Roman" w:eastAsia="楷体" w:cs="Times New Roman"/>
-          <w:sz w:val="24"/>
-          <w:szCs w:val="24"/>
-        </w:rPr>
-        <w:fldChar w:fldCharType="end"/>
-      </w:r>
-      <w:r>
-        <w:rPr>
-          <w:rFonts w:hint="default" w:ascii="Times New Roman" w:hAnsi="Times New Roman" w:eastAsia="楷体" w:cs="Times New Roman"/>
-          <w:sz w:val="24"/>
-          <w:szCs w:val="24"/>
-        </w:rPr>
-        <w:fldChar w:fldCharType="end"/>
-      </w:r>
-    </w:p>
-    <w:p>
-      <w:pPr>
-        <w:pStyle w:val="5"/>
-        <w:tabs>
-          <w:tab w:val="right" w:leader="dot" w:pos="8305"/>
-        </w:tabs>
-        <w:ind w:firstLine="480" w:firstLineChars="200"/>
-        <w:rPr>
-          <w:rFonts w:hint="default" w:ascii="Times New Roman" w:hAnsi="Times New Roman" w:eastAsia="楷体" w:cs="Times New Roman"/>
-          <w:sz w:val="24"/>
-          <w:szCs w:val="24"/>
-        </w:rPr>
-      </w:pPr>
-      <w:r>
-        <w:rPr>
-          <w:rFonts w:hint="default" w:ascii="Times New Roman" w:hAnsi="Times New Roman" w:eastAsia="楷体" w:cs="Times New Roman"/>
-          <w:sz w:val="24"/>
-          <w:szCs w:val="24"/>
-        </w:rPr>
-        <w:fldChar w:fldCharType="begin"/>
-      </w:r>
-      <w:r>
-        <w:rPr>
-          <w:rFonts w:hint="default" w:ascii="Times New Roman" w:hAnsi="Times New Roman" w:eastAsia="楷体" w:cs="Times New Roman"/>
-          <w:sz w:val="24"/>
-          <w:szCs w:val="24"/>
-        </w:rPr>
-        <w:instrText xml:space="preserve"> HYPERLINK \l _Toc23703 </w:instrText>
-      </w:r>
-      <w:r>
-        <w:rPr>
-          <w:rFonts w:hint="default" w:ascii="Times New Roman" w:hAnsi="Times New Roman" w:eastAsia="楷体" w:cs="Times New Roman"/>
-          <w:sz w:val="24"/>
-          <w:szCs w:val="24"/>
-        </w:rPr>
-        <w:fldChar w:fldCharType="separate"/>
-      </w:r>
-      <w:r>
-        <w:rPr>
-          <w:rFonts w:hint="default" w:ascii="Times New Roman" w:hAnsi="Times New Roman" w:eastAsia="楷体" w:cs="Times New Roman"/>
-          <w:sz w:val="24"/>
-          <w:szCs w:val="24"/>
-          <w:lang w:val="en-US" w:eastAsia="zh-CN"/>
-        </w:rPr>
-        <w:t xml:space="preserve">3.2.1 </w:t>
-      </w:r>
-      <w:r>
-        <w:rPr>
-          <w:rFonts w:hint="default" w:ascii="Times New Roman" w:hAnsi="Times New Roman" w:eastAsia="楷体" w:cs="Times New Roman"/>
-          <w:sz w:val="24"/>
-          <w:szCs w:val="24"/>
-        </w:rPr>
-        <w:t>项目系统结构和模块设计</w:t>
-      </w:r>
-      <w:r>
-        <w:rPr>
-          <w:rFonts w:hint="default" w:ascii="Times New Roman" w:hAnsi="Times New Roman" w:eastAsia="楷体" w:cs="Times New Roman"/>
-          <w:sz w:val="24"/>
-          <w:szCs w:val="24"/>
-        </w:rPr>
-        <w:tab/>
-      </w:r>
-      <w:r>
-        <w:rPr>
-          <w:rFonts w:hint="default" w:ascii="Times New Roman" w:hAnsi="Times New Roman" w:eastAsia="楷体" w:cs="Times New Roman"/>
-          <w:sz w:val="24"/>
-          <w:szCs w:val="24"/>
-        </w:rPr>
-        <w:fldChar w:fldCharType="begin"/>
-      </w:r>
-      <w:r>
-        <w:rPr>
-          <w:rFonts w:hint="default" w:ascii="Times New Roman" w:hAnsi="Times New Roman" w:eastAsia="楷体" w:cs="Times New Roman"/>
-          <w:sz w:val="24"/>
-          <w:szCs w:val="24"/>
-        </w:rPr>
-        <w:instrText xml:space="preserve"> PAGEREF _Toc23703 </w:instrText>
-      </w:r>
-      <w:r>
-        <w:rPr>
-          <w:rFonts w:hint="default" w:ascii="Times New Roman" w:hAnsi="Times New Roman" w:eastAsia="楷体" w:cs="Times New Roman"/>
-          <w:sz w:val="24"/>
-          <w:szCs w:val="24"/>
-        </w:rPr>
-        <w:fldChar w:fldCharType="separate"/>
-      </w:r>
-      <w:r>
-        <w:rPr>
-          <w:rFonts w:hint="default" w:ascii="Times New Roman" w:hAnsi="Times New Roman" w:eastAsia="楷体" w:cs="Times New Roman"/>
-          <w:sz w:val="24"/>
-          <w:szCs w:val="24"/>
-        </w:rPr>
-        <w:t>11</w:t>
-      </w:r>
-      <w:r>
-        <w:rPr>
-          <w:rFonts w:hint="default" w:ascii="Times New Roman" w:hAnsi="Times New Roman" w:eastAsia="楷体" w:cs="Times New Roman"/>
-          <w:sz w:val="24"/>
-          <w:szCs w:val="24"/>
-        </w:rPr>
-        <w:fldChar w:fldCharType="end"/>
-      </w:r>
-      <w:r>
-        <w:rPr>
-          <w:rFonts w:hint="default" w:ascii="Times New Roman" w:hAnsi="Times New Roman" w:eastAsia="楷体" w:cs="Times New Roman"/>
-          <w:sz w:val="24"/>
-          <w:szCs w:val="24"/>
-        </w:rPr>
-        <w:fldChar w:fldCharType="end"/>
-      </w:r>
-    </w:p>
-    <w:p>
-      <w:pPr>
-        <w:pStyle w:val="5"/>
-        <w:tabs>
-          <w:tab w:val="right" w:leader="dot" w:pos="8305"/>
-        </w:tabs>
-        <w:ind w:firstLine="480" w:firstLineChars="200"/>
-        <w:rPr>
-          <w:rFonts w:hint="default" w:ascii="Times New Roman" w:hAnsi="Times New Roman" w:eastAsia="楷体" w:cs="Times New Roman"/>
-          <w:sz w:val="24"/>
-          <w:szCs w:val="24"/>
-        </w:rPr>
-      </w:pPr>
-      <w:r>
-        <w:rPr>
-          <w:rFonts w:hint="default" w:ascii="Times New Roman" w:hAnsi="Times New Roman" w:eastAsia="楷体" w:cs="Times New Roman"/>
-          <w:sz w:val="24"/>
-          <w:szCs w:val="24"/>
-        </w:rPr>
-        <w:fldChar w:fldCharType="begin"/>
-      </w:r>
-      <w:r>
-        <w:rPr>
-          <w:rFonts w:hint="default" w:ascii="Times New Roman" w:hAnsi="Times New Roman" w:eastAsia="楷体" w:cs="Times New Roman"/>
-          <w:sz w:val="24"/>
-          <w:szCs w:val="24"/>
-        </w:rPr>
-        <w:instrText xml:space="preserve"> HYPERLINK \l _Toc19922 </w:instrText>
-      </w:r>
-      <w:r>
-        <w:rPr>
-          <w:rFonts w:hint="default" w:ascii="Times New Roman" w:hAnsi="Times New Roman" w:eastAsia="楷体" w:cs="Times New Roman"/>
-          <w:sz w:val="24"/>
-          <w:szCs w:val="24"/>
-        </w:rPr>
-        <w:fldChar w:fldCharType="separate"/>
-      </w:r>
-      <w:r>
-        <w:rPr>
-          <w:rFonts w:hint="default" w:ascii="Times New Roman" w:hAnsi="Times New Roman" w:eastAsia="楷体" w:cs="Times New Roman"/>
-          <w:sz w:val="24"/>
-          <w:szCs w:val="24"/>
-          <w:lang w:val="en-US" w:eastAsia="zh-CN"/>
-        </w:rPr>
-        <w:t xml:space="preserve">3.2.2 </w:t>
-      </w:r>
-      <w:r>
-        <w:rPr>
-          <w:rFonts w:hint="default" w:ascii="Times New Roman" w:hAnsi="Times New Roman" w:eastAsia="楷体" w:cs="Times New Roman"/>
-          <w:sz w:val="24"/>
-          <w:szCs w:val="24"/>
-          <w:lang w:val="en-US" w:eastAsia="zh-CN"/>
-        </w:rPr>
-        <w:t>开发工具与技术</w:t>
-      </w:r>
-      <w:r>
-        <w:rPr>
-          <w:rFonts w:hint="default" w:ascii="Times New Roman" w:hAnsi="Times New Roman" w:eastAsia="楷体" w:cs="Times New Roman"/>
-          <w:sz w:val="24"/>
-          <w:szCs w:val="24"/>
-        </w:rPr>
-        <w:tab/>
-      </w:r>
-      <w:r>
-        <w:rPr>
-          <w:rFonts w:hint="default" w:ascii="Times New Roman" w:hAnsi="Times New Roman" w:eastAsia="楷体" w:cs="Times New Roman"/>
-          <w:sz w:val="24"/>
-          <w:szCs w:val="24"/>
-        </w:rPr>
-        <w:fldChar w:fldCharType="begin"/>
-      </w:r>
-      <w:r>
-        <w:rPr>
-          <w:rFonts w:hint="default" w:ascii="Times New Roman" w:hAnsi="Times New Roman" w:eastAsia="楷体" w:cs="Times New Roman"/>
-          <w:sz w:val="24"/>
-          <w:szCs w:val="24"/>
-        </w:rPr>
-        <w:instrText xml:space="preserve"> PAGEREF _Toc19922 </w:instrText>
-      </w:r>
-      <w:r>
-        <w:rPr>
-          <w:rFonts w:hint="default" w:ascii="Times New Roman" w:hAnsi="Times New Roman" w:eastAsia="楷体" w:cs="Times New Roman"/>
-          <w:sz w:val="24"/>
-          <w:szCs w:val="24"/>
-        </w:rPr>
-        <w:fldChar w:fldCharType="separate"/>
-      </w:r>
-      <w:r>
-        <w:rPr>
-          <w:rFonts w:hint="default" w:ascii="Times New Roman" w:hAnsi="Times New Roman" w:eastAsia="楷体" w:cs="Times New Roman"/>
-          <w:sz w:val="24"/>
-          <w:szCs w:val="24"/>
-        </w:rPr>
-        <w:t>13</w:t>
-      </w:r>
-      <w:r>
-        <w:rPr>
-          <w:rFonts w:hint="default" w:ascii="Times New Roman" w:hAnsi="Times New Roman" w:eastAsia="楷体" w:cs="Times New Roman"/>
-          <w:sz w:val="24"/>
-          <w:szCs w:val="24"/>
-        </w:rPr>
-        <w:fldChar w:fldCharType="end"/>
-      </w:r>
-      <w:r>
-        <w:rPr>
-          <w:rFonts w:hint="default" w:ascii="Times New Roman" w:hAnsi="Times New Roman" w:eastAsia="楷体" w:cs="Times New Roman"/>
-          <w:sz w:val="24"/>
-          <w:szCs w:val="24"/>
-        </w:rPr>
-        <w:fldChar w:fldCharType="end"/>
-      </w:r>
-    </w:p>
-    <w:p>
-      <w:pPr>
-        <w:pStyle w:val="5"/>
-        <w:tabs>
-          <w:tab w:val="right" w:leader="dot" w:pos="8305"/>
-        </w:tabs>
-        <w:ind w:firstLine="480" w:firstLineChars="200"/>
-        <w:rPr>
-          <w:rFonts w:hint="default" w:ascii="Times New Roman" w:hAnsi="Times New Roman" w:eastAsia="楷体" w:cs="Times New Roman"/>
-          <w:sz w:val="24"/>
-          <w:szCs w:val="24"/>
-        </w:rPr>
-      </w:pPr>
-      <w:r>
-        <w:rPr>
-          <w:rFonts w:hint="default" w:ascii="Times New Roman" w:hAnsi="Times New Roman" w:eastAsia="楷体" w:cs="Times New Roman"/>
-          <w:sz w:val="24"/>
-          <w:szCs w:val="24"/>
-        </w:rPr>
-        <w:fldChar w:fldCharType="begin"/>
-      </w:r>
-      <w:r>
-        <w:rPr>
-          <w:rFonts w:hint="default" w:ascii="Times New Roman" w:hAnsi="Times New Roman" w:eastAsia="楷体" w:cs="Times New Roman"/>
-          <w:sz w:val="24"/>
-          <w:szCs w:val="24"/>
-        </w:rPr>
-        <w:instrText xml:space="preserve"> HYPERLINK \l _Toc31228 </w:instrText>
-      </w:r>
-      <w:r>
-        <w:rPr>
-          <w:rFonts w:hint="default" w:ascii="Times New Roman" w:hAnsi="Times New Roman" w:eastAsia="楷体" w:cs="Times New Roman"/>
-          <w:sz w:val="24"/>
-          <w:szCs w:val="24"/>
-        </w:rPr>
-        <w:fldChar w:fldCharType="separate"/>
-      </w:r>
-      <w:r>
-        <w:rPr>
-          <w:rFonts w:hint="default" w:ascii="Times New Roman" w:hAnsi="Times New Roman" w:eastAsia="楷体" w:cs="Times New Roman"/>
-          <w:sz w:val="24"/>
-          <w:szCs w:val="24"/>
-          <w:lang w:val="en-US" w:eastAsia="zh-CN"/>
-        </w:rPr>
-        <w:t xml:space="preserve">3.2.3 </w:t>
-      </w:r>
-      <w:r>
-        <w:rPr>
-          <w:rFonts w:hint="default" w:ascii="Times New Roman" w:hAnsi="Times New Roman" w:eastAsia="楷体" w:cs="Times New Roman"/>
-          <w:sz w:val="24"/>
-          <w:szCs w:val="24"/>
-        </w:rPr>
-        <w:t>主要技术选择</w:t>
-      </w:r>
-      <w:r>
-        <w:rPr>
-          <w:rFonts w:hint="default" w:ascii="Times New Roman" w:hAnsi="Times New Roman" w:eastAsia="楷体" w:cs="Times New Roman"/>
-          <w:sz w:val="24"/>
-          <w:szCs w:val="24"/>
-        </w:rPr>
-        <w:tab/>
-      </w:r>
-      <w:r>
-        <w:rPr>
-          <w:rFonts w:hint="default" w:ascii="Times New Roman" w:hAnsi="Times New Roman" w:eastAsia="楷体" w:cs="Times New Roman"/>
-          <w:sz w:val="24"/>
-          <w:szCs w:val="24"/>
-        </w:rPr>
-        <w:fldChar w:fldCharType="begin"/>
-      </w:r>
-      <w:r>
-        <w:rPr>
-          <w:rFonts w:hint="default" w:ascii="Times New Roman" w:hAnsi="Times New Roman" w:eastAsia="楷体" w:cs="Times New Roman"/>
-          <w:sz w:val="24"/>
-          <w:szCs w:val="24"/>
-        </w:rPr>
-        <w:instrText xml:space="preserve"> PAGEREF _Toc31228 </w:instrText>
-      </w:r>
-      <w:r>
-        <w:rPr>
-          <w:rFonts w:hint="default" w:ascii="Times New Roman" w:hAnsi="Times New Roman" w:eastAsia="楷体" w:cs="Times New Roman"/>
-          <w:sz w:val="24"/>
-          <w:szCs w:val="24"/>
-        </w:rPr>
-        <w:fldChar w:fldCharType="separate"/>
-      </w:r>
-      <w:r>
-        <w:rPr>
-          <w:rFonts w:hint="default" w:ascii="Times New Roman" w:hAnsi="Times New Roman" w:eastAsia="楷体" w:cs="Times New Roman"/>
-          <w:sz w:val="24"/>
-          <w:szCs w:val="24"/>
-        </w:rPr>
-        <w:t>13</w:t>
-      </w:r>
-      <w:r>
-        <w:rPr>
-          <w:rFonts w:hint="default" w:ascii="Times New Roman" w:hAnsi="Times New Roman" w:eastAsia="楷体" w:cs="Times New Roman"/>
-          <w:sz w:val="24"/>
-          <w:szCs w:val="24"/>
-        </w:rPr>
-        <w:fldChar w:fldCharType="end"/>
-      </w:r>
-      <w:r>
-        <w:rPr>
-          <w:rFonts w:hint="default" w:ascii="Times New Roman" w:hAnsi="Times New Roman" w:eastAsia="楷体" w:cs="Times New Roman"/>
-          <w:sz w:val="24"/>
-          <w:szCs w:val="24"/>
-        </w:rPr>
-        <w:fldChar w:fldCharType="end"/>
-      </w:r>
-    </w:p>
-    <w:p>
-      <w:pPr>
-        <w:pStyle w:val="5"/>
-        <w:tabs>
-          <w:tab w:val="right" w:leader="dot" w:pos="8305"/>
-        </w:tabs>
-        <w:ind w:firstLine="480" w:firstLineChars="200"/>
-        <w:rPr>
-          <w:rFonts w:hint="default" w:ascii="Times New Roman" w:hAnsi="Times New Roman" w:eastAsia="楷体" w:cs="Times New Roman"/>
-          <w:sz w:val="24"/>
-          <w:szCs w:val="24"/>
-        </w:rPr>
-      </w:pPr>
-      <w:r>
-        <w:rPr>
-          <w:rFonts w:hint="default" w:ascii="Times New Roman" w:hAnsi="Times New Roman" w:eastAsia="楷体" w:cs="Times New Roman"/>
-          <w:sz w:val="24"/>
-          <w:szCs w:val="24"/>
-        </w:rPr>
-        <w:fldChar w:fldCharType="begin"/>
-      </w:r>
-      <w:r>
-        <w:rPr>
-          <w:rFonts w:hint="default" w:ascii="Times New Roman" w:hAnsi="Times New Roman" w:eastAsia="楷体" w:cs="Times New Roman"/>
-          <w:sz w:val="24"/>
-          <w:szCs w:val="24"/>
-        </w:rPr>
-        <w:instrText xml:space="preserve"> HYPERLINK \l _Toc25434 </w:instrText>
-      </w:r>
-      <w:r>
-        <w:rPr>
-          <w:rFonts w:hint="default" w:ascii="Times New Roman" w:hAnsi="Times New Roman" w:eastAsia="楷体" w:cs="Times New Roman"/>
-          <w:sz w:val="24"/>
-          <w:szCs w:val="24"/>
-        </w:rPr>
-        <w:fldChar w:fldCharType="separate"/>
-      </w:r>
-      <w:r>
-        <w:rPr>
-          <w:rFonts w:hint="default" w:ascii="Times New Roman" w:hAnsi="Times New Roman" w:eastAsia="楷体" w:cs="Times New Roman"/>
-          <w:sz w:val="24"/>
-          <w:szCs w:val="24"/>
-          <w:lang w:val="en-US" w:eastAsia="zh-CN"/>
-        </w:rPr>
-        <w:t xml:space="preserve">3.2.4 </w:t>
-      </w:r>
-      <w:r>
-        <w:rPr>
-          <w:rFonts w:hint="default" w:ascii="Times New Roman" w:hAnsi="Times New Roman" w:eastAsia="楷体" w:cs="Times New Roman"/>
-          <w:sz w:val="24"/>
-          <w:szCs w:val="24"/>
-        </w:rPr>
-        <w:t>项目整体规划和开发进程</w:t>
-      </w:r>
-      <w:r>
-        <w:rPr>
-          <w:rFonts w:hint="default" w:ascii="Times New Roman" w:hAnsi="Times New Roman" w:eastAsia="楷体" w:cs="Times New Roman"/>
-          <w:sz w:val="24"/>
-          <w:szCs w:val="24"/>
-        </w:rPr>
-        <w:tab/>
-      </w:r>
-      <w:r>
-        <w:rPr>
-          <w:rFonts w:hint="default" w:ascii="Times New Roman" w:hAnsi="Times New Roman" w:eastAsia="楷体" w:cs="Times New Roman"/>
-          <w:sz w:val="24"/>
-          <w:szCs w:val="24"/>
-        </w:rPr>
-        <w:fldChar w:fldCharType="begin"/>
-      </w:r>
-      <w:r>
-        <w:rPr>
-          <w:rFonts w:hint="default" w:ascii="Times New Roman" w:hAnsi="Times New Roman" w:eastAsia="楷体" w:cs="Times New Roman"/>
-          <w:sz w:val="24"/>
-          <w:szCs w:val="24"/>
-        </w:rPr>
-        <w:instrText xml:space="preserve"> PAGEREF _Toc25434 </w:instrText>
-      </w:r>
-      <w:r>
-        <w:rPr>
-          <w:rFonts w:hint="default" w:ascii="Times New Roman" w:hAnsi="Times New Roman" w:eastAsia="楷体" w:cs="Times New Roman"/>
-          <w:sz w:val="24"/>
-          <w:szCs w:val="24"/>
-        </w:rPr>
-        <w:fldChar w:fldCharType="separate"/>
-      </w:r>
-      <w:r>
-        <w:rPr>
-          <w:rFonts w:hint="default" w:ascii="Times New Roman" w:hAnsi="Times New Roman" w:eastAsia="楷体" w:cs="Times New Roman"/>
-          <w:sz w:val="24"/>
-          <w:szCs w:val="24"/>
-        </w:rPr>
-        <w:t>14</w:t>
-      </w:r>
-      <w:r>
-        <w:rPr>
-          <w:rFonts w:hint="default" w:ascii="Times New Roman" w:hAnsi="Times New Roman" w:eastAsia="楷体" w:cs="Times New Roman"/>
-          <w:sz w:val="24"/>
-          <w:szCs w:val="24"/>
-        </w:rPr>
-        <w:fldChar w:fldCharType="end"/>
-      </w:r>
-      <w:r>
-        <w:rPr>
-          <w:rFonts w:hint="default" w:ascii="Times New Roman" w:hAnsi="Times New Roman" w:eastAsia="楷体" w:cs="Times New Roman"/>
-          <w:sz w:val="24"/>
-          <w:szCs w:val="24"/>
-        </w:rPr>
-        <w:fldChar w:fldCharType="end"/>
-      </w:r>
-    </w:p>
-    <w:p>
-      <w:pPr>
-        <w:pStyle w:val="5"/>
-        <w:tabs>
-          <w:tab w:val="right" w:leader="dot" w:pos="8305"/>
-        </w:tabs>
-        <w:ind w:firstLine="240" w:firstLineChars="100"/>
-        <w:rPr>
-          <w:rFonts w:hint="default" w:ascii="Times New Roman" w:hAnsi="Times New Roman" w:eastAsia="楷体" w:cs="Times New Roman"/>
-          <w:sz w:val="24"/>
-          <w:szCs w:val="24"/>
-        </w:rPr>
-      </w:pPr>
-      <w:r>
-        <w:rPr>
-          <w:rFonts w:hint="default" w:ascii="Times New Roman" w:hAnsi="Times New Roman" w:eastAsia="楷体" w:cs="Times New Roman"/>
-          <w:sz w:val="24"/>
-          <w:szCs w:val="24"/>
-        </w:rPr>
-        <w:fldChar w:fldCharType="begin"/>
-      </w:r>
-      <w:r>
-        <w:rPr>
-          <w:rFonts w:hint="default" w:ascii="Times New Roman" w:hAnsi="Times New Roman" w:eastAsia="楷体" w:cs="Times New Roman"/>
-          <w:sz w:val="24"/>
-          <w:szCs w:val="24"/>
-        </w:rPr>
-        <w:instrText xml:space="preserve"> HYPERLINK \l _Toc21858 </w:instrText>
-      </w:r>
-      <w:r>
-        <w:rPr>
-          <w:rFonts w:hint="default" w:ascii="Times New Roman" w:hAnsi="Times New Roman" w:eastAsia="楷体" w:cs="Times New Roman"/>
-          <w:sz w:val="24"/>
-          <w:szCs w:val="24"/>
-        </w:rPr>
-        <w:fldChar w:fldCharType="separate"/>
-      </w:r>
-      <w:r>
-        <w:rPr>
-          <w:rFonts w:hint="default" w:ascii="Times New Roman" w:hAnsi="Times New Roman" w:eastAsia="楷体" w:cs="Times New Roman"/>
-          <w:sz w:val="24"/>
-          <w:szCs w:val="24"/>
-          <w:lang w:val="en-US" w:eastAsia="zh-CN"/>
-        </w:rPr>
-        <w:t xml:space="preserve">3.3 </w:t>
-      </w:r>
-      <w:r>
-        <w:rPr>
-          <w:rFonts w:hint="default" w:ascii="Times New Roman" w:hAnsi="Times New Roman" w:eastAsia="楷体" w:cs="Times New Roman"/>
-          <w:sz w:val="24"/>
-          <w:szCs w:val="24"/>
-        </w:rPr>
-        <w:t>本章小节</w:t>
-      </w:r>
-      <w:r>
-        <w:rPr>
-          <w:rFonts w:hint="default" w:ascii="Times New Roman" w:hAnsi="Times New Roman" w:eastAsia="楷体" w:cs="Times New Roman"/>
-          <w:sz w:val="24"/>
-          <w:szCs w:val="24"/>
-        </w:rPr>
-        <w:tab/>
-      </w:r>
-      <w:r>
-        <w:rPr>
-          <w:rFonts w:hint="default" w:ascii="Times New Roman" w:hAnsi="Times New Roman" w:eastAsia="楷体" w:cs="Times New Roman"/>
-          <w:sz w:val="24"/>
-          <w:szCs w:val="24"/>
-        </w:rPr>
-        <w:fldChar w:fldCharType="begin"/>
-      </w:r>
-      <w:r>
-        <w:rPr>
-          <w:rFonts w:hint="default" w:ascii="Times New Roman" w:hAnsi="Times New Roman" w:eastAsia="楷体" w:cs="Times New Roman"/>
-          <w:sz w:val="24"/>
-          <w:szCs w:val="24"/>
-        </w:rPr>
-        <w:instrText xml:space="preserve"> PAGEREF _Toc21858 </w:instrText>
-      </w:r>
-      <w:r>
-        <w:rPr>
-          <w:rFonts w:hint="default" w:ascii="Times New Roman" w:hAnsi="Times New Roman" w:eastAsia="楷体" w:cs="Times New Roman"/>
-          <w:sz w:val="24"/>
-          <w:szCs w:val="24"/>
-        </w:rPr>
-        <w:fldChar w:fldCharType="separate"/>
-      </w:r>
-      <w:r>
-        <w:rPr>
-          <w:rFonts w:hint="default" w:ascii="Times New Roman" w:hAnsi="Times New Roman" w:eastAsia="楷体" w:cs="Times New Roman"/>
-          <w:sz w:val="24"/>
-          <w:szCs w:val="24"/>
-        </w:rPr>
-        <w:t>17</w:t>
-      </w:r>
-      <w:r>
-        <w:rPr>
-          <w:rFonts w:hint="default" w:ascii="Times New Roman" w:hAnsi="Times New Roman" w:eastAsia="楷体" w:cs="Times New Roman"/>
-          <w:sz w:val="24"/>
-          <w:szCs w:val="24"/>
-        </w:rPr>
-        <w:fldChar w:fldCharType="end"/>
-      </w:r>
-      <w:r>
-        <w:rPr>
-          <w:rFonts w:hint="default" w:ascii="Times New Roman" w:hAnsi="Times New Roman" w:eastAsia="楷体" w:cs="Times New Roman"/>
-          <w:sz w:val="24"/>
-          <w:szCs w:val="24"/>
-        </w:rPr>
-        <w:fldChar w:fldCharType="end"/>
-      </w:r>
-    </w:p>
-    <w:p>
-      <w:pPr>
-        <w:pStyle w:val="5"/>
-        <w:tabs>
-          <w:tab w:val="right" w:leader="dot" w:pos="8305"/>
-        </w:tabs>
-        <w:rPr>
-          <w:rFonts w:hint="default" w:ascii="Times New Roman" w:hAnsi="Times New Roman" w:eastAsia="楷体" w:cs="Times New Roman"/>
-          <w:sz w:val="24"/>
-          <w:szCs w:val="24"/>
-        </w:rPr>
-      </w:pPr>
-      <w:r>
-        <w:rPr>
-          <w:rFonts w:hint="default" w:ascii="Times New Roman" w:hAnsi="Times New Roman" w:eastAsia="楷体" w:cs="Times New Roman"/>
-          <w:sz w:val="24"/>
-          <w:szCs w:val="24"/>
-        </w:rPr>
-        <w:fldChar w:fldCharType="begin"/>
-      </w:r>
-      <w:r>
-        <w:rPr>
-          <w:rFonts w:hint="default" w:ascii="Times New Roman" w:hAnsi="Times New Roman" w:eastAsia="楷体" w:cs="Times New Roman"/>
-          <w:sz w:val="24"/>
-          <w:szCs w:val="24"/>
-        </w:rPr>
-        <w:instrText xml:space="preserve"> HYPERLINK \l _Toc19925 </w:instrText>
-      </w:r>
-      <w:r>
-        <w:rPr>
-          <w:rFonts w:hint="default" w:ascii="Times New Roman" w:hAnsi="Times New Roman" w:eastAsia="楷体" w:cs="Times New Roman"/>
-          <w:sz w:val="24"/>
-          <w:szCs w:val="24"/>
-        </w:rPr>
-        <w:fldChar w:fldCharType="separate"/>
-      </w:r>
-      <w:r>
-        <w:rPr>
-          <w:rFonts w:hint="default" w:ascii="Times New Roman" w:hAnsi="Times New Roman" w:eastAsia="楷体" w:cs="Times New Roman"/>
-          <w:sz w:val="24"/>
-          <w:szCs w:val="24"/>
-          <w:lang w:val="en-US" w:eastAsia="zh-CN"/>
-        </w:rPr>
-        <w:t xml:space="preserve">4 </w:t>
-      </w:r>
-      <w:r>
-        <w:rPr>
-          <w:rFonts w:hint="default" w:ascii="Times New Roman" w:hAnsi="Times New Roman" w:eastAsia="楷体" w:cs="Times New Roman"/>
-          <w:sz w:val="24"/>
-          <w:szCs w:val="24"/>
-        </w:rPr>
-        <w:t>复杂工程问题归纳</w:t>
-      </w:r>
-      <w:r>
-        <w:rPr>
-          <w:rFonts w:hint="default" w:ascii="Times New Roman" w:hAnsi="Times New Roman" w:eastAsia="楷体" w:cs="Times New Roman"/>
-          <w:sz w:val="24"/>
-          <w:szCs w:val="24"/>
-        </w:rPr>
-        <w:tab/>
-      </w:r>
-      <w:r>
-        <w:rPr>
-          <w:rFonts w:hint="default" w:ascii="Times New Roman" w:hAnsi="Times New Roman" w:eastAsia="楷体" w:cs="Times New Roman"/>
-          <w:sz w:val="24"/>
-          <w:szCs w:val="24"/>
-        </w:rPr>
-        <w:fldChar w:fldCharType="begin"/>
-      </w:r>
-      <w:r>
-        <w:rPr>
-          <w:rFonts w:hint="default" w:ascii="Times New Roman" w:hAnsi="Times New Roman" w:eastAsia="楷体" w:cs="Times New Roman"/>
-          <w:sz w:val="24"/>
-          <w:szCs w:val="24"/>
-        </w:rPr>
-        <w:instrText xml:space="preserve"> PAGEREF _Toc19925 </w:instrText>
-      </w:r>
-      <w:r>
-        <w:rPr>
-          <w:rFonts w:hint="default" w:ascii="Times New Roman" w:hAnsi="Times New Roman" w:eastAsia="楷体" w:cs="Times New Roman"/>
-          <w:sz w:val="24"/>
-          <w:szCs w:val="24"/>
-        </w:rPr>
-        <w:fldChar w:fldCharType="separate"/>
-      </w:r>
-      <w:r>
-        <w:rPr>
-          <w:rFonts w:hint="default" w:ascii="Times New Roman" w:hAnsi="Times New Roman" w:eastAsia="楷体" w:cs="Times New Roman"/>
-          <w:sz w:val="24"/>
-          <w:szCs w:val="24"/>
-        </w:rPr>
-        <w:t>18</w:t>
-      </w:r>
-      <w:r>
-        <w:rPr>
-          <w:rFonts w:hint="default" w:ascii="Times New Roman" w:hAnsi="Times New Roman" w:eastAsia="楷体" w:cs="Times New Roman"/>
-          <w:sz w:val="24"/>
-          <w:szCs w:val="24"/>
-        </w:rPr>
-        <w:fldChar w:fldCharType="end"/>
-      </w:r>
-      <w:r>
-        <w:rPr>
-          <w:rFonts w:hint="default" w:ascii="Times New Roman" w:hAnsi="Times New Roman" w:eastAsia="楷体" w:cs="Times New Roman"/>
-          <w:sz w:val="24"/>
-          <w:szCs w:val="24"/>
-        </w:rPr>
-        <w:fldChar w:fldCharType="end"/>
-      </w:r>
-    </w:p>
-    <w:p>
-      <w:pPr>
-        <w:pStyle w:val="5"/>
-        <w:tabs>
-          <w:tab w:val="right" w:leader="dot" w:pos="8305"/>
-        </w:tabs>
-        <w:ind w:firstLine="240" w:firstLineChars="100"/>
-        <w:rPr>
-          <w:rFonts w:hint="default" w:ascii="Times New Roman" w:hAnsi="Times New Roman" w:eastAsia="楷体" w:cs="Times New Roman"/>
-          <w:sz w:val="24"/>
-          <w:szCs w:val="24"/>
-        </w:rPr>
-      </w:pPr>
-      <w:r>
-        <w:rPr>
-          <w:rFonts w:hint="default" w:ascii="Times New Roman" w:hAnsi="Times New Roman" w:eastAsia="楷体" w:cs="Times New Roman"/>
-          <w:sz w:val="24"/>
-          <w:szCs w:val="24"/>
-        </w:rPr>
-        <w:fldChar w:fldCharType="begin"/>
-      </w:r>
-      <w:r>
-        <w:rPr>
-          <w:rFonts w:hint="default" w:ascii="Times New Roman" w:hAnsi="Times New Roman" w:eastAsia="楷体" w:cs="Times New Roman"/>
-          <w:sz w:val="24"/>
-          <w:szCs w:val="24"/>
-        </w:rPr>
-        <w:instrText xml:space="preserve"> HYPERLINK \l _Toc11785 </w:instrText>
-      </w:r>
-      <w:r>
-        <w:rPr>
-          <w:rFonts w:hint="default" w:ascii="Times New Roman" w:hAnsi="Times New Roman" w:eastAsia="楷体" w:cs="Times New Roman"/>
-          <w:sz w:val="24"/>
-          <w:szCs w:val="24"/>
-        </w:rPr>
-        <w:fldChar w:fldCharType="separate"/>
-      </w:r>
-      <w:r>
-        <w:rPr>
-          <w:rFonts w:hint="default" w:ascii="Times New Roman" w:hAnsi="Times New Roman" w:eastAsia="楷体" w:cs="Times New Roman"/>
-          <w:sz w:val="24"/>
-          <w:szCs w:val="24"/>
-          <w:lang w:val="en-US" w:eastAsia="zh-CN"/>
-        </w:rPr>
-        <w:t xml:space="preserve">4.1 </w:t>
-      </w:r>
-      <w:r>
-        <w:rPr>
-          <w:rFonts w:hint="default" w:ascii="Times New Roman" w:hAnsi="Times New Roman" w:eastAsia="楷体" w:cs="Times New Roman"/>
-          <w:sz w:val="24"/>
-          <w:szCs w:val="24"/>
-        </w:rPr>
-        <w:t>复杂工程问题归纳</w:t>
-      </w:r>
-      <w:r>
-        <w:rPr>
-          <w:rFonts w:hint="default" w:ascii="Times New Roman" w:hAnsi="Times New Roman" w:eastAsia="楷体" w:cs="Times New Roman"/>
-          <w:sz w:val="24"/>
-          <w:szCs w:val="24"/>
-        </w:rPr>
-        <w:tab/>
-      </w:r>
-      <w:r>
-        <w:rPr>
-          <w:rFonts w:hint="default" w:ascii="Times New Roman" w:hAnsi="Times New Roman" w:eastAsia="楷体" w:cs="Times New Roman"/>
-          <w:sz w:val="24"/>
-          <w:szCs w:val="24"/>
-        </w:rPr>
-        <w:fldChar w:fldCharType="begin"/>
-      </w:r>
-      <w:r>
-        <w:rPr>
-          <w:rFonts w:hint="default" w:ascii="Times New Roman" w:hAnsi="Times New Roman" w:eastAsia="楷体" w:cs="Times New Roman"/>
-          <w:sz w:val="24"/>
-          <w:szCs w:val="24"/>
-        </w:rPr>
-        <w:instrText xml:space="preserve"> PAGEREF _Toc11785 </w:instrText>
-      </w:r>
-      <w:r>
-        <w:rPr>
-          <w:rFonts w:hint="default" w:ascii="Times New Roman" w:hAnsi="Times New Roman" w:eastAsia="楷体" w:cs="Times New Roman"/>
-          <w:sz w:val="24"/>
-          <w:szCs w:val="24"/>
-        </w:rPr>
-        <w:fldChar w:fldCharType="separate"/>
-      </w:r>
-      <w:r>
-        <w:rPr>
-          <w:rFonts w:hint="default" w:ascii="Times New Roman" w:hAnsi="Times New Roman" w:eastAsia="楷体" w:cs="Times New Roman"/>
-          <w:sz w:val="24"/>
-          <w:szCs w:val="24"/>
-        </w:rPr>
-        <w:t>18</w:t>
-      </w:r>
-      <w:r>
-        <w:rPr>
-          <w:rFonts w:hint="default" w:ascii="Times New Roman" w:hAnsi="Times New Roman" w:eastAsia="楷体" w:cs="Times New Roman"/>
-          <w:sz w:val="24"/>
-          <w:szCs w:val="24"/>
-        </w:rPr>
-        <w:fldChar w:fldCharType="end"/>
-      </w:r>
-      <w:r>
-        <w:rPr>
-          <w:rFonts w:hint="default" w:ascii="Times New Roman" w:hAnsi="Times New Roman" w:eastAsia="楷体" w:cs="Times New Roman"/>
-          <w:sz w:val="24"/>
-          <w:szCs w:val="24"/>
-        </w:rPr>
-        <w:fldChar w:fldCharType="end"/>
-      </w:r>
-    </w:p>
-    <w:p>
-      <w:pPr>
-        <w:pStyle w:val="5"/>
-        <w:tabs>
-          <w:tab w:val="right" w:leader="dot" w:pos="8305"/>
-        </w:tabs>
-        <w:ind w:firstLine="240" w:firstLineChars="100"/>
-        <w:rPr>
-          <w:rFonts w:hint="default" w:ascii="Times New Roman" w:hAnsi="Times New Roman" w:eastAsia="楷体" w:cs="Times New Roman"/>
-          <w:sz w:val="24"/>
-          <w:szCs w:val="24"/>
-        </w:rPr>
-      </w:pPr>
-      <w:r>
-        <w:rPr>
-          <w:rFonts w:hint="default" w:ascii="Times New Roman" w:hAnsi="Times New Roman" w:eastAsia="楷体" w:cs="Times New Roman"/>
-          <w:sz w:val="24"/>
-          <w:szCs w:val="24"/>
-        </w:rPr>
-        <w:fldChar w:fldCharType="begin"/>
-      </w:r>
-      <w:r>
-        <w:rPr>
-          <w:rFonts w:hint="default" w:ascii="Times New Roman" w:hAnsi="Times New Roman" w:eastAsia="楷体" w:cs="Times New Roman"/>
-          <w:sz w:val="24"/>
-          <w:szCs w:val="24"/>
-        </w:rPr>
-        <w:instrText xml:space="preserve"> HYPERLINK \l _Toc20788 </w:instrText>
-      </w:r>
-      <w:r>
-        <w:rPr>
-          <w:rFonts w:hint="default" w:ascii="Times New Roman" w:hAnsi="Times New Roman" w:eastAsia="楷体" w:cs="Times New Roman"/>
-          <w:sz w:val="24"/>
-          <w:szCs w:val="24"/>
-        </w:rPr>
-        <w:fldChar w:fldCharType="separate"/>
-      </w:r>
-      <w:r>
-        <w:rPr>
-          <w:rFonts w:hint="default" w:ascii="Times New Roman" w:hAnsi="Times New Roman" w:eastAsia="楷体" w:cs="Times New Roman"/>
-          <w:sz w:val="24"/>
-          <w:szCs w:val="24"/>
-          <w:lang w:val="en-US" w:eastAsia="zh-CN"/>
-        </w:rPr>
-        <w:t xml:space="preserve">4.2 </w:t>
-      </w:r>
-      <w:r>
-        <w:rPr>
-          <w:rFonts w:hint="default" w:ascii="Times New Roman" w:hAnsi="Times New Roman" w:eastAsia="楷体" w:cs="Times New Roman"/>
-          <w:sz w:val="24"/>
-          <w:szCs w:val="24"/>
-        </w:rPr>
-        <w:t>存在问题与解决方案</w:t>
-      </w:r>
-      <w:r>
-        <w:rPr>
-          <w:rFonts w:hint="default" w:ascii="Times New Roman" w:hAnsi="Times New Roman" w:eastAsia="楷体" w:cs="Times New Roman"/>
-          <w:sz w:val="24"/>
-          <w:szCs w:val="24"/>
-        </w:rPr>
-        <w:tab/>
-      </w:r>
-      <w:r>
-        <w:rPr>
-          <w:rFonts w:hint="default" w:ascii="Times New Roman" w:hAnsi="Times New Roman" w:eastAsia="楷体" w:cs="Times New Roman"/>
-          <w:sz w:val="24"/>
-          <w:szCs w:val="24"/>
-        </w:rPr>
-        <w:fldChar w:fldCharType="begin"/>
-      </w:r>
-      <w:r>
-        <w:rPr>
-          <w:rFonts w:hint="default" w:ascii="Times New Roman" w:hAnsi="Times New Roman" w:eastAsia="楷体" w:cs="Times New Roman"/>
-          <w:sz w:val="24"/>
-          <w:szCs w:val="24"/>
-        </w:rPr>
-        <w:instrText xml:space="preserve"> PAGEREF _Toc20788 </w:instrText>
-      </w:r>
-      <w:r>
-        <w:rPr>
-          <w:rFonts w:hint="default" w:ascii="Times New Roman" w:hAnsi="Times New Roman" w:eastAsia="楷体" w:cs="Times New Roman"/>
-          <w:sz w:val="24"/>
-          <w:szCs w:val="24"/>
-        </w:rPr>
-        <w:fldChar w:fldCharType="separate"/>
-      </w:r>
-      <w:r>
-        <w:rPr>
-          <w:rFonts w:hint="default" w:ascii="Times New Roman" w:hAnsi="Times New Roman" w:eastAsia="楷体" w:cs="Times New Roman"/>
-          <w:sz w:val="24"/>
-          <w:szCs w:val="24"/>
-        </w:rPr>
-        <w:t>18</w:t>
-      </w:r>
-      <w:r>
-        <w:rPr>
-          <w:rFonts w:hint="default" w:ascii="Times New Roman" w:hAnsi="Times New Roman" w:eastAsia="楷体" w:cs="Times New Roman"/>
-          <w:sz w:val="24"/>
-          <w:szCs w:val="24"/>
-        </w:rPr>
-        <w:fldChar w:fldCharType="end"/>
-      </w:r>
-      <w:r>
-        <w:rPr>
-          <w:rFonts w:hint="default" w:ascii="Times New Roman" w:hAnsi="Times New Roman" w:eastAsia="楷体" w:cs="Times New Roman"/>
-          <w:sz w:val="24"/>
-          <w:szCs w:val="24"/>
-        </w:rPr>
-        <w:fldChar w:fldCharType="end"/>
-      </w:r>
-    </w:p>
-    <w:p>
-      <w:pPr>
-        <w:pStyle w:val="5"/>
-        <w:tabs>
-          <w:tab w:val="right" w:leader="dot" w:pos="8305"/>
-        </w:tabs>
-        <w:ind w:firstLine="480" w:firstLineChars="200"/>
-        <w:rPr>
-          <w:rFonts w:hint="default" w:ascii="Times New Roman" w:hAnsi="Times New Roman" w:eastAsia="楷体" w:cs="Times New Roman"/>
-          <w:sz w:val="24"/>
-          <w:szCs w:val="24"/>
-        </w:rPr>
-      </w:pPr>
-      <w:r>
-        <w:rPr>
-          <w:rFonts w:hint="default" w:ascii="Times New Roman" w:hAnsi="Times New Roman" w:eastAsia="楷体" w:cs="Times New Roman"/>
-          <w:sz w:val="24"/>
-          <w:szCs w:val="24"/>
-        </w:rPr>
-        <w:fldChar w:fldCharType="begin"/>
-      </w:r>
-      <w:r>
-        <w:rPr>
-          <w:rFonts w:hint="default" w:ascii="Times New Roman" w:hAnsi="Times New Roman" w:eastAsia="楷体" w:cs="Times New Roman"/>
-          <w:sz w:val="24"/>
-          <w:szCs w:val="24"/>
-        </w:rPr>
-        <w:instrText xml:space="preserve"> HYPERLINK \l _Toc31501 </w:instrText>
-      </w:r>
-      <w:r>
-        <w:rPr>
-          <w:rFonts w:hint="default" w:ascii="Times New Roman" w:hAnsi="Times New Roman" w:eastAsia="楷体" w:cs="Times New Roman"/>
-          <w:sz w:val="24"/>
-          <w:szCs w:val="24"/>
-        </w:rPr>
-        <w:fldChar w:fldCharType="separate"/>
-      </w:r>
-      <w:r>
-        <w:rPr>
-          <w:rFonts w:hint="default" w:ascii="Times New Roman" w:hAnsi="Times New Roman" w:eastAsia="楷体" w:cs="Times New Roman"/>
-          <w:sz w:val="24"/>
-          <w:szCs w:val="24"/>
-          <w:lang w:val="en-US" w:eastAsia="zh-CN"/>
-        </w:rPr>
-        <w:t xml:space="preserve">4.2.1 </w:t>
-      </w:r>
-      <w:r>
-        <w:rPr>
-          <w:rFonts w:hint="default" w:ascii="Times New Roman" w:hAnsi="Times New Roman" w:eastAsia="楷体" w:cs="Times New Roman"/>
-          <w:sz w:val="24"/>
-          <w:szCs w:val="24"/>
-        </w:rPr>
-        <w:t>前端方面</w:t>
-      </w:r>
-      <w:r>
-        <w:rPr>
-          <w:rFonts w:hint="default" w:ascii="Times New Roman" w:hAnsi="Times New Roman" w:eastAsia="楷体" w:cs="Times New Roman"/>
-          <w:sz w:val="24"/>
-          <w:szCs w:val="24"/>
-        </w:rPr>
-        <w:tab/>
-      </w:r>
-      <w:r>
-        <w:rPr>
-          <w:rFonts w:hint="default" w:ascii="Times New Roman" w:hAnsi="Times New Roman" w:eastAsia="楷体" w:cs="Times New Roman"/>
-          <w:sz w:val="24"/>
-          <w:szCs w:val="24"/>
-        </w:rPr>
-        <w:fldChar w:fldCharType="begin"/>
-      </w:r>
-      <w:r>
-        <w:rPr>
-          <w:rFonts w:hint="default" w:ascii="Times New Roman" w:hAnsi="Times New Roman" w:eastAsia="楷体" w:cs="Times New Roman"/>
-          <w:sz w:val="24"/>
-          <w:szCs w:val="24"/>
-        </w:rPr>
-        <w:instrText xml:space="preserve"> PAGEREF _Toc31501 </w:instrText>
-      </w:r>
-      <w:r>
-        <w:rPr>
-          <w:rFonts w:hint="default" w:ascii="Times New Roman" w:hAnsi="Times New Roman" w:eastAsia="楷体" w:cs="Times New Roman"/>
-          <w:sz w:val="24"/>
-          <w:szCs w:val="24"/>
-        </w:rPr>
-        <w:fldChar w:fldCharType="separate"/>
-      </w:r>
-      <w:r>
-        <w:rPr>
-          <w:rFonts w:hint="default" w:ascii="Times New Roman" w:hAnsi="Times New Roman" w:eastAsia="楷体" w:cs="Times New Roman"/>
-          <w:sz w:val="24"/>
-          <w:szCs w:val="24"/>
-        </w:rPr>
-        <w:t>18</w:t>
-      </w:r>
-      <w:r>
-        <w:rPr>
-          <w:rFonts w:hint="default" w:ascii="Times New Roman" w:hAnsi="Times New Roman" w:eastAsia="楷体" w:cs="Times New Roman"/>
-          <w:sz w:val="24"/>
-          <w:szCs w:val="24"/>
-        </w:rPr>
-        <w:fldChar w:fldCharType="end"/>
-      </w:r>
-      <w:r>
-        <w:rPr>
-          <w:rFonts w:hint="default" w:ascii="Times New Roman" w:hAnsi="Times New Roman" w:eastAsia="楷体" w:cs="Times New Roman"/>
-          <w:sz w:val="24"/>
-          <w:szCs w:val="24"/>
-        </w:rPr>
-        <w:fldChar w:fldCharType="end"/>
-      </w:r>
-    </w:p>
-    <w:p>
-      <w:pPr>
-        <w:pStyle w:val="5"/>
-        <w:tabs>
-          <w:tab w:val="right" w:leader="dot" w:pos="8305"/>
-        </w:tabs>
-        <w:ind w:firstLine="480" w:firstLineChars="200"/>
-        <w:rPr>
-          <w:rFonts w:hint="default" w:ascii="Times New Roman" w:hAnsi="Times New Roman" w:eastAsia="楷体" w:cs="Times New Roman"/>
-          <w:sz w:val="24"/>
-          <w:szCs w:val="24"/>
-        </w:rPr>
-      </w:pPr>
-      <w:r>
-        <w:rPr>
-          <w:rFonts w:hint="default" w:ascii="Times New Roman" w:hAnsi="Times New Roman" w:eastAsia="楷体" w:cs="Times New Roman"/>
-          <w:sz w:val="24"/>
-          <w:szCs w:val="24"/>
-        </w:rPr>
-        <w:fldChar w:fldCharType="begin"/>
-      </w:r>
-      <w:r>
-        <w:rPr>
-          <w:rFonts w:hint="default" w:ascii="Times New Roman" w:hAnsi="Times New Roman" w:eastAsia="楷体" w:cs="Times New Roman"/>
-          <w:sz w:val="24"/>
-          <w:szCs w:val="24"/>
-        </w:rPr>
-        <w:instrText xml:space="preserve"> HYPERLINK \l _Toc26471 </w:instrText>
-      </w:r>
-      <w:r>
-        <w:rPr>
-          <w:rFonts w:hint="default" w:ascii="Times New Roman" w:hAnsi="Times New Roman" w:eastAsia="楷体" w:cs="Times New Roman"/>
-          <w:sz w:val="24"/>
-          <w:szCs w:val="24"/>
-        </w:rPr>
-        <w:fldChar w:fldCharType="separate"/>
-      </w:r>
-      <w:r>
-        <w:rPr>
-          <w:rFonts w:hint="default" w:ascii="Times New Roman" w:hAnsi="Times New Roman" w:eastAsia="楷体" w:cs="Times New Roman"/>
-          <w:sz w:val="24"/>
-          <w:szCs w:val="24"/>
-          <w:lang w:val="en-US" w:eastAsia="zh-CN"/>
-        </w:rPr>
-        <w:t xml:space="preserve">4.2.2 </w:t>
-      </w:r>
-      <w:r>
-        <w:rPr>
-          <w:rFonts w:hint="default" w:ascii="Times New Roman" w:hAnsi="Times New Roman" w:eastAsia="楷体" w:cs="Times New Roman"/>
-          <w:sz w:val="24"/>
-          <w:szCs w:val="24"/>
-        </w:rPr>
-        <w:t>后端方面</w:t>
-      </w:r>
-      <w:r>
-        <w:rPr>
-          <w:rFonts w:hint="default" w:ascii="Times New Roman" w:hAnsi="Times New Roman" w:eastAsia="楷体" w:cs="Times New Roman"/>
-          <w:sz w:val="24"/>
-          <w:szCs w:val="24"/>
-        </w:rPr>
-        <w:tab/>
-      </w:r>
-      <w:r>
-        <w:rPr>
-          <w:rFonts w:hint="default" w:ascii="Times New Roman" w:hAnsi="Times New Roman" w:eastAsia="楷体" w:cs="Times New Roman"/>
-          <w:sz w:val="24"/>
-          <w:szCs w:val="24"/>
-        </w:rPr>
-        <w:fldChar w:fldCharType="begin"/>
-      </w:r>
-      <w:r>
-        <w:rPr>
-          <w:rFonts w:hint="default" w:ascii="Times New Roman" w:hAnsi="Times New Roman" w:eastAsia="楷体" w:cs="Times New Roman"/>
-          <w:sz w:val="24"/>
-          <w:szCs w:val="24"/>
-        </w:rPr>
-        <w:instrText xml:space="preserve"> PAGEREF _Toc26471 </w:instrText>
-      </w:r>
-      <w:r>
-        <w:rPr>
-          <w:rFonts w:hint="default" w:ascii="Times New Roman" w:hAnsi="Times New Roman" w:eastAsia="楷体" w:cs="Times New Roman"/>
-          <w:sz w:val="24"/>
-          <w:szCs w:val="24"/>
-        </w:rPr>
-        <w:fldChar w:fldCharType="separate"/>
-      </w:r>
-      <w:r>
-        <w:rPr>
-          <w:rFonts w:hint="default" w:ascii="Times New Roman" w:hAnsi="Times New Roman" w:eastAsia="楷体" w:cs="Times New Roman"/>
-          <w:sz w:val="24"/>
-          <w:szCs w:val="24"/>
-        </w:rPr>
-        <w:t>18</w:t>
-      </w:r>
-      <w:r>
-        <w:rPr>
-          <w:rFonts w:hint="default" w:ascii="Times New Roman" w:hAnsi="Times New Roman" w:eastAsia="楷体" w:cs="Times New Roman"/>
-          <w:sz w:val="24"/>
-          <w:szCs w:val="24"/>
-        </w:rPr>
-        <w:fldChar w:fldCharType="end"/>
-      </w:r>
-      <w:r>
-        <w:rPr>
-          <w:rFonts w:hint="default" w:ascii="Times New Roman" w:hAnsi="Times New Roman" w:eastAsia="楷体" w:cs="Times New Roman"/>
-          <w:sz w:val="24"/>
-          <w:szCs w:val="24"/>
-        </w:rPr>
-        <w:fldChar w:fldCharType="end"/>
-      </w:r>
-    </w:p>
-    <w:p>
-      <w:pPr>
-        <w:pStyle w:val="5"/>
-        <w:tabs>
-          <w:tab w:val="right" w:leader="dot" w:pos="8305"/>
-        </w:tabs>
-        <w:ind w:firstLine="480" w:firstLineChars="200"/>
-        <w:rPr>
-          <w:rFonts w:hint="default" w:ascii="Times New Roman" w:hAnsi="Times New Roman" w:eastAsia="楷体" w:cs="Times New Roman"/>
-          <w:sz w:val="24"/>
-          <w:szCs w:val="24"/>
-        </w:rPr>
-      </w:pPr>
-      <w:r>
-        <w:rPr>
-          <w:rFonts w:hint="default" w:ascii="Times New Roman" w:hAnsi="Times New Roman" w:eastAsia="楷体" w:cs="Times New Roman"/>
-          <w:sz w:val="24"/>
-          <w:szCs w:val="24"/>
-        </w:rPr>
-        <w:fldChar w:fldCharType="begin"/>
-      </w:r>
-      <w:r>
-        <w:rPr>
-          <w:rFonts w:hint="default" w:ascii="Times New Roman" w:hAnsi="Times New Roman" w:eastAsia="楷体" w:cs="Times New Roman"/>
-          <w:sz w:val="24"/>
-          <w:szCs w:val="24"/>
-        </w:rPr>
-        <w:instrText xml:space="preserve"> HYPERLINK \l _Toc14548 </w:instrText>
-      </w:r>
-      <w:r>
-        <w:rPr>
-          <w:rFonts w:hint="default" w:ascii="Times New Roman" w:hAnsi="Times New Roman" w:eastAsia="楷体" w:cs="Times New Roman"/>
-          <w:sz w:val="24"/>
-          <w:szCs w:val="24"/>
-        </w:rPr>
-        <w:fldChar w:fldCharType="separate"/>
-      </w:r>
-      <w:r>
-        <w:rPr>
-          <w:rFonts w:hint="default" w:ascii="Times New Roman" w:hAnsi="Times New Roman" w:eastAsia="楷体" w:cs="Times New Roman"/>
-          <w:sz w:val="24"/>
-          <w:szCs w:val="24"/>
-          <w:lang w:val="en-US" w:eastAsia="zh-CN"/>
-        </w:rPr>
-        <w:t xml:space="preserve">4.2.3 </w:t>
-      </w:r>
-      <w:r>
-        <w:rPr>
-          <w:rFonts w:hint="default" w:ascii="Times New Roman" w:hAnsi="Times New Roman" w:eastAsia="楷体" w:cs="Times New Roman"/>
-          <w:sz w:val="24"/>
-          <w:szCs w:val="24"/>
-        </w:rPr>
-        <w:t>算法方面</w:t>
-      </w:r>
-      <w:r>
-        <w:rPr>
-          <w:rFonts w:hint="default" w:ascii="Times New Roman" w:hAnsi="Times New Roman" w:eastAsia="楷体" w:cs="Times New Roman"/>
-          <w:sz w:val="24"/>
-          <w:szCs w:val="24"/>
-        </w:rPr>
-        <w:tab/>
-      </w:r>
-      <w:r>
-        <w:rPr>
-          <w:rFonts w:hint="default" w:ascii="Times New Roman" w:hAnsi="Times New Roman" w:eastAsia="楷体" w:cs="Times New Roman"/>
-          <w:sz w:val="24"/>
-          <w:szCs w:val="24"/>
-        </w:rPr>
-        <w:fldChar w:fldCharType="begin"/>
-      </w:r>
-      <w:r>
-        <w:rPr>
-          <w:rFonts w:hint="default" w:ascii="Times New Roman" w:hAnsi="Times New Roman" w:eastAsia="楷体" w:cs="Times New Roman"/>
-          <w:sz w:val="24"/>
-          <w:szCs w:val="24"/>
-        </w:rPr>
-        <w:instrText xml:space="preserve"> PAGEREF _Toc14548 </w:instrText>
-      </w:r>
-      <w:r>
-        <w:rPr>
-          <w:rFonts w:hint="default" w:ascii="Times New Roman" w:hAnsi="Times New Roman" w:eastAsia="楷体" w:cs="Times New Roman"/>
-          <w:sz w:val="24"/>
-          <w:szCs w:val="24"/>
-        </w:rPr>
-        <w:fldChar w:fldCharType="separate"/>
-      </w:r>
-      <w:r>
-        <w:rPr>
-          <w:rFonts w:hint="default" w:ascii="Times New Roman" w:hAnsi="Times New Roman" w:eastAsia="楷体" w:cs="Times New Roman"/>
-          <w:sz w:val="24"/>
-          <w:szCs w:val="24"/>
-        </w:rPr>
-        <w:t>18</w:t>
-      </w:r>
-      <w:r>
-        <w:rPr>
-          <w:rFonts w:hint="default" w:ascii="Times New Roman" w:hAnsi="Times New Roman" w:eastAsia="楷体" w:cs="Times New Roman"/>
-          <w:sz w:val="24"/>
-          <w:szCs w:val="24"/>
-        </w:rPr>
-        <w:fldChar w:fldCharType="end"/>
-      </w:r>
-      <w:r>
-        <w:rPr>
-          <w:rFonts w:hint="default" w:ascii="Times New Roman" w:hAnsi="Times New Roman" w:eastAsia="楷体" w:cs="Times New Roman"/>
-          <w:sz w:val="24"/>
-          <w:szCs w:val="24"/>
-        </w:rPr>
-        <w:fldChar w:fldCharType="end"/>
-      </w:r>
-    </w:p>
-    <w:p>
-      <w:pPr>
-        <w:pStyle w:val="5"/>
-        <w:tabs>
-          <w:tab w:val="right" w:leader="dot" w:pos="8305"/>
-        </w:tabs>
-        <w:ind w:firstLine="240" w:firstLineChars="100"/>
-        <w:rPr>
-          <w:rFonts w:hint="default" w:ascii="Times New Roman" w:hAnsi="Times New Roman" w:eastAsia="楷体" w:cs="Times New Roman"/>
-          <w:sz w:val="24"/>
-          <w:szCs w:val="24"/>
-        </w:rPr>
-      </w:pPr>
-      <w:r>
-        <w:rPr>
-          <w:rFonts w:hint="default" w:ascii="Times New Roman" w:hAnsi="Times New Roman" w:eastAsia="楷体" w:cs="Times New Roman"/>
-          <w:sz w:val="24"/>
-          <w:szCs w:val="24"/>
-        </w:rPr>
-        <w:fldChar w:fldCharType="begin"/>
-      </w:r>
-      <w:r>
-        <w:rPr>
-          <w:rFonts w:hint="default" w:ascii="Times New Roman" w:hAnsi="Times New Roman" w:eastAsia="楷体" w:cs="Times New Roman"/>
-          <w:sz w:val="24"/>
-          <w:szCs w:val="24"/>
-        </w:rPr>
-        <w:instrText xml:space="preserve"> HYPERLINK \l _Toc17551 </w:instrText>
-      </w:r>
-      <w:r>
-        <w:rPr>
-          <w:rFonts w:hint="default" w:ascii="Times New Roman" w:hAnsi="Times New Roman" w:eastAsia="楷体" w:cs="Times New Roman"/>
-          <w:sz w:val="24"/>
-          <w:szCs w:val="24"/>
-        </w:rPr>
-        <w:fldChar w:fldCharType="separate"/>
-      </w:r>
-      <w:r>
-        <w:rPr>
-          <w:rFonts w:hint="default" w:ascii="Times New Roman" w:hAnsi="Times New Roman" w:eastAsia="楷体" w:cs="Times New Roman"/>
-          <w:sz w:val="24"/>
-          <w:szCs w:val="24"/>
-          <w:lang w:val="en-US" w:eastAsia="zh-CN"/>
-        </w:rPr>
-        <w:t xml:space="preserve">4.3 </w:t>
-      </w:r>
-      <w:r>
-        <w:rPr>
-          <w:rFonts w:hint="default" w:ascii="Times New Roman" w:hAnsi="Times New Roman" w:eastAsia="楷体" w:cs="Times New Roman"/>
-          <w:sz w:val="24"/>
-          <w:szCs w:val="24"/>
-        </w:rPr>
-        <w:t>本章小节</w:t>
-      </w:r>
-      <w:r>
-        <w:rPr>
-          <w:rFonts w:hint="default" w:ascii="Times New Roman" w:hAnsi="Times New Roman" w:eastAsia="楷体" w:cs="Times New Roman"/>
-          <w:sz w:val="24"/>
-          <w:szCs w:val="24"/>
-        </w:rPr>
-        <w:tab/>
-      </w:r>
-      <w:r>
-        <w:rPr>
-          <w:rFonts w:hint="default" w:ascii="Times New Roman" w:hAnsi="Times New Roman" w:eastAsia="楷体" w:cs="Times New Roman"/>
-          <w:sz w:val="24"/>
-          <w:szCs w:val="24"/>
-        </w:rPr>
-        <w:fldChar w:fldCharType="begin"/>
-      </w:r>
-      <w:r>
-        <w:rPr>
-          <w:rFonts w:hint="default" w:ascii="Times New Roman" w:hAnsi="Times New Roman" w:eastAsia="楷体" w:cs="Times New Roman"/>
-          <w:sz w:val="24"/>
-          <w:szCs w:val="24"/>
-        </w:rPr>
-        <w:instrText xml:space="preserve"> PAGEREF _Toc17551 </w:instrText>
-      </w:r>
-      <w:r>
-        <w:rPr>
-          <w:rFonts w:hint="default" w:ascii="Times New Roman" w:hAnsi="Times New Roman" w:eastAsia="楷体" w:cs="Times New Roman"/>
-          <w:sz w:val="24"/>
-          <w:szCs w:val="24"/>
-        </w:rPr>
-        <w:fldChar w:fldCharType="separate"/>
-      </w:r>
-      <w:r>
-        <w:rPr>
-          <w:rFonts w:hint="default" w:ascii="Times New Roman" w:hAnsi="Times New Roman" w:eastAsia="楷体" w:cs="Times New Roman"/>
-          <w:sz w:val="24"/>
-          <w:szCs w:val="24"/>
-        </w:rPr>
-        <w:t>18</w:t>
-      </w:r>
-      <w:r>
-        <w:rPr>
-          <w:rFonts w:hint="default" w:ascii="Times New Roman" w:hAnsi="Times New Roman" w:eastAsia="楷体" w:cs="Times New Roman"/>
-          <w:sz w:val="24"/>
-          <w:szCs w:val="24"/>
-        </w:rPr>
-        <w:fldChar w:fldCharType="end"/>
-      </w:r>
-      <w:r>
-        <w:rPr>
-          <w:rFonts w:hint="default" w:ascii="Times New Roman" w:hAnsi="Times New Roman" w:eastAsia="楷体" w:cs="Times New Roman"/>
-          <w:sz w:val="24"/>
-          <w:szCs w:val="24"/>
-        </w:rPr>
-        <w:fldChar w:fldCharType="end"/>
-      </w:r>
-    </w:p>
-    <w:p>
-      <w:pPr>
-        <w:pStyle w:val="5"/>
-        <w:tabs>
-          <w:tab w:val="right" w:leader="dot" w:pos="8305"/>
-        </w:tabs>
-        <w:rPr>
-          <w:rFonts w:hint="default" w:ascii="Times New Roman" w:hAnsi="Times New Roman" w:eastAsia="楷体" w:cs="Times New Roman"/>
-          <w:sz w:val="24"/>
-          <w:szCs w:val="24"/>
-        </w:rPr>
-      </w:pPr>
-      <w:r>
-        <w:rPr>
-          <w:rFonts w:hint="default" w:ascii="Times New Roman" w:hAnsi="Times New Roman" w:eastAsia="楷体" w:cs="Times New Roman"/>
-          <w:sz w:val="24"/>
-          <w:szCs w:val="24"/>
-        </w:rPr>
-        <w:fldChar w:fldCharType="begin"/>
-      </w:r>
-      <w:r>
-        <w:rPr>
-          <w:rFonts w:hint="default" w:ascii="Times New Roman" w:hAnsi="Times New Roman" w:eastAsia="楷体" w:cs="Times New Roman"/>
-          <w:sz w:val="24"/>
-          <w:szCs w:val="24"/>
-        </w:rPr>
-        <w:instrText xml:space="preserve"> HYPERLINK \l _Toc5897 </w:instrText>
-      </w:r>
-      <w:r>
-        <w:rPr>
-          <w:rFonts w:hint="default" w:ascii="Times New Roman" w:hAnsi="Times New Roman" w:eastAsia="楷体" w:cs="Times New Roman"/>
-          <w:sz w:val="24"/>
-          <w:szCs w:val="24"/>
-        </w:rPr>
-        <w:fldChar w:fldCharType="separate"/>
-      </w:r>
-      <w:r>
-        <w:rPr>
-          <w:rFonts w:hint="default" w:ascii="Times New Roman" w:hAnsi="Times New Roman" w:eastAsia="楷体" w:cs="Times New Roman"/>
-          <w:sz w:val="24"/>
-          <w:szCs w:val="24"/>
-          <w:lang w:val="en-US" w:eastAsia="zh-CN"/>
-        </w:rPr>
-        <w:t xml:space="preserve">5 </w:t>
-      </w:r>
-      <w:r>
-        <w:rPr>
-          <w:rFonts w:hint="default" w:ascii="Times New Roman" w:hAnsi="Times New Roman" w:eastAsia="楷体" w:cs="Times New Roman"/>
-          <w:sz w:val="24"/>
-          <w:szCs w:val="24"/>
-          <w:lang w:val="en-US" w:eastAsia="zh-CN"/>
-        </w:rPr>
-        <w:t>项目实现</w:t>
-      </w:r>
-      <w:r>
-        <w:rPr>
-          <w:rFonts w:hint="default" w:ascii="Times New Roman" w:hAnsi="Times New Roman" w:eastAsia="楷体" w:cs="Times New Roman"/>
-          <w:sz w:val="24"/>
-          <w:szCs w:val="24"/>
-        </w:rPr>
-        <w:tab/>
-      </w:r>
-      <w:r>
-        <w:rPr>
-          <w:rFonts w:hint="default" w:ascii="Times New Roman" w:hAnsi="Times New Roman" w:eastAsia="楷体" w:cs="Times New Roman"/>
-          <w:sz w:val="24"/>
-          <w:szCs w:val="24"/>
-        </w:rPr>
-        <w:fldChar w:fldCharType="begin"/>
-      </w:r>
-      <w:r>
-        <w:rPr>
-          <w:rFonts w:hint="default" w:ascii="Times New Roman" w:hAnsi="Times New Roman" w:eastAsia="楷体" w:cs="Times New Roman"/>
-          <w:sz w:val="24"/>
-          <w:szCs w:val="24"/>
-        </w:rPr>
-        <w:instrText xml:space="preserve"> PAGEREF _Toc5897 </w:instrText>
-      </w:r>
-      <w:r>
-        <w:rPr>
-          <w:rFonts w:hint="default" w:ascii="Times New Roman" w:hAnsi="Times New Roman" w:eastAsia="楷体" w:cs="Times New Roman"/>
-          <w:sz w:val="24"/>
-          <w:szCs w:val="24"/>
-        </w:rPr>
-        <w:fldChar w:fldCharType="separate"/>
-      </w:r>
-      <w:r>
-        <w:rPr>
-          <w:rFonts w:hint="default" w:ascii="Times New Roman" w:hAnsi="Times New Roman" w:eastAsia="楷体" w:cs="Times New Roman"/>
-          <w:sz w:val="24"/>
-          <w:szCs w:val="24"/>
-        </w:rPr>
-        <w:t>19</w:t>
-      </w:r>
-      <w:r>
-        <w:rPr>
-          <w:rFonts w:hint="default" w:ascii="Times New Roman" w:hAnsi="Times New Roman" w:eastAsia="楷体" w:cs="Times New Roman"/>
-          <w:sz w:val="24"/>
-          <w:szCs w:val="24"/>
-        </w:rPr>
-        <w:fldChar w:fldCharType="end"/>
-      </w:r>
-      <w:r>
-        <w:rPr>
-          <w:rFonts w:hint="default" w:ascii="Times New Roman" w:hAnsi="Times New Roman" w:eastAsia="楷体" w:cs="Times New Roman"/>
-          <w:sz w:val="24"/>
-          <w:szCs w:val="24"/>
-        </w:rPr>
-        <w:fldChar w:fldCharType="end"/>
-      </w:r>
-    </w:p>
-    <w:p>
-      <w:pPr>
-        <w:pStyle w:val="5"/>
-        <w:tabs>
-          <w:tab w:val="right" w:leader="dot" w:pos="8305"/>
-        </w:tabs>
-        <w:rPr>
-          <w:rFonts w:hint="default" w:ascii="Times New Roman" w:hAnsi="Times New Roman" w:eastAsia="楷体" w:cs="Times New Roman"/>
-          <w:sz w:val="24"/>
-          <w:szCs w:val="24"/>
-        </w:rPr>
-      </w:pPr>
-      <w:r>
-        <w:rPr>
-          <w:rFonts w:hint="default" w:ascii="Times New Roman" w:hAnsi="Times New Roman" w:eastAsia="楷体" w:cs="Times New Roman"/>
-          <w:sz w:val="24"/>
-          <w:szCs w:val="24"/>
-        </w:rPr>
-        <w:fldChar w:fldCharType="begin"/>
-      </w:r>
-      <w:r>
-        <w:rPr>
-          <w:rFonts w:hint="default" w:ascii="Times New Roman" w:hAnsi="Times New Roman" w:eastAsia="楷体" w:cs="Times New Roman"/>
-          <w:sz w:val="24"/>
-          <w:szCs w:val="24"/>
-        </w:rPr>
-        <w:instrText xml:space="preserve"> HYPERLINK \l _Toc7563 </w:instrText>
-      </w:r>
-      <w:r>
-        <w:rPr>
-          <w:rFonts w:hint="default" w:ascii="Times New Roman" w:hAnsi="Times New Roman" w:eastAsia="楷体" w:cs="Times New Roman"/>
-          <w:sz w:val="24"/>
-          <w:szCs w:val="24"/>
-        </w:rPr>
-        <w:fldChar w:fldCharType="separate"/>
-      </w:r>
-      <w:r>
-        <w:rPr>
-          <w:rFonts w:hint="default" w:ascii="Times New Roman" w:hAnsi="Times New Roman" w:eastAsia="楷体" w:cs="Times New Roman"/>
-          <w:sz w:val="24"/>
-          <w:szCs w:val="24"/>
-          <w:lang w:val="en-US" w:eastAsia="zh-CN"/>
-        </w:rPr>
-        <w:t xml:space="preserve">6 </w:t>
-      </w:r>
-      <w:r>
-        <w:rPr>
-          <w:rFonts w:hint="default" w:ascii="Times New Roman" w:hAnsi="Times New Roman" w:eastAsia="楷体" w:cs="Times New Roman"/>
-          <w:sz w:val="24"/>
-          <w:szCs w:val="24"/>
-        </w:rPr>
-        <w:t>项目关键功能展示</w:t>
-      </w:r>
-      <w:r>
-        <w:rPr>
-          <w:rFonts w:hint="default" w:ascii="Times New Roman" w:hAnsi="Times New Roman" w:eastAsia="楷体" w:cs="Times New Roman"/>
-          <w:sz w:val="24"/>
-          <w:szCs w:val="24"/>
-        </w:rPr>
-        <w:tab/>
-      </w:r>
-      <w:r>
-        <w:rPr>
-          <w:rFonts w:hint="default" w:ascii="Times New Roman" w:hAnsi="Times New Roman" w:eastAsia="楷体" w:cs="Times New Roman"/>
-          <w:sz w:val="24"/>
-          <w:szCs w:val="24"/>
-        </w:rPr>
-        <w:fldChar w:fldCharType="begin"/>
-      </w:r>
-      <w:r>
-        <w:rPr>
-          <w:rFonts w:hint="default" w:ascii="Times New Roman" w:hAnsi="Times New Roman" w:eastAsia="楷体" w:cs="Times New Roman"/>
-          <w:sz w:val="24"/>
-          <w:szCs w:val="24"/>
-        </w:rPr>
-        <w:instrText xml:space="preserve"> PAGEREF _Toc7563 </w:instrText>
-      </w:r>
-      <w:r>
-        <w:rPr>
-          <w:rFonts w:hint="default" w:ascii="Times New Roman" w:hAnsi="Times New Roman" w:eastAsia="楷体" w:cs="Times New Roman"/>
-          <w:sz w:val="24"/>
-          <w:szCs w:val="24"/>
-        </w:rPr>
-        <w:fldChar w:fldCharType="separate"/>
-      </w:r>
-      <w:r>
-        <w:rPr>
-          <w:rFonts w:hint="default" w:ascii="Times New Roman" w:hAnsi="Times New Roman" w:eastAsia="楷体" w:cs="Times New Roman"/>
-          <w:sz w:val="24"/>
-          <w:szCs w:val="24"/>
-        </w:rPr>
-        <w:t>20</w:t>
-      </w:r>
-      <w:r>
-        <w:rPr>
-          <w:rFonts w:hint="default" w:ascii="Times New Roman" w:hAnsi="Times New Roman" w:eastAsia="楷体" w:cs="Times New Roman"/>
-          <w:sz w:val="24"/>
-          <w:szCs w:val="24"/>
-        </w:rPr>
-        <w:fldChar w:fldCharType="end"/>
-      </w:r>
-      <w:r>
-        <w:rPr>
-          <w:rFonts w:hint="default" w:ascii="Times New Roman" w:hAnsi="Times New Roman" w:eastAsia="楷体" w:cs="Times New Roman"/>
-          <w:sz w:val="24"/>
-          <w:szCs w:val="24"/>
-        </w:rPr>
-        <w:fldChar w:fldCharType="end"/>
-      </w:r>
-    </w:p>
-    <w:p>
-      <w:pPr>
-        <w:pStyle w:val="5"/>
-        <w:tabs>
-          <w:tab w:val="right" w:leader="dot" w:pos="8305"/>
-        </w:tabs>
-        <w:rPr>
-          <w:rFonts w:hint="default" w:ascii="Times New Roman" w:hAnsi="Times New Roman" w:eastAsia="楷体" w:cs="Times New Roman"/>
-          <w:sz w:val="24"/>
-          <w:szCs w:val="24"/>
-        </w:rPr>
-      </w:pPr>
-      <w:r>
-        <w:rPr>
-          <w:rFonts w:hint="default" w:ascii="Times New Roman" w:hAnsi="Times New Roman" w:eastAsia="楷体" w:cs="Times New Roman"/>
-          <w:sz w:val="24"/>
-          <w:szCs w:val="24"/>
-        </w:rPr>
-        <w:fldChar w:fldCharType="begin"/>
-      </w:r>
-      <w:r>
-        <w:rPr>
-          <w:rFonts w:hint="default" w:ascii="Times New Roman" w:hAnsi="Times New Roman" w:eastAsia="楷体" w:cs="Times New Roman"/>
-          <w:sz w:val="24"/>
-          <w:szCs w:val="24"/>
-        </w:rPr>
-        <w:instrText xml:space="preserve"> HYPERLINK \l _Toc13160 </w:instrText>
-      </w:r>
-      <w:r>
-        <w:rPr>
-          <w:rFonts w:hint="default" w:ascii="Times New Roman" w:hAnsi="Times New Roman" w:eastAsia="楷体" w:cs="Times New Roman"/>
-          <w:sz w:val="24"/>
-          <w:szCs w:val="24"/>
-        </w:rPr>
-        <w:fldChar w:fldCharType="separate"/>
-      </w:r>
-      <w:r>
-        <w:rPr>
-          <w:rFonts w:hint="default" w:ascii="Times New Roman" w:hAnsi="Times New Roman" w:eastAsia="楷体" w:cs="Times New Roman"/>
-          <w:sz w:val="24"/>
-          <w:szCs w:val="24"/>
-          <w:lang w:val="en-US" w:eastAsia="zh-CN"/>
-        </w:rPr>
-        <w:t xml:space="preserve">7 </w:t>
-      </w:r>
-      <w:r>
-        <w:rPr>
-          <w:rFonts w:hint="default" w:ascii="Times New Roman" w:hAnsi="Times New Roman" w:eastAsia="楷体" w:cs="Times New Roman"/>
-          <w:sz w:val="24"/>
-          <w:szCs w:val="24"/>
-          <w:lang w:val="en-US" w:eastAsia="zh-CN"/>
-        </w:rPr>
-        <w:t>结语</w:t>
-      </w:r>
-      <w:r>
-        <w:rPr>
-          <w:rFonts w:hint="default" w:ascii="Times New Roman" w:hAnsi="Times New Roman" w:eastAsia="楷体" w:cs="Times New Roman"/>
-          <w:sz w:val="24"/>
-          <w:szCs w:val="24"/>
-        </w:rPr>
-        <w:tab/>
-      </w:r>
-      <w:r>
-        <w:rPr>
-          <w:rFonts w:hint="default" w:ascii="Times New Roman" w:hAnsi="Times New Roman" w:eastAsia="楷体" w:cs="Times New Roman"/>
-          <w:sz w:val="24"/>
-          <w:szCs w:val="24"/>
-        </w:rPr>
-        <w:fldChar w:fldCharType="begin"/>
-      </w:r>
-      <w:r>
-        <w:rPr>
-          <w:rFonts w:hint="default" w:ascii="Times New Roman" w:hAnsi="Times New Roman" w:eastAsia="楷体" w:cs="Times New Roman"/>
-          <w:sz w:val="24"/>
-          <w:szCs w:val="24"/>
-        </w:rPr>
-        <w:instrText xml:space="preserve"> PAGEREF _Toc13160 </w:instrText>
-      </w:r>
-      <w:r>
-        <w:rPr>
-          <w:rFonts w:hint="default" w:ascii="Times New Roman" w:hAnsi="Times New Roman" w:eastAsia="楷体" w:cs="Times New Roman"/>
-          <w:sz w:val="24"/>
-          <w:szCs w:val="24"/>
-        </w:rPr>
-        <w:fldChar w:fldCharType="separate"/>
-      </w:r>
-      <w:r>
-        <w:rPr>
-          <w:rFonts w:hint="default" w:ascii="Times New Roman" w:hAnsi="Times New Roman" w:eastAsia="楷体" w:cs="Times New Roman"/>
-          <w:sz w:val="24"/>
-          <w:szCs w:val="24"/>
-        </w:rPr>
-        <w:t>21</w:t>
-      </w:r>
-      <w:r>
-        <w:rPr>
-          <w:rFonts w:hint="default" w:ascii="Times New Roman" w:hAnsi="Times New Roman" w:eastAsia="楷体" w:cs="Times New Roman"/>
-          <w:sz w:val="24"/>
-          <w:szCs w:val="24"/>
-        </w:rPr>
-        <w:fldChar w:fldCharType="end"/>
-      </w:r>
-      <w:r>
-        <w:rPr>
-          <w:rFonts w:hint="default" w:ascii="Times New Roman" w:hAnsi="Times New Roman" w:eastAsia="楷体" w:cs="Times New Roman"/>
-          <w:sz w:val="24"/>
-          <w:szCs w:val="24"/>
-        </w:rPr>
-        <w:fldChar w:fldCharType="end"/>
-      </w:r>
-    </w:p>
-    <w:p>
-      <w:pPr>
-        <w:rPr>
-          <w:rFonts w:hint="default" w:ascii="Times New Roman" w:hAnsi="Times New Roman" w:eastAsia="楷体" w:cs="Times New Roman"/>
-          <w:lang w:val="en-US" w:eastAsia="zh-CN"/>
-        </w:rPr>
-      </w:pPr>
-      <w:r>
-        <w:rPr>
-          <w:rFonts w:hint="default" w:ascii="Times New Roman" w:hAnsi="Times New Roman" w:eastAsia="楷体" w:cs="Times New Roman"/>
-          <w:sz w:val="24"/>
-          <w:szCs w:val="24"/>
-        </w:rPr>
-        <w:fldChar w:fldCharType="end"/>
-      </w:r>
     </w:p>
     <w:p>
       <w:pPr>
@@ -4069,8 +226,11 @@
         </w:rPr>
         <w:br w:type="page"/>
       </w:r>
-      <w:bookmarkStart w:id="4" w:name="_Toc25734"/>
-      <w:bookmarkStart w:id="5" w:name="_Toc816"/>
+      <w:bookmarkStart w:id="7" w:name="_Toc816"/>
+      <w:bookmarkStart w:id="8" w:name="_Toc25734"/>
+      <w:bookmarkStart w:id="9" w:name="_Toc19558"/>
+      <w:bookmarkStart w:id="10" w:name="_Toc25626"/>
+      <w:bookmarkStart w:id="11" w:name="_Toc19347"/>
       <w:r>
         <w:rPr>
           <w:rFonts w:hint="default" w:ascii="Times New Roman" w:hAnsi="Times New Roman" w:eastAsia="楷体" w:cs="Times New Roman"/>
@@ -4082,8 +242,11 @@
         </w:rPr>
         <w:t>作品概述</w:t>
       </w:r>
-      <w:bookmarkEnd w:id="4"/>
-      <w:bookmarkEnd w:id="5"/>
+      <w:bookmarkEnd w:id="7"/>
+      <w:bookmarkEnd w:id="8"/>
+      <w:bookmarkEnd w:id="9"/>
+      <w:bookmarkEnd w:id="10"/>
+      <w:bookmarkEnd w:id="11"/>
     </w:p>
     <w:p>
       <w:pPr>
@@ -4106,7 +269,55 @@
           <w:sz w:val="24"/>
           <w:szCs w:val="24"/>
         </w:rPr>
-        <w:t>本章主要从前言、项目目标、项目命名、项目背景、创意描述、特色综述七个方面对 xxx 系统进行介绍。</w:t>
+        <w:t xml:space="preserve">本章主要从前言、项目目标、项目命名、项目背景、创意描述、特色综述七个方面对 </w:t>
+      </w:r>
+      <w:r>
+        <w:rPr>
+          <w:rFonts w:hint="eastAsia" w:ascii="Times New Roman" w:hAnsi="Times New Roman" w:eastAsia="楷体" w:cs="Times New Roman"/>
+          <w:color w:val="000000" w:themeColor="text1"/>
+          <w:sz w:val="24"/>
+          <w:szCs w:val="24"/>
+          <w:lang w:val="en-US" w:eastAsia="zh-CN"/>
+        </w:rPr>
+        <w:t>Web智寻IntelliFind</w:t>
+      </w:r>
+      <w:r>
+        <w:rPr>
+          <w:rFonts w:hint="default" w:ascii="Times New Roman" w:hAnsi="Times New Roman" w:eastAsia="楷体" w:cs="Times New Roman"/>
+          <w:color w:val="000000" w:themeColor="text1"/>
+          <w:sz w:val="24"/>
+          <w:szCs w:val="24"/>
+        </w:rPr>
+        <w:t>系统</w:t>
+      </w:r>
+      <w:r>
+        <w:rPr>
+          <w:rFonts w:hint="eastAsia" w:ascii="Times New Roman" w:hAnsi="Times New Roman" w:eastAsia="楷体" w:cs="Times New Roman"/>
+          <w:color w:val="000000" w:themeColor="text1"/>
+          <w:sz w:val="24"/>
+          <w:szCs w:val="24"/>
+          <w:lang w:eastAsia="zh-CN"/>
+        </w:rPr>
+        <w:t>（</w:t>
+      </w:r>
+      <w:r>
+        <w:rPr>
+          <w:rFonts w:hint="eastAsia" w:ascii="Times New Roman" w:hAnsi="Times New Roman" w:eastAsia="楷体" w:cs="Times New Roman"/>
+          <w:color w:val="000000" w:themeColor="text1"/>
+          <w:sz w:val="24"/>
+          <w:szCs w:val="24"/>
+          <w:lang w:val="en-US" w:eastAsia="zh-CN"/>
+        </w:rPr>
+        <w:t>后简称智寻系统）</w:t>
+      </w:r>
+      <w:r>
+        <w:rPr>
+          <w:rFonts w:hint="default" w:ascii="Times New Roman" w:hAnsi="Times New Roman" w:eastAsia="楷体" w:cs="Times New Roman"/>
+          <w:color w:val="000000" w:themeColor="text1"/>
+          <w:sz w:val="24"/>
+          <w:szCs w:val="24"/>
+        </w:rPr>
+        <w:t>进行介绍。</w:t>
       </w:r>
     </w:p>
     <w:p>
@@ -4128,8 +339,11 @@
           <w:lang w:val="en-US" w:eastAsia="zh-CN"/>
         </w:rPr>
       </w:pPr>
-      <w:bookmarkStart w:id="6" w:name="_Toc30224"/>
-      <w:bookmarkStart w:id="7" w:name="_Toc14081"/>
+      <w:bookmarkStart w:id="12" w:name="_Toc3363"/>
+      <w:bookmarkStart w:id="13" w:name="_Toc30224"/>
+      <w:bookmarkStart w:id="14" w:name="_Toc13287"/>
+      <w:bookmarkStart w:id="15" w:name="_Toc18566"/>
+      <w:bookmarkStart w:id="16" w:name="_Toc14081"/>
       <w:r>
         <w:rPr>
           <w:rFonts w:hint="default" w:ascii="Times New Roman" w:hAnsi="Times New Roman" w:eastAsia="楷体" w:cs="Times New Roman"/>
@@ -4141,8 +355,11 @@
         </w:rPr>
         <w:t>前言</w:t>
       </w:r>
-      <w:bookmarkEnd w:id="6"/>
-      <w:bookmarkEnd w:id="7"/>
+      <w:bookmarkEnd w:id="12"/>
+      <w:bookmarkEnd w:id="13"/>
+      <w:bookmarkEnd w:id="14"/>
+      <w:bookmarkEnd w:id="15"/>
+      <w:bookmarkEnd w:id="16"/>
     </w:p>
     <w:p>
       <w:pPr>
@@ -4391,7 +608,26 @@
           <w:sz w:val="24"/>
           <w:szCs w:val="24"/>
         </w:rPr>
-        <w:t>因此我们分析项目可行性并进行实践开发，提出能够检测用户行为数据并反馈给用户的 xxx 系统。</w:t>
+        <w:t>因此我们分析项目可行性并进行实践开发，提出能够检测用户行为数据并反馈给用户的</w:t>
+      </w:r>
+      <w:r>
+        <w:rPr>
+          <w:rFonts w:hint="eastAsia" w:ascii="Times New Roman" w:hAnsi="Times New Roman" w:eastAsia="楷体" w:cs="Times New Roman"/>
+          <w:color w:val="000000" w:themeColor="text1"/>
+          <w:sz w:val="24"/>
+          <w:szCs w:val="24"/>
+          <w:lang w:val="en-US" w:eastAsia="zh-CN"/>
+        </w:rPr>
+        <w:t>智寻</w:t>
+      </w:r>
+      <w:r>
+        <w:rPr>
+          <w:rFonts w:hint="default" w:ascii="Times New Roman" w:hAnsi="Times New Roman" w:eastAsia="楷体" w:cs="Times New Roman"/>
+          <w:color w:val="000000" w:themeColor="text1"/>
+          <w:sz w:val="24"/>
+          <w:szCs w:val="24"/>
+        </w:rPr>
+        <w:t>系统。</w:t>
       </w:r>
     </w:p>
     <w:p>
@@ -4413,8 +649,11 @@
           <w:lang w:val="en-US" w:eastAsia="zh-CN"/>
         </w:rPr>
       </w:pPr>
-      <w:bookmarkStart w:id="8" w:name="_Toc18928"/>
-      <w:bookmarkStart w:id="9" w:name="_Toc25403"/>
+      <w:bookmarkStart w:id="17" w:name="_Toc30303"/>
+      <w:bookmarkStart w:id="18" w:name="_Toc20778"/>
+      <w:bookmarkStart w:id="19" w:name="_Toc25403"/>
+      <w:bookmarkStart w:id="20" w:name="_Toc18928"/>
+      <w:bookmarkStart w:id="21" w:name="_Toc5120"/>
       <w:r>
         <w:rPr>
           <w:rFonts w:hint="default" w:ascii="Times New Roman" w:hAnsi="Times New Roman" w:eastAsia="楷体" w:cs="Times New Roman"/>
@@ -4426,8 +665,11 @@
         </w:rPr>
         <w:t>项目目标</w:t>
       </w:r>
-      <w:bookmarkEnd w:id="8"/>
-      <w:bookmarkEnd w:id="9"/>
+      <w:bookmarkEnd w:id="17"/>
+      <w:bookmarkEnd w:id="18"/>
+      <w:bookmarkEnd w:id="19"/>
+      <w:bookmarkEnd w:id="20"/>
+      <w:bookmarkEnd w:id="21"/>
     </w:p>
     <w:p>
       <w:pPr>
@@ -4443,12 +685,22 @@
       </w:pPr>
       <w:r>
         <w:rPr>
-          <w:rFonts w:hint="default" w:ascii="Times New Roman" w:hAnsi="Times New Roman" w:eastAsia="楷体" w:cs="Times New Roman"/>
-          <w:color w:val="000000" w:themeColor="text1"/>
-          <w:sz w:val="24"/>
-          <w:szCs w:val="24"/>
-        </w:rPr>
-        <w:t>xxx 系统目标达成以下几点：</w:t>
+          <w:rFonts w:hint="eastAsia" w:ascii="Times New Roman" w:hAnsi="Times New Roman" w:eastAsia="楷体" w:cs="Times New Roman"/>
+          <w:color w:val="000000" w:themeColor="text1"/>
+          <w:sz w:val="24"/>
+          <w:szCs w:val="24"/>
+          <w:lang w:val="en-US" w:eastAsia="zh-CN"/>
+        </w:rPr>
+        <w:t>智寻</w:t>
+      </w:r>
+      <w:r>
+        <w:rPr>
+          <w:rFonts w:hint="default" w:ascii="Times New Roman" w:hAnsi="Times New Roman" w:eastAsia="楷体" w:cs="Times New Roman"/>
+          <w:color w:val="000000" w:themeColor="text1"/>
+          <w:sz w:val="24"/>
+          <w:szCs w:val="24"/>
+        </w:rPr>
+        <w:t>系统目标达成以下几点：</w:t>
       </w:r>
     </w:p>
     <w:p>
@@ -4567,8 +819,11 @@
           <w:lang w:val="en-US" w:eastAsia="zh-CN"/>
         </w:rPr>
       </w:pPr>
-      <w:bookmarkStart w:id="10" w:name="_Toc16137"/>
-      <w:bookmarkStart w:id="11" w:name="_Toc1527"/>
+      <w:bookmarkStart w:id="22" w:name="_Toc16137"/>
+      <w:bookmarkStart w:id="23" w:name="_Toc15726"/>
+      <w:bookmarkStart w:id="24" w:name="_Toc29895"/>
+      <w:bookmarkStart w:id="25" w:name="_Toc1527"/>
+      <w:bookmarkStart w:id="26" w:name="_Toc12451"/>
       <w:r>
         <w:rPr>
           <w:rFonts w:hint="default" w:ascii="Times New Roman" w:hAnsi="Times New Roman" w:eastAsia="楷体" w:cs="Times New Roman"/>
@@ -4578,32 +833,345 @@
           <w:szCs w:val="36"/>
           <w:lang w:val="en-US" w:eastAsia="zh-CN"/>
         </w:rPr>
-        <w:t>项目命名</w:t>
-      </w:r>
-      <w:bookmarkEnd w:id="10"/>
-      <w:bookmarkEnd w:id="11"/>
-    </w:p>
-    <w:p>
-      <w:pPr>
-        <w:spacing w:before="120" w:after="120" w:line="288" w:lineRule="auto"/>
-        <w:ind w:left="0" w:firstLine="500" w:firstLineChars="0"/>
-        <w:jc w:val="left"/>
-        <w:rPr>
-          <w:rFonts w:hint="default" w:ascii="Times New Roman" w:hAnsi="Times New Roman" w:eastAsia="楷体" w:cs="Times New Roman"/>
+        <w:t>项目</w:t>
+      </w:r>
+      <w:bookmarkEnd w:id="22"/>
+      <w:bookmarkEnd w:id="23"/>
+      <w:bookmarkEnd w:id="24"/>
+      <w:bookmarkEnd w:id="25"/>
+      <w:bookmarkEnd w:id="26"/>
+      <w:r>
+        <w:rPr>
+          <w:rFonts w:hint="eastAsia" w:ascii="Times New Roman" w:hAnsi="Times New Roman" w:eastAsia="楷体" w:cs="Times New Roman"/>
           <w:b/>
           <w:color w:val="000000" w:themeColor="text1"/>
           <w:sz w:val="36"/>
           <w:szCs w:val="36"/>
           <w:lang w:val="en-US" w:eastAsia="zh-CN"/>
         </w:rPr>
-      </w:pPr>
-      <w:r>
-        <w:rPr>
-          <w:rFonts w:hint="default" w:ascii="Times New Roman" w:hAnsi="Times New Roman" w:eastAsia="楷体" w:cs="Times New Roman"/>
-          <w:color w:val="000000" w:themeColor="text1"/>
-          <w:sz w:val="22"/>
-        </w:rPr>
-        <w:t>TODO</w:t>
+        <w:t>背景</w:t>
+      </w:r>
+    </w:p>
+    <w:p>
+      <w:pPr>
+        <w:spacing w:before="120" w:after="120" w:line="288" w:lineRule="auto"/>
+        <w:ind w:firstLine="500" w:firstLineChars="0"/>
+        <w:jc w:val="left"/>
+        <w:rPr>
+          <w:rFonts w:hint="default" w:ascii="Times New Roman" w:hAnsi="Times New Roman" w:eastAsia="楷体" w:cs="Times New Roman"/>
+          <w:color w:val="000000" w:themeColor="text1"/>
+          <w:sz w:val="24"/>
+          <w:szCs w:val="24"/>
+        </w:rPr>
+      </w:pPr>
+      <w:bookmarkStart w:id="27" w:name="_Toc32379"/>
+      <w:bookmarkStart w:id="28" w:name="_Toc31554"/>
+      <w:bookmarkStart w:id="29" w:name="_Toc21969"/>
+      <w:bookmarkStart w:id="30" w:name="_Toc12034"/>
+      <w:bookmarkStart w:id="31" w:name="_Toc27705"/>
+      <w:r>
+        <w:rPr>
+          <w:rFonts w:hint="default" w:ascii="Times New Roman" w:hAnsi="Times New Roman" w:eastAsia="楷体" w:cs="Times New Roman"/>
+          <w:color w:val="000000" w:themeColor="text1"/>
+          <w:sz w:val="24"/>
+          <w:szCs w:val="24"/>
+        </w:rPr>
+        <w:t>党的</w:t>
+      </w:r>
+      <w:r>
+        <w:rPr>
+          <w:rFonts w:hint="default" w:ascii="Times New Roman" w:hAnsi="Times New Roman" w:eastAsia="楷体" w:cs="Times New Roman"/>
+          <w:b/>
+          <w:bCs/>
+          <w:color w:val="000000" w:themeColor="text1"/>
+          <w:sz w:val="24"/>
+          <w:szCs w:val="24"/>
+        </w:rPr>
+        <w:t>十八大</w:t>
+      </w:r>
+      <w:r>
+        <w:rPr>
+          <w:rFonts w:hint="default" w:ascii="Times New Roman" w:hAnsi="Times New Roman" w:eastAsia="楷体" w:cs="Times New Roman"/>
+          <w:color w:val="000000" w:themeColor="text1"/>
+          <w:sz w:val="24"/>
+          <w:szCs w:val="24"/>
+        </w:rPr>
+        <w:t>以来，习近平总书记高度重视网络安全和信息化工作，从</w:t>
+      </w:r>
+      <w:r>
+        <w:rPr>
+          <w:rFonts w:hint="default" w:ascii="Times New Roman" w:hAnsi="Times New Roman" w:eastAsia="楷体" w:cs="Times New Roman"/>
+          <w:b/>
+          <w:bCs/>
+          <w:color w:val="000000" w:themeColor="text1"/>
+          <w:sz w:val="24"/>
+          <w:szCs w:val="24"/>
+        </w:rPr>
+        <w:t>信息化发展大势</w:t>
+      </w:r>
+      <w:r>
+        <w:rPr>
+          <w:rFonts w:hint="default" w:ascii="Times New Roman" w:hAnsi="Times New Roman" w:eastAsia="楷体" w:cs="Times New Roman"/>
+          <w:color w:val="000000" w:themeColor="text1"/>
+          <w:sz w:val="24"/>
+          <w:szCs w:val="24"/>
+        </w:rPr>
+        <w:t>和</w:t>
+      </w:r>
+      <w:r>
+        <w:rPr>
+          <w:rFonts w:hint="default" w:ascii="Times New Roman" w:hAnsi="Times New Roman" w:eastAsia="楷体" w:cs="Times New Roman"/>
+          <w:b/>
+          <w:bCs/>
+          <w:color w:val="000000" w:themeColor="text1"/>
+          <w:sz w:val="24"/>
+          <w:szCs w:val="24"/>
+        </w:rPr>
+        <w:t>国际国内大局</w:t>
+      </w:r>
+      <w:r>
+        <w:rPr>
+          <w:rFonts w:hint="default" w:ascii="Times New Roman" w:hAnsi="Times New Roman" w:eastAsia="楷体" w:cs="Times New Roman"/>
+          <w:color w:val="000000" w:themeColor="text1"/>
+          <w:sz w:val="24"/>
+          <w:szCs w:val="24"/>
+        </w:rPr>
+        <w:t>出发，就网信工作提出了一系列新思想新观点新论断，深刻回答了一系列方向性、根本性、全局性、战略性重大问题，形成了内涵丰富、科学系统的习近平总书记关于</w:t>
+      </w:r>
+      <w:r>
+        <w:rPr>
+          <w:rFonts w:hint="default" w:ascii="Times New Roman" w:hAnsi="Times New Roman" w:eastAsia="楷体" w:cs="Times New Roman"/>
+          <w:b/>
+          <w:bCs/>
+          <w:color w:val="000000" w:themeColor="text1"/>
+          <w:sz w:val="24"/>
+          <w:szCs w:val="24"/>
+        </w:rPr>
+        <w:t>网络强国</w:t>
+      </w:r>
+      <w:r>
+        <w:rPr>
+          <w:rFonts w:hint="default" w:ascii="Times New Roman" w:hAnsi="Times New Roman" w:eastAsia="楷体" w:cs="Times New Roman"/>
+          <w:color w:val="000000" w:themeColor="text1"/>
+          <w:sz w:val="24"/>
+          <w:szCs w:val="24"/>
+        </w:rPr>
+        <w:t>的重要思想，为做好新时代网络安全和信息化工作指明了</w:t>
+      </w:r>
+      <w:r>
+        <w:rPr>
+          <w:rFonts w:hint="default" w:ascii="Times New Roman" w:hAnsi="Times New Roman" w:eastAsia="楷体" w:cs="Times New Roman"/>
+          <w:b/>
+          <w:bCs/>
+          <w:color w:val="000000" w:themeColor="text1"/>
+          <w:sz w:val="24"/>
+          <w:szCs w:val="24"/>
+        </w:rPr>
+        <w:t>前进方向</w:t>
+      </w:r>
+      <w:r>
+        <w:rPr>
+          <w:rFonts w:hint="default" w:ascii="Times New Roman" w:hAnsi="Times New Roman" w:eastAsia="楷体" w:cs="Times New Roman"/>
+          <w:color w:val="000000" w:themeColor="text1"/>
+          <w:sz w:val="24"/>
+          <w:szCs w:val="24"/>
+        </w:rPr>
+        <w:t>、提供了根本遵循。</w:t>
+      </w:r>
+    </w:p>
+    <w:p>
+      <w:pPr>
+        <w:spacing w:before="120" w:after="120" w:line="288" w:lineRule="auto"/>
+        <w:ind w:left="0" w:firstLine="420"/>
+        <w:jc w:val="left"/>
+        <w:rPr>
+          <w:rFonts w:hint="default" w:ascii="Times New Roman" w:hAnsi="Times New Roman" w:eastAsia="楷体" w:cs="Times New Roman"/>
+          <w:color w:val="000000" w:themeColor="text1"/>
+          <w:sz w:val="24"/>
+          <w:szCs w:val="24"/>
+        </w:rPr>
+      </w:pPr>
+      <w:r>
+        <w:rPr>
+          <w:rFonts w:hint="default" w:ascii="Times New Roman" w:hAnsi="Times New Roman" w:eastAsia="楷体" w:cs="Times New Roman"/>
+          <w:color w:val="000000" w:themeColor="text1"/>
+          <w:sz w:val="24"/>
+          <w:szCs w:val="24"/>
+        </w:rPr>
+        <w:t>习近平总书记关于</w:t>
+      </w:r>
+      <w:r>
+        <w:rPr>
+          <w:rFonts w:hint="default" w:ascii="Times New Roman" w:hAnsi="Times New Roman" w:eastAsia="楷体" w:cs="Times New Roman"/>
+          <w:b/>
+          <w:bCs/>
+          <w:color w:val="000000" w:themeColor="text1"/>
+          <w:sz w:val="24"/>
+          <w:szCs w:val="24"/>
+        </w:rPr>
+        <w:t>网络强国</w:t>
+      </w:r>
+      <w:r>
+        <w:rPr>
+          <w:rFonts w:hint="default" w:ascii="Times New Roman" w:hAnsi="Times New Roman" w:eastAsia="楷体" w:cs="Times New Roman"/>
+          <w:color w:val="000000" w:themeColor="text1"/>
+          <w:sz w:val="24"/>
+          <w:szCs w:val="24"/>
+        </w:rPr>
+        <w:t>的重要思想，坚持</w:t>
+      </w:r>
+      <w:r>
+        <w:rPr>
+          <w:rFonts w:hint="default" w:ascii="Times New Roman" w:hAnsi="Times New Roman" w:eastAsia="楷体" w:cs="Times New Roman"/>
+          <w:b/>
+          <w:bCs/>
+          <w:color w:val="000000" w:themeColor="text1"/>
+          <w:sz w:val="24"/>
+          <w:szCs w:val="24"/>
+        </w:rPr>
+        <w:t>马克思主义</w:t>
+      </w:r>
+      <w:r>
+        <w:rPr>
+          <w:rFonts w:hint="default" w:ascii="Times New Roman" w:hAnsi="Times New Roman" w:eastAsia="楷体" w:cs="Times New Roman"/>
+          <w:color w:val="000000" w:themeColor="text1"/>
+          <w:sz w:val="24"/>
+          <w:szCs w:val="24"/>
+        </w:rPr>
+        <w:t>立场观点方法，立足人类进入信息社会这一崭新时代背景，站在我们党“过不了互联网这一关，就过不了长期执政这一关”的政治高度，准确把握信息化变革带来的机遇和挑战，从国际和国内、历史和现实、理论和实践的结合上，深入回答了为什么要建设网络强国、怎样建设网络强国的一系列重大理论和实践问题，深化了我们党对信息时代共产党执政规律、社会主义建设规律、人类社会发展规律的认识，丰富了习近平新时代中国特色社会主义思想的科学内涵。</w:t>
+      </w:r>
+    </w:p>
+    <w:p>
+      <w:pPr>
+        <w:spacing w:before="120" w:after="120" w:line="288" w:lineRule="auto"/>
+        <w:ind w:left="0" w:firstLine="420"/>
+        <w:jc w:val="left"/>
+        <w:rPr>
+          <w:rFonts w:hint="default" w:ascii="Times New Roman" w:hAnsi="Times New Roman" w:eastAsia="楷体" w:cs="Times New Roman"/>
+          <w:color w:val="000000" w:themeColor="text1"/>
+          <w:sz w:val="24"/>
+          <w:szCs w:val="24"/>
+        </w:rPr>
+      </w:pPr>
+      <w:r>
+        <w:rPr>
+          <w:rFonts w:hint="default" w:ascii="Times New Roman" w:hAnsi="Times New Roman" w:eastAsia="楷体" w:cs="Times New Roman"/>
+          <w:color w:val="000000" w:themeColor="text1"/>
+          <w:sz w:val="24"/>
+          <w:szCs w:val="24"/>
+        </w:rPr>
+        <w:t>在这样的大背景下，网络中占据绝对地位的网站就更加需要改进自身。不仅需要改进内容，更加需要考虑到</w:t>
+      </w:r>
+      <w:r>
+        <w:rPr>
+          <w:rFonts w:hint="default" w:ascii="Times New Roman" w:hAnsi="Times New Roman" w:eastAsia="楷体" w:cs="Times New Roman"/>
+          <w:color w:val="000000" w:themeColor="text1"/>
+          <w:sz w:val="24"/>
+          <w:szCs w:val="24"/>
+          <w:lang w:val="en-US" w:eastAsia="zh-CN"/>
+        </w:rPr>
+        <w:t>网站</w:t>
+      </w:r>
+      <w:r>
+        <w:rPr>
+          <w:rFonts w:hint="default" w:ascii="Times New Roman" w:hAnsi="Times New Roman" w:eastAsia="楷体" w:cs="Times New Roman"/>
+          <w:b/>
+          <w:bCs/>
+          <w:color w:val="000000" w:themeColor="text1"/>
+          <w:sz w:val="24"/>
+          <w:szCs w:val="24"/>
+          <w:lang w:val="en-US" w:eastAsia="zh-CN"/>
+        </w:rPr>
+        <w:t>性能和体验</w:t>
+      </w:r>
+      <w:r>
+        <w:rPr>
+          <w:rFonts w:hint="default" w:ascii="Times New Roman" w:hAnsi="Times New Roman" w:eastAsia="楷体" w:cs="Times New Roman"/>
+          <w:color w:val="000000" w:themeColor="text1"/>
+          <w:sz w:val="24"/>
+          <w:szCs w:val="24"/>
+        </w:rPr>
+        <w:t>上的问题，考虑到对网站浏览者，考虑到对用户的体验的维度</w:t>
+      </w:r>
+      <w:r>
+        <w:rPr>
+          <w:rFonts w:hint="default" w:ascii="Times New Roman" w:hAnsi="Times New Roman" w:eastAsia="楷体" w:cs="Times New Roman"/>
+          <w:color w:val="000000" w:themeColor="text1"/>
+          <w:sz w:val="24"/>
+          <w:szCs w:val="24"/>
+          <w:lang w:eastAsia="zh-CN"/>
+        </w:rPr>
+        <w:t>。</w:t>
+      </w:r>
+      <w:r>
+        <w:rPr>
+          <w:rFonts w:hint="default" w:ascii="Times New Roman" w:hAnsi="Times New Roman" w:eastAsia="楷体" w:cs="Times New Roman"/>
+          <w:color w:val="000000" w:themeColor="text1"/>
+          <w:sz w:val="24"/>
+          <w:szCs w:val="24"/>
+        </w:rPr>
+        <w:t>这样才能真正把一个网站的管理做好，才能真正坚持习近平总书记提出的网络强国的重要理论。</w:t>
+      </w:r>
+    </w:p>
+    <w:p>
+      <w:pPr>
+        <w:spacing w:before="120" w:after="120" w:line="288" w:lineRule="auto"/>
+        <w:ind w:left="0" w:firstLine="420"/>
+        <w:jc w:val="left"/>
+        <w:rPr>
+          <w:rFonts w:hint="default" w:ascii="Times New Roman" w:hAnsi="Times New Roman" w:eastAsia="楷体" w:cs="Times New Roman"/>
+          <w:color w:val="000000" w:themeColor="text1"/>
+          <w:sz w:val="24"/>
+          <w:szCs w:val="24"/>
+        </w:rPr>
+      </w:pPr>
+      <w:r>
+        <w:rPr>
+          <w:rFonts w:hint="default" w:ascii="Times New Roman" w:hAnsi="Times New Roman" w:eastAsia="楷体" w:cs="Times New Roman"/>
+          <w:color w:val="000000" w:themeColor="text1"/>
+          <w:sz w:val="24"/>
+          <w:szCs w:val="24"/>
+          <w:lang w:val="en-US" w:eastAsia="zh-CN"/>
+        </w:rPr>
+        <w:t>对于</w:t>
+      </w:r>
+      <w:r>
+        <w:rPr>
+          <w:rFonts w:hint="eastAsia" w:ascii="Times New Roman" w:hAnsi="Times New Roman" w:eastAsia="楷体" w:cs="Times New Roman"/>
+          <w:color w:val="000000" w:themeColor="text1"/>
+          <w:sz w:val="24"/>
+          <w:szCs w:val="24"/>
+          <w:lang w:val="en-US" w:eastAsia="zh-CN"/>
+        </w:rPr>
+        <w:t>智寻</w:t>
+      </w:r>
+      <w:r>
+        <w:rPr>
+          <w:rFonts w:hint="default" w:ascii="Times New Roman" w:hAnsi="Times New Roman" w:eastAsia="楷体" w:cs="Times New Roman"/>
+          <w:color w:val="000000" w:themeColor="text1"/>
+          <w:sz w:val="24"/>
+          <w:szCs w:val="24"/>
+        </w:rPr>
+        <w:t>系统</w:t>
+      </w:r>
+      <w:r>
+        <w:rPr>
+          <w:rFonts w:hint="default" w:ascii="Times New Roman" w:hAnsi="Times New Roman" w:eastAsia="楷体" w:cs="Times New Roman"/>
+          <w:color w:val="000000" w:themeColor="text1"/>
+          <w:sz w:val="24"/>
+          <w:szCs w:val="24"/>
+          <w:lang w:eastAsia="zh-CN"/>
+        </w:rPr>
+        <w:t>，</w:t>
+      </w:r>
+      <w:r>
+        <w:rPr>
+          <w:rFonts w:hint="default" w:ascii="Times New Roman" w:hAnsi="Times New Roman" w:eastAsia="楷体" w:cs="Times New Roman"/>
+          <w:color w:val="000000" w:themeColor="text1"/>
+          <w:sz w:val="24"/>
+          <w:szCs w:val="24"/>
+        </w:rPr>
+        <w:t>就是在这样的背景下，孕育而生，能够有效的帮助网站管理者优化改进自己的网站，这是顺应党的号召的良好表现。</w:t>
       </w:r>
     </w:p>
     <w:p>
@@ -4625,8 +1193,6 @@
           <w:lang w:val="en-US" w:eastAsia="zh-CN"/>
         </w:rPr>
       </w:pPr>
-      <w:bookmarkStart w:id="12" w:name="_Toc12034"/>
-      <w:bookmarkStart w:id="13" w:name="_Toc27705"/>
       <w:r>
         <w:rPr>
           <w:rFonts w:hint="default" w:ascii="Times New Roman" w:hAnsi="Times New Roman" w:eastAsia="楷体" w:cs="Times New Roman"/>
@@ -4636,131 +1202,23 @@
           <w:szCs w:val="36"/>
           <w:lang w:val="en-US" w:eastAsia="zh-CN"/>
         </w:rPr>
-        <w:t>项目背景</w:t>
-      </w:r>
-      <w:bookmarkEnd w:id="12"/>
-      <w:bookmarkEnd w:id="13"/>
-    </w:p>
-    <w:p>
-      <w:pPr>
-        <w:spacing w:before="120" w:after="120" w:line="288" w:lineRule="auto"/>
-        <w:ind w:firstLine="500" w:firstLineChars="0"/>
-        <w:jc w:val="left"/>
-        <w:rPr>
-          <w:rFonts w:hint="default" w:ascii="Times New Roman" w:hAnsi="Times New Roman" w:eastAsia="楷体" w:cs="Times New Roman"/>
-          <w:color w:val="000000" w:themeColor="text1"/>
-          <w:sz w:val="24"/>
-          <w:szCs w:val="24"/>
-        </w:rPr>
-      </w:pPr>
-      <w:r>
-        <w:rPr>
-          <w:rFonts w:hint="default" w:ascii="Times New Roman" w:hAnsi="Times New Roman" w:eastAsia="楷体" w:cs="Times New Roman"/>
-          <w:color w:val="000000" w:themeColor="text1"/>
-          <w:sz w:val="24"/>
-          <w:szCs w:val="24"/>
-        </w:rPr>
-        <w:t>党的</w:t>
-      </w:r>
-      <w:r>
-        <w:rPr>
-          <w:rFonts w:hint="default" w:ascii="Times New Roman" w:hAnsi="Times New Roman" w:eastAsia="楷体" w:cs="Times New Roman"/>
+        <w:t>项目</w:t>
+      </w:r>
+      <w:bookmarkEnd w:id="27"/>
+      <w:bookmarkEnd w:id="28"/>
+      <w:bookmarkEnd w:id="29"/>
+      <w:bookmarkEnd w:id="30"/>
+      <w:bookmarkEnd w:id="31"/>
+      <w:r>
+        <w:rPr>
+          <w:rFonts w:hint="eastAsia" w:ascii="Times New Roman" w:hAnsi="Times New Roman" w:eastAsia="楷体" w:cs="Times New Roman"/>
           <w:b/>
-          <w:bCs/>
-          <w:color w:val="000000" w:themeColor="text1"/>
-          <w:sz w:val="24"/>
-          <w:szCs w:val="24"/>
-        </w:rPr>
-        <w:t>十八大</w:t>
-      </w:r>
-      <w:r>
-        <w:rPr>
-          <w:rFonts w:hint="default" w:ascii="Times New Roman" w:hAnsi="Times New Roman" w:eastAsia="楷体" w:cs="Times New Roman"/>
-          <w:color w:val="000000" w:themeColor="text1"/>
-          <w:sz w:val="24"/>
-          <w:szCs w:val="24"/>
-        </w:rPr>
-        <w:t>以来，习近平总书记高度重视网络安全和信息化工作，从</w:t>
-      </w:r>
-      <w:r>
-        <w:rPr>
-          <w:rFonts w:hint="default" w:ascii="Times New Roman" w:hAnsi="Times New Roman" w:eastAsia="楷体" w:cs="Times New Roman"/>
-          <w:b/>
-          <w:bCs/>
-          <w:color w:val="000000" w:themeColor="text1"/>
-          <w:sz w:val="24"/>
-          <w:szCs w:val="24"/>
-        </w:rPr>
-        <w:t>信息化发展大势</w:t>
-      </w:r>
-      <w:r>
-        <w:rPr>
-          <w:rFonts w:hint="default" w:ascii="Times New Roman" w:hAnsi="Times New Roman" w:eastAsia="楷体" w:cs="Times New Roman"/>
-          <w:color w:val="000000" w:themeColor="text1"/>
-          <w:sz w:val="24"/>
-          <w:szCs w:val="24"/>
-        </w:rPr>
-        <w:t>和</w:t>
-      </w:r>
-      <w:r>
-        <w:rPr>
-          <w:rFonts w:hint="default" w:ascii="Times New Roman" w:hAnsi="Times New Roman" w:eastAsia="楷体" w:cs="Times New Roman"/>
-          <w:b/>
-          <w:bCs/>
-          <w:color w:val="000000" w:themeColor="text1"/>
-          <w:sz w:val="24"/>
-          <w:szCs w:val="24"/>
-        </w:rPr>
-        <w:t>国际国内大局</w:t>
-      </w:r>
-      <w:r>
-        <w:rPr>
-          <w:rFonts w:hint="default" w:ascii="Times New Roman" w:hAnsi="Times New Roman" w:eastAsia="楷体" w:cs="Times New Roman"/>
-          <w:color w:val="000000" w:themeColor="text1"/>
-          <w:sz w:val="24"/>
-          <w:szCs w:val="24"/>
-        </w:rPr>
-        <w:t>出发，就网信工作提出了一系列新思想新观点新论断，深刻回答了一系列方向性、根本性、全局性、战略性重大问题，形成了内涵丰富、科学系统的习近平总书记关于</w:t>
-      </w:r>
-      <w:r>
-        <w:rPr>
-          <w:rFonts w:hint="default" w:ascii="Times New Roman" w:hAnsi="Times New Roman" w:eastAsia="楷体" w:cs="Times New Roman"/>
-          <w:b/>
-          <w:bCs/>
-          <w:color w:val="000000" w:themeColor="text1"/>
-          <w:sz w:val="24"/>
-          <w:szCs w:val="24"/>
-        </w:rPr>
-        <w:t>网络强国</w:t>
-      </w:r>
-      <w:r>
-        <w:rPr>
-          <w:rFonts w:hint="default" w:ascii="Times New Roman" w:hAnsi="Times New Roman" w:eastAsia="楷体" w:cs="Times New Roman"/>
-          <w:color w:val="000000" w:themeColor="text1"/>
-          <w:sz w:val="24"/>
-          <w:szCs w:val="24"/>
-        </w:rPr>
-        <w:t>的重要思想，为做好新时代网络安全和信息化工作指明了</w:t>
-      </w:r>
-      <w:r>
-        <w:rPr>
-          <w:rFonts w:hint="default" w:ascii="Times New Roman" w:hAnsi="Times New Roman" w:eastAsia="楷体" w:cs="Times New Roman"/>
-          <w:b/>
-          <w:bCs/>
-          <w:color w:val="000000" w:themeColor="text1"/>
-          <w:sz w:val="24"/>
-          <w:szCs w:val="24"/>
-        </w:rPr>
-        <w:t>前进方向</w:t>
-      </w:r>
-      <w:r>
-        <w:rPr>
-          <w:rFonts w:hint="default" w:ascii="Times New Roman" w:hAnsi="Times New Roman" w:eastAsia="楷体" w:cs="Times New Roman"/>
-          <w:color w:val="000000" w:themeColor="text1"/>
-          <w:sz w:val="24"/>
-          <w:szCs w:val="24"/>
-        </w:rPr>
-        <w:t>、提供了根本遵循。</w:t>
+          <w:color w:val="000000" w:themeColor="text1"/>
+          <w:sz w:val="36"/>
+          <w:szCs w:val="36"/>
+          <w:lang w:val="en-US" w:eastAsia="zh-CN"/>
+        </w:rPr>
+        <w:t>命名</w:t>
       </w:r>
     </w:p>
     <w:p>
@@ -4781,48 +1239,9 @@
           <w:color w:val="000000" w:themeColor="text1"/>
           <w:sz w:val="24"/>
           <w:szCs w:val="24"/>
-        </w:rPr>
-        <w:t>习近平总书记关于</w:t>
-      </w:r>
-      <w:r>
-        <w:rPr>
-          <w:rFonts w:hint="default" w:ascii="Times New Roman" w:hAnsi="Times New Roman" w:eastAsia="楷体" w:cs="Times New Roman"/>
-          <w:b/>
-          <w:bCs/>
-          <w:color w:val="000000" w:themeColor="text1"/>
-          <w:sz w:val="24"/>
-          <w:szCs w:val="24"/>
-        </w:rPr>
-        <w:t>网络强国</w:t>
-      </w:r>
-      <w:r>
-        <w:rPr>
-          <w:rFonts w:hint="default" w:ascii="Times New Roman" w:hAnsi="Times New Roman" w:eastAsia="楷体" w:cs="Times New Roman"/>
-          <w:color w:val="000000" w:themeColor="text1"/>
-          <w:sz w:val="24"/>
-          <w:szCs w:val="24"/>
-        </w:rPr>
-        <w:t>的重要思想，坚持</w:t>
-      </w:r>
-      <w:r>
-        <w:rPr>
-          <w:rFonts w:hint="default" w:ascii="Times New Roman" w:hAnsi="Times New Roman" w:eastAsia="楷体" w:cs="Times New Roman"/>
-          <w:b/>
-          <w:bCs/>
-          <w:color w:val="000000" w:themeColor="text1"/>
-          <w:sz w:val="24"/>
-          <w:szCs w:val="24"/>
-        </w:rPr>
-        <w:t>马克思主义</w:t>
-      </w:r>
-      <w:r>
-        <w:rPr>
-          <w:rFonts w:hint="default" w:ascii="Times New Roman" w:hAnsi="Times New Roman" w:eastAsia="楷体" w:cs="Times New Roman"/>
-          <w:color w:val="000000" w:themeColor="text1"/>
-          <w:sz w:val="24"/>
-          <w:szCs w:val="24"/>
-        </w:rPr>
-        <w:t>立场观点方法，立足人类进入信息社会这一崭新时代背景，站在我们党“过不了互联网这一关，就过不了长期执政这一关”的政治高度，准确把握信息化变革带来的机遇和挑战，从国际和国内、历史和现实、理论和实践的结合上，深入回答了为什么要建设网络强国、怎样建设网络强国的一系列重大理论和实践问题，深化了我们党对信息时代共产党执政规律、社会主义建设规律、人类社会发展规律的认识，丰富了习近平新时代中国特色社会主义思想的科学内涵。</w:t>
+          <w:lang w:val="en-US" w:eastAsia="zh-CN"/>
+        </w:rPr>
+        <w:t>Web智寻IntelliFind系统是一个基于用户行为数据的网站评分算法系统，为用户提供了方便、直观的服务，并且响应了党提出的网络强国的重要战略。</w:t>
       </w:r>
     </w:p>
     <w:p>
@@ -4843,58 +1262,9 @@
           <w:color w:val="000000" w:themeColor="text1"/>
           <w:sz w:val="24"/>
           <w:szCs w:val="24"/>
-        </w:rPr>
-        <w:t>在这样的大背景下，网络中占据绝对地位的网站就更加需要改进自身。不仅需要改进内容，更加需要考虑到</w:t>
-      </w:r>
-      <w:r>
-        <w:rPr>
-          <w:rFonts w:hint="default" w:ascii="Times New Roman" w:hAnsi="Times New Roman" w:eastAsia="楷体" w:cs="Times New Roman"/>
-          <w:color w:val="000000" w:themeColor="text1"/>
-          <w:sz w:val="24"/>
-          <w:szCs w:val="24"/>
           <w:lang w:val="en-US" w:eastAsia="zh-CN"/>
         </w:rPr>
-        <w:t>网站</w:t>
-      </w:r>
-      <w:r>
-        <w:rPr>
-          <w:rFonts w:hint="default" w:ascii="Times New Roman" w:hAnsi="Times New Roman" w:eastAsia="楷体" w:cs="Times New Roman"/>
-          <w:b/>
-          <w:bCs/>
-          <w:color w:val="000000" w:themeColor="text1"/>
-          <w:sz w:val="24"/>
-          <w:szCs w:val="24"/>
-          <w:lang w:val="en-US" w:eastAsia="zh-CN"/>
-        </w:rPr>
-        <w:t>性能和体验</w:t>
-      </w:r>
-      <w:r>
-        <w:rPr>
-          <w:rFonts w:hint="default" w:ascii="Times New Roman" w:hAnsi="Times New Roman" w:eastAsia="楷体" w:cs="Times New Roman"/>
-          <w:color w:val="000000" w:themeColor="text1"/>
-          <w:sz w:val="24"/>
-          <w:szCs w:val="24"/>
-        </w:rPr>
-        <w:t>上的问题，考虑到对网站浏览者，考虑到对用户的体验的维度</w:t>
-      </w:r>
-      <w:r>
-        <w:rPr>
-          <w:rFonts w:hint="default" w:ascii="Times New Roman" w:hAnsi="Times New Roman" w:eastAsia="楷体" w:cs="Times New Roman"/>
-          <w:color w:val="000000" w:themeColor="text1"/>
-          <w:sz w:val="24"/>
-          <w:szCs w:val="24"/>
-          <w:lang w:eastAsia="zh-CN"/>
-        </w:rPr>
-        <w:t>。</w:t>
-      </w:r>
-      <w:r>
-        <w:rPr>
-          <w:rFonts w:hint="default" w:ascii="Times New Roman" w:hAnsi="Times New Roman" w:eastAsia="楷体" w:cs="Times New Roman"/>
-          <w:color w:val="000000" w:themeColor="text1"/>
-          <w:sz w:val="24"/>
-          <w:szCs w:val="24"/>
-        </w:rPr>
-        <w:t>这样才能真正把一个网站的管理做好，才能真正坚持习近平总书记提出的网络强国的重要理论。</w:t>
+        <w:t>Web，代表本系统采用 BS 架构，是一个 Web 网站系统，用户使用浏览器就可以方便地访问和使用。</w:t>
       </w:r>
     </w:p>
     <w:p>
@@ -4907,45 +1277,68 @@
           <w:color w:val="000000" w:themeColor="text1"/>
           <w:sz w:val="24"/>
           <w:szCs w:val="24"/>
-        </w:rPr>
-      </w:pPr>
-      <w:r>
-        <w:rPr>
-          <w:rFonts w:hint="default" w:ascii="Times New Roman" w:hAnsi="Times New Roman" w:eastAsia="楷体" w:cs="Times New Roman"/>
-          <w:color w:val="000000" w:themeColor="text1"/>
-          <w:sz w:val="24"/>
-          <w:szCs w:val="24"/>
           <w:lang w:val="en-US" w:eastAsia="zh-CN"/>
         </w:rPr>
-        <w:t>对于</w:t>
-      </w:r>
-      <w:r>
-        <w:rPr>
-          <w:rFonts w:hint="default" w:ascii="Times New Roman" w:hAnsi="Times New Roman" w:eastAsia="楷体" w:cs="Times New Roman"/>
-          <w:color w:val="000000" w:themeColor="text1"/>
-          <w:sz w:val="24"/>
-          <w:szCs w:val="24"/>
-        </w:rPr>
-        <w:t xml:space="preserve"> xxx 系统</w:t>
-      </w:r>
-      <w:r>
-        <w:rPr>
-          <w:rFonts w:hint="default" w:ascii="Times New Roman" w:hAnsi="Times New Roman" w:eastAsia="楷体" w:cs="Times New Roman"/>
-          <w:color w:val="000000" w:themeColor="text1"/>
-          <w:sz w:val="24"/>
-          <w:szCs w:val="24"/>
-          <w:lang w:eastAsia="zh-CN"/>
-        </w:rPr>
-        <w:t>，</w:t>
-      </w:r>
-      <w:r>
-        <w:rPr>
-          <w:rFonts w:hint="default" w:ascii="Times New Roman" w:hAnsi="Times New Roman" w:eastAsia="楷体" w:cs="Times New Roman"/>
-          <w:color w:val="000000" w:themeColor="text1"/>
-          <w:sz w:val="24"/>
-          <w:szCs w:val="24"/>
-        </w:rPr>
-        <w:t>就是在这样的背景下，孕育而生，能够有效的帮助网站管理者优化改进自己的网站，这是顺应党的号召的良好表现。</w:t>
+      </w:pPr>
+      <w:r>
+        <w:rPr>
+          <w:rFonts w:hint="default" w:ascii="Times New Roman" w:hAnsi="Times New Roman" w:eastAsia="楷体" w:cs="Times New Roman"/>
+          <w:color w:val="000000" w:themeColor="text1"/>
+          <w:sz w:val="24"/>
+          <w:szCs w:val="24"/>
+          <w:lang w:val="en-US" w:eastAsia="zh-CN"/>
+        </w:rPr>
+        <w:t>“智寻”二字，代表本系统可以检测用户提供的日志，通过分析得出直观清晰的结果。用户通过将自己网站记录的日志文件传递给本系统，进而通过算法调用，最后计算得出这些用户行为的得分、优化建议等，然后以各种数据图形图、数据等直观的展现在用户面前，让用户能够针对自己网站的体验做出优化和修改。</w:t>
+      </w:r>
+    </w:p>
+    <w:p>
+      <w:pPr>
+        <w:spacing w:before="120" w:after="120" w:line="288" w:lineRule="auto"/>
+        <w:ind w:left="0" w:firstLine="420"/>
+        <w:jc w:val="left"/>
+        <w:rPr>
+          <w:rFonts w:hint="default" w:ascii="Times New Roman" w:hAnsi="Times New Roman" w:eastAsia="楷体" w:cs="Times New Roman"/>
+          <w:color w:val="000000" w:themeColor="text1"/>
+          <w:sz w:val="24"/>
+          <w:szCs w:val="24"/>
+          <w:lang w:val="en-US" w:eastAsia="zh-CN"/>
+        </w:rPr>
+      </w:pPr>
+      <w:r>
+        <w:rPr>
+          <w:rFonts w:hint="default" w:ascii="Times New Roman" w:hAnsi="Times New Roman" w:eastAsia="楷体" w:cs="Times New Roman"/>
+          <w:color w:val="000000" w:themeColor="text1"/>
+          <w:sz w:val="24"/>
+          <w:szCs w:val="24"/>
+          <w:lang w:val="en-US" w:eastAsia="zh-CN"/>
+        </w:rPr>
+        <w:t>IntelliFind，融合了单词Intelligence智能和Find寻找的含义，也是智寻二字的体现。</w:t>
+      </w:r>
+      <w:bookmarkStart w:id="196" w:name="_GoBack"/>
+      <w:bookmarkEnd w:id="196"/>
+    </w:p>
+    <w:p>
+      <w:pPr>
+        <w:spacing w:before="120" w:after="120" w:line="288" w:lineRule="auto"/>
+        <w:ind w:left="0" w:firstLine="420"/>
+        <w:jc w:val="left"/>
+        <w:rPr>
+          <w:rFonts w:hint="eastAsia" w:ascii="Times New Roman" w:hAnsi="Times New Roman" w:eastAsia="楷体" w:cs="Times New Roman"/>
+          <w:color w:val="000000" w:themeColor="text1"/>
+          <w:sz w:val="24"/>
+          <w:szCs w:val="24"/>
+          <w:lang w:val="en-US" w:eastAsia="zh-CN"/>
+        </w:rPr>
+      </w:pPr>
+      <w:r>
+        <w:rPr>
+          <w:rFonts w:hint="default" w:ascii="Times New Roman" w:hAnsi="Times New Roman" w:eastAsia="楷体" w:cs="Times New Roman"/>
+          <w:color w:val="000000" w:themeColor="text1"/>
+          <w:sz w:val="24"/>
+          <w:szCs w:val="24"/>
+          <w:lang w:val="en-US" w:eastAsia="zh-CN"/>
+        </w:rPr>
+        <w:t>Web智寻IntelliFind系统，致力于为用户提供可靠、方便、直观、清晰的检测、分析的服务。</w:t>
       </w:r>
     </w:p>
     <w:p>
@@ -4967,8 +1360,11 @@
           <w:lang w:val="en-US" w:eastAsia="zh-CN"/>
         </w:rPr>
       </w:pPr>
-      <w:bookmarkStart w:id="14" w:name="_Toc19709"/>
-      <w:bookmarkStart w:id="15" w:name="_Toc16391"/>
+      <w:bookmarkStart w:id="32" w:name="_Toc19709"/>
+      <w:bookmarkStart w:id="33" w:name="_Toc21729"/>
+      <w:bookmarkStart w:id="34" w:name="_Toc16391"/>
+      <w:bookmarkStart w:id="35" w:name="_Toc14942"/>
+      <w:bookmarkStart w:id="36" w:name="_Toc17243"/>
       <w:r>
         <w:rPr>
           <w:rFonts w:hint="default" w:ascii="Times New Roman" w:hAnsi="Times New Roman" w:eastAsia="楷体" w:cs="Times New Roman"/>
@@ -4980,8 +1376,11 @@
         </w:rPr>
         <w:t>创意描述</w:t>
       </w:r>
-      <w:bookmarkEnd w:id="14"/>
-      <w:bookmarkEnd w:id="15"/>
+      <w:bookmarkEnd w:id="32"/>
+      <w:bookmarkEnd w:id="33"/>
+      <w:bookmarkEnd w:id="34"/>
+      <w:bookmarkEnd w:id="35"/>
+      <w:bookmarkEnd w:id="36"/>
     </w:p>
     <w:p>
       <w:pPr>
@@ -5021,8 +1420,11 @@
           <w:lang w:val="en-US" w:eastAsia="zh-CN"/>
         </w:rPr>
       </w:pPr>
-      <w:bookmarkStart w:id="16" w:name="_Toc22087"/>
-      <w:bookmarkStart w:id="17" w:name="_Toc6926"/>
+      <w:bookmarkStart w:id="37" w:name="_Toc24175"/>
+      <w:bookmarkStart w:id="38" w:name="_Toc3162"/>
+      <w:bookmarkStart w:id="39" w:name="_Toc6926"/>
+      <w:bookmarkStart w:id="40" w:name="_Toc20468"/>
+      <w:bookmarkStart w:id="41" w:name="_Toc22087"/>
       <w:r>
         <w:rPr>
           <w:rFonts w:hint="default" w:ascii="Times New Roman" w:hAnsi="Times New Roman" w:eastAsia="楷体" w:cs="Times New Roman"/>
@@ -5034,8 +1436,11 @@
         </w:rPr>
         <w:t>特色描述</w:t>
       </w:r>
-      <w:bookmarkEnd w:id="16"/>
-      <w:bookmarkEnd w:id="17"/>
+      <w:bookmarkEnd w:id="37"/>
+      <w:bookmarkEnd w:id="38"/>
+      <w:bookmarkEnd w:id="39"/>
+      <w:bookmarkEnd w:id="40"/>
+      <w:bookmarkEnd w:id="41"/>
     </w:p>
     <w:p>
       <w:pPr>
@@ -5075,8 +1480,11 @@
           <w:lang w:val="en-US" w:eastAsia="zh-CN"/>
         </w:rPr>
       </w:pPr>
-      <w:bookmarkStart w:id="18" w:name="_Toc18917"/>
-      <w:bookmarkStart w:id="19" w:name="_Toc2069"/>
+      <w:bookmarkStart w:id="42" w:name="_Toc18917"/>
+      <w:bookmarkStart w:id="43" w:name="_Toc13925"/>
+      <w:bookmarkStart w:id="44" w:name="_Toc9512"/>
+      <w:bookmarkStart w:id="45" w:name="_Toc11390"/>
+      <w:bookmarkStart w:id="46" w:name="_Toc2069"/>
       <w:r>
         <w:rPr>
           <w:rFonts w:hint="default" w:ascii="Times New Roman" w:hAnsi="Times New Roman" w:eastAsia="楷体" w:cs="Times New Roman"/>
@@ -5088,8 +1496,11 @@
         </w:rPr>
         <w:t>本章小节</w:t>
       </w:r>
-      <w:bookmarkEnd w:id="18"/>
-      <w:bookmarkEnd w:id="19"/>
+      <w:bookmarkEnd w:id="42"/>
+      <w:bookmarkEnd w:id="43"/>
+      <w:bookmarkEnd w:id="44"/>
+      <w:bookmarkEnd w:id="45"/>
+      <w:bookmarkEnd w:id="46"/>
     </w:p>
     <w:p>
       <w:pPr>
@@ -5114,13 +1525,13 @@
       </w:r>
       <w:r>
         <w:rPr>
-          <w:rFonts w:hint="default" w:ascii="Times New Roman" w:hAnsi="Times New Roman" w:eastAsia="楷体" w:cs="Times New Roman"/>
+          <w:rFonts w:hint="eastAsia" w:ascii="Times New Roman" w:hAnsi="Times New Roman" w:eastAsia="楷体" w:cs="Times New Roman"/>
           <w:color w:val="000000" w:themeColor="text1"/>
           <w:sz w:val="24"/>
           <w:szCs w:val="24"/>
           <w:lang w:val="en-US" w:eastAsia="zh-CN"/>
         </w:rPr>
-        <w:t xml:space="preserve"> xxx </w:t>
+        <w:t>智寻</w:t>
       </w:r>
       <w:r>
         <w:rPr>
@@ -5151,7 +1562,7 @@
           <w:lang w:val="en-US" w:eastAsia="zh-CN"/>
         </w:rPr>
       </w:pPr>
-      <w:bookmarkStart w:id="20" w:name="heading_9"/>
+      <w:bookmarkStart w:id="47" w:name="heading_9"/>
       <w:r>
         <w:rPr>
           <w:rFonts w:hint="default" w:ascii="Times New Roman" w:hAnsi="Times New Roman" w:eastAsia="楷体" w:cs="Times New Roman"/>
@@ -5162,9 +1573,12 @@
         </w:rPr>
         <w:br w:type="page"/>
       </w:r>
-      <w:bookmarkEnd w:id="20"/>
-      <w:bookmarkStart w:id="21" w:name="_Toc21772"/>
-      <w:bookmarkStart w:id="22" w:name="_Toc605"/>
+      <w:bookmarkEnd w:id="47"/>
+      <w:bookmarkStart w:id="48" w:name="_Toc15252"/>
+      <w:bookmarkStart w:id="49" w:name="_Toc14397"/>
+      <w:bookmarkStart w:id="50" w:name="_Toc20100"/>
+      <w:bookmarkStart w:id="51" w:name="_Toc21772"/>
+      <w:bookmarkStart w:id="52" w:name="_Toc605"/>
       <w:r>
         <w:rPr>
           <w:rFonts w:hint="default" w:ascii="Times New Roman" w:hAnsi="Times New Roman" w:eastAsia="楷体" w:cs="Times New Roman"/>
@@ -5176,8 +1590,11 @@
         </w:rPr>
         <w:t>需求分析与建模</w:t>
       </w:r>
-      <w:bookmarkEnd w:id="21"/>
-      <w:bookmarkEnd w:id="22"/>
+      <w:bookmarkEnd w:id="48"/>
+      <w:bookmarkEnd w:id="49"/>
+      <w:bookmarkEnd w:id="50"/>
+      <w:bookmarkEnd w:id="51"/>
+      <w:bookmarkEnd w:id="52"/>
     </w:p>
     <w:p>
       <w:pPr>
@@ -5198,7 +1615,26 @@
           <w:sz w:val="24"/>
           <w:szCs w:val="24"/>
         </w:rPr>
-        <w:t>本章主要从应用对象分析、功能性需求、非功能性需求、应用环境分析四个方面对 xxx 系统的需求分析进行介绍。</w:t>
+        <w:t>本章主要从应用对象分析、功能性需求、非功能性需求、应用环境分析四个方面对</w:t>
+      </w:r>
+      <w:r>
+        <w:rPr>
+          <w:rFonts w:hint="eastAsia" w:ascii="Times New Roman" w:hAnsi="Times New Roman" w:eastAsia="楷体" w:cs="Times New Roman"/>
+          <w:color w:val="000000" w:themeColor="text1"/>
+          <w:sz w:val="24"/>
+          <w:szCs w:val="24"/>
+          <w:lang w:val="en-US" w:eastAsia="zh-CN"/>
+        </w:rPr>
+        <w:t>智寻</w:t>
+      </w:r>
+      <w:r>
+        <w:rPr>
+          <w:rFonts w:hint="default" w:ascii="Times New Roman" w:hAnsi="Times New Roman" w:eastAsia="楷体" w:cs="Times New Roman"/>
+          <w:color w:val="000000" w:themeColor="text1"/>
+          <w:sz w:val="24"/>
+          <w:szCs w:val="24"/>
+        </w:rPr>
+        <w:t>系统的需求分析进行介绍。</w:t>
       </w:r>
     </w:p>
     <w:p>
@@ -5221,8 +1657,11 @@
           <w:lang w:val="en-US" w:eastAsia="zh-CN"/>
         </w:rPr>
       </w:pPr>
-      <w:bookmarkStart w:id="23" w:name="_Toc1091"/>
-      <w:bookmarkStart w:id="24" w:name="_Toc23641"/>
+      <w:bookmarkStart w:id="53" w:name="_Toc23641"/>
+      <w:bookmarkStart w:id="54" w:name="_Toc1091"/>
+      <w:bookmarkStart w:id="55" w:name="_Toc1030"/>
+      <w:bookmarkStart w:id="56" w:name="_Toc18874"/>
+      <w:bookmarkStart w:id="57" w:name="_Toc1323"/>
       <w:r>
         <w:rPr>
           <w:rFonts w:hint="default" w:ascii="Times New Roman" w:hAnsi="Times New Roman" w:eastAsia="楷体" w:cs="Times New Roman"/>
@@ -5235,8 +1674,11 @@
         </w:rPr>
         <w:t>应用对象分析</w:t>
       </w:r>
-      <w:bookmarkEnd w:id="23"/>
-      <w:bookmarkEnd w:id="24"/>
+      <w:bookmarkEnd w:id="53"/>
+      <w:bookmarkEnd w:id="54"/>
+      <w:bookmarkEnd w:id="55"/>
+      <w:bookmarkEnd w:id="56"/>
+      <w:bookmarkEnd w:id="57"/>
     </w:p>
     <w:p>
       <w:pPr>
@@ -5253,12 +1695,22 @@
       </w:pPr>
       <w:r>
         <w:rPr>
-          <w:rFonts w:hint="default" w:ascii="Times New Roman" w:hAnsi="Times New Roman" w:eastAsia="楷体" w:cs="Times New Roman"/>
-          <w:color w:val="000000" w:themeColor="text1"/>
-          <w:sz w:val="24"/>
-          <w:szCs w:val="24"/>
-        </w:rPr>
-        <w:t>xxx 系统的使用者</w:t>
+          <w:rFonts w:hint="eastAsia" w:ascii="Times New Roman" w:hAnsi="Times New Roman" w:eastAsia="楷体" w:cs="Times New Roman"/>
+          <w:color w:val="000000" w:themeColor="text1"/>
+          <w:sz w:val="24"/>
+          <w:szCs w:val="24"/>
+          <w:lang w:val="en-US" w:eastAsia="zh-CN"/>
+        </w:rPr>
+        <w:t>智寻</w:t>
+      </w:r>
+      <w:r>
+        <w:rPr>
+          <w:rFonts w:hint="default" w:ascii="Times New Roman" w:hAnsi="Times New Roman" w:eastAsia="楷体" w:cs="Times New Roman"/>
+          <w:color w:val="000000" w:themeColor="text1"/>
+          <w:sz w:val="24"/>
+          <w:szCs w:val="24"/>
+        </w:rPr>
+        <w:t>系统的使用者</w:t>
       </w:r>
       <w:r>
         <w:rPr>
@@ -5393,9 +1845,9 @@
         </w:rPr>
         <w:t>图 2-1</w:t>
       </w:r>
-      <w:bookmarkStart w:id="25" w:name="heading_11"/>
-    </w:p>
-    <w:bookmarkEnd w:id="25"/>
+      <w:bookmarkStart w:id="58" w:name="heading_11"/>
+    </w:p>
+    <w:bookmarkEnd w:id="58"/>
     <w:p>
       <w:pPr>
         <w:numPr>
@@ -5416,9 +1868,12 @@
           <w:lang w:val="en-US" w:eastAsia="zh-CN"/>
         </w:rPr>
       </w:pPr>
-      <w:bookmarkStart w:id="26" w:name="_Toc15495"/>
-      <w:bookmarkStart w:id="27" w:name="_Toc3352"/>
-      <w:bookmarkStart w:id="28" w:name="_Toc31146"/>
+      <w:bookmarkStart w:id="59" w:name="_Toc3352"/>
+      <w:bookmarkStart w:id="60" w:name="_Toc15582"/>
+      <w:bookmarkStart w:id="61" w:name="_Toc23463"/>
+      <w:bookmarkStart w:id="62" w:name="_Toc6155"/>
+      <w:bookmarkStart w:id="63" w:name="_Toc15495"/>
+      <w:bookmarkStart w:id="64" w:name="_Toc31146"/>
       <w:r>
         <w:rPr>
           <w:rFonts w:hint="default" w:ascii="Times New Roman" w:hAnsi="Times New Roman" w:eastAsia="楷体" w:cs="Times New Roman"/>
@@ -5431,10 +1886,13 @@
         </w:rPr>
         <w:t>功能性需求</w:t>
       </w:r>
-      <w:bookmarkEnd w:id="26"/>
-      <w:bookmarkEnd w:id="27"/>
-    </w:p>
-    <w:bookmarkEnd w:id="28"/>
+      <w:bookmarkEnd w:id="59"/>
+      <w:bookmarkEnd w:id="60"/>
+      <w:bookmarkEnd w:id="61"/>
+      <w:bookmarkEnd w:id="62"/>
+      <w:bookmarkEnd w:id="63"/>
+    </w:p>
+    <w:bookmarkEnd w:id="64"/>
     <w:p>
       <w:pPr>
         <w:spacing w:before="120" w:after="120" w:line="288" w:lineRule="auto"/>
@@ -5608,8 +2066,11 @@
           <w:lang w:val="en-US" w:eastAsia="zh-CN"/>
         </w:rPr>
       </w:pPr>
-      <w:bookmarkStart w:id="29" w:name="_Toc23091"/>
-      <w:bookmarkStart w:id="30" w:name="_Toc13109"/>
+      <w:bookmarkStart w:id="65" w:name="_Toc21470"/>
+      <w:bookmarkStart w:id="66" w:name="_Toc13109"/>
+      <w:bookmarkStart w:id="67" w:name="_Toc7911"/>
+      <w:bookmarkStart w:id="68" w:name="_Toc23091"/>
+      <w:bookmarkStart w:id="69" w:name="_Toc19775"/>
       <w:r>
         <w:rPr>
           <w:rFonts w:hint="default" w:ascii="Times New Roman" w:hAnsi="Times New Roman" w:eastAsia="楷体" w:cs="Times New Roman"/>
@@ -5622,8 +2083,11 @@
         </w:rPr>
         <w:t>非功能性需求</w:t>
       </w:r>
-      <w:bookmarkEnd w:id="29"/>
-      <w:bookmarkEnd w:id="30"/>
+      <w:bookmarkEnd w:id="65"/>
+      <w:bookmarkEnd w:id="66"/>
+      <w:bookmarkEnd w:id="67"/>
+      <w:bookmarkEnd w:id="68"/>
+      <w:bookmarkEnd w:id="69"/>
     </w:p>
     <w:p>
       <w:pPr>
@@ -5768,8 +2232,11 @@
           <w:lang w:val="en-US" w:eastAsia="zh-CN"/>
         </w:rPr>
       </w:pPr>
-      <w:bookmarkStart w:id="31" w:name="_Toc9529"/>
-      <w:bookmarkStart w:id="32" w:name="_Toc31362"/>
+      <w:bookmarkStart w:id="70" w:name="_Toc9529"/>
+      <w:bookmarkStart w:id="71" w:name="_Toc22294"/>
+      <w:bookmarkStart w:id="72" w:name="_Toc31362"/>
+      <w:bookmarkStart w:id="73" w:name="_Toc7932"/>
+      <w:bookmarkStart w:id="74" w:name="_Toc24253"/>
       <w:r>
         <w:rPr>
           <w:rFonts w:hint="default" w:ascii="Times New Roman" w:hAnsi="Times New Roman" w:eastAsia="楷体" w:cs="Times New Roman"/>
@@ -5782,8 +2249,11 @@
         </w:rPr>
         <w:t>应用环境分析</w:t>
       </w:r>
-      <w:bookmarkEnd w:id="31"/>
-      <w:bookmarkEnd w:id="32"/>
+      <w:bookmarkEnd w:id="70"/>
+      <w:bookmarkEnd w:id="71"/>
+      <w:bookmarkEnd w:id="72"/>
+      <w:bookmarkEnd w:id="73"/>
+      <w:bookmarkEnd w:id="74"/>
     </w:p>
     <w:p>
       <w:pPr>
@@ -5987,8 +2457,11 @@
           <w:lang w:val="en-US" w:eastAsia="zh-CN"/>
         </w:rPr>
       </w:pPr>
-      <w:bookmarkStart w:id="33" w:name="_Toc12727"/>
-      <w:bookmarkStart w:id="34" w:name="_Toc3995"/>
+      <w:bookmarkStart w:id="75" w:name="_Toc12727"/>
+      <w:bookmarkStart w:id="76" w:name="_Toc3995"/>
+      <w:bookmarkStart w:id="77" w:name="_Toc1425"/>
+      <w:bookmarkStart w:id="78" w:name="_Toc28683"/>
+      <w:bookmarkStart w:id="79" w:name="_Toc25194"/>
       <w:r>
         <w:rPr>
           <w:rFonts w:hint="default" w:ascii="Times New Roman" w:hAnsi="Times New Roman" w:eastAsia="楷体" w:cs="Times New Roman"/>
@@ -6001,8 +2474,11 @@
         </w:rPr>
         <w:t>本章小节</w:t>
       </w:r>
-      <w:bookmarkEnd w:id="33"/>
-      <w:bookmarkEnd w:id="34"/>
+      <w:bookmarkEnd w:id="75"/>
+      <w:bookmarkEnd w:id="76"/>
+      <w:bookmarkEnd w:id="77"/>
+      <w:bookmarkEnd w:id="78"/>
+      <w:bookmarkEnd w:id="79"/>
     </w:p>
     <w:p>
       <w:pPr>
@@ -6023,7 +2499,93 @@
           <w:sz w:val="24"/>
           <w:szCs w:val="24"/>
         </w:rPr>
-        <w:t>本章从应用对象分析、功能性需求、非功能性需求、应用环境分析四个方面对 xxx 系统的需求分析进行了介绍。分别介绍了使用 xxx 系统的应用对象：客户；xxx 系统的功能需求，并针对核心功能的流程进行了剖析；并且分析了 xxx 系统的非功能性需求，要求对可用性、可扩展性方面进行实现；最后对应用的环境进行了分析，提出项目运行的条件。</w:t>
+        <w:t>本章从应用对象分析、功能性需求、非功能性需求、应用环境分析四个方面对</w:t>
+      </w:r>
+      <w:r>
+        <w:rPr>
+          <w:rFonts w:hint="eastAsia" w:ascii="Times New Roman" w:hAnsi="Times New Roman" w:eastAsia="楷体" w:cs="Times New Roman"/>
+          <w:color w:val="000000" w:themeColor="text1"/>
+          <w:sz w:val="24"/>
+          <w:szCs w:val="24"/>
+          <w:lang w:val="en-US" w:eastAsia="zh-CN"/>
+        </w:rPr>
+        <w:t>智寻</w:t>
+      </w:r>
+      <w:r>
+        <w:rPr>
+          <w:rFonts w:hint="default" w:ascii="Times New Roman" w:hAnsi="Times New Roman" w:eastAsia="楷体" w:cs="Times New Roman"/>
+          <w:color w:val="000000" w:themeColor="text1"/>
+          <w:sz w:val="24"/>
+          <w:szCs w:val="24"/>
+        </w:rPr>
+        <w:t>系统的需求分析进行了介绍。分别介绍了使用</w:t>
+      </w:r>
+      <w:r>
+        <w:rPr>
+          <w:rFonts w:hint="eastAsia" w:ascii="Times New Roman" w:hAnsi="Times New Roman" w:eastAsia="楷体" w:cs="Times New Roman"/>
+          <w:color w:val="000000" w:themeColor="text1"/>
+          <w:sz w:val="24"/>
+          <w:szCs w:val="24"/>
+          <w:lang w:val="en-US" w:eastAsia="zh-CN"/>
+        </w:rPr>
+        <w:t>智寻</w:t>
+      </w:r>
+      <w:r>
+        <w:rPr>
+          <w:rFonts w:hint="default" w:ascii="Times New Roman" w:hAnsi="Times New Roman" w:eastAsia="楷体" w:cs="Times New Roman"/>
+          <w:color w:val="000000" w:themeColor="text1"/>
+          <w:sz w:val="24"/>
+          <w:szCs w:val="24"/>
+        </w:rPr>
+        <w:t>系统的应用对象：客户</w:t>
+      </w:r>
+      <w:r>
+        <w:rPr>
+          <w:rFonts w:hint="eastAsia" w:ascii="Times New Roman" w:hAnsi="Times New Roman" w:eastAsia="楷体" w:cs="Times New Roman"/>
+          <w:color w:val="000000" w:themeColor="text1"/>
+          <w:sz w:val="24"/>
+          <w:szCs w:val="24"/>
+          <w:lang w:eastAsia="zh-CN"/>
+        </w:rPr>
+        <w:t>；</w:t>
+      </w:r>
+      <w:r>
+        <w:rPr>
+          <w:rFonts w:hint="eastAsia" w:ascii="Times New Roman" w:hAnsi="Times New Roman" w:eastAsia="楷体" w:cs="Times New Roman"/>
+          <w:color w:val="000000" w:themeColor="text1"/>
+          <w:sz w:val="24"/>
+          <w:szCs w:val="24"/>
+          <w:lang w:val="en-US" w:eastAsia="zh-CN"/>
+        </w:rPr>
+        <w:t>智寻</w:t>
+      </w:r>
+      <w:r>
+        <w:rPr>
+          <w:rFonts w:hint="default" w:ascii="Times New Roman" w:hAnsi="Times New Roman" w:eastAsia="楷体" w:cs="Times New Roman"/>
+          <w:color w:val="000000" w:themeColor="text1"/>
+          <w:sz w:val="24"/>
+          <w:szCs w:val="24"/>
+        </w:rPr>
+        <w:t>系统的功能需求，并针对核心功能的流程进行了剖析；并且分析了</w:t>
+      </w:r>
+      <w:r>
+        <w:rPr>
+          <w:rFonts w:hint="eastAsia" w:ascii="Times New Roman" w:hAnsi="Times New Roman" w:eastAsia="楷体" w:cs="Times New Roman"/>
+          <w:color w:val="000000" w:themeColor="text1"/>
+          <w:sz w:val="24"/>
+          <w:szCs w:val="24"/>
+          <w:lang w:val="en-US" w:eastAsia="zh-CN"/>
+        </w:rPr>
+        <w:t>智寻</w:t>
+      </w:r>
+      <w:r>
+        <w:rPr>
+          <w:rFonts w:hint="default" w:ascii="Times New Roman" w:hAnsi="Times New Roman" w:eastAsia="楷体" w:cs="Times New Roman"/>
+          <w:color w:val="000000" w:themeColor="text1"/>
+          <w:sz w:val="24"/>
+          <w:szCs w:val="24"/>
+        </w:rPr>
+        <w:t>系统的非功能性需求，要求对可用性、可扩展性方面进行实现；最后对应用的环境进行了分析，提出项目运行的条件。</w:t>
       </w:r>
     </w:p>
     <w:p>
@@ -6057,7 +2619,7 @@
           <w:lang w:val="en-US" w:eastAsia="zh-CN"/>
         </w:rPr>
       </w:pPr>
-      <w:bookmarkStart w:id="35" w:name="heading_15"/>
+      <w:bookmarkStart w:id="80" w:name="heading_15"/>
       <w:r>
         <w:rPr>
           <w:rFonts w:hint="default" w:ascii="Times New Roman" w:hAnsi="Times New Roman" w:eastAsia="楷体" w:cs="Times New Roman"/>
@@ -6068,9 +2630,12 @@
         </w:rPr>
         <w:br w:type="page"/>
       </w:r>
-      <w:bookmarkEnd w:id="35"/>
-      <w:bookmarkStart w:id="36" w:name="_Toc30332"/>
-      <w:bookmarkStart w:id="37" w:name="_Toc1921"/>
+      <w:bookmarkEnd w:id="80"/>
+      <w:bookmarkStart w:id="81" w:name="_Toc8076"/>
+      <w:bookmarkStart w:id="82" w:name="_Toc30332"/>
+      <w:bookmarkStart w:id="83" w:name="_Toc24397"/>
+      <w:bookmarkStart w:id="84" w:name="_Toc1921"/>
+      <w:bookmarkStart w:id="85" w:name="_Toc10636"/>
       <w:r>
         <w:rPr>
           <w:rFonts w:hint="default" w:ascii="Times New Roman" w:hAnsi="Times New Roman" w:eastAsia="楷体" w:cs="Times New Roman"/>
@@ -6082,8 +2647,11 @@
         </w:rPr>
         <w:t>实施方案与可行性研究</w:t>
       </w:r>
-      <w:bookmarkEnd w:id="36"/>
-      <w:bookmarkEnd w:id="37"/>
+      <w:bookmarkEnd w:id="81"/>
+      <w:bookmarkEnd w:id="82"/>
+      <w:bookmarkEnd w:id="83"/>
+      <w:bookmarkEnd w:id="84"/>
+      <w:bookmarkEnd w:id="85"/>
     </w:p>
     <w:p>
       <w:pPr>
@@ -6126,10 +2694,13 @@
           <w:lang w:val="en-US" w:eastAsia="zh-CN"/>
         </w:rPr>
       </w:pPr>
-      <w:bookmarkStart w:id="38" w:name="_Toc4255"/>
-      <w:bookmarkStart w:id="39" w:name="_Toc20914"/>
-      <w:bookmarkStart w:id="40" w:name="heading_17"/>
-      <w:bookmarkStart w:id="41" w:name="_Toc22367"/>
+      <w:bookmarkStart w:id="86" w:name="_Toc19093"/>
+      <w:bookmarkStart w:id="87" w:name="_Toc20914"/>
+      <w:bookmarkStart w:id="88" w:name="_Toc1790"/>
+      <w:bookmarkStart w:id="89" w:name="_Toc15162"/>
+      <w:bookmarkStart w:id="90" w:name="_Toc4255"/>
+      <w:bookmarkStart w:id="91" w:name="_Toc22367"/>
+      <w:bookmarkStart w:id="92" w:name="heading_17"/>
       <w:r>
         <w:rPr>
           <w:rFonts w:hint="default" w:ascii="Times New Roman" w:hAnsi="Times New Roman" w:eastAsia="楷体" w:cs="Times New Roman"/>
@@ -6140,8 +2711,11 @@
         </w:rPr>
         <w:t>可行性分析</w:t>
       </w:r>
-      <w:bookmarkEnd w:id="38"/>
-      <w:bookmarkEnd w:id="39"/>
+      <w:bookmarkEnd w:id="86"/>
+      <w:bookmarkEnd w:id="87"/>
+      <w:bookmarkEnd w:id="88"/>
+      <w:bookmarkEnd w:id="89"/>
+      <w:bookmarkEnd w:id="90"/>
     </w:p>
     <w:p>
       <w:pPr>
@@ -6162,8 +2736,11 @@
           <w:lang w:val="en-US" w:eastAsia="zh-CN"/>
         </w:rPr>
       </w:pPr>
-      <w:bookmarkStart w:id="42" w:name="_Toc21334"/>
-      <w:bookmarkStart w:id="43" w:name="_Toc5927"/>
+      <w:bookmarkStart w:id="93" w:name="_Toc1006"/>
+      <w:bookmarkStart w:id="94" w:name="_Toc21334"/>
+      <w:bookmarkStart w:id="95" w:name="_Toc11342"/>
+      <w:bookmarkStart w:id="96" w:name="_Toc5927"/>
+      <w:bookmarkStart w:id="97" w:name="_Toc17436"/>
       <w:r>
         <w:rPr>
           <w:rFonts w:hint="default" w:ascii="Times New Roman" w:hAnsi="Times New Roman" w:eastAsia="楷体" w:cs="Times New Roman"/>
@@ -6174,11 +2751,14 @@
         </w:rPr>
         <w:t>市场可行性</w:t>
       </w:r>
-      <w:bookmarkEnd w:id="42"/>
-      <w:bookmarkEnd w:id="43"/>
-    </w:p>
-    <w:bookmarkEnd w:id="40"/>
-    <w:bookmarkEnd w:id="41"/>
+      <w:bookmarkEnd w:id="93"/>
+      <w:bookmarkEnd w:id="94"/>
+      <w:bookmarkEnd w:id="95"/>
+      <w:bookmarkEnd w:id="96"/>
+      <w:bookmarkEnd w:id="97"/>
+    </w:p>
+    <w:bookmarkEnd w:id="91"/>
+    <w:bookmarkEnd w:id="92"/>
     <w:p>
       <w:pPr>
         <w:spacing w:before="120" w:after="120" w:line="288" w:lineRule="auto"/>
@@ -6362,8 +2942,11 @@
           <w:lang w:val="en-US" w:eastAsia="zh-CN"/>
         </w:rPr>
       </w:pPr>
-      <w:bookmarkStart w:id="44" w:name="_Toc14463"/>
-      <w:bookmarkStart w:id="45" w:name="_Toc28064"/>
+      <w:bookmarkStart w:id="98" w:name="_Toc14601"/>
+      <w:bookmarkStart w:id="99" w:name="_Toc16850"/>
+      <w:bookmarkStart w:id="100" w:name="_Toc28064"/>
+      <w:bookmarkStart w:id="101" w:name="_Toc14463"/>
+      <w:bookmarkStart w:id="102" w:name="_Toc1193"/>
       <w:r>
         <w:rPr>
           <w:rFonts w:hint="default" w:ascii="Times New Roman" w:hAnsi="Times New Roman" w:eastAsia="楷体" w:cs="Times New Roman"/>
@@ -6374,8 +2957,11 @@
         </w:rPr>
         <w:t>技术可行性</w:t>
       </w:r>
-      <w:bookmarkEnd w:id="44"/>
-      <w:bookmarkEnd w:id="45"/>
+      <w:bookmarkEnd w:id="98"/>
+      <w:bookmarkEnd w:id="99"/>
+      <w:bookmarkEnd w:id="100"/>
+      <w:bookmarkEnd w:id="101"/>
+      <w:bookmarkEnd w:id="102"/>
     </w:p>
     <w:p>
       <w:pPr>
@@ -6640,8 +3226,11 @@
           <w:lang w:val="en-US" w:eastAsia="zh-CN"/>
         </w:rPr>
       </w:pPr>
-      <w:bookmarkStart w:id="46" w:name="_Toc7943"/>
-      <w:bookmarkStart w:id="47" w:name="_Toc31964"/>
+      <w:bookmarkStart w:id="103" w:name="_Toc31964"/>
+      <w:bookmarkStart w:id="104" w:name="_Toc15908"/>
+      <w:bookmarkStart w:id="105" w:name="_Toc7943"/>
+      <w:bookmarkStart w:id="106" w:name="_Toc20736"/>
+      <w:bookmarkStart w:id="107" w:name="_Toc18757"/>
       <w:r>
         <w:rPr>
           <w:rFonts w:hint="default" w:ascii="Times New Roman" w:hAnsi="Times New Roman" w:eastAsia="楷体" w:cs="Times New Roman"/>
@@ -6652,8 +3241,11 @@
         </w:rPr>
         <w:t>资源投入可行性</w:t>
       </w:r>
-      <w:bookmarkEnd w:id="46"/>
-      <w:bookmarkEnd w:id="47"/>
+      <w:bookmarkEnd w:id="103"/>
+      <w:bookmarkEnd w:id="104"/>
+      <w:bookmarkEnd w:id="105"/>
+      <w:bookmarkEnd w:id="106"/>
+      <w:bookmarkEnd w:id="107"/>
     </w:p>
     <w:p>
       <w:pPr>
@@ -6700,7 +3292,26 @@
           <w:sz w:val="24"/>
           <w:szCs w:val="24"/>
         </w:rPr>
-        <w:t>人力资源：开发 xxx 系统需要有相应的技术人员，包括前端、后端和算法部分人员，以及日常维护人员。在招募人员时考虑人员的专业技术和经验，以确保能够顺利完成项目。</w:t>
+        <w:t>人力资源：开发</w:t>
+      </w:r>
+      <w:r>
+        <w:rPr>
+          <w:rFonts w:hint="eastAsia" w:ascii="Times New Roman" w:hAnsi="Times New Roman" w:eastAsia="楷体" w:cs="Times New Roman"/>
+          <w:color w:val="000000" w:themeColor="text1"/>
+          <w:sz w:val="24"/>
+          <w:szCs w:val="24"/>
+          <w:lang w:val="en-US" w:eastAsia="zh-CN"/>
+        </w:rPr>
+        <w:t>智寻</w:t>
+      </w:r>
+      <w:r>
+        <w:rPr>
+          <w:rFonts w:hint="default" w:ascii="Times New Roman" w:hAnsi="Times New Roman" w:eastAsia="楷体" w:cs="Times New Roman"/>
+          <w:color w:val="000000" w:themeColor="text1"/>
+          <w:sz w:val="24"/>
+          <w:szCs w:val="24"/>
+        </w:rPr>
+        <w:t>系统需要有相应的技术人员，包括前端、后端和算法部分人员，以及日常维护人员。在招募人员时考虑人员的专业技术和经验，以确保能够顺利完成项目。</w:t>
       </w:r>
     </w:p>
     <w:p>
@@ -6726,7 +3337,26 @@
           <w:sz w:val="24"/>
           <w:szCs w:val="24"/>
         </w:rPr>
-        <w:t>硬件资源：开发和运行 xxx 系统需要相应的硬件资源，包括服务器、计算机等。需要根据系统的规模和预期的用户量来确定相应的硬件资源投入。</w:t>
+        <w:t>硬件资源：开发和运行</w:t>
+      </w:r>
+      <w:r>
+        <w:rPr>
+          <w:rFonts w:hint="eastAsia" w:ascii="Times New Roman" w:hAnsi="Times New Roman" w:eastAsia="楷体" w:cs="Times New Roman"/>
+          <w:color w:val="000000" w:themeColor="text1"/>
+          <w:sz w:val="24"/>
+          <w:szCs w:val="24"/>
+          <w:lang w:val="en-US" w:eastAsia="zh-CN"/>
+        </w:rPr>
+        <w:t>智寻</w:t>
+      </w:r>
+      <w:r>
+        <w:rPr>
+          <w:rFonts w:hint="default" w:ascii="Times New Roman" w:hAnsi="Times New Roman" w:eastAsia="楷体" w:cs="Times New Roman"/>
+          <w:color w:val="000000" w:themeColor="text1"/>
+          <w:sz w:val="24"/>
+          <w:szCs w:val="24"/>
+        </w:rPr>
+        <w:t>系统需要相应的硬件资源，包括服务器、计算机等。需要根据系统的规模和预期的用户量来确定相应的硬件资源投入。</w:t>
       </w:r>
     </w:p>
     <w:p>
@@ -6820,7 +3450,26 @@
           <w:sz w:val="24"/>
           <w:szCs w:val="24"/>
         </w:rPr>
-        <w:t>故 xxx 系统的开发资源投入是可行的。</w:t>
+        <w:t>故</w:t>
+      </w:r>
+      <w:r>
+        <w:rPr>
+          <w:rFonts w:hint="eastAsia" w:ascii="Times New Roman" w:hAnsi="Times New Roman" w:eastAsia="楷体" w:cs="Times New Roman"/>
+          <w:color w:val="000000" w:themeColor="text1"/>
+          <w:sz w:val="24"/>
+          <w:szCs w:val="24"/>
+          <w:lang w:val="en-US" w:eastAsia="zh-CN"/>
+        </w:rPr>
+        <w:t>智寻</w:t>
+      </w:r>
+      <w:r>
+        <w:rPr>
+          <w:rFonts w:hint="default" w:ascii="Times New Roman" w:hAnsi="Times New Roman" w:eastAsia="楷体" w:cs="Times New Roman"/>
+          <w:color w:val="000000" w:themeColor="text1"/>
+          <w:sz w:val="24"/>
+          <w:szCs w:val="24"/>
+        </w:rPr>
+        <w:t>系统的开发资源投入是可行的。</w:t>
       </w:r>
     </w:p>
     <w:p>
@@ -6842,10 +3491,13 @@
           <w:lang w:val="en-US" w:eastAsia="zh-CN"/>
         </w:rPr>
       </w:pPr>
-      <w:bookmarkStart w:id="48" w:name="_Toc3987"/>
-      <w:bookmarkStart w:id="49" w:name="_Toc16801"/>
-      <w:bookmarkStart w:id="50" w:name="heading_21"/>
-      <w:bookmarkStart w:id="51" w:name="_Toc20612"/>
+      <w:bookmarkStart w:id="108" w:name="_Toc3987"/>
+      <w:bookmarkStart w:id="109" w:name="_Toc9013"/>
+      <w:bookmarkStart w:id="110" w:name="_Toc13022"/>
+      <w:bookmarkStart w:id="111" w:name="_Toc16801"/>
+      <w:bookmarkStart w:id="112" w:name="_Toc2304"/>
+      <w:bookmarkStart w:id="113" w:name="heading_21"/>
+      <w:bookmarkStart w:id="114" w:name="_Toc20612"/>
       <w:r>
         <w:rPr>
           <w:rFonts w:hint="default" w:ascii="Times New Roman" w:hAnsi="Times New Roman" w:eastAsia="楷体" w:cs="Times New Roman"/>
@@ -6856,8 +3508,11 @@
         </w:rPr>
         <w:t>实施方案</w:t>
       </w:r>
-      <w:bookmarkEnd w:id="48"/>
-      <w:bookmarkEnd w:id="49"/>
+      <w:bookmarkEnd w:id="108"/>
+      <w:bookmarkEnd w:id="109"/>
+      <w:bookmarkEnd w:id="110"/>
+      <w:bookmarkEnd w:id="111"/>
+      <w:bookmarkEnd w:id="112"/>
     </w:p>
     <w:p>
       <w:pPr>
@@ -6878,8 +3533,11 @@
           <w:lang w:val="en-US" w:eastAsia="zh-CN"/>
         </w:rPr>
       </w:pPr>
-      <w:bookmarkStart w:id="52" w:name="_Toc24305"/>
-      <w:bookmarkStart w:id="53" w:name="_Toc23703"/>
+      <w:bookmarkStart w:id="115" w:name="_Toc912"/>
+      <w:bookmarkStart w:id="116" w:name="_Toc23703"/>
+      <w:bookmarkStart w:id="117" w:name="_Toc24305"/>
+      <w:bookmarkStart w:id="118" w:name="_Toc8343"/>
+      <w:bookmarkStart w:id="119" w:name="_Toc12589"/>
       <w:r>
         <w:rPr>
           <w:rFonts w:hint="default" w:ascii="Times New Roman" w:hAnsi="Times New Roman" w:eastAsia="楷体" w:cs="Times New Roman"/>
@@ -6890,11 +3548,14 @@
         </w:rPr>
         <w:t>项目系统结构和模块设计</w:t>
       </w:r>
-      <w:bookmarkEnd w:id="52"/>
-      <w:bookmarkEnd w:id="53"/>
-    </w:p>
-    <w:bookmarkEnd w:id="50"/>
-    <w:bookmarkEnd w:id="51"/>
+      <w:bookmarkEnd w:id="115"/>
+      <w:bookmarkEnd w:id="116"/>
+      <w:bookmarkEnd w:id="117"/>
+      <w:bookmarkEnd w:id="118"/>
+      <w:bookmarkEnd w:id="119"/>
+    </w:p>
+    <w:bookmarkEnd w:id="113"/>
+    <w:bookmarkEnd w:id="114"/>
     <w:p>
       <w:pPr>
         <w:numPr>
@@ -6992,7 +3653,36 @@
           <w:sz w:val="24"/>
           <w:szCs w:val="24"/>
         </w:rPr>
-        <w:t>业务层：xxx 系统主要实现四大业务，分别对应登录功能、个人信息相关、查看检测历史和解析文件的相关业务，为业务层实现提供方法。</w:t>
+        <w:t>业务层</w:t>
+      </w:r>
+      <w:r>
+        <w:rPr>
+          <w:rFonts w:hint="eastAsia" w:ascii="Times New Roman" w:hAnsi="Times New Roman" w:eastAsia="楷体" w:cs="Times New Roman"/>
+          <w:color w:val="000000" w:themeColor="text1"/>
+          <w:sz w:val="24"/>
+          <w:szCs w:val="24"/>
+          <w:lang w:eastAsia="zh-CN"/>
+        </w:rPr>
+        <w:t>：</w:t>
+      </w:r>
+      <w:r>
+        <w:rPr>
+          <w:rFonts w:hint="eastAsia" w:ascii="Times New Roman" w:hAnsi="Times New Roman" w:eastAsia="楷体" w:cs="Times New Roman"/>
+          <w:color w:val="000000" w:themeColor="text1"/>
+          <w:sz w:val="24"/>
+          <w:szCs w:val="24"/>
+          <w:lang w:val="en-US" w:eastAsia="zh-CN"/>
+        </w:rPr>
+        <w:t>智寻</w:t>
+      </w:r>
+      <w:r>
+        <w:rPr>
+          <w:rFonts w:hint="default" w:ascii="Times New Roman" w:hAnsi="Times New Roman" w:eastAsia="楷体" w:cs="Times New Roman"/>
+          <w:color w:val="000000" w:themeColor="text1"/>
+          <w:sz w:val="24"/>
+          <w:szCs w:val="24"/>
+        </w:rPr>
+        <w:t>系统主要实现四大业务，分别对应登录功能、个人信息相关、查看检测历史和解析文件的相关业务，为业务层实现提供方法。</w:t>
       </w:r>
     </w:p>
     <w:p>
@@ -7018,7 +3708,36 @@
           <w:sz w:val="24"/>
           <w:szCs w:val="24"/>
         </w:rPr>
-        <w:t>技术层：xxx 系统采用四大关键技术。使用 Vue3 和 Gin 技术实现 Web 页面前后端的搭建，使用 Python 语言解析用户提供的 json 日志文件，并使用 TODO 技术进行模型处理返回响应的结果。</w:t>
+        <w:t>技术层</w:t>
+      </w:r>
+      <w:r>
+        <w:rPr>
+          <w:rFonts w:hint="eastAsia" w:ascii="Times New Roman" w:hAnsi="Times New Roman" w:eastAsia="楷体" w:cs="Times New Roman"/>
+          <w:color w:val="000000" w:themeColor="text1"/>
+          <w:sz w:val="24"/>
+          <w:szCs w:val="24"/>
+          <w:lang w:eastAsia="zh-CN"/>
+        </w:rPr>
+        <w:t>：</w:t>
+      </w:r>
+      <w:r>
+        <w:rPr>
+          <w:rFonts w:hint="eastAsia" w:ascii="Times New Roman" w:hAnsi="Times New Roman" w:eastAsia="楷体" w:cs="Times New Roman"/>
+          <w:color w:val="000000" w:themeColor="text1"/>
+          <w:sz w:val="24"/>
+          <w:szCs w:val="24"/>
+          <w:lang w:val="en-US" w:eastAsia="zh-CN"/>
+        </w:rPr>
+        <w:t>智寻</w:t>
+      </w:r>
+      <w:r>
+        <w:rPr>
+          <w:rFonts w:hint="default" w:ascii="Times New Roman" w:hAnsi="Times New Roman" w:eastAsia="楷体" w:cs="Times New Roman"/>
+          <w:color w:val="000000" w:themeColor="text1"/>
+          <w:sz w:val="24"/>
+          <w:szCs w:val="24"/>
+        </w:rPr>
+        <w:t>系统采用四大关键技术。使用 Vue3 和 Gin 技术实现 Web 页面前后端的搭建，使用 Python 语言解析用户提供的 json 日志文件，并使用 TODO 技术进行模型处理返回响应的结果。</w:t>
       </w:r>
     </w:p>
     <w:p>
@@ -7212,8 +3931,11 @@
         </w:rPr>
         <w:br w:type="page"/>
       </w:r>
-      <w:bookmarkStart w:id="54" w:name="_Toc9601"/>
-      <w:bookmarkStart w:id="55" w:name="_Toc19922"/>
+      <w:bookmarkStart w:id="120" w:name="_Toc19922"/>
+      <w:bookmarkStart w:id="121" w:name="_Toc16225"/>
+      <w:bookmarkStart w:id="122" w:name="_Toc9601"/>
+      <w:bookmarkStart w:id="123" w:name="_Toc1381"/>
+      <w:bookmarkStart w:id="124" w:name="_Toc5154"/>
       <w:r>
         <w:rPr>
           <w:rFonts w:hint="default" w:ascii="Times New Roman" w:hAnsi="Times New Roman" w:eastAsia="楷体" w:cs="Times New Roman"/>
@@ -7225,8 +3947,11 @@
         </w:rPr>
         <w:t>开发工具与技术</w:t>
       </w:r>
-      <w:bookmarkEnd w:id="54"/>
-      <w:bookmarkEnd w:id="55"/>
+      <w:bookmarkEnd w:id="120"/>
+      <w:bookmarkEnd w:id="121"/>
+      <w:bookmarkEnd w:id="122"/>
+      <w:bookmarkEnd w:id="123"/>
+      <w:bookmarkEnd w:id="124"/>
     </w:p>
     <w:p>
       <w:pPr>
@@ -7338,12 +4063,6 @@
             <w:insideV w:val="single" w:color="DEE0E3" w:sz="0" w:space="0"/>
           </w:tblBorders>
           <w:tblLayout w:type="fixed"/>
-          <w:tblCellMar>
-            <w:top w:w="0" w:type="dxa"/>
-            <w:left w:w="108" w:type="dxa"/>
-            <w:bottom w:w="0" w:type="dxa"/>
-            <w:right w:w="108" w:type="dxa"/>
-          </w:tblCellMar>
         </w:tblPrEx>
         <w:tc>
           <w:tcPr>
@@ -8563,8 +5282,11 @@
           <w:lang w:val="en-US" w:eastAsia="zh-CN"/>
         </w:rPr>
       </w:pPr>
-      <w:bookmarkStart w:id="56" w:name="_Toc11460"/>
-      <w:bookmarkStart w:id="57" w:name="_Toc31228"/>
+      <w:bookmarkStart w:id="125" w:name="_Toc31228"/>
+      <w:bookmarkStart w:id="126" w:name="_Toc11460"/>
+      <w:bookmarkStart w:id="127" w:name="_Toc1379"/>
+      <w:bookmarkStart w:id="128" w:name="_Toc25225"/>
+      <w:bookmarkStart w:id="129" w:name="_Toc25613"/>
       <w:r>
         <w:rPr>
           <w:rFonts w:hint="default" w:ascii="Times New Roman" w:hAnsi="Times New Roman" w:eastAsia="楷体" w:cs="Times New Roman"/>
@@ -8575,8 +5297,11 @@
         </w:rPr>
         <w:t>主要技术选择</w:t>
       </w:r>
-      <w:bookmarkEnd w:id="56"/>
-      <w:bookmarkEnd w:id="57"/>
+      <w:bookmarkEnd w:id="125"/>
+      <w:bookmarkEnd w:id="126"/>
+      <w:bookmarkEnd w:id="127"/>
+      <w:bookmarkEnd w:id="128"/>
+      <w:bookmarkEnd w:id="129"/>
     </w:p>
     <w:p>
       <w:pPr>
@@ -8801,8 +5526,11 @@
           <w:lang w:val="en-US" w:eastAsia="zh-CN"/>
         </w:rPr>
       </w:pPr>
-      <w:bookmarkStart w:id="58" w:name="_Toc23377"/>
-      <w:bookmarkStart w:id="59" w:name="_Toc25434"/>
+      <w:bookmarkStart w:id="130" w:name="_Toc23377"/>
+      <w:bookmarkStart w:id="131" w:name="_Toc25434"/>
+      <w:bookmarkStart w:id="132" w:name="_Toc22190"/>
+      <w:bookmarkStart w:id="133" w:name="_Toc15777"/>
+      <w:bookmarkStart w:id="134" w:name="_Toc4763"/>
       <w:r>
         <w:rPr>
           <w:rFonts w:hint="default" w:ascii="Times New Roman" w:hAnsi="Times New Roman" w:eastAsia="楷体" w:cs="Times New Roman"/>
@@ -8813,8 +5541,11 @@
         </w:rPr>
         <w:t>项目整体规划和开发进程</w:t>
       </w:r>
-      <w:bookmarkEnd w:id="58"/>
-      <w:bookmarkEnd w:id="59"/>
+      <w:bookmarkEnd w:id="130"/>
+      <w:bookmarkEnd w:id="131"/>
+      <w:bookmarkEnd w:id="132"/>
+      <w:bookmarkEnd w:id="133"/>
+      <w:bookmarkEnd w:id="134"/>
     </w:p>
     <w:p>
       <w:pPr>
@@ -11009,8 +7740,11 @@
           <w:lang w:val="en-US" w:eastAsia="zh-CN"/>
         </w:rPr>
       </w:pPr>
-      <w:bookmarkStart w:id="60" w:name="_Toc17180"/>
-      <w:bookmarkStart w:id="61" w:name="_Toc21858"/>
+      <w:bookmarkStart w:id="135" w:name="_Toc17180"/>
+      <w:bookmarkStart w:id="136" w:name="_Toc21858"/>
+      <w:bookmarkStart w:id="137" w:name="_Toc20974"/>
+      <w:bookmarkStart w:id="138" w:name="_Toc6540"/>
+      <w:bookmarkStart w:id="139" w:name="_Toc17788"/>
       <w:r>
         <w:rPr>
           <w:rFonts w:hint="default" w:ascii="Times New Roman" w:hAnsi="Times New Roman" w:eastAsia="楷体" w:cs="Times New Roman"/>
@@ -11021,8 +7755,11 @@
         </w:rPr>
         <w:t>本章小节</w:t>
       </w:r>
-      <w:bookmarkEnd w:id="60"/>
-      <w:bookmarkEnd w:id="61"/>
+      <w:bookmarkEnd w:id="135"/>
+      <w:bookmarkEnd w:id="136"/>
+      <w:bookmarkEnd w:id="137"/>
+      <w:bookmarkEnd w:id="138"/>
+      <w:bookmarkEnd w:id="139"/>
     </w:p>
     <w:p>
       <w:pPr>
@@ -11043,7 +7780,26 @@
           <w:sz w:val="24"/>
           <w:szCs w:val="24"/>
         </w:rPr>
-        <w:t>本章从可行性分析和实施方案两个方面进行阐述，主要介绍了项目实现前的分析方案和实现的具体细节。首先确定了项目的整体架构，接着介绍了项目中的各个模块，对应了 xxx 系统的各个功能；接着是对系统的开发工具和技术进行分析，针对技术选型做了分析。</w:t>
+        <w:t>本章从可行性分析和实施方案两个方面进行阐述，主要介绍了项目实现前的分析方案和实现的具体细节。首先确定了项目的整体架构，接着介绍了项目中的各个模块，对应了</w:t>
+      </w:r>
+      <w:r>
+        <w:rPr>
+          <w:rFonts w:hint="eastAsia" w:ascii="Times New Roman" w:hAnsi="Times New Roman" w:eastAsia="楷体" w:cs="Times New Roman"/>
+          <w:color w:val="000000" w:themeColor="text1"/>
+          <w:sz w:val="24"/>
+          <w:szCs w:val="24"/>
+          <w:lang w:val="en-US" w:eastAsia="zh-CN"/>
+        </w:rPr>
+        <w:t>智寻</w:t>
+      </w:r>
+      <w:r>
+        <w:rPr>
+          <w:rFonts w:hint="default" w:ascii="Times New Roman" w:hAnsi="Times New Roman" w:eastAsia="楷体" w:cs="Times New Roman"/>
+          <w:color w:val="000000" w:themeColor="text1"/>
+          <w:sz w:val="24"/>
+          <w:szCs w:val="24"/>
+        </w:rPr>
+        <w:t>系统的各个功能；接着是对系统的开发工具和技术进行分析，针对技术选型做了分析。</w:t>
       </w:r>
     </w:p>
     <w:p>
@@ -11065,7 +7821,7 @@
           <w:lang w:val="en-US" w:eastAsia="zh-CN"/>
         </w:rPr>
       </w:pPr>
-      <w:bookmarkStart w:id="62" w:name="heading_26"/>
+      <w:bookmarkStart w:id="140" w:name="heading_26"/>
       <w:r>
         <w:rPr>
           <w:rFonts w:hint="default" w:ascii="Times New Roman" w:hAnsi="Times New Roman" w:eastAsia="楷体" w:cs="Times New Roman"/>
@@ -11076,9 +7832,12 @@
         </w:rPr>
         <w:br w:type="page"/>
       </w:r>
-      <w:bookmarkEnd w:id="62"/>
-      <w:bookmarkStart w:id="63" w:name="_Toc12315"/>
-      <w:bookmarkStart w:id="64" w:name="_Toc19925"/>
+      <w:bookmarkEnd w:id="140"/>
+      <w:bookmarkStart w:id="141" w:name="_Toc12315"/>
+      <w:bookmarkStart w:id="142" w:name="_Toc299"/>
+      <w:bookmarkStart w:id="143" w:name="_Toc2725"/>
+      <w:bookmarkStart w:id="144" w:name="_Toc20596"/>
+      <w:bookmarkStart w:id="145" w:name="_Toc19925"/>
       <w:r>
         <w:rPr>
           <w:rFonts w:hint="default" w:ascii="Times New Roman" w:hAnsi="Times New Roman" w:eastAsia="楷体" w:cs="Times New Roman"/>
@@ -11089,8 +7848,11 @@
         </w:rPr>
         <w:t>复杂工程问题归纳</w:t>
       </w:r>
-      <w:bookmarkEnd w:id="63"/>
-      <w:bookmarkEnd w:id="64"/>
+      <w:bookmarkEnd w:id="141"/>
+      <w:bookmarkEnd w:id="142"/>
+      <w:bookmarkEnd w:id="143"/>
+      <w:bookmarkEnd w:id="144"/>
+      <w:bookmarkEnd w:id="145"/>
     </w:p>
     <w:p>
       <w:pPr>
@@ -11133,10 +7895,13 @@
           <w:lang w:val="en-US" w:eastAsia="zh-CN"/>
         </w:rPr>
       </w:pPr>
-      <w:bookmarkStart w:id="65" w:name="_Toc16363"/>
-      <w:bookmarkStart w:id="66" w:name="_Toc11785"/>
-      <w:bookmarkStart w:id="67" w:name="heading_28"/>
-      <w:bookmarkStart w:id="68" w:name="_Toc9984"/>
+      <w:bookmarkStart w:id="146" w:name="_Toc12399"/>
+      <w:bookmarkStart w:id="147" w:name="_Toc11785"/>
+      <w:bookmarkStart w:id="148" w:name="_Toc321"/>
+      <w:bookmarkStart w:id="149" w:name="_Toc16363"/>
+      <w:bookmarkStart w:id="150" w:name="_Toc9914"/>
+      <w:bookmarkStart w:id="151" w:name="_Toc9984"/>
+      <w:bookmarkStart w:id="152" w:name="heading_28"/>
       <w:r>
         <w:rPr>
           <w:rFonts w:hint="default" w:ascii="Times New Roman" w:hAnsi="Times New Roman" w:eastAsia="楷体" w:cs="Times New Roman"/>
@@ -11147,8 +7912,11 @@
         </w:rPr>
         <w:t>复杂工程问题归纳</w:t>
       </w:r>
-      <w:bookmarkEnd w:id="65"/>
-      <w:bookmarkEnd w:id="66"/>
+      <w:bookmarkEnd w:id="146"/>
+      <w:bookmarkEnd w:id="147"/>
+      <w:bookmarkEnd w:id="148"/>
+      <w:bookmarkEnd w:id="149"/>
+      <w:bookmarkEnd w:id="150"/>
     </w:p>
     <w:p>
       <w:pPr>
@@ -11169,8 +7937,11 @@
           <w:lang w:val="en-US" w:eastAsia="zh-CN"/>
         </w:rPr>
       </w:pPr>
-      <w:bookmarkStart w:id="69" w:name="_Toc63"/>
-      <w:bookmarkStart w:id="70" w:name="_Toc20788"/>
+      <w:bookmarkStart w:id="153" w:name="_Toc5963"/>
+      <w:bookmarkStart w:id="154" w:name="_Toc32693"/>
+      <w:bookmarkStart w:id="155" w:name="_Toc63"/>
+      <w:bookmarkStart w:id="156" w:name="_Toc8513"/>
+      <w:bookmarkStart w:id="157" w:name="_Toc20788"/>
       <w:r>
         <w:rPr>
           <w:rFonts w:hint="default" w:ascii="Times New Roman" w:hAnsi="Times New Roman" w:eastAsia="楷体" w:cs="Times New Roman"/>
@@ -11181,8 +7952,11 @@
         </w:rPr>
         <w:t>存在问题与解决方案</w:t>
       </w:r>
-      <w:bookmarkEnd w:id="69"/>
-      <w:bookmarkEnd w:id="70"/>
+      <w:bookmarkEnd w:id="153"/>
+      <w:bookmarkEnd w:id="154"/>
+      <w:bookmarkEnd w:id="155"/>
+      <w:bookmarkEnd w:id="156"/>
+      <w:bookmarkEnd w:id="157"/>
     </w:p>
     <w:p>
       <w:pPr>
@@ -11203,8 +7977,11 @@
           <w:lang w:val="en-US" w:eastAsia="zh-CN"/>
         </w:rPr>
       </w:pPr>
-      <w:bookmarkStart w:id="71" w:name="_Toc21357"/>
-      <w:bookmarkStart w:id="72" w:name="_Toc31501"/>
+      <w:bookmarkStart w:id="158" w:name="_Toc31501"/>
+      <w:bookmarkStart w:id="159" w:name="_Toc21357"/>
+      <w:bookmarkStart w:id="160" w:name="_Toc4922"/>
+      <w:bookmarkStart w:id="161" w:name="_Toc1404"/>
+      <w:bookmarkStart w:id="162" w:name="_Toc32741"/>
       <w:r>
         <w:rPr>
           <w:rFonts w:hint="default" w:ascii="Times New Roman" w:hAnsi="Times New Roman" w:eastAsia="楷体" w:cs="Times New Roman"/>
@@ -11215,8 +7992,11 @@
         </w:rPr>
         <w:t>前端方面</w:t>
       </w:r>
-      <w:bookmarkEnd w:id="71"/>
-      <w:bookmarkEnd w:id="72"/>
+      <w:bookmarkEnd w:id="158"/>
+      <w:bookmarkEnd w:id="159"/>
+      <w:bookmarkEnd w:id="160"/>
+      <w:bookmarkEnd w:id="161"/>
+      <w:bookmarkEnd w:id="162"/>
     </w:p>
     <w:p>
       <w:pPr>
@@ -11237,8 +8017,11 @@
           <w:lang w:val="en-US" w:eastAsia="zh-CN"/>
         </w:rPr>
       </w:pPr>
-      <w:bookmarkStart w:id="73" w:name="_Toc13077"/>
-      <w:bookmarkStart w:id="74" w:name="_Toc26471"/>
+      <w:bookmarkStart w:id="163" w:name="_Toc26471"/>
+      <w:bookmarkStart w:id="164" w:name="_Toc8821"/>
+      <w:bookmarkStart w:id="165" w:name="_Toc10032"/>
+      <w:bookmarkStart w:id="166" w:name="_Toc2463"/>
+      <w:bookmarkStart w:id="167" w:name="_Toc13077"/>
       <w:r>
         <w:rPr>
           <w:rFonts w:hint="default" w:ascii="Times New Roman" w:hAnsi="Times New Roman" w:eastAsia="楷体" w:cs="Times New Roman"/>
@@ -11249,8 +8032,11 @@
         </w:rPr>
         <w:t>后端方面</w:t>
       </w:r>
-      <w:bookmarkEnd w:id="73"/>
-      <w:bookmarkEnd w:id="74"/>
+      <w:bookmarkEnd w:id="163"/>
+      <w:bookmarkEnd w:id="164"/>
+      <w:bookmarkEnd w:id="165"/>
+      <w:bookmarkEnd w:id="166"/>
+      <w:bookmarkEnd w:id="167"/>
     </w:p>
     <w:p>
       <w:pPr>
@@ -11271,8 +8057,11 @@
           <w:lang w:val="en-US" w:eastAsia="zh-CN"/>
         </w:rPr>
       </w:pPr>
-      <w:bookmarkStart w:id="75" w:name="_Toc1908"/>
-      <w:bookmarkStart w:id="76" w:name="_Toc14548"/>
+      <w:bookmarkStart w:id="168" w:name="_Toc4277"/>
+      <w:bookmarkStart w:id="169" w:name="_Toc29728"/>
+      <w:bookmarkStart w:id="170" w:name="_Toc14548"/>
+      <w:bookmarkStart w:id="171" w:name="_Toc1908"/>
+      <w:bookmarkStart w:id="172" w:name="_Toc14696"/>
       <w:r>
         <w:rPr>
           <w:rFonts w:hint="default" w:ascii="Times New Roman" w:hAnsi="Times New Roman" w:eastAsia="楷体" w:cs="Times New Roman"/>
@@ -11283,11 +8072,14 @@
         </w:rPr>
         <w:t>算法方面</w:t>
       </w:r>
-      <w:bookmarkEnd w:id="75"/>
-      <w:bookmarkEnd w:id="76"/>
-    </w:p>
-    <w:bookmarkEnd w:id="67"/>
-    <w:bookmarkEnd w:id="68"/>
+      <w:bookmarkEnd w:id="168"/>
+      <w:bookmarkEnd w:id="169"/>
+      <w:bookmarkEnd w:id="170"/>
+      <w:bookmarkEnd w:id="171"/>
+      <w:bookmarkEnd w:id="172"/>
+    </w:p>
+    <w:bookmarkEnd w:id="151"/>
+    <w:bookmarkEnd w:id="152"/>
     <w:p>
       <w:pPr>
         <w:numPr>
@@ -11307,9 +8099,12 @@
           <w:lang w:val="en-US" w:eastAsia="zh-CN"/>
         </w:rPr>
       </w:pPr>
-      <w:bookmarkStart w:id="77" w:name="_Toc29569"/>
-      <w:bookmarkStart w:id="78" w:name="_Toc17551"/>
-      <w:bookmarkStart w:id="79" w:name="heading_33"/>
+      <w:bookmarkStart w:id="173" w:name="_Toc29569"/>
+      <w:bookmarkStart w:id="174" w:name="_Toc11125"/>
+      <w:bookmarkStart w:id="175" w:name="_Toc10177"/>
+      <w:bookmarkStart w:id="176" w:name="_Toc17551"/>
+      <w:bookmarkStart w:id="177" w:name="_Toc3857"/>
+      <w:bookmarkStart w:id="178" w:name="heading_33"/>
       <w:r>
         <w:rPr>
           <w:rFonts w:hint="default" w:ascii="Times New Roman" w:hAnsi="Times New Roman" w:eastAsia="楷体" w:cs="Times New Roman"/>
@@ -11320,8 +8115,11 @@
         </w:rPr>
         <w:t>本章小节</w:t>
       </w:r>
-      <w:bookmarkEnd w:id="77"/>
-      <w:bookmarkEnd w:id="78"/>
+      <w:bookmarkEnd w:id="173"/>
+      <w:bookmarkEnd w:id="174"/>
+      <w:bookmarkEnd w:id="175"/>
+      <w:bookmarkEnd w:id="176"/>
+      <w:bookmarkEnd w:id="177"/>
     </w:p>
     <w:p>
       <w:pPr>
@@ -11352,9 +8150,12 @@
         </w:rPr>
         <w:br w:type="page"/>
       </w:r>
-      <w:bookmarkEnd w:id="79"/>
-      <w:bookmarkStart w:id="80" w:name="_Toc27209"/>
-      <w:bookmarkStart w:id="81" w:name="_Toc5897"/>
+      <w:bookmarkEnd w:id="178"/>
+      <w:bookmarkStart w:id="179" w:name="_Toc24294"/>
+      <w:bookmarkStart w:id="180" w:name="_Toc6094"/>
+      <w:bookmarkStart w:id="181" w:name="_Toc5897"/>
+      <w:bookmarkStart w:id="182" w:name="_Toc27209"/>
+      <w:bookmarkStart w:id="183" w:name="_Toc28450"/>
       <w:r>
         <w:rPr>
           <w:rFonts w:hint="default" w:ascii="Times New Roman" w:hAnsi="Times New Roman" w:eastAsia="楷体" w:cs="Times New Roman"/>
@@ -11366,8 +8167,11 @@
         </w:rPr>
         <w:t>项目实现</w:t>
       </w:r>
-      <w:bookmarkEnd w:id="80"/>
-      <w:bookmarkEnd w:id="81"/>
+      <w:bookmarkEnd w:id="179"/>
+      <w:bookmarkEnd w:id="180"/>
+      <w:bookmarkEnd w:id="181"/>
+      <w:bookmarkEnd w:id="182"/>
+      <w:bookmarkEnd w:id="183"/>
     </w:p>
     <w:p>
       <w:pPr>
@@ -11388,7 +8192,7 @@
           <w:lang w:val="en-US" w:eastAsia="zh-CN"/>
         </w:rPr>
       </w:pPr>
-      <w:bookmarkStart w:id="82" w:name="heading_34"/>
+      <w:bookmarkStart w:id="184" w:name="heading_34"/>
       <w:r>
         <w:rPr>
           <w:rFonts w:hint="default" w:ascii="Times New Roman" w:hAnsi="Times New Roman" w:eastAsia="楷体" w:cs="Times New Roman"/>
@@ -11399,9 +8203,12 @@
         </w:rPr>
         <w:br w:type="page"/>
       </w:r>
-      <w:bookmarkEnd w:id="82"/>
-      <w:bookmarkStart w:id="83" w:name="_Toc12756"/>
-      <w:bookmarkStart w:id="84" w:name="_Toc7563"/>
+      <w:bookmarkEnd w:id="184"/>
+      <w:bookmarkStart w:id="185" w:name="_Toc12756"/>
+      <w:bookmarkStart w:id="186" w:name="_Toc30231"/>
+      <w:bookmarkStart w:id="187" w:name="_Toc23250"/>
+      <w:bookmarkStart w:id="188" w:name="_Toc7563"/>
+      <w:bookmarkStart w:id="189" w:name="_Toc8075"/>
       <w:r>
         <w:rPr>
           <w:rFonts w:hint="default" w:ascii="Times New Roman" w:hAnsi="Times New Roman" w:eastAsia="楷体" w:cs="Times New Roman"/>
@@ -11412,8 +8219,11 @@
         </w:rPr>
         <w:t>项目关键功能展示</w:t>
       </w:r>
-      <w:bookmarkEnd w:id="83"/>
-      <w:bookmarkEnd w:id="84"/>
+      <w:bookmarkEnd w:id="185"/>
+      <w:bookmarkEnd w:id="186"/>
+      <w:bookmarkEnd w:id="187"/>
+      <w:bookmarkEnd w:id="188"/>
+      <w:bookmarkEnd w:id="189"/>
     </w:p>
     <w:p>
       <w:pPr>
@@ -11434,7 +8244,7 @@
           <w:lang w:val="en-US" w:eastAsia="zh-CN"/>
         </w:rPr>
       </w:pPr>
-      <w:bookmarkStart w:id="85" w:name="heading_35"/>
+      <w:bookmarkStart w:id="190" w:name="heading_35"/>
       <w:r>
         <w:rPr>
           <w:rFonts w:hint="default" w:ascii="Times New Roman" w:hAnsi="Times New Roman" w:eastAsia="楷体" w:cs="Times New Roman"/>
@@ -11445,9 +8255,12 @@
         </w:rPr>
         <w:br w:type="page"/>
       </w:r>
-      <w:bookmarkEnd w:id="85"/>
-      <w:bookmarkStart w:id="86" w:name="_Toc383"/>
-      <w:bookmarkStart w:id="87" w:name="_Toc13160"/>
+      <w:bookmarkEnd w:id="190"/>
+      <w:bookmarkStart w:id="191" w:name="_Toc383"/>
+      <w:bookmarkStart w:id="192" w:name="_Toc13160"/>
+      <w:bookmarkStart w:id="193" w:name="_Toc9999"/>
+      <w:bookmarkStart w:id="194" w:name="_Toc9709"/>
+      <w:bookmarkStart w:id="195" w:name="_Toc22223"/>
       <w:r>
         <w:rPr>
           <w:rFonts w:hint="default" w:ascii="Times New Roman" w:hAnsi="Times New Roman" w:eastAsia="楷体" w:cs="Times New Roman"/>
@@ -11459,8 +8272,11 @@
         </w:rPr>
         <w:t>结语</w:t>
       </w:r>
-      <w:bookmarkEnd w:id="86"/>
-      <w:bookmarkEnd w:id="87"/>
+      <w:bookmarkEnd w:id="191"/>
+      <w:bookmarkEnd w:id="192"/>
+      <w:bookmarkEnd w:id="193"/>
+      <w:bookmarkEnd w:id="194"/>
+      <w:bookmarkEnd w:id="195"/>
     </w:p>
     <w:p>
       <w:pPr>
@@ -11499,7 +8315,7 @@
         <w:sz w:val="18"/>
       </w:rPr>
       <w:pict>
-        <v:shape id="_x0000_s4097" o:spid="_x0000_s4097" o:spt="202" type="#_x0000_t202" style="position:absolute;left:0pt;margin-top:0pt;height:144pt;width:144pt;mso-position-horizontal:center;mso-position-horizontal-relative:margin;mso-wrap-style:none;z-index:251658240;mso-width-relative:page;mso-height-relative:page;" filled="f" stroked="f" coordsize="21600,21600">
+        <v:shape id="_x0000_s4098" o:spid="_x0000_s4098" o:spt="202" type="#_x0000_t202" style="position:absolute;left:0pt;margin-top:0pt;height:144pt;width:144pt;mso-position-horizontal:center;mso-position-horizontal-relative:margin;mso-wrap-style:none;z-index:251658240;mso-width-relative:page;mso-height-relative:page;" filled="f" stroked="f" coordsize="21600,21600">
           <v:path/>
           <v:fill on="f" focussize="0,0"/>
           <v:stroke on="f"/>
@@ -11511,7 +8327,7 @@
                 <w:pPr>
                   <w:pStyle w:val="3"/>
                   <w:rPr>
-                    <w:rFonts w:hint="eastAsia" w:eastAsia="宋体"/>
+                    <w:rFonts w:hint="eastAsia" w:eastAsiaTheme="minorEastAsia"/>
                     <w:lang w:eastAsia="zh-CN"/>
                   </w:rPr>
                 </w:pPr>
@@ -13255,8 +10071,8 @@
     <w:lsdException w:unhideWhenUsed="0" w:uiPriority="0" w:semiHidden="0" w:name="index 7"/>
     <w:lsdException w:unhideWhenUsed="0" w:uiPriority="0" w:semiHidden="0" w:name="index 8"/>
     <w:lsdException w:unhideWhenUsed="0" w:uiPriority="0" w:semiHidden="0" w:name="index 9"/>
-    <w:lsdException w:unhideWhenUsed="0" w:uiPriority="0" w:semiHidden="0" w:name="toc 1"/>
-    <w:lsdException w:unhideWhenUsed="0" w:uiPriority="0" w:semiHidden="0" w:name="toc 2"/>
+    <w:lsdException w:qFormat="1" w:unhideWhenUsed="0" w:uiPriority="0" w:semiHidden="0" w:name="toc 1"/>
+    <w:lsdException w:qFormat="1" w:unhideWhenUsed="0" w:uiPriority="0" w:semiHidden="0" w:name="toc 2"/>
     <w:lsdException w:unhideWhenUsed="0" w:uiPriority="0" w:semiHidden="0" w:name="toc 3"/>
     <w:lsdException w:unhideWhenUsed="0" w:uiPriority="0" w:semiHidden="0" w:name="toc 4"/>
     <w:lsdException w:unhideWhenUsed="0" w:uiPriority="0" w:semiHidden="0" w:name="toc 5"/>
@@ -13575,12 +10391,14 @@
     <w:name w:val="toc 1"/>
     <w:basedOn w:val="1"/>
     <w:next w:val="1"/>
+    <w:qFormat/>
     <w:uiPriority w:val="0"/>
   </w:style>
   <w:style w:type="paragraph" w:styleId="6">
     <w:name w:val="toc 2"/>
     <w:basedOn w:val="1"/>
     <w:next w:val="1"/>
+    <w:qFormat/>
     <w:uiPriority w:val="0"/>
     <w:pPr>
       <w:ind w:left="420" w:leftChars="200"/>
@@ -13879,7 +10697,7 @@
     <customSectPr/>
   </customSectProps>
   <customShpExts>
-    <customShpInfo spid="_x0000_s4097" textRotate="1"/>
+    <customShpInfo spid="_x0000_s4098" textRotate="1"/>
   </customShpExts>
 </s:customData>
 </file>

--- a/demo/详细文档.docx
+++ b/demo/详细文档.docx
@@ -135,13 +135,13 @@
         </w:rPr>
         <w:br w:type="page"/>
       </w:r>
-      <w:bookmarkStart w:id="0" w:name="_Toc15534"/>
-      <w:bookmarkStart w:id="1" w:name="heading_0"/>
-      <w:bookmarkStart w:id="2" w:name="_Toc11510"/>
-      <w:bookmarkStart w:id="3" w:name="_Toc8849"/>
-      <w:bookmarkStart w:id="4" w:name="_Toc19680"/>
-      <w:bookmarkStart w:id="5" w:name="_Toc10229"/>
-      <w:bookmarkStart w:id="6" w:name="_Toc9842"/>
+      <w:bookmarkStart w:id="0" w:name="_Toc10229"/>
+      <w:bookmarkStart w:id="1" w:name="_Toc9842"/>
+      <w:bookmarkStart w:id="2" w:name="_Toc15534"/>
+      <w:bookmarkStart w:id="3" w:name="_Toc11510"/>
+      <w:bookmarkStart w:id="4" w:name="heading_0"/>
+      <w:bookmarkStart w:id="5" w:name="_Toc19680"/>
+      <w:bookmarkStart w:id="6" w:name="_Toc8849"/>
       <w:r>
         <w:rPr>
           <w:rFonts w:hint="default" w:ascii="Times New Roman" w:hAnsi="Times New Roman" w:eastAsia="楷体" w:cs="Times New Roman"/>
@@ -226,11 +226,11 @@
         </w:rPr>
         <w:br w:type="page"/>
       </w:r>
-      <w:bookmarkStart w:id="7" w:name="_Toc816"/>
+      <w:bookmarkStart w:id="7" w:name="_Toc19347"/>
       <w:bookmarkStart w:id="8" w:name="_Toc25734"/>
-      <w:bookmarkStart w:id="9" w:name="_Toc19558"/>
+      <w:bookmarkStart w:id="9" w:name="_Toc816"/>
       <w:bookmarkStart w:id="10" w:name="_Toc25626"/>
-      <w:bookmarkStart w:id="11" w:name="_Toc19347"/>
+      <w:bookmarkStart w:id="11" w:name="_Toc19558"/>
       <w:r>
         <w:rPr>
           <w:rFonts w:hint="default" w:ascii="Times New Roman" w:hAnsi="Times New Roman" w:eastAsia="楷体" w:cs="Times New Roman"/>
@@ -340,10 +340,10 @@
         </w:rPr>
       </w:pPr>
       <w:bookmarkStart w:id="12" w:name="_Toc3363"/>
-      <w:bookmarkStart w:id="13" w:name="_Toc30224"/>
-      <w:bookmarkStart w:id="14" w:name="_Toc13287"/>
-      <w:bookmarkStart w:id="15" w:name="_Toc18566"/>
-      <w:bookmarkStart w:id="16" w:name="_Toc14081"/>
+      <w:bookmarkStart w:id="13" w:name="_Toc14081"/>
+      <w:bookmarkStart w:id="14" w:name="_Toc18566"/>
+      <w:bookmarkStart w:id="15" w:name="_Toc13287"/>
+      <w:bookmarkStart w:id="16" w:name="_Toc30224"/>
       <w:r>
         <w:rPr>
           <w:rFonts w:hint="default" w:ascii="Times New Roman" w:hAnsi="Times New Roman" w:eastAsia="楷体" w:cs="Times New Roman"/>
@@ -652,8 +652,8 @@
       <w:bookmarkStart w:id="17" w:name="_Toc30303"/>
       <w:bookmarkStart w:id="18" w:name="_Toc20778"/>
       <w:bookmarkStart w:id="19" w:name="_Toc25403"/>
-      <w:bookmarkStart w:id="20" w:name="_Toc18928"/>
-      <w:bookmarkStart w:id="21" w:name="_Toc5120"/>
+      <w:bookmarkStart w:id="20" w:name="_Toc5120"/>
+      <w:bookmarkStart w:id="21" w:name="_Toc18928"/>
       <w:r>
         <w:rPr>
           <w:rFonts w:hint="default" w:ascii="Times New Roman" w:hAnsi="Times New Roman" w:eastAsia="楷体" w:cs="Times New Roman"/>
@@ -710,7 +710,6 @@
           <w:numId w:val="3"/>
         </w:numPr>
         <w:spacing w:before="120" w:after="120" w:line="288" w:lineRule="auto"/>
-        <w:ind w:left="0"/>
         <w:jc w:val="left"/>
         <w:rPr>
           <w:rFonts w:hint="default" w:ascii="Times New Roman" w:hAnsi="Times New Roman" w:eastAsia="楷体" w:cs="Times New Roman"/>
@@ -733,10 +732,9 @@
       <w:pPr>
         <w:numPr>
           <w:ilvl w:val="0"/>
-          <w:numId w:val="4"/>
+          <w:numId w:val="3"/>
         </w:numPr>
         <w:spacing w:before="120" w:after="120" w:line="288" w:lineRule="auto"/>
-        <w:ind w:left="0"/>
         <w:jc w:val="left"/>
         <w:rPr>
           <w:rFonts w:hint="default" w:ascii="Times New Roman" w:hAnsi="Times New Roman" w:eastAsia="楷体" w:cs="Times New Roman"/>
@@ -759,10 +757,9 @@
       <w:pPr>
         <w:numPr>
           <w:ilvl w:val="0"/>
-          <w:numId w:val="5"/>
+          <w:numId w:val="3"/>
         </w:numPr>
         <w:spacing w:before="120" w:after="120" w:line="288" w:lineRule="auto"/>
-        <w:ind w:left="0"/>
         <w:jc w:val="left"/>
         <w:rPr>
           <w:rFonts w:hint="default" w:ascii="Times New Roman" w:hAnsi="Times New Roman" w:eastAsia="楷体" w:cs="Times New Roman"/>
@@ -820,10 +817,10 @@
         </w:rPr>
       </w:pPr>
       <w:bookmarkStart w:id="22" w:name="_Toc16137"/>
-      <w:bookmarkStart w:id="23" w:name="_Toc15726"/>
-      <w:bookmarkStart w:id="24" w:name="_Toc29895"/>
-      <w:bookmarkStart w:id="25" w:name="_Toc1527"/>
-      <w:bookmarkStart w:id="26" w:name="_Toc12451"/>
+      <w:bookmarkStart w:id="23" w:name="_Toc29895"/>
+      <w:bookmarkStart w:id="24" w:name="_Toc1527"/>
+      <w:bookmarkStart w:id="25" w:name="_Toc12451"/>
+      <w:bookmarkStart w:id="26" w:name="_Toc15726"/>
       <w:r>
         <w:rPr>
           <w:rFonts w:hint="default" w:ascii="Times New Roman" w:hAnsi="Times New Roman" w:eastAsia="楷体" w:cs="Times New Roman"/>
@@ -864,10 +861,10 @@
           <w:szCs w:val="24"/>
         </w:rPr>
       </w:pPr>
-      <w:bookmarkStart w:id="27" w:name="_Toc32379"/>
-      <w:bookmarkStart w:id="28" w:name="_Toc31554"/>
-      <w:bookmarkStart w:id="29" w:name="_Toc21969"/>
-      <w:bookmarkStart w:id="30" w:name="_Toc12034"/>
+      <w:bookmarkStart w:id="27" w:name="_Toc12034"/>
+      <w:bookmarkStart w:id="28" w:name="_Toc21969"/>
+      <w:bookmarkStart w:id="29" w:name="_Toc32379"/>
+      <w:bookmarkStart w:id="30" w:name="_Toc31554"/>
       <w:bookmarkStart w:id="31" w:name="_Toc27705"/>
       <w:r>
         <w:rPr>
@@ -1314,8 +1311,6 @@
         </w:rPr>
         <w:t>IntelliFind，融合了单词Intelligence智能和Find寻找的含义，也是智寻二字的体现。</w:t>
       </w:r>
-      <w:bookmarkStart w:id="196" w:name="_GoBack"/>
-      <w:bookmarkEnd w:id="196"/>
     </w:p>
     <w:p>
       <w:pPr>
@@ -1360,11 +1355,11 @@
           <w:lang w:val="en-US" w:eastAsia="zh-CN"/>
         </w:rPr>
       </w:pPr>
-      <w:bookmarkStart w:id="32" w:name="_Toc19709"/>
-      <w:bookmarkStart w:id="33" w:name="_Toc21729"/>
-      <w:bookmarkStart w:id="34" w:name="_Toc16391"/>
-      <w:bookmarkStart w:id="35" w:name="_Toc14942"/>
-      <w:bookmarkStart w:id="36" w:name="_Toc17243"/>
+      <w:bookmarkStart w:id="32" w:name="_Toc21729"/>
+      <w:bookmarkStart w:id="33" w:name="_Toc16391"/>
+      <w:bookmarkStart w:id="34" w:name="_Toc14942"/>
+      <w:bookmarkStart w:id="35" w:name="_Toc17243"/>
+      <w:bookmarkStart w:id="36" w:name="_Toc19709"/>
       <w:r>
         <w:rPr>
           <w:rFonts w:hint="default" w:ascii="Times New Roman" w:hAnsi="Times New Roman" w:eastAsia="楷体" w:cs="Times New Roman"/>
@@ -1480,11 +1475,11 @@
           <w:lang w:val="en-US" w:eastAsia="zh-CN"/>
         </w:rPr>
       </w:pPr>
-      <w:bookmarkStart w:id="42" w:name="_Toc18917"/>
+      <w:bookmarkStart w:id="42" w:name="_Toc11390"/>
       <w:bookmarkStart w:id="43" w:name="_Toc13925"/>
-      <w:bookmarkStart w:id="44" w:name="_Toc9512"/>
-      <w:bookmarkStart w:id="45" w:name="_Toc11390"/>
-      <w:bookmarkStart w:id="46" w:name="_Toc2069"/>
+      <w:bookmarkStart w:id="44" w:name="_Toc2069"/>
+      <w:bookmarkStart w:id="45" w:name="_Toc9512"/>
+      <w:bookmarkStart w:id="46" w:name="_Toc18917"/>
       <w:r>
         <w:rPr>
           <w:rFonts w:hint="default" w:ascii="Times New Roman" w:hAnsi="Times New Roman" w:eastAsia="楷体" w:cs="Times New Roman"/>
@@ -1574,11 +1569,11 @@
         <w:br w:type="page"/>
       </w:r>
       <w:bookmarkEnd w:id="47"/>
-      <w:bookmarkStart w:id="48" w:name="_Toc15252"/>
-      <w:bookmarkStart w:id="49" w:name="_Toc14397"/>
+      <w:bookmarkStart w:id="48" w:name="_Toc14397"/>
+      <w:bookmarkStart w:id="49" w:name="_Toc605"/>
       <w:bookmarkStart w:id="50" w:name="_Toc20100"/>
       <w:bookmarkStart w:id="51" w:name="_Toc21772"/>
-      <w:bookmarkStart w:id="52" w:name="_Toc605"/>
+      <w:bookmarkStart w:id="52" w:name="_Toc15252"/>
       <w:r>
         <w:rPr>
           <w:rFonts w:hint="default" w:ascii="Times New Roman" w:hAnsi="Times New Roman" w:eastAsia="楷体" w:cs="Times New Roman"/>
@@ -1657,10 +1652,10 @@
           <w:lang w:val="en-US" w:eastAsia="zh-CN"/>
         </w:rPr>
       </w:pPr>
-      <w:bookmarkStart w:id="53" w:name="_Toc23641"/>
-      <w:bookmarkStart w:id="54" w:name="_Toc1091"/>
-      <w:bookmarkStart w:id="55" w:name="_Toc1030"/>
-      <w:bookmarkStart w:id="56" w:name="_Toc18874"/>
+      <w:bookmarkStart w:id="53" w:name="_Toc1030"/>
+      <w:bookmarkStart w:id="54" w:name="_Toc18874"/>
+      <w:bookmarkStart w:id="55" w:name="_Toc23641"/>
+      <w:bookmarkStart w:id="56" w:name="_Toc1091"/>
       <w:bookmarkStart w:id="57" w:name="_Toc1323"/>
       <w:r>
         <w:rPr>
@@ -1726,7 +1721,7 @@
     <w:p>
       <w:pPr>
         <w:spacing w:before="120" w:after="120" w:line="288" w:lineRule="auto"/>
-        <w:ind w:left="0" w:firstLine="420"/>
+        <w:ind w:firstLine="500" w:firstLineChars="0"/>
         <w:jc w:val="left"/>
         <w:rPr>
           <w:rFonts w:hint="default" w:ascii="Times New Roman" w:hAnsi="Times New Roman" w:eastAsia="楷体" w:cs="Times New Roman"/>
@@ -1786,9 +1781,9 @@
         </w:rPr>
         <w:drawing>
           <wp:inline distT="0" distB="0" distL="0" distR="0">
-            <wp:extent cx="5257800" cy="3057525"/>
-            <wp:effectExtent l="0" t="0" r="0" b="5715"/>
-            <wp:docPr id="1" name="Drawing 0"/>
+            <wp:extent cx="3818255" cy="3057525"/>
+            <wp:effectExtent l="0" t="0" r="6985" b="5715"/>
+            <wp:docPr id="1" name="Drawing 0" descr="D:\Code\Web-IntelliFind\res\应用对象分析.png应用对象分析"/>
             <wp:cNvGraphicFramePr>
               <a:graphicFrameLocks xmlns:a="http://schemas.openxmlformats.org/drawingml/2006/main" noChangeAspect="1"/>
             </wp:cNvGraphicFramePr>
@@ -1796,13 +1791,14 @@
               <a:graphicData uri="http://schemas.openxmlformats.org/drawingml/2006/picture">
                 <pic:pic xmlns:pic="http://schemas.openxmlformats.org/drawingml/2006/picture">
                   <pic:nvPicPr>
-                    <pic:cNvPr id="1" name="Drawing 0"/>
+                    <pic:cNvPr id="1" name="Drawing 0" descr="D:\Code\Web-IntelliFind\res\应用对象分析.png应用对象分析"/>
                     <pic:cNvPicPr>
                       <a:picLocks noChangeAspect="1"/>
                     </pic:cNvPicPr>
                   </pic:nvPicPr>
                   <pic:blipFill>
                     <a:blip r:embed="rId5"/>
+                    <a:srcRect/>
                     <a:stretch>
                       <a:fillRect/>
                     </a:stretch>
@@ -1810,7 +1806,7 @@
                   <pic:spPr>
                     <a:xfrm>
                       <a:off x="0" y="0"/>
-                      <a:ext cx="5257800" cy="3057525"/>
+                      <a:ext cx="3818255" cy="3057525"/>
                     </a:xfrm>
                     <a:prstGeom prst="rect">
                       <a:avLst/>
@@ -1868,11 +1864,11 @@
           <w:lang w:val="en-US" w:eastAsia="zh-CN"/>
         </w:rPr>
       </w:pPr>
-      <w:bookmarkStart w:id="59" w:name="_Toc3352"/>
-      <w:bookmarkStart w:id="60" w:name="_Toc15582"/>
-      <w:bookmarkStart w:id="61" w:name="_Toc23463"/>
-      <w:bookmarkStart w:id="62" w:name="_Toc6155"/>
-      <w:bookmarkStart w:id="63" w:name="_Toc15495"/>
+      <w:bookmarkStart w:id="59" w:name="_Toc15582"/>
+      <w:bookmarkStart w:id="60" w:name="_Toc23463"/>
+      <w:bookmarkStart w:id="61" w:name="_Toc3352"/>
+      <w:bookmarkStart w:id="62" w:name="_Toc15495"/>
+      <w:bookmarkStart w:id="63" w:name="_Toc6155"/>
       <w:bookmarkStart w:id="64" w:name="_Toc31146"/>
       <w:r>
         <w:rPr>
@@ -1946,10 +1942,9 @@
       <w:pPr>
         <w:numPr>
           <w:ilvl w:val="0"/>
-          <w:numId w:val="6"/>
+          <w:numId w:val="4"/>
         </w:numPr>
         <w:spacing w:before="120" w:after="120" w:line="288" w:lineRule="auto"/>
-        <w:ind w:left="0"/>
         <w:jc w:val="left"/>
         <w:rPr>
           <w:rFonts w:hint="default" w:ascii="Times New Roman" w:hAnsi="Times New Roman" w:eastAsia="楷体" w:cs="Times New Roman"/>
@@ -1972,10 +1967,9 @@
       <w:pPr>
         <w:numPr>
           <w:ilvl w:val="0"/>
-          <w:numId w:val="7"/>
+          <w:numId w:val="4"/>
         </w:numPr>
         <w:spacing w:before="120" w:after="120" w:line="288" w:lineRule="auto"/>
-        <w:ind w:left="0"/>
         <w:jc w:val="left"/>
         <w:rPr>
           <w:rFonts w:hint="default" w:ascii="Times New Roman" w:hAnsi="Times New Roman" w:eastAsia="楷体" w:cs="Times New Roman"/>
@@ -1998,10 +1992,9 @@
       <w:pPr>
         <w:numPr>
           <w:ilvl w:val="0"/>
-          <w:numId w:val="8"/>
+          <w:numId w:val="4"/>
         </w:numPr>
         <w:spacing w:before="120" w:after="120" w:line="288" w:lineRule="auto"/>
-        <w:ind w:left="0"/>
         <w:jc w:val="left"/>
         <w:rPr>
           <w:rFonts w:hint="default" w:ascii="Times New Roman" w:hAnsi="Times New Roman" w:eastAsia="楷体" w:cs="Times New Roman"/>
@@ -2024,26 +2017,25 @@
       <w:pPr>
         <w:numPr>
           <w:ilvl w:val="0"/>
-          <w:numId w:val="9"/>
+          <w:numId w:val="4"/>
         </w:numPr>
         <w:spacing w:before="120" w:after="120" w:line="288" w:lineRule="auto"/>
-        <w:ind w:left="0"/>
-        <w:jc w:val="left"/>
-        <w:rPr>
-          <w:rFonts w:hint="default" w:ascii="Times New Roman" w:hAnsi="Times New Roman" w:eastAsia="楷体" w:cs="Times New Roman"/>
-          <w:color w:val="000000" w:themeColor="text1"/>
-          <w:sz w:val="24"/>
-          <w:szCs w:val="24"/>
-        </w:rPr>
-      </w:pPr>
-      <w:r>
-        <w:rPr>
-          <w:rFonts w:hint="default" w:ascii="Times New Roman" w:hAnsi="Times New Roman" w:eastAsia="楷体" w:cs="Times New Roman"/>
-          <w:color w:val="000000" w:themeColor="text1"/>
-          <w:sz w:val="24"/>
-          <w:szCs w:val="24"/>
-        </w:rPr>
-        <w:t>上传文件：核心功能。实现了用户从上传文件到后台读取、分析、检测文件，并通过算法调用，得出最终检测结果并渲染成为检测结果页面的过程。同时检测结果报告提供了 PDF 版本的下载功能。</w:t>
+        <w:jc w:val="left"/>
+        <w:rPr>
+          <w:rFonts w:hint="default" w:ascii="Times New Roman" w:hAnsi="Times New Roman" w:eastAsia="楷体" w:cs="Times New Roman"/>
+          <w:color w:val="000000" w:themeColor="text1"/>
+          <w:sz w:val="24"/>
+          <w:szCs w:val="24"/>
+        </w:rPr>
+      </w:pPr>
+      <w:r>
+        <w:rPr>
+          <w:rFonts w:hint="default" w:ascii="Times New Roman" w:hAnsi="Times New Roman" w:eastAsia="楷体" w:cs="Times New Roman"/>
+          <w:color w:val="000000" w:themeColor="text1"/>
+          <w:sz w:val="24"/>
+          <w:szCs w:val="24"/>
+        </w:rPr>
+        <w:t>上传文件：核心功能。实现了用户从上传文件到后台读取、分析、检测文件，并通过算法调用，得出最终检测结果并渲染成为检测结果页面的过程。</w:t>
       </w:r>
     </w:p>
     <w:p>
@@ -2066,11 +2058,11 @@
           <w:lang w:val="en-US" w:eastAsia="zh-CN"/>
         </w:rPr>
       </w:pPr>
-      <w:bookmarkStart w:id="65" w:name="_Toc21470"/>
-      <w:bookmarkStart w:id="66" w:name="_Toc13109"/>
-      <w:bookmarkStart w:id="67" w:name="_Toc7911"/>
-      <w:bookmarkStart w:id="68" w:name="_Toc23091"/>
-      <w:bookmarkStart w:id="69" w:name="_Toc19775"/>
+      <w:bookmarkStart w:id="65" w:name="_Toc13109"/>
+      <w:bookmarkStart w:id="66" w:name="_Toc7911"/>
+      <w:bookmarkStart w:id="67" w:name="_Toc19775"/>
+      <w:bookmarkStart w:id="68" w:name="_Toc21470"/>
+      <w:bookmarkStart w:id="69" w:name="_Toc23091"/>
       <w:r>
         <w:rPr>
           <w:rFonts w:hint="default" w:ascii="Times New Roman" w:hAnsi="Times New Roman" w:eastAsia="楷体" w:cs="Times New Roman"/>
@@ -2093,10 +2085,9 @@
       <w:pPr>
         <w:numPr>
           <w:ilvl w:val="0"/>
-          <w:numId w:val="10"/>
+          <w:numId w:val="5"/>
         </w:numPr>
         <w:spacing w:before="120" w:after="120" w:line="288" w:lineRule="auto"/>
-        <w:ind w:left="0"/>
         <w:jc w:val="left"/>
         <w:rPr>
           <w:rFonts w:hint="default" w:ascii="Times New Roman" w:hAnsi="Times New Roman" w:eastAsia="楷体" w:cs="Times New Roman"/>
@@ -2138,10 +2129,9 @@
       <w:pPr>
         <w:numPr>
           <w:ilvl w:val="0"/>
-          <w:numId w:val="11"/>
+          <w:numId w:val="5"/>
         </w:numPr>
         <w:spacing w:before="120" w:after="120" w:line="288" w:lineRule="auto"/>
-        <w:ind w:left="0"/>
         <w:jc w:val="left"/>
         <w:rPr>
           <w:rFonts w:hint="default" w:ascii="Times New Roman" w:hAnsi="Times New Roman" w:eastAsia="楷体" w:cs="Times New Roman"/>
@@ -2164,10 +2154,9 @@
       <w:pPr>
         <w:numPr>
           <w:ilvl w:val="0"/>
-          <w:numId w:val="12"/>
+          <w:numId w:val="5"/>
         </w:numPr>
         <w:spacing w:before="120" w:after="120" w:line="288" w:lineRule="auto"/>
-        <w:ind w:left="0"/>
         <w:jc w:val="left"/>
         <w:rPr>
           <w:rFonts w:hint="default" w:ascii="Times New Roman" w:hAnsi="Times New Roman" w:eastAsia="楷体" w:cs="Times New Roman"/>
@@ -2190,10 +2179,9 @@
       <w:pPr>
         <w:numPr>
           <w:ilvl w:val="0"/>
-          <w:numId w:val="13"/>
+          <w:numId w:val="5"/>
         </w:numPr>
         <w:spacing w:before="120" w:after="120" w:line="288" w:lineRule="auto"/>
-        <w:ind w:left="0"/>
         <w:jc w:val="left"/>
         <w:rPr>
           <w:rFonts w:hint="default" w:ascii="Times New Roman" w:hAnsi="Times New Roman" w:eastAsia="楷体" w:cs="Times New Roman"/>
@@ -2232,11 +2220,11 @@
           <w:lang w:val="en-US" w:eastAsia="zh-CN"/>
         </w:rPr>
       </w:pPr>
-      <w:bookmarkStart w:id="70" w:name="_Toc9529"/>
-      <w:bookmarkStart w:id="71" w:name="_Toc22294"/>
-      <w:bookmarkStart w:id="72" w:name="_Toc31362"/>
-      <w:bookmarkStart w:id="73" w:name="_Toc7932"/>
-      <w:bookmarkStart w:id="74" w:name="_Toc24253"/>
+      <w:bookmarkStart w:id="70" w:name="_Toc22294"/>
+      <w:bookmarkStart w:id="71" w:name="_Toc24253"/>
+      <w:bookmarkStart w:id="72" w:name="_Toc9529"/>
+      <w:bookmarkStart w:id="73" w:name="_Toc31362"/>
+      <w:bookmarkStart w:id="74" w:name="_Toc7932"/>
       <w:r>
         <w:rPr>
           <w:rFonts w:hint="default" w:ascii="Times New Roman" w:hAnsi="Times New Roman" w:eastAsia="楷体" w:cs="Times New Roman"/>
@@ -2259,10 +2247,9 @@
       <w:pPr>
         <w:numPr>
           <w:ilvl w:val="0"/>
-          <w:numId w:val="14"/>
+          <w:numId w:val="6"/>
         </w:numPr>
         <w:spacing w:before="120" w:after="120" w:line="288" w:lineRule="auto"/>
-        <w:ind w:left="0"/>
         <w:jc w:val="left"/>
         <w:rPr>
           <w:rFonts w:hint="default" w:ascii="Times New Roman" w:hAnsi="Times New Roman" w:eastAsia="楷体" w:cs="Times New Roman"/>
@@ -2279,146 +2266,146 @@
           <w:szCs w:val="24"/>
         </w:rPr>
         <w:t>PC 端环境：</w:t>
+      </w:r>
+    </w:p>
+    <w:p>
+      <w:pPr>
+        <w:numPr>
+          <w:ilvl w:val="1"/>
+          <w:numId w:val="6"/>
+        </w:numPr>
+        <w:spacing w:before="120" w:after="120" w:line="288" w:lineRule="auto"/>
+        <w:ind w:left="840" w:leftChars="0" w:hanging="420" w:firstLineChars="0"/>
+        <w:jc w:val="left"/>
+        <w:rPr>
+          <w:rFonts w:hint="default" w:ascii="Times New Roman" w:hAnsi="Times New Roman" w:eastAsia="楷体" w:cs="Times New Roman"/>
+          <w:color w:val="000000" w:themeColor="text1"/>
+          <w:sz w:val="24"/>
+          <w:szCs w:val="24"/>
+        </w:rPr>
+      </w:pPr>
+      <w:r>
+        <w:rPr>
+          <w:rFonts w:hint="default" w:ascii="Times New Roman" w:hAnsi="Times New Roman" w:eastAsia="楷体" w:cs="Times New Roman"/>
+          <w:color w:val="000000" w:themeColor="text1"/>
+          <w:sz w:val="24"/>
+          <w:szCs w:val="24"/>
+        </w:rPr>
+        <w:t>系统需支持浏览器的使用，推荐为 Chrome 浏览器。</w:t>
+      </w:r>
+    </w:p>
+    <w:p>
+      <w:pPr>
+        <w:numPr>
+          <w:ilvl w:val="1"/>
+          <w:numId w:val="6"/>
+        </w:numPr>
+        <w:spacing w:before="120" w:after="120" w:line="288" w:lineRule="auto"/>
+        <w:ind w:left="840" w:leftChars="0" w:hanging="420" w:firstLineChars="0"/>
+        <w:jc w:val="left"/>
+        <w:rPr>
+          <w:rFonts w:hint="default" w:ascii="Times New Roman" w:hAnsi="Times New Roman" w:eastAsia="楷体" w:cs="Times New Roman"/>
+          <w:color w:val="000000" w:themeColor="text1"/>
+          <w:sz w:val="24"/>
+          <w:szCs w:val="24"/>
+        </w:rPr>
+      </w:pPr>
+      <w:r>
+        <w:rPr>
+          <w:rFonts w:hint="default" w:ascii="Times New Roman" w:hAnsi="Times New Roman" w:eastAsia="楷体" w:cs="Times New Roman"/>
+          <w:color w:val="000000" w:themeColor="text1"/>
+          <w:sz w:val="24"/>
+          <w:szCs w:val="24"/>
+        </w:rPr>
+        <w:t>推荐使用 windows 系统，至少需要配备 Intel Core i5 以上的处理器、8GB 以上内存。</w:t>
+      </w:r>
+    </w:p>
+    <w:p>
+      <w:pPr>
+        <w:numPr>
+          <w:ilvl w:val="1"/>
+          <w:numId w:val="6"/>
+        </w:numPr>
+        <w:spacing w:before="120" w:after="120" w:line="288" w:lineRule="auto"/>
+        <w:ind w:left="840" w:leftChars="0" w:hanging="420" w:firstLineChars="0"/>
+        <w:jc w:val="left"/>
+        <w:rPr>
+          <w:rFonts w:hint="default" w:ascii="Times New Roman" w:hAnsi="Times New Roman" w:eastAsia="楷体" w:cs="Times New Roman"/>
+          <w:color w:val="000000" w:themeColor="text1"/>
+          <w:sz w:val="24"/>
+          <w:szCs w:val="24"/>
+        </w:rPr>
+      </w:pPr>
+      <w:r>
+        <w:rPr>
+          <w:rFonts w:hint="default" w:ascii="Times New Roman" w:hAnsi="Times New Roman" w:eastAsia="楷体" w:cs="Times New Roman"/>
+          <w:color w:val="000000" w:themeColor="text1"/>
+          <w:sz w:val="24"/>
+          <w:szCs w:val="24"/>
+        </w:rPr>
+        <w:t>系统需支持 PDF 文件的浏览，推荐使用 Windows 7 及以上操作系统、Microsoft Office 2013 及以上。</w:t>
       </w:r>
     </w:p>
     <w:p>
       <w:pPr>
         <w:numPr>
           <w:ilvl w:val="0"/>
-          <w:numId w:val="15"/>
+          <w:numId w:val="6"/>
         </w:numPr>
         <w:spacing w:before="120" w:after="120" w:line="288" w:lineRule="auto"/>
-        <w:ind w:left="453"/>
-        <w:jc w:val="left"/>
-        <w:rPr>
-          <w:rFonts w:hint="default" w:ascii="Times New Roman" w:hAnsi="Times New Roman" w:eastAsia="楷体" w:cs="Times New Roman"/>
-          <w:color w:val="000000" w:themeColor="text1"/>
-          <w:sz w:val="24"/>
-          <w:szCs w:val="24"/>
-        </w:rPr>
-      </w:pPr>
-      <w:r>
-        <w:rPr>
-          <w:rFonts w:hint="default" w:ascii="Times New Roman" w:hAnsi="Times New Roman" w:eastAsia="楷体" w:cs="Times New Roman"/>
-          <w:color w:val="000000" w:themeColor="text1"/>
-          <w:sz w:val="24"/>
-          <w:szCs w:val="24"/>
-        </w:rPr>
-        <w:t>系统需支持浏览器的使用，推荐为 Chrome 浏览器。</w:t>
+        <w:ind w:left="0" w:leftChars="0" w:firstLine="0" w:firstLineChars="0"/>
+        <w:jc w:val="left"/>
+        <w:rPr>
+          <w:rFonts w:hint="default" w:ascii="Times New Roman" w:hAnsi="Times New Roman" w:eastAsia="楷体" w:cs="Times New Roman"/>
+          <w:color w:val="000000" w:themeColor="text1"/>
+          <w:sz w:val="24"/>
+          <w:szCs w:val="24"/>
+        </w:rPr>
+      </w:pPr>
+      <w:r>
+        <w:rPr>
+          <w:rFonts w:hint="default" w:ascii="Times New Roman" w:hAnsi="Times New Roman" w:eastAsia="楷体" w:cs="Times New Roman"/>
+          <w:color w:val="000000" w:themeColor="text1"/>
+          <w:sz w:val="24"/>
+          <w:szCs w:val="24"/>
+        </w:rPr>
+        <w:t>网络连接：</w:t>
       </w:r>
     </w:p>
     <w:p>
       <w:pPr>
         <w:numPr>
-          <w:ilvl w:val="0"/>
-          <w:numId w:val="16"/>
+          <w:ilvl w:val="1"/>
+          <w:numId w:val="6"/>
         </w:numPr>
         <w:spacing w:before="120" w:after="120" w:line="288" w:lineRule="auto"/>
-        <w:ind w:left="453"/>
-        <w:jc w:val="left"/>
-        <w:rPr>
-          <w:rFonts w:hint="default" w:ascii="Times New Roman" w:hAnsi="Times New Roman" w:eastAsia="楷体" w:cs="Times New Roman"/>
-          <w:color w:val="000000" w:themeColor="text1"/>
-          <w:sz w:val="24"/>
-          <w:szCs w:val="24"/>
-        </w:rPr>
-      </w:pPr>
-      <w:r>
-        <w:rPr>
-          <w:rFonts w:hint="default" w:ascii="Times New Roman" w:hAnsi="Times New Roman" w:eastAsia="楷体" w:cs="Times New Roman"/>
-          <w:color w:val="000000" w:themeColor="text1"/>
-          <w:sz w:val="24"/>
-          <w:szCs w:val="24"/>
-        </w:rPr>
-        <w:t>推荐使用 windows 系统，至少需要配备 Intel Core i5 以上的处理器、8GB 以上内存。</w:t>
+        <w:ind w:left="840" w:leftChars="0" w:hanging="420" w:firstLineChars="0"/>
+        <w:jc w:val="left"/>
+        <w:rPr>
+          <w:rFonts w:hint="default" w:ascii="Times New Roman" w:hAnsi="Times New Roman" w:eastAsia="楷体" w:cs="Times New Roman"/>
+          <w:color w:val="000000" w:themeColor="text1"/>
+          <w:sz w:val="24"/>
+          <w:szCs w:val="24"/>
+        </w:rPr>
+      </w:pPr>
+      <w:r>
+        <w:rPr>
+          <w:rFonts w:hint="default" w:ascii="Times New Roman" w:hAnsi="Times New Roman" w:eastAsia="楷体" w:cs="Times New Roman"/>
+          <w:color w:val="000000" w:themeColor="text1"/>
+          <w:sz w:val="24"/>
+          <w:szCs w:val="24"/>
+        </w:rPr>
+        <w:t>需要稳定的网络连接，推荐使用宽带或高速移动网络。</w:t>
       </w:r>
     </w:p>
     <w:p>
       <w:pPr>
         <w:numPr>
-          <w:ilvl w:val="0"/>
-          <w:numId w:val="17"/>
+          <w:ilvl w:val="1"/>
+          <w:numId w:val="6"/>
         </w:numPr>
         <w:spacing w:before="120" w:after="120" w:line="288" w:lineRule="auto"/>
-        <w:ind w:left="453"/>
-        <w:jc w:val="left"/>
-        <w:rPr>
-          <w:rFonts w:hint="default" w:ascii="Times New Roman" w:hAnsi="Times New Roman" w:eastAsia="楷体" w:cs="Times New Roman"/>
-          <w:color w:val="000000" w:themeColor="text1"/>
-          <w:sz w:val="24"/>
-          <w:szCs w:val="24"/>
-        </w:rPr>
-      </w:pPr>
-      <w:r>
-        <w:rPr>
-          <w:rFonts w:hint="default" w:ascii="Times New Roman" w:hAnsi="Times New Roman" w:eastAsia="楷体" w:cs="Times New Roman"/>
-          <w:color w:val="000000" w:themeColor="text1"/>
-          <w:sz w:val="24"/>
-          <w:szCs w:val="24"/>
-        </w:rPr>
-        <w:t>系统需支持 PDF 文件的浏览，推荐使用 Windows 7 及以上操作系统、Microsoft Office 2013 及以上。</w:t>
-      </w:r>
-    </w:p>
-    <w:p>
-      <w:pPr>
-        <w:numPr>
-          <w:ilvl w:val="0"/>
-          <w:numId w:val="18"/>
-        </w:numPr>
-        <w:spacing w:before="120" w:after="120" w:line="288" w:lineRule="auto"/>
-        <w:ind w:left="0"/>
-        <w:jc w:val="left"/>
-        <w:rPr>
-          <w:rFonts w:hint="default" w:ascii="Times New Roman" w:hAnsi="Times New Roman" w:eastAsia="楷体" w:cs="Times New Roman"/>
-          <w:color w:val="000000" w:themeColor="text1"/>
-          <w:sz w:val="24"/>
-          <w:szCs w:val="24"/>
-        </w:rPr>
-      </w:pPr>
-      <w:r>
-        <w:rPr>
-          <w:rFonts w:hint="default" w:ascii="Times New Roman" w:hAnsi="Times New Roman" w:eastAsia="楷体" w:cs="Times New Roman"/>
-          <w:color w:val="000000" w:themeColor="text1"/>
-          <w:sz w:val="24"/>
-          <w:szCs w:val="24"/>
-        </w:rPr>
-        <w:t>网络连接：</w:t>
-      </w:r>
-    </w:p>
-    <w:p>
-      <w:pPr>
-        <w:numPr>
-          <w:ilvl w:val="0"/>
-          <w:numId w:val="19"/>
-        </w:numPr>
-        <w:spacing w:before="120" w:after="120" w:line="288" w:lineRule="auto"/>
-        <w:ind w:left="453"/>
-        <w:jc w:val="left"/>
-        <w:rPr>
-          <w:rFonts w:hint="default" w:ascii="Times New Roman" w:hAnsi="Times New Roman" w:eastAsia="楷体" w:cs="Times New Roman"/>
-          <w:color w:val="000000" w:themeColor="text1"/>
-          <w:sz w:val="24"/>
-          <w:szCs w:val="24"/>
-        </w:rPr>
-      </w:pPr>
-      <w:r>
-        <w:rPr>
-          <w:rFonts w:hint="default" w:ascii="Times New Roman" w:hAnsi="Times New Roman" w:eastAsia="楷体" w:cs="Times New Roman"/>
-          <w:color w:val="000000" w:themeColor="text1"/>
-          <w:sz w:val="24"/>
-          <w:szCs w:val="24"/>
-        </w:rPr>
-        <w:t>需要稳定的网络连接，推荐使用宽带或高速移动网络。</w:t>
-      </w:r>
-    </w:p>
-    <w:p>
-      <w:pPr>
-        <w:numPr>
-          <w:ilvl w:val="0"/>
-          <w:numId w:val="20"/>
-        </w:numPr>
-        <w:spacing w:before="120" w:after="120" w:line="288" w:lineRule="auto"/>
-        <w:ind w:left="453"/>
+        <w:ind w:left="840" w:leftChars="0" w:hanging="420" w:firstLineChars="0"/>
         <w:jc w:val="left"/>
         <w:rPr>
           <w:rFonts w:hint="default" w:ascii="Times New Roman" w:hAnsi="Times New Roman" w:eastAsia="楷体" w:cs="Times New Roman"/>
@@ -2458,10 +2445,10 @@
         </w:rPr>
       </w:pPr>
       <w:bookmarkStart w:id="75" w:name="_Toc12727"/>
-      <w:bookmarkStart w:id="76" w:name="_Toc3995"/>
-      <w:bookmarkStart w:id="77" w:name="_Toc1425"/>
-      <w:bookmarkStart w:id="78" w:name="_Toc28683"/>
-      <w:bookmarkStart w:id="79" w:name="_Toc25194"/>
+      <w:bookmarkStart w:id="76" w:name="_Toc25194"/>
+      <w:bookmarkStart w:id="77" w:name="_Toc3995"/>
+      <w:bookmarkStart w:id="78" w:name="_Toc1425"/>
+      <w:bookmarkStart w:id="79" w:name="_Toc28683"/>
       <w:r>
         <w:rPr>
           <w:rFonts w:hint="default" w:ascii="Times New Roman" w:hAnsi="Times New Roman" w:eastAsia="楷体" w:cs="Times New Roman"/>
@@ -2631,11 +2618,11 @@
         <w:br w:type="page"/>
       </w:r>
       <w:bookmarkEnd w:id="80"/>
-      <w:bookmarkStart w:id="81" w:name="_Toc8076"/>
+      <w:bookmarkStart w:id="81" w:name="_Toc10636"/>
       <w:bookmarkStart w:id="82" w:name="_Toc30332"/>
       <w:bookmarkStart w:id="83" w:name="_Toc24397"/>
-      <w:bookmarkStart w:id="84" w:name="_Toc1921"/>
-      <w:bookmarkStart w:id="85" w:name="_Toc10636"/>
+      <w:bookmarkStart w:id="84" w:name="_Toc8076"/>
+      <w:bookmarkStart w:id="85" w:name="_Toc1921"/>
       <w:r>
         <w:rPr>
           <w:rFonts w:hint="default" w:ascii="Times New Roman" w:hAnsi="Times New Roman" w:eastAsia="楷体" w:cs="Times New Roman"/>
@@ -2694,11 +2681,11 @@
           <w:lang w:val="en-US" w:eastAsia="zh-CN"/>
         </w:rPr>
       </w:pPr>
-      <w:bookmarkStart w:id="86" w:name="_Toc19093"/>
-      <w:bookmarkStart w:id="87" w:name="_Toc20914"/>
-      <w:bookmarkStart w:id="88" w:name="_Toc1790"/>
-      <w:bookmarkStart w:id="89" w:name="_Toc15162"/>
-      <w:bookmarkStart w:id="90" w:name="_Toc4255"/>
+      <w:bookmarkStart w:id="86" w:name="_Toc4255"/>
+      <w:bookmarkStart w:id="87" w:name="_Toc19093"/>
+      <w:bookmarkStart w:id="88" w:name="_Toc20914"/>
+      <w:bookmarkStart w:id="89" w:name="_Toc1790"/>
+      <w:bookmarkStart w:id="90" w:name="_Toc15162"/>
       <w:bookmarkStart w:id="91" w:name="_Toc22367"/>
       <w:bookmarkStart w:id="92" w:name="heading_17"/>
       <w:r>
@@ -2736,11 +2723,11 @@
           <w:lang w:val="en-US" w:eastAsia="zh-CN"/>
         </w:rPr>
       </w:pPr>
-      <w:bookmarkStart w:id="93" w:name="_Toc1006"/>
-      <w:bookmarkStart w:id="94" w:name="_Toc21334"/>
-      <w:bookmarkStart w:id="95" w:name="_Toc11342"/>
-      <w:bookmarkStart w:id="96" w:name="_Toc5927"/>
-      <w:bookmarkStart w:id="97" w:name="_Toc17436"/>
+      <w:bookmarkStart w:id="93" w:name="_Toc11342"/>
+      <w:bookmarkStart w:id="94" w:name="_Toc5927"/>
+      <w:bookmarkStart w:id="95" w:name="_Toc17436"/>
+      <w:bookmarkStart w:id="96" w:name="_Toc1006"/>
+      <w:bookmarkStart w:id="97" w:name="_Toc21334"/>
       <w:r>
         <w:rPr>
           <w:rFonts w:hint="default" w:ascii="Times New Roman" w:hAnsi="Times New Roman" w:eastAsia="楷体" w:cs="Times New Roman"/>
@@ -2804,10 +2791,9 @@
       <w:pPr>
         <w:numPr>
           <w:ilvl w:val="0"/>
-          <w:numId w:val="21"/>
+          <w:numId w:val="7"/>
         </w:numPr>
         <w:spacing w:before="120" w:after="120" w:line="288" w:lineRule="auto"/>
-        <w:ind w:left="0"/>
         <w:jc w:val="left"/>
         <w:rPr>
           <w:rFonts w:hint="default" w:ascii="Times New Roman" w:hAnsi="Times New Roman" w:eastAsia="楷体" w:cs="Times New Roman"/>
@@ -2849,10 +2835,9 @@
       <w:pPr>
         <w:numPr>
           <w:ilvl w:val="0"/>
-          <w:numId w:val="22"/>
+          <w:numId w:val="7"/>
         </w:numPr>
         <w:spacing w:before="120" w:after="120" w:line="288" w:lineRule="auto"/>
-        <w:ind w:left="0"/>
         <w:jc w:val="left"/>
         <w:rPr>
           <w:rFonts w:hint="default" w:ascii="Times New Roman" w:hAnsi="Times New Roman" w:eastAsia="楷体" w:cs="Times New Roman"/>
@@ -2875,10 +2860,9 @@
       <w:pPr>
         <w:numPr>
           <w:ilvl w:val="0"/>
-          <w:numId w:val="23"/>
+          <w:numId w:val="7"/>
         </w:numPr>
         <w:spacing w:before="120" w:after="120" w:line="288" w:lineRule="auto"/>
-        <w:ind w:left="0"/>
         <w:jc w:val="left"/>
         <w:rPr>
           <w:rFonts w:hint="default" w:ascii="Times New Roman" w:hAnsi="Times New Roman" w:eastAsia="楷体" w:cs="Times New Roman"/>
@@ -2901,10 +2885,9 @@
       <w:pPr>
         <w:numPr>
           <w:ilvl w:val="0"/>
-          <w:numId w:val="24"/>
+          <w:numId w:val="7"/>
         </w:numPr>
         <w:spacing w:before="120" w:after="120" w:line="288" w:lineRule="auto"/>
-        <w:ind w:left="0"/>
         <w:jc w:val="left"/>
         <w:rPr>
           <w:rFonts w:hint="default" w:ascii="Times New Roman" w:hAnsi="Times New Roman" w:eastAsia="楷体" w:cs="Times New Roman"/>
@@ -2989,10 +2972,9 @@
       <w:pPr>
         <w:numPr>
           <w:ilvl w:val="0"/>
-          <w:numId w:val="25"/>
+          <w:numId w:val="8"/>
         </w:numPr>
         <w:spacing w:before="120" w:after="120" w:line="288" w:lineRule="auto"/>
-        <w:ind w:left="0"/>
         <w:jc w:val="left"/>
         <w:rPr>
           <w:rFonts w:hint="default" w:ascii="Times New Roman" w:hAnsi="Times New Roman" w:eastAsia="楷体" w:cs="Times New Roman"/>
@@ -3013,40 +2995,110 @@
     </w:p>
     <w:p>
       <w:pPr>
-        <w:spacing w:before="120" w:after="120" w:line="288" w:lineRule="auto"/>
-        <w:ind w:left="0" w:firstLine="420"/>
-        <w:jc w:val="left"/>
-        <w:rPr>
-          <w:rFonts w:hint="default" w:ascii="Times New Roman" w:hAnsi="Times New Roman" w:eastAsia="楷体" w:cs="Times New Roman"/>
-          <w:color w:val="000000" w:themeColor="text1"/>
-          <w:sz w:val="24"/>
-          <w:szCs w:val="24"/>
-        </w:rPr>
-      </w:pPr>
-      <w:r>
-        <w:rPr>
-          <w:rFonts w:hint="default" w:ascii="Times New Roman" w:hAnsi="Times New Roman" w:eastAsia="楷体" w:cs="Times New Roman"/>
-          <w:color w:val="000000" w:themeColor="text1"/>
-          <w:sz w:val="24"/>
-          <w:szCs w:val="24"/>
-        </w:rPr>
-        <w:t>TODO</w:t>
+        <w:numPr>
+          <w:ilvl w:val="1"/>
+          <w:numId w:val="8"/>
+        </w:numPr>
+        <w:spacing w:before="120" w:after="120" w:line="288" w:lineRule="auto"/>
+        <w:ind w:left="840" w:leftChars="0" w:hanging="420" w:firstLineChars="0"/>
+        <w:jc w:val="left"/>
+        <w:rPr>
+          <w:rFonts w:hint="default" w:ascii="Times New Roman" w:hAnsi="Times New Roman" w:eastAsia="楷体" w:cs="Times New Roman"/>
+          <w:color w:val="000000" w:themeColor="text1"/>
+          <w:sz w:val="24"/>
+          <w:szCs w:val="24"/>
+        </w:rPr>
+      </w:pPr>
+      <w:r>
+        <w:rPr>
+          <w:rFonts w:hint="default" w:ascii="Times New Roman" w:hAnsi="Times New Roman" w:eastAsia="楷体" w:cs="Times New Roman"/>
+          <w:color w:val="000000" w:themeColor="text1"/>
+          <w:sz w:val="24"/>
+          <w:szCs w:val="24"/>
+          <w:lang w:val="en-US" w:eastAsia="zh-CN"/>
+        </w:rPr>
+        <w:t>通过 Vite + Vue3 构建项目前端模块，通过数据的响应式交互让用户能够在操作时实时看到数据的更新</w:t>
+      </w:r>
+      <w:r>
+        <w:rPr>
+          <w:rFonts w:hint="eastAsia" w:ascii="Times New Roman" w:hAnsi="Times New Roman" w:eastAsia="楷体" w:cs="Times New Roman"/>
+          <w:color w:val="000000" w:themeColor="text1"/>
+          <w:sz w:val="24"/>
+          <w:szCs w:val="24"/>
+          <w:lang w:val="en-US" w:eastAsia="zh-CN"/>
+        </w:rPr>
+        <w:t>。</w:t>
+      </w:r>
+    </w:p>
+    <w:p>
+      <w:pPr>
+        <w:numPr>
+          <w:ilvl w:val="1"/>
+          <w:numId w:val="8"/>
+        </w:numPr>
+        <w:spacing w:before="120" w:after="120" w:line="288" w:lineRule="auto"/>
+        <w:ind w:left="840" w:leftChars="0" w:hanging="420" w:firstLineChars="0"/>
+        <w:jc w:val="left"/>
+        <w:rPr>
+          <w:rFonts w:hint="default" w:ascii="Times New Roman" w:hAnsi="Times New Roman" w:eastAsia="楷体" w:cs="Times New Roman"/>
+          <w:color w:val="000000" w:themeColor="text1"/>
+          <w:sz w:val="24"/>
+          <w:szCs w:val="24"/>
+        </w:rPr>
+      </w:pPr>
+      <w:r>
+        <w:rPr>
+          <w:rFonts w:hint="default" w:ascii="Times New Roman" w:hAnsi="Times New Roman" w:eastAsia="楷体" w:cs="Times New Roman"/>
+          <w:color w:val="000000" w:themeColor="text1"/>
+          <w:sz w:val="24"/>
+          <w:szCs w:val="24"/>
+          <w:lang w:val="en-US" w:eastAsia="zh-CN"/>
+        </w:rPr>
+        <w:t>通过 Element-Plus 和 ECharts 组件丰富页面内容，美化数据的展示形式，提升用户体验</w:t>
+      </w:r>
+    </w:p>
+    <w:p>
+      <w:pPr>
+        <w:numPr>
+          <w:ilvl w:val="1"/>
+          <w:numId w:val="8"/>
+        </w:numPr>
+        <w:spacing w:before="120" w:after="120" w:line="288" w:lineRule="auto"/>
+        <w:ind w:left="840" w:leftChars="0" w:hanging="420" w:firstLineChars="0"/>
+        <w:jc w:val="left"/>
+        <w:rPr>
+          <w:rFonts w:hint="default" w:ascii="Times New Roman" w:hAnsi="Times New Roman" w:eastAsia="楷体" w:cs="Times New Roman"/>
+          <w:color w:val="000000" w:themeColor="text1"/>
+          <w:sz w:val="24"/>
+          <w:szCs w:val="24"/>
+        </w:rPr>
+      </w:pPr>
+      <w:r>
+        <w:rPr>
+          <w:rFonts w:hint="default" w:ascii="Times New Roman" w:hAnsi="Times New Roman" w:eastAsia="楷体" w:cs="Times New Roman"/>
+          <w:color w:val="000000" w:themeColor="text1"/>
+          <w:sz w:val="24"/>
+          <w:szCs w:val="24"/>
+          <w:lang w:val="en-US" w:eastAsia="zh-CN"/>
+        </w:rPr>
+        <w:t>通过 Axios 发送异步请求，通过 Pinia 将 Token 暂存于本地，进而实现前后端分离式项目请求响应交互时的鉴权和认证</w:t>
       </w:r>
     </w:p>
     <w:p>
       <w:pPr>
         <w:numPr>
           <w:ilvl w:val="0"/>
-          <w:numId w:val="26"/>
+          <w:numId w:val="8"/>
         </w:numPr>
         <w:spacing w:before="120" w:after="120" w:line="288" w:lineRule="auto"/>
-        <w:ind w:left="0"/>
-        <w:jc w:val="left"/>
-        <w:rPr>
-          <w:rFonts w:hint="default" w:ascii="Times New Roman" w:hAnsi="Times New Roman" w:eastAsia="楷体" w:cs="Times New Roman"/>
-          <w:color w:val="000000" w:themeColor="text1"/>
-          <w:sz w:val="24"/>
-          <w:szCs w:val="24"/>
+        <w:ind w:left="0" w:leftChars="0" w:firstLine="0" w:firstLineChars="0"/>
+        <w:jc w:val="left"/>
+        <w:rPr>
+          <w:rFonts w:hint="eastAsia" w:ascii="Times New Roman" w:hAnsi="Times New Roman" w:eastAsia="楷体" w:cs="Times New Roman"/>
+          <w:color w:val="000000" w:themeColor="text1"/>
+          <w:sz w:val="24"/>
+          <w:szCs w:val="24"/>
+          <w:lang w:val="en-US" w:eastAsia="zh-CN"/>
         </w:rPr>
       </w:pPr>
       <w:r>
@@ -3061,22 +3113,27 @@
     </w:p>
     <w:p>
       <w:pPr>
-        <w:spacing w:before="120" w:after="120" w:line="288" w:lineRule="auto"/>
-        <w:ind w:left="0" w:firstLine="420"/>
-        <w:jc w:val="left"/>
-        <w:rPr>
-          <w:rFonts w:hint="default" w:ascii="Times New Roman" w:hAnsi="Times New Roman" w:eastAsia="楷体" w:cs="Times New Roman"/>
-          <w:color w:val="000000" w:themeColor="text1"/>
-          <w:sz w:val="24"/>
-          <w:szCs w:val="24"/>
-        </w:rPr>
-      </w:pPr>
-      <w:r>
-        <w:rPr>
-          <w:rFonts w:hint="default" w:ascii="Times New Roman" w:hAnsi="Times New Roman" w:eastAsia="楷体" w:cs="Times New Roman"/>
-          <w:color w:val="000000" w:themeColor="text1"/>
-          <w:sz w:val="24"/>
-          <w:szCs w:val="24"/>
+        <w:numPr>
+          <w:numId w:val="0"/>
+        </w:numPr>
+        <w:spacing w:before="120" w:after="120" w:line="288" w:lineRule="auto"/>
+        <w:ind w:left="420" w:leftChars="0"/>
+        <w:jc w:val="left"/>
+        <w:rPr>
+          <w:rFonts w:hint="eastAsia" w:ascii="Times New Roman" w:hAnsi="Times New Roman" w:eastAsia="楷体" w:cs="Times New Roman"/>
+          <w:color w:val="000000" w:themeColor="text1"/>
+          <w:sz w:val="24"/>
+          <w:szCs w:val="24"/>
+          <w:lang w:val="en-US" w:eastAsia="zh-CN"/>
+        </w:rPr>
+      </w:pPr>
+      <w:r>
+        <w:rPr>
+          <w:rFonts w:hint="eastAsia" w:ascii="Times New Roman" w:hAnsi="Times New Roman" w:eastAsia="楷体" w:cs="Times New Roman"/>
+          <w:color w:val="000000" w:themeColor="text1"/>
+          <w:sz w:val="24"/>
+          <w:szCs w:val="24"/>
+          <w:lang w:val="en-US" w:eastAsia="zh-CN"/>
         </w:rPr>
         <w:t>TODO</w:t>
       </w:r>
@@ -3085,10 +3142,10 @@
       <w:pPr>
         <w:numPr>
           <w:ilvl w:val="0"/>
-          <w:numId w:val="27"/>
+          <w:numId w:val="8"/>
         </w:numPr>
         <w:spacing w:before="120" w:after="120" w:line="288" w:lineRule="auto"/>
-        <w:ind w:left="0"/>
+        <w:ind w:left="0" w:leftChars="0" w:firstLine="0" w:firstLineChars="0"/>
         <w:jc w:val="left"/>
         <w:rPr>
           <w:rFonts w:hint="default" w:ascii="Times New Roman" w:hAnsi="Times New Roman" w:eastAsia="楷体" w:cs="Times New Roman"/>
@@ -3110,11 +3167,11 @@
     <w:p>
       <w:pPr>
         <w:numPr>
-          <w:ilvl w:val="0"/>
-          <w:numId w:val="28"/>
+          <w:ilvl w:val="1"/>
+          <w:numId w:val="8"/>
         </w:numPr>
         <w:spacing w:before="120" w:after="120" w:line="288" w:lineRule="auto"/>
-        <w:ind w:left="453"/>
+        <w:ind w:left="840" w:leftChars="0" w:hanging="420" w:firstLineChars="0"/>
         <w:jc w:val="left"/>
         <w:rPr>
           <w:rFonts w:hint="default" w:ascii="Times New Roman" w:hAnsi="Times New Roman" w:eastAsia="楷体" w:cs="Times New Roman"/>
@@ -3136,11 +3193,11 @@
     <w:p>
       <w:pPr>
         <w:numPr>
-          <w:ilvl w:val="0"/>
-          <w:numId w:val="29"/>
+          <w:ilvl w:val="1"/>
+          <w:numId w:val="8"/>
         </w:numPr>
         <w:spacing w:before="120" w:after="120" w:line="288" w:lineRule="auto"/>
-        <w:ind w:left="453"/>
+        <w:ind w:left="840" w:leftChars="0" w:hanging="420" w:firstLineChars="0"/>
         <w:jc w:val="left"/>
         <w:rPr>
           <w:rFonts w:hint="default" w:ascii="Times New Roman" w:hAnsi="Times New Roman" w:eastAsia="楷体" w:cs="Times New Roman"/>
@@ -3162,11 +3219,11 @@
     <w:p>
       <w:pPr>
         <w:numPr>
-          <w:ilvl w:val="0"/>
-          <w:numId w:val="30"/>
+          <w:ilvl w:val="1"/>
+          <w:numId w:val="8"/>
         </w:numPr>
         <w:spacing w:before="120" w:after="120" w:line="288" w:lineRule="auto"/>
-        <w:ind w:left="453"/>
+        <w:ind w:left="840" w:leftChars="0" w:hanging="420" w:firstLineChars="0"/>
         <w:jc w:val="left"/>
         <w:rPr>
           <w:rFonts w:hint="default" w:ascii="Times New Roman" w:hAnsi="Times New Roman" w:eastAsia="楷体" w:cs="Times New Roman"/>
@@ -3226,11 +3283,11 @@
           <w:lang w:val="en-US" w:eastAsia="zh-CN"/>
         </w:rPr>
       </w:pPr>
-      <w:bookmarkStart w:id="103" w:name="_Toc31964"/>
-      <w:bookmarkStart w:id="104" w:name="_Toc15908"/>
+      <w:bookmarkStart w:id="103" w:name="_Toc15908"/>
+      <w:bookmarkStart w:id="104" w:name="_Toc18757"/>
       <w:bookmarkStart w:id="105" w:name="_Toc7943"/>
-      <w:bookmarkStart w:id="106" w:name="_Toc20736"/>
-      <w:bookmarkStart w:id="107" w:name="_Toc18757"/>
+      <w:bookmarkStart w:id="106" w:name="_Toc31964"/>
+      <w:bookmarkStart w:id="107" w:name="_Toc20736"/>
       <w:r>
         <w:rPr>
           <w:rFonts w:hint="default" w:ascii="Times New Roman" w:hAnsi="Times New Roman" w:eastAsia="楷体" w:cs="Times New Roman"/>
@@ -3273,10 +3330,9 @@
       <w:pPr>
         <w:numPr>
           <w:ilvl w:val="0"/>
-          <w:numId w:val="31"/>
+          <w:numId w:val="9"/>
         </w:numPr>
         <w:spacing w:before="120" w:after="120" w:line="288" w:lineRule="auto"/>
-        <w:ind w:left="0"/>
         <w:jc w:val="left"/>
         <w:rPr>
           <w:rFonts w:hint="default" w:ascii="Times New Roman" w:hAnsi="Times New Roman" w:eastAsia="楷体" w:cs="Times New Roman"/>
@@ -3318,10 +3374,9 @@
       <w:pPr>
         <w:numPr>
           <w:ilvl w:val="0"/>
-          <w:numId w:val="32"/>
+          <w:numId w:val="9"/>
         </w:numPr>
         <w:spacing w:before="120" w:after="120" w:line="288" w:lineRule="auto"/>
-        <w:ind w:left="0"/>
         <w:jc w:val="left"/>
         <w:rPr>
           <w:rFonts w:hint="default" w:ascii="Times New Roman" w:hAnsi="Times New Roman" w:eastAsia="楷体" w:cs="Times New Roman"/>
@@ -3363,10 +3418,9 @@
       <w:pPr>
         <w:numPr>
           <w:ilvl w:val="0"/>
-          <w:numId w:val="33"/>
+          <w:numId w:val="9"/>
         </w:numPr>
         <w:spacing w:before="120" w:after="120" w:line="288" w:lineRule="auto"/>
-        <w:ind w:left="0"/>
         <w:jc w:val="left"/>
         <w:rPr>
           <w:rFonts w:hint="default" w:ascii="Times New Roman" w:hAnsi="Times New Roman" w:eastAsia="楷体" w:cs="Times New Roman"/>
@@ -3389,10 +3443,9 @@
       <w:pPr>
         <w:numPr>
           <w:ilvl w:val="0"/>
-          <w:numId w:val="34"/>
+          <w:numId w:val="9"/>
         </w:numPr>
         <w:spacing w:before="120" w:after="120" w:line="288" w:lineRule="auto"/>
-        <w:ind w:left="0"/>
         <w:jc w:val="left"/>
         <w:rPr>
           <w:rFonts w:hint="default" w:ascii="Times New Roman" w:hAnsi="Times New Roman" w:eastAsia="楷体" w:cs="Times New Roman"/>
@@ -3491,11 +3544,11 @@
           <w:lang w:val="en-US" w:eastAsia="zh-CN"/>
         </w:rPr>
       </w:pPr>
-      <w:bookmarkStart w:id="108" w:name="_Toc3987"/>
-      <w:bookmarkStart w:id="109" w:name="_Toc9013"/>
-      <w:bookmarkStart w:id="110" w:name="_Toc13022"/>
-      <w:bookmarkStart w:id="111" w:name="_Toc16801"/>
-      <w:bookmarkStart w:id="112" w:name="_Toc2304"/>
+      <w:bookmarkStart w:id="108" w:name="_Toc13022"/>
+      <w:bookmarkStart w:id="109" w:name="_Toc16801"/>
+      <w:bookmarkStart w:id="110" w:name="_Toc2304"/>
+      <w:bookmarkStart w:id="111" w:name="_Toc9013"/>
+      <w:bookmarkStart w:id="112" w:name="_Toc3987"/>
       <w:bookmarkStart w:id="113" w:name="heading_21"/>
       <w:bookmarkStart w:id="114" w:name="_Toc20612"/>
       <w:r>
@@ -3533,11 +3586,11 @@
           <w:lang w:val="en-US" w:eastAsia="zh-CN"/>
         </w:rPr>
       </w:pPr>
-      <w:bookmarkStart w:id="115" w:name="_Toc912"/>
-      <w:bookmarkStart w:id="116" w:name="_Toc23703"/>
-      <w:bookmarkStart w:id="117" w:name="_Toc24305"/>
-      <w:bookmarkStart w:id="118" w:name="_Toc8343"/>
-      <w:bookmarkStart w:id="119" w:name="_Toc12589"/>
+      <w:bookmarkStart w:id="115" w:name="_Toc8343"/>
+      <w:bookmarkStart w:id="116" w:name="_Toc912"/>
+      <w:bookmarkStart w:id="117" w:name="_Toc12589"/>
+      <w:bookmarkStart w:id="118" w:name="_Toc24305"/>
+      <w:bookmarkStart w:id="119" w:name="_Toc23703"/>
       <w:r>
         <w:rPr>
           <w:rFonts w:hint="default" w:ascii="Times New Roman" w:hAnsi="Times New Roman" w:eastAsia="楷体" w:cs="Times New Roman"/>
@@ -3560,10 +3613,9 @@
       <w:pPr>
         <w:numPr>
           <w:ilvl w:val="0"/>
-          <w:numId w:val="35"/>
+          <w:numId w:val="10"/>
         </w:numPr>
         <w:spacing w:before="120" w:after="120" w:line="288" w:lineRule="auto"/>
-        <w:ind w:left="0"/>
         <w:jc w:val="left"/>
         <w:rPr>
           <w:rFonts w:hint="default" w:ascii="Times New Roman" w:hAnsi="Times New Roman" w:eastAsia="楷体" w:cs="Times New Roman"/>
@@ -3607,11 +3659,11 @@
     <w:p>
       <w:pPr>
         <w:numPr>
-          <w:ilvl w:val="0"/>
-          <w:numId w:val="36"/>
+          <w:ilvl w:val="1"/>
+          <w:numId w:val="10"/>
         </w:numPr>
         <w:spacing w:before="120" w:after="120" w:line="288" w:lineRule="auto"/>
-        <w:ind w:left="0"/>
+        <w:ind w:left="840" w:leftChars="0" w:hanging="420" w:firstLineChars="0"/>
         <w:jc w:val="left"/>
         <w:rPr>
           <w:rFonts w:hint="default" w:ascii="Times New Roman" w:hAnsi="Times New Roman" w:eastAsia="楷体" w:cs="Times New Roman"/>
@@ -3633,11 +3685,11 @@
     <w:p>
       <w:pPr>
         <w:numPr>
-          <w:ilvl w:val="0"/>
-          <w:numId w:val="37"/>
+          <w:ilvl w:val="1"/>
+          <w:numId w:val="10"/>
         </w:numPr>
         <w:spacing w:before="120" w:after="120" w:line="288" w:lineRule="auto"/>
-        <w:ind w:left="0"/>
+        <w:ind w:left="840" w:leftChars="0" w:hanging="420" w:firstLineChars="0"/>
         <w:jc w:val="left"/>
         <w:rPr>
           <w:rFonts w:hint="default" w:ascii="Times New Roman" w:hAnsi="Times New Roman" w:eastAsia="楷体" w:cs="Times New Roman"/>
@@ -3688,11 +3740,11 @@
     <w:p>
       <w:pPr>
         <w:numPr>
-          <w:ilvl w:val="0"/>
-          <w:numId w:val="38"/>
+          <w:ilvl w:val="1"/>
+          <w:numId w:val="10"/>
         </w:numPr>
         <w:spacing w:before="120" w:after="120" w:line="288" w:lineRule="auto"/>
-        <w:ind w:left="0"/>
+        <w:ind w:left="840" w:leftChars="0" w:hanging="420" w:firstLineChars="0"/>
         <w:jc w:val="left"/>
         <w:rPr>
           <w:rFonts w:hint="default" w:ascii="Times New Roman" w:hAnsi="Times New Roman" w:eastAsia="楷体" w:cs="Times New Roman"/>
@@ -3743,11 +3795,11 @@
     <w:p>
       <w:pPr>
         <w:numPr>
-          <w:ilvl w:val="0"/>
-          <w:numId w:val="39"/>
+          <w:ilvl w:val="1"/>
+          <w:numId w:val="10"/>
         </w:numPr>
         <w:spacing w:before="120" w:after="120" w:line="288" w:lineRule="auto"/>
-        <w:ind w:left="0"/>
+        <w:ind w:left="840" w:leftChars="0" w:hanging="420" w:firstLineChars="0"/>
         <w:jc w:val="left"/>
         <w:rPr>
           <w:rFonts w:hint="default" w:ascii="Times New Roman" w:hAnsi="Times New Roman" w:eastAsia="楷体" w:cs="Times New Roman"/>
@@ -3859,24 +3911,24 @@
       <w:pPr>
         <w:numPr>
           <w:ilvl w:val="0"/>
-          <w:numId w:val="40"/>
+          <w:numId w:val="10"/>
         </w:numPr>
         <w:spacing w:before="120" w:after="120" w:line="288" w:lineRule="auto"/>
-        <w:ind w:left="0"/>
-        <w:jc w:val="left"/>
-        <w:rPr>
-          <w:rFonts w:hint="default" w:ascii="Times New Roman" w:hAnsi="Times New Roman" w:eastAsia="楷体" w:cs="Times New Roman"/>
-          <w:color w:val="000000" w:themeColor="text1"/>
-          <w:sz w:val="24"/>
-          <w:szCs w:val="24"/>
-        </w:rPr>
-      </w:pPr>
-      <w:r>
-        <w:rPr>
-          <w:rFonts w:hint="default" w:ascii="Times New Roman" w:hAnsi="Times New Roman" w:eastAsia="楷体" w:cs="Times New Roman"/>
-          <w:color w:val="000000" w:themeColor="text1"/>
-          <w:sz w:val="24"/>
-          <w:szCs w:val="24"/>
+        <w:jc w:val="left"/>
+        <w:rPr>
+          <w:rFonts w:hint="default" w:ascii="Times New Roman" w:hAnsi="Times New Roman" w:eastAsia="楷体" w:cs="Times New Roman"/>
+          <w:color w:val="000000" w:themeColor="text1"/>
+          <w:sz w:val="24"/>
+          <w:szCs w:val="24"/>
+        </w:rPr>
+      </w:pPr>
+      <w:r>
+        <w:rPr>
+          <w:rFonts w:hint="eastAsia" w:ascii="Times New Roman" w:hAnsi="Times New Roman" w:eastAsia="楷体" w:cs="Times New Roman"/>
+          <w:color w:val="000000" w:themeColor="text1"/>
+          <w:sz w:val="24"/>
+          <w:szCs w:val="24"/>
+          <w:lang w:val="en-US" w:eastAsia="zh-CN"/>
         </w:rPr>
         <w:t>模块设计</w:t>
       </w:r>
@@ -3884,7 +3936,7 @@
     <w:p>
       <w:pPr>
         <w:spacing w:before="120" w:after="120" w:line="288" w:lineRule="auto"/>
-        <w:ind w:left="0"/>
+        <w:ind w:left="0" w:firstLine="500" w:firstLineChars="0"/>
         <w:jc w:val="left"/>
         <w:rPr>
           <w:rFonts w:hint="default" w:ascii="Times New Roman" w:hAnsi="Times New Roman" w:eastAsia="楷体" w:cs="Times New Roman"/>
@@ -3931,11 +3983,11 @@
         </w:rPr>
         <w:br w:type="page"/>
       </w:r>
-      <w:bookmarkStart w:id="120" w:name="_Toc19922"/>
-      <w:bookmarkStart w:id="121" w:name="_Toc16225"/>
-      <w:bookmarkStart w:id="122" w:name="_Toc9601"/>
-      <w:bookmarkStart w:id="123" w:name="_Toc1381"/>
-      <w:bookmarkStart w:id="124" w:name="_Toc5154"/>
+      <w:bookmarkStart w:id="120" w:name="_Toc5154"/>
+      <w:bookmarkStart w:id="121" w:name="_Toc9601"/>
+      <w:bookmarkStart w:id="122" w:name="_Toc16225"/>
+      <w:bookmarkStart w:id="123" w:name="_Toc19922"/>
+      <w:bookmarkStart w:id="124" w:name="_Toc1381"/>
       <w:r>
         <w:rPr>
           <w:rFonts w:hint="default" w:ascii="Times New Roman" w:hAnsi="Times New Roman" w:eastAsia="楷体" w:cs="Times New Roman"/>
@@ -3957,10 +4009,9 @@
       <w:pPr>
         <w:numPr>
           <w:ilvl w:val="0"/>
-          <w:numId w:val="41"/>
+          <w:numId w:val="11"/>
         </w:numPr>
         <w:spacing w:before="120" w:after="120" w:line="288" w:lineRule="auto"/>
-        <w:ind w:left="0"/>
         <w:jc w:val="left"/>
         <w:rPr>
           <w:rFonts w:hint="default" w:ascii="Times New Roman" w:hAnsi="Times New Roman" w:eastAsia="楷体" w:cs="Times New Roman"/>
@@ -3983,10 +4034,9 @@
       <w:pPr>
         <w:numPr>
           <w:ilvl w:val="0"/>
-          <w:numId w:val="42"/>
+          <w:numId w:val="11"/>
         </w:numPr>
         <w:spacing w:before="120" w:after="120" w:line="288" w:lineRule="auto"/>
-        <w:ind w:left="0"/>
         <w:jc w:val="left"/>
         <w:rPr>
           <w:rFonts w:hint="default" w:ascii="Times New Roman" w:hAnsi="Times New Roman" w:eastAsia="楷体" w:cs="Times New Roman"/>
@@ -4063,6 +4113,12 @@
             <w:insideV w:val="single" w:color="DEE0E3" w:sz="0" w:space="0"/>
           </w:tblBorders>
           <w:tblLayout w:type="fixed"/>
+          <w:tblCellMar>
+            <w:top w:w="0" w:type="dxa"/>
+            <w:left w:w="108" w:type="dxa"/>
+            <w:bottom w:w="0" w:type="dxa"/>
+            <w:right w:w="108" w:type="dxa"/>
+          </w:tblCellMar>
         </w:tblPrEx>
         <w:tc>
           <w:tcPr>
@@ -5282,11 +5338,11 @@
           <w:lang w:val="en-US" w:eastAsia="zh-CN"/>
         </w:rPr>
       </w:pPr>
-      <w:bookmarkStart w:id="125" w:name="_Toc31228"/>
-      <w:bookmarkStart w:id="126" w:name="_Toc11460"/>
+      <w:bookmarkStart w:id="125" w:name="_Toc25225"/>
+      <w:bookmarkStart w:id="126" w:name="_Toc31228"/>
       <w:bookmarkStart w:id="127" w:name="_Toc1379"/>
-      <w:bookmarkStart w:id="128" w:name="_Toc25225"/>
-      <w:bookmarkStart w:id="129" w:name="_Toc25613"/>
+      <w:bookmarkStart w:id="128" w:name="_Toc25613"/>
+      <w:bookmarkStart w:id="129" w:name="_Toc11460"/>
       <w:r>
         <w:rPr>
           <w:rFonts w:hint="default" w:ascii="Times New Roman" w:hAnsi="Times New Roman" w:eastAsia="楷体" w:cs="Times New Roman"/>
@@ -5333,10 +5389,9 @@
       <w:pPr>
         <w:numPr>
           <w:ilvl w:val="0"/>
-          <w:numId w:val="43"/>
+          <w:numId w:val="12"/>
         </w:numPr>
         <w:spacing w:before="120" w:after="120" w:line="288" w:lineRule="auto"/>
-        <w:ind w:left="0"/>
         <w:jc w:val="left"/>
         <w:rPr>
           <w:rFonts w:hint="default" w:ascii="Times New Roman" w:hAnsi="Times New Roman" w:eastAsia="楷体" w:cs="Times New Roman"/>
@@ -5359,10 +5414,9 @@
       <w:pPr>
         <w:numPr>
           <w:ilvl w:val="0"/>
-          <w:numId w:val="44"/>
+          <w:numId w:val="12"/>
         </w:numPr>
         <w:spacing w:before="120" w:after="120" w:line="288" w:lineRule="auto"/>
-        <w:ind w:left="0"/>
         <w:jc w:val="left"/>
         <w:rPr>
           <w:rFonts w:hint="default" w:ascii="Times New Roman" w:hAnsi="Times New Roman" w:eastAsia="楷体" w:cs="Times New Roman"/>
@@ -5385,26 +5439,75 @@
       <w:pPr>
         <w:numPr>
           <w:ilvl w:val="0"/>
-          <w:numId w:val="45"/>
+          <w:numId w:val="12"/>
         </w:numPr>
         <w:spacing w:before="120" w:after="120" w:line="288" w:lineRule="auto"/>
+        <w:jc w:val="left"/>
+        <w:rPr>
+          <w:rFonts w:hint="default" w:ascii="Times New Roman" w:hAnsi="Times New Roman" w:eastAsia="楷体" w:cs="Times New Roman"/>
+          <w:color w:val="000000" w:themeColor="text1"/>
+          <w:sz w:val="24"/>
+          <w:szCs w:val="24"/>
+        </w:rPr>
+      </w:pPr>
+      <w:r>
+        <w:rPr>
+          <w:rFonts w:hint="default" w:ascii="Times New Roman" w:hAnsi="Times New Roman" w:eastAsia="楷体" w:cs="Times New Roman"/>
+          <w:color w:val="000000" w:themeColor="text1"/>
+          <w:sz w:val="24"/>
+          <w:szCs w:val="24"/>
+        </w:rPr>
+        <w:t>Element-Plus组件：Element Plus 是基于 Vue 3 开发的，充分利用了 Vue 3 的新特性，例如 Composition API，提供了更好的性能和开发体验，同时相比于 Element UI，更加轻量级，精简了代码并优化了性能，减少了包的体积，提高了加载速度。而且 Element-Plus 支持 Tree-Shaking，能够按需加载组件和样式，减少了整体的体积，优化了应用的性能。并且 Element-Plus 提供了丰富的 UI 组件，涵盖了常用的表单、布局、导航、数据展示等功能，能够项目的所有需求。</w:t>
+      </w:r>
+    </w:p>
+    <w:p>
+      <w:pPr>
+        <w:spacing w:before="120" w:after="120" w:line="288" w:lineRule="auto"/>
         <w:ind w:left="0"/>
         <w:jc w:val="left"/>
         <w:rPr>
           <w:rFonts w:hint="default" w:ascii="Times New Roman" w:hAnsi="Times New Roman" w:eastAsia="楷体" w:cs="Times New Roman"/>
-          <w:color w:val="000000" w:themeColor="text1"/>
-          <w:sz w:val="24"/>
-          <w:szCs w:val="24"/>
-        </w:rPr>
-      </w:pPr>
-      <w:r>
-        <w:rPr>
-          <w:rFonts w:hint="default" w:ascii="Times New Roman" w:hAnsi="Times New Roman" w:eastAsia="楷体" w:cs="Times New Roman"/>
-          <w:color w:val="000000" w:themeColor="text1"/>
-          <w:sz w:val="24"/>
-          <w:szCs w:val="24"/>
-        </w:rPr>
-        <w:t>Element-Plus组件：Element Plus 是基于 Vue 3 开发的，充分利用了 Vue 3 的新特性，例如 Composition API，提供了更好的性能和开发体验，同时相比于 Element UI，更加轻量级，精简了代码并优化了性能，减少了包的体积，提高了加载速度。而且 Element-Plus 支持 Tree-Shaking，能够按需加载组件和样式，减少了整体的体积，优化了应用的性能。并且 Element-Plus 提供了丰富的 UI 组件，涵盖了常用的表单、布局、导航、数据展示等功能，能够项目的所有需求。</w:t>
+          <w:b/>
+          <w:bCs/>
+          <w:color w:val="000000" w:themeColor="text1"/>
+          <w:sz w:val="24"/>
+          <w:szCs w:val="24"/>
+        </w:rPr>
+      </w:pPr>
+      <w:r>
+        <w:rPr>
+          <w:rFonts w:hint="default" w:ascii="Times New Roman" w:hAnsi="Times New Roman" w:eastAsia="楷体" w:cs="Times New Roman"/>
+          <w:b/>
+          <w:bCs/>
+          <w:color w:val="000000" w:themeColor="text1"/>
+          <w:sz w:val="24"/>
+          <w:szCs w:val="24"/>
+        </w:rPr>
+        <w:t>后端技术</w:t>
+      </w:r>
+    </w:p>
+    <w:p>
+      <w:pPr>
+        <w:spacing w:before="120" w:after="120" w:line="288" w:lineRule="auto"/>
+        <w:ind w:left="0" w:firstLine="500" w:firstLineChars="0"/>
+        <w:jc w:val="left"/>
+        <w:rPr>
+          <w:rFonts w:hint="default" w:ascii="Times New Roman" w:hAnsi="Times New Roman" w:eastAsia="楷体" w:cs="Times New Roman"/>
+          <w:color w:val="000000" w:themeColor="text1"/>
+          <w:sz w:val="24"/>
+          <w:szCs w:val="24"/>
+          <w:lang w:val="en-US"/>
+        </w:rPr>
+      </w:pPr>
+      <w:r>
+        <w:rPr>
+          <w:rFonts w:hint="default" w:ascii="Times New Roman" w:hAnsi="Times New Roman" w:eastAsia="楷体" w:cs="Times New Roman"/>
+          <w:color w:val="000000" w:themeColor="text1"/>
+          <w:sz w:val="24"/>
+          <w:szCs w:val="24"/>
+          <w:lang w:val="en-US"/>
+        </w:rPr>
+        <w:t>TODO</w:t>
       </w:r>
     </w:p>
     <w:p>
@@ -5430,63 +5533,13 @@
           <w:sz w:val="24"/>
           <w:szCs w:val="24"/>
         </w:rPr>
-        <w:t>后端技术</w:t>
-      </w:r>
-    </w:p>
-    <w:p>
-      <w:pPr>
-        <w:spacing w:before="120" w:after="120" w:line="288" w:lineRule="auto"/>
-        <w:ind w:left="0"/>
-        <w:jc w:val="left"/>
-        <w:rPr>
-          <w:rFonts w:hint="default" w:ascii="Times New Roman" w:hAnsi="Times New Roman" w:eastAsia="楷体" w:cs="Times New Roman"/>
-          <w:color w:val="000000" w:themeColor="text1"/>
-          <w:sz w:val="24"/>
-          <w:szCs w:val="24"/>
-          <w:lang w:val="en-US"/>
-        </w:rPr>
-      </w:pPr>
-      <w:r>
-        <w:rPr>
-          <w:rFonts w:hint="default" w:ascii="Times New Roman" w:hAnsi="Times New Roman" w:eastAsia="楷体" w:cs="Times New Roman"/>
-          <w:color w:val="000000" w:themeColor="text1"/>
-          <w:sz w:val="24"/>
-          <w:szCs w:val="24"/>
-          <w:lang w:val="en-US"/>
-        </w:rPr>
-        <w:t>TODO</w:t>
-      </w:r>
-    </w:p>
-    <w:p>
-      <w:pPr>
-        <w:spacing w:before="120" w:after="120" w:line="288" w:lineRule="auto"/>
-        <w:ind w:left="0"/>
-        <w:jc w:val="left"/>
-        <w:rPr>
-          <w:rFonts w:hint="default" w:ascii="Times New Roman" w:hAnsi="Times New Roman" w:eastAsia="楷体" w:cs="Times New Roman"/>
-          <w:b/>
-          <w:bCs/>
-          <w:color w:val="000000" w:themeColor="text1"/>
-          <w:sz w:val="24"/>
-          <w:szCs w:val="24"/>
-        </w:rPr>
-      </w:pPr>
-      <w:r>
-        <w:rPr>
-          <w:rFonts w:hint="default" w:ascii="Times New Roman" w:hAnsi="Times New Roman" w:eastAsia="楷体" w:cs="Times New Roman"/>
-          <w:b/>
-          <w:bCs/>
-          <w:color w:val="000000" w:themeColor="text1"/>
-          <w:sz w:val="24"/>
-          <w:szCs w:val="24"/>
-        </w:rPr>
         <w:t>算法技术</w:t>
       </w:r>
     </w:p>
     <w:p>
       <w:pPr>
         <w:spacing w:before="120" w:after="120" w:line="288" w:lineRule="auto"/>
-        <w:ind w:left="0"/>
+        <w:ind w:left="0" w:firstLine="500" w:firstLineChars="0"/>
         <w:jc w:val="left"/>
         <w:rPr>
           <w:rFonts w:hint="default" w:ascii="Times New Roman" w:hAnsi="Times New Roman" w:eastAsia="楷体" w:cs="Times New Roman"/>
@@ -5526,11 +5579,11 @@
           <w:lang w:val="en-US" w:eastAsia="zh-CN"/>
         </w:rPr>
       </w:pPr>
-      <w:bookmarkStart w:id="130" w:name="_Toc23377"/>
-      <w:bookmarkStart w:id="131" w:name="_Toc25434"/>
-      <w:bookmarkStart w:id="132" w:name="_Toc22190"/>
-      <w:bookmarkStart w:id="133" w:name="_Toc15777"/>
-      <w:bookmarkStart w:id="134" w:name="_Toc4763"/>
+      <w:bookmarkStart w:id="130" w:name="_Toc4763"/>
+      <w:bookmarkStart w:id="131" w:name="_Toc22190"/>
+      <w:bookmarkStart w:id="132" w:name="_Toc23377"/>
+      <w:bookmarkStart w:id="133" w:name="_Toc25434"/>
+      <w:bookmarkStart w:id="134" w:name="_Toc15777"/>
       <w:r>
         <w:rPr>
           <w:rFonts w:hint="default" w:ascii="Times New Roman" w:hAnsi="Times New Roman" w:eastAsia="楷体" w:cs="Times New Roman"/>
@@ -5551,10 +5604,9 @@
       <w:pPr>
         <w:numPr>
           <w:ilvl w:val="0"/>
-          <w:numId w:val="46"/>
+          <w:numId w:val="13"/>
         </w:numPr>
         <w:spacing w:before="120" w:after="120" w:line="288" w:lineRule="auto"/>
-        <w:ind w:left="0"/>
         <w:jc w:val="left"/>
         <w:rPr>
           <w:rFonts w:hint="default" w:ascii="Times New Roman" w:hAnsi="Times New Roman" w:eastAsia="楷体" w:cs="Times New Roman"/>
@@ -5571,224 +5623,224 @@
           <w:szCs w:val="24"/>
         </w:rPr>
         <w:t>团队组织方式</w:t>
+      </w:r>
+    </w:p>
+    <w:p>
+      <w:pPr>
+        <w:numPr>
+          <w:ilvl w:val="1"/>
+          <w:numId w:val="13"/>
+        </w:numPr>
+        <w:spacing w:before="120" w:after="120" w:line="288" w:lineRule="auto"/>
+        <w:ind w:left="840" w:leftChars="0" w:hanging="420" w:firstLineChars="0"/>
+        <w:jc w:val="left"/>
+        <w:rPr>
+          <w:rFonts w:hint="default" w:ascii="Times New Roman" w:hAnsi="Times New Roman" w:eastAsia="楷体" w:cs="Times New Roman"/>
+          <w:color w:val="000000" w:themeColor="text1"/>
+          <w:sz w:val="24"/>
+          <w:szCs w:val="24"/>
+        </w:rPr>
+      </w:pPr>
+      <w:r>
+        <w:rPr>
+          <w:rFonts w:hint="default" w:ascii="Times New Roman" w:hAnsi="Times New Roman" w:eastAsia="楷体" w:cs="Times New Roman"/>
+          <w:color w:val="000000" w:themeColor="text1"/>
+          <w:sz w:val="24"/>
+          <w:szCs w:val="24"/>
+        </w:rPr>
+        <w:t>在赛题确定初期，小组成员开会讨论项目想法、思路等，并按照功能完成分工。</w:t>
+      </w:r>
+    </w:p>
+    <w:p>
+      <w:pPr>
+        <w:numPr>
+          <w:ilvl w:val="1"/>
+          <w:numId w:val="13"/>
+        </w:numPr>
+        <w:spacing w:before="120" w:after="120" w:line="288" w:lineRule="auto"/>
+        <w:ind w:left="840" w:leftChars="0" w:hanging="420" w:firstLineChars="0"/>
+        <w:jc w:val="left"/>
+        <w:rPr>
+          <w:rFonts w:hint="default" w:ascii="Times New Roman" w:hAnsi="Times New Roman" w:eastAsia="楷体" w:cs="Times New Roman"/>
+          <w:color w:val="000000" w:themeColor="text1"/>
+          <w:sz w:val="24"/>
+          <w:szCs w:val="24"/>
+        </w:rPr>
+      </w:pPr>
+      <w:r>
+        <w:rPr>
+          <w:rFonts w:hint="default" w:ascii="Times New Roman" w:hAnsi="Times New Roman" w:eastAsia="楷体" w:cs="Times New Roman"/>
+          <w:color w:val="000000" w:themeColor="text1"/>
+          <w:sz w:val="24"/>
+          <w:szCs w:val="24"/>
+        </w:rPr>
+        <w:t>小组每周五晚上进行例会，会上每个人汇报本周进展以及下周工作安排，并针对焦点功能或问题进行讨论，提出解决思路或方案。</w:t>
+      </w:r>
+    </w:p>
+    <w:p>
+      <w:pPr>
+        <w:numPr>
+          <w:ilvl w:val="1"/>
+          <w:numId w:val="13"/>
+        </w:numPr>
+        <w:spacing w:before="120" w:after="120" w:line="288" w:lineRule="auto"/>
+        <w:ind w:left="840" w:leftChars="0" w:hanging="420" w:firstLineChars="0"/>
+        <w:jc w:val="left"/>
+        <w:rPr>
+          <w:rFonts w:hint="default" w:ascii="Times New Roman" w:hAnsi="Times New Roman" w:eastAsia="楷体" w:cs="Times New Roman"/>
+          <w:color w:val="000000" w:themeColor="text1"/>
+          <w:sz w:val="24"/>
+          <w:szCs w:val="24"/>
+        </w:rPr>
+      </w:pPr>
+      <w:r>
+        <w:rPr>
+          <w:rFonts w:hint="default" w:ascii="Times New Roman" w:hAnsi="Times New Roman" w:eastAsia="楷体" w:cs="Times New Roman"/>
+          <w:color w:val="000000" w:themeColor="text1"/>
+          <w:sz w:val="24"/>
+          <w:szCs w:val="24"/>
+        </w:rPr>
+        <w:t>使用 git 托管代码，项目在 github 上开源，实现版本控制和团队协作</w:t>
       </w:r>
     </w:p>
     <w:p>
       <w:pPr>
         <w:numPr>
           <w:ilvl w:val="0"/>
-          <w:numId w:val="47"/>
+          <w:numId w:val="13"/>
         </w:numPr>
         <w:spacing w:before="120" w:after="120" w:line="288" w:lineRule="auto"/>
-        <w:ind w:left="453"/>
-        <w:jc w:val="left"/>
-        <w:rPr>
-          <w:rFonts w:hint="default" w:ascii="Times New Roman" w:hAnsi="Times New Roman" w:eastAsia="楷体" w:cs="Times New Roman"/>
-          <w:color w:val="000000" w:themeColor="text1"/>
-          <w:sz w:val="24"/>
-          <w:szCs w:val="24"/>
-        </w:rPr>
-      </w:pPr>
-      <w:r>
-        <w:rPr>
-          <w:rFonts w:hint="default" w:ascii="Times New Roman" w:hAnsi="Times New Roman" w:eastAsia="楷体" w:cs="Times New Roman"/>
-          <w:color w:val="000000" w:themeColor="text1"/>
-          <w:sz w:val="24"/>
-          <w:szCs w:val="24"/>
-        </w:rPr>
-        <w:t>在赛题确定初期，小组成员开会讨论项目想法、思路等，并按照功能完成分工。</w:t>
+        <w:ind w:left="0" w:leftChars="0" w:firstLine="0" w:firstLineChars="0"/>
+        <w:jc w:val="left"/>
+        <w:rPr>
+          <w:rFonts w:hint="default" w:ascii="Times New Roman" w:hAnsi="Times New Roman" w:eastAsia="楷体" w:cs="Times New Roman"/>
+          <w:color w:val="000000" w:themeColor="text1"/>
+          <w:sz w:val="24"/>
+          <w:szCs w:val="24"/>
+        </w:rPr>
+      </w:pPr>
+      <w:r>
+        <w:rPr>
+          <w:rFonts w:hint="default" w:ascii="Times New Roman" w:hAnsi="Times New Roman" w:eastAsia="楷体" w:cs="Times New Roman"/>
+          <w:color w:val="000000" w:themeColor="text1"/>
+          <w:sz w:val="24"/>
+          <w:szCs w:val="24"/>
+        </w:rPr>
+        <w:t>项目时间节点</w:t>
+      </w:r>
+    </w:p>
+    <w:p>
+      <w:pPr>
+        <w:numPr>
+          <w:ilvl w:val="1"/>
+          <w:numId w:val="13"/>
+        </w:numPr>
+        <w:spacing w:before="120" w:after="120" w:line="288" w:lineRule="auto"/>
+        <w:ind w:left="840" w:leftChars="0" w:hanging="420" w:firstLineChars="0"/>
+        <w:jc w:val="left"/>
+        <w:rPr>
+          <w:rFonts w:hint="default" w:ascii="Times New Roman" w:hAnsi="Times New Roman" w:eastAsia="楷体" w:cs="Times New Roman"/>
+          <w:color w:val="000000" w:themeColor="text1"/>
+          <w:sz w:val="24"/>
+          <w:szCs w:val="24"/>
+        </w:rPr>
+      </w:pPr>
+      <w:r>
+        <w:rPr>
+          <w:rFonts w:hint="default" w:ascii="Times New Roman" w:hAnsi="Times New Roman" w:eastAsia="楷体" w:cs="Times New Roman"/>
+          <w:color w:val="000000" w:themeColor="text1"/>
+          <w:sz w:val="24"/>
+          <w:szCs w:val="24"/>
+        </w:rPr>
+        <w:t>2.19 - 2.29：完成项目的大体逻辑设计，前后端、算法部分对各自部分进行各自的设计并相互交流对接，形成需求文档与实现方案。</w:t>
+      </w:r>
+    </w:p>
+    <w:p>
+      <w:pPr>
+        <w:numPr>
+          <w:ilvl w:val="1"/>
+          <w:numId w:val="13"/>
+        </w:numPr>
+        <w:spacing w:before="120" w:after="120" w:line="288" w:lineRule="auto"/>
+        <w:ind w:left="840" w:leftChars="0" w:hanging="420" w:firstLineChars="0"/>
+        <w:jc w:val="left"/>
+        <w:rPr>
+          <w:rFonts w:hint="default" w:ascii="Times New Roman" w:hAnsi="Times New Roman" w:eastAsia="楷体" w:cs="Times New Roman"/>
+          <w:color w:val="000000" w:themeColor="text1"/>
+          <w:sz w:val="24"/>
+          <w:szCs w:val="24"/>
+        </w:rPr>
+      </w:pPr>
+      <w:r>
+        <w:rPr>
+          <w:rFonts w:hint="default" w:ascii="Times New Roman" w:hAnsi="Times New Roman" w:eastAsia="楷体" w:cs="Times New Roman"/>
+          <w:color w:val="000000" w:themeColor="text1"/>
+          <w:sz w:val="24"/>
+          <w:szCs w:val="24"/>
+        </w:rPr>
+        <w:t>3.1 - 3.17：前端完成页面框架的搭建，后端完成大部分接口的编写，算法部分完成初版实现。</w:t>
+      </w:r>
+    </w:p>
+    <w:p>
+      <w:pPr>
+        <w:numPr>
+          <w:ilvl w:val="1"/>
+          <w:numId w:val="13"/>
+        </w:numPr>
+        <w:spacing w:before="120" w:after="120" w:line="288" w:lineRule="auto"/>
+        <w:ind w:left="840" w:leftChars="0" w:hanging="420" w:firstLineChars="0"/>
+        <w:jc w:val="left"/>
+        <w:rPr>
+          <w:rFonts w:hint="default" w:ascii="Times New Roman" w:hAnsi="Times New Roman" w:eastAsia="楷体" w:cs="Times New Roman"/>
+          <w:color w:val="000000" w:themeColor="text1"/>
+          <w:sz w:val="24"/>
+          <w:szCs w:val="24"/>
+        </w:rPr>
+      </w:pPr>
+      <w:r>
+        <w:rPr>
+          <w:rFonts w:hint="default" w:ascii="Times New Roman" w:hAnsi="Times New Roman" w:eastAsia="楷体" w:cs="Times New Roman"/>
+          <w:color w:val="000000" w:themeColor="text1"/>
+          <w:sz w:val="24"/>
+          <w:szCs w:val="24"/>
+        </w:rPr>
+        <w:t>3.18 - 3.31：前端完成功能的完善和页面的优化，后端完成接口的编写，并于前端和算法进行对接测试，算法进行优化修改。</w:t>
+      </w:r>
+    </w:p>
+    <w:p>
+      <w:pPr>
+        <w:numPr>
+          <w:ilvl w:val="1"/>
+          <w:numId w:val="13"/>
+        </w:numPr>
+        <w:spacing w:before="120" w:after="120" w:line="288" w:lineRule="auto"/>
+        <w:ind w:left="840" w:leftChars="0" w:hanging="420" w:firstLineChars="0"/>
+        <w:jc w:val="left"/>
+        <w:rPr>
+          <w:rFonts w:hint="default" w:ascii="Times New Roman" w:hAnsi="Times New Roman" w:eastAsia="楷体" w:cs="Times New Roman"/>
+          <w:color w:val="000000" w:themeColor="text1"/>
+          <w:sz w:val="24"/>
+          <w:szCs w:val="24"/>
+        </w:rPr>
+      </w:pPr>
+      <w:r>
+        <w:rPr>
+          <w:rFonts w:hint="default" w:ascii="Times New Roman" w:hAnsi="Times New Roman" w:eastAsia="楷体" w:cs="Times New Roman"/>
+          <w:color w:val="000000" w:themeColor="text1"/>
+          <w:sz w:val="24"/>
+          <w:szCs w:val="24"/>
+        </w:rPr>
+        <w:t>4.1 - 4.15：完成后续收尾工作，完善项目文档、PPT和演示视频，并讨论和检查项目细节漏洞，确认无误后提交项目。</w:t>
       </w:r>
     </w:p>
     <w:p>
       <w:pPr>
         <w:numPr>
           <w:ilvl w:val="0"/>
-          <w:numId w:val="48"/>
+          <w:numId w:val="13"/>
         </w:numPr>
         <w:spacing w:before="120" w:after="120" w:line="288" w:lineRule="auto"/>
-        <w:ind w:left="453"/>
-        <w:jc w:val="left"/>
-        <w:rPr>
-          <w:rFonts w:hint="default" w:ascii="Times New Roman" w:hAnsi="Times New Roman" w:eastAsia="楷体" w:cs="Times New Roman"/>
-          <w:color w:val="000000" w:themeColor="text1"/>
-          <w:sz w:val="24"/>
-          <w:szCs w:val="24"/>
-        </w:rPr>
-      </w:pPr>
-      <w:r>
-        <w:rPr>
-          <w:rFonts w:hint="default" w:ascii="Times New Roman" w:hAnsi="Times New Roman" w:eastAsia="楷体" w:cs="Times New Roman"/>
-          <w:color w:val="000000" w:themeColor="text1"/>
-          <w:sz w:val="24"/>
-          <w:szCs w:val="24"/>
-        </w:rPr>
-        <w:t>小组每周五晚上进行例会，会上每个人汇报本周进展以及下周工作安排，并针对焦点功能或问题进行讨论，提出解决思路或方案。</w:t>
-      </w:r>
-    </w:p>
-    <w:p>
-      <w:pPr>
-        <w:numPr>
-          <w:ilvl w:val="0"/>
-          <w:numId w:val="49"/>
-        </w:numPr>
-        <w:spacing w:before="120" w:after="120" w:line="288" w:lineRule="auto"/>
-        <w:ind w:left="453"/>
-        <w:jc w:val="left"/>
-        <w:rPr>
-          <w:rFonts w:hint="default" w:ascii="Times New Roman" w:hAnsi="Times New Roman" w:eastAsia="楷体" w:cs="Times New Roman"/>
-          <w:color w:val="000000" w:themeColor="text1"/>
-          <w:sz w:val="24"/>
-          <w:szCs w:val="24"/>
-        </w:rPr>
-      </w:pPr>
-      <w:r>
-        <w:rPr>
-          <w:rFonts w:hint="default" w:ascii="Times New Roman" w:hAnsi="Times New Roman" w:eastAsia="楷体" w:cs="Times New Roman"/>
-          <w:color w:val="000000" w:themeColor="text1"/>
-          <w:sz w:val="24"/>
-          <w:szCs w:val="24"/>
-        </w:rPr>
-        <w:t>使用 git 托管代码，项目在 github 上开源，实现版本控制和团队协作</w:t>
-      </w:r>
-    </w:p>
-    <w:p>
-      <w:pPr>
-        <w:numPr>
-          <w:ilvl w:val="0"/>
-          <w:numId w:val="50"/>
-        </w:numPr>
-        <w:spacing w:before="120" w:after="120" w:line="288" w:lineRule="auto"/>
-        <w:ind w:left="0"/>
-        <w:jc w:val="left"/>
-        <w:rPr>
-          <w:rFonts w:hint="default" w:ascii="Times New Roman" w:hAnsi="Times New Roman" w:eastAsia="楷体" w:cs="Times New Roman"/>
-          <w:color w:val="000000" w:themeColor="text1"/>
-          <w:sz w:val="24"/>
-          <w:szCs w:val="24"/>
-        </w:rPr>
-      </w:pPr>
-      <w:r>
-        <w:rPr>
-          <w:rFonts w:hint="default" w:ascii="Times New Roman" w:hAnsi="Times New Roman" w:eastAsia="楷体" w:cs="Times New Roman"/>
-          <w:color w:val="000000" w:themeColor="text1"/>
-          <w:sz w:val="24"/>
-          <w:szCs w:val="24"/>
-        </w:rPr>
-        <w:t>项目时间节点</w:t>
-      </w:r>
-    </w:p>
-    <w:p>
-      <w:pPr>
-        <w:numPr>
-          <w:ilvl w:val="0"/>
-          <w:numId w:val="51"/>
-        </w:numPr>
-        <w:spacing w:before="120" w:after="120" w:line="288" w:lineRule="auto"/>
-        <w:ind w:left="453"/>
-        <w:jc w:val="left"/>
-        <w:rPr>
-          <w:rFonts w:hint="default" w:ascii="Times New Roman" w:hAnsi="Times New Roman" w:eastAsia="楷体" w:cs="Times New Roman"/>
-          <w:color w:val="000000" w:themeColor="text1"/>
-          <w:sz w:val="24"/>
-          <w:szCs w:val="24"/>
-        </w:rPr>
-      </w:pPr>
-      <w:r>
-        <w:rPr>
-          <w:rFonts w:hint="default" w:ascii="Times New Roman" w:hAnsi="Times New Roman" w:eastAsia="楷体" w:cs="Times New Roman"/>
-          <w:color w:val="000000" w:themeColor="text1"/>
-          <w:sz w:val="24"/>
-          <w:szCs w:val="24"/>
-        </w:rPr>
-        <w:t>2.19 - 2.29：完成项目的大体逻辑设计，前后端、算法部分对各自部分进行各自的设计并相互交流对接，形成需求文档与实现方案。</w:t>
-      </w:r>
-    </w:p>
-    <w:p>
-      <w:pPr>
-        <w:numPr>
-          <w:ilvl w:val="0"/>
-          <w:numId w:val="52"/>
-        </w:numPr>
-        <w:spacing w:before="120" w:after="120" w:line="288" w:lineRule="auto"/>
-        <w:ind w:left="453"/>
-        <w:jc w:val="left"/>
-        <w:rPr>
-          <w:rFonts w:hint="default" w:ascii="Times New Roman" w:hAnsi="Times New Roman" w:eastAsia="楷体" w:cs="Times New Roman"/>
-          <w:color w:val="000000" w:themeColor="text1"/>
-          <w:sz w:val="24"/>
-          <w:szCs w:val="24"/>
-        </w:rPr>
-      </w:pPr>
-      <w:r>
-        <w:rPr>
-          <w:rFonts w:hint="default" w:ascii="Times New Roman" w:hAnsi="Times New Roman" w:eastAsia="楷体" w:cs="Times New Roman"/>
-          <w:color w:val="000000" w:themeColor="text1"/>
-          <w:sz w:val="24"/>
-          <w:szCs w:val="24"/>
-        </w:rPr>
-        <w:t>3.1 - 3.17：前端完成页面框架的搭建，后端完成大部分接口的编写，算法部分完成初版实现。</w:t>
-      </w:r>
-    </w:p>
-    <w:p>
-      <w:pPr>
-        <w:numPr>
-          <w:ilvl w:val="0"/>
-          <w:numId w:val="53"/>
-        </w:numPr>
-        <w:spacing w:before="120" w:after="120" w:line="288" w:lineRule="auto"/>
-        <w:ind w:left="453"/>
-        <w:jc w:val="left"/>
-        <w:rPr>
-          <w:rFonts w:hint="default" w:ascii="Times New Roman" w:hAnsi="Times New Roman" w:eastAsia="楷体" w:cs="Times New Roman"/>
-          <w:color w:val="000000" w:themeColor="text1"/>
-          <w:sz w:val="24"/>
-          <w:szCs w:val="24"/>
-        </w:rPr>
-      </w:pPr>
-      <w:r>
-        <w:rPr>
-          <w:rFonts w:hint="default" w:ascii="Times New Roman" w:hAnsi="Times New Roman" w:eastAsia="楷体" w:cs="Times New Roman"/>
-          <w:color w:val="000000" w:themeColor="text1"/>
-          <w:sz w:val="24"/>
-          <w:szCs w:val="24"/>
-        </w:rPr>
-        <w:t>3.18 - 3.31：前端完成功能的完善和页面的优化，后端完成接口的编写，并于前端和算法进行对接测试，算法进行优化修改。</w:t>
-      </w:r>
-    </w:p>
-    <w:p>
-      <w:pPr>
-        <w:numPr>
-          <w:ilvl w:val="0"/>
-          <w:numId w:val="54"/>
-        </w:numPr>
-        <w:spacing w:before="120" w:after="120" w:line="288" w:lineRule="auto"/>
-        <w:ind w:left="453"/>
-        <w:jc w:val="left"/>
-        <w:rPr>
-          <w:rFonts w:hint="default" w:ascii="Times New Roman" w:hAnsi="Times New Roman" w:eastAsia="楷体" w:cs="Times New Roman"/>
-          <w:color w:val="000000" w:themeColor="text1"/>
-          <w:sz w:val="24"/>
-          <w:szCs w:val="24"/>
-        </w:rPr>
-      </w:pPr>
-      <w:r>
-        <w:rPr>
-          <w:rFonts w:hint="default" w:ascii="Times New Roman" w:hAnsi="Times New Roman" w:eastAsia="楷体" w:cs="Times New Roman"/>
-          <w:color w:val="000000" w:themeColor="text1"/>
-          <w:sz w:val="24"/>
-          <w:szCs w:val="24"/>
-        </w:rPr>
-        <w:t>4.1 - 4.15：完成后续收尾工作，完善项目文档、PPT和演示视频，并讨论和检查项目细节漏洞，确认无误后提交项目。</w:t>
-      </w:r>
-    </w:p>
-    <w:p>
-      <w:pPr>
-        <w:numPr>
-          <w:ilvl w:val="0"/>
-          <w:numId w:val="55"/>
-        </w:numPr>
-        <w:spacing w:before="120" w:after="120" w:line="288" w:lineRule="auto"/>
-        <w:ind w:left="0"/>
+        <w:ind w:left="0" w:leftChars="0" w:firstLine="0" w:firstLineChars="0"/>
         <w:jc w:val="left"/>
         <w:rPr>
           <w:rFonts w:hint="default" w:ascii="Times New Roman" w:hAnsi="Times New Roman" w:eastAsia="楷体" w:cs="Times New Roman"/>
@@ -6085,10 +6137,9 @@
             <w:pPr>
               <w:numPr>
                 <w:ilvl w:val="0"/>
-                <w:numId w:val="56"/>
+                <w:numId w:val="14"/>
               </w:numPr>
               <w:spacing w:before="120" w:after="120" w:line="288" w:lineRule="auto"/>
-              <w:ind w:left="0"/>
               <w:jc w:val="left"/>
               <w:rPr>
                 <w:rFonts w:hint="default" w:ascii="Times New Roman" w:hAnsi="Times New Roman" w:eastAsia="楷体" w:cs="Times New Roman"/>
@@ -6111,10 +6162,9 @@
             <w:pPr>
               <w:numPr>
                 <w:ilvl w:val="0"/>
-                <w:numId w:val="57"/>
+                <w:numId w:val="14"/>
               </w:numPr>
               <w:spacing w:before="120" w:after="120" w:line="288" w:lineRule="auto"/>
-              <w:ind w:left="0"/>
               <w:jc w:val="left"/>
               <w:rPr>
                 <w:rFonts w:hint="default" w:ascii="Times New Roman" w:hAnsi="Times New Roman" w:eastAsia="楷体" w:cs="Times New Roman"/>
@@ -6137,10 +6187,9 @@
             <w:pPr>
               <w:numPr>
                 <w:ilvl w:val="0"/>
-                <w:numId w:val="58"/>
+                <w:numId w:val="14"/>
               </w:numPr>
               <w:spacing w:before="120" w:after="120" w:line="288" w:lineRule="auto"/>
-              <w:ind w:left="0"/>
               <w:jc w:val="left"/>
               <w:rPr>
                 <w:rFonts w:hint="default" w:ascii="Times New Roman" w:hAnsi="Times New Roman" w:eastAsia="楷体" w:cs="Times New Roman"/>
@@ -6277,10 +6326,9 @@
             <w:pPr>
               <w:numPr>
                 <w:ilvl w:val="0"/>
-                <w:numId w:val="59"/>
+                <w:numId w:val="15"/>
               </w:numPr>
               <w:spacing w:before="120" w:after="120" w:line="288" w:lineRule="auto"/>
-              <w:ind w:left="0"/>
               <w:jc w:val="left"/>
               <w:rPr>
                 <w:rFonts w:hint="default" w:ascii="Times New Roman" w:hAnsi="Times New Roman" w:eastAsia="楷体" w:cs="Times New Roman"/>
@@ -6303,10 +6351,9 @@
             <w:pPr>
               <w:numPr>
                 <w:ilvl w:val="0"/>
-                <w:numId w:val="60"/>
+                <w:numId w:val="15"/>
               </w:numPr>
               <w:spacing w:before="120" w:after="120" w:line="288" w:lineRule="auto"/>
-              <w:ind w:left="0"/>
               <w:jc w:val="left"/>
               <w:rPr>
                 <w:rFonts w:hint="default" w:ascii="Times New Roman" w:hAnsi="Times New Roman" w:eastAsia="楷体" w:cs="Times New Roman"/>
@@ -6329,10 +6376,9 @@
             <w:pPr>
               <w:numPr>
                 <w:ilvl w:val="0"/>
-                <w:numId w:val="61"/>
+                <w:numId w:val="15"/>
               </w:numPr>
               <w:spacing w:before="120" w:after="120" w:line="288" w:lineRule="auto"/>
-              <w:ind w:left="0"/>
               <w:jc w:val="left"/>
               <w:rPr>
                 <w:rFonts w:hint="default" w:ascii="Times New Roman" w:hAnsi="Times New Roman" w:eastAsia="楷体" w:cs="Times New Roman"/>
@@ -6469,10 +6515,9 @@
             <w:pPr>
               <w:numPr>
                 <w:ilvl w:val="0"/>
-                <w:numId w:val="62"/>
+                <w:numId w:val="16"/>
               </w:numPr>
               <w:spacing w:before="120" w:after="120" w:line="288" w:lineRule="auto"/>
-              <w:ind w:left="0"/>
               <w:jc w:val="left"/>
               <w:rPr>
                 <w:rFonts w:hint="default" w:ascii="Times New Roman" w:hAnsi="Times New Roman" w:eastAsia="楷体" w:cs="Times New Roman"/>
@@ -6495,10 +6540,9 @@
             <w:pPr>
               <w:numPr>
                 <w:ilvl w:val="0"/>
-                <w:numId w:val="63"/>
+                <w:numId w:val="16"/>
               </w:numPr>
               <w:spacing w:before="120" w:after="120" w:line="288" w:lineRule="auto"/>
-              <w:ind w:left="0"/>
               <w:jc w:val="left"/>
               <w:rPr>
                 <w:rFonts w:hint="default" w:ascii="Times New Roman" w:hAnsi="Times New Roman" w:eastAsia="楷体" w:cs="Times New Roman"/>
@@ -6521,10 +6565,9 @@
             <w:pPr>
               <w:numPr>
                 <w:ilvl w:val="0"/>
-                <w:numId w:val="64"/>
+                <w:numId w:val="16"/>
               </w:numPr>
               <w:spacing w:before="120" w:after="120" w:line="288" w:lineRule="auto"/>
-              <w:ind w:left="0"/>
               <w:jc w:val="left"/>
               <w:rPr>
                 <w:rFonts w:hint="default" w:ascii="Times New Roman" w:hAnsi="Times New Roman" w:eastAsia="楷体" w:cs="Times New Roman"/>
@@ -6661,10 +6704,9 @@
             <w:pPr>
               <w:numPr>
                 <w:ilvl w:val="0"/>
-                <w:numId w:val="65"/>
+                <w:numId w:val="17"/>
               </w:numPr>
               <w:spacing w:before="120" w:after="120" w:line="288" w:lineRule="auto"/>
-              <w:ind w:left="0"/>
               <w:jc w:val="left"/>
               <w:rPr>
                 <w:rFonts w:hint="default" w:ascii="Times New Roman" w:hAnsi="Times New Roman" w:eastAsia="楷体" w:cs="Times New Roman"/>
@@ -6687,10 +6729,9 @@
             <w:pPr>
               <w:numPr>
                 <w:ilvl w:val="0"/>
-                <w:numId w:val="66"/>
+                <w:numId w:val="17"/>
               </w:numPr>
               <w:spacing w:before="120" w:after="120" w:line="288" w:lineRule="auto"/>
-              <w:ind w:left="0"/>
               <w:jc w:val="left"/>
               <w:rPr>
                 <w:rFonts w:hint="default" w:ascii="Times New Roman" w:hAnsi="Times New Roman" w:eastAsia="楷体" w:cs="Times New Roman"/>
@@ -6713,10 +6754,9 @@
             <w:pPr>
               <w:numPr>
                 <w:ilvl w:val="0"/>
-                <w:numId w:val="67"/>
+                <w:numId w:val="17"/>
               </w:numPr>
               <w:spacing w:before="120" w:after="120" w:line="288" w:lineRule="auto"/>
-              <w:ind w:left="0"/>
               <w:jc w:val="left"/>
               <w:rPr>
                 <w:rFonts w:hint="default" w:ascii="Times New Roman" w:hAnsi="Times New Roman" w:eastAsia="楷体" w:cs="Times New Roman"/>
@@ -6853,10 +6893,9 @@
             <w:pPr>
               <w:numPr>
                 <w:ilvl w:val="0"/>
-                <w:numId w:val="68"/>
+                <w:numId w:val="18"/>
               </w:numPr>
               <w:spacing w:before="120" w:after="120" w:line="288" w:lineRule="auto"/>
-              <w:ind w:left="0"/>
               <w:jc w:val="left"/>
               <w:rPr>
                 <w:rFonts w:hint="default" w:ascii="Times New Roman" w:hAnsi="Times New Roman" w:eastAsia="楷体" w:cs="Times New Roman"/>
@@ -6879,10 +6918,9 @@
             <w:pPr>
               <w:numPr>
                 <w:ilvl w:val="0"/>
-                <w:numId w:val="69"/>
+                <w:numId w:val="18"/>
               </w:numPr>
               <w:spacing w:before="120" w:after="120" w:line="288" w:lineRule="auto"/>
-              <w:ind w:left="0"/>
               <w:jc w:val="left"/>
               <w:rPr>
                 <w:rFonts w:hint="default" w:ascii="Times New Roman" w:hAnsi="Times New Roman" w:eastAsia="楷体" w:cs="Times New Roman"/>
@@ -6905,10 +6943,9 @@
             <w:pPr>
               <w:numPr>
                 <w:ilvl w:val="0"/>
-                <w:numId w:val="70"/>
+                <w:numId w:val="18"/>
               </w:numPr>
               <w:spacing w:before="120" w:after="120" w:line="288" w:lineRule="auto"/>
-              <w:ind w:left="0"/>
               <w:jc w:val="left"/>
               <w:rPr>
                 <w:rFonts w:hint="default" w:ascii="Times New Roman" w:hAnsi="Times New Roman" w:eastAsia="楷体" w:cs="Times New Roman"/>
@@ -6934,27 +6971,30 @@
       <w:pPr>
         <w:numPr>
           <w:ilvl w:val="0"/>
-          <w:numId w:val="71"/>
+          <w:numId w:val="13"/>
         </w:numPr>
         <w:spacing w:before="120" w:after="120" w:line="288" w:lineRule="auto"/>
-        <w:ind w:left="0"/>
-        <w:jc w:val="left"/>
-        <w:rPr>
-          <w:rFonts w:hint="default" w:ascii="Times New Roman" w:hAnsi="Times New Roman" w:eastAsia="楷体" w:cs="Times New Roman"/>
-          <w:color w:val="000000" w:themeColor="text1"/>
-          <w:sz w:val="24"/>
-          <w:szCs w:val="24"/>
-        </w:rPr>
-      </w:pPr>
-      <w:r>
-        <w:rPr>
-          <w:rFonts w:hint="default" w:ascii="Times New Roman" w:hAnsi="Times New Roman" w:eastAsia="楷体" w:cs="Times New Roman"/>
-          <w:color w:val="000000" w:themeColor="text1"/>
-          <w:sz w:val="24"/>
-          <w:szCs w:val="24"/>
+        <w:ind w:left="0" w:leftChars="0" w:firstLine="0" w:firstLineChars="0"/>
+        <w:jc w:val="left"/>
+        <w:rPr>
+          <w:rFonts w:hint="default" w:ascii="Times New Roman" w:hAnsi="Times New Roman" w:eastAsia="楷体" w:cs="Times New Roman"/>
+          <w:color w:val="000000" w:themeColor="text1"/>
+          <w:sz w:val="24"/>
+          <w:szCs w:val="24"/>
+        </w:rPr>
+      </w:pPr>
+      <w:r>
+        <w:rPr>
+          <w:rFonts w:hint="eastAsia" w:ascii="Times New Roman" w:hAnsi="Times New Roman" w:eastAsia="楷体" w:cs="Times New Roman"/>
+          <w:color w:val="000000" w:themeColor="text1"/>
+          <w:sz w:val="24"/>
+          <w:szCs w:val="24"/>
+          <w:lang w:val="en-US" w:eastAsia="zh-CN"/>
         </w:rPr>
         <w:t>周会记录</w:t>
       </w:r>
+      <w:bookmarkStart w:id="196" w:name="_GoBack"/>
+      <w:bookmarkEnd w:id="196"/>
     </w:p>
     <w:tbl>
       <w:tblPr>
@@ -7058,10 +7098,9 @@
             <w:pPr>
               <w:numPr>
                 <w:ilvl w:val="0"/>
-                <w:numId w:val="72"/>
+                <w:numId w:val="19"/>
               </w:numPr>
               <w:spacing w:before="120" w:after="120" w:line="288" w:lineRule="auto"/>
-              <w:ind w:left="0"/>
               <w:jc w:val="left"/>
               <w:rPr>
                 <w:rFonts w:hint="default" w:ascii="Times New Roman" w:hAnsi="Times New Roman" w:eastAsia="楷体" w:cs="Times New Roman"/>
@@ -7084,10 +7123,9 @@
             <w:pPr>
               <w:numPr>
                 <w:ilvl w:val="0"/>
-                <w:numId w:val="73"/>
+                <w:numId w:val="19"/>
               </w:numPr>
               <w:spacing w:before="120" w:after="120" w:line="288" w:lineRule="auto"/>
-              <w:ind w:left="0"/>
               <w:jc w:val="left"/>
               <w:rPr>
                 <w:rFonts w:hint="default" w:ascii="Times New Roman" w:hAnsi="Times New Roman" w:eastAsia="楷体" w:cs="Times New Roman"/>
@@ -7185,10 +7223,9 @@
             <w:pPr>
               <w:numPr>
                 <w:ilvl w:val="0"/>
-                <w:numId w:val="74"/>
+                <w:numId w:val="20"/>
               </w:numPr>
               <w:spacing w:before="120" w:after="120" w:line="288" w:lineRule="auto"/>
-              <w:ind w:left="0"/>
               <w:jc w:val="left"/>
               <w:rPr>
                 <w:rFonts w:hint="default" w:ascii="Times New Roman" w:hAnsi="Times New Roman" w:eastAsia="楷体" w:cs="Times New Roman"/>
@@ -7211,10 +7248,9 @@
             <w:pPr>
               <w:numPr>
                 <w:ilvl w:val="0"/>
-                <w:numId w:val="75"/>
+                <w:numId w:val="20"/>
               </w:numPr>
               <w:spacing w:before="120" w:after="120" w:line="288" w:lineRule="auto"/>
-              <w:ind w:left="0"/>
               <w:jc w:val="left"/>
               <w:rPr>
                 <w:rFonts w:hint="default" w:ascii="Times New Roman" w:hAnsi="Times New Roman" w:eastAsia="楷体" w:cs="Times New Roman"/>
@@ -7237,10 +7273,9 @@
             <w:pPr>
               <w:numPr>
                 <w:ilvl w:val="0"/>
-                <w:numId w:val="76"/>
+                <w:numId w:val="20"/>
               </w:numPr>
               <w:spacing w:before="120" w:after="120" w:line="288" w:lineRule="auto"/>
-              <w:ind w:left="0"/>
               <w:jc w:val="left"/>
               <w:rPr>
                 <w:rFonts w:hint="default" w:ascii="Times New Roman" w:hAnsi="Times New Roman" w:eastAsia="楷体" w:cs="Times New Roman"/>
@@ -7338,10 +7373,9 @@
             <w:pPr>
               <w:numPr>
                 <w:ilvl w:val="0"/>
-                <w:numId w:val="77"/>
+                <w:numId w:val="21"/>
               </w:numPr>
               <w:spacing w:before="120" w:after="120" w:line="288" w:lineRule="auto"/>
-              <w:ind w:left="0"/>
               <w:jc w:val="left"/>
               <w:rPr>
                 <w:rFonts w:hint="default" w:ascii="Times New Roman" w:hAnsi="Times New Roman" w:eastAsia="楷体" w:cs="Times New Roman"/>
@@ -7364,10 +7398,9 @@
             <w:pPr>
               <w:numPr>
                 <w:ilvl w:val="0"/>
-                <w:numId w:val="78"/>
+                <w:numId w:val="21"/>
               </w:numPr>
               <w:spacing w:before="120" w:after="120" w:line="288" w:lineRule="auto"/>
-              <w:ind w:left="0"/>
               <w:jc w:val="left"/>
               <w:rPr>
                 <w:rFonts w:hint="default" w:ascii="Times New Roman" w:hAnsi="Times New Roman" w:eastAsia="楷体" w:cs="Times New Roman"/>
@@ -7390,10 +7423,9 @@
             <w:pPr>
               <w:numPr>
                 <w:ilvl w:val="0"/>
-                <w:numId w:val="79"/>
+                <w:numId w:val="21"/>
               </w:numPr>
               <w:spacing w:before="120" w:after="120" w:line="288" w:lineRule="auto"/>
-              <w:ind w:left="0"/>
               <w:jc w:val="left"/>
               <w:rPr>
                 <w:rFonts w:hint="default" w:ascii="Times New Roman" w:hAnsi="Times New Roman" w:eastAsia="楷体" w:cs="Times New Roman"/>
@@ -7491,10 +7523,9 @@
             <w:pPr>
               <w:numPr>
                 <w:ilvl w:val="0"/>
-                <w:numId w:val="80"/>
+                <w:numId w:val="22"/>
               </w:numPr>
               <w:spacing w:before="120" w:after="120" w:line="288" w:lineRule="auto"/>
-              <w:ind w:left="0"/>
               <w:jc w:val="left"/>
               <w:rPr>
                 <w:rFonts w:hint="default" w:ascii="Times New Roman" w:hAnsi="Times New Roman" w:eastAsia="楷体" w:cs="Times New Roman"/>
@@ -7517,10 +7548,9 @@
             <w:pPr>
               <w:numPr>
                 <w:ilvl w:val="0"/>
-                <w:numId w:val="81"/>
+                <w:numId w:val="22"/>
               </w:numPr>
               <w:spacing w:before="120" w:after="120" w:line="288" w:lineRule="auto"/>
-              <w:ind w:left="0"/>
               <w:jc w:val="left"/>
               <w:rPr>
                 <w:rFonts w:hint="default" w:ascii="Times New Roman" w:hAnsi="Times New Roman" w:eastAsia="楷体" w:cs="Times New Roman"/>
@@ -7543,10 +7573,9 @@
             <w:pPr>
               <w:numPr>
                 <w:ilvl w:val="0"/>
-                <w:numId w:val="82"/>
+                <w:numId w:val="22"/>
               </w:numPr>
               <w:spacing w:before="120" w:after="120" w:line="288" w:lineRule="auto"/>
-              <w:ind w:left="0"/>
               <w:jc w:val="left"/>
               <w:rPr>
                 <w:rFonts w:hint="default" w:ascii="Times New Roman" w:hAnsi="Times New Roman" w:eastAsia="楷体" w:cs="Times New Roman"/>
@@ -7644,10 +7673,9 @@
             <w:pPr>
               <w:numPr>
                 <w:ilvl w:val="0"/>
-                <w:numId w:val="83"/>
+                <w:numId w:val="23"/>
               </w:numPr>
               <w:spacing w:before="120" w:after="120" w:line="288" w:lineRule="auto"/>
-              <w:ind w:left="0"/>
               <w:jc w:val="left"/>
               <w:rPr>
                 <w:rFonts w:hint="default" w:ascii="Times New Roman" w:hAnsi="Times New Roman" w:eastAsia="楷体" w:cs="Times New Roman"/>
@@ -7670,10 +7698,9 @@
             <w:pPr>
               <w:numPr>
                 <w:ilvl w:val="0"/>
-                <w:numId w:val="84"/>
+                <w:numId w:val="23"/>
               </w:numPr>
               <w:spacing w:before="120" w:after="120" w:line="288" w:lineRule="auto"/>
-              <w:ind w:left="0"/>
               <w:jc w:val="left"/>
               <w:rPr>
                 <w:rFonts w:hint="default" w:ascii="Times New Roman" w:hAnsi="Times New Roman" w:eastAsia="楷体" w:cs="Times New Roman"/>
@@ -7696,10 +7723,9 @@
             <w:pPr>
               <w:numPr>
                 <w:ilvl w:val="0"/>
-                <w:numId w:val="85"/>
+                <w:numId w:val="23"/>
               </w:numPr>
               <w:spacing w:before="120" w:after="120" w:line="288" w:lineRule="auto"/>
-              <w:ind w:left="0"/>
               <w:jc w:val="left"/>
               <w:rPr>
                 <w:rFonts w:hint="default" w:ascii="Times New Roman" w:hAnsi="Times New Roman" w:eastAsia="楷体" w:cs="Times New Roman"/>
@@ -7740,11 +7766,11 @@
           <w:lang w:val="en-US" w:eastAsia="zh-CN"/>
         </w:rPr>
       </w:pPr>
-      <w:bookmarkStart w:id="135" w:name="_Toc17180"/>
-      <w:bookmarkStart w:id="136" w:name="_Toc21858"/>
-      <w:bookmarkStart w:id="137" w:name="_Toc20974"/>
+      <w:bookmarkStart w:id="135" w:name="_Toc21858"/>
+      <w:bookmarkStart w:id="136" w:name="_Toc17180"/>
+      <w:bookmarkStart w:id="137" w:name="_Toc17788"/>
       <w:bookmarkStart w:id="138" w:name="_Toc6540"/>
-      <w:bookmarkStart w:id="139" w:name="_Toc17788"/>
+      <w:bookmarkStart w:id="139" w:name="_Toc20974"/>
       <w:r>
         <w:rPr>
           <w:rFonts w:hint="default" w:ascii="Times New Roman" w:hAnsi="Times New Roman" w:eastAsia="楷体" w:cs="Times New Roman"/>
@@ -7833,11 +7859,11 @@
         <w:br w:type="page"/>
       </w:r>
       <w:bookmarkEnd w:id="140"/>
-      <w:bookmarkStart w:id="141" w:name="_Toc12315"/>
-      <w:bookmarkStart w:id="142" w:name="_Toc299"/>
-      <w:bookmarkStart w:id="143" w:name="_Toc2725"/>
-      <w:bookmarkStart w:id="144" w:name="_Toc20596"/>
-      <w:bookmarkStart w:id="145" w:name="_Toc19925"/>
+      <w:bookmarkStart w:id="141" w:name="_Toc299"/>
+      <w:bookmarkStart w:id="142" w:name="_Toc2725"/>
+      <w:bookmarkStart w:id="143" w:name="_Toc12315"/>
+      <w:bookmarkStart w:id="144" w:name="_Toc19925"/>
+      <w:bookmarkStart w:id="145" w:name="_Toc20596"/>
       <w:r>
         <w:rPr>
           <w:rFonts w:hint="default" w:ascii="Times New Roman" w:hAnsi="Times New Roman" w:eastAsia="楷体" w:cs="Times New Roman"/>
@@ -7895,11 +7921,11 @@
           <w:lang w:val="en-US" w:eastAsia="zh-CN"/>
         </w:rPr>
       </w:pPr>
-      <w:bookmarkStart w:id="146" w:name="_Toc12399"/>
-      <w:bookmarkStart w:id="147" w:name="_Toc11785"/>
-      <w:bookmarkStart w:id="148" w:name="_Toc321"/>
-      <w:bookmarkStart w:id="149" w:name="_Toc16363"/>
-      <w:bookmarkStart w:id="150" w:name="_Toc9914"/>
+      <w:bookmarkStart w:id="146" w:name="_Toc16363"/>
+      <w:bookmarkStart w:id="147" w:name="_Toc9914"/>
+      <w:bookmarkStart w:id="148" w:name="_Toc11785"/>
+      <w:bookmarkStart w:id="149" w:name="_Toc321"/>
+      <w:bookmarkStart w:id="150" w:name="_Toc12399"/>
       <w:bookmarkStart w:id="151" w:name="_Toc9984"/>
       <w:bookmarkStart w:id="152" w:name="heading_28"/>
       <w:r>
@@ -7937,11 +7963,11 @@
           <w:lang w:val="en-US" w:eastAsia="zh-CN"/>
         </w:rPr>
       </w:pPr>
-      <w:bookmarkStart w:id="153" w:name="_Toc5963"/>
+      <w:bookmarkStart w:id="153" w:name="_Toc63"/>
       <w:bookmarkStart w:id="154" w:name="_Toc32693"/>
-      <w:bookmarkStart w:id="155" w:name="_Toc63"/>
-      <w:bookmarkStart w:id="156" w:name="_Toc8513"/>
-      <w:bookmarkStart w:id="157" w:name="_Toc20788"/>
+      <w:bookmarkStart w:id="155" w:name="_Toc5963"/>
+      <w:bookmarkStart w:id="156" w:name="_Toc20788"/>
+      <w:bookmarkStart w:id="157" w:name="_Toc8513"/>
       <w:r>
         <w:rPr>
           <w:rFonts w:hint="default" w:ascii="Times New Roman" w:hAnsi="Times New Roman" w:eastAsia="楷体" w:cs="Times New Roman"/>
@@ -8001,42 +8027,85 @@
     <w:p>
       <w:pPr>
         <w:numPr>
-          <w:ilvl w:val="2"/>
-          <w:numId w:val="1"/>
+          <w:ilvl w:val="0"/>
+          <w:numId w:val="24"/>
         </w:numPr>
-        <w:spacing w:before="380" w:after="140" w:line="288" w:lineRule="auto"/>
-        <w:ind w:left="0" w:leftChars="0" w:firstLine="0" w:firstLineChars="0"/>
-        <w:jc w:val="left"/>
-        <w:outlineLvl w:val="0"/>
-        <w:rPr>
-          <w:rFonts w:hint="default" w:ascii="Times New Roman" w:hAnsi="Times New Roman" w:eastAsia="楷体" w:cs="Times New Roman"/>
-          <w:b/>
-          <w:color w:val="000000" w:themeColor="text1"/>
-          <w:sz w:val="32"/>
-          <w:szCs w:val="32"/>
-          <w:lang w:val="en-US" w:eastAsia="zh-CN"/>
-        </w:rPr>
-      </w:pPr>
-      <w:bookmarkStart w:id="163" w:name="_Toc26471"/>
-      <w:bookmarkStart w:id="164" w:name="_Toc8821"/>
-      <w:bookmarkStart w:id="165" w:name="_Toc10032"/>
-      <w:bookmarkStart w:id="166" w:name="_Toc2463"/>
-      <w:bookmarkStart w:id="167" w:name="_Toc13077"/>
-      <w:r>
-        <w:rPr>
-          <w:rFonts w:hint="default" w:ascii="Times New Roman" w:hAnsi="Times New Roman" w:eastAsia="楷体" w:cs="Times New Roman"/>
-          <w:b/>
-          <w:color w:val="000000" w:themeColor="text1"/>
-          <w:sz w:val="32"/>
-          <w:szCs w:val="32"/>
-        </w:rPr>
-        <w:t>后端方面</w:t>
-      </w:r>
-      <w:bookmarkEnd w:id="163"/>
-      <w:bookmarkEnd w:id="164"/>
-      <w:bookmarkEnd w:id="165"/>
-      <w:bookmarkEnd w:id="166"/>
-      <w:bookmarkEnd w:id="167"/>
+        <w:spacing w:before="120" w:after="120" w:line="288" w:lineRule="auto"/>
+        <w:jc w:val="left"/>
+        <w:rPr>
+          <w:rFonts w:hint="default" w:ascii="Times New Roman" w:hAnsi="Times New Roman" w:eastAsia="楷体" w:cs="Times New Roman"/>
+          <w:color w:val="000000" w:themeColor="text1"/>
+          <w:sz w:val="24"/>
+          <w:szCs w:val="24"/>
+          <w:lang w:val="en-US" w:eastAsia="zh-CN"/>
+        </w:rPr>
+      </w:pPr>
+      <w:r>
+        <w:rPr>
+          <w:rFonts w:hint="default" w:ascii="Times New Roman" w:hAnsi="Times New Roman" w:eastAsia="楷体" w:cs="Times New Roman"/>
+          <w:color w:val="000000" w:themeColor="text1"/>
+          <w:sz w:val="24"/>
+          <w:szCs w:val="24"/>
+          <w:lang w:val="en-US" w:eastAsia="zh-CN"/>
+        </w:rPr>
+        <w:t>Token的传递与存储：</w:t>
+      </w:r>
+    </w:p>
+    <w:p>
+      <w:pPr>
+        <w:numPr>
+          <w:ilvl w:val="1"/>
+          <w:numId w:val="24"/>
+        </w:numPr>
+        <w:spacing w:before="120" w:after="120" w:line="288" w:lineRule="auto"/>
+        <w:ind w:left="840" w:leftChars="0" w:hanging="420" w:firstLineChars="0"/>
+        <w:jc w:val="left"/>
+        <w:rPr>
+          <w:rFonts w:hint="default" w:ascii="Times New Roman" w:hAnsi="Times New Roman" w:eastAsia="楷体" w:cs="Times New Roman"/>
+          <w:color w:val="000000" w:themeColor="text1"/>
+          <w:sz w:val="24"/>
+          <w:szCs w:val="24"/>
+          <w:lang w:val="en-US" w:eastAsia="zh-CN"/>
+        </w:rPr>
+      </w:pPr>
+      <w:r>
+        <w:rPr>
+          <w:rFonts w:hint="default" w:ascii="Times New Roman" w:hAnsi="Times New Roman" w:eastAsia="楷体" w:cs="Times New Roman"/>
+          <w:color w:val="000000" w:themeColor="text1"/>
+          <w:sz w:val="24"/>
+          <w:szCs w:val="24"/>
+          <w:lang w:val="en-US" w:eastAsia="zh-CN"/>
+        </w:rPr>
+        <w:t>问题： 在登录页面登陆成功后，后端会返回 Token 数据，但是如果将这个数据随路由跳转并不安全。</w:t>
+      </w:r>
+    </w:p>
+    <w:p>
+      <w:pPr>
+        <w:numPr>
+          <w:ilvl w:val="1"/>
+          <w:numId w:val="24"/>
+        </w:numPr>
+        <w:spacing w:before="120" w:after="120" w:line="288" w:lineRule="auto"/>
+        <w:ind w:left="840" w:leftChars="0" w:hanging="420" w:firstLineChars="0"/>
+        <w:jc w:val="left"/>
+        <w:rPr>
+          <w:rFonts w:hint="default" w:ascii="Times New Roman" w:hAnsi="Times New Roman" w:eastAsia="楷体" w:cs="Times New Roman"/>
+          <w:color w:val="000000" w:themeColor="text1"/>
+          <w:sz w:val="24"/>
+          <w:szCs w:val="24"/>
+          <w:lang w:val="en-US" w:eastAsia="zh-CN"/>
+        </w:rPr>
+      </w:pPr>
+      <w:r>
+        <w:rPr>
+          <w:rFonts w:hint="default" w:ascii="Times New Roman" w:hAnsi="Times New Roman" w:eastAsia="楷体" w:cs="Times New Roman"/>
+          <w:color w:val="000000" w:themeColor="text1"/>
+          <w:sz w:val="24"/>
+          <w:szCs w:val="24"/>
+          <w:lang w:val="en-US" w:eastAsia="zh-CN"/>
+        </w:rPr>
+        <w:t>解决： 本系统引入 Pinia 对数据进行本地持久化存储管理，将登录成功后返回的 Token 暂存于本地用户仓库，在后续页面操作时便可以直接从本地仓库中获取 Token 置于请求头来发送请求，这样数据也会更加安全。</w:t>
+      </w:r>
     </w:p>
     <w:p>
       <w:pPr>
@@ -8057,8 +8126,48 @@
           <w:lang w:val="en-US" w:eastAsia="zh-CN"/>
         </w:rPr>
       </w:pPr>
-      <w:bookmarkStart w:id="168" w:name="_Toc4277"/>
-      <w:bookmarkStart w:id="169" w:name="_Toc29728"/>
+      <w:bookmarkStart w:id="163" w:name="_Toc26471"/>
+      <w:bookmarkStart w:id="164" w:name="_Toc8821"/>
+      <w:bookmarkStart w:id="165" w:name="_Toc13077"/>
+      <w:bookmarkStart w:id="166" w:name="_Toc10032"/>
+      <w:bookmarkStart w:id="167" w:name="_Toc2463"/>
+      <w:r>
+        <w:rPr>
+          <w:rFonts w:hint="default" w:ascii="Times New Roman" w:hAnsi="Times New Roman" w:eastAsia="楷体" w:cs="Times New Roman"/>
+          <w:b/>
+          <w:color w:val="000000" w:themeColor="text1"/>
+          <w:sz w:val="32"/>
+          <w:szCs w:val="32"/>
+        </w:rPr>
+        <w:t>后端方面</w:t>
+      </w:r>
+      <w:bookmarkEnd w:id="163"/>
+      <w:bookmarkEnd w:id="164"/>
+      <w:bookmarkEnd w:id="165"/>
+      <w:bookmarkEnd w:id="166"/>
+      <w:bookmarkEnd w:id="167"/>
+    </w:p>
+    <w:p>
+      <w:pPr>
+        <w:numPr>
+          <w:ilvl w:val="2"/>
+          <w:numId w:val="1"/>
+        </w:numPr>
+        <w:spacing w:before="380" w:after="140" w:line="288" w:lineRule="auto"/>
+        <w:ind w:left="0" w:leftChars="0" w:firstLine="0" w:firstLineChars="0"/>
+        <w:jc w:val="left"/>
+        <w:outlineLvl w:val="0"/>
+        <w:rPr>
+          <w:rFonts w:hint="default" w:ascii="Times New Roman" w:hAnsi="Times New Roman" w:eastAsia="楷体" w:cs="Times New Roman"/>
+          <w:b/>
+          <w:color w:val="000000" w:themeColor="text1"/>
+          <w:sz w:val="32"/>
+          <w:szCs w:val="32"/>
+          <w:lang w:val="en-US" w:eastAsia="zh-CN"/>
+        </w:rPr>
+      </w:pPr>
+      <w:bookmarkStart w:id="168" w:name="_Toc29728"/>
+      <w:bookmarkStart w:id="169" w:name="_Toc4277"/>
       <w:bookmarkStart w:id="170" w:name="_Toc14548"/>
       <w:bookmarkStart w:id="171" w:name="_Toc1908"/>
       <w:bookmarkStart w:id="172" w:name="_Toc14696"/>
@@ -8099,11 +8208,11 @@
           <w:lang w:val="en-US" w:eastAsia="zh-CN"/>
         </w:rPr>
       </w:pPr>
-      <w:bookmarkStart w:id="173" w:name="_Toc29569"/>
-      <w:bookmarkStart w:id="174" w:name="_Toc11125"/>
-      <w:bookmarkStart w:id="175" w:name="_Toc10177"/>
-      <w:bookmarkStart w:id="176" w:name="_Toc17551"/>
-      <w:bookmarkStart w:id="177" w:name="_Toc3857"/>
+      <w:bookmarkStart w:id="173" w:name="_Toc3857"/>
+      <w:bookmarkStart w:id="174" w:name="_Toc17551"/>
+      <w:bookmarkStart w:id="175" w:name="_Toc11125"/>
+      <w:bookmarkStart w:id="176" w:name="_Toc29569"/>
+      <w:bookmarkStart w:id="177" w:name="_Toc10177"/>
       <w:bookmarkStart w:id="178" w:name="heading_33"/>
       <w:r>
         <w:rPr>
@@ -8152,10 +8261,10 @@
       </w:r>
       <w:bookmarkEnd w:id="178"/>
       <w:bookmarkStart w:id="179" w:name="_Toc24294"/>
-      <w:bookmarkStart w:id="180" w:name="_Toc6094"/>
-      <w:bookmarkStart w:id="181" w:name="_Toc5897"/>
+      <w:bookmarkStart w:id="180" w:name="_Toc5897"/>
+      <w:bookmarkStart w:id="181" w:name="_Toc28450"/>
       <w:bookmarkStart w:id="182" w:name="_Toc27209"/>
-      <w:bookmarkStart w:id="183" w:name="_Toc28450"/>
+      <w:bookmarkStart w:id="183" w:name="_Toc6094"/>
       <w:r>
         <w:rPr>
           <w:rFonts w:hint="default" w:ascii="Times New Roman" w:hAnsi="Times New Roman" w:eastAsia="楷体" w:cs="Times New Roman"/>
@@ -8204,11 +8313,11 @@
         <w:br w:type="page"/>
       </w:r>
       <w:bookmarkEnd w:id="184"/>
-      <w:bookmarkStart w:id="185" w:name="_Toc12756"/>
+      <w:bookmarkStart w:id="185" w:name="_Toc23250"/>
       <w:bookmarkStart w:id="186" w:name="_Toc30231"/>
-      <w:bookmarkStart w:id="187" w:name="_Toc23250"/>
+      <w:bookmarkStart w:id="187" w:name="_Toc8075"/>
       <w:bookmarkStart w:id="188" w:name="_Toc7563"/>
-      <w:bookmarkStart w:id="189" w:name="_Toc8075"/>
+      <w:bookmarkStart w:id="189" w:name="_Toc12756"/>
       <w:r>
         <w:rPr>
           <w:rFonts w:hint="default" w:ascii="Times New Roman" w:hAnsi="Times New Roman" w:eastAsia="楷体" w:cs="Times New Roman"/>
@@ -8256,11 +8365,11 @@
         <w:br w:type="page"/>
       </w:r>
       <w:bookmarkEnd w:id="190"/>
-      <w:bookmarkStart w:id="191" w:name="_Toc383"/>
-      <w:bookmarkStart w:id="192" w:name="_Toc13160"/>
-      <w:bookmarkStart w:id="193" w:name="_Toc9999"/>
-      <w:bookmarkStart w:id="194" w:name="_Toc9709"/>
-      <w:bookmarkStart w:id="195" w:name="_Toc22223"/>
+      <w:bookmarkStart w:id="191" w:name="_Toc9999"/>
+      <w:bookmarkStart w:id="192" w:name="_Toc383"/>
+      <w:bookmarkStart w:id="193" w:name="_Toc9709"/>
+      <w:bookmarkStart w:id="194" w:name="_Toc22223"/>
+      <w:bookmarkStart w:id="195" w:name="_Toc13160"/>
       <w:r>
         <w:rPr>
           <w:rFonts w:hint="default" w:ascii="Times New Roman" w:hAnsi="Times New Roman" w:eastAsia="楷体" w:cs="Times New Roman"/>
@@ -8379,1168 +8488,6 @@
 <file path=word/numbering.xml><?xml version="1.0" encoding="utf-8"?>
 <w:numbering xmlns:wpc="http://schemas.microsoft.com/office/word/2010/wordprocessingCanvas" xmlns:mc="http://schemas.openxmlformats.org/markup-compatibility/2006" xmlns:o="urn:schemas-microsoft-com:office:office" xmlns:r="http://schemas.openxmlformats.org/officeDocument/2006/relationships" xmlns:m="http://schemas.openxmlformats.org/officeDocument/2006/math" xmlns:v="urn:schemas-microsoft-com:vml" xmlns:wp14="http://schemas.microsoft.com/office/word/2010/wordprocessingDrawing" xmlns:wp="http://schemas.openxmlformats.org/drawingml/2006/wordprocessingDrawing" xmlns:w10="urn:schemas-microsoft-com:office:word" xmlns:w="http://schemas.openxmlformats.org/wordprocessingml/2006/main" xmlns:w14="http://schemas.microsoft.com/office/word/2010/wordml" xmlns:wpg="http://schemas.microsoft.com/office/word/2010/wordprocessingGroup" xmlns:wpi="http://schemas.microsoft.com/office/word/2010/wordprocessingInk" xmlns:wne="http://schemas.microsoft.com/office/word/2006/wordml" xmlns:wps="http://schemas.microsoft.com/office/word/2010/wordprocessingShape" mc:Ignorable="w14 wp14">
   <w:abstractNum w:abstractNumId="0">
-    <w:nsid w:val="660E6AB7"/>
-    <w:multiLevelType w:val="singleLevel"/>
-    <w:tmpl w:val="660E6AB7"/>
-    <w:lvl w:ilvl="0" w:tentative="0">
-      <w:start w:val="1"/>
-      <w:numFmt w:val="decimal"/>
-      <w:lvlText w:val="%1."/>
-      <w:lvlJc w:val="left"/>
-      <w:rPr>
-        <w:color w:val="3370FF"/>
-      </w:rPr>
-    </w:lvl>
-  </w:abstractNum>
-  <w:abstractNum w:abstractNumId="1">
-    <w:nsid w:val="660E6AC2"/>
-    <w:multiLevelType w:val="singleLevel"/>
-    <w:tmpl w:val="660E6AC2"/>
-    <w:lvl w:ilvl="0" w:tentative="0">
-      <w:start w:val="2"/>
-      <w:numFmt w:val="decimal"/>
-      <w:lvlText w:val="%1."/>
-      <w:lvlJc w:val="left"/>
-      <w:rPr>
-        <w:color w:val="3370FF"/>
-      </w:rPr>
-    </w:lvl>
-  </w:abstractNum>
-  <w:abstractNum w:abstractNumId="2">
-    <w:nsid w:val="660E6ACD"/>
-    <w:multiLevelType w:val="singleLevel"/>
-    <w:tmpl w:val="660E6ACD"/>
-    <w:lvl w:ilvl="0" w:tentative="0">
-      <w:start w:val="3"/>
-      <w:numFmt w:val="decimal"/>
-      <w:lvlText w:val="%1."/>
-      <w:lvlJc w:val="left"/>
-      <w:rPr>
-        <w:color w:val="3370FF"/>
-      </w:rPr>
-    </w:lvl>
-  </w:abstractNum>
-  <w:abstractNum w:abstractNumId="3">
-    <w:nsid w:val="660E6AD8"/>
-    <w:multiLevelType w:val="singleLevel"/>
-    <w:tmpl w:val="660E6AD8"/>
-    <w:lvl w:ilvl="0" w:tentative="0">
-      <w:start w:val="1"/>
-      <w:numFmt w:val="decimal"/>
-      <w:lvlText w:val="%1."/>
-      <w:lvlJc w:val="left"/>
-      <w:rPr>
-        <w:color w:val="3370FF"/>
-      </w:rPr>
-    </w:lvl>
-  </w:abstractNum>
-  <w:abstractNum w:abstractNumId="4">
-    <w:nsid w:val="660E6AE3"/>
-    <w:multiLevelType w:val="singleLevel"/>
-    <w:tmpl w:val="660E6AE3"/>
-    <w:lvl w:ilvl="0" w:tentative="0">
-      <w:start w:val="2"/>
-      <w:numFmt w:val="decimal"/>
-      <w:lvlText w:val="%1."/>
-      <w:lvlJc w:val="left"/>
-      <w:rPr>
-        <w:color w:val="3370FF"/>
-      </w:rPr>
-    </w:lvl>
-  </w:abstractNum>
-  <w:abstractNum w:abstractNumId="5">
-    <w:nsid w:val="660E6AEE"/>
-    <w:multiLevelType w:val="singleLevel"/>
-    <w:tmpl w:val="660E6AEE"/>
-    <w:lvl w:ilvl="0" w:tentative="0">
-      <w:start w:val="3"/>
-      <w:numFmt w:val="decimal"/>
-      <w:lvlText w:val="%1."/>
-      <w:lvlJc w:val="left"/>
-      <w:rPr>
-        <w:color w:val="3370FF"/>
-      </w:rPr>
-    </w:lvl>
-  </w:abstractNum>
-  <w:abstractNum w:abstractNumId="6">
-    <w:nsid w:val="660E6AF9"/>
-    <w:multiLevelType w:val="singleLevel"/>
-    <w:tmpl w:val="660E6AF9"/>
-    <w:lvl w:ilvl="0" w:tentative="0">
-      <w:start w:val="4"/>
-      <w:numFmt w:val="decimal"/>
-      <w:lvlText w:val="%1."/>
-      <w:lvlJc w:val="left"/>
-      <w:rPr>
-        <w:color w:val="3370FF"/>
-      </w:rPr>
-    </w:lvl>
-  </w:abstractNum>
-  <w:abstractNum w:abstractNumId="7">
-    <w:nsid w:val="660E6B04"/>
-    <w:multiLevelType w:val="singleLevel"/>
-    <w:tmpl w:val="660E6B04"/>
-    <w:lvl w:ilvl="0" w:tentative="0">
-      <w:start w:val="1"/>
-      <w:numFmt w:val="decimal"/>
-      <w:lvlText w:val="%1."/>
-      <w:lvlJc w:val="left"/>
-      <w:rPr>
-        <w:color w:val="3370FF"/>
-      </w:rPr>
-    </w:lvl>
-  </w:abstractNum>
-  <w:abstractNum w:abstractNumId="8">
-    <w:nsid w:val="660E6B0F"/>
-    <w:multiLevelType w:val="singleLevel"/>
-    <w:tmpl w:val="660E6B0F"/>
-    <w:lvl w:ilvl="0" w:tentative="0">
-      <w:start w:val="2"/>
-      <w:numFmt w:val="decimal"/>
-      <w:lvlText w:val="%1."/>
-      <w:lvlJc w:val="left"/>
-      <w:rPr>
-        <w:color w:val="3370FF"/>
-      </w:rPr>
-    </w:lvl>
-  </w:abstractNum>
-  <w:abstractNum w:abstractNumId="9">
-    <w:nsid w:val="660E6B1A"/>
-    <w:multiLevelType w:val="singleLevel"/>
-    <w:tmpl w:val="660E6B1A"/>
-    <w:lvl w:ilvl="0" w:tentative="0">
-      <w:start w:val="3"/>
-      <w:numFmt w:val="decimal"/>
-      <w:lvlText w:val="%1."/>
-      <w:lvlJc w:val="left"/>
-      <w:rPr>
-        <w:color w:val="3370FF"/>
-      </w:rPr>
-    </w:lvl>
-  </w:abstractNum>
-  <w:abstractNum w:abstractNumId="10">
-    <w:nsid w:val="660E6B25"/>
-    <w:multiLevelType w:val="singleLevel"/>
-    <w:tmpl w:val="660E6B25"/>
-    <w:lvl w:ilvl="0" w:tentative="0">
-      <w:start w:val="4"/>
-      <w:numFmt w:val="decimal"/>
-      <w:lvlText w:val="%1."/>
-      <w:lvlJc w:val="left"/>
-      <w:rPr>
-        <w:color w:val="3370FF"/>
-      </w:rPr>
-    </w:lvl>
-  </w:abstractNum>
-  <w:abstractNum w:abstractNumId="11">
-    <w:nsid w:val="660E6B30"/>
-    <w:multiLevelType w:val="singleLevel"/>
-    <w:tmpl w:val="660E6B30"/>
-    <w:lvl w:ilvl="0" w:tentative="0">
-      <w:start w:val="1"/>
-      <w:numFmt w:val="decimal"/>
-      <w:lvlText w:val="%1."/>
-      <w:lvlJc w:val="left"/>
-      <w:rPr>
-        <w:color w:val="3370FF"/>
-      </w:rPr>
-    </w:lvl>
-  </w:abstractNum>
-  <w:abstractNum w:abstractNumId="12">
-    <w:nsid w:val="660E6B3B"/>
-    <w:multiLevelType w:val="singleLevel"/>
-    <w:tmpl w:val="660E6B3B"/>
-    <w:lvl w:ilvl="0" w:tentative="0">
-      <w:start w:val="0"/>
-      <w:numFmt w:val="bullet"/>
-      <w:lvlText w:val="￮"/>
-      <w:lvlJc w:val="left"/>
-      <w:rPr>
-        <w:color w:val="3370FF"/>
-      </w:rPr>
-    </w:lvl>
-  </w:abstractNum>
-  <w:abstractNum w:abstractNumId="13">
-    <w:nsid w:val="660E6B46"/>
-    <w:multiLevelType w:val="singleLevel"/>
-    <w:tmpl w:val="660E6B46"/>
-    <w:lvl w:ilvl="0" w:tentative="0">
-      <w:start w:val="0"/>
-      <w:numFmt w:val="bullet"/>
-      <w:lvlText w:val="￮"/>
-      <w:lvlJc w:val="left"/>
-      <w:rPr>
-        <w:color w:val="3370FF"/>
-      </w:rPr>
-    </w:lvl>
-  </w:abstractNum>
-  <w:abstractNum w:abstractNumId="14">
-    <w:nsid w:val="660E6B51"/>
-    <w:multiLevelType w:val="singleLevel"/>
-    <w:tmpl w:val="660E6B51"/>
-    <w:lvl w:ilvl="0" w:tentative="0">
-      <w:start w:val="0"/>
-      <w:numFmt w:val="bullet"/>
-      <w:lvlText w:val="￮"/>
-      <w:lvlJc w:val="left"/>
-      <w:rPr>
-        <w:color w:val="3370FF"/>
-      </w:rPr>
-    </w:lvl>
-  </w:abstractNum>
-  <w:abstractNum w:abstractNumId="15">
-    <w:nsid w:val="660E6B5C"/>
-    <w:multiLevelType w:val="singleLevel"/>
-    <w:tmpl w:val="660E6B5C"/>
-    <w:lvl w:ilvl="0" w:tentative="0">
-      <w:start w:val="2"/>
-      <w:numFmt w:val="decimal"/>
-      <w:lvlText w:val="%1."/>
-      <w:lvlJc w:val="left"/>
-      <w:rPr>
-        <w:color w:val="3370FF"/>
-      </w:rPr>
-    </w:lvl>
-  </w:abstractNum>
-  <w:abstractNum w:abstractNumId="16">
-    <w:nsid w:val="660E6B67"/>
-    <w:multiLevelType w:val="singleLevel"/>
-    <w:tmpl w:val="660E6B67"/>
-    <w:lvl w:ilvl="0" w:tentative="0">
-      <w:start w:val="0"/>
-      <w:numFmt w:val="bullet"/>
-      <w:lvlText w:val="￮"/>
-      <w:lvlJc w:val="left"/>
-      <w:rPr>
-        <w:color w:val="3370FF"/>
-      </w:rPr>
-    </w:lvl>
-  </w:abstractNum>
-  <w:abstractNum w:abstractNumId="17">
-    <w:nsid w:val="660E6B72"/>
-    <w:multiLevelType w:val="singleLevel"/>
-    <w:tmpl w:val="660E6B72"/>
-    <w:lvl w:ilvl="0" w:tentative="0">
-      <w:start w:val="0"/>
-      <w:numFmt w:val="bullet"/>
-      <w:lvlText w:val="￮"/>
-      <w:lvlJc w:val="left"/>
-      <w:rPr>
-        <w:color w:val="3370FF"/>
-      </w:rPr>
-    </w:lvl>
-  </w:abstractNum>
-  <w:abstractNum w:abstractNumId="18">
-    <w:nsid w:val="660E6B7D"/>
-    <w:multiLevelType w:val="singleLevel"/>
-    <w:tmpl w:val="660E6B7D"/>
-    <w:lvl w:ilvl="0" w:tentative="0">
-      <w:start w:val="1"/>
-      <w:numFmt w:val="decimal"/>
-      <w:lvlText w:val="%1."/>
-      <w:lvlJc w:val="left"/>
-      <w:rPr>
-        <w:color w:val="3370FF"/>
-      </w:rPr>
-    </w:lvl>
-  </w:abstractNum>
-  <w:abstractNum w:abstractNumId="19">
-    <w:nsid w:val="660E6B88"/>
-    <w:multiLevelType w:val="singleLevel"/>
-    <w:tmpl w:val="660E6B88"/>
-    <w:lvl w:ilvl="0" w:tentative="0">
-      <w:start w:val="2"/>
-      <w:numFmt w:val="decimal"/>
-      <w:lvlText w:val="%1."/>
-      <w:lvlJc w:val="left"/>
-      <w:rPr>
-        <w:color w:val="3370FF"/>
-      </w:rPr>
-    </w:lvl>
-  </w:abstractNum>
-  <w:abstractNum w:abstractNumId="20">
-    <w:nsid w:val="660E6B93"/>
-    <w:multiLevelType w:val="singleLevel"/>
-    <w:tmpl w:val="660E6B93"/>
-    <w:lvl w:ilvl="0" w:tentative="0">
-      <w:start w:val="3"/>
-      <w:numFmt w:val="decimal"/>
-      <w:lvlText w:val="%1."/>
-      <w:lvlJc w:val="left"/>
-      <w:rPr>
-        <w:color w:val="3370FF"/>
-      </w:rPr>
-    </w:lvl>
-  </w:abstractNum>
-  <w:abstractNum w:abstractNumId="21">
-    <w:nsid w:val="660E6B9E"/>
-    <w:multiLevelType w:val="singleLevel"/>
-    <w:tmpl w:val="660E6B9E"/>
-    <w:lvl w:ilvl="0" w:tentative="0">
-      <w:start w:val="4"/>
-      <w:numFmt w:val="decimal"/>
-      <w:lvlText w:val="%1."/>
-      <w:lvlJc w:val="left"/>
-      <w:rPr>
-        <w:color w:val="3370FF"/>
-      </w:rPr>
-    </w:lvl>
-  </w:abstractNum>
-  <w:abstractNum w:abstractNumId="22">
-    <w:nsid w:val="660E6BA9"/>
-    <w:multiLevelType w:val="singleLevel"/>
-    <w:tmpl w:val="660E6BA9"/>
-    <w:lvl w:ilvl="0" w:tentative="0">
-      <w:start w:val="1"/>
-      <w:numFmt w:val="decimal"/>
-      <w:lvlText w:val="%1."/>
-      <w:lvlJc w:val="left"/>
-      <w:rPr>
-        <w:color w:val="3370FF"/>
-      </w:rPr>
-    </w:lvl>
-  </w:abstractNum>
-  <w:abstractNum w:abstractNumId="23">
-    <w:nsid w:val="660E6BB4"/>
-    <w:multiLevelType w:val="singleLevel"/>
-    <w:tmpl w:val="660E6BB4"/>
-    <w:lvl w:ilvl="0" w:tentative="0">
-      <w:start w:val="2"/>
-      <w:numFmt w:val="decimal"/>
-      <w:lvlText w:val="%1."/>
-      <w:lvlJc w:val="left"/>
-      <w:rPr>
-        <w:color w:val="3370FF"/>
-      </w:rPr>
-    </w:lvl>
-  </w:abstractNum>
-  <w:abstractNum w:abstractNumId="24">
-    <w:nsid w:val="660E6BBF"/>
-    <w:multiLevelType w:val="singleLevel"/>
-    <w:tmpl w:val="660E6BBF"/>
-    <w:lvl w:ilvl="0" w:tentative="0">
-      <w:start w:val="3"/>
-      <w:numFmt w:val="decimal"/>
-      <w:lvlText w:val="%1."/>
-      <w:lvlJc w:val="left"/>
-      <w:rPr>
-        <w:color w:val="3370FF"/>
-      </w:rPr>
-    </w:lvl>
-  </w:abstractNum>
-  <w:abstractNum w:abstractNumId="25">
-    <w:nsid w:val="660E6BCA"/>
-    <w:multiLevelType w:val="singleLevel"/>
-    <w:tmpl w:val="660E6BCA"/>
-    <w:lvl w:ilvl="0" w:tentative="0">
-      <w:start w:val="1"/>
-      <w:numFmt w:val="lowerLetter"/>
-      <w:lvlText w:val="%1."/>
-      <w:lvlJc w:val="left"/>
-      <w:rPr>
-        <w:color w:val="3370FF"/>
-      </w:rPr>
-    </w:lvl>
-  </w:abstractNum>
-  <w:abstractNum w:abstractNumId="26">
-    <w:nsid w:val="660E6BD5"/>
-    <w:multiLevelType w:val="singleLevel"/>
-    <w:tmpl w:val="660E6BD5"/>
-    <w:lvl w:ilvl="0" w:tentative="0">
-      <w:start w:val="2"/>
-      <w:numFmt w:val="lowerLetter"/>
-      <w:lvlText w:val="%1."/>
-      <w:lvlJc w:val="left"/>
-      <w:rPr>
-        <w:color w:val="3370FF"/>
-      </w:rPr>
-    </w:lvl>
-  </w:abstractNum>
-  <w:abstractNum w:abstractNumId="27">
-    <w:nsid w:val="660E6BE0"/>
-    <w:multiLevelType w:val="singleLevel"/>
-    <w:tmpl w:val="660E6BE0"/>
-    <w:lvl w:ilvl="0" w:tentative="0">
-      <w:start w:val="3"/>
-      <w:numFmt w:val="lowerLetter"/>
-      <w:lvlText w:val="%1."/>
-      <w:lvlJc w:val="left"/>
-      <w:rPr>
-        <w:color w:val="3370FF"/>
-      </w:rPr>
-    </w:lvl>
-  </w:abstractNum>
-  <w:abstractNum w:abstractNumId="28">
-    <w:nsid w:val="660E6BEB"/>
-    <w:multiLevelType w:val="singleLevel"/>
-    <w:tmpl w:val="660E6BEB"/>
-    <w:lvl w:ilvl="0" w:tentative="0">
-      <w:start w:val="1"/>
-      <w:numFmt w:val="decimal"/>
-      <w:lvlText w:val="%1."/>
-      <w:lvlJc w:val="left"/>
-      <w:rPr>
-        <w:color w:val="3370FF"/>
-      </w:rPr>
-    </w:lvl>
-  </w:abstractNum>
-  <w:abstractNum w:abstractNumId="29">
-    <w:nsid w:val="660E6BF6"/>
-    <w:multiLevelType w:val="singleLevel"/>
-    <w:tmpl w:val="660E6BF6"/>
-    <w:lvl w:ilvl="0" w:tentative="0">
-      <w:start w:val="2"/>
-      <w:numFmt w:val="decimal"/>
-      <w:lvlText w:val="%1."/>
-      <w:lvlJc w:val="left"/>
-      <w:rPr>
-        <w:color w:val="3370FF"/>
-      </w:rPr>
-    </w:lvl>
-  </w:abstractNum>
-  <w:abstractNum w:abstractNumId="30">
-    <w:nsid w:val="660E6C01"/>
-    <w:multiLevelType w:val="singleLevel"/>
-    <w:tmpl w:val="660E6C01"/>
-    <w:lvl w:ilvl="0" w:tentative="0">
-      <w:start w:val="3"/>
-      <w:numFmt w:val="decimal"/>
-      <w:lvlText w:val="%1."/>
-      <w:lvlJc w:val="left"/>
-      <w:rPr>
-        <w:color w:val="3370FF"/>
-      </w:rPr>
-    </w:lvl>
-  </w:abstractNum>
-  <w:abstractNum w:abstractNumId="31">
-    <w:nsid w:val="660E6C0C"/>
-    <w:multiLevelType w:val="singleLevel"/>
-    <w:tmpl w:val="660E6C0C"/>
-    <w:lvl w:ilvl="0" w:tentative="0">
-      <w:start w:val="4"/>
-      <w:numFmt w:val="decimal"/>
-      <w:lvlText w:val="%1."/>
-      <w:lvlJc w:val="left"/>
-      <w:rPr>
-        <w:color w:val="3370FF"/>
-      </w:rPr>
-    </w:lvl>
-  </w:abstractNum>
-  <w:abstractNum w:abstractNumId="32">
-    <w:nsid w:val="660E6C17"/>
-    <w:multiLevelType w:val="singleLevel"/>
-    <w:tmpl w:val="660E6C17"/>
-    <w:lvl w:ilvl="0" w:tentative="0">
-      <w:start w:val="1"/>
-      <w:numFmt w:val="decimal"/>
-      <w:lvlText w:val="%1."/>
-      <w:lvlJc w:val="left"/>
-      <w:rPr>
-        <w:color w:val="3370FF"/>
-      </w:rPr>
-    </w:lvl>
-  </w:abstractNum>
-  <w:abstractNum w:abstractNumId="33">
-    <w:nsid w:val="660E6C22"/>
-    <w:multiLevelType w:val="singleLevel"/>
-    <w:tmpl w:val="660E6C22"/>
-    <w:lvl w:ilvl="0" w:tentative="0">
-      <w:start w:val="0"/>
-      <w:numFmt w:val="bullet"/>
-      <w:lvlText w:val="•"/>
-      <w:lvlJc w:val="left"/>
-      <w:rPr>
-        <w:color w:val="3370FF"/>
-      </w:rPr>
-    </w:lvl>
-  </w:abstractNum>
-  <w:abstractNum w:abstractNumId="34">
-    <w:nsid w:val="660E6C2D"/>
-    <w:multiLevelType w:val="singleLevel"/>
-    <w:tmpl w:val="660E6C2D"/>
-    <w:lvl w:ilvl="0" w:tentative="0">
-      <w:start w:val="0"/>
-      <w:numFmt w:val="bullet"/>
-      <w:lvlText w:val="•"/>
-      <w:lvlJc w:val="left"/>
-      <w:rPr>
-        <w:color w:val="3370FF"/>
-      </w:rPr>
-    </w:lvl>
-  </w:abstractNum>
-  <w:abstractNum w:abstractNumId="35">
-    <w:nsid w:val="660E6C38"/>
-    <w:multiLevelType w:val="singleLevel"/>
-    <w:tmpl w:val="660E6C38"/>
-    <w:lvl w:ilvl="0" w:tentative="0">
-      <w:start w:val="0"/>
-      <w:numFmt w:val="bullet"/>
-      <w:lvlText w:val="•"/>
-      <w:lvlJc w:val="left"/>
-      <w:rPr>
-        <w:color w:val="3370FF"/>
-      </w:rPr>
-    </w:lvl>
-  </w:abstractNum>
-  <w:abstractNum w:abstractNumId="36">
-    <w:nsid w:val="660E6C43"/>
-    <w:multiLevelType w:val="singleLevel"/>
-    <w:tmpl w:val="660E6C43"/>
-    <w:lvl w:ilvl="0" w:tentative="0">
-      <w:start w:val="0"/>
-      <w:numFmt w:val="bullet"/>
-      <w:lvlText w:val="•"/>
-      <w:lvlJc w:val="left"/>
-      <w:rPr>
-        <w:color w:val="3370FF"/>
-      </w:rPr>
-    </w:lvl>
-  </w:abstractNum>
-  <w:abstractNum w:abstractNumId="37">
-    <w:nsid w:val="660E6C4E"/>
-    <w:multiLevelType w:val="singleLevel"/>
-    <w:tmpl w:val="660E6C4E"/>
-    <w:lvl w:ilvl="0" w:tentative="0">
-      <w:start w:val="2"/>
-      <w:numFmt w:val="decimal"/>
-      <w:lvlText w:val="%1."/>
-      <w:lvlJc w:val="left"/>
-      <w:rPr>
-        <w:color w:val="3370FF"/>
-      </w:rPr>
-    </w:lvl>
-  </w:abstractNum>
-  <w:abstractNum w:abstractNumId="38">
-    <w:nsid w:val="660E6C59"/>
-    <w:multiLevelType w:val="singleLevel"/>
-    <w:tmpl w:val="660E6C59"/>
-    <w:lvl w:ilvl="0" w:tentative="0">
-      <w:start w:val="1"/>
-      <w:numFmt w:val="decimal"/>
-      <w:lvlText w:val="%1."/>
-      <w:lvlJc w:val="left"/>
-      <w:rPr>
-        <w:color w:val="3370FF"/>
-      </w:rPr>
-    </w:lvl>
-  </w:abstractNum>
-  <w:abstractNum w:abstractNumId="39">
-    <w:nsid w:val="660E6C64"/>
-    <w:multiLevelType w:val="singleLevel"/>
-    <w:tmpl w:val="660E6C64"/>
-    <w:lvl w:ilvl="0" w:tentative="0">
-      <w:start w:val="2"/>
-      <w:numFmt w:val="decimal"/>
-      <w:lvlText w:val="%1."/>
-      <w:lvlJc w:val="left"/>
-      <w:rPr>
-        <w:color w:val="3370FF"/>
-      </w:rPr>
-    </w:lvl>
-  </w:abstractNum>
-  <w:abstractNum w:abstractNumId="40">
-    <w:nsid w:val="660E6C6F"/>
-    <w:multiLevelType w:val="singleLevel"/>
-    <w:tmpl w:val="660E6C6F"/>
-    <w:lvl w:ilvl="0" w:tentative="0">
-      <w:start w:val="1"/>
-      <w:numFmt w:val="decimal"/>
-      <w:lvlText w:val="%1."/>
-      <w:lvlJc w:val="left"/>
-      <w:rPr>
-        <w:color w:val="3370FF"/>
-      </w:rPr>
-    </w:lvl>
-  </w:abstractNum>
-  <w:abstractNum w:abstractNumId="41">
-    <w:nsid w:val="660E6C7A"/>
-    <w:multiLevelType w:val="singleLevel"/>
-    <w:tmpl w:val="660E6C7A"/>
-    <w:lvl w:ilvl="0" w:tentative="0">
-      <w:start w:val="2"/>
-      <w:numFmt w:val="decimal"/>
-      <w:lvlText w:val="%1."/>
-      <w:lvlJc w:val="left"/>
-      <w:rPr>
-        <w:color w:val="3370FF"/>
-      </w:rPr>
-    </w:lvl>
-  </w:abstractNum>
-  <w:abstractNum w:abstractNumId="42">
-    <w:nsid w:val="660E6C85"/>
-    <w:multiLevelType w:val="singleLevel"/>
-    <w:tmpl w:val="660E6C85"/>
-    <w:lvl w:ilvl="0" w:tentative="0">
-      <w:start w:val="3"/>
-      <w:numFmt w:val="decimal"/>
-      <w:lvlText w:val="%1."/>
-      <w:lvlJc w:val="left"/>
-      <w:rPr>
-        <w:color w:val="3370FF"/>
-      </w:rPr>
-    </w:lvl>
-  </w:abstractNum>
-  <w:abstractNum w:abstractNumId="43">
-    <w:nsid w:val="660E6C90"/>
-    <w:multiLevelType w:val="singleLevel"/>
-    <w:tmpl w:val="660E6C90"/>
-    <w:lvl w:ilvl="0" w:tentative="0">
-      <w:start w:val="1"/>
-      <w:numFmt w:val="decimal"/>
-      <w:lvlText w:val="%1."/>
-      <w:lvlJc w:val="left"/>
-      <w:rPr>
-        <w:color w:val="3370FF"/>
-      </w:rPr>
-    </w:lvl>
-  </w:abstractNum>
-  <w:abstractNum w:abstractNumId="44">
-    <w:nsid w:val="660E6C9B"/>
-    <w:multiLevelType w:val="singleLevel"/>
-    <w:tmpl w:val="660E6C9B"/>
-    <w:lvl w:ilvl="0" w:tentative="0">
-      <w:start w:val="0"/>
-      <w:numFmt w:val="bullet"/>
-      <w:lvlText w:val="￮"/>
-      <w:lvlJc w:val="left"/>
-      <w:rPr>
-        <w:color w:val="3370FF"/>
-      </w:rPr>
-    </w:lvl>
-  </w:abstractNum>
-  <w:abstractNum w:abstractNumId="45">
-    <w:nsid w:val="660E6CA6"/>
-    <w:multiLevelType w:val="singleLevel"/>
-    <w:tmpl w:val="660E6CA6"/>
-    <w:lvl w:ilvl="0" w:tentative="0">
-      <w:start w:val="0"/>
-      <w:numFmt w:val="bullet"/>
-      <w:lvlText w:val="￮"/>
-      <w:lvlJc w:val="left"/>
-      <w:rPr>
-        <w:color w:val="3370FF"/>
-      </w:rPr>
-    </w:lvl>
-  </w:abstractNum>
-  <w:abstractNum w:abstractNumId="46">
-    <w:nsid w:val="660E6CB1"/>
-    <w:multiLevelType w:val="singleLevel"/>
-    <w:tmpl w:val="660E6CB1"/>
-    <w:lvl w:ilvl="0" w:tentative="0">
-      <w:start w:val="0"/>
-      <w:numFmt w:val="bullet"/>
-      <w:lvlText w:val="￮"/>
-      <w:lvlJc w:val="left"/>
-      <w:rPr>
-        <w:color w:val="3370FF"/>
-      </w:rPr>
-    </w:lvl>
-  </w:abstractNum>
-  <w:abstractNum w:abstractNumId="47">
-    <w:nsid w:val="660E6CBC"/>
-    <w:multiLevelType w:val="singleLevel"/>
-    <w:tmpl w:val="660E6CBC"/>
-    <w:lvl w:ilvl="0" w:tentative="0">
-      <w:start w:val="2"/>
-      <w:numFmt w:val="decimal"/>
-      <w:lvlText w:val="%1."/>
-      <w:lvlJc w:val="left"/>
-      <w:rPr>
-        <w:color w:val="3370FF"/>
-      </w:rPr>
-    </w:lvl>
-  </w:abstractNum>
-  <w:abstractNum w:abstractNumId="48">
-    <w:nsid w:val="660E6CC7"/>
-    <w:multiLevelType w:val="singleLevel"/>
-    <w:tmpl w:val="660E6CC7"/>
-    <w:lvl w:ilvl="0" w:tentative="0">
-      <w:start w:val="0"/>
-      <w:numFmt w:val="bullet"/>
-      <w:lvlText w:val="￮"/>
-      <w:lvlJc w:val="left"/>
-      <w:rPr>
-        <w:color w:val="3370FF"/>
-      </w:rPr>
-    </w:lvl>
-  </w:abstractNum>
-  <w:abstractNum w:abstractNumId="49">
-    <w:nsid w:val="660E6CD2"/>
-    <w:multiLevelType w:val="singleLevel"/>
-    <w:tmpl w:val="660E6CD2"/>
-    <w:lvl w:ilvl="0" w:tentative="0">
-      <w:start w:val="0"/>
-      <w:numFmt w:val="bullet"/>
-      <w:lvlText w:val="￮"/>
-      <w:lvlJc w:val="left"/>
-      <w:rPr>
-        <w:color w:val="3370FF"/>
-      </w:rPr>
-    </w:lvl>
-  </w:abstractNum>
-  <w:abstractNum w:abstractNumId="50">
-    <w:nsid w:val="660E6CDD"/>
-    <w:multiLevelType w:val="singleLevel"/>
-    <w:tmpl w:val="660E6CDD"/>
-    <w:lvl w:ilvl="0" w:tentative="0">
-      <w:start w:val="0"/>
-      <w:numFmt w:val="bullet"/>
-      <w:lvlText w:val="￮"/>
-      <w:lvlJc w:val="left"/>
-      <w:rPr>
-        <w:color w:val="3370FF"/>
-      </w:rPr>
-    </w:lvl>
-  </w:abstractNum>
-  <w:abstractNum w:abstractNumId="51">
-    <w:nsid w:val="660E6CE8"/>
-    <w:multiLevelType w:val="singleLevel"/>
-    <w:tmpl w:val="660E6CE8"/>
-    <w:lvl w:ilvl="0" w:tentative="0">
-      <w:start w:val="0"/>
-      <w:numFmt w:val="bullet"/>
-      <w:lvlText w:val="￮"/>
-      <w:lvlJc w:val="left"/>
-      <w:rPr>
-        <w:color w:val="3370FF"/>
-      </w:rPr>
-    </w:lvl>
-  </w:abstractNum>
-  <w:abstractNum w:abstractNumId="52">
-    <w:nsid w:val="660E6CF3"/>
-    <w:multiLevelType w:val="singleLevel"/>
-    <w:tmpl w:val="660E6CF3"/>
-    <w:lvl w:ilvl="0" w:tentative="0">
-      <w:start w:val="3"/>
-      <w:numFmt w:val="decimal"/>
-      <w:lvlText w:val="%1."/>
-      <w:lvlJc w:val="left"/>
-      <w:rPr>
-        <w:color w:val="3370FF"/>
-      </w:rPr>
-    </w:lvl>
-  </w:abstractNum>
-  <w:abstractNum w:abstractNumId="53">
-    <w:nsid w:val="660E6CFE"/>
-    <w:multiLevelType w:val="singleLevel"/>
-    <w:tmpl w:val="660E6CFE"/>
-    <w:lvl w:ilvl="0" w:tentative="0">
-      <w:start w:val="1"/>
-      <w:numFmt w:val="decimal"/>
-      <w:lvlText w:val="%1."/>
-      <w:lvlJc w:val="left"/>
-      <w:rPr>
-        <w:color w:val="3370FF"/>
-      </w:rPr>
-    </w:lvl>
-  </w:abstractNum>
-  <w:abstractNum w:abstractNumId="54">
-    <w:nsid w:val="660E6D09"/>
-    <w:multiLevelType w:val="singleLevel"/>
-    <w:tmpl w:val="660E6D09"/>
-    <w:lvl w:ilvl="0" w:tentative="0">
-      <w:start w:val="2"/>
-      <w:numFmt w:val="decimal"/>
-      <w:lvlText w:val="%1."/>
-      <w:lvlJc w:val="left"/>
-      <w:rPr>
-        <w:color w:val="3370FF"/>
-      </w:rPr>
-    </w:lvl>
-  </w:abstractNum>
-  <w:abstractNum w:abstractNumId="55">
-    <w:nsid w:val="660E6D14"/>
-    <w:multiLevelType w:val="singleLevel"/>
-    <w:tmpl w:val="660E6D14"/>
-    <w:lvl w:ilvl="0" w:tentative="0">
-      <w:start w:val="3"/>
-      <w:numFmt w:val="decimal"/>
-      <w:lvlText w:val="%1."/>
-      <w:lvlJc w:val="left"/>
-      <w:rPr>
-        <w:color w:val="3370FF"/>
-      </w:rPr>
-    </w:lvl>
-  </w:abstractNum>
-  <w:abstractNum w:abstractNumId="56">
-    <w:nsid w:val="660E6D1F"/>
-    <w:multiLevelType w:val="singleLevel"/>
-    <w:tmpl w:val="660E6D1F"/>
-    <w:lvl w:ilvl="0" w:tentative="0">
-      <w:start w:val="1"/>
-      <w:numFmt w:val="decimal"/>
-      <w:lvlText w:val="%1."/>
-      <w:lvlJc w:val="left"/>
-      <w:rPr>
-        <w:color w:val="3370FF"/>
-      </w:rPr>
-    </w:lvl>
-  </w:abstractNum>
-  <w:abstractNum w:abstractNumId="57">
-    <w:nsid w:val="660E6D2A"/>
-    <w:multiLevelType w:val="singleLevel"/>
-    <w:tmpl w:val="660E6D2A"/>
-    <w:lvl w:ilvl="0" w:tentative="0">
-      <w:start w:val="2"/>
-      <w:numFmt w:val="decimal"/>
-      <w:lvlText w:val="%1."/>
-      <w:lvlJc w:val="left"/>
-      <w:rPr>
-        <w:color w:val="3370FF"/>
-      </w:rPr>
-    </w:lvl>
-  </w:abstractNum>
-  <w:abstractNum w:abstractNumId="58">
-    <w:nsid w:val="660E6D35"/>
-    <w:multiLevelType w:val="singleLevel"/>
-    <w:tmpl w:val="660E6D35"/>
-    <w:lvl w:ilvl="0" w:tentative="0">
-      <w:start w:val="3"/>
-      <w:numFmt w:val="decimal"/>
-      <w:lvlText w:val="%1."/>
-      <w:lvlJc w:val="left"/>
-      <w:rPr>
-        <w:color w:val="3370FF"/>
-      </w:rPr>
-    </w:lvl>
-  </w:abstractNum>
-  <w:abstractNum w:abstractNumId="59">
-    <w:nsid w:val="660E6D40"/>
-    <w:multiLevelType w:val="singleLevel"/>
-    <w:tmpl w:val="660E6D40"/>
-    <w:lvl w:ilvl="0" w:tentative="0">
-      <w:start w:val="1"/>
-      <w:numFmt w:val="decimal"/>
-      <w:lvlText w:val="%1."/>
-      <w:lvlJc w:val="left"/>
-      <w:rPr>
-        <w:color w:val="3370FF"/>
-      </w:rPr>
-    </w:lvl>
-  </w:abstractNum>
-  <w:abstractNum w:abstractNumId="60">
-    <w:nsid w:val="660E6D4B"/>
-    <w:multiLevelType w:val="singleLevel"/>
-    <w:tmpl w:val="660E6D4B"/>
-    <w:lvl w:ilvl="0" w:tentative="0">
-      <w:start w:val="2"/>
-      <w:numFmt w:val="decimal"/>
-      <w:lvlText w:val="%1."/>
-      <w:lvlJc w:val="left"/>
-      <w:rPr>
-        <w:color w:val="3370FF"/>
-      </w:rPr>
-    </w:lvl>
-  </w:abstractNum>
-  <w:abstractNum w:abstractNumId="61">
-    <w:nsid w:val="660E6D56"/>
-    <w:multiLevelType w:val="singleLevel"/>
-    <w:tmpl w:val="660E6D56"/>
-    <w:lvl w:ilvl="0" w:tentative="0">
-      <w:start w:val="3"/>
-      <w:numFmt w:val="decimal"/>
-      <w:lvlText w:val="%1."/>
-      <w:lvlJc w:val="left"/>
-      <w:rPr>
-        <w:color w:val="3370FF"/>
-      </w:rPr>
-    </w:lvl>
-  </w:abstractNum>
-  <w:abstractNum w:abstractNumId="62">
-    <w:nsid w:val="660E6D61"/>
-    <w:multiLevelType w:val="singleLevel"/>
-    <w:tmpl w:val="660E6D61"/>
-    <w:lvl w:ilvl="0" w:tentative="0">
-      <w:start w:val="1"/>
-      <w:numFmt w:val="decimal"/>
-      <w:lvlText w:val="%1."/>
-      <w:lvlJc w:val="left"/>
-      <w:rPr>
-        <w:color w:val="3370FF"/>
-      </w:rPr>
-    </w:lvl>
-  </w:abstractNum>
-  <w:abstractNum w:abstractNumId="63">
-    <w:nsid w:val="660E6D6C"/>
-    <w:multiLevelType w:val="singleLevel"/>
-    <w:tmpl w:val="660E6D6C"/>
-    <w:lvl w:ilvl="0" w:tentative="0">
-      <w:start w:val="2"/>
-      <w:numFmt w:val="decimal"/>
-      <w:lvlText w:val="%1."/>
-      <w:lvlJc w:val="left"/>
-      <w:rPr>
-        <w:color w:val="3370FF"/>
-      </w:rPr>
-    </w:lvl>
-  </w:abstractNum>
-  <w:abstractNum w:abstractNumId="64">
-    <w:nsid w:val="660E6D77"/>
-    <w:multiLevelType w:val="singleLevel"/>
-    <w:tmpl w:val="660E6D77"/>
-    <w:lvl w:ilvl="0" w:tentative="0">
-      <w:start w:val="3"/>
-      <w:numFmt w:val="decimal"/>
-      <w:lvlText w:val="%1."/>
-      <w:lvlJc w:val="left"/>
-      <w:rPr>
-        <w:color w:val="3370FF"/>
-      </w:rPr>
-    </w:lvl>
-  </w:abstractNum>
-  <w:abstractNum w:abstractNumId="65">
-    <w:nsid w:val="660E6D82"/>
-    <w:multiLevelType w:val="singleLevel"/>
-    <w:tmpl w:val="660E6D82"/>
-    <w:lvl w:ilvl="0" w:tentative="0">
-      <w:start w:val="1"/>
-      <w:numFmt w:val="decimal"/>
-      <w:lvlText w:val="%1."/>
-      <w:lvlJc w:val="left"/>
-      <w:rPr>
-        <w:color w:val="3370FF"/>
-      </w:rPr>
-    </w:lvl>
-  </w:abstractNum>
-  <w:abstractNum w:abstractNumId="66">
-    <w:nsid w:val="660E6D8D"/>
-    <w:multiLevelType w:val="singleLevel"/>
-    <w:tmpl w:val="660E6D8D"/>
-    <w:lvl w:ilvl="0" w:tentative="0">
-      <w:start w:val="2"/>
-      <w:numFmt w:val="decimal"/>
-      <w:lvlText w:val="%1."/>
-      <w:lvlJc w:val="left"/>
-      <w:rPr>
-        <w:color w:val="3370FF"/>
-      </w:rPr>
-    </w:lvl>
-  </w:abstractNum>
-  <w:abstractNum w:abstractNumId="67">
-    <w:nsid w:val="660E6D98"/>
-    <w:multiLevelType w:val="singleLevel"/>
-    <w:tmpl w:val="660E6D98"/>
-    <w:lvl w:ilvl="0" w:tentative="0">
-      <w:start w:val="3"/>
-      <w:numFmt w:val="decimal"/>
-      <w:lvlText w:val="%1."/>
-      <w:lvlJc w:val="left"/>
-      <w:rPr>
-        <w:color w:val="3370FF"/>
-      </w:rPr>
-    </w:lvl>
-  </w:abstractNum>
-  <w:abstractNum w:abstractNumId="68">
-    <w:nsid w:val="660E6DA3"/>
-    <w:multiLevelType w:val="singleLevel"/>
-    <w:tmpl w:val="660E6DA3"/>
-    <w:lvl w:ilvl="0" w:tentative="0">
-      <w:start w:val="4"/>
-      <w:numFmt w:val="decimal"/>
-      <w:lvlText w:val="%1."/>
-      <w:lvlJc w:val="left"/>
-      <w:rPr>
-        <w:color w:val="3370FF"/>
-      </w:rPr>
-    </w:lvl>
-  </w:abstractNum>
-  <w:abstractNum w:abstractNumId="69">
-    <w:nsid w:val="660E6DAE"/>
-    <w:multiLevelType w:val="singleLevel"/>
-    <w:tmpl w:val="660E6DAE"/>
-    <w:lvl w:ilvl="0" w:tentative="0">
-      <w:start w:val="1"/>
-      <w:numFmt w:val="decimal"/>
-      <w:lvlText w:val="%1."/>
-      <w:lvlJc w:val="left"/>
-      <w:rPr>
-        <w:color w:val="3370FF"/>
-      </w:rPr>
-    </w:lvl>
-  </w:abstractNum>
-  <w:abstractNum w:abstractNumId="70">
-    <w:nsid w:val="660E6DB9"/>
-    <w:multiLevelType w:val="singleLevel"/>
-    <w:tmpl w:val="660E6DB9"/>
-    <w:lvl w:ilvl="0" w:tentative="0">
-      <w:start w:val="2"/>
-      <w:numFmt w:val="decimal"/>
-      <w:lvlText w:val="%1."/>
-      <w:lvlJc w:val="left"/>
-      <w:rPr>
-        <w:color w:val="3370FF"/>
-      </w:rPr>
-    </w:lvl>
-  </w:abstractNum>
-  <w:abstractNum w:abstractNumId="71">
-    <w:nsid w:val="660E6DC4"/>
-    <w:multiLevelType w:val="singleLevel"/>
-    <w:tmpl w:val="660E6DC4"/>
-    <w:lvl w:ilvl="0" w:tentative="0">
-      <w:start w:val="1"/>
-      <w:numFmt w:val="decimal"/>
-      <w:lvlText w:val="%1."/>
-      <w:lvlJc w:val="left"/>
-      <w:rPr>
-        <w:color w:val="3370FF"/>
-      </w:rPr>
-    </w:lvl>
-  </w:abstractNum>
-  <w:abstractNum w:abstractNumId="72">
-    <w:nsid w:val="660E6DCF"/>
-    <w:multiLevelType w:val="singleLevel"/>
-    <w:tmpl w:val="660E6DCF"/>
-    <w:lvl w:ilvl="0" w:tentative="0">
-      <w:start w:val="2"/>
-      <w:numFmt w:val="decimal"/>
-      <w:lvlText w:val="%1."/>
-      <w:lvlJc w:val="left"/>
-      <w:rPr>
-        <w:color w:val="3370FF"/>
-      </w:rPr>
-    </w:lvl>
-  </w:abstractNum>
-  <w:abstractNum w:abstractNumId="73">
-    <w:nsid w:val="660E6DDA"/>
-    <w:multiLevelType w:val="singleLevel"/>
-    <w:tmpl w:val="660E6DDA"/>
-    <w:lvl w:ilvl="0" w:tentative="0">
-      <w:start w:val="3"/>
-      <w:numFmt w:val="decimal"/>
-      <w:lvlText w:val="%1."/>
-      <w:lvlJc w:val="left"/>
-      <w:rPr>
-        <w:color w:val="3370FF"/>
-      </w:rPr>
-    </w:lvl>
-  </w:abstractNum>
-  <w:abstractNum w:abstractNumId="74">
-    <w:nsid w:val="660E6DE5"/>
-    <w:multiLevelType w:val="singleLevel"/>
-    <w:tmpl w:val="660E6DE5"/>
-    <w:lvl w:ilvl="0" w:tentative="0">
-      <w:start w:val="1"/>
-      <w:numFmt w:val="decimal"/>
-      <w:lvlText w:val="%1."/>
-      <w:lvlJc w:val="left"/>
-      <w:rPr>
-        <w:color w:val="3370FF"/>
-      </w:rPr>
-    </w:lvl>
-  </w:abstractNum>
-  <w:abstractNum w:abstractNumId="75">
-    <w:nsid w:val="660E6DF0"/>
-    <w:multiLevelType w:val="singleLevel"/>
-    <w:tmpl w:val="660E6DF0"/>
-    <w:lvl w:ilvl="0" w:tentative="0">
-      <w:start w:val="2"/>
-      <w:numFmt w:val="decimal"/>
-      <w:lvlText w:val="%1."/>
-      <w:lvlJc w:val="left"/>
-      <w:rPr>
-        <w:color w:val="3370FF"/>
-      </w:rPr>
-    </w:lvl>
-  </w:abstractNum>
-  <w:abstractNum w:abstractNumId="76">
-    <w:nsid w:val="660E6DFB"/>
-    <w:multiLevelType w:val="singleLevel"/>
-    <w:tmpl w:val="660E6DFB"/>
-    <w:lvl w:ilvl="0" w:tentative="0">
-      <w:start w:val="3"/>
-      <w:numFmt w:val="decimal"/>
-      <w:lvlText w:val="%1."/>
-      <w:lvlJc w:val="left"/>
-      <w:rPr>
-        <w:color w:val="3370FF"/>
-      </w:rPr>
-    </w:lvl>
-  </w:abstractNum>
-  <w:abstractNum w:abstractNumId="77">
-    <w:nsid w:val="660E6E06"/>
-    <w:multiLevelType w:val="singleLevel"/>
-    <w:tmpl w:val="660E6E06"/>
-    <w:lvl w:ilvl="0" w:tentative="0">
-      <w:start w:val="1"/>
-      <w:numFmt w:val="decimal"/>
-      <w:lvlText w:val="%1."/>
-      <w:lvlJc w:val="left"/>
-      <w:rPr>
-        <w:color w:val="3370FF"/>
-      </w:rPr>
-    </w:lvl>
-  </w:abstractNum>
-  <w:abstractNum w:abstractNumId="78">
-    <w:nsid w:val="660E6E11"/>
-    <w:multiLevelType w:val="singleLevel"/>
-    <w:tmpl w:val="660E6E11"/>
-    <w:lvl w:ilvl="0" w:tentative="0">
-      <w:start w:val="2"/>
-      <w:numFmt w:val="decimal"/>
-      <w:lvlText w:val="%1."/>
-      <w:lvlJc w:val="left"/>
-      <w:rPr>
-        <w:color w:val="3370FF"/>
-      </w:rPr>
-    </w:lvl>
-  </w:abstractNum>
-  <w:abstractNum w:abstractNumId="79">
-    <w:nsid w:val="660E6E1C"/>
-    <w:multiLevelType w:val="singleLevel"/>
-    <w:tmpl w:val="660E6E1C"/>
-    <w:lvl w:ilvl="0" w:tentative="0">
-      <w:start w:val="3"/>
-      <w:numFmt w:val="decimal"/>
-      <w:lvlText w:val="%1."/>
-      <w:lvlJc w:val="left"/>
-      <w:rPr>
-        <w:color w:val="3370FF"/>
-      </w:rPr>
-    </w:lvl>
-  </w:abstractNum>
-  <w:abstractNum w:abstractNumId="80">
-    <w:nsid w:val="660E6E27"/>
-    <w:multiLevelType w:val="singleLevel"/>
-    <w:tmpl w:val="660E6E27"/>
-    <w:lvl w:ilvl="0" w:tentative="0">
-      <w:start w:val="1"/>
-      <w:numFmt w:val="decimal"/>
-      <w:lvlText w:val="%1."/>
-      <w:lvlJc w:val="left"/>
-      <w:rPr>
-        <w:color w:val="3370FF"/>
-      </w:rPr>
-    </w:lvl>
-  </w:abstractNum>
-  <w:abstractNum w:abstractNumId="81">
-    <w:nsid w:val="660E6E32"/>
-    <w:multiLevelType w:val="singleLevel"/>
-    <w:tmpl w:val="660E6E32"/>
-    <w:lvl w:ilvl="0" w:tentative="0">
-      <w:start w:val="2"/>
-      <w:numFmt w:val="decimal"/>
-      <w:lvlText w:val="%1."/>
-      <w:lvlJc w:val="left"/>
-      <w:rPr>
-        <w:color w:val="3370FF"/>
-      </w:rPr>
-    </w:lvl>
-  </w:abstractNum>
-  <w:abstractNum w:abstractNumId="82">
-    <w:nsid w:val="660E6E3D"/>
-    <w:multiLevelType w:val="singleLevel"/>
-    <w:tmpl w:val="660E6E3D"/>
-    <w:lvl w:ilvl="0" w:tentative="0">
-      <w:start w:val="3"/>
-      <w:numFmt w:val="decimal"/>
-      <w:lvlText w:val="%1."/>
-      <w:lvlJc w:val="left"/>
-      <w:rPr>
-        <w:color w:val="3370FF"/>
-      </w:rPr>
-    </w:lvl>
-  </w:abstractNum>
-  <w:abstractNum w:abstractNumId="83">
     <w:nsid w:val="660E79E4"/>
     <w:multiLevelType w:val="multilevel"/>
     <w:tmpl w:val="660E79E4"/>
@@ -9662,7 +8609,7 @@
       </w:rPr>
     </w:lvl>
   </w:abstractNum>
-  <w:abstractNum w:abstractNumId="84">
+  <w:abstractNum w:abstractNumId="1">
     <w:nsid w:val="660E7CAE"/>
     <w:multiLevelType w:val="multilevel"/>
     <w:tmpl w:val="660E7CAE"/>
@@ -9784,260 +8731,941 @@
       </w:rPr>
     </w:lvl>
   </w:abstractNum>
+  <w:abstractNum w:abstractNumId="2">
+    <w:nsid w:val="660FDA15"/>
+    <w:multiLevelType w:val="singleLevel"/>
+    <w:tmpl w:val="660FDA15"/>
+    <w:lvl w:ilvl="0" w:tentative="0">
+      <w:start w:val="1"/>
+      <w:numFmt w:val="decimal"/>
+      <w:suff w:val="space"/>
+      <w:lvlText w:val="%1."/>
+      <w:lvlJc w:val="left"/>
+    </w:lvl>
+  </w:abstractNum>
+  <w:abstractNum w:abstractNumId="3">
+    <w:nsid w:val="660FDA3D"/>
+    <w:multiLevelType w:val="singleLevel"/>
+    <w:tmpl w:val="660FDA3D"/>
+    <w:lvl w:ilvl="0" w:tentative="0">
+      <w:start w:val="1"/>
+      <w:numFmt w:val="decimal"/>
+      <w:suff w:val="space"/>
+      <w:lvlText w:val="%1."/>
+      <w:lvlJc w:val="left"/>
+    </w:lvl>
+  </w:abstractNum>
+  <w:abstractNum w:abstractNumId="4">
+    <w:nsid w:val="660FDA9F"/>
+    <w:multiLevelType w:val="singleLevel"/>
+    <w:tmpl w:val="660FDA9F"/>
+    <w:lvl w:ilvl="0" w:tentative="0">
+      <w:start w:val="1"/>
+      <w:numFmt w:val="decimal"/>
+      <w:suff w:val="space"/>
+      <w:lvlText w:val="%1."/>
+      <w:lvlJc w:val="left"/>
+    </w:lvl>
+  </w:abstractNum>
+  <w:abstractNum w:abstractNumId="5">
+    <w:nsid w:val="660FDAB2"/>
+    <w:multiLevelType w:val="multilevel"/>
+    <w:tmpl w:val="660FDAB2"/>
+    <w:lvl w:ilvl="0" w:tentative="0">
+      <w:start w:val="1"/>
+      <w:numFmt w:val="decimal"/>
+      <w:suff w:val="space"/>
+      <w:lvlText w:val="%1."/>
+      <w:lvlJc w:val="left"/>
+    </w:lvl>
+    <w:lvl w:ilvl="1" w:tentative="0">
+      <w:start w:val="1"/>
+      <w:numFmt w:val="lowerLetter"/>
+      <w:lvlText w:val="%2)"/>
+      <w:lvlJc w:val="left"/>
+      <w:pPr>
+        <w:tabs>
+          <w:tab w:val="left" w:pos="840"/>
+        </w:tabs>
+        <w:ind w:left="840" w:leftChars="0" w:hanging="420" w:firstLineChars="0"/>
+      </w:pPr>
+      <w:rPr>
+        <w:rFonts w:hint="default"/>
+      </w:rPr>
+    </w:lvl>
+    <w:lvl w:ilvl="2" w:tentative="0">
+      <w:start w:val="1"/>
+      <w:numFmt w:val="lowerRoman"/>
+      <w:lvlText w:val="%3."/>
+      <w:lvlJc w:val="left"/>
+      <w:pPr>
+        <w:tabs>
+          <w:tab w:val="left" w:pos="1260"/>
+        </w:tabs>
+        <w:ind w:left="1260" w:leftChars="0" w:hanging="420" w:firstLineChars="0"/>
+      </w:pPr>
+      <w:rPr>
+        <w:rFonts w:hint="default"/>
+      </w:rPr>
+    </w:lvl>
+    <w:lvl w:ilvl="3" w:tentative="0">
+      <w:start w:val="1"/>
+      <w:numFmt w:val="decimal"/>
+      <w:lvlText w:val="%4."/>
+      <w:lvlJc w:val="left"/>
+      <w:pPr>
+        <w:tabs>
+          <w:tab w:val="left" w:pos="1680"/>
+        </w:tabs>
+        <w:ind w:left="1680" w:leftChars="0" w:hanging="420" w:firstLineChars="0"/>
+      </w:pPr>
+      <w:rPr>
+        <w:rFonts w:hint="default"/>
+      </w:rPr>
+    </w:lvl>
+    <w:lvl w:ilvl="4" w:tentative="0">
+      <w:start w:val="1"/>
+      <w:numFmt w:val="lowerLetter"/>
+      <w:lvlText w:val="%5)"/>
+      <w:lvlJc w:val="left"/>
+      <w:pPr>
+        <w:tabs>
+          <w:tab w:val="left" w:pos="2100"/>
+        </w:tabs>
+        <w:ind w:left="2100" w:leftChars="0" w:hanging="420" w:firstLineChars="0"/>
+      </w:pPr>
+      <w:rPr>
+        <w:rFonts w:hint="default"/>
+      </w:rPr>
+    </w:lvl>
+    <w:lvl w:ilvl="5" w:tentative="0">
+      <w:start w:val="1"/>
+      <w:numFmt w:val="lowerRoman"/>
+      <w:lvlText w:val="%6."/>
+      <w:lvlJc w:val="left"/>
+      <w:pPr>
+        <w:tabs>
+          <w:tab w:val="left" w:pos="2520"/>
+        </w:tabs>
+        <w:ind w:left="2520" w:leftChars="0" w:hanging="420" w:firstLineChars="0"/>
+      </w:pPr>
+      <w:rPr>
+        <w:rFonts w:hint="default"/>
+      </w:rPr>
+    </w:lvl>
+    <w:lvl w:ilvl="6" w:tentative="0">
+      <w:start w:val="1"/>
+      <w:numFmt w:val="decimal"/>
+      <w:lvlText w:val="%7."/>
+      <w:lvlJc w:val="left"/>
+      <w:pPr>
+        <w:tabs>
+          <w:tab w:val="left" w:pos="2940"/>
+        </w:tabs>
+        <w:ind w:left="2940" w:leftChars="0" w:hanging="420" w:firstLineChars="0"/>
+      </w:pPr>
+      <w:rPr>
+        <w:rFonts w:hint="default"/>
+      </w:rPr>
+    </w:lvl>
+    <w:lvl w:ilvl="7" w:tentative="0">
+      <w:start w:val="1"/>
+      <w:numFmt w:val="lowerLetter"/>
+      <w:lvlText w:val="%8)"/>
+      <w:lvlJc w:val="left"/>
+      <w:pPr>
+        <w:tabs>
+          <w:tab w:val="left" w:pos="3360"/>
+        </w:tabs>
+        <w:ind w:left="3360" w:leftChars="0" w:hanging="420" w:firstLineChars="0"/>
+      </w:pPr>
+      <w:rPr>
+        <w:rFonts w:hint="default"/>
+      </w:rPr>
+    </w:lvl>
+    <w:lvl w:ilvl="8" w:tentative="0">
+      <w:start w:val="1"/>
+      <w:numFmt w:val="lowerRoman"/>
+      <w:lvlText w:val="%9."/>
+      <w:lvlJc w:val="left"/>
+      <w:pPr>
+        <w:tabs>
+          <w:tab w:val="left" w:pos="3780"/>
+        </w:tabs>
+        <w:ind w:left="3780" w:leftChars="0" w:hanging="420" w:firstLineChars="0"/>
+      </w:pPr>
+      <w:rPr>
+        <w:rFonts w:hint="default"/>
+      </w:rPr>
+    </w:lvl>
+  </w:abstractNum>
+  <w:abstractNum w:abstractNumId="6">
+    <w:nsid w:val="660FDAD4"/>
+    <w:multiLevelType w:val="singleLevel"/>
+    <w:tmpl w:val="660FDAD4"/>
+    <w:lvl w:ilvl="0" w:tentative="0">
+      <w:start w:val="1"/>
+      <w:numFmt w:val="decimal"/>
+      <w:suff w:val="space"/>
+      <w:lvlText w:val="%1."/>
+      <w:lvlJc w:val="left"/>
+    </w:lvl>
+  </w:abstractNum>
+  <w:abstractNum w:abstractNumId="7">
+    <w:nsid w:val="660FDAE6"/>
+    <w:multiLevelType w:val="multilevel"/>
+    <w:tmpl w:val="660FDAE6"/>
+    <w:lvl w:ilvl="0" w:tentative="0">
+      <w:start w:val="1"/>
+      <w:numFmt w:val="decimal"/>
+      <w:suff w:val="space"/>
+      <w:lvlText w:val="%1."/>
+      <w:lvlJc w:val="left"/>
+    </w:lvl>
+    <w:lvl w:ilvl="1" w:tentative="0">
+      <w:start w:val="1"/>
+      <w:numFmt w:val="lowerLetter"/>
+      <w:lvlText w:val="%2)"/>
+      <w:lvlJc w:val="left"/>
+      <w:pPr>
+        <w:tabs>
+          <w:tab w:val="left" w:pos="840"/>
+        </w:tabs>
+        <w:ind w:left="840" w:leftChars="0" w:hanging="420" w:firstLineChars="0"/>
+      </w:pPr>
+      <w:rPr>
+        <w:rFonts w:hint="default"/>
+      </w:rPr>
+    </w:lvl>
+    <w:lvl w:ilvl="2" w:tentative="0">
+      <w:start w:val="1"/>
+      <w:numFmt w:val="lowerRoman"/>
+      <w:lvlText w:val="%3."/>
+      <w:lvlJc w:val="left"/>
+      <w:pPr>
+        <w:tabs>
+          <w:tab w:val="left" w:pos="1260"/>
+        </w:tabs>
+        <w:ind w:left="1260" w:leftChars="0" w:hanging="420" w:firstLineChars="0"/>
+      </w:pPr>
+      <w:rPr>
+        <w:rFonts w:hint="default"/>
+      </w:rPr>
+    </w:lvl>
+    <w:lvl w:ilvl="3" w:tentative="0">
+      <w:start w:val="1"/>
+      <w:numFmt w:val="decimal"/>
+      <w:lvlText w:val="%4."/>
+      <w:lvlJc w:val="left"/>
+      <w:pPr>
+        <w:tabs>
+          <w:tab w:val="left" w:pos="1680"/>
+        </w:tabs>
+        <w:ind w:left="1680" w:leftChars="0" w:hanging="420" w:firstLineChars="0"/>
+      </w:pPr>
+      <w:rPr>
+        <w:rFonts w:hint="default"/>
+      </w:rPr>
+    </w:lvl>
+    <w:lvl w:ilvl="4" w:tentative="0">
+      <w:start w:val="1"/>
+      <w:numFmt w:val="lowerLetter"/>
+      <w:lvlText w:val="%5)"/>
+      <w:lvlJc w:val="left"/>
+      <w:pPr>
+        <w:tabs>
+          <w:tab w:val="left" w:pos="2100"/>
+        </w:tabs>
+        <w:ind w:left="2100" w:leftChars="0" w:hanging="420" w:firstLineChars="0"/>
+      </w:pPr>
+      <w:rPr>
+        <w:rFonts w:hint="default"/>
+      </w:rPr>
+    </w:lvl>
+    <w:lvl w:ilvl="5" w:tentative="0">
+      <w:start w:val="1"/>
+      <w:numFmt w:val="lowerRoman"/>
+      <w:lvlText w:val="%6."/>
+      <w:lvlJc w:val="left"/>
+      <w:pPr>
+        <w:tabs>
+          <w:tab w:val="left" w:pos="2520"/>
+        </w:tabs>
+        <w:ind w:left="2520" w:leftChars="0" w:hanging="420" w:firstLineChars="0"/>
+      </w:pPr>
+      <w:rPr>
+        <w:rFonts w:hint="default"/>
+      </w:rPr>
+    </w:lvl>
+    <w:lvl w:ilvl="6" w:tentative="0">
+      <w:start w:val="1"/>
+      <w:numFmt w:val="decimal"/>
+      <w:lvlText w:val="%7."/>
+      <w:lvlJc w:val="left"/>
+      <w:pPr>
+        <w:tabs>
+          <w:tab w:val="left" w:pos="2940"/>
+        </w:tabs>
+        <w:ind w:left="2940" w:leftChars="0" w:hanging="420" w:firstLineChars="0"/>
+      </w:pPr>
+      <w:rPr>
+        <w:rFonts w:hint="default"/>
+      </w:rPr>
+    </w:lvl>
+    <w:lvl w:ilvl="7" w:tentative="0">
+      <w:start w:val="1"/>
+      <w:numFmt w:val="lowerLetter"/>
+      <w:lvlText w:val="%8)"/>
+      <w:lvlJc w:val="left"/>
+      <w:pPr>
+        <w:tabs>
+          <w:tab w:val="left" w:pos="3360"/>
+        </w:tabs>
+        <w:ind w:left="3360" w:leftChars="0" w:hanging="420" w:firstLineChars="0"/>
+      </w:pPr>
+      <w:rPr>
+        <w:rFonts w:hint="default"/>
+      </w:rPr>
+    </w:lvl>
+    <w:lvl w:ilvl="8" w:tentative="0">
+      <w:start w:val="1"/>
+      <w:numFmt w:val="lowerRoman"/>
+      <w:lvlText w:val="%9."/>
+      <w:lvlJc w:val="left"/>
+      <w:pPr>
+        <w:tabs>
+          <w:tab w:val="left" w:pos="3780"/>
+        </w:tabs>
+        <w:ind w:left="3780" w:leftChars="0" w:hanging="420" w:firstLineChars="0"/>
+      </w:pPr>
+      <w:rPr>
+        <w:rFonts w:hint="default"/>
+      </w:rPr>
+    </w:lvl>
+  </w:abstractNum>
+  <w:abstractNum w:abstractNumId="8">
+    <w:nsid w:val="660FDB1B"/>
+    <w:multiLevelType w:val="singleLevel"/>
+    <w:tmpl w:val="660FDB1B"/>
+    <w:lvl w:ilvl="0" w:tentative="0">
+      <w:start w:val="1"/>
+      <w:numFmt w:val="decimal"/>
+      <w:suff w:val="space"/>
+      <w:lvlText w:val="%1."/>
+      <w:lvlJc w:val="left"/>
+    </w:lvl>
+  </w:abstractNum>
+  <w:abstractNum w:abstractNumId="9">
+    <w:nsid w:val="660FDB35"/>
+    <w:multiLevelType w:val="multilevel"/>
+    <w:tmpl w:val="660FDB35"/>
+    <w:lvl w:ilvl="0" w:tentative="0">
+      <w:start w:val="1"/>
+      <w:numFmt w:val="decimal"/>
+      <w:suff w:val="space"/>
+      <w:lvlText w:val="%1."/>
+      <w:lvlJc w:val="left"/>
+    </w:lvl>
+    <w:lvl w:ilvl="1" w:tentative="0">
+      <w:start w:val="1"/>
+      <w:numFmt w:val="lowerLetter"/>
+      <w:lvlText w:val="%2)"/>
+      <w:lvlJc w:val="left"/>
+      <w:pPr>
+        <w:tabs>
+          <w:tab w:val="left" w:pos="840"/>
+        </w:tabs>
+        <w:ind w:left="840" w:leftChars="0" w:hanging="420" w:firstLineChars="0"/>
+      </w:pPr>
+      <w:rPr>
+        <w:rFonts w:hint="default"/>
+      </w:rPr>
+    </w:lvl>
+    <w:lvl w:ilvl="2" w:tentative="0">
+      <w:start w:val="1"/>
+      <w:numFmt w:val="lowerRoman"/>
+      <w:lvlText w:val="%3."/>
+      <w:lvlJc w:val="left"/>
+      <w:pPr>
+        <w:tabs>
+          <w:tab w:val="left" w:pos="1260"/>
+        </w:tabs>
+        <w:ind w:left="1260" w:leftChars="0" w:hanging="420" w:firstLineChars="0"/>
+      </w:pPr>
+      <w:rPr>
+        <w:rFonts w:hint="default"/>
+      </w:rPr>
+    </w:lvl>
+    <w:lvl w:ilvl="3" w:tentative="0">
+      <w:start w:val="1"/>
+      <w:numFmt w:val="decimal"/>
+      <w:lvlText w:val="%4."/>
+      <w:lvlJc w:val="left"/>
+      <w:pPr>
+        <w:tabs>
+          <w:tab w:val="left" w:pos="1680"/>
+        </w:tabs>
+        <w:ind w:left="1680" w:leftChars="0" w:hanging="420" w:firstLineChars="0"/>
+      </w:pPr>
+      <w:rPr>
+        <w:rFonts w:hint="default"/>
+      </w:rPr>
+    </w:lvl>
+    <w:lvl w:ilvl="4" w:tentative="0">
+      <w:start w:val="1"/>
+      <w:numFmt w:val="lowerLetter"/>
+      <w:lvlText w:val="%5)"/>
+      <w:lvlJc w:val="left"/>
+      <w:pPr>
+        <w:tabs>
+          <w:tab w:val="left" w:pos="2100"/>
+        </w:tabs>
+        <w:ind w:left="2100" w:leftChars="0" w:hanging="420" w:firstLineChars="0"/>
+      </w:pPr>
+      <w:rPr>
+        <w:rFonts w:hint="default"/>
+      </w:rPr>
+    </w:lvl>
+    <w:lvl w:ilvl="5" w:tentative="0">
+      <w:start w:val="1"/>
+      <w:numFmt w:val="lowerRoman"/>
+      <w:lvlText w:val="%6."/>
+      <w:lvlJc w:val="left"/>
+      <w:pPr>
+        <w:tabs>
+          <w:tab w:val="left" w:pos="2520"/>
+        </w:tabs>
+        <w:ind w:left="2520" w:leftChars="0" w:hanging="420" w:firstLineChars="0"/>
+      </w:pPr>
+      <w:rPr>
+        <w:rFonts w:hint="default"/>
+      </w:rPr>
+    </w:lvl>
+    <w:lvl w:ilvl="6" w:tentative="0">
+      <w:start w:val="1"/>
+      <w:numFmt w:val="decimal"/>
+      <w:lvlText w:val="%7."/>
+      <w:lvlJc w:val="left"/>
+      <w:pPr>
+        <w:tabs>
+          <w:tab w:val="left" w:pos="2940"/>
+        </w:tabs>
+        <w:ind w:left="2940" w:leftChars="0" w:hanging="420" w:firstLineChars="0"/>
+      </w:pPr>
+      <w:rPr>
+        <w:rFonts w:hint="default"/>
+      </w:rPr>
+    </w:lvl>
+    <w:lvl w:ilvl="7" w:tentative="0">
+      <w:start w:val="1"/>
+      <w:numFmt w:val="lowerLetter"/>
+      <w:lvlText w:val="%8)"/>
+      <w:lvlJc w:val="left"/>
+      <w:pPr>
+        <w:tabs>
+          <w:tab w:val="left" w:pos="3360"/>
+        </w:tabs>
+        <w:ind w:left="3360" w:leftChars="0" w:hanging="420" w:firstLineChars="0"/>
+      </w:pPr>
+      <w:rPr>
+        <w:rFonts w:hint="default"/>
+      </w:rPr>
+    </w:lvl>
+    <w:lvl w:ilvl="8" w:tentative="0">
+      <w:start w:val="1"/>
+      <w:numFmt w:val="lowerRoman"/>
+      <w:lvlText w:val="%9."/>
+      <w:lvlJc w:val="left"/>
+      <w:pPr>
+        <w:tabs>
+          <w:tab w:val="left" w:pos="3780"/>
+        </w:tabs>
+        <w:ind w:left="3780" w:leftChars="0" w:hanging="420" w:firstLineChars="0"/>
+      </w:pPr>
+      <w:rPr>
+        <w:rFonts w:hint="default"/>
+      </w:rPr>
+    </w:lvl>
+  </w:abstractNum>
+  <w:abstractNum w:abstractNumId="10">
+    <w:nsid w:val="660FDB6E"/>
+    <w:multiLevelType w:val="singleLevel"/>
+    <w:tmpl w:val="660FDB6E"/>
+    <w:lvl w:ilvl="0" w:tentative="0">
+      <w:start w:val="1"/>
+      <w:numFmt w:val="decimal"/>
+      <w:suff w:val="space"/>
+      <w:lvlText w:val="%1."/>
+      <w:lvlJc w:val="left"/>
+    </w:lvl>
+  </w:abstractNum>
+  <w:abstractNum w:abstractNumId="11">
+    <w:nsid w:val="660FDB7D"/>
+    <w:multiLevelType w:val="singleLevel"/>
+    <w:tmpl w:val="660FDB7D"/>
+    <w:lvl w:ilvl="0" w:tentative="0">
+      <w:start w:val="1"/>
+      <w:numFmt w:val="decimal"/>
+      <w:suff w:val="space"/>
+      <w:lvlText w:val="%1."/>
+      <w:lvlJc w:val="left"/>
+    </w:lvl>
+  </w:abstractNum>
+  <w:abstractNum w:abstractNumId="12">
+    <w:nsid w:val="660FDB90"/>
+    <w:multiLevelType w:val="multilevel"/>
+    <w:tmpl w:val="660FDB90"/>
+    <w:lvl w:ilvl="0" w:tentative="0">
+      <w:start w:val="1"/>
+      <w:numFmt w:val="decimal"/>
+      <w:suff w:val="space"/>
+      <w:lvlText w:val="%1."/>
+      <w:lvlJc w:val="left"/>
+    </w:lvl>
+    <w:lvl w:ilvl="1" w:tentative="0">
+      <w:start w:val="1"/>
+      <w:numFmt w:val="lowerLetter"/>
+      <w:lvlText w:val="%2)"/>
+      <w:lvlJc w:val="left"/>
+      <w:pPr>
+        <w:tabs>
+          <w:tab w:val="left" w:pos="840"/>
+        </w:tabs>
+        <w:ind w:left="840" w:leftChars="0" w:hanging="420" w:firstLineChars="0"/>
+      </w:pPr>
+      <w:rPr>
+        <w:rFonts w:hint="default"/>
+      </w:rPr>
+    </w:lvl>
+    <w:lvl w:ilvl="2" w:tentative="0">
+      <w:start w:val="1"/>
+      <w:numFmt w:val="lowerRoman"/>
+      <w:lvlText w:val="%3."/>
+      <w:lvlJc w:val="left"/>
+      <w:pPr>
+        <w:tabs>
+          <w:tab w:val="left" w:pos="1260"/>
+        </w:tabs>
+        <w:ind w:left="1260" w:leftChars="0" w:hanging="420" w:firstLineChars="0"/>
+      </w:pPr>
+      <w:rPr>
+        <w:rFonts w:hint="default"/>
+      </w:rPr>
+    </w:lvl>
+    <w:lvl w:ilvl="3" w:tentative="0">
+      <w:start w:val="1"/>
+      <w:numFmt w:val="decimal"/>
+      <w:lvlText w:val="%4."/>
+      <w:lvlJc w:val="left"/>
+      <w:pPr>
+        <w:tabs>
+          <w:tab w:val="left" w:pos="1680"/>
+        </w:tabs>
+        <w:ind w:left="1680" w:leftChars="0" w:hanging="420" w:firstLineChars="0"/>
+      </w:pPr>
+      <w:rPr>
+        <w:rFonts w:hint="default"/>
+      </w:rPr>
+    </w:lvl>
+    <w:lvl w:ilvl="4" w:tentative="0">
+      <w:start w:val="1"/>
+      <w:numFmt w:val="lowerLetter"/>
+      <w:lvlText w:val="%5)"/>
+      <w:lvlJc w:val="left"/>
+      <w:pPr>
+        <w:tabs>
+          <w:tab w:val="left" w:pos="2100"/>
+        </w:tabs>
+        <w:ind w:left="2100" w:leftChars="0" w:hanging="420" w:firstLineChars="0"/>
+      </w:pPr>
+      <w:rPr>
+        <w:rFonts w:hint="default"/>
+      </w:rPr>
+    </w:lvl>
+    <w:lvl w:ilvl="5" w:tentative="0">
+      <w:start w:val="1"/>
+      <w:numFmt w:val="lowerRoman"/>
+      <w:lvlText w:val="%6."/>
+      <w:lvlJc w:val="left"/>
+      <w:pPr>
+        <w:tabs>
+          <w:tab w:val="left" w:pos="2520"/>
+        </w:tabs>
+        <w:ind w:left="2520" w:leftChars="0" w:hanging="420" w:firstLineChars="0"/>
+      </w:pPr>
+      <w:rPr>
+        <w:rFonts w:hint="default"/>
+      </w:rPr>
+    </w:lvl>
+    <w:lvl w:ilvl="6" w:tentative="0">
+      <w:start w:val="1"/>
+      <w:numFmt w:val="decimal"/>
+      <w:lvlText w:val="%7."/>
+      <w:lvlJc w:val="left"/>
+      <w:pPr>
+        <w:tabs>
+          <w:tab w:val="left" w:pos="2940"/>
+        </w:tabs>
+        <w:ind w:left="2940" w:leftChars="0" w:hanging="420" w:firstLineChars="0"/>
+      </w:pPr>
+      <w:rPr>
+        <w:rFonts w:hint="default"/>
+      </w:rPr>
+    </w:lvl>
+    <w:lvl w:ilvl="7" w:tentative="0">
+      <w:start w:val="1"/>
+      <w:numFmt w:val="lowerLetter"/>
+      <w:lvlText w:val="%8)"/>
+      <w:lvlJc w:val="left"/>
+      <w:pPr>
+        <w:tabs>
+          <w:tab w:val="left" w:pos="3360"/>
+        </w:tabs>
+        <w:ind w:left="3360" w:leftChars="0" w:hanging="420" w:firstLineChars="0"/>
+      </w:pPr>
+      <w:rPr>
+        <w:rFonts w:hint="default"/>
+      </w:rPr>
+    </w:lvl>
+    <w:lvl w:ilvl="8" w:tentative="0">
+      <w:start w:val="1"/>
+      <w:numFmt w:val="lowerRoman"/>
+      <w:lvlText w:val="%9."/>
+      <w:lvlJc w:val="left"/>
+      <w:pPr>
+        <w:tabs>
+          <w:tab w:val="left" w:pos="3780"/>
+        </w:tabs>
+        <w:ind w:left="3780" w:leftChars="0" w:hanging="420" w:firstLineChars="0"/>
+      </w:pPr>
+      <w:rPr>
+        <w:rFonts w:hint="default"/>
+      </w:rPr>
+    </w:lvl>
+  </w:abstractNum>
+  <w:abstractNum w:abstractNumId="13">
+    <w:nsid w:val="660FDBAD"/>
+    <w:multiLevelType w:val="singleLevel"/>
+    <w:tmpl w:val="660FDBAD"/>
+    <w:lvl w:ilvl="0" w:tentative="0">
+      <w:start w:val="1"/>
+      <w:numFmt w:val="decimal"/>
+      <w:suff w:val="space"/>
+      <w:lvlText w:val="%1."/>
+      <w:lvlJc w:val="left"/>
+    </w:lvl>
+  </w:abstractNum>
+  <w:abstractNum w:abstractNumId="14">
+    <w:nsid w:val="660FDBBE"/>
+    <w:multiLevelType w:val="singleLevel"/>
+    <w:tmpl w:val="660FDBBE"/>
+    <w:lvl w:ilvl="0" w:tentative="0">
+      <w:start w:val="1"/>
+      <w:numFmt w:val="decimal"/>
+      <w:suff w:val="space"/>
+      <w:lvlText w:val="%1."/>
+      <w:lvlJc w:val="left"/>
+    </w:lvl>
+  </w:abstractNum>
+  <w:abstractNum w:abstractNumId="15">
+    <w:nsid w:val="660FDBCE"/>
+    <w:multiLevelType w:val="singleLevel"/>
+    <w:tmpl w:val="660FDBCE"/>
+    <w:lvl w:ilvl="0" w:tentative="0">
+      <w:start w:val="1"/>
+      <w:numFmt w:val="decimal"/>
+      <w:suff w:val="space"/>
+      <w:lvlText w:val="%1."/>
+      <w:lvlJc w:val="left"/>
+    </w:lvl>
+  </w:abstractNum>
+  <w:abstractNum w:abstractNumId="16">
+    <w:nsid w:val="660FDBDE"/>
+    <w:multiLevelType w:val="singleLevel"/>
+    <w:tmpl w:val="660FDBDE"/>
+    <w:lvl w:ilvl="0" w:tentative="0">
+      <w:start w:val="1"/>
+      <w:numFmt w:val="decimal"/>
+      <w:suff w:val="space"/>
+      <w:lvlText w:val="%1."/>
+      <w:lvlJc w:val="left"/>
+    </w:lvl>
+  </w:abstractNum>
+  <w:abstractNum w:abstractNumId="17">
+    <w:nsid w:val="660FDBEC"/>
+    <w:multiLevelType w:val="singleLevel"/>
+    <w:tmpl w:val="660FDBEC"/>
+    <w:lvl w:ilvl="0" w:tentative="0">
+      <w:start w:val="1"/>
+      <w:numFmt w:val="decimal"/>
+      <w:suff w:val="space"/>
+      <w:lvlText w:val="%1."/>
+      <w:lvlJc w:val="left"/>
+    </w:lvl>
+  </w:abstractNum>
+  <w:abstractNum w:abstractNumId="18">
+    <w:nsid w:val="660FDBFC"/>
+    <w:multiLevelType w:val="singleLevel"/>
+    <w:tmpl w:val="660FDBFC"/>
+    <w:lvl w:ilvl="0" w:tentative="0">
+      <w:start w:val="1"/>
+      <w:numFmt w:val="decimal"/>
+      <w:suff w:val="space"/>
+      <w:lvlText w:val="%1."/>
+      <w:lvlJc w:val="left"/>
+    </w:lvl>
+  </w:abstractNum>
+  <w:abstractNum w:abstractNumId="19">
+    <w:nsid w:val="660FDC0B"/>
+    <w:multiLevelType w:val="singleLevel"/>
+    <w:tmpl w:val="660FDC0B"/>
+    <w:lvl w:ilvl="0" w:tentative="0">
+      <w:start w:val="1"/>
+      <w:numFmt w:val="decimal"/>
+      <w:suff w:val="space"/>
+      <w:lvlText w:val="%1."/>
+      <w:lvlJc w:val="left"/>
+    </w:lvl>
+  </w:abstractNum>
+  <w:abstractNum w:abstractNumId="20">
+    <w:nsid w:val="660FDC1A"/>
+    <w:multiLevelType w:val="singleLevel"/>
+    <w:tmpl w:val="660FDC1A"/>
+    <w:lvl w:ilvl="0" w:tentative="0">
+      <w:start w:val="1"/>
+      <w:numFmt w:val="decimal"/>
+      <w:suff w:val="space"/>
+      <w:lvlText w:val="%1."/>
+      <w:lvlJc w:val="left"/>
+    </w:lvl>
+  </w:abstractNum>
+  <w:abstractNum w:abstractNumId="21">
+    <w:nsid w:val="660FDC29"/>
+    <w:multiLevelType w:val="singleLevel"/>
+    <w:tmpl w:val="660FDC29"/>
+    <w:lvl w:ilvl="0" w:tentative="0">
+      <w:start w:val="1"/>
+      <w:numFmt w:val="decimal"/>
+      <w:suff w:val="space"/>
+      <w:lvlText w:val="%1."/>
+      <w:lvlJc w:val="left"/>
+    </w:lvl>
+  </w:abstractNum>
+  <w:abstractNum w:abstractNumId="22">
+    <w:nsid w:val="660FDC39"/>
+    <w:multiLevelType w:val="singleLevel"/>
+    <w:tmpl w:val="660FDC39"/>
+    <w:lvl w:ilvl="0" w:tentative="0">
+      <w:start w:val="1"/>
+      <w:numFmt w:val="decimal"/>
+      <w:suff w:val="space"/>
+      <w:lvlText w:val="%1."/>
+      <w:lvlJc w:val="left"/>
+    </w:lvl>
+  </w:abstractNum>
+  <w:abstractNum w:abstractNumId="23">
+    <w:nsid w:val="660FDC70"/>
+    <w:multiLevelType w:val="multilevel"/>
+    <w:tmpl w:val="660FDC70"/>
+    <w:lvl w:ilvl="0" w:tentative="0">
+      <w:start w:val="1"/>
+      <w:numFmt w:val="decimal"/>
+      <w:suff w:val="space"/>
+      <w:lvlText w:val="%1."/>
+      <w:lvlJc w:val="left"/>
+    </w:lvl>
+    <w:lvl w:ilvl="1" w:tentative="0">
+      <w:start w:val="1"/>
+      <w:numFmt w:val="lowerLetter"/>
+      <w:lvlText w:val="%2)"/>
+      <w:lvlJc w:val="left"/>
+      <w:pPr>
+        <w:tabs>
+          <w:tab w:val="left" w:pos="840"/>
+        </w:tabs>
+        <w:ind w:left="840" w:leftChars="0" w:hanging="420" w:firstLineChars="0"/>
+      </w:pPr>
+      <w:rPr>
+        <w:rFonts w:hint="default"/>
+      </w:rPr>
+    </w:lvl>
+    <w:lvl w:ilvl="2" w:tentative="0">
+      <w:start w:val="1"/>
+      <w:numFmt w:val="lowerRoman"/>
+      <w:lvlText w:val="%3."/>
+      <w:lvlJc w:val="left"/>
+      <w:pPr>
+        <w:tabs>
+          <w:tab w:val="left" w:pos="1260"/>
+        </w:tabs>
+        <w:ind w:left="1260" w:leftChars="0" w:hanging="420" w:firstLineChars="0"/>
+      </w:pPr>
+      <w:rPr>
+        <w:rFonts w:hint="default"/>
+      </w:rPr>
+    </w:lvl>
+    <w:lvl w:ilvl="3" w:tentative="0">
+      <w:start w:val="1"/>
+      <w:numFmt w:val="decimal"/>
+      <w:lvlText w:val="%4."/>
+      <w:lvlJc w:val="left"/>
+      <w:pPr>
+        <w:tabs>
+          <w:tab w:val="left" w:pos="1680"/>
+        </w:tabs>
+        <w:ind w:left="1680" w:leftChars="0" w:hanging="420" w:firstLineChars="0"/>
+      </w:pPr>
+      <w:rPr>
+        <w:rFonts w:hint="default"/>
+      </w:rPr>
+    </w:lvl>
+    <w:lvl w:ilvl="4" w:tentative="0">
+      <w:start w:val="1"/>
+      <w:numFmt w:val="lowerLetter"/>
+      <w:lvlText w:val="%5)"/>
+      <w:lvlJc w:val="left"/>
+      <w:pPr>
+        <w:tabs>
+          <w:tab w:val="left" w:pos="2100"/>
+        </w:tabs>
+        <w:ind w:left="2100" w:leftChars="0" w:hanging="420" w:firstLineChars="0"/>
+      </w:pPr>
+      <w:rPr>
+        <w:rFonts w:hint="default"/>
+      </w:rPr>
+    </w:lvl>
+    <w:lvl w:ilvl="5" w:tentative="0">
+      <w:start w:val="1"/>
+      <w:numFmt w:val="lowerRoman"/>
+      <w:lvlText w:val="%6."/>
+      <w:lvlJc w:val="left"/>
+      <w:pPr>
+        <w:tabs>
+          <w:tab w:val="left" w:pos="2520"/>
+        </w:tabs>
+        <w:ind w:left="2520" w:leftChars="0" w:hanging="420" w:firstLineChars="0"/>
+      </w:pPr>
+      <w:rPr>
+        <w:rFonts w:hint="default"/>
+      </w:rPr>
+    </w:lvl>
+    <w:lvl w:ilvl="6" w:tentative="0">
+      <w:start w:val="1"/>
+      <w:numFmt w:val="decimal"/>
+      <w:lvlText w:val="%7."/>
+      <w:lvlJc w:val="left"/>
+      <w:pPr>
+        <w:tabs>
+          <w:tab w:val="left" w:pos="2940"/>
+        </w:tabs>
+        <w:ind w:left="2940" w:leftChars="0" w:hanging="420" w:firstLineChars="0"/>
+      </w:pPr>
+      <w:rPr>
+        <w:rFonts w:hint="default"/>
+      </w:rPr>
+    </w:lvl>
+    <w:lvl w:ilvl="7" w:tentative="0">
+      <w:start w:val="1"/>
+      <w:numFmt w:val="lowerLetter"/>
+      <w:lvlText w:val="%8)"/>
+      <w:lvlJc w:val="left"/>
+      <w:pPr>
+        <w:tabs>
+          <w:tab w:val="left" w:pos="3360"/>
+        </w:tabs>
+        <w:ind w:left="3360" w:leftChars="0" w:hanging="420" w:firstLineChars="0"/>
+      </w:pPr>
+      <w:rPr>
+        <w:rFonts w:hint="default"/>
+      </w:rPr>
+    </w:lvl>
+    <w:lvl w:ilvl="8" w:tentative="0">
+      <w:start w:val="1"/>
+      <w:numFmt w:val="lowerRoman"/>
+      <w:lvlText w:val="%9."/>
+      <w:lvlJc w:val="left"/>
+      <w:pPr>
+        <w:tabs>
+          <w:tab w:val="left" w:pos="3780"/>
+        </w:tabs>
+        <w:ind w:left="3780" w:leftChars="0" w:hanging="420" w:firstLineChars="0"/>
+      </w:pPr>
+      <w:rPr>
+        <w:rFonts w:hint="default"/>
+      </w:rPr>
+    </w:lvl>
+  </w:abstractNum>
   <w:num w:numId="1">
-    <w:abstractNumId w:val="84"/>
+    <w:abstractNumId w:val="1"/>
   </w:num>
   <w:num w:numId="2">
-    <w:abstractNumId w:val="83"/>
+    <w:abstractNumId w:val="0"/>
   </w:num>
   <w:num w:numId="3">
-    <w:abstractNumId w:val="0"/>
+    <w:abstractNumId w:val="2"/>
   </w:num>
   <w:num w:numId="4">
-    <w:abstractNumId w:val="1"/>
+    <w:abstractNumId w:val="3"/>
   </w:num>
   <w:num w:numId="5">
-    <w:abstractNumId w:val="2"/>
+    <w:abstractNumId w:val="4"/>
   </w:num>
   <w:num w:numId="6">
-    <w:abstractNumId w:val="3"/>
+    <w:abstractNumId w:val="5"/>
   </w:num>
   <w:num w:numId="7">
-    <w:abstractNumId w:val="4"/>
+    <w:abstractNumId w:val="6"/>
   </w:num>
   <w:num w:numId="8">
-    <w:abstractNumId w:val="5"/>
+    <w:abstractNumId w:val="7"/>
   </w:num>
   <w:num w:numId="9">
-    <w:abstractNumId w:val="6"/>
+    <w:abstractNumId w:val="8"/>
   </w:num>
   <w:num w:numId="10">
-    <w:abstractNumId w:val="7"/>
+    <w:abstractNumId w:val="9"/>
   </w:num>
   <w:num w:numId="11">
-    <w:abstractNumId w:val="8"/>
+    <w:abstractNumId w:val="10"/>
   </w:num>
   <w:num w:numId="12">
-    <w:abstractNumId w:val="9"/>
+    <w:abstractNumId w:val="11"/>
   </w:num>
   <w:num w:numId="13">
-    <w:abstractNumId w:val="10"/>
+    <w:abstractNumId w:val="12"/>
   </w:num>
   <w:num w:numId="14">
-    <w:abstractNumId w:val="11"/>
+    <w:abstractNumId w:val="13"/>
   </w:num>
   <w:num w:numId="15">
-    <w:abstractNumId w:val="12"/>
+    <w:abstractNumId w:val="14"/>
   </w:num>
   <w:num w:numId="16">
-    <w:abstractNumId w:val="13"/>
+    <w:abstractNumId w:val="15"/>
   </w:num>
   <w:num w:numId="17">
-    <w:abstractNumId w:val="14"/>
+    <w:abstractNumId w:val="16"/>
   </w:num>
   <w:num w:numId="18">
-    <w:abstractNumId w:val="15"/>
+    <w:abstractNumId w:val="17"/>
   </w:num>
   <w:num w:numId="19">
-    <w:abstractNumId w:val="16"/>
+    <w:abstractNumId w:val="18"/>
   </w:num>
   <w:num w:numId="20">
-    <w:abstractNumId w:val="17"/>
+    <w:abstractNumId w:val="19"/>
   </w:num>
   <w:num w:numId="21">
-    <w:abstractNumId w:val="18"/>
+    <w:abstractNumId w:val="20"/>
   </w:num>
   <w:num w:numId="22">
-    <w:abstractNumId w:val="19"/>
+    <w:abstractNumId w:val="21"/>
   </w:num>
   <w:num w:numId="23">
-    <w:abstractNumId w:val="20"/>
+    <w:abstractNumId w:val="22"/>
   </w:num>
   <w:num w:numId="24">
-    <w:abstractNumId w:val="21"/>
-  </w:num>
-  <w:num w:numId="25">
-    <w:abstractNumId w:val="22"/>
-  </w:num>
-  <w:num w:numId="26">
     <w:abstractNumId w:val="23"/>
-  </w:num>
-  <w:num w:numId="27">
-    <w:abstractNumId w:val="24"/>
-  </w:num>
-  <w:num w:numId="28">
-    <w:abstractNumId w:val="25"/>
-  </w:num>
-  <w:num w:numId="29">
-    <w:abstractNumId w:val="26"/>
-  </w:num>
-  <w:num w:numId="30">
-    <w:abstractNumId w:val="27"/>
-  </w:num>
-  <w:num w:numId="31">
-    <w:abstractNumId w:val="28"/>
-  </w:num>
-  <w:num w:numId="32">
-    <w:abstractNumId w:val="29"/>
-  </w:num>
-  <w:num w:numId="33">
-    <w:abstractNumId w:val="30"/>
-  </w:num>
-  <w:num w:numId="34">
-    <w:abstractNumId w:val="31"/>
-  </w:num>
-  <w:num w:numId="35">
-    <w:abstractNumId w:val="32"/>
-  </w:num>
-  <w:num w:numId="36">
-    <w:abstractNumId w:val="33"/>
-  </w:num>
-  <w:num w:numId="37">
-    <w:abstractNumId w:val="34"/>
-  </w:num>
-  <w:num w:numId="38">
-    <w:abstractNumId w:val="35"/>
-  </w:num>
-  <w:num w:numId="39">
-    <w:abstractNumId w:val="36"/>
-  </w:num>
-  <w:num w:numId="40">
-    <w:abstractNumId w:val="37"/>
-  </w:num>
-  <w:num w:numId="41">
-    <w:abstractNumId w:val="38"/>
-  </w:num>
-  <w:num w:numId="42">
-    <w:abstractNumId w:val="39"/>
-  </w:num>
-  <w:num w:numId="43">
-    <w:abstractNumId w:val="40"/>
-  </w:num>
-  <w:num w:numId="44">
-    <w:abstractNumId w:val="41"/>
-  </w:num>
-  <w:num w:numId="45">
-    <w:abstractNumId w:val="42"/>
-  </w:num>
-  <w:num w:numId="46">
-    <w:abstractNumId w:val="43"/>
-  </w:num>
-  <w:num w:numId="47">
-    <w:abstractNumId w:val="44"/>
-  </w:num>
-  <w:num w:numId="48">
-    <w:abstractNumId w:val="45"/>
-  </w:num>
-  <w:num w:numId="49">
-    <w:abstractNumId w:val="46"/>
-  </w:num>
-  <w:num w:numId="50">
-    <w:abstractNumId w:val="47"/>
-  </w:num>
-  <w:num w:numId="51">
-    <w:abstractNumId w:val="48"/>
-  </w:num>
-  <w:num w:numId="52">
-    <w:abstractNumId w:val="49"/>
-  </w:num>
-  <w:num w:numId="53">
-    <w:abstractNumId w:val="50"/>
-  </w:num>
-  <w:num w:numId="54">
-    <w:abstractNumId w:val="51"/>
-  </w:num>
-  <w:num w:numId="55">
-    <w:abstractNumId w:val="52"/>
-  </w:num>
-  <w:num w:numId="56">
-    <w:abstractNumId w:val="53"/>
-  </w:num>
-  <w:num w:numId="57">
-    <w:abstractNumId w:val="54"/>
-  </w:num>
-  <w:num w:numId="58">
-    <w:abstractNumId w:val="55"/>
-  </w:num>
-  <w:num w:numId="59">
-    <w:abstractNumId w:val="56"/>
-  </w:num>
-  <w:num w:numId="60">
-    <w:abstractNumId w:val="57"/>
-  </w:num>
-  <w:num w:numId="61">
-    <w:abstractNumId w:val="58"/>
-  </w:num>
-  <w:num w:numId="62">
-    <w:abstractNumId w:val="59"/>
-  </w:num>
-  <w:num w:numId="63">
-    <w:abstractNumId w:val="60"/>
-  </w:num>
-  <w:num w:numId="64">
-    <w:abstractNumId w:val="61"/>
-  </w:num>
-  <w:num w:numId="65">
-    <w:abstractNumId w:val="62"/>
-  </w:num>
-  <w:num w:numId="66">
-    <w:abstractNumId w:val="63"/>
-  </w:num>
-  <w:num w:numId="67">
-    <w:abstractNumId w:val="64"/>
-  </w:num>
-  <w:num w:numId="68">
-    <w:abstractNumId w:val="65"/>
-  </w:num>
-  <w:num w:numId="69">
-    <w:abstractNumId w:val="66"/>
-  </w:num>
-  <w:num w:numId="70">
-    <w:abstractNumId w:val="67"/>
-  </w:num>
-  <w:num w:numId="71">
-    <w:abstractNumId w:val="68"/>
-  </w:num>
-  <w:num w:numId="72">
-    <w:abstractNumId w:val="69"/>
-  </w:num>
-  <w:num w:numId="73">
-    <w:abstractNumId w:val="70"/>
-  </w:num>
-  <w:num w:numId="74">
-    <w:abstractNumId w:val="71"/>
-  </w:num>
-  <w:num w:numId="75">
-    <w:abstractNumId w:val="72"/>
-  </w:num>
-  <w:num w:numId="76">
-    <w:abstractNumId w:val="73"/>
-  </w:num>
-  <w:num w:numId="77">
-    <w:abstractNumId w:val="74"/>
-  </w:num>
-  <w:num w:numId="78">
-    <w:abstractNumId w:val="75"/>
-  </w:num>
-  <w:num w:numId="79">
-    <w:abstractNumId w:val="76"/>
-  </w:num>
-  <w:num w:numId="80">
-    <w:abstractNumId w:val="77"/>
-  </w:num>
-  <w:num w:numId="81">
-    <w:abstractNumId w:val="78"/>
-  </w:num>
-  <w:num w:numId="82">
-    <w:abstractNumId w:val="79"/>
-  </w:num>
-  <w:num w:numId="83">
-    <w:abstractNumId w:val="80"/>
-  </w:num>
-  <w:num w:numId="84">
-    <w:abstractNumId w:val="81"/>
-  </w:num>
-  <w:num w:numId="85">
-    <w:abstractNumId w:val="82"/>
   </w:num>
 </w:numbering>
 </file>

--- a/demo/详细文档.docx
+++ b/demo/详细文档.docx
@@ -6,7 +6,7 @@
       <w:pPr>
         <w:jc w:val="center"/>
         <w:rPr>
-          <w:rFonts w:hint="eastAsia" w:ascii="Times New Roman" w:hAnsi="Times New Roman" w:eastAsia="楷体" w:cs="Times New Roman"/>
+          <w:rFonts w:hint="default" w:ascii="Times New Roman" w:hAnsi="Times New Roman" w:eastAsia="楷体" w:cs="Times New Roman"/>
           <w:b/>
           <w:color w:val="000000" w:themeColor="text1"/>
           <w:sz w:val="52"/>
@@ -15,7 +15,7 @@
       </w:pPr>
       <w:r>
         <w:rPr>
-          <w:rFonts w:hint="eastAsia" w:ascii="Times New Roman" w:hAnsi="Times New Roman" w:eastAsia="楷体" w:cs="Times New Roman"/>
+          <w:rFonts w:hint="default" w:ascii="Times New Roman" w:hAnsi="Times New Roman" w:eastAsia="楷体" w:cs="Times New Roman"/>
           <w:b/>
           <w:color w:val="000000" w:themeColor="text1"/>
           <w:sz w:val="52"/>
@@ -36,7 +36,7 @@
       </w:pPr>
       <w:r>
         <w:rPr>
-          <w:rFonts w:hint="eastAsia" w:ascii="Times New Roman" w:hAnsi="Times New Roman" w:eastAsia="楷体" w:cs="Times New Roman"/>
+          <w:rFonts w:hint="default" w:ascii="Times New Roman" w:hAnsi="Times New Roman" w:eastAsia="楷体" w:cs="Times New Roman"/>
           <w:b/>
           <w:color w:val="000000" w:themeColor="text1"/>
           <w:sz w:val="52"/>
@@ -56,7 +56,7 @@
       </w:pPr>
       <w:r>
         <w:rPr>
-          <w:rFonts w:hint="eastAsia" w:ascii="Times New Roman" w:hAnsi="Times New Roman" w:eastAsia="楷体" w:cs="Times New Roman"/>
+          <w:rFonts w:hint="default" w:ascii="Times New Roman" w:hAnsi="Times New Roman" w:eastAsia="楷体" w:cs="Times New Roman"/>
           <w:color w:val="000000" w:themeColor="text1"/>
           <w:sz w:val="24"/>
           <w:szCs w:val="24"/>
@@ -109,7 +109,7 @@
     <w:p>
       <w:pPr>
         <w:rPr>
-          <w:rFonts w:hint="eastAsia"/>
+          <w:rFonts w:hint="default" w:ascii="Times New Roman" w:hAnsi="Times New Roman" w:eastAsia="楷体" w:cs="Times New Roman"/>
           <w:lang w:val="en-US" w:eastAsia="zh-CN"/>
         </w:rPr>
       </w:pPr>
@@ -135,13 +135,13 @@
         </w:rPr>
         <w:br w:type="page"/>
       </w:r>
-      <w:bookmarkStart w:id="0" w:name="_Toc10229"/>
-      <w:bookmarkStart w:id="1" w:name="_Toc9842"/>
-      <w:bookmarkStart w:id="2" w:name="_Toc15534"/>
-      <w:bookmarkStart w:id="3" w:name="_Toc11510"/>
-      <w:bookmarkStart w:id="4" w:name="heading_0"/>
-      <w:bookmarkStart w:id="5" w:name="_Toc19680"/>
-      <w:bookmarkStart w:id="6" w:name="_Toc8849"/>
+      <w:bookmarkStart w:id="0" w:name="heading_0"/>
+      <w:bookmarkStart w:id="1" w:name="_Toc19680"/>
+      <w:bookmarkStart w:id="2" w:name="_Toc9842"/>
+      <w:bookmarkStart w:id="3" w:name="_Toc10229"/>
+      <w:bookmarkStart w:id="4" w:name="_Toc15534"/>
+      <w:bookmarkStart w:id="5" w:name="_Toc8849"/>
+      <w:bookmarkStart w:id="6" w:name="_Toc11510"/>
       <w:r>
         <w:rPr>
           <w:rFonts w:hint="default" w:ascii="Times New Roman" w:hAnsi="Times New Roman" w:eastAsia="楷体" w:cs="Times New Roman"/>
@@ -226,9 +226,9 @@
         </w:rPr>
         <w:br w:type="page"/>
       </w:r>
-      <w:bookmarkStart w:id="7" w:name="_Toc19347"/>
-      <w:bookmarkStart w:id="8" w:name="_Toc25734"/>
-      <w:bookmarkStart w:id="9" w:name="_Toc816"/>
+      <w:bookmarkStart w:id="7" w:name="_Toc816"/>
+      <w:bookmarkStart w:id="8" w:name="_Toc19347"/>
+      <w:bookmarkStart w:id="9" w:name="_Toc25734"/>
       <w:bookmarkStart w:id="10" w:name="_Toc25626"/>
       <w:bookmarkStart w:id="11" w:name="_Toc19558"/>
       <w:r>
@@ -255,69 +255,20 @@
         <w:jc w:val="left"/>
         <w:rPr>
           <w:rFonts w:hint="default" w:ascii="Times New Roman" w:hAnsi="Times New Roman" w:eastAsia="楷体" w:cs="Times New Roman"/>
-          <w:b/>
-          <w:color w:val="000000" w:themeColor="text1"/>
-          <w:sz w:val="44"/>
-          <w:szCs w:val="44"/>
-          <w:lang w:val="en-US" w:eastAsia="zh-CN"/>
-        </w:rPr>
-      </w:pPr>
-      <w:r>
-        <w:rPr>
-          <w:rFonts w:hint="default" w:ascii="Times New Roman" w:hAnsi="Times New Roman" w:eastAsia="楷体" w:cs="Times New Roman"/>
-          <w:color w:val="000000" w:themeColor="text1"/>
-          <w:sz w:val="24"/>
-          <w:szCs w:val="24"/>
-        </w:rPr>
-        <w:t xml:space="preserve">本章主要从前言、项目目标、项目命名、项目背景、创意描述、特色综述七个方面对 </w:t>
-      </w:r>
-      <w:r>
-        <w:rPr>
-          <w:rFonts w:hint="eastAsia" w:ascii="Times New Roman" w:hAnsi="Times New Roman" w:eastAsia="楷体" w:cs="Times New Roman"/>
-          <w:color w:val="000000" w:themeColor="text1"/>
-          <w:sz w:val="24"/>
-          <w:szCs w:val="24"/>
-          <w:lang w:val="en-US" w:eastAsia="zh-CN"/>
-        </w:rPr>
-        <w:t>Web智寻IntelliFind</w:t>
-      </w:r>
-      <w:r>
-        <w:rPr>
-          <w:rFonts w:hint="default" w:ascii="Times New Roman" w:hAnsi="Times New Roman" w:eastAsia="楷体" w:cs="Times New Roman"/>
-          <w:color w:val="000000" w:themeColor="text1"/>
-          <w:sz w:val="24"/>
-          <w:szCs w:val="24"/>
-        </w:rPr>
-        <w:t>系统</w:t>
-      </w:r>
-      <w:r>
-        <w:rPr>
-          <w:rFonts w:hint="eastAsia" w:ascii="Times New Roman" w:hAnsi="Times New Roman" w:eastAsia="楷体" w:cs="Times New Roman"/>
-          <w:color w:val="000000" w:themeColor="text1"/>
-          <w:sz w:val="24"/>
-          <w:szCs w:val="24"/>
-          <w:lang w:eastAsia="zh-CN"/>
-        </w:rPr>
-        <w:t>（</w:t>
-      </w:r>
-      <w:r>
-        <w:rPr>
-          <w:rFonts w:hint="eastAsia" w:ascii="Times New Roman" w:hAnsi="Times New Roman" w:eastAsia="楷体" w:cs="Times New Roman"/>
-          <w:color w:val="000000" w:themeColor="text1"/>
-          <w:sz w:val="24"/>
-          <w:szCs w:val="24"/>
-          <w:lang w:val="en-US" w:eastAsia="zh-CN"/>
-        </w:rPr>
-        <w:t>后简称智寻系统）</w:t>
-      </w:r>
-      <w:r>
-        <w:rPr>
-          <w:rFonts w:hint="default" w:ascii="Times New Roman" w:hAnsi="Times New Roman" w:eastAsia="楷体" w:cs="Times New Roman"/>
-          <w:color w:val="000000" w:themeColor="text1"/>
-          <w:sz w:val="24"/>
-          <w:szCs w:val="24"/>
-        </w:rPr>
-        <w:t>进行介绍。</w:t>
+          <w:color w:val="000000" w:themeColor="text1"/>
+          <w:sz w:val="24"/>
+          <w:szCs w:val="24"/>
+        </w:rPr>
+      </w:pPr>
+      <w:r>
+        <w:rPr>
+          <w:rFonts w:hint="default" w:ascii="Times New Roman" w:hAnsi="Times New Roman" w:eastAsia="楷体" w:cs="Times New Roman"/>
+          <w:color w:val="000000" w:themeColor="text1"/>
+          <w:sz w:val="24"/>
+          <w:szCs w:val="24"/>
+          <w:lang w:val="en-US" w:eastAsia="zh-CN"/>
+        </w:rPr>
+        <w:t>本章主要从前言、项目目标、项目命名、项目背景、创意描述、特色综述七个方面对Web智寻IntelliFind系统（后简称智寻系统）进行介绍。</w:t>
       </w:r>
     </w:p>
     <w:p>
@@ -339,11 +290,11 @@
           <w:lang w:val="en-US" w:eastAsia="zh-CN"/>
         </w:rPr>
       </w:pPr>
-      <w:bookmarkStart w:id="12" w:name="_Toc3363"/>
-      <w:bookmarkStart w:id="13" w:name="_Toc14081"/>
-      <w:bookmarkStart w:id="14" w:name="_Toc18566"/>
-      <w:bookmarkStart w:id="15" w:name="_Toc13287"/>
-      <w:bookmarkStart w:id="16" w:name="_Toc30224"/>
+      <w:bookmarkStart w:id="12" w:name="_Toc14081"/>
+      <w:bookmarkStart w:id="13" w:name="_Toc3363"/>
+      <w:bookmarkStart w:id="14" w:name="_Toc13287"/>
+      <w:bookmarkStart w:id="15" w:name="_Toc30224"/>
+      <w:bookmarkStart w:id="16" w:name="_Toc18566"/>
       <w:r>
         <w:rPr>
           <w:rFonts w:hint="default" w:ascii="Times New Roman" w:hAnsi="Times New Roman" w:eastAsia="楷体" w:cs="Times New Roman"/>
@@ -612,7 +563,7 @@
       </w:r>
       <w:r>
         <w:rPr>
-          <w:rFonts w:hint="eastAsia" w:ascii="Times New Roman" w:hAnsi="Times New Roman" w:eastAsia="楷体" w:cs="Times New Roman"/>
+          <w:rFonts w:hint="default" w:ascii="Times New Roman" w:hAnsi="Times New Roman" w:eastAsia="楷体" w:cs="Times New Roman"/>
           <w:color w:val="000000" w:themeColor="text1"/>
           <w:sz w:val="24"/>
           <w:szCs w:val="24"/>
@@ -651,9 +602,9 @@
       </w:pPr>
       <w:bookmarkStart w:id="17" w:name="_Toc30303"/>
       <w:bookmarkStart w:id="18" w:name="_Toc20778"/>
-      <w:bookmarkStart w:id="19" w:name="_Toc25403"/>
-      <w:bookmarkStart w:id="20" w:name="_Toc5120"/>
-      <w:bookmarkStart w:id="21" w:name="_Toc18928"/>
+      <w:bookmarkStart w:id="19" w:name="_Toc5120"/>
+      <w:bookmarkStart w:id="20" w:name="_Toc18928"/>
+      <w:bookmarkStart w:id="21" w:name="_Toc25403"/>
       <w:r>
         <w:rPr>
           <w:rFonts w:hint="default" w:ascii="Times New Roman" w:hAnsi="Times New Roman" w:eastAsia="楷体" w:cs="Times New Roman"/>
@@ -685,7 +636,7 @@
       </w:pPr>
       <w:r>
         <w:rPr>
-          <w:rFonts w:hint="eastAsia" w:ascii="Times New Roman" w:hAnsi="Times New Roman" w:eastAsia="楷体" w:cs="Times New Roman"/>
+          <w:rFonts w:hint="default" w:ascii="Times New Roman" w:hAnsi="Times New Roman" w:eastAsia="楷体" w:cs="Times New Roman"/>
           <w:color w:val="000000" w:themeColor="text1"/>
           <w:sz w:val="24"/>
           <w:szCs w:val="24"/>
@@ -816,11 +767,11 @@
           <w:lang w:val="en-US" w:eastAsia="zh-CN"/>
         </w:rPr>
       </w:pPr>
-      <w:bookmarkStart w:id="22" w:name="_Toc16137"/>
+      <w:bookmarkStart w:id="22" w:name="_Toc12451"/>
       <w:bookmarkStart w:id="23" w:name="_Toc29895"/>
-      <w:bookmarkStart w:id="24" w:name="_Toc1527"/>
-      <w:bookmarkStart w:id="25" w:name="_Toc12451"/>
-      <w:bookmarkStart w:id="26" w:name="_Toc15726"/>
+      <w:bookmarkStart w:id="24" w:name="_Toc15726"/>
+      <w:bookmarkStart w:id="25" w:name="_Toc16137"/>
+      <w:bookmarkStart w:id="26" w:name="_Toc1527"/>
       <w:r>
         <w:rPr>
           <w:rFonts w:hint="default" w:ascii="Times New Roman" w:hAnsi="Times New Roman" w:eastAsia="楷体" w:cs="Times New Roman"/>
@@ -839,7 +790,7 @@
       <w:bookmarkEnd w:id="26"/>
       <w:r>
         <w:rPr>
-          <w:rFonts w:hint="eastAsia" w:ascii="Times New Roman" w:hAnsi="Times New Roman" w:eastAsia="楷体" w:cs="Times New Roman"/>
+          <w:rFonts w:hint="default" w:ascii="Times New Roman" w:hAnsi="Times New Roman" w:eastAsia="楷体" w:cs="Times New Roman"/>
           <w:b/>
           <w:color w:val="000000" w:themeColor="text1"/>
           <w:sz w:val="36"/>
@@ -861,10 +812,10 @@
           <w:szCs w:val="24"/>
         </w:rPr>
       </w:pPr>
-      <w:bookmarkStart w:id="27" w:name="_Toc12034"/>
-      <w:bookmarkStart w:id="28" w:name="_Toc21969"/>
-      <w:bookmarkStart w:id="29" w:name="_Toc32379"/>
-      <w:bookmarkStart w:id="30" w:name="_Toc31554"/>
+      <w:bookmarkStart w:id="27" w:name="_Toc21969"/>
+      <w:bookmarkStart w:id="28" w:name="_Toc32379"/>
+      <w:bookmarkStart w:id="29" w:name="_Toc31554"/>
+      <w:bookmarkStart w:id="30" w:name="_Toc12034"/>
       <w:bookmarkStart w:id="31" w:name="_Toc27705"/>
       <w:r>
         <w:rPr>
@@ -1130,17 +1081,7 @@
           <w:szCs w:val="24"/>
           <w:lang w:val="en-US" w:eastAsia="zh-CN"/>
         </w:rPr>
-        <w:t>对于</w:t>
-      </w:r>
-      <w:r>
-        <w:rPr>
-          <w:rFonts w:hint="eastAsia" w:ascii="Times New Roman" w:hAnsi="Times New Roman" w:eastAsia="楷体" w:cs="Times New Roman"/>
-          <w:color w:val="000000" w:themeColor="text1"/>
-          <w:sz w:val="24"/>
-          <w:szCs w:val="24"/>
-          <w:lang w:val="en-US" w:eastAsia="zh-CN"/>
-        </w:rPr>
-        <w:t>智寻</w:t>
+        <w:t>对于智寻</w:t>
       </w:r>
       <w:r>
         <w:rPr>
@@ -1208,7 +1149,7 @@
       <w:bookmarkEnd w:id="31"/>
       <w:r>
         <w:rPr>
-          <w:rFonts w:hint="eastAsia" w:ascii="Times New Roman" w:hAnsi="Times New Roman" w:eastAsia="楷体" w:cs="Times New Roman"/>
+          <w:rFonts w:hint="default" w:ascii="Times New Roman" w:hAnsi="Times New Roman" w:eastAsia="楷体" w:cs="Times New Roman"/>
           <w:b/>
           <w:color w:val="000000" w:themeColor="text1"/>
           <w:sz w:val="36"/>
@@ -1318,7 +1259,7 @@
         <w:ind w:left="0" w:firstLine="420"/>
         <w:jc w:val="left"/>
         <w:rPr>
-          <w:rFonts w:hint="eastAsia" w:ascii="Times New Roman" w:hAnsi="Times New Roman" w:eastAsia="楷体" w:cs="Times New Roman"/>
+          <w:rFonts w:hint="default" w:ascii="Times New Roman" w:hAnsi="Times New Roman" w:eastAsia="楷体" w:cs="Times New Roman"/>
           <w:color w:val="000000" w:themeColor="text1"/>
           <w:sz w:val="24"/>
           <w:szCs w:val="24"/>
@@ -1355,11 +1296,11 @@
           <w:lang w:val="en-US" w:eastAsia="zh-CN"/>
         </w:rPr>
       </w:pPr>
-      <w:bookmarkStart w:id="32" w:name="_Toc21729"/>
-      <w:bookmarkStart w:id="33" w:name="_Toc16391"/>
-      <w:bookmarkStart w:id="34" w:name="_Toc14942"/>
-      <w:bookmarkStart w:id="35" w:name="_Toc17243"/>
-      <w:bookmarkStart w:id="36" w:name="_Toc19709"/>
+      <w:bookmarkStart w:id="32" w:name="_Toc19709"/>
+      <w:bookmarkStart w:id="33" w:name="_Toc14942"/>
+      <w:bookmarkStart w:id="34" w:name="_Toc17243"/>
+      <w:bookmarkStart w:id="35" w:name="_Toc16391"/>
+      <w:bookmarkStart w:id="36" w:name="_Toc21729"/>
       <w:r>
         <w:rPr>
           <w:rFonts w:hint="default" w:ascii="Times New Roman" w:hAnsi="Times New Roman" w:eastAsia="楷体" w:cs="Times New Roman"/>
@@ -1415,11 +1356,11 @@
           <w:lang w:val="en-US" w:eastAsia="zh-CN"/>
         </w:rPr>
       </w:pPr>
-      <w:bookmarkStart w:id="37" w:name="_Toc24175"/>
-      <w:bookmarkStart w:id="38" w:name="_Toc3162"/>
-      <w:bookmarkStart w:id="39" w:name="_Toc6926"/>
-      <w:bookmarkStart w:id="40" w:name="_Toc20468"/>
-      <w:bookmarkStart w:id="41" w:name="_Toc22087"/>
+      <w:bookmarkStart w:id="37" w:name="_Toc22087"/>
+      <w:bookmarkStart w:id="38" w:name="_Toc24175"/>
+      <w:bookmarkStart w:id="39" w:name="_Toc20468"/>
+      <w:bookmarkStart w:id="40" w:name="_Toc3162"/>
+      <w:bookmarkStart w:id="41" w:name="_Toc6926"/>
       <w:r>
         <w:rPr>
           <w:rFonts w:hint="default" w:ascii="Times New Roman" w:hAnsi="Times New Roman" w:eastAsia="楷体" w:cs="Times New Roman"/>
@@ -1475,11 +1416,11 @@
           <w:lang w:val="en-US" w:eastAsia="zh-CN"/>
         </w:rPr>
       </w:pPr>
-      <w:bookmarkStart w:id="42" w:name="_Toc11390"/>
-      <w:bookmarkStart w:id="43" w:name="_Toc13925"/>
-      <w:bookmarkStart w:id="44" w:name="_Toc2069"/>
-      <w:bookmarkStart w:id="45" w:name="_Toc9512"/>
-      <w:bookmarkStart w:id="46" w:name="_Toc18917"/>
+      <w:bookmarkStart w:id="42" w:name="_Toc9512"/>
+      <w:bookmarkStart w:id="43" w:name="_Toc18917"/>
+      <w:bookmarkStart w:id="44" w:name="_Toc11390"/>
+      <w:bookmarkStart w:id="45" w:name="_Toc2069"/>
+      <w:bookmarkStart w:id="46" w:name="_Toc13925"/>
       <w:r>
         <w:rPr>
           <w:rFonts w:hint="default" w:ascii="Times New Roman" w:hAnsi="Times New Roman" w:eastAsia="楷体" w:cs="Times New Roman"/>
@@ -1520,7 +1461,7 @@
       </w:r>
       <w:r>
         <w:rPr>
-          <w:rFonts w:hint="eastAsia" w:ascii="Times New Roman" w:hAnsi="Times New Roman" w:eastAsia="楷体" w:cs="Times New Roman"/>
+          <w:rFonts w:hint="default" w:ascii="Times New Roman" w:hAnsi="Times New Roman" w:eastAsia="楷体" w:cs="Times New Roman"/>
           <w:color w:val="000000" w:themeColor="text1"/>
           <w:sz w:val="24"/>
           <w:szCs w:val="24"/>
@@ -1569,11 +1510,11 @@
         <w:br w:type="page"/>
       </w:r>
       <w:bookmarkEnd w:id="47"/>
-      <w:bookmarkStart w:id="48" w:name="_Toc14397"/>
-      <w:bookmarkStart w:id="49" w:name="_Toc605"/>
-      <w:bookmarkStart w:id="50" w:name="_Toc20100"/>
-      <w:bookmarkStart w:id="51" w:name="_Toc21772"/>
-      <w:bookmarkStart w:id="52" w:name="_Toc15252"/>
+      <w:bookmarkStart w:id="48" w:name="_Toc20100"/>
+      <w:bookmarkStart w:id="49" w:name="_Toc21772"/>
+      <w:bookmarkStart w:id="50" w:name="_Toc15252"/>
+      <w:bookmarkStart w:id="51" w:name="_Toc14397"/>
+      <w:bookmarkStart w:id="52" w:name="_Toc605"/>
       <w:r>
         <w:rPr>
           <w:rFonts w:hint="default" w:ascii="Times New Roman" w:hAnsi="Times New Roman" w:eastAsia="楷体" w:cs="Times New Roman"/>
@@ -1614,7 +1555,7 @@
       </w:r>
       <w:r>
         <w:rPr>
-          <w:rFonts w:hint="eastAsia" w:ascii="Times New Roman" w:hAnsi="Times New Roman" w:eastAsia="楷体" w:cs="Times New Roman"/>
+          <w:rFonts w:hint="default" w:ascii="Times New Roman" w:hAnsi="Times New Roman" w:eastAsia="楷体" w:cs="Times New Roman"/>
           <w:color w:val="000000" w:themeColor="text1"/>
           <w:sz w:val="24"/>
           <w:szCs w:val="24"/>
@@ -1652,11 +1593,11 @@
           <w:lang w:val="en-US" w:eastAsia="zh-CN"/>
         </w:rPr>
       </w:pPr>
-      <w:bookmarkStart w:id="53" w:name="_Toc1030"/>
+      <w:bookmarkStart w:id="53" w:name="_Toc1323"/>
       <w:bookmarkStart w:id="54" w:name="_Toc18874"/>
-      <w:bookmarkStart w:id="55" w:name="_Toc23641"/>
-      <w:bookmarkStart w:id="56" w:name="_Toc1091"/>
-      <w:bookmarkStart w:id="57" w:name="_Toc1323"/>
+      <w:bookmarkStart w:id="55" w:name="_Toc1091"/>
+      <w:bookmarkStart w:id="56" w:name="_Toc1030"/>
+      <w:bookmarkStart w:id="57" w:name="_Toc23641"/>
       <w:r>
         <w:rPr>
           <w:rFonts w:hint="default" w:ascii="Times New Roman" w:hAnsi="Times New Roman" w:eastAsia="楷体" w:cs="Times New Roman"/>
@@ -1690,7 +1631,7 @@
       </w:pPr>
       <w:r>
         <w:rPr>
-          <w:rFonts w:hint="eastAsia" w:ascii="Times New Roman" w:hAnsi="Times New Roman" w:eastAsia="楷体" w:cs="Times New Roman"/>
+          <w:rFonts w:hint="default" w:ascii="Times New Roman" w:hAnsi="Times New Roman" w:eastAsia="楷体" w:cs="Times New Roman"/>
           <w:color w:val="000000" w:themeColor="text1"/>
           <w:sz w:val="24"/>
           <w:szCs w:val="24"/>
@@ -1864,11 +1805,11 @@
           <w:lang w:val="en-US" w:eastAsia="zh-CN"/>
         </w:rPr>
       </w:pPr>
-      <w:bookmarkStart w:id="59" w:name="_Toc15582"/>
-      <w:bookmarkStart w:id="60" w:name="_Toc23463"/>
+      <w:bookmarkStart w:id="59" w:name="_Toc6155"/>
+      <w:bookmarkStart w:id="60" w:name="_Toc15582"/>
       <w:bookmarkStart w:id="61" w:name="_Toc3352"/>
       <w:bookmarkStart w:id="62" w:name="_Toc15495"/>
-      <w:bookmarkStart w:id="63" w:name="_Toc6155"/>
+      <w:bookmarkStart w:id="63" w:name="_Toc23463"/>
       <w:bookmarkStart w:id="64" w:name="_Toc31146"/>
       <w:r>
         <w:rPr>
@@ -2058,11 +1999,11 @@
           <w:lang w:val="en-US" w:eastAsia="zh-CN"/>
         </w:rPr>
       </w:pPr>
-      <w:bookmarkStart w:id="65" w:name="_Toc13109"/>
+      <w:bookmarkStart w:id="65" w:name="_Toc21470"/>
       <w:bookmarkStart w:id="66" w:name="_Toc7911"/>
-      <w:bookmarkStart w:id="67" w:name="_Toc19775"/>
-      <w:bookmarkStart w:id="68" w:name="_Toc21470"/>
-      <w:bookmarkStart w:id="69" w:name="_Toc23091"/>
+      <w:bookmarkStart w:id="67" w:name="_Toc13109"/>
+      <w:bookmarkStart w:id="68" w:name="_Toc23091"/>
+      <w:bookmarkStart w:id="69" w:name="_Toc19775"/>
       <w:r>
         <w:rPr>
           <w:rFonts w:hint="default" w:ascii="Times New Roman" w:hAnsi="Times New Roman" w:eastAsia="楷体" w:cs="Times New Roman"/>
@@ -2220,11 +2161,11 @@
           <w:lang w:val="en-US" w:eastAsia="zh-CN"/>
         </w:rPr>
       </w:pPr>
-      <w:bookmarkStart w:id="70" w:name="_Toc22294"/>
-      <w:bookmarkStart w:id="71" w:name="_Toc24253"/>
-      <w:bookmarkStart w:id="72" w:name="_Toc9529"/>
-      <w:bookmarkStart w:id="73" w:name="_Toc31362"/>
-      <w:bookmarkStart w:id="74" w:name="_Toc7932"/>
+      <w:bookmarkStart w:id="70" w:name="_Toc31362"/>
+      <w:bookmarkStart w:id="71" w:name="_Toc9529"/>
+      <w:bookmarkStart w:id="72" w:name="_Toc7932"/>
+      <w:bookmarkStart w:id="73" w:name="_Toc22294"/>
+      <w:bookmarkStart w:id="74" w:name="_Toc24253"/>
       <w:r>
         <w:rPr>
           <w:rFonts w:hint="default" w:ascii="Times New Roman" w:hAnsi="Times New Roman" w:eastAsia="楷体" w:cs="Times New Roman"/>
@@ -2444,11 +2385,11 @@
           <w:lang w:val="en-US" w:eastAsia="zh-CN"/>
         </w:rPr>
       </w:pPr>
-      <w:bookmarkStart w:id="75" w:name="_Toc12727"/>
-      <w:bookmarkStart w:id="76" w:name="_Toc25194"/>
-      <w:bookmarkStart w:id="77" w:name="_Toc3995"/>
-      <w:bookmarkStart w:id="78" w:name="_Toc1425"/>
-      <w:bookmarkStart w:id="79" w:name="_Toc28683"/>
+      <w:bookmarkStart w:id="75" w:name="_Toc25194"/>
+      <w:bookmarkStart w:id="76" w:name="_Toc1425"/>
+      <w:bookmarkStart w:id="77" w:name="_Toc12727"/>
+      <w:bookmarkStart w:id="78" w:name="_Toc28683"/>
+      <w:bookmarkStart w:id="79" w:name="_Toc3995"/>
       <w:r>
         <w:rPr>
           <w:rFonts w:hint="default" w:ascii="Times New Roman" w:hAnsi="Times New Roman" w:eastAsia="楷体" w:cs="Times New Roman"/>
@@ -2490,7 +2431,7 @@
       </w:r>
       <w:r>
         <w:rPr>
-          <w:rFonts w:hint="eastAsia" w:ascii="Times New Roman" w:hAnsi="Times New Roman" w:eastAsia="楷体" w:cs="Times New Roman"/>
+          <w:rFonts w:hint="default" w:ascii="Times New Roman" w:hAnsi="Times New Roman" w:eastAsia="楷体" w:cs="Times New Roman"/>
           <w:color w:val="000000" w:themeColor="text1"/>
           <w:sz w:val="24"/>
           <w:szCs w:val="24"/>
@@ -2509,7 +2450,7 @@
       </w:r>
       <w:r>
         <w:rPr>
-          <w:rFonts w:hint="eastAsia" w:ascii="Times New Roman" w:hAnsi="Times New Roman" w:eastAsia="楷体" w:cs="Times New Roman"/>
+          <w:rFonts w:hint="default" w:ascii="Times New Roman" w:hAnsi="Times New Roman" w:eastAsia="楷体" w:cs="Times New Roman"/>
           <w:color w:val="000000" w:themeColor="text1"/>
           <w:sz w:val="24"/>
           <w:szCs w:val="24"/>
@@ -2528,7 +2469,7 @@
       </w:r>
       <w:r>
         <w:rPr>
-          <w:rFonts w:hint="eastAsia" w:ascii="Times New Roman" w:hAnsi="Times New Roman" w:eastAsia="楷体" w:cs="Times New Roman"/>
+          <w:rFonts w:hint="default" w:ascii="Times New Roman" w:hAnsi="Times New Roman" w:eastAsia="楷体" w:cs="Times New Roman"/>
           <w:color w:val="000000" w:themeColor="text1"/>
           <w:sz w:val="24"/>
           <w:szCs w:val="24"/>
@@ -2538,7 +2479,7 @@
       </w:r>
       <w:r>
         <w:rPr>
-          <w:rFonts w:hint="eastAsia" w:ascii="Times New Roman" w:hAnsi="Times New Roman" w:eastAsia="楷体" w:cs="Times New Roman"/>
+          <w:rFonts w:hint="default" w:ascii="Times New Roman" w:hAnsi="Times New Roman" w:eastAsia="楷体" w:cs="Times New Roman"/>
           <w:color w:val="000000" w:themeColor="text1"/>
           <w:sz w:val="24"/>
           <w:szCs w:val="24"/>
@@ -2557,7 +2498,7 @@
       </w:r>
       <w:r>
         <w:rPr>
-          <w:rFonts w:hint="eastAsia" w:ascii="Times New Roman" w:hAnsi="Times New Roman" w:eastAsia="楷体" w:cs="Times New Roman"/>
+          <w:rFonts w:hint="default" w:ascii="Times New Roman" w:hAnsi="Times New Roman" w:eastAsia="楷体" w:cs="Times New Roman"/>
           <w:color w:val="000000" w:themeColor="text1"/>
           <w:sz w:val="24"/>
           <w:szCs w:val="24"/>
@@ -2618,10 +2559,10 @@
         <w:br w:type="page"/>
       </w:r>
       <w:bookmarkEnd w:id="80"/>
-      <w:bookmarkStart w:id="81" w:name="_Toc10636"/>
+      <w:bookmarkStart w:id="81" w:name="_Toc8076"/>
       <w:bookmarkStart w:id="82" w:name="_Toc30332"/>
       <w:bookmarkStart w:id="83" w:name="_Toc24397"/>
-      <w:bookmarkStart w:id="84" w:name="_Toc8076"/>
+      <w:bookmarkStart w:id="84" w:name="_Toc10636"/>
       <w:bookmarkStart w:id="85" w:name="_Toc1921"/>
       <w:r>
         <w:rPr>
@@ -2683,9 +2624,9 @@
       </w:pPr>
       <w:bookmarkStart w:id="86" w:name="_Toc4255"/>
       <w:bookmarkStart w:id="87" w:name="_Toc19093"/>
-      <w:bookmarkStart w:id="88" w:name="_Toc20914"/>
-      <w:bookmarkStart w:id="89" w:name="_Toc1790"/>
-      <w:bookmarkStart w:id="90" w:name="_Toc15162"/>
+      <w:bookmarkStart w:id="88" w:name="_Toc1790"/>
+      <w:bookmarkStart w:id="89" w:name="_Toc15162"/>
+      <w:bookmarkStart w:id="90" w:name="_Toc20914"/>
       <w:bookmarkStart w:id="91" w:name="_Toc22367"/>
       <w:bookmarkStart w:id="92" w:name="heading_17"/>
       <w:r>
@@ -2723,10 +2664,10 @@
           <w:lang w:val="en-US" w:eastAsia="zh-CN"/>
         </w:rPr>
       </w:pPr>
-      <w:bookmarkStart w:id="93" w:name="_Toc11342"/>
+      <w:bookmarkStart w:id="93" w:name="_Toc1006"/>
       <w:bookmarkStart w:id="94" w:name="_Toc5927"/>
-      <w:bookmarkStart w:id="95" w:name="_Toc17436"/>
-      <w:bookmarkStart w:id="96" w:name="_Toc1006"/>
+      <w:bookmarkStart w:id="95" w:name="_Toc11342"/>
+      <w:bookmarkStart w:id="96" w:name="_Toc17436"/>
       <w:bookmarkStart w:id="97" w:name="_Toc21334"/>
       <w:r>
         <w:rPr>
@@ -2927,9 +2868,9 @@
       </w:pPr>
       <w:bookmarkStart w:id="98" w:name="_Toc14601"/>
       <w:bookmarkStart w:id="99" w:name="_Toc16850"/>
-      <w:bookmarkStart w:id="100" w:name="_Toc28064"/>
-      <w:bookmarkStart w:id="101" w:name="_Toc14463"/>
-      <w:bookmarkStart w:id="102" w:name="_Toc1193"/>
+      <w:bookmarkStart w:id="100" w:name="_Toc1193"/>
+      <w:bookmarkStart w:id="101" w:name="_Toc28064"/>
+      <w:bookmarkStart w:id="102" w:name="_Toc14463"/>
       <w:r>
         <w:rPr>
           <w:rFonts w:hint="default" w:ascii="Times New Roman" w:hAnsi="Times New Roman" w:eastAsia="楷体" w:cs="Times New Roman"/>
@@ -3017,17 +2958,7 @@
           <w:szCs w:val="24"/>
           <w:lang w:val="en-US" w:eastAsia="zh-CN"/>
         </w:rPr>
-        <w:t>通过 Vite + Vue3 构建项目前端模块，通过数据的响应式交互让用户能够在操作时实时看到数据的更新</w:t>
-      </w:r>
-      <w:r>
-        <w:rPr>
-          <w:rFonts w:hint="eastAsia" w:ascii="Times New Roman" w:hAnsi="Times New Roman" w:eastAsia="楷体" w:cs="Times New Roman"/>
-          <w:color w:val="000000" w:themeColor="text1"/>
-          <w:sz w:val="24"/>
-          <w:szCs w:val="24"/>
-          <w:lang w:val="en-US" w:eastAsia="zh-CN"/>
-        </w:rPr>
-        <w:t>。</w:t>
+        <w:t>通过 Vite + Vue3 构建项目前端模块，通过数据的响应式交互让用户能够在操作时实时看到数据的更新。</w:t>
       </w:r>
     </w:p>
     <w:p>
@@ -3094,7 +3025,7 @@
         <w:ind w:left="0" w:leftChars="0" w:firstLine="0" w:firstLineChars="0"/>
         <w:jc w:val="left"/>
         <w:rPr>
-          <w:rFonts w:hint="eastAsia" w:ascii="Times New Roman" w:hAnsi="Times New Roman" w:eastAsia="楷体" w:cs="Times New Roman"/>
+          <w:rFonts w:hint="default" w:ascii="Times New Roman" w:hAnsi="Times New Roman" w:eastAsia="楷体" w:cs="Times New Roman"/>
           <w:color w:val="000000" w:themeColor="text1"/>
           <w:sz w:val="24"/>
           <w:szCs w:val="24"/>
@@ -3114,22 +3045,23 @@
     <w:p>
       <w:pPr>
         <w:numPr>
+          <w:ilvl w:val="0"/>
           <w:numId w:val="0"/>
         </w:numPr>
         <w:spacing w:before="120" w:after="120" w:line="288" w:lineRule="auto"/>
         <w:ind w:left="420" w:leftChars="0"/>
         <w:jc w:val="left"/>
         <w:rPr>
-          <w:rFonts w:hint="eastAsia" w:ascii="Times New Roman" w:hAnsi="Times New Roman" w:eastAsia="楷体" w:cs="Times New Roman"/>
-          <w:color w:val="000000" w:themeColor="text1"/>
-          <w:sz w:val="24"/>
-          <w:szCs w:val="24"/>
-          <w:lang w:val="en-US" w:eastAsia="zh-CN"/>
-        </w:rPr>
-      </w:pPr>
-      <w:r>
-        <w:rPr>
-          <w:rFonts w:hint="eastAsia" w:ascii="Times New Roman" w:hAnsi="Times New Roman" w:eastAsia="楷体" w:cs="Times New Roman"/>
+          <w:rFonts w:hint="default" w:ascii="Times New Roman" w:hAnsi="Times New Roman" w:eastAsia="楷体" w:cs="Times New Roman"/>
+          <w:color w:val="000000" w:themeColor="text1"/>
+          <w:sz w:val="24"/>
+          <w:szCs w:val="24"/>
+          <w:lang w:val="en-US" w:eastAsia="zh-CN"/>
+        </w:rPr>
+      </w:pPr>
+      <w:r>
+        <w:rPr>
+          <w:rFonts w:hint="default" w:ascii="Times New Roman" w:hAnsi="Times New Roman" w:eastAsia="楷体" w:cs="Times New Roman"/>
           <w:color w:val="000000" w:themeColor="text1"/>
           <w:sz w:val="24"/>
           <w:szCs w:val="24"/>
@@ -3213,7 +3145,112 @@
           <w:sz w:val="24"/>
           <w:szCs w:val="24"/>
         </w:rPr>
-        <w:t>人为解析：通过python脚本解析用户提供的json文件，从中提取有用的数据字段，获得有效数据，交予模型处理。</w:t>
+        <w:t>人为解析</w:t>
+      </w:r>
+    </w:p>
+    <w:p>
+      <w:pPr>
+        <w:numPr>
+          <w:ilvl w:val="0"/>
+          <w:numId w:val="0"/>
+        </w:numPr>
+        <w:tabs>
+          <w:tab w:val="left" w:pos="840"/>
+        </w:tabs>
+        <w:spacing w:before="120" w:after="120" w:line="288" w:lineRule="auto"/>
+        <w:ind w:left="840" w:leftChars="0"/>
+        <w:jc w:val="left"/>
+        <w:rPr>
+          <w:rFonts w:hint="default" w:ascii="Times New Roman" w:hAnsi="Times New Roman" w:eastAsia="楷体" w:cs="Times New Roman"/>
+          <w:color w:val="000000" w:themeColor="text1"/>
+          <w:sz w:val="24"/>
+          <w:szCs w:val="24"/>
+        </w:rPr>
+      </w:pPr>
+      <w:r>
+        <w:rPr>
+          <w:rFonts w:hint="default" w:ascii="Times New Roman" w:hAnsi="Times New Roman" w:eastAsia="楷体" w:cs="Times New Roman"/>
+          <w:color w:val="000000" w:themeColor="text1"/>
+          <w:sz w:val="24"/>
+          <w:szCs w:val="24"/>
+        </w:rPr>
+        <w:t>通过</w:t>
+      </w:r>
+      <w:r>
+        <w:rPr>
+          <w:rFonts w:hint="default" w:ascii="Times New Roman" w:hAnsi="Times New Roman" w:eastAsia="楷体" w:cs="Times New Roman"/>
+          <w:color w:val="000000" w:themeColor="text1"/>
+          <w:sz w:val="24"/>
+          <w:szCs w:val="24"/>
+          <w:lang w:val="en-US" w:eastAsia="zh-CN"/>
+        </w:rPr>
+        <w:t xml:space="preserve"> </w:t>
+      </w:r>
+      <w:r>
+        <w:rPr>
+          <w:rFonts w:hint="default" w:ascii="Times New Roman" w:hAnsi="Times New Roman" w:eastAsia="楷体" w:cs="Times New Roman"/>
+          <w:color w:val="000000" w:themeColor="text1"/>
+          <w:sz w:val="24"/>
+          <w:szCs w:val="24"/>
+        </w:rPr>
+        <w:t>pytho</w:t>
+      </w:r>
+      <w:r>
+        <w:rPr>
+          <w:rFonts w:hint="default" w:ascii="Times New Roman" w:hAnsi="Times New Roman" w:eastAsia="楷体" w:cs="Times New Roman"/>
+          <w:color w:val="000000" w:themeColor="text1"/>
+          <w:sz w:val="24"/>
+          <w:szCs w:val="24"/>
+          <w:lang w:val="en-US" w:eastAsia="zh-CN"/>
+        </w:rPr>
+        <w:t xml:space="preserve">n </w:t>
+      </w:r>
+      <w:r>
+        <w:rPr>
+          <w:rFonts w:hint="default" w:ascii="Times New Roman" w:hAnsi="Times New Roman" w:eastAsia="楷体" w:cs="Times New Roman"/>
+          <w:color w:val="000000" w:themeColor="text1"/>
+          <w:sz w:val="24"/>
+          <w:szCs w:val="24"/>
+        </w:rPr>
+        <w:t>脚本解析用户提供的</w:t>
+      </w:r>
+      <w:r>
+        <w:rPr>
+          <w:rFonts w:hint="default" w:ascii="Times New Roman" w:hAnsi="Times New Roman" w:eastAsia="楷体" w:cs="Times New Roman"/>
+          <w:color w:val="000000" w:themeColor="text1"/>
+          <w:sz w:val="24"/>
+          <w:szCs w:val="24"/>
+          <w:lang w:val="en-US" w:eastAsia="zh-CN"/>
+        </w:rPr>
+        <w:t xml:space="preserve"> </w:t>
+      </w:r>
+      <w:r>
+        <w:rPr>
+          <w:rFonts w:hint="default" w:ascii="Times New Roman" w:hAnsi="Times New Roman" w:eastAsia="楷体" w:cs="Times New Roman"/>
+          <w:color w:val="000000" w:themeColor="text1"/>
+          <w:sz w:val="24"/>
+          <w:szCs w:val="24"/>
+        </w:rPr>
+        <w:t>json</w:t>
+      </w:r>
+      <w:r>
+        <w:rPr>
+          <w:rFonts w:hint="default" w:ascii="Times New Roman" w:hAnsi="Times New Roman" w:eastAsia="楷体" w:cs="Times New Roman"/>
+          <w:color w:val="000000" w:themeColor="text1"/>
+          <w:sz w:val="24"/>
+          <w:szCs w:val="24"/>
+          <w:lang w:val="en-US" w:eastAsia="zh-CN"/>
+        </w:rPr>
+        <w:t xml:space="preserve"> </w:t>
+      </w:r>
+      <w:r>
+        <w:rPr>
+          <w:rFonts w:hint="default" w:ascii="Times New Roman" w:hAnsi="Times New Roman" w:eastAsia="楷体" w:cs="Times New Roman"/>
+          <w:color w:val="000000" w:themeColor="text1"/>
+          <w:sz w:val="24"/>
+          <w:szCs w:val="24"/>
+        </w:rPr>
+        <w:t>文件，从中提取有用的数据字段，获得有效数据，交予模型处理。</w:t>
       </w:r>
     </w:p>
     <w:p>
@@ -3239,7 +3276,36 @@
           <w:sz w:val="24"/>
           <w:szCs w:val="24"/>
         </w:rPr>
-        <w:t>模型处理：TODO</w:t>
+        <w:t>模型处理</w:t>
+      </w:r>
+    </w:p>
+    <w:p>
+      <w:pPr>
+        <w:numPr>
+          <w:ilvl w:val="0"/>
+          <w:numId w:val="0"/>
+        </w:numPr>
+        <w:tabs>
+          <w:tab w:val="left" w:pos="840"/>
+        </w:tabs>
+        <w:spacing w:before="120" w:after="120" w:line="288" w:lineRule="auto"/>
+        <w:ind w:left="840" w:leftChars="0"/>
+        <w:jc w:val="left"/>
+        <w:rPr>
+          <w:rFonts w:hint="default" w:ascii="Times New Roman" w:hAnsi="Times New Roman" w:eastAsia="楷体" w:cs="Times New Roman"/>
+          <w:color w:val="000000" w:themeColor="text1"/>
+          <w:sz w:val="24"/>
+          <w:szCs w:val="24"/>
+        </w:rPr>
+      </w:pPr>
+      <w:r>
+        <w:rPr>
+          <w:rFonts w:hint="default" w:ascii="Times New Roman" w:hAnsi="Times New Roman" w:eastAsia="楷体" w:cs="Times New Roman"/>
+          <w:color w:val="000000" w:themeColor="text1"/>
+          <w:sz w:val="24"/>
+          <w:szCs w:val="24"/>
+        </w:rPr>
+        <w:t>TODO</w:t>
       </w:r>
     </w:p>
     <w:p>
@@ -3283,11 +3349,11 @@
           <w:lang w:val="en-US" w:eastAsia="zh-CN"/>
         </w:rPr>
       </w:pPr>
-      <w:bookmarkStart w:id="103" w:name="_Toc15908"/>
-      <w:bookmarkStart w:id="104" w:name="_Toc18757"/>
-      <w:bookmarkStart w:id="105" w:name="_Toc7943"/>
-      <w:bookmarkStart w:id="106" w:name="_Toc31964"/>
-      <w:bookmarkStart w:id="107" w:name="_Toc20736"/>
+      <w:bookmarkStart w:id="103" w:name="_Toc20736"/>
+      <w:bookmarkStart w:id="104" w:name="_Toc31964"/>
+      <w:bookmarkStart w:id="105" w:name="_Toc18757"/>
+      <w:bookmarkStart w:id="106" w:name="_Toc7943"/>
+      <w:bookmarkStart w:id="107" w:name="_Toc15908"/>
       <w:r>
         <w:rPr>
           <w:rFonts w:hint="default" w:ascii="Times New Roman" w:hAnsi="Times New Roman" w:eastAsia="楷体" w:cs="Times New Roman"/>
@@ -3352,7 +3418,7 @@
       </w:r>
       <w:r>
         <w:rPr>
-          <w:rFonts w:hint="eastAsia" w:ascii="Times New Roman" w:hAnsi="Times New Roman" w:eastAsia="楷体" w:cs="Times New Roman"/>
+          <w:rFonts w:hint="default" w:ascii="Times New Roman" w:hAnsi="Times New Roman" w:eastAsia="楷体" w:cs="Times New Roman"/>
           <w:color w:val="000000" w:themeColor="text1"/>
           <w:sz w:val="24"/>
           <w:szCs w:val="24"/>
@@ -3396,7 +3462,7 @@
       </w:r>
       <w:r>
         <w:rPr>
-          <w:rFonts w:hint="eastAsia" w:ascii="Times New Roman" w:hAnsi="Times New Roman" w:eastAsia="楷体" w:cs="Times New Roman"/>
+          <w:rFonts w:hint="default" w:ascii="Times New Roman" w:hAnsi="Times New Roman" w:eastAsia="楷体" w:cs="Times New Roman"/>
           <w:color w:val="000000" w:themeColor="text1"/>
           <w:sz w:val="24"/>
           <w:szCs w:val="24"/>
@@ -3483,7 +3549,45 @@
           <w:sz w:val="24"/>
           <w:szCs w:val="24"/>
         </w:rPr>
-        <w:t>综合考虑以上各个方面的资源投入，我们进行相应的成本预算和时间计划。人力资源而言，我们具有各类技术人员，前端两名、后端一名、算法一名、机动一名，分工明确，并且组长规定时间进度，队员按照要求进行开发和测试；硬件资源方面选用阿里云轻量级服务器进行初步开发，之后考虑用户数量扩大更换服务器；软件资源方面，选用大量开源技术，如 MySQL、Vue 、Flask 等；时间资源方面我们严格指定了项目的开发时间，能按时保质保量的完成。</w:t>
+        <w:t>综合考虑以上各个方面的资源投入，我们进行相应的成本预算和时间计划。人力资源而言，我们具有各类技术人员，前端两名、后端一名、算法一名、机动一名，分工明确，并且组长规定时间进度，队员按照要求进行开发和测试；硬件资源方面选用阿里云轻量级服务器进行初步开发，之后考虑用户数量扩大更换服务器；软件资源方面，选用大量开源技术，如</w:t>
+      </w:r>
+      <w:r>
+        <w:rPr>
+          <w:rFonts w:hint="default" w:ascii="Times New Roman" w:hAnsi="Times New Roman" w:eastAsia="楷体" w:cs="Times New Roman"/>
+          <w:color w:val="000000" w:themeColor="text1"/>
+          <w:sz w:val="24"/>
+          <w:szCs w:val="24"/>
+          <w:lang w:val="en-US" w:eastAsia="zh-CN"/>
+        </w:rPr>
+        <w:t xml:space="preserve"> </w:t>
+      </w:r>
+      <w:r>
+        <w:rPr>
+          <w:rFonts w:hint="default" w:ascii="Times New Roman" w:hAnsi="Times New Roman" w:eastAsia="楷体" w:cs="Times New Roman"/>
+          <w:color w:val="000000" w:themeColor="text1"/>
+          <w:sz w:val="24"/>
+          <w:szCs w:val="24"/>
+        </w:rPr>
+        <w:t>MySQL、Vue 、Flas</w:t>
+      </w:r>
+      <w:r>
+        <w:rPr>
+          <w:rFonts w:hint="default" w:ascii="Times New Roman" w:hAnsi="Times New Roman" w:eastAsia="楷体" w:cs="Times New Roman"/>
+          <w:color w:val="000000" w:themeColor="text1"/>
+          <w:sz w:val="24"/>
+          <w:szCs w:val="24"/>
+          <w:lang w:val="en-US" w:eastAsia="zh-CN"/>
+        </w:rPr>
+        <w:t xml:space="preserve">k </w:t>
+      </w:r>
+      <w:r>
+        <w:rPr>
+          <w:rFonts w:hint="default" w:ascii="Times New Roman" w:hAnsi="Times New Roman" w:eastAsia="楷体" w:cs="Times New Roman"/>
+          <w:color w:val="000000" w:themeColor="text1"/>
+          <w:sz w:val="24"/>
+          <w:szCs w:val="24"/>
+        </w:rPr>
+        <w:t>等；时间资源方面我们严格指定了项目的开发时间，能按时保质保量的完成。</w:t>
       </w:r>
     </w:p>
     <w:p>
@@ -3507,7 +3611,7 @@
       </w:r>
       <w:r>
         <w:rPr>
-          <w:rFonts w:hint="eastAsia" w:ascii="Times New Roman" w:hAnsi="Times New Roman" w:eastAsia="楷体" w:cs="Times New Roman"/>
+          <w:rFonts w:hint="default" w:ascii="Times New Roman" w:hAnsi="Times New Roman" w:eastAsia="楷体" w:cs="Times New Roman"/>
           <w:color w:val="000000" w:themeColor="text1"/>
           <w:sz w:val="24"/>
           <w:szCs w:val="24"/>
@@ -3544,13 +3648,23 @@
           <w:lang w:val="en-US" w:eastAsia="zh-CN"/>
         </w:rPr>
       </w:pPr>
-      <w:bookmarkStart w:id="108" w:name="_Toc13022"/>
-      <w:bookmarkStart w:id="109" w:name="_Toc16801"/>
+      <w:bookmarkStart w:id="108" w:name="_Toc3987"/>
+      <w:bookmarkStart w:id="109" w:name="_Toc9013"/>
       <w:bookmarkStart w:id="110" w:name="_Toc2304"/>
-      <w:bookmarkStart w:id="111" w:name="_Toc9013"/>
-      <w:bookmarkStart w:id="112" w:name="_Toc3987"/>
-      <w:bookmarkStart w:id="113" w:name="heading_21"/>
-      <w:bookmarkStart w:id="114" w:name="_Toc20612"/>
+      <w:bookmarkStart w:id="111" w:name="_Toc16801"/>
+      <w:bookmarkStart w:id="112" w:name="_Toc13022"/>
+      <w:bookmarkStart w:id="113" w:name="_Toc20612"/>
+      <w:bookmarkStart w:id="114" w:name="heading_21"/>
+      <w:r>
+        <w:rPr>
+          <w:rFonts w:hint="default" w:ascii="Times New Roman" w:hAnsi="Times New Roman" w:eastAsia="楷体" w:cs="Times New Roman"/>
+          <w:b/>
+          <w:color w:val="000000" w:themeColor="text1"/>
+          <w:sz w:val="36"/>
+          <w:szCs w:val="36"/>
+        </w:rPr>
+        <w:br w:type="page"/>
+      </w:r>
       <w:r>
         <w:rPr>
           <w:rFonts w:hint="default" w:ascii="Times New Roman" w:hAnsi="Times New Roman" w:eastAsia="楷体" w:cs="Times New Roman"/>
@@ -3586,10 +3700,10 @@
           <w:lang w:val="en-US" w:eastAsia="zh-CN"/>
         </w:rPr>
       </w:pPr>
-      <w:bookmarkStart w:id="115" w:name="_Toc8343"/>
-      <w:bookmarkStart w:id="116" w:name="_Toc912"/>
+      <w:bookmarkStart w:id="115" w:name="_Toc24305"/>
+      <w:bookmarkStart w:id="116" w:name="_Toc8343"/>
       <w:bookmarkStart w:id="117" w:name="_Toc12589"/>
-      <w:bookmarkStart w:id="118" w:name="_Toc24305"/>
+      <w:bookmarkStart w:id="118" w:name="_Toc912"/>
       <w:bookmarkStart w:id="119" w:name="_Toc23703"/>
       <w:r>
         <w:rPr>
@@ -3709,7 +3823,7 @@
       </w:r>
       <w:r>
         <w:rPr>
-          <w:rFonts w:hint="eastAsia" w:ascii="Times New Roman" w:hAnsi="Times New Roman" w:eastAsia="楷体" w:cs="Times New Roman"/>
+          <w:rFonts w:hint="default" w:ascii="Times New Roman" w:hAnsi="Times New Roman" w:eastAsia="楷体" w:cs="Times New Roman"/>
           <w:color w:val="000000" w:themeColor="text1"/>
           <w:sz w:val="24"/>
           <w:szCs w:val="24"/>
@@ -3719,7 +3833,7 @@
       </w:r>
       <w:r>
         <w:rPr>
-          <w:rFonts w:hint="eastAsia" w:ascii="Times New Roman" w:hAnsi="Times New Roman" w:eastAsia="楷体" w:cs="Times New Roman"/>
+          <w:rFonts w:hint="default" w:ascii="Times New Roman" w:hAnsi="Times New Roman" w:eastAsia="楷体" w:cs="Times New Roman"/>
           <w:color w:val="000000" w:themeColor="text1"/>
           <w:sz w:val="24"/>
           <w:szCs w:val="24"/>
@@ -3764,7 +3878,7 @@
       </w:r>
       <w:r>
         <w:rPr>
-          <w:rFonts w:hint="eastAsia" w:ascii="Times New Roman" w:hAnsi="Times New Roman" w:eastAsia="楷体" w:cs="Times New Roman"/>
+          <w:rFonts w:hint="default" w:ascii="Times New Roman" w:hAnsi="Times New Roman" w:eastAsia="楷体" w:cs="Times New Roman"/>
           <w:color w:val="000000" w:themeColor="text1"/>
           <w:sz w:val="24"/>
           <w:szCs w:val="24"/>
@@ -3774,7 +3888,7 @@
       </w:r>
       <w:r>
         <w:rPr>
-          <w:rFonts w:hint="eastAsia" w:ascii="Times New Roman" w:hAnsi="Times New Roman" w:eastAsia="楷体" w:cs="Times New Roman"/>
+          <w:rFonts w:hint="default" w:ascii="Times New Roman" w:hAnsi="Times New Roman" w:eastAsia="楷体" w:cs="Times New Roman"/>
           <w:color w:val="000000" w:themeColor="text1"/>
           <w:sz w:val="24"/>
           <w:szCs w:val="24"/>
@@ -3826,6 +3940,8 @@
         <w:rPr>
           <w:rFonts w:hint="default" w:ascii="Times New Roman" w:hAnsi="Times New Roman" w:eastAsia="楷体" w:cs="Times New Roman"/>
           <w:color w:val="000000" w:themeColor="text1"/>
+          <w:sz w:val="24"/>
+          <w:szCs w:val="24"/>
         </w:rPr>
       </w:pPr>
       <w:r>
@@ -3835,8 +3951,8 @@
         </w:rPr>
         <w:drawing>
           <wp:inline distT="0" distB="0" distL="0" distR="0">
-            <wp:extent cx="3352800" cy="3924300"/>
-            <wp:effectExtent l="0" t="0" r="0" b="7620"/>
+            <wp:extent cx="3434080" cy="4019550"/>
+            <wp:effectExtent l="0" t="0" r="10160" b="3810"/>
             <wp:docPr id="2" name="Drawing 1"/>
             <wp:cNvGraphicFramePr>
               <a:graphicFrameLocks xmlns:a="http://schemas.openxmlformats.org/drawingml/2006/main" noChangeAspect="1"/>
@@ -3859,7 +3975,7 @@
                   <pic:spPr>
                     <a:xfrm>
                       <a:off x="0" y="0"/>
-                      <a:ext cx="3352800" cy="3924300"/>
+                      <a:ext cx="3434080" cy="4019550"/>
                     </a:xfrm>
                     <a:prstGeom prst="rect">
                       <a:avLst/>
@@ -3896,19 +4012,6 @@
     </w:p>
     <w:p>
       <w:pPr>
-        <w:spacing w:before="120" w:after="120" w:line="288" w:lineRule="auto"/>
-        <w:ind w:left="0"/>
-        <w:jc w:val="both"/>
-        <w:rPr>
-          <w:rFonts w:hint="default" w:ascii="Times New Roman" w:hAnsi="Times New Roman" w:eastAsia="楷体" w:cs="Times New Roman"/>
-          <w:color w:val="000000" w:themeColor="text1"/>
-          <w:sz w:val="24"/>
-          <w:szCs w:val="24"/>
-        </w:rPr>
-      </w:pPr>
-    </w:p>
-    <w:p>
-      <w:pPr>
         <w:numPr>
           <w:ilvl w:val="0"/>
           <w:numId w:val="10"/>
@@ -3924,35 +4027,336 @@
       </w:pPr>
       <w:r>
         <w:rPr>
+          <w:rFonts w:hint="default" w:ascii="Times New Roman" w:hAnsi="Times New Roman" w:eastAsia="楷体" w:cs="Times New Roman"/>
+          <w:color w:val="000000" w:themeColor="text1"/>
+          <w:sz w:val="24"/>
+          <w:szCs w:val="24"/>
+          <w:lang w:val="en-US" w:eastAsia="zh-CN"/>
+        </w:rPr>
+        <w:br w:type="page"/>
+      </w:r>
+      <w:r>
+        <w:rPr>
+          <w:rFonts w:hint="default" w:ascii="Times New Roman" w:hAnsi="Times New Roman" w:eastAsia="楷体" w:cs="Times New Roman"/>
+          <w:color w:val="000000" w:themeColor="text1"/>
+          <w:sz w:val="24"/>
+          <w:szCs w:val="24"/>
+          <w:lang w:val="en-US" w:eastAsia="zh-CN"/>
+        </w:rPr>
+        <w:t>模块设计</w:t>
+      </w:r>
+    </w:p>
+    <w:p>
+      <w:pPr>
+        <w:spacing w:before="120" w:after="120" w:line="288" w:lineRule="auto"/>
+        <w:ind w:left="0" w:firstLine="420"/>
+        <w:jc w:val="left"/>
+        <w:rPr>
+          <w:rFonts w:hint="default" w:ascii="Times New Roman" w:hAnsi="Times New Roman" w:eastAsia="楷体" w:cs="Times New Roman"/>
+          <w:color w:val="000000" w:themeColor="text1"/>
+          <w:sz w:val="24"/>
+          <w:szCs w:val="24"/>
+        </w:rPr>
+      </w:pPr>
+      <w:r>
+        <w:rPr>
+          <w:rFonts w:hint="default" w:ascii="Times New Roman" w:hAnsi="Times New Roman" w:eastAsia="楷体" w:cs="Times New Roman"/>
+          <w:color w:val="000000" w:themeColor="text1"/>
+          <w:sz w:val="24"/>
+          <w:szCs w:val="24"/>
+          <w:lang w:val="en-US" w:eastAsia="zh-CN"/>
+        </w:rPr>
+        <w:t>模块设计如图 3-2 所示，我们按照功能将其分为登录、用户、解析、历史四大模块。</w:t>
+      </w:r>
+    </w:p>
+    <w:p>
+      <w:pPr>
+        <w:spacing w:before="120" w:after="120" w:line="288" w:lineRule="auto"/>
+        <w:ind w:left="0" w:firstLine="420"/>
+        <w:jc w:val="left"/>
+        <w:rPr>
+          <w:rFonts w:hint="default" w:ascii="Times New Roman" w:hAnsi="Times New Roman" w:eastAsia="楷体" w:cs="Times New Roman"/>
+          <w:color w:val="000000" w:themeColor="text1"/>
+          <w:sz w:val="24"/>
+          <w:szCs w:val="24"/>
+        </w:rPr>
+      </w:pPr>
+      <w:r>
+        <w:rPr>
+          <w:rFonts w:hint="default" w:ascii="Times New Roman" w:hAnsi="Times New Roman" w:eastAsia="楷体" w:cs="Times New Roman"/>
+          <w:color w:val="000000" w:themeColor="text1"/>
+          <w:sz w:val="24"/>
+          <w:szCs w:val="24"/>
+          <w:lang w:val="en-US" w:eastAsia="zh-CN"/>
+        </w:rPr>
+        <w:t>登录模块：提供了完善的登录工具链，包括账号登录，账号注册和修改密码的功能。账号登录要求用户输入账号、密码，之后通过图形验证码进行人类检测，最后登录；帐号注册要求用户输入用户名、密码和注册使用的邮箱，其中邮箱注册之后无法更改，并且通过我们绑定的自定义域名邮箱 xxx@lzx0626.me 进行邮箱验证，最后注册账号；修改密码同样要求用户通过邮箱验证，最后输入新密码进行重置。</w:t>
+      </w:r>
+    </w:p>
+    <w:p>
+      <w:pPr>
+        <w:spacing w:before="120" w:after="120" w:line="288" w:lineRule="auto"/>
+        <w:ind w:left="0" w:firstLine="420"/>
+        <w:jc w:val="left"/>
+        <w:rPr>
+          <w:rFonts w:hint="default" w:ascii="Times New Roman" w:hAnsi="Times New Roman" w:eastAsia="楷体" w:cs="Times New Roman"/>
+          <w:color w:val="000000" w:themeColor="text1"/>
+          <w:sz w:val="24"/>
+          <w:szCs w:val="24"/>
+        </w:rPr>
+      </w:pPr>
+      <w:r>
+        <w:rPr>
+          <w:rFonts w:hint="default" w:ascii="Times New Roman" w:hAnsi="Times New Roman" w:eastAsia="楷体" w:cs="Times New Roman"/>
+          <w:color w:val="000000" w:themeColor="text1"/>
+          <w:sz w:val="24"/>
+          <w:szCs w:val="24"/>
+          <w:lang w:val="en-US" w:eastAsia="zh-CN"/>
+        </w:rPr>
+        <w:t>用户模块：存储了用户的基本信息包括用户邮箱、注册时间，还有个性化信息包括姓名、城市、生日、性别、电话、头像等，为用户提供了自定义个性化的服务。</w:t>
+      </w:r>
+    </w:p>
+    <w:p>
+      <w:pPr>
+        <w:spacing w:before="120" w:after="120" w:line="288" w:lineRule="auto"/>
+        <w:ind w:left="0" w:firstLine="420"/>
+        <w:jc w:val="left"/>
+        <w:rPr>
+          <w:rFonts w:hint="default" w:ascii="Times New Roman" w:hAnsi="Times New Roman" w:eastAsia="楷体" w:cs="Times New Roman"/>
+          <w:color w:val="000000" w:themeColor="text1"/>
+          <w:sz w:val="24"/>
+          <w:szCs w:val="24"/>
+        </w:rPr>
+      </w:pPr>
+      <w:r>
+        <w:rPr>
+          <w:rFonts w:hint="default" w:ascii="Times New Roman" w:hAnsi="Times New Roman" w:eastAsia="楷体" w:cs="Times New Roman"/>
+          <w:color w:val="000000" w:themeColor="text1"/>
+          <w:sz w:val="24"/>
+          <w:szCs w:val="24"/>
+          <w:lang w:val="en-US" w:eastAsia="zh-CN"/>
+        </w:rPr>
+        <w:t>解析模块：接收用户传入的 json 文件，同时可以接收用户自定义输入的权重配置信息，然后通过算法调用，展示解析之后的结果，包括用户环境配置信息、权重配置信息、还有解析之后的各项得分和综合建议。</w:t>
+      </w:r>
+    </w:p>
+    <w:p>
+      <w:pPr>
+        <w:spacing w:before="120" w:after="120" w:line="288" w:lineRule="auto"/>
+        <w:ind w:left="0" w:firstLine="420"/>
+        <w:jc w:val="left"/>
+        <w:rPr>
+          <w:rFonts w:hint="default" w:ascii="Times New Roman" w:hAnsi="Times New Roman" w:eastAsia="楷体" w:cs="Times New Roman"/>
+          <w:color w:val="000000" w:themeColor="text1"/>
+          <w:sz w:val="24"/>
+          <w:szCs w:val="24"/>
+          <w:lang w:val="en-US" w:eastAsia="zh-CN"/>
+        </w:rPr>
+      </w:pPr>
+      <w:r>
+        <w:rPr>
+          <w:rFonts w:hint="default" w:ascii="Times New Roman" w:hAnsi="Times New Roman" w:eastAsia="楷体" w:cs="Times New Roman"/>
+          <w:color w:val="000000" w:themeColor="text1"/>
+          <w:sz w:val="24"/>
+          <w:szCs w:val="24"/>
+          <w:lang w:val="en-US" w:eastAsia="zh-CN"/>
+        </w:rPr>
+        <w:t>历史模块：罗列了用户的解析记录，点击详情可以跳转到某次的解析结果；另将最近七次的解析反馈数据绘制为折线图，展示用户解析结果的变化趋势。</w:t>
+      </w:r>
+    </w:p>
+    <w:p>
+      <w:pPr>
+        <w:spacing w:before="120" w:after="120" w:line="288" w:lineRule="auto"/>
+        <w:jc w:val="center"/>
+        <w:rPr>
+          <w:rFonts w:hint="default" w:ascii="Times New Roman" w:hAnsi="Times New Roman" w:eastAsia="楷体" w:cs="Times New Roman"/>
+          <w:color w:val="000000" w:themeColor="text1"/>
+          <w:sz w:val="24"/>
+          <w:szCs w:val="24"/>
+        </w:rPr>
+      </w:pPr>
+      <w:r>
+        <w:rPr>
+          <w:rFonts w:hint="default" w:ascii="Times New Roman" w:hAnsi="Times New Roman" w:eastAsia="楷体" w:cs="Times New Roman"/>
+          <w:color w:val="000000" w:themeColor="text1"/>
+          <w:sz w:val="24"/>
+          <w:szCs w:val="24"/>
+          <w:lang w:val="en-US" w:eastAsia="zh-CN"/>
+        </w:rPr>
+        <w:drawing>
+          <wp:inline distT="0" distB="0" distL="114300" distR="114300">
+            <wp:extent cx="5368290" cy="3472180"/>
+            <wp:effectExtent l="0" t="0" r="11430" b="2540"/>
+            <wp:docPr id="3" name="图片 3" descr="模块设计"/>
+            <wp:cNvGraphicFramePr>
+              <a:graphicFrameLocks xmlns:a="http://schemas.openxmlformats.org/drawingml/2006/main" noChangeAspect="1"/>
+            </wp:cNvGraphicFramePr>
+            <a:graphic xmlns:a="http://schemas.openxmlformats.org/drawingml/2006/main">
+              <a:graphicData uri="http://schemas.openxmlformats.org/drawingml/2006/picture">
+                <pic:pic xmlns:pic="http://schemas.openxmlformats.org/drawingml/2006/picture">
+                  <pic:nvPicPr>
+                    <pic:cNvPr id="3" name="图片 3" descr="模块设计"/>
+                    <pic:cNvPicPr>
+                      <a:picLocks noChangeAspect="1"/>
+                    </pic:cNvPicPr>
+                  </pic:nvPicPr>
+                  <pic:blipFill>
+                    <a:blip r:embed="rId7"/>
+                    <a:stretch>
+                      <a:fillRect/>
+                    </a:stretch>
+                  </pic:blipFill>
+                  <pic:spPr>
+                    <a:xfrm>
+                      <a:off x="0" y="0"/>
+                      <a:ext cx="5368290" cy="3472180"/>
+                    </a:xfrm>
+                    <a:prstGeom prst="rect">
+                      <a:avLst/>
+                    </a:prstGeom>
+                  </pic:spPr>
+                </pic:pic>
+              </a:graphicData>
+            </a:graphic>
+          </wp:inline>
+        </w:drawing>
+      </w:r>
+    </w:p>
+    <w:p>
+      <w:pPr>
+        <w:spacing w:before="120" w:after="120" w:line="288" w:lineRule="auto"/>
+        <w:jc w:val="center"/>
+        <w:rPr>
+          <w:rFonts w:hint="default" w:ascii="Times New Roman" w:hAnsi="Times New Roman" w:eastAsia="楷体" w:cs="Times New Roman"/>
+          <w:color w:val="000000" w:themeColor="text1"/>
+          <w:sz w:val="24"/>
+          <w:szCs w:val="24"/>
+          <w:lang w:val="en-US" w:eastAsia="zh-CN"/>
+        </w:rPr>
+      </w:pPr>
+      <w:r>
+        <w:rPr>
+          <w:rFonts w:hint="default" w:ascii="Times New Roman" w:hAnsi="Times New Roman" w:eastAsia="楷体" w:cs="Times New Roman"/>
+          <w:color w:val="000000" w:themeColor="text1"/>
+          <w:sz w:val="24"/>
+          <w:szCs w:val="24"/>
+          <w:lang w:val="en-US" w:eastAsia="zh-CN"/>
+        </w:rPr>
+        <w:t>图 3-2</w:t>
+      </w:r>
+    </w:p>
+    <w:p>
+      <w:pPr>
+        <w:spacing w:before="120" w:after="120" w:line="288" w:lineRule="auto"/>
+        <w:ind w:firstLine="500" w:firstLineChars="0"/>
+        <w:jc w:val="left"/>
+        <w:rPr>
+          <w:rFonts w:hint="default" w:ascii="Times New Roman" w:hAnsi="Times New Roman" w:eastAsia="楷体" w:cs="Times New Roman"/>
+          <w:color w:val="000000" w:themeColor="text1"/>
+          <w:sz w:val="24"/>
+          <w:szCs w:val="24"/>
+          <w:lang w:val="en-US" w:eastAsia="zh-CN"/>
+        </w:rPr>
+      </w:pPr>
+      <w:r>
+        <w:rPr>
+          <w:rFonts w:hint="default" w:ascii="Times New Roman" w:hAnsi="Times New Roman" w:eastAsia="楷体" w:cs="Times New Roman"/>
+          <w:color w:val="000000" w:themeColor="text1"/>
+          <w:sz w:val="24"/>
+          <w:szCs w:val="24"/>
+          <w:lang w:val="en-US" w:eastAsia="zh-CN"/>
+        </w:rPr>
+        <w:br w:type="page"/>
+      </w:r>
+      <w:r>
+        <w:rPr>
+          <w:rFonts w:hint="default" w:ascii="Times New Roman" w:hAnsi="Times New Roman" w:eastAsia="楷体" w:cs="Times New Roman"/>
+          <w:color w:val="000000" w:themeColor="text1"/>
+          <w:sz w:val="24"/>
+          <w:szCs w:val="24"/>
+          <w:lang w:val="en-US" w:eastAsia="zh-CN"/>
+        </w:rPr>
+        <w:t>其中解析模块的具体流程如图 3-3 所示：</w:t>
+      </w:r>
+    </w:p>
+    <w:p>
+      <w:pPr>
+        <w:spacing w:before="120" w:after="120" w:line="288" w:lineRule="auto"/>
+        <w:ind w:firstLine="500" w:firstLineChars="0"/>
+        <w:jc w:val="center"/>
+        <w:rPr>
+          <w:rFonts w:hint="default" w:ascii="Times New Roman" w:hAnsi="Times New Roman" w:eastAsia="楷体" w:cs="Times New Roman"/>
+          <w:color w:val="000000" w:themeColor="text1"/>
+          <w:sz w:val="24"/>
+          <w:szCs w:val="24"/>
+        </w:rPr>
+      </w:pPr>
+      <w:r>
+        <w:rPr>
+          <w:rFonts w:hint="default" w:ascii="Times New Roman" w:hAnsi="Times New Roman" w:eastAsia="楷体" w:cs="Times New Roman"/>
+          <w:color w:val="000000" w:themeColor="text1"/>
+          <w:sz w:val="24"/>
+          <w:szCs w:val="24"/>
+        </w:rPr>
+        <w:drawing>
+          <wp:inline distT="0" distB="0" distL="114300" distR="114300">
+            <wp:extent cx="4278630" cy="8008620"/>
+            <wp:effectExtent l="0" t="0" r="3810" b="7620"/>
+            <wp:docPr id="4" name="图片 4" descr="解析流程"/>
+            <wp:cNvGraphicFramePr>
+              <a:graphicFrameLocks xmlns:a="http://schemas.openxmlformats.org/drawingml/2006/main" noChangeAspect="1"/>
+            </wp:cNvGraphicFramePr>
+            <a:graphic xmlns:a="http://schemas.openxmlformats.org/drawingml/2006/main">
+              <a:graphicData uri="http://schemas.openxmlformats.org/drawingml/2006/picture">
+                <pic:pic xmlns:pic="http://schemas.openxmlformats.org/drawingml/2006/picture">
+                  <pic:nvPicPr>
+                    <pic:cNvPr id="4" name="图片 4" descr="解析流程"/>
+                    <pic:cNvPicPr>
+                      <a:picLocks noChangeAspect="1"/>
+                    </pic:cNvPicPr>
+                  </pic:nvPicPr>
+                  <pic:blipFill>
+                    <a:blip r:embed="rId8"/>
+                    <a:stretch>
+                      <a:fillRect/>
+                    </a:stretch>
+                  </pic:blipFill>
+                  <pic:spPr>
+                    <a:xfrm>
+                      <a:off x="0" y="0"/>
+                      <a:ext cx="4278630" cy="8008620"/>
+                    </a:xfrm>
+                    <a:prstGeom prst="rect">
+                      <a:avLst/>
+                    </a:prstGeom>
+                  </pic:spPr>
+                </pic:pic>
+              </a:graphicData>
+            </a:graphic>
+          </wp:inline>
+        </w:drawing>
+      </w:r>
+    </w:p>
+    <w:p>
+      <w:pPr>
+        <w:spacing w:before="120" w:after="120" w:line="288" w:lineRule="auto"/>
+        <w:ind w:firstLine="500" w:firstLineChars="0"/>
+        <w:jc w:val="center"/>
+        <w:rPr>
           <w:rFonts w:hint="eastAsia" w:ascii="Times New Roman" w:hAnsi="Times New Roman" w:eastAsia="楷体" w:cs="Times New Roman"/>
           <w:color w:val="000000" w:themeColor="text1"/>
           <w:sz w:val="24"/>
           <w:szCs w:val="24"/>
           <w:lang w:val="en-US" w:eastAsia="zh-CN"/>
         </w:rPr>
-        <w:t>模块设计</w:t>
-      </w:r>
-    </w:p>
-    <w:p>
-      <w:pPr>
-        <w:spacing w:before="120" w:after="120" w:line="288" w:lineRule="auto"/>
-        <w:ind w:left="0" w:firstLine="500" w:firstLineChars="0"/>
-        <w:jc w:val="left"/>
-        <w:rPr>
-          <w:rFonts w:hint="default" w:ascii="Times New Roman" w:hAnsi="Times New Roman" w:eastAsia="楷体" w:cs="Times New Roman"/>
-          <w:color w:val="000000" w:themeColor="text1"/>
-          <w:sz w:val="24"/>
-          <w:szCs w:val="24"/>
-        </w:rPr>
-      </w:pPr>
-      <w:r>
-        <w:rPr>
-          <w:rFonts w:hint="default" w:ascii="Times New Roman" w:hAnsi="Times New Roman" w:eastAsia="楷体" w:cs="Times New Roman"/>
-          <w:color w:val="000000" w:themeColor="text1"/>
-          <w:sz w:val="24"/>
-          <w:szCs w:val="24"/>
-        </w:rPr>
-        <w:t>TODO</w:t>
+      </w:pPr>
+      <w:r>
+        <w:rPr>
+          <w:rFonts w:hint="eastAsia" w:ascii="Times New Roman" w:hAnsi="Times New Roman" w:eastAsia="楷体" w:cs="Times New Roman"/>
+          <w:color w:val="000000" w:themeColor="text1"/>
+          <w:sz w:val="24"/>
+          <w:szCs w:val="24"/>
+          <w:lang w:val="en-US" w:eastAsia="zh-CN"/>
+        </w:rPr>
+        <w:t>图 3-3</w:t>
       </w:r>
     </w:p>
     <w:p>
@@ -3983,11 +4387,6 @@
         </w:rPr>
         <w:br w:type="page"/>
       </w:r>
-      <w:bookmarkStart w:id="120" w:name="_Toc5154"/>
-      <w:bookmarkStart w:id="121" w:name="_Toc9601"/>
-      <w:bookmarkStart w:id="122" w:name="_Toc16225"/>
-      <w:bookmarkStart w:id="123" w:name="_Toc19922"/>
-      <w:bookmarkStart w:id="124" w:name="_Toc1381"/>
       <w:r>
         <w:rPr>
           <w:rFonts w:hint="default" w:ascii="Times New Roman" w:hAnsi="Times New Roman" w:eastAsia="楷体" w:cs="Times New Roman"/>
@@ -3999,11 +4398,6 @@
         </w:rPr>
         <w:t>开发工具与技术</w:t>
       </w:r>
-      <w:bookmarkEnd w:id="120"/>
-      <w:bookmarkEnd w:id="121"/>
-      <w:bookmarkEnd w:id="122"/>
-      <w:bookmarkEnd w:id="123"/>
-      <w:bookmarkEnd w:id="124"/>
     </w:p>
     <w:p>
       <w:pPr>
@@ -5338,11 +5732,11 @@
           <w:lang w:val="en-US" w:eastAsia="zh-CN"/>
         </w:rPr>
       </w:pPr>
-      <w:bookmarkStart w:id="125" w:name="_Toc25225"/>
-      <w:bookmarkStart w:id="126" w:name="_Toc31228"/>
-      <w:bookmarkStart w:id="127" w:name="_Toc1379"/>
-      <w:bookmarkStart w:id="128" w:name="_Toc25613"/>
-      <w:bookmarkStart w:id="129" w:name="_Toc11460"/>
+      <w:bookmarkStart w:id="120" w:name="_Toc31228"/>
+      <w:bookmarkStart w:id="121" w:name="_Toc25225"/>
+      <w:bookmarkStart w:id="122" w:name="_Toc1379"/>
+      <w:bookmarkStart w:id="123" w:name="_Toc25613"/>
+      <w:bookmarkStart w:id="124" w:name="_Toc11460"/>
       <w:r>
         <w:rPr>
           <w:rFonts w:hint="default" w:ascii="Times New Roman" w:hAnsi="Times New Roman" w:eastAsia="楷体" w:cs="Times New Roman"/>
@@ -5353,11 +5747,11 @@
         </w:rPr>
         <w:t>主要技术选择</w:t>
       </w:r>
-      <w:bookmarkEnd w:id="125"/>
-      <w:bookmarkEnd w:id="126"/>
-      <w:bookmarkEnd w:id="127"/>
-      <w:bookmarkEnd w:id="128"/>
-      <w:bookmarkEnd w:id="129"/>
+      <w:bookmarkEnd w:id="120"/>
+      <w:bookmarkEnd w:id="121"/>
+      <w:bookmarkEnd w:id="122"/>
+      <w:bookmarkEnd w:id="123"/>
+      <w:bookmarkEnd w:id="124"/>
     </w:p>
     <w:p>
       <w:pPr>
@@ -5384,6 +5778,8 @@
         </w:rPr>
         <w:t>前端技术</w:t>
       </w:r>
+      <w:bookmarkStart w:id="191" w:name="_GoBack"/>
+      <w:bookmarkEnd w:id="191"/>
     </w:p>
     <w:p>
       <w:pPr>
@@ -5579,11 +5975,11 @@
           <w:lang w:val="en-US" w:eastAsia="zh-CN"/>
         </w:rPr>
       </w:pPr>
-      <w:bookmarkStart w:id="130" w:name="_Toc4763"/>
-      <w:bookmarkStart w:id="131" w:name="_Toc22190"/>
-      <w:bookmarkStart w:id="132" w:name="_Toc23377"/>
-      <w:bookmarkStart w:id="133" w:name="_Toc25434"/>
-      <w:bookmarkStart w:id="134" w:name="_Toc15777"/>
+      <w:bookmarkStart w:id="125" w:name="_Toc23377"/>
+      <w:bookmarkStart w:id="126" w:name="_Toc22190"/>
+      <w:bookmarkStart w:id="127" w:name="_Toc25434"/>
+      <w:bookmarkStart w:id="128" w:name="_Toc15777"/>
+      <w:bookmarkStart w:id="129" w:name="_Toc4763"/>
       <w:r>
         <w:rPr>
           <w:rFonts w:hint="default" w:ascii="Times New Roman" w:hAnsi="Times New Roman" w:eastAsia="楷体" w:cs="Times New Roman"/>
@@ -5594,11 +5990,11 @@
         </w:rPr>
         <w:t>项目整体规划和开发进程</w:t>
       </w:r>
-      <w:bookmarkEnd w:id="130"/>
-      <w:bookmarkEnd w:id="131"/>
-      <w:bookmarkEnd w:id="132"/>
-      <w:bookmarkEnd w:id="133"/>
-      <w:bookmarkEnd w:id="134"/>
+      <w:bookmarkEnd w:id="125"/>
+      <w:bookmarkEnd w:id="126"/>
+      <w:bookmarkEnd w:id="127"/>
+      <w:bookmarkEnd w:id="128"/>
+      <w:bookmarkEnd w:id="129"/>
     </w:p>
     <w:p>
       <w:pPr>
@@ -6985,7 +7381,7 @@
       </w:pPr>
       <w:r>
         <w:rPr>
-          <w:rFonts w:hint="eastAsia" w:ascii="Times New Roman" w:hAnsi="Times New Roman" w:eastAsia="楷体" w:cs="Times New Roman"/>
+          <w:rFonts w:hint="default" w:ascii="Times New Roman" w:hAnsi="Times New Roman" w:eastAsia="楷体" w:cs="Times New Roman"/>
           <w:color w:val="000000" w:themeColor="text1"/>
           <w:sz w:val="24"/>
           <w:szCs w:val="24"/>
@@ -6993,8 +7389,6 @@
         </w:rPr>
         <w:t>周会记录</w:t>
       </w:r>
-      <w:bookmarkStart w:id="196" w:name="_GoBack"/>
-      <w:bookmarkEnd w:id="196"/>
     </w:p>
     <w:tbl>
       <w:tblPr>
@@ -7766,11 +8160,11 @@
           <w:lang w:val="en-US" w:eastAsia="zh-CN"/>
         </w:rPr>
       </w:pPr>
-      <w:bookmarkStart w:id="135" w:name="_Toc21858"/>
-      <w:bookmarkStart w:id="136" w:name="_Toc17180"/>
-      <w:bookmarkStart w:id="137" w:name="_Toc17788"/>
-      <w:bookmarkStart w:id="138" w:name="_Toc6540"/>
-      <w:bookmarkStart w:id="139" w:name="_Toc20974"/>
+      <w:bookmarkStart w:id="130" w:name="_Toc17180"/>
+      <w:bookmarkStart w:id="131" w:name="_Toc20974"/>
+      <w:bookmarkStart w:id="132" w:name="_Toc17788"/>
+      <w:bookmarkStart w:id="133" w:name="_Toc21858"/>
+      <w:bookmarkStart w:id="134" w:name="_Toc6540"/>
       <w:r>
         <w:rPr>
           <w:rFonts w:hint="default" w:ascii="Times New Roman" w:hAnsi="Times New Roman" w:eastAsia="楷体" w:cs="Times New Roman"/>
@@ -7781,11 +8175,11 @@
         </w:rPr>
         <w:t>本章小节</w:t>
       </w:r>
-      <w:bookmarkEnd w:id="135"/>
-      <w:bookmarkEnd w:id="136"/>
-      <w:bookmarkEnd w:id="137"/>
-      <w:bookmarkEnd w:id="138"/>
-      <w:bookmarkEnd w:id="139"/>
+      <w:bookmarkEnd w:id="130"/>
+      <w:bookmarkEnd w:id="131"/>
+      <w:bookmarkEnd w:id="132"/>
+      <w:bookmarkEnd w:id="133"/>
+      <w:bookmarkEnd w:id="134"/>
     </w:p>
     <w:p>
       <w:pPr>
@@ -7810,7 +8204,7 @@
       </w:r>
       <w:r>
         <w:rPr>
-          <w:rFonts w:hint="eastAsia" w:ascii="Times New Roman" w:hAnsi="Times New Roman" w:eastAsia="楷体" w:cs="Times New Roman"/>
+          <w:rFonts w:hint="default" w:ascii="Times New Roman" w:hAnsi="Times New Roman" w:eastAsia="楷体" w:cs="Times New Roman"/>
           <w:color w:val="000000" w:themeColor="text1"/>
           <w:sz w:val="24"/>
           <w:szCs w:val="24"/>
@@ -7847,7 +8241,7 @@
           <w:lang w:val="en-US" w:eastAsia="zh-CN"/>
         </w:rPr>
       </w:pPr>
-      <w:bookmarkStart w:id="140" w:name="heading_26"/>
+      <w:bookmarkStart w:id="135" w:name="heading_26"/>
       <w:r>
         <w:rPr>
           <w:rFonts w:hint="default" w:ascii="Times New Roman" w:hAnsi="Times New Roman" w:eastAsia="楷体" w:cs="Times New Roman"/>
@@ -7858,12 +8252,12 @@
         </w:rPr>
         <w:br w:type="page"/>
       </w:r>
-      <w:bookmarkEnd w:id="140"/>
-      <w:bookmarkStart w:id="141" w:name="_Toc299"/>
-      <w:bookmarkStart w:id="142" w:name="_Toc2725"/>
-      <w:bookmarkStart w:id="143" w:name="_Toc12315"/>
-      <w:bookmarkStart w:id="144" w:name="_Toc19925"/>
-      <w:bookmarkStart w:id="145" w:name="_Toc20596"/>
+      <w:bookmarkEnd w:id="135"/>
+      <w:bookmarkStart w:id="136" w:name="_Toc20596"/>
+      <w:bookmarkStart w:id="137" w:name="_Toc299"/>
+      <w:bookmarkStart w:id="138" w:name="_Toc12315"/>
+      <w:bookmarkStart w:id="139" w:name="_Toc2725"/>
+      <w:bookmarkStart w:id="140" w:name="_Toc19925"/>
       <w:r>
         <w:rPr>
           <w:rFonts w:hint="default" w:ascii="Times New Roman" w:hAnsi="Times New Roman" w:eastAsia="楷体" w:cs="Times New Roman"/>
@@ -7874,11 +8268,11 @@
         </w:rPr>
         <w:t>复杂工程问题归纳</w:t>
       </w:r>
-      <w:bookmarkEnd w:id="141"/>
-      <w:bookmarkEnd w:id="142"/>
-      <w:bookmarkEnd w:id="143"/>
-      <w:bookmarkEnd w:id="144"/>
-      <w:bookmarkEnd w:id="145"/>
+      <w:bookmarkEnd w:id="136"/>
+      <w:bookmarkEnd w:id="137"/>
+      <w:bookmarkEnd w:id="138"/>
+      <w:bookmarkEnd w:id="139"/>
+      <w:bookmarkEnd w:id="140"/>
     </w:p>
     <w:p>
       <w:pPr>
@@ -7921,13 +8315,13 @@
           <w:lang w:val="en-US" w:eastAsia="zh-CN"/>
         </w:rPr>
       </w:pPr>
-      <w:bookmarkStart w:id="146" w:name="_Toc16363"/>
-      <w:bookmarkStart w:id="147" w:name="_Toc9914"/>
-      <w:bookmarkStart w:id="148" w:name="_Toc11785"/>
-      <w:bookmarkStart w:id="149" w:name="_Toc321"/>
-      <w:bookmarkStart w:id="150" w:name="_Toc12399"/>
-      <w:bookmarkStart w:id="151" w:name="_Toc9984"/>
-      <w:bookmarkStart w:id="152" w:name="heading_28"/>
+      <w:bookmarkStart w:id="141" w:name="_Toc16363"/>
+      <w:bookmarkStart w:id="142" w:name="_Toc11785"/>
+      <w:bookmarkStart w:id="143" w:name="_Toc9914"/>
+      <w:bookmarkStart w:id="144" w:name="_Toc12399"/>
+      <w:bookmarkStart w:id="145" w:name="_Toc321"/>
+      <w:bookmarkStart w:id="146" w:name="heading_28"/>
+      <w:bookmarkStart w:id="147" w:name="_Toc9984"/>
       <w:r>
         <w:rPr>
           <w:rFonts w:hint="default" w:ascii="Times New Roman" w:hAnsi="Times New Roman" w:eastAsia="楷体" w:cs="Times New Roman"/>
@@ -7938,11 +8332,11 @@
         </w:rPr>
         <w:t>复杂工程问题归纳</w:t>
       </w:r>
-      <w:bookmarkEnd w:id="146"/>
-      <w:bookmarkEnd w:id="147"/>
-      <w:bookmarkEnd w:id="148"/>
-      <w:bookmarkEnd w:id="149"/>
-      <w:bookmarkEnd w:id="150"/>
+      <w:bookmarkEnd w:id="141"/>
+      <w:bookmarkEnd w:id="142"/>
+      <w:bookmarkEnd w:id="143"/>
+      <w:bookmarkEnd w:id="144"/>
+      <w:bookmarkEnd w:id="145"/>
     </w:p>
     <w:p>
       <w:pPr>
@@ -7963,11 +8357,11 @@
           <w:lang w:val="en-US" w:eastAsia="zh-CN"/>
         </w:rPr>
       </w:pPr>
-      <w:bookmarkStart w:id="153" w:name="_Toc63"/>
-      <w:bookmarkStart w:id="154" w:name="_Toc32693"/>
-      <w:bookmarkStart w:id="155" w:name="_Toc5963"/>
-      <w:bookmarkStart w:id="156" w:name="_Toc20788"/>
-      <w:bookmarkStart w:id="157" w:name="_Toc8513"/>
+      <w:bookmarkStart w:id="148" w:name="_Toc5963"/>
+      <w:bookmarkStart w:id="149" w:name="_Toc20788"/>
+      <w:bookmarkStart w:id="150" w:name="_Toc63"/>
+      <w:bookmarkStart w:id="151" w:name="_Toc32693"/>
+      <w:bookmarkStart w:id="152" w:name="_Toc8513"/>
       <w:r>
         <w:rPr>
           <w:rFonts w:hint="default" w:ascii="Times New Roman" w:hAnsi="Times New Roman" w:eastAsia="楷体" w:cs="Times New Roman"/>
@@ -7978,11 +8372,11 @@
         </w:rPr>
         <w:t>存在问题与解决方案</w:t>
       </w:r>
-      <w:bookmarkEnd w:id="153"/>
-      <w:bookmarkEnd w:id="154"/>
-      <w:bookmarkEnd w:id="155"/>
-      <w:bookmarkEnd w:id="156"/>
-      <w:bookmarkEnd w:id="157"/>
+      <w:bookmarkEnd w:id="148"/>
+      <w:bookmarkEnd w:id="149"/>
+      <w:bookmarkEnd w:id="150"/>
+      <w:bookmarkEnd w:id="151"/>
+      <w:bookmarkEnd w:id="152"/>
     </w:p>
     <w:p>
       <w:pPr>
@@ -8003,11 +8397,11 @@
           <w:lang w:val="en-US" w:eastAsia="zh-CN"/>
         </w:rPr>
       </w:pPr>
-      <w:bookmarkStart w:id="158" w:name="_Toc31501"/>
-      <w:bookmarkStart w:id="159" w:name="_Toc21357"/>
-      <w:bookmarkStart w:id="160" w:name="_Toc4922"/>
-      <w:bookmarkStart w:id="161" w:name="_Toc1404"/>
-      <w:bookmarkStart w:id="162" w:name="_Toc32741"/>
+      <w:bookmarkStart w:id="153" w:name="_Toc31501"/>
+      <w:bookmarkStart w:id="154" w:name="_Toc21357"/>
+      <w:bookmarkStart w:id="155" w:name="_Toc4922"/>
+      <w:bookmarkStart w:id="156" w:name="_Toc1404"/>
+      <w:bookmarkStart w:id="157" w:name="_Toc32741"/>
       <w:r>
         <w:rPr>
           <w:rFonts w:hint="default" w:ascii="Times New Roman" w:hAnsi="Times New Roman" w:eastAsia="楷体" w:cs="Times New Roman"/>
@@ -8018,11 +8412,11 @@
         </w:rPr>
         <w:t>前端方面</w:t>
       </w:r>
-      <w:bookmarkEnd w:id="158"/>
-      <w:bookmarkEnd w:id="159"/>
-      <w:bookmarkEnd w:id="160"/>
-      <w:bookmarkEnd w:id="161"/>
-      <w:bookmarkEnd w:id="162"/>
+      <w:bookmarkEnd w:id="153"/>
+      <w:bookmarkEnd w:id="154"/>
+      <w:bookmarkEnd w:id="155"/>
+      <w:bookmarkEnd w:id="156"/>
+      <w:bookmarkEnd w:id="157"/>
     </w:p>
     <w:p>
       <w:pPr>
@@ -8054,11 +8448,11 @@
     <w:p>
       <w:pPr>
         <w:numPr>
-          <w:ilvl w:val="1"/>
-          <w:numId w:val="24"/>
+          <w:ilvl w:val="0"/>
+          <w:numId w:val="0"/>
         </w:numPr>
         <w:spacing w:before="120" w:after="120" w:line="288" w:lineRule="auto"/>
-        <w:ind w:left="840" w:leftChars="0" w:hanging="420" w:firstLineChars="0"/>
+        <w:ind w:left="420" w:leftChars="0"/>
         <w:jc w:val="left"/>
         <w:rPr>
           <w:rFonts w:hint="default" w:ascii="Times New Roman" w:hAnsi="Times New Roman" w:eastAsia="楷体" w:cs="Times New Roman"/>
@@ -8082,11 +8476,11 @@
     <w:p>
       <w:pPr>
         <w:numPr>
-          <w:ilvl w:val="1"/>
-          <w:numId w:val="24"/>
+          <w:ilvl w:val="0"/>
+          <w:numId w:val="0"/>
         </w:numPr>
         <w:spacing w:before="120" w:after="120" w:line="288" w:lineRule="auto"/>
-        <w:ind w:left="840" w:leftChars="0" w:hanging="420" w:firstLineChars="0"/>
+        <w:ind w:left="420" w:leftChars="0"/>
         <w:jc w:val="left"/>
         <w:rPr>
           <w:rFonts w:hint="default" w:ascii="Times New Roman" w:hAnsi="Times New Roman" w:eastAsia="楷体" w:cs="Times New Roman"/>
@@ -8126,11 +8520,11 @@
           <w:lang w:val="en-US" w:eastAsia="zh-CN"/>
         </w:rPr>
       </w:pPr>
-      <w:bookmarkStart w:id="163" w:name="_Toc26471"/>
-      <w:bookmarkStart w:id="164" w:name="_Toc8821"/>
-      <w:bookmarkStart w:id="165" w:name="_Toc13077"/>
-      <w:bookmarkStart w:id="166" w:name="_Toc10032"/>
-      <w:bookmarkStart w:id="167" w:name="_Toc2463"/>
+      <w:bookmarkStart w:id="158" w:name="_Toc26471"/>
+      <w:bookmarkStart w:id="159" w:name="_Toc8821"/>
+      <w:bookmarkStart w:id="160" w:name="_Toc10032"/>
+      <w:bookmarkStart w:id="161" w:name="_Toc13077"/>
+      <w:bookmarkStart w:id="162" w:name="_Toc2463"/>
       <w:r>
         <w:rPr>
           <w:rFonts w:hint="default" w:ascii="Times New Roman" w:hAnsi="Times New Roman" w:eastAsia="楷体" w:cs="Times New Roman"/>
@@ -8141,11 +8535,11 @@
         </w:rPr>
         <w:t>后端方面</w:t>
       </w:r>
-      <w:bookmarkEnd w:id="163"/>
-      <w:bookmarkEnd w:id="164"/>
-      <w:bookmarkEnd w:id="165"/>
-      <w:bookmarkEnd w:id="166"/>
-      <w:bookmarkEnd w:id="167"/>
+      <w:bookmarkEnd w:id="158"/>
+      <w:bookmarkEnd w:id="159"/>
+      <w:bookmarkEnd w:id="160"/>
+      <w:bookmarkEnd w:id="161"/>
+      <w:bookmarkEnd w:id="162"/>
     </w:p>
     <w:p>
       <w:pPr>
@@ -8166,11 +8560,11 @@
           <w:lang w:val="en-US" w:eastAsia="zh-CN"/>
         </w:rPr>
       </w:pPr>
-      <w:bookmarkStart w:id="168" w:name="_Toc29728"/>
-      <w:bookmarkStart w:id="169" w:name="_Toc4277"/>
-      <w:bookmarkStart w:id="170" w:name="_Toc14548"/>
-      <w:bookmarkStart w:id="171" w:name="_Toc1908"/>
-      <w:bookmarkStart w:id="172" w:name="_Toc14696"/>
+      <w:bookmarkStart w:id="163" w:name="_Toc29728"/>
+      <w:bookmarkStart w:id="164" w:name="_Toc14696"/>
+      <w:bookmarkStart w:id="165" w:name="_Toc1908"/>
+      <w:bookmarkStart w:id="166" w:name="_Toc4277"/>
+      <w:bookmarkStart w:id="167" w:name="_Toc14548"/>
       <w:r>
         <w:rPr>
           <w:rFonts w:hint="default" w:ascii="Times New Roman" w:hAnsi="Times New Roman" w:eastAsia="楷体" w:cs="Times New Roman"/>
@@ -8181,14 +8575,69 @@
         </w:rPr>
         <w:t>算法方面</w:t>
       </w:r>
-      <w:bookmarkEnd w:id="168"/>
-      <w:bookmarkEnd w:id="169"/>
-      <w:bookmarkEnd w:id="170"/>
-      <w:bookmarkEnd w:id="171"/>
-      <w:bookmarkEnd w:id="172"/>
-    </w:p>
-    <w:bookmarkEnd w:id="151"/>
-    <w:bookmarkEnd w:id="152"/>
+      <w:bookmarkEnd w:id="163"/>
+      <w:bookmarkEnd w:id="164"/>
+      <w:bookmarkEnd w:id="165"/>
+      <w:bookmarkEnd w:id="166"/>
+      <w:bookmarkEnd w:id="167"/>
+    </w:p>
+    <w:p>
+      <w:pPr>
+        <w:numPr>
+          <w:ilvl w:val="0"/>
+          <w:numId w:val="25"/>
+        </w:numPr>
+        <w:spacing w:before="120" w:after="120" w:line="288" w:lineRule="auto"/>
+        <w:jc w:val="left"/>
+        <w:rPr>
+          <w:rFonts w:hint="default" w:ascii="Times New Roman" w:hAnsi="Times New Roman" w:eastAsia="楷体" w:cs="Times New Roman"/>
+          <w:color w:val="000000" w:themeColor="text1"/>
+          <w:sz w:val="24"/>
+          <w:szCs w:val="24"/>
+          <w:lang w:val="en-US" w:eastAsia="zh-CN"/>
+        </w:rPr>
+      </w:pPr>
+      <w:r>
+        <w:rPr>
+          <w:rFonts w:hint="default" w:ascii="Times New Roman" w:hAnsi="Times New Roman" w:eastAsia="楷体" w:cs="Times New Roman"/>
+          <w:color w:val="000000" w:themeColor="text1"/>
+          <w:sz w:val="24"/>
+          <w:szCs w:val="24"/>
+          <w:lang w:val="en-US" w:eastAsia="zh-CN"/>
+        </w:rPr>
+        <w:t>算法流程如何与后端进行协调？</w:t>
+      </w:r>
+    </w:p>
+    <w:p>
+      <w:pPr>
+        <w:numPr>
+          <w:ilvl w:val="0"/>
+          <w:numId w:val="0"/>
+        </w:numPr>
+        <w:spacing w:before="120" w:after="120" w:line="288" w:lineRule="auto"/>
+        <w:ind w:left="420" w:leftChars="0"/>
+        <w:jc w:val="left"/>
+        <w:rPr>
+          <w:rFonts w:hint="default" w:ascii="Times New Roman" w:hAnsi="Times New Roman" w:eastAsia="楷体" w:cs="Times New Roman"/>
+          <w:color w:val="000000" w:themeColor="text1"/>
+          <w:sz w:val="24"/>
+          <w:szCs w:val="24"/>
+          <w:lang w:val="en-US" w:eastAsia="zh-CN"/>
+        </w:rPr>
+      </w:pPr>
+      <w:r>
+        <w:rPr>
+          <w:rFonts w:hint="eastAsia" w:ascii="Times New Roman" w:hAnsi="Times New Roman" w:eastAsia="楷体" w:cs="Times New Roman"/>
+          <w:color w:val="000000" w:themeColor="text1"/>
+          <w:sz w:val="24"/>
+          <w:szCs w:val="24"/>
+          <w:lang w:val="en-US" w:eastAsia="zh-CN"/>
+        </w:rPr>
+        <w:t>TODO</w:t>
+      </w:r>
+    </w:p>
+    <w:bookmarkEnd w:id="146"/>
+    <w:bookmarkEnd w:id="147"/>
     <w:p>
       <w:pPr>
         <w:numPr>
@@ -8208,12 +8657,12 @@
           <w:lang w:val="en-US" w:eastAsia="zh-CN"/>
         </w:rPr>
       </w:pPr>
-      <w:bookmarkStart w:id="173" w:name="_Toc3857"/>
-      <w:bookmarkStart w:id="174" w:name="_Toc17551"/>
-      <w:bookmarkStart w:id="175" w:name="_Toc11125"/>
-      <w:bookmarkStart w:id="176" w:name="_Toc29569"/>
-      <w:bookmarkStart w:id="177" w:name="_Toc10177"/>
-      <w:bookmarkStart w:id="178" w:name="heading_33"/>
+      <w:bookmarkStart w:id="168" w:name="_Toc17551"/>
+      <w:bookmarkStart w:id="169" w:name="_Toc11125"/>
+      <w:bookmarkStart w:id="170" w:name="_Toc3857"/>
+      <w:bookmarkStart w:id="171" w:name="_Toc29569"/>
+      <w:bookmarkStart w:id="172" w:name="_Toc10177"/>
+      <w:bookmarkStart w:id="173" w:name="heading_33"/>
       <w:r>
         <w:rPr>
           <w:rFonts w:hint="default" w:ascii="Times New Roman" w:hAnsi="Times New Roman" w:eastAsia="楷体" w:cs="Times New Roman"/>
@@ -8224,11 +8673,59 @@
         </w:rPr>
         <w:t>本章小节</w:t>
       </w:r>
-      <w:bookmarkEnd w:id="173"/>
-      <w:bookmarkEnd w:id="174"/>
-      <w:bookmarkEnd w:id="175"/>
-      <w:bookmarkEnd w:id="176"/>
-      <w:bookmarkEnd w:id="177"/>
+      <w:bookmarkEnd w:id="168"/>
+      <w:bookmarkEnd w:id="169"/>
+      <w:bookmarkEnd w:id="170"/>
+      <w:bookmarkEnd w:id="171"/>
+      <w:bookmarkEnd w:id="172"/>
+    </w:p>
+    <w:p>
+      <w:pPr>
+        <w:numPr>
+          <w:ilvl w:val="0"/>
+          <w:numId w:val="0"/>
+        </w:numPr>
+        <w:spacing w:before="120" w:after="120" w:line="288" w:lineRule="auto"/>
+        <w:ind w:firstLine="500" w:firstLineChars="0"/>
+        <w:jc w:val="left"/>
+        <w:rPr>
+          <w:rFonts w:hint="default" w:ascii="Times New Roman" w:hAnsi="Times New Roman" w:eastAsia="楷体" w:cs="Times New Roman"/>
+          <w:color w:val="000000" w:themeColor="text1"/>
+          <w:sz w:val="24"/>
+          <w:szCs w:val="24"/>
+          <w:lang w:val="en-US" w:eastAsia="zh-CN"/>
+        </w:rPr>
+      </w:pPr>
+      <w:r>
+        <w:rPr>
+          <w:rFonts w:hint="default" w:ascii="Times New Roman" w:hAnsi="Times New Roman" w:eastAsia="楷体" w:cs="Times New Roman"/>
+          <w:color w:val="000000" w:themeColor="text1"/>
+          <w:sz w:val="24"/>
+          <w:szCs w:val="24"/>
+          <w:lang w:val="en-US" w:eastAsia="zh-CN"/>
+        </w:rPr>
+        <w:t>本章主要讲述了复杂问题归纳和存在问题与解决方案，提出项目难点以及问题，并对存在问题进行分析和解决。分别从前端、后端、算法三个方面简述开发中的问题。</w:t>
+      </w:r>
+    </w:p>
+    <w:p>
+      <w:pPr>
+        <w:numPr>
+          <w:ilvl w:val="0"/>
+          <w:numId w:val="0"/>
+        </w:numPr>
+        <w:spacing w:before="380" w:after="140" w:line="288" w:lineRule="auto"/>
+        <w:ind w:leftChars="0" w:firstLine="500" w:firstLineChars="0"/>
+        <w:jc w:val="left"/>
+        <w:outlineLvl w:val="0"/>
+        <w:rPr>
+          <w:rFonts w:hint="default" w:ascii="Times New Roman" w:hAnsi="Times New Roman" w:eastAsia="楷体" w:cs="Times New Roman"/>
+          <w:b/>
+          <w:color w:val="000000" w:themeColor="text1"/>
+          <w:sz w:val="36"/>
+          <w:szCs w:val="36"/>
+          <w:lang w:val="en-US" w:eastAsia="zh-CN"/>
+        </w:rPr>
+      </w:pPr>
     </w:p>
     <w:p>
       <w:pPr>
@@ -8259,12 +8756,12 @@
         </w:rPr>
         <w:br w:type="page"/>
       </w:r>
-      <w:bookmarkEnd w:id="178"/>
-      <w:bookmarkStart w:id="179" w:name="_Toc24294"/>
-      <w:bookmarkStart w:id="180" w:name="_Toc5897"/>
-      <w:bookmarkStart w:id="181" w:name="_Toc28450"/>
-      <w:bookmarkStart w:id="182" w:name="_Toc27209"/>
-      <w:bookmarkStart w:id="183" w:name="_Toc6094"/>
+      <w:bookmarkEnd w:id="173"/>
+      <w:bookmarkStart w:id="174" w:name="_Toc28450"/>
+      <w:bookmarkStart w:id="175" w:name="_Toc24294"/>
+      <w:bookmarkStart w:id="176" w:name="_Toc27209"/>
+      <w:bookmarkStart w:id="177" w:name="_Toc6094"/>
+      <w:bookmarkStart w:id="178" w:name="_Toc5897"/>
       <w:r>
         <w:rPr>
           <w:rFonts w:hint="default" w:ascii="Times New Roman" w:hAnsi="Times New Roman" w:eastAsia="楷体" w:cs="Times New Roman"/>
@@ -8276,11 +8773,11 @@
         </w:rPr>
         <w:t>项目实现</w:t>
       </w:r>
-      <w:bookmarkEnd w:id="179"/>
-      <w:bookmarkEnd w:id="180"/>
-      <w:bookmarkEnd w:id="181"/>
-      <w:bookmarkEnd w:id="182"/>
-      <w:bookmarkEnd w:id="183"/>
+      <w:bookmarkEnd w:id="174"/>
+      <w:bookmarkEnd w:id="175"/>
+      <w:bookmarkEnd w:id="176"/>
+      <w:bookmarkEnd w:id="177"/>
+      <w:bookmarkEnd w:id="178"/>
     </w:p>
     <w:p>
       <w:pPr>
@@ -8301,7 +8798,7 @@
           <w:lang w:val="en-US" w:eastAsia="zh-CN"/>
         </w:rPr>
       </w:pPr>
-      <w:bookmarkStart w:id="184" w:name="heading_34"/>
+      <w:bookmarkStart w:id="179" w:name="heading_34"/>
       <w:r>
         <w:rPr>
           <w:rFonts w:hint="default" w:ascii="Times New Roman" w:hAnsi="Times New Roman" w:eastAsia="楷体" w:cs="Times New Roman"/>
@@ -8312,12 +8809,12 @@
         </w:rPr>
         <w:br w:type="page"/>
       </w:r>
-      <w:bookmarkEnd w:id="184"/>
-      <w:bookmarkStart w:id="185" w:name="_Toc23250"/>
-      <w:bookmarkStart w:id="186" w:name="_Toc30231"/>
-      <w:bookmarkStart w:id="187" w:name="_Toc8075"/>
-      <w:bookmarkStart w:id="188" w:name="_Toc7563"/>
-      <w:bookmarkStart w:id="189" w:name="_Toc12756"/>
+      <w:bookmarkEnd w:id="179"/>
+      <w:bookmarkStart w:id="180" w:name="_Toc7563"/>
+      <w:bookmarkStart w:id="181" w:name="_Toc12756"/>
+      <w:bookmarkStart w:id="182" w:name="_Toc30231"/>
+      <w:bookmarkStart w:id="183" w:name="_Toc8075"/>
+      <w:bookmarkStart w:id="184" w:name="_Toc23250"/>
       <w:r>
         <w:rPr>
           <w:rFonts w:hint="default" w:ascii="Times New Roman" w:hAnsi="Times New Roman" w:eastAsia="楷体" w:cs="Times New Roman"/>
@@ -8328,11 +8825,11 @@
         </w:rPr>
         <w:t>项目关键功能展示</w:t>
       </w:r>
-      <w:bookmarkEnd w:id="185"/>
-      <w:bookmarkEnd w:id="186"/>
-      <w:bookmarkEnd w:id="187"/>
-      <w:bookmarkEnd w:id="188"/>
-      <w:bookmarkEnd w:id="189"/>
+      <w:bookmarkEnd w:id="180"/>
+      <w:bookmarkEnd w:id="181"/>
+      <w:bookmarkEnd w:id="182"/>
+      <w:bookmarkEnd w:id="183"/>
+      <w:bookmarkEnd w:id="184"/>
     </w:p>
     <w:p>
       <w:pPr>
@@ -8353,7 +8850,7 @@
           <w:lang w:val="en-US" w:eastAsia="zh-CN"/>
         </w:rPr>
       </w:pPr>
-      <w:bookmarkStart w:id="190" w:name="heading_35"/>
+      <w:bookmarkStart w:id="185" w:name="heading_35"/>
       <w:r>
         <w:rPr>
           <w:rFonts w:hint="default" w:ascii="Times New Roman" w:hAnsi="Times New Roman" w:eastAsia="楷体" w:cs="Times New Roman"/>
@@ -8364,12 +8861,12 @@
         </w:rPr>
         <w:br w:type="page"/>
       </w:r>
-      <w:bookmarkEnd w:id="190"/>
-      <w:bookmarkStart w:id="191" w:name="_Toc9999"/>
-      <w:bookmarkStart w:id="192" w:name="_Toc383"/>
-      <w:bookmarkStart w:id="193" w:name="_Toc9709"/>
-      <w:bookmarkStart w:id="194" w:name="_Toc22223"/>
-      <w:bookmarkStart w:id="195" w:name="_Toc13160"/>
+      <w:bookmarkEnd w:id="185"/>
+      <w:bookmarkStart w:id="186" w:name="_Toc9999"/>
+      <w:bookmarkStart w:id="187" w:name="_Toc13160"/>
+      <w:bookmarkStart w:id="188" w:name="_Toc383"/>
+      <w:bookmarkStart w:id="189" w:name="_Toc22223"/>
+      <w:bookmarkStart w:id="190" w:name="_Toc9709"/>
       <w:r>
         <w:rPr>
           <w:rFonts w:hint="default" w:ascii="Times New Roman" w:hAnsi="Times New Roman" w:eastAsia="楷体" w:cs="Times New Roman"/>
@@ -8381,11 +8878,11 @@
         </w:rPr>
         <w:t>结语</w:t>
       </w:r>
-      <w:bookmarkEnd w:id="191"/>
-      <w:bookmarkEnd w:id="192"/>
-      <w:bookmarkEnd w:id="193"/>
-      <w:bookmarkEnd w:id="194"/>
-      <w:bookmarkEnd w:id="195"/>
+      <w:bookmarkEnd w:id="186"/>
+      <w:bookmarkEnd w:id="187"/>
+      <w:bookmarkEnd w:id="188"/>
+      <w:bookmarkEnd w:id="189"/>
+      <w:bookmarkEnd w:id="190"/>
     </w:p>
     <w:p>
       <w:pPr>
@@ -9595,6 +10092,138 @@
       </w:rPr>
     </w:lvl>
   </w:abstractNum>
+  <w:abstractNum w:abstractNumId="24">
+    <w:nsid w:val="66112243"/>
+    <w:multiLevelType w:val="multilevel"/>
+    <w:tmpl w:val="66112243"/>
+    <w:lvl w:ilvl="0" w:tentative="0">
+      <w:start w:val="1"/>
+      <w:numFmt w:val="decimal"/>
+      <w:suff w:val="space"/>
+      <w:lvlText w:val="%1."/>
+      <w:lvlJc w:val="left"/>
+    </w:lvl>
+    <w:lvl w:ilvl="1" w:tentative="0">
+      <w:start w:val="1"/>
+      <w:numFmt w:val="lowerLetter"/>
+      <w:lvlText w:val="%2)"/>
+      <w:lvlJc w:val="left"/>
+      <w:pPr>
+        <w:tabs>
+          <w:tab w:val="left" w:pos="840"/>
+        </w:tabs>
+        <w:ind w:left="840" w:leftChars="0" w:hanging="420" w:firstLineChars="0"/>
+      </w:pPr>
+      <w:rPr>
+        <w:rFonts w:hint="default"/>
+      </w:rPr>
+    </w:lvl>
+    <w:lvl w:ilvl="2" w:tentative="0">
+      <w:start w:val="1"/>
+      <w:numFmt w:val="lowerRoman"/>
+      <w:lvlText w:val="%3."/>
+      <w:lvlJc w:val="left"/>
+      <w:pPr>
+        <w:tabs>
+          <w:tab w:val="left" w:pos="1260"/>
+        </w:tabs>
+        <w:ind w:left="1260" w:leftChars="0" w:hanging="420" w:firstLineChars="0"/>
+      </w:pPr>
+      <w:rPr>
+        <w:rFonts w:hint="default"/>
+      </w:rPr>
+    </w:lvl>
+    <w:lvl w:ilvl="3" w:tentative="0">
+      <w:start w:val="1"/>
+      <w:numFmt w:val="decimal"/>
+      <w:lvlText w:val="%4."/>
+      <w:lvlJc w:val="left"/>
+      <w:pPr>
+        <w:tabs>
+          <w:tab w:val="left" w:pos="1680"/>
+        </w:tabs>
+        <w:ind w:left="1680" w:leftChars="0" w:hanging="420" w:firstLineChars="0"/>
+      </w:pPr>
+      <w:rPr>
+        <w:rFonts w:hint="default"/>
+      </w:rPr>
+    </w:lvl>
+    <w:lvl w:ilvl="4" w:tentative="0">
+      <w:start w:val="1"/>
+      <w:numFmt w:val="lowerLetter"/>
+      <w:lvlText w:val="%5)"/>
+      <w:lvlJc w:val="left"/>
+      <w:pPr>
+        <w:tabs>
+          <w:tab w:val="left" w:pos="2100"/>
+        </w:tabs>
+        <w:ind w:left="2100" w:leftChars="0" w:hanging="420" w:firstLineChars="0"/>
+      </w:pPr>
+      <w:rPr>
+        <w:rFonts w:hint="default"/>
+      </w:rPr>
+    </w:lvl>
+    <w:lvl w:ilvl="5" w:tentative="0">
+      <w:start w:val="1"/>
+      <w:numFmt w:val="lowerRoman"/>
+      <w:lvlText w:val="%6."/>
+      <w:lvlJc w:val="left"/>
+      <w:pPr>
+        <w:tabs>
+          <w:tab w:val="left" w:pos="2520"/>
+        </w:tabs>
+        <w:ind w:left="2520" w:leftChars="0" w:hanging="420" w:firstLineChars="0"/>
+      </w:pPr>
+      <w:rPr>
+        <w:rFonts w:hint="default"/>
+      </w:rPr>
+    </w:lvl>
+    <w:lvl w:ilvl="6" w:tentative="0">
+      <w:start w:val="1"/>
+      <w:numFmt w:val="decimal"/>
+      <w:lvlText w:val="%7."/>
+      <w:lvlJc w:val="left"/>
+      <w:pPr>
+        <w:tabs>
+          <w:tab w:val="left" w:pos="2940"/>
+        </w:tabs>
+        <w:ind w:left="2940" w:leftChars="0" w:hanging="420" w:firstLineChars="0"/>
+      </w:pPr>
+      <w:rPr>
+        <w:rFonts w:hint="default"/>
+      </w:rPr>
+    </w:lvl>
+    <w:lvl w:ilvl="7" w:tentative="0">
+      <w:start w:val="1"/>
+      <w:numFmt w:val="lowerLetter"/>
+      <w:lvlText w:val="%8)"/>
+      <w:lvlJc w:val="left"/>
+      <w:pPr>
+        <w:tabs>
+          <w:tab w:val="left" w:pos="3360"/>
+        </w:tabs>
+        <w:ind w:left="3360" w:leftChars="0" w:hanging="420" w:firstLineChars="0"/>
+      </w:pPr>
+      <w:rPr>
+        <w:rFonts w:hint="default"/>
+      </w:rPr>
+    </w:lvl>
+    <w:lvl w:ilvl="8" w:tentative="0">
+      <w:start w:val="1"/>
+      <w:numFmt w:val="lowerRoman"/>
+      <w:lvlText w:val="%9."/>
+      <w:lvlJc w:val="left"/>
+      <w:pPr>
+        <w:tabs>
+          <w:tab w:val="left" w:pos="3780"/>
+        </w:tabs>
+        <w:ind w:left="3780" w:leftChars="0" w:hanging="420" w:firstLineChars="0"/>
+      </w:pPr>
+      <w:rPr>
+        <w:rFonts w:hint="default"/>
+      </w:rPr>
+    </w:lvl>
+  </w:abstractNum>
   <w:num w:numId="1">
     <w:abstractNumId w:val="1"/>
   </w:num>
@@ -9666,6 +10295,9 @@
   </w:num>
   <w:num w:numId="24">
     <w:abstractNumId w:val="23"/>
+  </w:num>
+  <w:num w:numId="25">
+    <w:abstractNumId w:val="24"/>
   </w:num>
 </w:numbering>
 </file>

--- a/demo/详细文档.docx
+++ b/demo/详细文档.docx
@@ -135,13 +135,13 @@
         </w:rPr>
         <w:br w:type="page"/>
       </w:r>
-      <w:bookmarkStart w:id="0" w:name="heading_0"/>
-      <w:bookmarkStart w:id="1" w:name="_Toc8849"/>
-      <w:bookmarkStart w:id="2" w:name="_Toc15534"/>
-      <w:bookmarkStart w:id="3" w:name="_Toc10229"/>
-      <w:bookmarkStart w:id="4" w:name="_Toc11510"/>
-      <w:bookmarkStart w:id="5" w:name="_Toc9842"/>
-      <w:bookmarkStart w:id="6" w:name="_Toc19680"/>
+      <w:bookmarkStart w:id="0" w:name="_Toc8849"/>
+      <w:bookmarkStart w:id="1" w:name="_Toc10229"/>
+      <w:bookmarkStart w:id="2" w:name="_Toc11510"/>
+      <w:bookmarkStart w:id="3" w:name="_Toc9842"/>
+      <w:bookmarkStart w:id="4" w:name="_Toc15534"/>
+      <w:bookmarkStart w:id="5" w:name="_Toc19680"/>
+      <w:bookmarkStart w:id="6" w:name="heading_0"/>
       <w:r>
         <w:rPr>
           <w:rFonts w:hint="default" w:ascii="Times New Roman" w:hAnsi="Times New Roman" w:eastAsia="楷体" w:cs="Times New Roman"/>
@@ -227,10 +227,10 @@
         <w:br w:type="page"/>
       </w:r>
       <w:bookmarkStart w:id="7" w:name="_Toc816"/>
-      <w:bookmarkStart w:id="8" w:name="_Toc25626"/>
-      <w:bookmarkStart w:id="9" w:name="_Toc19558"/>
-      <w:bookmarkStart w:id="10" w:name="_Toc25734"/>
-      <w:bookmarkStart w:id="11" w:name="_Toc19347"/>
+      <w:bookmarkStart w:id="8" w:name="_Toc19558"/>
+      <w:bookmarkStart w:id="9" w:name="_Toc25734"/>
+      <w:bookmarkStart w:id="10" w:name="_Toc19347"/>
+      <w:bookmarkStart w:id="11" w:name="_Toc25626"/>
       <w:r>
         <w:rPr>
           <w:rFonts w:hint="default" w:ascii="Times New Roman" w:hAnsi="Times New Roman" w:eastAsia="楷体" w:cs="Times New Roman"/>
@@ -290,11 +290,11 @@
           <w:lang w:val="en-US" w:eastAsia="zh-CN"/>
         </w:rPr>
       </w:pPr>
-      <w:bookmarkStart w:id="12" w:name="_Toc14081"/>
-      <w:bookmarkStart w:id="13" w:name="_Toc13287"/>
-      <w:bookmarkStart w:id="14" w:name="_Toc30224"/>
-      <w:bookmarkStart w:id="15" w:name="_Toc3363"/>
-      <w:bookmarkStart w:id="16" w:name="_Toc18566"/>
+      <w:bookmarkStart w:id="12" w:name="_Toc13287"/>
+      <w:bookmarkStart w:id="13" w:name="_Toc3363"/>
+      <w:bookmarkStart w:id="14" w:name="_Toc18566"/>
+      <w:bookmarkStart w:id="15" w:name="_Toc14081"/>
+      <w:bookmarkStart w:id="16" w:name="_Toc30224"/>
       <w:r>
         <w:rPr>
           <w:rFonts w:hint="default" w:ascii="Times New Roman" w:hAnsi="Times New Roman" w:eastAsia="楷体" w:cs="Times New Roman"/>
@@ -770,8 +770,8 @@
       <w:bookmarkStart w:id="22" w:name="_Toc29895"/>
       <w:bookmarkStart w:id="23" w:name="_Toc1527"/>
       <w:bookmarkStart w:id="24" w:name="_Toc15726"/>
-      <w:bookmarkStart w:id="25" w:name="_Toc12451"/>
-      <w:bookmarkStart w:id="26" w:name="_Toc16137"/>
+      <w:bookmarkStart w:id="25" w:name="_Toc16137"/>
+      <w:bookmarkStart w:id="26" w:name="_Toc12451"/>
       <w:r>
         <w:rPr>
           <w:rFonts w:hint="default" w:ascii="Times New Roman" w:hAnsi="Times New Roman" w:eastAsia="楷体" w:cs="Times New Roman"/>
@@ -813,10 +813,10 @@
         </w:rPr>
       </w:pPr>
       <w:bookmarkStart w:id="27" w:name="_Toc12034"/>
-      <w:bookmarkStart w:id="28" w:name="_Toc21969"/>
-      <w:bookmarkStart w:id="29" w:name="_Toc27705"/>
-      <w:bookmarkStart w:id="30" w:name="_Toc31554"/>
-      <w:bookmarkStart w:id="31" w:name="_Toc32379"/>
+      <w:bookmarkStart w:id="28" w:name="_Toc27705"/>
+      <w:bookmarkStart w:id="29" w:name="_Toc32379"/>
+      <w:bookmarkStart w:id="30" w:name="_Toc21969"/>
+      <w:bookmarkStart w:id="31" w:name="_Toc31554"/>
       <w:r>
         <w:rPr>
           <w:rFonts w:hint="default" w:ascii="Times New Roman" w:hAnsi="Times New Roman" w:eastAsia="楷体" w:cs="Times New Roman"/>
@@ -1296,11 +1296,11 @@
           <w:lang w:val="en-US" w:eastAsia="zh-CN"/>
         </w:rPr>
       </w:pPr>
-      <w:bookmarkStart w:id="32" w:name="_Toc21729"/>
-      <w:bookmarkStart w:id="33" w:name="_Toc17243"/>
+      <w:bookmarkStart w:id="32" w:name="_Toc14942"/>
+      <w:bookmarkStart w:id="33" w:name="_Toc21729"/>
       <w:bookmarkStart w:id="34" w:name="_Toc19709"/>
       <w:bookmarkStart w:id="35" w:name="_Toc16391"/>
-      <w:bookmarkStart w:id="36" w:name="_Toc14942"/>
+      <w:bookmarkStart w:id="36" w:name="_Toc17243"/>
       <w:r>
         <w:rPr>
           <w:rFonts w:hint="default" w:ascii="Times New Roman" w:hAnsi="Times New Roman" w:eastAsia="楷体" w:cs="Times New Roman"/>
@@ -1356,10 +1356,10 @@
           <w:lang w:val="en-US" w:eastAsia="zh-CN"/>
         </w:rPr>
       </w:pPr>
-      <w:bookmarkStart w:id="37" w:name="_Toc3162"/>
+      <w:bookmarkStart w:id="37" w:name="_Toc20468"/>
       <w:bookmarkStart w:id="38" w:name="_Toc6926"/>
       <w:bookmarkStart w:id="39" w:name="_Toc24175"/>
-      <w:bookmarkStart w:id="40" w:name="_Toc20468"/>
+      <w:bookmarkStart w:id="40" w:name="_Toc3162"/>
       <w:bookmarkStart w:id="41" w:name="_Toc22087"/>
       <w:r>
         <w:rPr>
@@ -1416,11 +1416,11 @@
           <w:lang w:val="en-US" w:eastAsia="zh-CN"/>
         </w:rPr>
       </w:pPr>
-      <w:bookmarkStart w:id="42" w:name="_Toc9512"/>
-      <w:bookmarkStart w:id="43" w:name="_Toc18917"/>
+      <w:bookmarkStart w:id="42" w:name="_Toc13925"/>
+      <w:bookmarkStart w:id="43" w:name="_Toc2069"/>
       <w:bookmarkStart w:id="44" w:name="_Toc11390"/>
-      <w:bookmarkStart w:id="45" w:name="_Toc13925"/>
-      <w:bookmarkStart w:id="46" w:name="_Toc2069"/>
+      <w:bookmarkStart w:id="45" w:name="_Toc9512"/>
+      <w:bookmarkStart w:id="46" w:name="_Toc18917"/>
       <w:r>
         <w:rPr>
           <w:rFonts w:hint="default" w:ascii="Times New Roman" w:hAnsi="Times New Roman" w:eastAsia="楷体" w:cs="Times New Roman"/>
@@ -1430,13 +1430,24 @@
           <w:szCs w:val="36"/>
           <w:lang w:val="en-US" w:eastAsia="zh-CN"/>
         </w:rPr>
-        <w:t>本章小节</w:t>
+        <w:t>本章小</w:t>
       </w:r>
       <w:bookmarkEnd w:id="42"/>
       <w:bookmarkEnd w:id="43"/>
       <w:bookmarkEnd w:id="44"/>
       <w:bookmarkEnd w:id="45"/>
       <w:bookmarkEnd w:id="46"/>
+      <w:r>
+        <w:rPr>
+          <w:rFonts w:hint="eastAsia" w:ascii="Times New Roman" w:hAnsi="Times New Roman" w:eastAsia="楷体" w:cs="Times New Roman"/>
+          <w:b/>
+          <w:color w:val="000000" w:themeColor="text1"/>
+          <w:sz w:val="36"/>
+          <w:szCs w:val="36"/>
+          <w:lang w:val="en-US" w:eastAsia="zh-CN"/>
+        </w:rPr>
+        <w:t>结</w:t>
+      </w:r>
     </w:p>
     <w:p>
       <w:pPr>
@@ -1511,10 +1522,10 @@
       </w:r>
       <w:bookmarkEnd w:id="47"/>
       <w:bookmarkStart w:id="48" w:name="_Toc21772"/>
-      <w:bookmarkStart w:id="49" w:name="_Toc15252"/>
-      <w:bookmarkStart w:id="50" w:name="_Toc605"/>
-      <w:bookmarkStart w:id="51" w:name="_Toc14397"/>
-      <w:bookmarkStart w:id="52" w:name="_Toc20100"/>
+      <w:bookmarkStart w:id="49" w:name="_Toc14397"/>
+      <w:bookmarkStart w:id="50" w:name="_Toc20100"/>
+      <w:bookmarkStart w:id="51" w:name="_Toc605"/>
+      <w:bookmarkStart w:id="52" w:name="_Toc15252"/>
       <w:r>
         <w:rPr>
           <w:rFonts w:hint="default" w:ascii="Times New Roman" w:hAnsi="Times New Roman" w:eastAsia="楷体" w:cs="Times New Roman"/>
@@ -1594,10 +1605,10 @@
         </w:rPr>
       </w:pPr>
       <w:bookmarkStart w:id="53" w:name="_Toc1030"/>
-      <w:bookmarkStart w:id="54" w:name="_Toc1323"/>
-      <w:bookmarkStart w:id="55" w:name="_Toc18874"/>
+      <w:bookmarkStart w:id="54" w:name="_Toc23641"/>
+      <w:bookmarkStart w:id="55" w:name="_Toc1323"/>
       <w:bookmarkStart w:id="56" w:name="_Toc1091"/>
-      <w:bookmarkStart w:id="57" w:name="_Toc23641"/>
+      <w:bookmarkStart w:id="57" w:name="_Toc18874"/>
       <w:r>
         <w:rPr>
           <w:rFonts w:hint="default" w:ascii="Times New Roman" w:hAnsi="Times New Roman" w:eastAsia="楷体" w:cs="Times New Roman"/>
@@ -1805,11 +1816,11 @@
           <w:lang w:val="en-US" w:eastAsia="zh-CN"/>
         </w:rPr>
       </w:pPr>
-      <w:bookmarkStart w:id="59" w:name="_Toc23463"/>
-      <w:bookmarkStart w:id="60" w:name="_Toc15582"/>
-      <w:bookmarkStart w:id="61" w:name="_Toc15495"/>
-      <w:bookmarkStart w:id="62" w:name="_Toc6155"/>
-      <w:bookmarkStart w:id="63" w:name="_Toc3352"/>
+      <w:bookmarkStart w:id="59" w:name="_Toc15495"/>
+      <w:bookmarkStart w:id="60" w:name="_Toc6155"/>
+      <w:bookmarkStart w:id="61" w:name="_Toc3352"/>
+      <w:bookmarkStart w:id="62" w:name="_Toc23463"/>
+      <w:bookmarkStart w:id="63" w:name="_Toc15582"/>
       <w:bookmarkStart w:id="64" w:name="_Toc31146"/>
       <w:r>
         <w:rPr>
@@ -2001,9 +2012,9 @@
       </w:pPr>
       <w:bookmarkStart w:id="65" w:name="_Toc19775"/>
       <w:bookmarkStart w:id="66" w:name="_Toc23091"/>
-      <w:bookmarkStart w:id="67" w:name="_Toc21470"/>
+      <w:bookmarkStart w:id="67" w:name="_Toc13109"/>
       <w:bookmarkStart w:id="68" w:name="_Toc7911"/>
-      <w:bookmarkStart w:id="69" w:name="_Toc13109"/>
+      <w:bookmarkStart w:id="69" w:name="_Toc21470"/>
       <w:r>
         <w:rPr>
           <w:rFonts w:hint="default" w:ascii="Times New Roman" w:hAnsi="Times New Roman" w:eastAsia="楷体" w:cs="Times New Roman"/>
@@ -2164,8 +2175,8 @@
       <w:bookmarkStart w:id="70" w:name="_Toc31362"/>
       <w:bookmarkStart w:id="71" w:name="_Toc7932"/>
       <w:bookmarkStart w:id="72" w:name="_Toc22294"/>
-      <w:bookmarkStart w:id="73" w:name="_Toc9529"/>
-      <w:bookmarkStart w:id="74" w:name="_Toc24253"/>
+      <w:bookmarkStart w:id="73" w:name="_Toc24253"/>
+      <w:bookmarkStart w:id="74" w:name="_Toc9529"/>
       <w:r>
         <w:rPr>
           <w:rFonts w:hint="default" w:ascii="Times New Roman" w:hAnsi="Times New Roman" w:eastAsia="楷体" w:cs="Times New Roman"/>
@@ -2385,11 +2396,11 @@
           <w:lang w:val="en-US" w:eastAsia="zh-CN"/>
         </w:rPr>
       </w:pPr>
-      <w:bookmarkStart w:id="75" w:name="_Toc25194"/>
+      <w:bookmarkStart w:id="75" w:name="_Toc28683"/>
       <w:bookmarkStart w:id="76" w:name="_Toc1425"/>
-      <w:bookmarkStart w:id="77" w:name="_Toc12727"/>
-      <w:bookmarkStart w:id="78" w:name="_Toc28683"/>
-      <w:bookmarkStart w:id="79" w:name="_Toc3995"/>
+      <w:bookmarkStart w:id="77" w:name="_Toc3995"/>
+      <w:bookmarkStart w:id="78" w:name="_Toc25194"/>
+      <w:bookmarkStart w:id="79" w:name="_Toc12727"/>
       <w:r>
         <w:rPr>
           <w:rFonts w:hint="default" w:ascii="Times New Roman" w:hAnsi="Times New Roman" w:eastAsia="楷体" w:cs="Times New Roman"/>
@@ -2400,13 +2411,25 @@
           <w:szCs w:val="36"/>
           <w:lang w:val="en-US" w:eastAsia="zh-CN"/>
         </w:rPr>
-        <w:t>本章小节</w:t>
+        <w:t>本章小</w:t>
       </w:r>
       <w:bookmarkEnd w:id="75"/>
       <w:bookmarkEnd w:id="76"/>
       <w:bookmarkEnd w:id="77"/>
       <w:bookmarkEnd w:id="78"/>
       <w:bookmarkEnd w:id="79"/>
+      <w:r>
+        <w:rPr>
+          <w:rFonts w:hint="eastAsia" w:ascii="Times New Roman" w:hAnsi="Times New Roman" w:eastAsia="楷体" w:cs="Times New Roman"/>
+          <w:b/>
+          <w:bCs w:val="0"/>
+          <w:color w:val="000000" w:themeColor="text1"/>
+          <w:sz w:val="36"/>
+          <w:szCs w:val="36"/>
+          <w:lang w:val="en-US" w:eastAsia="zh-CN"/>
+        </w:rPr>
+        <w:t>结</w:t>
+      </w:r>
     </w:p>
     <w:p>
       <w:pPr>
@@ -2559,11 +2582,11 @@
         <w:br w:type="page"/>
       </w:r>
       <w:bookmarkEnd w:id="80"/>
-      <w:bookmarkStart w:id="81" w:name="_Toc8076"/>
-      <w:bookmarkStart w:id="82" w:name="_Toc30332"/>
-      <w:bookmarkStart w:id="83" w:name="_Toc10636"/>
-      <w:bookmarkStart w:id="84" w:name="_Toc24397"/>
-      <w:bookmarkStart w:id="85" w:name="_Toc1921"/>
+      <w:bookmarkStart w:id="81" w:name="_Toc30332"/>
+      <w:bookmarkStart w:id="82" w:name="_Toc24397"/>
+      <w:bookmarkStart w:id="83" w:name="_Toc1921"/>
+      <w:bookmarkStart w:id="84" w:name="_Toc8076"/>
+      <w:bookmarkStart w:id="85" w:name="_Toc10636"/>
       <w:r>
         <w:rPr>
           <w:rFonts w:hint="default" w:ascii="Times New Roman" w:hAnsi="Times New Roman" w:eastAsia="楷体" w:cs="Times New Roman"/>
@@ -2623,10 +2646,10 @@
         </w:rPr>
       </w:pPr>
       <w:bookmarkStart w:id="86" w:name="_Toc15162"/>
-      <w:bookmarkStart w:id="87" w:name="_Toc4255"/>
-      <w:bookmarkStart w:id="88" w:name="_Toc1790"/>
-      <w:bookmarkStart w:id="89" w:name="_Toc19093"/>
-      <w:bookmarkStart w:id="90" w:name="_Toc20914"/>
+      <w:bookmarkStart w:id="87" w:name="_Toc19093"/>
+      <w:bookmarkStart w:id="88" w:name="_Toc20914"/>
+      <w:bookmarkStart w:id="89" w:name="_Toc4255"/>
+      <w:bookmarkStart w:id="90" w:name="_Toc1790"/>
       <w:bookmarkStart w:id="91" w:name="_Toc22367"/>
       <w:bookmarkStart w:id="92" w:name="heading_17"/>
       <w:r>
@@ -2664,10 +2687,10 @@
           <w:lang w:val="en-US" w:eastAsia="zh-CN"/>
         </w:rPr>
       </w:pPr>
-      <w:bookmarkStart w:id="93" w:name="_Toc17436"/>
-      <w:bookmarkStart w:id="94" w:name="_Toc21334"/>
-      <w:bookmarkStart w:id="95" w:name="_Toc11342"/>
-      <w:bookmarkStart w:id="96" w:name="_Toc5927"/>
+      <w:bookmarkStart w:id="93" w:name="_Toc11342"/>
+      <w:bookmarkStart w:id="94" w:name="_Toc5927"/>
+      <w:bookmarkStart w:id="95" w:name="_Toc21334"/>
+      <w:bookmarkStart w:id="96" w:name="_Toc17436"/>
       <w:bookmarkStart w:id="97" w:name="_Toc1006"/>
       <w:r>
         <w:rPr>
@@ -2888,8 +2911,8 @@
       <w:bookmarkStart w:id="98" w:name="_Toc16850"/>
       <w:bookmarkStart w:id="99" w:name="_Toc14463"/>
       <w:bookmarkStart w:id="100" w:name="_Toc28064"/>
-      <w:bookmarkStart w:id="101" w:name="_Toc14601"/>
-      <w:bookmarkStart w:id="102" w:name="_Toc1193"/>
+      <w:bookmarkStart w:id="101" w:name="_Toc1193"/>
+      <w:bookmarkStart w:id="102" w:name="_Toc14601"/>
       <w:r>
         <w:rPr>
           <w:rFonts w:hint="default" w:ascii="Times New Roman" w:hAnsi="Times New Roman" w:eastAsia="楷体" w:cs="Times New Roman"/>
@@ -3084,29 +3107,95 @@
     <w:p>
       <w:pPr>
         <w:numPr>
-          <w:ilvl w:val="0"/>
-          <w:numId w:val="0"/>
+          <w:ilvl w:val="1"/>
+          <w:numId w:val="8"/>
         </w:numPr>
         <w:spacing w:before="120" w:after="120" w:line="288" w:lineRule="auto"/>
-        <w:ind w:left="420" w:leftChars="0"/>
-        <w:jc w:val="left"/>
-        <w:rPr>
-          <w:rFonts w:hint="default" w:ascii="Times New Roman" w:hAnsi="Times New Roman" w:eastAsia="楷体" w:cs="Times New Roman"/>
-          <w:color w:val="000000" w:themeColor="text1"/>
-          <w:sz w:val="24"/>
-          <w:szCs w:val="24"/>
-          <w:lang w:val="en-US" w:eastAsia="zh-CN"/>
-        </w:rPr>
-      </w:pPr>
-      <w:r>
-        <w:rPr>
-          <w:rFonts w:hint="default" w:ascii="Times New Roman" w:hAnsi="Times New Roman" w:eastAsia="楷体" w:cs="Times New Roman"/>
-          <w:color w:val="000000" w:themeColor="text1"/>
-          <w:sz w:val="24"/>
-          <w:szCs w:val="24"/>
-          <w:lang w:val="en-US" w:eastAsia="zh-CN"/>
-        </w:rPr>
-        <w:t>TODO</w:t>
+        <w:ind w:left="840" w:leftChars="0" w:hanging="420" w:firstLineChars="0"/>
+        <w:jc w:val="left"/>
+        <w:rPr>
+          <w:rFonts w:hint="default" w:ascii="Times New Roman" w:hAnsi="Times New Roman" w:eastAsia="楷体" w:cs="Times New Roman"/>
+          <w:color w:val="000000" w:themeColor="text1"/>
+          <w:sz w:val="24"/>
+          <w:szCs w:val="24"/>
+          <w:lang w:val="en-US" w:eastAsia="zh-CN"/>
+        </w:rPr>
+      </w:pPr>
+      <w:r>
+        <w:rPr>
+          <w:rFonts w:hint="default" w:ascii="Times New Roman" w:hAnsi="Times New Roman" w:eastAsia="楷体" w:cs="Times New Roman"/>
+          <w:color w:val="000000" w:themeColor="text1"/>
+          <w:sz w:val="24"/>
+          <w:szCs w:val="24"/>
+          <w:lang w:val="en-US" w:eastAsia="zh-CN"/>
+        </w:rPr>
+        <w:t>使用基于golang的gin框架。</w:t>
+      </w:r>
+    </w:p>
+    <w:p>
+      <w:pPr>
+        <w:numPr>
+          <w:ilvl w:val="1"/>
+          <w:numId w:val="8"/>
+        </w:numPr>
+        <w:spacing w:before="120" w:after="120" w:line="288" w:lineRule="auto"/>
+        <w:ind w:left="840" w:leftChars="0" w:hanging="420" w:firstLineChars="0"/>
+        <w:jc w:val="left"/>
+        <w:rPr>
+          <w:rFonts w:hint="default" w:ascii="Times New Roman" w:hAnsi="Times New Roman" w:eastAsia="楷体" w:cs="Times New Roman"/>
+          <w:color w:val="000000" w:themeColor="text1"/>
+          <w:sz w:val="24"/>
+          <w:szCs w:val="24"/>
+          <w:lang w:val="en-US" w:eastAsia="zh-CN"/>
+        </w:rPr>
+      </w:pPr>
+      <w:r>
+        <w:rPr>
+          <w:rFonts w:hint="default" w:ascii="Times New Roman" w:hAnsi="Times New Roman" w:eastAsia="楷体" w:cs="Times New Roman"/>
+          <w:color w:val="000000" w:themeColor="text1"/>
+          <w:sz w:val="24"/>
+          <w:szCs w:val="24"/>
+          <w:lang w:val="en-US" w:eastAsia="zh-CN"/>
+        </w:rPr>
+        <w:t>使用MySQL数据库存储。</w:t>
+      </w:r>
+    </w:p>
+    <w:p>
+      <w:pPr>
+        <w:numPr>
+          <w:ilvl w:val="1"/>
+          <w:numId w:val="8"/>
+        </w:numPr>
+        <w:spacing w:before="120" w:after="120" w:line="288" w:lineRule="auto"/>
+        <w:ind w:left="840" w:leftChars="0" w:hanging="420" w:firstLineChars="0"/>
+        <w:jc w:val="left"/>
+        <w:rPr>
+          <w:rFonts w:hint="default" w:ascii="Times New Roman" w:hAnsi="Times New Roman" w:eastAsia="楷体" w:cs="Times New Roman"/>
+          <w:color w:val="000000" w:themeColor="text1"/>
+          <w:sz w:val="24"/>
+          <w:szCs w:val="24"/>
+          <w:lang w:val="en-US" w:eastAsia="zh-CN"/>
+        </w:rPr>
+      </w:pPr>
+      <w:r>
+        <w:rPr>
+          <w:rFonts w:hint="default" w:ascii="Times New Roman" w:hAnsi="Times New Roman" w:eastAsia="楷体" w:cs="Times New Roman"/>
+          <w:color w:val="000000" w:themeColor="text1"/>
+          <w:sz w:val="24"/>
+          <w:szCs w:val="24"/>
+          <w:lang w:val="en-US" w:eastAsia="zh-CN"/>
+        </w:rPr>
+        <w:t>基于Redis和LRU的两级缓存</w:t>
+      </w:r>
+      <w:r>
+        <w:rPr>
+          <w:rFonts w:hint="eastAsia" w:ascii="Times New Roman" w:hAnsi="Times New Roman" w:eastAsia="楷体" w:cs="Times New Roman"/>
+          <w:color w:val="000000" w:themeColor="text1"/>
+          <w:sz w:val="24"/>
+          <w:szCs w:val="24"/>
+          <w:lang w:val="en-US" w:eastAsia="zh-CN"/>
+        </w:rPr>
+        <w:t>。</w:t>
       </w:r>
     </w:p>
     <w:p>
@@ -3668,8 +3757,8 @@
           <w:lang w:val="en-US" w:eastAsia="zh-CN"/>
         </w:rPr>
       </w:pPr>
-      <w:bookmarkStart w:id="108" w:name="_Toc13022"/>
-      <w:bookmarkStart w:id="109" w:name="_Toc16801"/>
+      <w:bookmarkStart w:id="108" w:name="_Toc16801"/>
+      <w:bookmarkStart w:id="109" w:name="_Toc13022"/>
       <w:bookmarkStart w:id="110" w:name="_Toc3987"/>
       <w:bookmarkStart w:id="111" w:name="_Toc2304"/>
       <w:bookmarkStart w:id="112" w:name="_Toc9013"/>
@@ -3722,9 +3811,9 @@
       </w:pPr>
       <w:bookmarkStart w:id="115" w:name="_Toc23703"/>
       <w:bookmarkStart w:id="116" w:name="_Toc24305"/>
-      <w:bookmarkStart w:id="117" w:name="_Toc12589"/>
-      <w:bookmarkStart w:id="118" w:name="_Toc912"/>
-      <w:bookmarkStart w:id="119" w:name="_Toc8343"/>
+      <w:bookmarkStart w:id="117" w:name="_Toc912"/>
+      <w:bookmarkStart w:id="118" w:name="_Toc8343"/>
+      <w:bookmarkStart w:id="119" w:name="_Toc12589"/>
       <w:r>
         <w:rPr>
           <w:rFonts w:hint="default" w:ascii="Times New Roman" w:hAnsi="Times New Roman" w:eastAsia="楷体" w:cs="Times New Roman"/>
@@ -5029,6 +5118,15 @@
                 <w:szCs w:val="24"/>
               </w:rPr>
             </w:pPr>
+            <w:r>
+              <w:rPr>
+                <w:rFonts w:hint="default" w:ascii="Times New Roman" w:hAnsi="Times New Roman" w:eastAsia="楷体" w:cs="Times New Roman"/>
+                <w:color w:val="000000" w:themeColor="text1"/>
+                <w:sz w:val="24"/>
+                <w:szCs w:val="24"/>
+              </w:rPr>
+              <w:t>123.0.6312.106</w:t>
+            </w:r>
           </w:p>
         </w:tc>
       </w:tr>
@@ -5403,12 +5501,23 @@
               <w:ind w:left="0"/>
               <w:jc w:val="center"/>
               <w:rPr>
-                <w:rFonts w:hint="default" w:ascii="Times New Roman" w:hAnsi="Times New Roman" w:eastAsia="楷体" w:cs="Times New Roman"/>
+                <w:rFonts w:hint="eastAsia" w:ascii="Times New Roman" w:hAnsi="Times New Roman" w:eastAsia="楷体" w:cs="Times New Roman"/>
                 <w:color w:val="000000" w:themeColor="text1"/>
                 <w:sz w:val="24"/>
                 <w:szCs w:val="24"/>
+                <w:lang w:val="en-US" w:eastAsia="zh-CN"/>
               </w:rPr>
             </w:pPr>
+            <w:r>
+              <w:rPr>
+                <w:rFonts w:hint="eastAsia" w:ascii="Times New Roman" w:hAnsi="Times New Roman" w:eastAsia="楷体" w:cs="Times New Roman"/>
+                <w:color w:val="000000" w:themeColor="text1"/>
+                <w:sz w:val="24"/>
+                <w:szCs w:val="24"/>
+                <w:lang w:val="en-US" w:eastAsia="zh-CN"/>
+              </w:rPr>
+              <w:t>2.5.0</w:t>
+            </w:r>
           </w:p>
         </w:tc>
       </w:tr>
@@ -6430,11 +6539,11 @@
           <w:lang w:val="en-US" w:eastAsia="zh-CN"/>
         </w:rPr>
       </w:pPr>
-      <w:bookmarkStart w:id="120" w:name="_Toc31228"/>
-      <w:bookmarkStart w:id="121" w:name="_Toc11460"/>
+      <w:bookmarkStart w:id="120" w:name="_Toc11460"/>
+      <w:bookmarkStart w:id="121" w:name="_Toc25613"/>
       <w:bookmarkStart w:id="122" w:name="_Toc25225"/>
-      <w:bookmarkStart w:id="123" w:name="_Toc1379"/>
-      <w:bookmarkStart w:id="124" w:name="_Toc25613"/>
+      <w:bookmarkStart w:id="123" w:name="_Toc31228"/>
+      <w:bookmarkStart w:id="124" w:name="_Toc1379"/>
       <w:r>
         <w:rPr>
           <w:rFonts w:hint="default" w:ascii="Times New Roman" w:hAnsi="Times New Roman" w:eastAsia="楷体" w:cs="Times New Roman"/>
@@ -6505,10 +6614,11 @@
     <w:p>
       <w:pPr>
         <w:numPr>
-          <w:ilvl w:val="0"/>
+          <w:ilvl w:val="1"/>
           <w:numId w:val="12"/>
         </w:numPr>
         <w:spacing w:before="120" w:after="120" w:line="288" w:lineRule="auto"/>
+        <w:ind w:left="840" w:leftChars="0" w:hanging="420" w:firstLineChars="0"/>
         <w:jc w:val="left"/>
         <w:rPr>
           <w:rFonts w:hint="default" w:ascii="Times New Roman" w:hAnsi="Times New Roman" w:eastAsia="楷体" w:cs="Times New Roman"/>
@@ -6530,10 +6640,11 @@
     <w:p>
       <w:pPr>
         <w:numPr>
-          <w:ilvl w:val="0"/>
+          <w:ilvl w:val="1"/>
           <w:numId w:val="12"/>
         </w:numPr>
         <w:spacing w:before="120" w:after="120" w:line="288" w:lineRule="auto"/>
+        <w:ind w:left="840" w:leftChars="0" w:hanging="420" w:firstLineChars="0"/>
         <w:jc w:val="left"/>
         <w:rPr>
           <w:rFonts w:hint="default" w:ascii="Times New Roman" w:hAnsi="Times New Roman" w:eastAsia="楷体" w:cs="Times New Roman"/>
@@ -7070,10 +7181,10 @@
         </w:rPr>
       </w:pPr>
       <w:bookmarkStart w:id="125" w:name="_Toc15777"/>
-      <w:bookmarkStart w:id="126" w:name="_Toc25434"/>
-      <w:bookmarkStart w:id="127" w:name="_Toc22190"/>
-      <w:bookmarkStart w:id="128" w:name="_Toc23377"/>
-      <w:bookmarkStart w:id="129" w:name="_Toc4763"/>
+      <w:bookmarkStart w:id="126" w:name="_Toc22190"/>
+      <w:bookmarkStart w:id="127" w:name="_Toc23377"/>
+      <w:bookmarkStart w:id="128" w:name="_Toc4763"/>
+      <w:bookmarkStart w:id="129" w:name="_Toc25434"/>
       <w:r>
         <w:rPr>
           <w:rFonts w:hint="default" w:ascii="Times New Roman" w:hAnsi="Times New Roman" w:eastAsia="楷体" w:cs="Times New Roman"/>
@@ -9254,11 +9365,11 @@
           <w:lang w:val="en-US" w:eastAsia="zh-CN"/>
         </w:rPr>
       </w:pPr>
-      <w:bookmarkStart w:id="130" w:name="_Toc20974"/>
-      <w:bookmarkStart w:id="131" w:name="_Toc21858"/>
-      <w:bookmarkStart w:id="132" w:name="_Toc17180"/>
-      <w:bookmarkStart w:id="133" w:name="_Toc17788"/>
-      <w:bookmarkStart w:id="134" w:name="_Toc6540"/>
+      <w:bookmarkStart w:id="130" w:name="_Toc21858"/>
+      <w:bookmarkStart w:id="131" w:name="_Toc17788"/>
+      <w:bookmarkStart w:id="132" w:name="_Toc6540"/>
+      <w:bookmarkStart w:id="133" w:name="_Toc20974"/>
+      <w:bookmarkStart w:id="134" w:name="_Toc17180"/>
       <w:r>
         <w:rPr>
           <w:rFonts w:hint="default" w:ascii="Times New Roman" w:hAnsi="Times New Roman" w:eastAsia="楷体" w:cs="Times New Roman"/>
@@ -9267,13 +9378,24 @@
           <w:sz w:val="36"/>
           <w:szCs w:val="36"/>
         </w:rPr>
-        <w:t>本章小节</w:t>
+        <w:t>本章小</w:t>
       </w:r>
       <w:bookmarkEnd w:id="130"/>
       <w:bookmarkEnd w:id="131"/>
       <w:bookmarkEnd w:id="132"/>
       <w:bookmarkEnd w:id="133"/>
       <w:bookmarkEnd w:id="134"/>
+      <w:r>
+        <w:rPr>
+          <w:rFonts w:hint="eastAsia" w:ascii="Times New Roman" w:hAnsi="Times New Roman" w:eastAsia="楷体" w:cs="Times New Roman"/>
+          <w:b/>
+          <w:color w:val="000000" w:themeColor="text1"/>
+          <w:sz w:val="36"/>
+          <w:szCs w:val="36"/>
+          <w:lang w:val="en-US" w:eastAsia="zh-CN"/>
+        </w:rPr>
+        <w:t>结</w:t>
+      </w:r>
     </w:p>
     <w:p>
       <w:pPr>
@@ -9350,8 +9472,8 @@
       <w:bookmarkStart w:id="136" w:name="_Toc2725"/>
       <w:bookmarkStart w:id="137" w:name="_Toc20596"/>
       <w:bookmarkStart w:id="138" w:name="_Toc12315"/>
-      <w:bookmarkStart w:id="139" w:name="_Toc19925"/>
-      <w:bookmarkStart w:id="140" w:name="_Toc299"/>
+      <w:bookmarkStart w:id="139" w:name="_Toc299"/>
+      <w:bookmarkStart w:id="140" w:name="_Toc19925"/>
       <w:r>
         <w:rPr>
           <w:rFonts w:hint="default" w:ascii="Times New Roman" w:hAnsi="Times New Roman" w:eastAsia="楷体" w:cs="Times New Roman"/>
@@ -9409,11 +9531,11 @@
           <w:lang w:val="en-US" w:eastAsia="zh-CN"/>
         </w:rPr>
       </w:pPr>
-      <w:bookmarkStart w:id="141" w:name="_Toc9914"/>
+      <w:bookmarkStart w:id="141" w:name="_Toc16363"/>
       <w:bookmarkStart w:id="142" w:name="_Toc11785"/>
       <w:bookmarkStart w:id="143" w:name="_Toc12399"/>
       <w:bookmarkStart w:id="144" w:name="_Toc321"/>
-      <w:bookmarkStart w:id="145" w:name="_Toc16363"/>
+      <w:bookmarkStart w:id="145" w:name="_Toc9914"/>
       <w:bookmarkStart w:id="146" w:name="heading_28"/>
       <w:bookmarkStart w:id="147" w:name="_Toc9984"/>
       <w:r>
@@ -10423,11 +10545,11 @@
           <w:lang w:val="en-US" w:eastAsia="zh-CN"/>
         </w:rPr>
       </w:pPr>
-      <w:bookmarkStart w:id="148" w:name="_Toc8513"/>
+      <w:bookmarkStart w:id="148" w:name="_Toc63"/>
       <w:bookmarkStart w:id="149" w:name="_Toc5963"/>
       <w:bookmarkStart w:id="150" w:name="_Toc32693"/>
-      <w:bookmarkStart w:id="151" w:name="_Toc20788"/>
-      <w:bookmarkStart w:id="152" w:name="_Toc63"/>
+      <w:bookmarkStart w:id="151" w:name="_Toc8513"/>
+      <w:bookmarkStart w:id="152" w:name="_Toc20788"/>
       <w:r>
         <w:rPr>
           <w:rFonts w:hint="default" w:ascii="Times New Roman" w:hAnsi="Times New Roman" w:eastAsia="楷体" w:cs="Times New Roman"/>
@@ -10473,11 +10595,11 @@
           <w:lang w:val="en-US" w:eastAsia="zh-CN"/>
         </w:rPr>
       </w:pPr>
-      <w:bookmarkStart w:id="153" w:name="_Toc21357"/>
+      <w:bookmarkStart w:id="153" w:name="_Toc31501"/>
       <w:bookmarkStart w:id="154" w:name="_Toc32741"/>
-      <w:bookmarkStart w:id="155" w:name="_Toc4922"/>
-      <w:bookmarkStart w:id="156" w:name="_Toc1404"/>
-      <w:bookmarkStart w:id="157" w:name="_Toc31501"/>
+      <w:bookmarkStart w:id="155" w:name="_Toc1404"/>
+      <w:bookmarkStart w:id="156" w:name="_Toc21357"/>
+      <w:bookmarkStart w:id="157" w:name="_Toc4922"/>
       <w:r>
         <w:rPr>
           <w:rFonts w:hint="default" w:ascii="Times New Roman" w:hAnsi="Times New Roman" w:eastAsia="楷体" w:cs="Times New Roman"/>
@@ -13657,9 +13779,9 @@
       </w:pPr>
       <w:bookmarkStart w:id="158" w:name="_Toc10032"/>
       <w:bookmarkStart w:id="159" w:name="_Toc13077"/>
-      <w:bookmarkStart w:id="160" w:name="_Toc8821"/>
+      <w:bookmarkStart w:id="160" w:name="_Toc2463"/>
       <w:bookmarkStart w:id="161" w:name="_Toc26471"/>
-      <w:bookmarkStart w:id="162" w:name="_Toc2463"/>
+      <w:bookmarkStart w:id="162" w:name="_Toc8821"/>
       <w:r>
         <w:rPr>
           <w:rFonts w:hint="default" w:ascii="Times New Roman" w:hAnsi="Times New Roman" w:eastAsia="楷体" w:cs="Times New Roman"/>
@@ -13733,6 +13855,79 @@
           <w:lang w:val="en-US" w:eastAsia="zh-CN"/>
         </w:rPr>
         <w:t xml:space="preserve">解决： </w:t>
+      </w:r>
+    </w:p>
+    <w:p>
+      <w:pPr>
+        <w:numPr>
+          <w:ilvl w:val="-1"/>
+          <w:numId w:val="0"/>
+        </w:numPr>
+        <w:spacing w:before="120" w:after="120" w:line="288" w:lineRule="auto"/>
+        <w:jc w:val="center"/>
+        <w:rPr>
+          <w:rFonts w:hint="default" w:ascii="Times New Roman" w:hAnsi="Times New Roman" w:eastAsia="楷体" w:cs="Times New Roman"/>
+          <w:color w:val="000000" w:themeColor="text1"/>
+          <w:sz w:val="24"/>
+          <w:szCs w:val="24"/>
+          <w:lang w:val="en-US" w:eastAsia="zh-CN"/>
+        </w:rPr>
+      </w:pPr>
+      <w:r>
+        <w:rPr>
+          <w:rFonts w:hint="default" w:ascii="Times New Roman" w:hAnsi="Times New Roman" w:eastAsia="楷体" w:cs="Times New Roman"/>
+          <w:color w:val="000000" w:themeColor="text1"/>
+          <w:sz w:val="24"/>
+          <w:szCs w:val="24"/>
+          <w:lang w:val="en-US" w:eastAsia="zh-CN"/>
+        </w:rPr>
+        <w:drawing>
+          <wp:inline distT="0" distB="0" distL="114300" distR="114300">
+            <wp:extent cx="5269865" cy="3298190"/>
+            <wp:effectExtent l="0" t="0" r="3175" b="8890"/>
+            <wp:docPr id="5" name="图片 5" descr="e83ae4b8-a2cd-4bf6-badf-06478f2018d6"/>
+            <wp:cNvGraphicFramePr>
+              <a:graphicFrameLocks xmlns:a="http://schemas.openxmlformats.org/drawingml/2006/main" noChangeAspect="1"/>
+            </wp:cNvGraphicFramePr>
+            <a:graphic xmlns:a="http://schemas.openxmlformats.org/drawingml/2006/main">
+              <a:graphicData uri="http://schemas.openxmlformats.org/drawingml/2006/picture">
+                <pic:pic xmlns:pic="http://schemas.openxmlformats.org/drawingml/2006/picture">
+                  <pic:nvPicPr>
+                    <pic:cNvPr id="5" name="图片 5" descr="e83ae4b8-a2cd-4bf6-badf-06478f2018d6"/>
+                    <pic:cNvPicPr>
+                      <a:picLocks noChangeAspect="1"/>
+                    </pic:cNvPicPr>
+                  </pic:nvPicPr>
+                  <pic:blipFill>
+                    <a:blip r:embed="rId9"/>
+                    <a:stretch>
+                      <a:fillRect/>
+                    </a:stretch>
+                  </pic:blipFill>
+                  <pic:spPr>
+                    <a:xfrm>
+                      <a:off x="0" y="0"/>
+                      <a:ext cx="5269865" cy="3298190"/>
+                    </a:xfrm>
+                    <a:prstGeom prst="rect">
+                      <a:avLst/>
+                    </a:prstGeom>
+                  </pic:spPr>
+                </pic:pic>
+              </a:graphicData>
+            </a:graphic>
+          </wp:inline>
+        </w:drawing>
+      </w:r>
+      <w:r>
+        <w:rPr>
+          <w:rFonts w:hint="default" w:ascii="Times New Roman" w:hAnsi="Times New Roman" w:eastAsia="楷体" w:cs="Times New Roman"/>
+          <w:color w:val="000000" w:themeColor="text1"/>
+          <w:sz w:val="24"/>
+          <w:szCs w:val="24"/>
+          <w:lang w:val="en-US" w:eastAsia="zh-CN"/>
+        </w:rPr>
+        <w:t>图4.2.1-1 页面内部与外部框架渲染示意图</w:t>
       </w:r>
     </w:p>
     <w:p>
@@ -20221,6 +20416,105 @@
     <w:p>
       <w:pPr>
         <w:numPr>
+          <w:numId w:val="0"/>
+        </w:numPr>
+        <w:spacing w:before="120" w:after="120" w:line="288" w:lineRule="auto"/>
+        <w:jc w:val="center"/>
+        <w:rPr>
+          <w:rFonts w:hint="default" w:ascii="Times New Roman" w:hAnsi="Times New Roman" w:eastAsia="楷体" w:cs="Times New Roman"/>
+          <w:color w:val="000000" w:themeColor="text1"/>
+          <w:sz w:val="24"/>
+          <w:szCs w:val="24"/>
+          <w:lang w:val="en-US" w:eastAsia="zh-CN"/>
+        </w:rPr>
+      </w:pPr>
+      <w:r>
+        <w:rPr>
+          <w:rFonts w:hint="default" w:ascii="Times New Roman" w:hAnsi="Times New Roman" w:eastAsia="楷体" w:cs="Times New Roman"/>
+          <w:color w:val="000000" w:themeColor="text1"/>
+          <w:sz w:val="24"/>
+          <w:szCs w:val="24"/>
+          <w:lang w:val="en-US" w:eastAsia="zh-CN"/>
+        </w:rPr>
+        <w:drawing>
+          <wp:inline distT="0" distB="0" distL="114300" distR="114300">
+            <wp:extent cx="5267325" cy="2279650"/>
+            <wp:effectExtent l="0" t="0" r="5715" b="6350"/>
+            <wp:docPr id="8" name="图片 8" descr="b8748a63-8531-47f6-88d2-c55367a6697a"/>
+            <wp:cNvGraphicFramePr>
+              <a:graphicFrameLocks xmlns:a="http://schemas.openxmlformats.org/drawingml/2006/main" noChangeAspect="1"/>
+            </wp:cNvGraphicFramePr>
+            <a:graphic xmlns:a="http://schemas.openxmlformats.org/drawingml/2006/main">
+              <a:graphicData uri="http://schemas.openxmlformats.org/drawingml/2006/picture">
+                <pic:pic xmlns:pic="http://schemas.openxmlformats.org/drawingml/2006/picture">
+                  <pic:nvPicPr>
+                    <pic:cNvPr id="8" name="图片 8" descr="b8748a63-8531-47f6-88d2-c55367a6697a"/>
+                    <pic:cNvPicPr>
+                      <a:picLocks noChangeAspect="1"/>
+                    </pic:cNvPicPr>
+                  </pic:nvPicPr>
+                  <pic:blipFill>
+                    <a:blip r:embed="rId10"/>
+                    <a:stretch>
+                      <a:fillRect/>
+                    </a:stretch>
+                  </pic:blipFill>
+                  <pic:spPr>
+                    <a:xfrm>
+                      <a:off x="0" y="0"/>
+                      <a:ext cx="5267325" cy="2279650"/>
+                    </a:xfrm>
+                    <a:prstGeom prst="rect">
+                      <a:avLst/>
+                    </a:prstGeom>
+                  </pic:spPr>
+                </pic:pic>
+              </a:graphicData>
+            </a:graphic>
+          </wp:inline>
+        </w:drawing>
+      </w:r>
+    </w:p>
+    <w:p>
+      <w:pPr>
+        <w:keepNext w:val="0"/>
+        <w:keepLines w:val="0"/>
+        <w:widowControl/>
+        <w:suppressLineNumbers w:val="0"/>
+        <w:ind w:left="0" w:firstLine="420"/>
+        <w:jc w:val="center"/>
+        <w:rPr>
+          <w:rFonts w:hint="eastAsia" w:ascii="Times New Roman" w:hAnsi="Times New Roman" w:eastAsia="楷体" w:cs="Times New Roman"/>
+          <w:color w:val="000000" w:themeColor="text1"/>
+          <w:sz w:val="24"/>
+          <w:szCs w:val="24"/>
+          <w:lang w:val="en-US" w:eastAsia="zh-CN"/>
+        </w:rPr>
+      </w:pPr>
+      <w:r>
+        <w:rPr>
+          <w:rFonts w:ascii="宋体" w:hAnsi="宋体" w:eastAsia="宋体" w:cs="宋体"/>
+          <w:kern w:val="0"/>
+          <w:sz w:val="24"/>
+          <w:szCs w:val="24"/>
+          <w:lang w:val="en-US" w:eastAsia="zh-CN" w:bidi="ar"/>
+        </w:rPr>
+        <w:t>    </w:t>
+      </w:r>
+      <w:r>
+        <w:rPr>
+          <w:rFonts w:hint="default" w:ascii="Times New Roman" w:hAnsi="Times New Roman" w:eastAsia="楷体" w:cs="Times New Roman"/>
+          <w:color w:val="000000" w:themeColor="text1"/>
+          <w:sz w:val="24"/>
+          <w:szCs w:val="24"/>
+          <w:lang w:val="en-US" w:eastAsia="zh-CN"/>
+        </w:rPr>
+        <w:t>图4.2.1-2 自定义权重组件优化示意图</w:t>
+      </w:r>
+    </w:p>
+    <w:p>
+      <w:pPr>
+        <w:numPr>
           <w:ilvl w:val="-1"/>
           <w:numId w:val="0"/>
         </w:numPr>
@@ -26732,11 +27026,11 @@
           <w:lang w:val="en-US" w:eastAsia="zh-CN"/>
         </w:rPr>
       </w:pPr>
-      <w:bookmarkStart w:id="163" w:name="_Toc14696"/>
-      <w:bookmarkStart w:id="164" w:name="_Toc14548"/>
-      <w:bookmarkStart w:id="165" w:name="_Toc1908"/>
-      <w:bookmarkStart w:id="166" w:name="_Toc4277"/>
-      <w:bookmarkStart w:id="167" w:name="_Toc29728"/>
+      <w:bookmarkStart w:id="163" w:name="_Toc4277"/>
+      <w:bookmarkStart w:id="164" w:name="_Toc14696"/>
+      <w:bookmarkStart w:id="165" w:name="_Toc29728"/>
+      <w:bookmarkStart w:id="166" w:name="_Toc14548"/>
+      <w:bookmarkStart w:id="167" w:name="_Toc1908"/>
       <w:r>
         <w:rPr>
           <w:rFonts w:hint="default" w:ascii="Times New Roman" w:hAnsi="Times New Roman" w:eastAsia="楷体" w:cs="Times New Roman"/>
@@ -26961,6 +27255,122 @@
     <w:p>
       <w:pPr>
         <w:numPr>
+          <w:numId w:val="0"/>
+        </w:numPr>
+        <w:spacing w:before="120" w:after="120" w:line="288" w:lineRule="auto"/>
+        <w:ind w:firstLine="500" w:firstLineChars="0"/>
+        <w:jc w:val="left"/>
+        <w:rPr>
+          <w:rFonts w:hint="eastAsia" w:ascii="Times New Roman" w:hAnsi="Times New Roman" w:eastAsia="楷体" w:cs="Times New Roman"/>
+          <w:color w:val="000000" w:themeColor="text1"/>
+          <w:sz w:val="24"/>
+          <w:szCs w:val="24"/>
+          <w:lang w:val="en-US" w:eastAsia="zh-CN"/>
+        </w:rPr>
+      </w:pPr>
+      <w:r>
+        <w:rPr>
+          <w:rFonts w:hint="eastAsia" w:ascii="Times New Roman" w:hAnsi="Times New Roman" w:eastAsia="楷体" w:cs="Times New Roman"/>
+          <w:color w:val="000000" w:themeColor="text1"/>
+          <w:sz w:val="24"/>
+          <w:szCs w:val="24"/>
+          <w:lang w:val="en-US" w:eastAsia="zh-CN"/>
+        </w:rPr>
+        <w:t>因此，在需要调用算法时，本系统的流程图如下：</w:t>
+      </w:r>
+    </w:p>
+    <w:p>
+      <w:pPr>
+        <w:numPr>
+          <w:numId w:val="0"/>
+        </w:numPr>
+        <w:spacing w:before="120" w:after="120" w:line="288" w:lineRule="auto"/>
+        <w:ind w:firstLine="500" w:firstLineChars="0"/>
+        <w:jc w:val="center"/>
+        <w:rPr>
+          <w:rFonts w:hint="eastAsia" w:ascii="Times New Roman" w:hAnsi="Times New Roman" w:eastAsia="楷体" w:cs="Times New Roman"/>
+          <w:color w:val="000000" w:themeColor="text1"/>
+          <w:sz w:val="24"/>
+          <w:szCs w:val="24"/>
+          <w:lang w:val="en-US" w:eastAsia="zh-CN"/>
+        </w:rPr>
+      </w:pPr>
+      <w:r>
+        <w:rPr>
+          <w:rFonts w:hint="eastAsia" w:ascii="Times New Roman" w:hAnsi="Times New Roman" w:eastAsia="楷体" w:cs="Times New Roman"/>
+          <w:color w:val="000000" w:themeColor="text1"/>
+          <w:sz w:val="24"/>
+          <w:szCs w:val="24"/>
+          <w:lang w:val="en-US" w:eastAsia="zh-CN"/>
+        </w:rPr>
+        <w:drawing>
+          <wp:inline distT="0" distB="0" distL="114300" distR="114300">
+            <wp:extent cx="3909695" cy="4610735"/>
+            <wp:effectExtent l="0" t="0" r="6985" b="6985"/>
+            <wp:docPr id="9" name="图片 9" descr="107317f6-59e0-414a-872a-739c74b8918e"/>
+            <wp:cNvGraphicFramePr>
+              <a:graphicFrameLocks xmlns:a="http://schemas.openxmlformats.org/drawingml/2006/main" noChangeAspect="1"/>
+            </wp:cNvGraphicFramePr>
+            <a:graphic xmlns:a="http://schemas.openxmlformats.org/drawingml/2006/main">
+              <a:graphicData uri="http://schemas.openxmlformats.org/drawingml/2006/picture">
+                <pic:pic xmlns:pic="http://schemas.openxmlformats.org/drawingml/2006/picture">
+                  <pic:nvPicPr>
+                    <pic:cNvPr id="9" name="图片 9" descr="107317f6-59e0-414a-872a-739c74b8918e"/>
+                    <pic:cNvPicPr>
+                      <a:picLocks noChangeAspect="1"/>
+                    </pic:cNvPicPr>
+                  </pic:nvPicPr>
+                  <pic:blipFill>
+                    <a:blip r:embed="rId11"/>
+                    <a:stretch>
+                      <a:fillRect/>
+                    </a:stretch>
+                  </pic:blipFill>
+                  <pic:spPr>
+                    <a:xfrm>
+                      <a:off x="0" y="0"/>
+                      <a:ext cx="3909695" cy="4610735"/>
+                    </a:xfrm>
+                    <a:prstGeom prst="rect">
+                      <a:avLst/>
+                    </a:prstGeom>
+                  </pic:spPr>
+                </pic:pic>
+              </a:graphicData>
+            </a:graphic>
+          </wp:inline>
+        </w:drawing>
+      </w:r>
+    </w:p>
+    <w:p>
+      <w:pPr>
+        <w:numPr>
+          <w:numId w:val="0"/>
+        </w:numPr>
+        <w:spacing w:before="120" w:after="120" w:line="288" w:lineRule="auto"/>
+        <w:jc w:val="center"/>
+        <w:rPr>
+          <w:rFonts w:hint="eastAsia" w:ascii="Times New Roman" w:hAnsi="Times New Roman" w:eastAsia="楷体" w:cs="Times New Roman"/>
+          <w:color w:val="000000" w:themeColor="text1"/>
+          <w:sz w:val="24"/>
+          <w:szCs w:val="24"/>
+          <w:lang w:val="en-US" w:eastAsia="zh-CN"/>
+        </w:rPr>
+      </w:pPr>
+      <w:r>
+        <w:rPr>
+          <w:rFonts w:hint="eastAsia" w:ascii="Times New Roman" w:hAnsi="Times New Roman" w:eastAsia="楷体" w:cs="Times New Roman"/>
+          <w:color w:val="000000" w:themeColor="text1"/>
+          <w:sz w:val="24"/>
+          <w:szCs w:val="24"/>
+          <w:lang w:val="en-US" w:eastAsia="zh-CN"/>
+        </w:rPr>
+        <w:t>图 4-1 调用算法时流程图</w:t>
+      </w:r>
+    </w:p>
+    <w:p>
+      <w:pPr>
+        <w:numPr>
           <w:ilvl w:val="0"/>
           <w:numId w:val="38"/>
         </w:numPr>
@@ -26988,6 +27398,7 @@
     <w:p>
       <w:pPr>
         <w:numPr>
+          <w:ilvl w:val="0"/>
           <w:numId w:val="0"/>
         </w:numPr>
         <w:spacing w:before="120" w:after="120" w:line="288" w:lineRule="auto"/>
@@ -27135,6 +27546,7 @@
     <w:p>
       <w:pPr>
         <w:numPr>
+          <w:ilvl w:val="0"/>
           <w:numId w:val="0"/>
         </w:numPr>
         <w:tabs>
@@ -27279,6 +27691,7 @@
     <w:p>
       <w:pPr>
         <w:numPr>
+          <w:ilvl w:val="0"/>
           <w:numId w:val="0"/>
         </w:numPr>
         <w:spacing w:before="120" w:after="120" w:line="288" w:lineRule="auto"/>
@@ -27396,7 +27809,6 @@
         <w:spacing w:before="120" w:after="120" w:line="288" w:lineRule="auto"/>
         <w:ind w:left="840" w:leftChars="0" w:hanging="420" w:firstLineChars="0"/>
         <w:jc w:val="left"/>
-        <w:rPr/>
       </w:pPr>
       <w:r>
         <w:rPr>
@@ -27412,6 +27824,7 @@
     <w:p>
       <w:pPr>
         <w:numPr>
+          <w:ilvl w:val="0"/>
           <w:numId w:val="0"/>
         </w:numPr>
         <w:tabs>
@@ -27442,6 +27855,7 @@
     <w:p>
       <w:pPr>
         <w:numPr>
+          <w:ilvl w:val="0"/>
           <w:numId w:val="0"/>
         </w:numPr>
         <w:tabs>
@@ -27484,7 +27898,7 @@
                     </pic:cNvPicPr>
                   </pic:nvPicPr>
                   <pic:blipFill>
-                    <a:blip r:embed="rId9"/>
+                    <a:blip r:embed="rId12"/>
                     <a:stretch>
                       <a:fillRect/>
                     </a:stretch>
@@ -27573,7 +27987,6 @@
           <w:spacing w:val="0"/>
           <w:sz w:val="21"/>
           <w:szCs w:val="21"/>
-          <w:bdr w:val="none" w:color="auto" w:sz="0" w:space="0"/>
           <w:shd w:val="clear" w:fill="F8F8F8"/>
         </w:rPr>
         <w:t>type</w:t>
@@ -27587,7 +28000,6 @@
           <w:spacing w:val="0"/>
           <w:sz w:val="21"/>
           <w:szCs w:val="21"/>
-          <w:bdr w:val="none" w:color="auto" w:sz="0" w:space="0"/>
           <w:shd w:val="clear" w:fill="F8F8F8"/>
         </w:rPr>
         <w:t> LRUCache </w:t>
@@ -27601,7 +28013,6 @@
           <w:spacing w:val="0"/>
           <w:sz w:val="21"/>
           <w:szCs w:val="21"/>
-          <w:bdr w:val="none" w:color="auto" w:sz="0" w:space="0"/>
           <w:shd w:val="clear" w:fill="F8F8F8"/>
         </w:rPr>
         <w:t>struct</w:t>
@@ -27615,7 +28026,6 @@
           <w:spacing w:val="0"/>
           <w:sz w:val="21"/>
           <w:szCs w:val="21"/>
-          <w:bdr w:val="none" w:color="auto" w:sz="0" w:space="0"/>
           <w:shd w:val="clear" w:fill="F8F8F8"/>
         </w:rPr>
         <w:t> {</w:t>
@@ -27657,7 +28067,6 @@
           <w:spacing w:val="0"/>
           <w:sz w:val="21"/>
           <w:szCs w:val="21"/>
-          <w:bdr w:val="none" w:color="auto" w:sz="0" w:space="0"/>
           <w:shd w:val="clear" w:fill="FFFFFF"/>
         </w:rPr>
         <w:t>        capacity </w:t>
@@ -27671,7 +28080,6 @@
           <w:spacing w:val="0"/>
           <w:sz w:val="21"/>
           <w:szCs w:val="21"/>
-          <w:bdr w:val="none" w:color="auto" w:sz="0" w:space="0"/>
           <w:shd w:val="clear" w:fill="FFFFFF"/>
         </w:rPr>
         <w:t>int</w:t>
@@ -27713,7 +28121,6 @@
           <w:spacing w:val="0"/>
           <w:sz w:val="21"/>
           <w:szCs w:val="21"/>
-          <w:bdr w:val="none" w:color="auto" w:sz="0" w:space="0"/>
           <w:shd w:val="clear" w:fill="F8F8F8"/>
         </w:rPr>
         <w:t>        cache    </w:t>
@@ -27727,7 +28134,6 @@
           <w:spacing w:val="0"/>
           <w:sz w:val="21"/>
           <w:szCs w:val="21"/>
-          <w:bdr w:val="none" w:color="auto" w:sz="0" w:space="0"/>
           <w:shd w:val="clear" w:fill="F8F8F8"/>
         </w:rPr>
         <w:t>map</w:t>
@@ -27741,7 +28147,6 @@
           <w:spacing w:val="0"/>
           <w:sz w:val="21"/>
           <w:szCs w:val="21"/>
-          <w:bdr w:val="none" w:color="auto" w:sz="0" w:space="0"/>
           <w:shd w:val="clear" w:fill="F8F8F8"/>
         </w:rPr>
         <w:t>[</w:t>
@@ -27755,7 +28160,6 @@
           <w:spacing w:val="0"/>
           <w:sz w:val="21"/>
           <w:szCs w:val="21"/>
-          <w:bdr w:val="none" w:color="auto" w:sz="0" w:space="0"/>
           <w:shd w:val="clear" w:fill="F8F8F8"/>
         </w:rPr>
         <w:t>int</w:t>
@@ -27769,7 +28173,6 @@
           <w:spacing w:val="0"/>
           <w:sz w:val="21"/>
           <w:szCs w:val="21"/>
-          <w:bdr w:val="none" w:color="auto" w:sz="0" w:space="0"/>
           <w:shd w:val="clear" w:fill="F8F8F8"/>
         </w:rPr>
         <w:t>]*list.Element</w:t>
@@ -27811,7 +28214,6 @@
           <w:spacing w:val="0"/>
           <w:sz w:val="21"/>
           <w:szCs w:val="21"/>
-          <w:bdr w:val="none" w:color="auto" w:sz="0" w:space="0"/>
           <w:shd w:val="clear" w:fill="FFFFFF"/>
         </w:rPr>
         <w:t>        lruList  *list.List</w:t>
@@ -27853,7 +28255,6 @@
           <w:spacing w:val="0"/>
           <w:sz w:val="21"/>
           <w:szCs w:val="21"/>
-          <w:bdr w:val="none" w:color="auto" w:sz="0" w:space="0"/>
           <w:shd w:val="clear" w:fill="F8F8F8"/>
         </w:rPr>
         <w:t>}</w:t>
@@ -27923,7 +28324,6 @@
           <w:spacing w:val="0"/>
           <w:sz w:val="21"/>
           <w:szCs w:val="21"/>
-          <w:bdr w:val="none" w:color="auto" w:sz="0" w:space="0"/>
           <w:shd w:val="clear" w:fill="F8F8F8"/>
         </w:rPr>
         <w:t>type</w:t>
@@ -27937,7 +28337,6 @@
           <w:spacing w:val="0"/>
           <w:sz w:val="21"/>
           <w:szCs w:val="21"/>
-          <w:bdr w:val="none" w:color="auto" w:sz="0" w:space="0"/>
           <w:shd w:val="clear" w:fill="F8F8F8"/>
         </w:rPr>
         <w:t> entry </w:t>
@@ -27951,7 +28350,6 @@
           <w:spacing w:val="0"/>
           <w:sz w:val="21"/>
           <w:szCs w:val="21"/>
-          <w:bdr w:val="none" w:color="auto" w:sz="0" w:space="0"/>
           <w:shd w:val="clear" w:fill="F8F8F8"/>
         </w:rPr>
         <w:t>struct</w:t>
@@ -27965,7 +28363,6 @@
           <w:spacing w:val="0"/>
           <w:sz w:val="21"/>
           <w:szCs w:val="21"/>
-          <w:bdr w:val="none" w:color="auto" w:sz="0" w:space="0"/>
           <w:shd w:val="clear" w:fill="F8F8F8"/>
         </w:rPr>
         <w:t> {</w:t>
@@ -28007,7 +28404,6 @@
           <w:spacing w:val="0"/>
           <w:sz w:val="21"/>
           <w:szCs w:val="21"/>
-          <w:bdr w:val="none" w:color="auto" w:sz="0" w:space="0"/>
           <w:shd w:val="clear" w:fill="FFFFFF"/>
         </w:rPr>
         <w:t>        key   </w:t>
@@ -28021,7 +28417,6 @@
           <w:spacing w:val="0"/>
           <w:sz w:val="21"/>
           <w:szCs w:val="21"/>
-          <w:bdr w:val="none" w:color="auto" w:sz="0" w:space="0"/>
           <w:shd w:val="clear" w:fill="FFFFFF"/>
         </w:rPr>
         <w:t>int</w:t>
@@ -28063,7 +28458,6 @@
           <w:spacing w:val="0"/>
           <w:sz w:val="21"/>
           <w:szCs w:val="21"/>
-          <w:bdr w:val="none" w:color="auto" w:sz="0" w:space="0"/>
           <w:shd w:val="clear" w:fill="F8F8F8"/>
         </w:rPr>
         <w:t>        value </w:t>
@@ -28077,7 +28471,6 @@
           <w:spacing w:val="0"/>
           <w:sz w:val="21"/>
           <w:szCs w:val="21"/>
-          <w:bdr w:val="none" w:color="auto" w:sz="0" w:space="0"/>
           <w:shd w:val="clear" w:fill="F8F8F8"/>
         </w:rPr>
         <w:t>int</w:t>
@@ -28119,7 +28512,6 @@
           <w:spacing w:val="0"/>
           <w:sz w:val="21"/>
           <w:szCs w:val="21"/>
-          <w:bdr w:val="none" w:color="auto" w:sz="0" w:space="0"/>
           <w:shd w:val="clear" w:fill="FFFFFF"/>
         </w:rPr>
         <w:t>}</w:t>
@@ -28189,7 +28581,6 @@
           <w:spacing w:val="0"/>
           <w:sz w:val="21"/>
           <w:szCs w:val="21"/>
-          <w:bdr w:val="none" w:color="auto" w:sz="0" w:space="0"/>
           <w:shd w:val="clear" w:fill="FFFFFF"/>
         </w:rPr>
         <w:t>func</w:t>
@@ -28203,7 +28594,6 @@
           <w:spacing w:val="0"/>
           <w:sz w:val="21"/>
           <w:szCs w:val="21"/>
-          <w:bdr w:val="none" w:color="auto" w:sz="0" w:space="0"/>
           <w:shd w:val="clear" w:fill="FFFFFF"/>
         </w:rPr>
         <w:t> </w:t>
@@ -28217,7 +28607,6 @@
           <w:spacing w:val="0"/>
           <w:sz w:val="21"/>
           <w:szCs w:val="21"/>
-          <w:bdr w:val="none" w:color="auto" w:sz="0" w:space="0"/>
           <w:shd w:val="clear" w:fill="FFFFFF"/>
         </w:rPr>
         <w:t>Constructor</w:t>
@@ -28231,7 +28620,6 @@
           <w:spacing w:val="0"/>
           <w:sz w:val="21"/>
           <w:szCs w:val="21"/>
-          <w:bdr w:val="none" w:color="auto" w:sz="0" w:space="0"/>
           <w:shd w:val="clear" w:fill="FFFFFF"/>
         </w:rPr>
         <w:t>(capacity </w:t>
@@ -28245,7 +28633,6 @@
           <w:spacing w:val="0"/>
           <w:sz w:val="21"/>
           <w:szCs w:val="21"/>
-          <w:bdr w:val="none" w:color="auto" w:sz="0" w:space="0"/>
           <w:shd w:val="clear" w:fill="FFFFFF"/>
         </w:rPr>
         <w:t>int</w:t>
@@ -28259,7 +28646,6 @@
           <w:spacing w:val="0"/>
           <w:sz w:val="21"/>
           <w:szCs w:val="21"/>
-          <w:bdr w:val="none" w:color="auto" w:sz="0" w:space="0"/>
           <w:shd w:val="clear" w:fill="FFFFFF"/>
         </w:rPr>
         <w:t>) </w:t>
@@ -28273,7 +28659,6 @@
           <w:spacing w:val="0"/>
           <w:sz w:val="21"/>
           <w:szCs w:val="21"/>
-          <w:bdr w:val="none" w:color="auto" w:sz="0" w:space="0"/>
           <w:shd w:val="clear" w:fill="FFFFFF"/>
         </w:rPr>
         <w:t>LRUCache</w:t>
@@ -28287,7 +28672,6 @@
           <w:spacing w:val="0"/>
           <w:sz w:val="21"/>
           <w:szCs w:val="21"/>
-          <w:bdr w:val="none" w:color="auto" w:sz="0" w:space="0"/>
           <w:shd w:val="clear" w:fill="FFFFFF"/>
         </w:rPr>
         <w:t> {</w:t>
@@ -28329,7 +28713,6 @@
           <w:spacing w:val="0"/>
           <w:sz w:val="21"/>
           <w:szCs w:val="21"/>
-          <w:bdr w:val="none" w:color="auto" w:sz="0" w:space="0"/>
           <w:shd w:val="clear" w:fill="F8F8F8"/>
         </w:rPr>
         <w:t>        </w:t>
@@ -28343,7 +28726,6 @@
           <w:spacing w:val="0"/>
           <w:sz w:val="21"/>
           <w:szCs w:val="21"/>
-          <w:bdr w:val="none" w:color="auto" w:sz="0" w:space="0"/>
           <w:shd w:val="clear" w:fill="F8F8F8"/>
         </w:rPr>
         <w:t>return</w:t>
@@ -28357,7 +28739,6 @@
           <w:spacing w:val="0"/>
           <w:sz w:val="21"/>
           <w:szCs w:val="21"/>
-          <w:bdr w:val="none" w:color="auto" w:sz="0" w:space="0"/>
           <w:shd w:val="clear" w:fill="F8F8F8"/>
         </w:rPr>
         <w:t> LRUCache{</w:t>
@@ -28399,7 +28780,6 @@
           <w:spacing w:val="0"/>
           <w:sz w:val="21"/>
           <w:szCs w:val="21"/>
-          <w:bdr w:val="none" w:color="auto" w:sz="0" w:space="0"/>
           <w:shd w:val="clear" w:fill="FFFFFF"/>
         </w:rPr>
         <w:t>                capacity: capacity,</w:t>
@@ -28441,7 +28821,6 @@
           <w:spacing w:val="0"/>
           <w:sz w:val="21"/>
           <w:szCs w:val="21"/>
-          <w:bdr w:val="none" w:color="auto" w:sz="0" w:space="0"/>
           <w:shd w:val="clear" w:fill="F8F8F8"/>
         </w:rPr>
         <w:t>                cache:    </w:t>
@@ -28455,7 +28834,6 @@
           <w:spacing w:val="0"/>
           <w:sz w:val="21"/>
           <w:szCs w:val="21"/>
-          <w:bdr w:val="none" w:color="auto" w:sz="0" w:space="0"/>
           <w:shd w:val="clear" w:fill="F8F8F8"/>
         </w:rPr>
         <w:t>make</w:t>
@@ -28469,7 +28847,6 @@
           <w:spacing w:val="0"/>
           <w:sz w:val="21"/>
           <w:szCs w:val="21"/>
-          <w:bdr w:val="none" w:color="auto" w:sz="0" w:space="0"/>
           <w:shd w:val="clear" w:fill="F8F8F8"/>
         </w:rPr>
         <w:t>(</w:t>
@@ -28483,7 +28860,6 @@
           <w:spacing w:val="0"/>
           <w:sz w:val="21"/>
           <w:szCs w:val="21"/>
-          <w:bdr w:val="none" w:color="auto" w:sz="0" w:space="0"/>
           <w:shd w:val="clear" w:fill="F8F8F8"/>
         </w:rPr>
         <w:t>map</w:t>
@@ -28497,7 +28873,6 @@
           <w:spacing w:val="0"/>
           <w:sz w:val="21"/>
           <w:szCs w:val="21"/>
-          <w:bdr w:val="none" w:color="auto" w:sz="0" w:space="0"/>
           <w:shd w:val="clear" w:fill="F8F8F8"/>
         </w:rPr>
         <w:t>[</w:t>
@@ -28511,7 +28886,6 @@
           <w:spacing w:val="0"/>
           <w:sz w:val="21"/>
           <w:szCs w:val="21"/>
-          <w:bdr w:val="none" w:color="auto" w:sz="0" w:space="0"/>
           <w:shd w:val="clear" w:fill="F8F8F8"/>
         </w:rPr>
         <w:t>int</w:t>
@@ -28525,7 +28899,6 @@
           <w:spacing w:val="0"/>
           <w:sz w:val="21"/>
           <w:szCs w:val="21"/>
-          <w:bdr w:val="none" w:color="auto" w:sz="0" w:space="0"/>
           <w:shd w:val="clear" w:fill="F8F8F8"/>
         </w:rPr>
         <w:t>]*list.Element),</w:t>
@@ -28567,7 +28940,6 @@
           <w:spacing w:val="0"/>
           <w:sz w:val="21"/>
           <w:szCs w:val="21"/>
-          <w:bdr w:val="none" w:color="auto" w:sz="0" w:space="0"/>
           <w:shd w:val="clear" w:fill="FFFFFF"/>
         </w:rPr>
         <w:t>                lruList:  list.New(),</w:t>
@@ -28609,7 +28981,6 @@
           <w:spacing w:val="0"/>
           <w:sz w:val="21"/>
           <w:szCs w:val="21"/>
-          <w:bdr w:val="none" w:color="auto" w:sz="0" w:space="0"/>
           <w:shd w:val="clear" w:fill="F8F8F8"/>
         </w:rPr>
         <w:t>        }</w:t>
@@ -28651,7 +29022,6 @@
           <w:spacing w:val="0"/>
           <w:sz w:val="21"/>
           <w:szCs w:val="21"/>
-          <w:bdr w:val="none" w:color="auto" w:sz="0" w:space="0"/>
           <w:shd w:val="clear" w:fill="FFFFFF"/>
         </w:rPr>
         <w:t>}</w:t>
@@ -28721,7 +29091,6 @@
           <w:spacing w:val="0"/>
           <w:sz w:val="21"/>
           <w:szCs w:val="21"/>
-          <w:bdr w:val="none" w:color="auto" w:sz="0" w:space="0"/>
           <w:shd w:val="clear" w:fill="FFFFFF"/>
         </w:rPr>
         <w:t>func</w:t>
@@ -28735,7 +29104,6 @@
           <w:spacing w:val="0"/>
           <w:sz w:val="21"/>
           <w:szCs w:val="21"/>
-          <w:bdr w:val="none" w:color="auto" w:sz="0" w:space="0"/>
           <w:shd w:val="clear" w:fill="FFFFFF"/>
         </w:rPr>
         <w:t> (l *LRUCache) </w:t>
@@ -28749,7 +29117,6 @@
           <w:spacing w:val="0"/>
           <w:sz w:val="21"/>
           <w:szCs w:val="21"/>
-          <w:bdr w:val="none" w:color="auto" w:sz="0" w:space="0"/>
           <w:shd w:val="clear" w:fill="FFFFFF"/>
         </w:rPr>
         <w:t>Get</w:t>
@@ -28763,7 +29130,6 @@
           <w:spacing w:val="0"/>
           <w:sz w:val="21"/>
           <w:szCs w:val="21"/>
-          <w:bdr w:val="none" w:color="auto" w:sz="0" w:space="0"/>
           <w:shd w:val="clear" w:fill="FFFFFF"/>
         </w:rPr>
         <w:t>(key </w:t>
@@ -28777,7 +29143,6 @@
           <w:spacing w:val="0"/>
           <w:sz w:val="21"/>
           <w:szCs w:val="21"/>
-          <w:bdr w:val="none" w:color="auto" w:sz="0" w:space="0"/>
           <w:shd w:val="clear" w:fill="FFFFFF"/>
         </w:rPr>
         <w:t>int</w:t>
@@ -28791,7 +29156,6 @@
           <w:spacing w:val="0"/>
           <w:sz w:val="21"/>
           <w:szCs w:val="21"/>
-          <w:bdr w:val="none" w:color="auto" w:sz="0" w:space="0"/>
           <w:shd w:val="clear" w:fill="FFFFFF"/>
         </w:rPr>
         <w:t>) </w:t>
@@ -28805,7 +29169,6 @@
           <w:spacing w:val="0"/>
           <w:sz w:val="21"/>
           <w:szCs w:val="21"/>
-          <w:bdr w:val="none" w:color="auto" w:sz="0" w:space="0"/>
           <w:shd w:val="clear" w:fill="FFFFFF"/>
         </w:rPr>
         <w:t>int</w:t>
@@ -28819,7 +29182,6 @@
           <w:spacing w:val="0"/>
           <w:sz w:val="21"/>
           <w:szCs w:val="21"/>
-          <w:bdr w:val="none" w:color="auto" w:sz="0" w:space="0"/>
           <w:shd w:val="clear" w:fill="FFFFFF"/>
         </w:rPr>
         <w:t> {</w:t>
@@ -28861,7 +29223,6 @@
           <w:spacing w:val="0"/>
           <w:sz w:val="21"/>
           <w:szCs w:val="21"/>
-          <w:bdr w:val="none" w:color="auto" w:sz="0" w:space="0"/>
           <w:shd w:val="clear" w:fill="F8F8F8"/>
         </w:rPr>
         <w:t>        </w:t>
@@ -28875,7 +29236,6 @@
           <w:spacing w:val="0"/>
           <w:sz w:val="21"/>
           <w:szCs w:val="21"/>
-          <w:bdr w:val="none" w:color="auto" w:sz="0" w:space="0"/>
           <w:shd w:val="clear" w:fill="F8F8F8"/>
         </w:rPr>
         <w:t>if</w:t>
@@ -28889,7 +29249,6 @@
           <w:spacing w:val="0"/>
           <w:sz w:val="21"/>
           <w:szCs w:val="21"/>
-          <w:bdr w:val="none" w:color="auto" w:sz="0" w:space="0"/>
           <w:shd w:val="clear" w:fill="F8F8F8"/>
         </w:rPr>
         <w:t> elem, ok := l.cache[key]; ok {</w:t>
@@ -28931,7 +29290,6 @@
           <w:spacing w:val="0"/>
           <w:sz w:val="21"/>
           <w:szCs w:val="21"/>
-          <w:bdr w:val="none" w:color="auto" w:sz="0" w:space="0"/>
           <w:shd w:val="clear" w:fill="FFFFFF"/>
         </w:rPr>
         <w:t>                l.lruList.MoveToFront(elem)</w:t>
@@ -28973,7 +29331,6 @@
           <w:spacing w:val="0"/>
           <w:sz w:val="21"/>
           <w:szCs w:val="21"/>
-          <w:bdr w:val="none" w:color="auto" w:sz="0" w:space="0"/>
           <w:shd w:val="clear" w:fill="F8F8F8"/>
         </w:rPr>
         <w:t>                </w:t>
@@ -28987,7 +29344,6 @@
           <w:spacing w:val="0"/>
           <w:sz w:val="21"/>
           <w:szCs w:val="21"/>
-          <w:bdr w:val="none" w:color="auto" w:sz="0" w:space="0"/>
           <w:shd w:val="clear" w:fill="F8F8F8"/>
         </w:rPr>
         <w:t>return</w:t>
@@ -29001,7 +29357,6 @@
           <w:spacing w:val="0"/>
           <w:sz w:val="21"/>
           <w:szCs w:val="21"/>
-          <w:bdr w:val="none" w:color="auto" w:sz="0" w:space="0"/>
           <w:shd w:val="clear" w:fill="F8F8F8"/>
         </w:rPr>
         <w:t> elem.Value.(*entry).value</w:t>
@@ -29043,7 +29398,6 @@
           <w:spacing w:val="0"/>
           <w:sz w:val="21"/>
           <w:szCs w:val="21"/>
-          <w:bdr w:val="none" w:color="auto" w:sz="0" w:space="0"/>
           <w:shd w:val="clear" w:fill="FFFFFF"/>
         </w:rPr>
         <w:t>        }</w:t>
@@ -29085,7 +29439,6 @@
           <w:spacing w:val="0"/>
           <w:sz w:val="21"/>
           <w:szCs w:val="21"/>
-          <w:bdr w:val="none" w:color="auto" w:sz="0" w:space="0"/>
           <w:shd w:val="clear" w:fill="F8F8F8"/>
         </w:rPr>
         <w:t>        </w:t>
@@ -29099,7 +29452,6 @@
           <w:spacing w:val="0"/>
           <w:sz w:val="21"/>
           <w:szCs w:val="21"/>
-          <w:bdr w:val="none" w:color="auto" w:sz="0" w:space="0"/>
           <w:shd w:val="clear" w:fill="F8F8F8"/>
         </w:rPr>
         <w:t>return</w:t>
@@ -29113,7 +29465,6 @@
           <w:spacing w:val="0"/>
           <w:sz w:val="21"/>
           <w:szCs w:val="21"/>
-          <w:bdr w:val="none" w:color="auto" w:sz="0" w:space="0"/>
           <w:shd w:val="clear" w:fill="F8F8F8"/>
         </w:rPr>
         <w:t> </w:t>
@@ -29127,7 +29478,6 @@
           <w:spacing w:val="0"/>
           <w:sz w:val="21"/>
           <w:szCs w:val="21"/>
-          <w:bdr w:val="none" w:color="auto" w:sz="0" w:space="0"/>
           <w:shd w:val="clear" w:fill="F8F8F8"/>
         </w:rPr>
         <w:t>-1</w:t>
@@ -29169,7 +29519,6 @@
           <w:spacing w:val="0"/>
           <w:sz w:val="21"/>
           <w:szCs w:val="21"/>
-          <w:bdr w:val="none" w:color="auto" w:sz="0" w:space="0"/>
           <w:shd w:val="clear" w:fill="FFFFFF"/>
         </w:rPr>
         <w:t>}</w:t>
@@ -29239,7 +29588,6 @@
           <w:spacing w:val="0"/>
           <w:sz w:val="21"/>
           <w:szCs w:val="21"/>
-          <w:bdr w:val="none" w:color="auto" w:sz="0" w:space="0"/>
           <w:shd w:val="clear" w:fill="FFFFFF"/>
         </w:rPr>
         <w:t>func</w:t>
@@ -29253,7 +29601,6 @@
           <w:spacing w:val="0"/>
           <w:sz w:val="21"/>
           <w:szCs w:val="21"/>
-          <w:bdr w:val="none" w:color="auto" w:sz="0" w:space="0"/>
           <w:shd w:val="clear" w:fill="FFFFFF"/>
         </w:rPr>
         <w:t> (l *LRUCache) </w:t>
@@ -29267,7 +29614,6 @@
           <w:spacing w:val="0"/>
           <w:sz w:val="21"/>
           <w:szCs w:val="21"/>
-          <w:bdr w:val="none" w:color="auto" w:sz="0" w:space="0"/>
           <w:shd w:val="clear" w:fill="FFFFFF"/>
         </w:rPr>
         <w:t>Put</w:t>
@@ -29281,7 +29627,6 @@
           <w:spacing w:val="0"/>
           <w:sz w:val="21"/>
           <w:szCs w:val="21"/>
-          <w:bdr w:val="none" w:color="auto" w:sz="0" w:space="0"/>
           <w:shd w:val="clear" w:fill="FFFFFF"/>
         </w:rPr>
         <w:t>(key, value </w:t>
@@ -29295,7 +29640,6 @@
           <w:spacing w:val="0"/>
           <w:sz w:val="21"/>
           <w:szCs w:val="21"/>
-          <w:bdr w:val="none" w:color="auto" w:sz="0" w:space="0"/>
           <w:shd w:val="clear" w:fill="FFFFFF"/>
         </w:rPr>
         <w:t>int</w:t>
@@ -29309,7 +29653,6 @@
           <w:spacing w:val="0"/>
           <w:sz w:val="21"/>
           <w:szCs w:val="21"/>
-          <w:bdr w:val="none" w:color="auto" w:sz="0" w:space="0"/>
           <w:shd w:val="clear" w:fill="FFFFFF"/>
         </w:rPr>
         <w:t>) {</w:t>
@@ -29351,7 +29694,6 @@
           <w:spacing w:val="0"/>
           <w:sz w:val="21"/>
           <w:szCs w:val="21"/>
-          <w:bdr w:val="none" w:color="auto" w:sz="0" w:space="0"/>
           <w:shd w:val="clear" w:fill="F8F8F8"/>
         </w:rPr>
         <w:t>        </w:t>
@@ -29365,7 +29707,6 @@
           <w:spacing w:val="0"/>
           <w:sz w:val="21"/>
           <w:szCs w:val="21"/>
-          <w:bdr w:val="none" w:color="auto" w:sz="0" w:space="0"/>
           <w:shd w:val="clear" w:fill="F8F8F8"/>
         </w:rPr>
         <w:t>if</w:t>
@@ -29379,7 +29720,6 @@
           <w:spacing w:val="0"/>
           <w:sz w:val="21"/>
           <w:szCs w:val="21"/>
-          <w:bdr w:val="none" w:color="auto" w:sz="0" w:space="0"/>
           <w:shd w:val="clear" w:fill="F8F8F8"/>
         </w:rPr>
         <w:t> elem, ok := l.cache[key]; ok {</w:t>
@@ -29421,7 +29761,6 @@
           <w:spacing w:val="0"/>
           <w:sz w:val="21"/>
           <w:szCs w:val="21"/>
-          <w:bdr w:val="none" w:color="auto" w:sz="0" w:space="0"/>
           <w:shd w:val="clear" w:fill="FFFFFF"/>
         </w:rPr>
         <w:t>                elem.Value.(*entry).value = value</w:t>
@@ -29463,7 +29802,6 @@
           <w:spacing w:val="0"/>
           <w:sz w:val="21"/>
           <w:szCs w:val="21"/>
-          <w:bdr w:val="none" w:color="auto" w:sz="0" w:space="0"/>
           <w:shd w:val="clear" w:fill="F8F8F8"/>
         </w:rPr>
         <w:t>                l.lruList.MoveToFront(elem)</w:t>
@@ -29505,7 +29843,6 @@
           <w:spacing w:val="0"/>
           <w:sz w:val="21"/>
           <w:szCs w:val="21"/>
-          <w:bdr w:val="none" w:color="auto" w:sz="0" w:space="0"/>
           <w:shd w:val="clear" w:fill="FFFFFF"/>
         </w:rPr>
         <w:t>        } </w:t>
@@ -29519,7 +29856,6 @@
           <w:spacing w:val="0"/>
           <w:sz w:val="21"/>
           <w:szCs w:val="21"/>
-          <w:bdr w:val="none" w:color="auto" w:sz="0" w:space="0"/>
           <w:shd w:val="clear" w:fill="FFFFFF"/>
         </w:rPr>
         <w:t>else</w:t>
@@ -29533,7 +29869,6 @@
           <w:spacing w:val="0"/>
           <w:sz w:val="21"/>
           <w:szCs w:val="21"/>
-          <w:bdr w:val="none" w:color="auto" w:sz="0" w:space="0"/>
           <w:shd w:val="clear" w:fill="FFFFFF"/>
         </w:rPr>
         <w:t> {</w:t>
@@ -29575,7 +29910,6 @@
           <w:spacing w:val="0"/>
           <w:sz w:val="21"/>
           <w:szCs w:val="21"/>
-          <w:bdr w:val="none" w:color="auto" w:sz="0" w:space="0"/>
           <w:shd w:val="clear" w:fill="F8F8F8"/>
         </w:rPr>
         <w:t>                </w:t>
@@ -29589,7 +29923,6 @@
           <w:spacing w:val="0"/>
           <w:sz w:val="21"/>
           <w:szCs w:val="21"/>
-          <w:bdr w:val="none" w:color="auto" w:sz="0" w:space="0"/>
           <w:shd w:val="clear" w:fill="F8F8F8"/>
         </w:rPr>
         <w:t>if</w:t>
@@ -29603,7 +29936,6 @@
           <w:spacing w:val="0"/>
           <w:sz w:val="21"/>
           <w:szCs w:val="21"/>
-          <w:bdr w:val="none" w:color="auto" w:sz="0" w:space="0"/>
           <w:shd w:val="clear" w:fill="F8F8F8"/>
         </w:rPr>
         <w:t> </w:t>
@@ -29617,7 +29949,6 @@
           <w:spacing w:val="0"/>
           <w:sz w:val="21"/>
           <w:szCs w:val="21"/>
-          <w:bdr w:val="none" w:color="auto" w:sz="0" w:space="0"/>
           <w:shd w:val="clear" w:fill="F8F8F8"/>
         </w:rPr>
         <w:t>len</w:t>
@@ -29631,7 +29962,6 @@
           <w:spacing w:val="0"/>
           <w:sz w:val="21"/>
           <w:szCs w:val="21"/>
-          <w:bdr w:val="none" w:color="auto" w:sz="0" w:space="0"/>
           <w:shd w:val="clear" w:fill="F8F8F8"/>
         </w:rPr>
         <w:t>(l.cache) &gt;= l.capacity {</w:t>
@@ -29673,7 +30003,6 @@
           <w:spacing w:val="0"/>
           <w:sz w:val="21"/>
           <w:szCs w:val="21"/>
-          <w:bdr w:val="none" w:color="auto" w:sz="0" w:space="0"/>
           <w:shd w:val="clear" w:fill="FFFFFF"/>
         </w:rPr>
         <w:t>                        </w:t>
@@ -29687,7 +30016,6 @@
           <w:spacing w:val="0"/>
           <w:sz w:val="21"/>
           <w:szCs w:val="21"/>
-          <w:bdr w:val="none" w:color="auto" w:sz="0" w:space="0"/>
           <w:shd w:val="clear" w:fill="FFFFFF"/>
         </w:rPr>
         <w:t>delete</w:t>
@@ -29701,7 +30029,6 @@
           <w:spacing w:val="0"/>
           <w:sz w:val="21"/>
           <w:szCs w:val="21"/>
-          <w:bdr w:val="none" w:color="auto" w:sz="0" w:space="0"/>
           <w:shd w:val="clear" w:fill="FFFFFF"/>
         </w:rPr>
         <w:t>(l.cache, l.lruList.Back().Value.(*entry).key)</w:t>
@@ -29743,7 +30070,6 @@
           <w:spacing w:val="0"/>
           <w:sz w:val="21"/>
           <w:szCs w:val="21"/>
-          <w:bdr w:val="none" w:color="auto" w:sz="0" w:space="0"/>
           <w:shd w:val="clear" w:fill="F8F8F8"/>
         </w:rPr>
         <w:t>                        l.lruList.Remove(l.lruList.Back())</w:t>
@@ -29785,7 +30111,6 @@
           <w:spacing w:val="0"/>
           <w:sz w:val="21"/>
           <w:szCs w:val="21"/>
-          <w:bdr w:val="none" w:color="auto" w:sz="0" w:space="0"/>
           <w:shd w:val="clear" w:fill="FFFFFF"/>
         </w:rPr>
         <w:t>                }</w:t>
@@ -29827,7 +30152,6 @@
           <w:spacing w:val="0"/>
           <w:sz w:val="21"/>
           <w:szCs w:val="21"/>
-          <w:bdr w:val="none" w:color="auto" w:sz="0" w:space="0"/>
           <w:shd w:val="clear" w:fill="F8F8F8"/>
         </w:rPr>
         <w:t>                newElem := l.lruList.PushFront(&amp;entry{key, value})</w:t>
@@ -29869,7 +30193,6 @@
           <w:spacing w:val="0"/>
           <w:sz w:val="21"/>
           <w:szCs w:val="21"/>
-          <w:bdr w:val="none" w:color="auto" w:sz="0" w:space="0"/>
           <w:shd w:val="clear" w:fill="FFFFFF"/>
         </w:rPr>
         <w:t>                l.cache[key] = newElem</w:t>
@@ -29911,7 +30234,6 @@
           <w:spacing w:val="0"/>
           <w:sz w:val="21"/>
           <w:szCs w:val="21"/>
-          <w:bdr w:val="none" w:color="auto" w:sz="0" w:space="0"/>
           <w:shd w:val="clear" w:fill="F8F8F8"/>
         </w:rPr>
         <w:t>        }</w:t>
@@ -29953,7 +30275,6 @@
           <w:spacing w:val="0"/>
           <w:sz w:val="21"/>
           <w:szCs w:val="21"/>
-          <w:bdr w:val="none" w:color="auto" w:sz="0" w:space="0"/>
           <w:shd w:val="clear" w:fill="FFFFFF"/>
         </w:rPr>
         <w:t>}</w:t>
@@ -30018,6 +30339,7 @@
     <w:p>
       <w:pPr>
         <w:numPr>
+          <w:ilvl w:val="0"/>
           <w:numId w:val="0"/>
         </w:numPr>
         <w:spacing w:before="120" w:after="120" w:line="288" w:lineRule="auto"/>
@@ -30218,7 +30540,6 @@
           <w:spacing w:val="0"/>
           <w:sz w:val="21"/>
           <w:szCs w:val="21"/>
-          <w:bdr w:val="none" w:color="auto" w:sz="0" w:space="0"/>
           <w:shd w:val="clear" w:fill="F8F8F8"/>
         </w:rPr>
         <w:t>SET</w:t>
@@ -30232,7 +30553,6 @@
           <w:spacing w:val="0"/>
           <w:sz w:val="21"/>
           <w:szCs w:val="21"/>
-          <w:bdr w:val="none" w:color="auto" w:sz="0" w:space="0"/>
           <w:shd w:val="clear" w:fill="F8F8F8"/>
         </w:rPr>
         <w:t> </w:t>
@@ -30246,7 +30566,6 @@
           <w:spacing w:val="0"/>
           <w:sz w:val="21"/>
           <w:szCs w:val="21"/>
-          <w:bdr w:val="none" w:color="auto" w:sz="0" w:space="0"/>
           <w:shd w:val="clear" w:fill="F8F8F8"/>
         </w:rPr>
         <w:t>key</w:t>
@@ -30260,7 +30579,6 @@
           <w:spacing w:val="0"/>
           <w:sz w:val="21"/>
           <w:szCs w:val="21"/>
-          <w:bdr w:val="none" w:color="auto" w:sz="0" w:space="0"/>
           <w:shd w:val="clear" w:fill="F8F8F8"/>
         </w:rPr>
         <w:t> </w:t>
@@ -30274,7 +30592,6 @@
           <w:spacing w:val="0"/>
           <w:sz w:val="21"/>
           <w:szCs w:val="21"/>
-          <w:bdr w:val="none" w:color="auto" w:sz="0" w:space="0"/>
           <w:shd w:val="clear" w:fill="F8F8F8"/>
         </w:rPr>
         <w:t>value</w:t>
@@ -30288,7 +30605,6 @@
           <w:spacing w:val="0"/>
           <w:sz w:val="21"/>
           <w:szCs w:val="21"/>
-          <w:bdr w:val="none" w:color="auto" w:sz="0" w:space="0"/>
           <w:shd w:val="clear" w:fill="F8F8F8"/>
         </w:rPr>
         <w:t> EX </w:t>
@@ -30302,7 +30618,6 @@
           <w:spacing w:val="0"/>
           <w:sz w:val="21"/>
           <w:szCs w:val="21"/>
-          <w:bdr w:val="none" w:color="auto" w:sz="0" w:space="0"/>
           <w:shd w:val="clear" w:fill="F8F8F8"/>
         </w:rPr>
         <w:t>3600</w:t>
@@ -30339,6 +30654,7 @@
     <w:p>
       <w:pPr>
         <w:numPr>
+          <w:ilvl w:val="0"/>
           <w:numId w:val="0"/>
         </w:numPr>
         <w:spacing w:before="120" w:after="120" w:line="288" w:lineRule="auto"/>
@@ -30378,7 +30694,7 @@
                     </pic:cNvPicPr>
                   </pic:nvPicPr>
                   <pic:blipFill>
-                    <a:blip r:embed="rId10"/>
+                    <a:blip r:embed="rId13"/>
                     <a:stretch>
                       <a:fillRect/>
                     </a:stretch>
@@ -30402,6 +30718,7 @@
     <w:p>
       <w:pPr>
         <w:numPr>
+          <w:ilvl w:val="0"/>
           <w:numId w:val="0"/>
         </w:numPr>
         <w:spacing w:before="120" w:after="120" w:line="288" w:lineRule="auto"/>
@@ -30432,6 +30749,7 @@
         <w:keepLines w:val="0"/>
         <w:widowControl/>
         <w:numPr>
+          <w:ilvl w:val="0"/>
           <w:numId w:val="0"/>
         </w:numPr>
         <w:suppressLineNumbers w:val="0"/>
@@ -30579,29 +30897,113 @@
     <w:p>
       <w:pPr>
         <w:numPr>
-          <w:ilvl w:val="0"/>
+          <w:ilvl w:val="1"/>
           <w:numId w:val="38"/>
         </w:numPr>
         <w:spacing w:before="120" w:after="120" w:line="288" w:lineRule="auto"/>
-        <w:ind w:left="0" w:leftChars="0" w:firstLine="0" w:firstLineChars="0"/>
-        <w:jc w:val="left"/>
-        <w:rPr>
-          <w:rFonts w:hint="default" w:ascii="Times New Roman" w:hAnsi="Times New Roman" w:eastAsia="楷体" w:cs="Times New Roman"/>
-          <w:color w:val="000000" w:themeColor="text1"/>
-          <w:sz w:val="24"/>
-          <w:szCs w:val="24"/>
-          <w:lang w:val="en-US" w:eastAsia="zh-CN"/>
-        </w:rPr>
-      </w:pPr>
-      <w:r>
-        <w:rPr>
-          <w:rFonts w:hint="default" w:ascii="Times New Roman" w:hAnsi="Times New Roman" w:eastAsia="楷体" w:cs="Times New Roman"/>
-          <w:color w:val="000000" w:themeColor="text1"/>
-          <w:sz w:val="24"/>
-          <w:szCs w:val="24"/>
-          <w:lang w:val="en-US" w:eastAsia="zh-CN"/>
-        </w:rPr>
-        <w:t>用户上传文件的存储</w:t>
+        <w:ind w:left="840" w:leftChars="0" w:hanging="420" w:firstLineChars="0"/>
+        <w:jc w:val="left"/>
+        <w:rPr>
+          <w:rFonts w:hint="default" w:ascii="Times New Roman" w:hAnsi="Times New Roman" w:eastAsia="楷体" w:cs="Times New Roman"/>
+          <w:color w:val="000000" w:themeColor="text1"/>
+          <w:sz w:val="24"/>
+          <w:szCs w:val="24"/>
+          <w:lang w:val="en-US" w:eastAsia="zh-CN"/>
+        </w:rPr>
+      </w:pPr>
+      <w:r>
+        <w:rPr>
+          <w:rFonts w:hint="default" w:ascii="Times New Roman" w:hAnsi="Times New Roman" w:eastAsia="楷体" w:cs="Times New Roman"/>
+          <w:color w:val="000000" w:themeColor="text1"/>
+          <w:sz w:val="24"/>
+          <w:szCs w:val="24"/>
+          <w:lang w:val="en-US" w:eastAsia="zh-CN"/>
+        </w:rPr>
+        <w:t>为了方便权限校验，登陆的用户在访问系统资源时，会在请求头中携带token用以校验权限。用用户token主要包含用户id，过期时间以及签名。为了方便权限校验，获取当前登陆用户的状态和信息，后端开发了权限校验中间件，校验用户权限。某些场景需要认证权限（携带正确不过期的token），某些场景需要非认证权限（不携带token或者携带过期token）。</w:t>
+      </w:r>
+    </w:p>
+    <w:p>
+      <w:pPr>
+        <w:numPr>
+          <w:ilvl w:val="2"/>
+          <w:numId w:val="38"/>
+        </w:numPr>
+        <w:spacing w:before="120" w:after="120" w:line="288" w:lineRule="auto"/>
+        <w:ind w:left="1260" w:leftChars="0" w:hanging="420" w:firstLineChars="0"/>
+        <w:jc w:val="left"/>
+        <w:rPr>
+          <w:rFonts w:hint="default" w:ascii="Times New Roman" w:hAnsi="Times New Roman" w:eastAsia="楷体" w:cs="Times New Roman"/>
+          <w:color w:val="000000" w:themeColor="text1"/>
+          <w:sz w:val="24"/>
+          <w:szCs w:val="24"/>
+          <w:lang w:val="en-US" w:eastAsia="zh-CN"/>
+        </w:rPr>
+      </w:pPr>
+      <w:r>
+        <w:rPr>
+          <w:rFonts w:hint="default" w:ascii="Times New Roman" w:hAnsi="Times New Roman" w:eastAsia="楷体" w:cs="Times New Roman"/>
+          <w:color w:val="000000" w:themeColor="text1"/>
+          <w:sz w:val="24"/>
+          <w:szCs w:val="24"/>
+          <w:lang w:val="en-US" w:eastAsia="zh-CN"/>
+        </w:rPr>
+        <w:t>生成token。户在登陆时后端会根据token生成的算法生成token并返回给前端，前端会将token存储到用户本地，以便用户后续请求携带。</w:t>
+      </w:r>
+    </w:p>
+    <w:p>
+      <w:pPr>
+        <w:numPr>
+          <w:ilvl w:val="2"/>
+          <w:numId w:val="38"/>
+        </w:numPr>
+        <w:spacing w:before="120" w:after="120" w:line="288" w:lineRule="auto"/>
+        <w:ind w:left="1260" w:leftChars="0" w:hanging="420" w:firstLineChars="0"/>
+        <w:jc w:val="left"/>
+        <w:rPr>
+          <w:rFonts w:hint="default" w:ascii="Times New Roman" w:hAnsi="Times New Roman" w:eastAsia="楷体" w:cs="Times New Roman"/>
+          <w:color w:val="000000" w:themeColor="text1"/>
+          <w:sz w:val="24"/>
+          <w:szCs w:val="24"/>
+          <w:lang w:val="en-US" w:eastAsia="zh-CN"/>
+        </w:rPr>
+      </w:pPr>
+      <w:r>
+        <w:rPr>
+          <w:rFonts w:hint="default" w:ascii="Times New Roman" w:hAnsi="Times New Roman" w:eastAsia="楷体" w:cs="Times New Roman"/>
+          <w:color w:val="000000" w:themeColor="text1"/>
+          <w:sz w:val="24"/>
+          <w:szCs w:val="24"/>
+          <w:lang w:val="en-US" w:eastAsia="zh-CN"/>
+        </w:rPr>
+        <w:t>校验token。用户携带token请求资源时，后端会解析token，获取当前登陆的用户，判断token是否过期。</w:t>
+      </w:r>
+    </w:p>
+    <w:p>
+      <w:pPr>
+        <w:numPr>
+          <w:ilvl w:val="2"/>
+          <w:numId w:val="38"/>
+        </w:numPr>
+        <w:spacing w:before="120" w:after="120" w:line="288" w:lineRule="auto"/>
+        <w:ind w:left="1260" w:leftChars="0" w:hanging="420" w:firstLineChars="0"/>
+        <w:jc w:val="left"/>
+        <w:rPr>
+          <w:rFonts w:hint="default" w:ascii="Times New Roman" w:hAnsi="Times New Roman" w:eastAsia="楷体" w:cs="Times New Roman"/>
+          <w:color w:val="000000" w:themeColor="text1"/>
+          <w:sz w:val="24"/>
+          <w:szCs w:val="24"/>
+          <w:lang w:val="en-US" w:eastAsia="zh-CN"/>
+        </w:rPr>
+      </w:pPr>
+      <w:r>
+        <w:rPr>
+          <w:rFonts w:hint="default" w:ascii="Times New Roman" w:hAnsi="Times New Roman" w:eastAsia="楷体" w:cs="Times New Roman"/>
+          <w:color w:val="000000" w:themeColor="text1"/>
+          <w:sz w:val="24"/>
+          <w:szCs w:val="24"/>
+          <w:lang w:val="en-US" w:eastAsia="zh-CN"/>
+        </w:rPr>
+        <w:t>认证权限。对于某些资源的访问需要请求具有认证权限，即携带在有限期内的token，例如登陆后的一些操作（获取用户个人信息，查看解析历史等），其中对于认证token的校验如下</w:t>
       </w:r>
       <w:r>
         <w:rPr>
@@ -30611,7 +31013,7 @@
           <w:szCs w:val="24"/>
           <w:lang w:val="en-US" w:eastAsia="zh-CN"/>
         </w:rPr>
-        <w:t>。</w:t>
+        <w:t>：</w:t>
       </w:r>
     </w:p>
     <w:p>
@@ -30620,6 +31022,3854 @@
         <w:keepLines w:val="0"/>
         <w:widowControl/>
         <w:numPr>
+          <w:ilvl w:val="0"/>
+          <w:numId w:val="41"/>
+        </w:numPr>
+        <w:suppressLineNumbers w:val="0"/>
+        <w:pBdr>
+          <w:top w:val="none" w:color="auto" w:sz="0" w:space="0"/>
+          <w:left w:val="single" w:color="6CE26C" w:sz="12" w:space="6"/>
+          <w:bottom w:val="none" w:color="auto" w:sz="0" w:space="0"/>
+          <w:right w:val="none" w:color="auto" w:sz="0" w:space="0"/>
+        </w:pBdr>
+        <w:shd w:val="clear" w:fill="F8F8F8"/>
+        <w:spacing w:before="0" w:beforeAutospacing="0" w:after="0" w:afterAutospacing="0" w:line="216" w:lineRule="atLeast"/>
+        <w:ind w:left="540" w:right="0" w:hanging="360"/>
+        <w:jc w:val="left"/>
+        <w:rPr>
+          <w:rFonts w:hint="default" w:ascii="MonoLisa-Regular" w:hAnsi="MonoLisa-Regular" w:cs="MonoLisa-Regular"/>
+          <w:color w:val="5C5C5C"/>
+          <w:sz w:val="21"/>
+          <w:szCs w:val="21"/>
+        </w:rPr>
+      </w:pPr>
+      <w:r>
+        <w:rPr>
+          <w:rFonts w:hint="default" w:ascii="MonoLisa-Regular" w:hAnsi="MonoLisa-Regular" w:eastAsia="Consolas" w:cs="MonoLisa-Regular"/>
+          <w:i w:val="0"/>
+          <w:caps w:val="0"/>
+          <w:color w:val="A626A4"/>
+          <w:spacing w:val="0"/>
+          <w:sz w:val="21"/>
+          <w:szCs w:val="21"/>
+          <w:bdr w:val="none" w:color="auto" w:sz="0" w:space="0"/>
+          <w:shd w:val="clear" w:fill="F8F8F8"/>
+        </w:rPr>
+        <w:t>func</w:t>
+      </w:r>
+      <w:r>
+        <w:rPr>
+          <w:rFonts w:hint="default" w:ascii="MonoLisa-Regular" w:hAnsi="MonoLisa-Regular" w:eastAsia="Consolas" w:cs="MonoLisa-Regular"/>
+          <w:i w:val="0"/>
+          <w:caps w:val="0"/>
+          <w:color w:val="5C5C5C"/>
+          <w:spacing w:val="0"/>
+          <w:sz w:val="21"/>
+          <w:szCs w:val="21"/>
+          <w:bdr w:val="none" w:color="auto" w:sz="0" w:space="0"/>
+          <w:shd w:val="clear" w:fill="F8F8F8"/>
+        </w:rPr>
+        <w:t> </w:t>
+      </w:r>
+      <w:r>
+        <w:rPr>
+          <w:rFonts w:hint="default" w:ascii="MonoLisa-Regular" w:hAnsi="MonoLisa-Regular" w:eastAsia="Consolas" w:cs="MonoLisa-Regular"/>
+          <w:i w:val="0"/>
+          <w:caps w:val="0"/>
+          <w:color w:val="4078F2"/>
+          <w:spacing w:val="0"/>
+          <w:sz w:val="21"/>
+          <w:szCs w:val="21"/>
+          <w:bdr w:val="none" w:color="auto" w:sz="0" w:space="0"/>
+          <w:shd w:val="clear" w:fill="F8F8F8"/>
+        </w:rPr>
+        <w:t>AuthJWT</w:t>
+      </w:r>
+      <w:r>
+        <w:rPr>
+          <w:rFonts w:hint="default" w:ascii="MonoLisa-Regular" w:hAnsi="MonoLisa-Regular" w:eastAsia="Consolas" w:cs="MonoLisa-Regular"/>
+          <w:i w:val="0"/>
+          <w:caps w:val="0"/>
+          <w:color w:val="5C5C5C"/>
+          <w:spacing w:val="0"/>
+          <w:sz w:val="21"/>
+          <w:szCs w:val="21"/>
+          <w:bdr w:val="none" w:color="auto" w:sz="0" w:space="0"/>
+          <w:shd w:val="clear" w:fill="F8F8F8"/>
+        </w:rPr>
+        <w:t>() gin.</w:t>
+      </w:r>
+      <w:r>
+        <w:rPr>
+          <w:rFonts w:hint="default" w:ascii="MonoLisa-Regular" w:hAnsi="MonoLisa-Regular" w:eastAsia="Consolas" w:cs="MonoLisa-Regular"/>
+          <w:i w:val="0"/>
+          <w:caps w:val="0"/>
+          <w:color w:val="986801"/>
+          <w:spacing w:val="0"/>
+          <w:sz w:val="21"/>
+          <w:szCs w:val="21"/>
+          <w:bdr w:val="none" w:color="auto" w:sz="0" w:space="0"/>
+          <w:shd w:val="clear" w:fill="F8F8F8"/>
+        </w:rPr>
+        <w:t>HandlerFunc</w:t>
+      </w:r>
+      <w:r>
+        <w:rPr>
+          <w:rFonts w:hint="default" w:ascii="MonoLisa-Regular" w:hAnsi="MonoLisa-Regular" w:eastAsia="Consolas" w:cs="MonoLisa-Regular"/>
+          <w:i w:val="0"/>
+          <w:caps w:val="0"/>
+          <w:color w:val="5C5C5C"/>
+          <w:spacing w:val="0"/>
+          <w:sz w:val="21"/>
+          <w:szCs w:val="21"/>
+          <w:bdr w:val="none" w:color="auto" w:sz="0" w:space="0"/>
+          <w:shd w:val="clear" w:fill="F8F8F8"/>
+        </w:rPr>
+        <w:t> {</w:t>
+      </w:r>
+    </w:p>
+    <w:p>
+      <w:pPr>
+        <w:keepNext w:val="0"/>
+        <w:keepLines w:val="0"/>
+        <w:widowControl/>
+        <w:numPr>
+          <w:ilvl w:val="0"/>
+          <w:numId w:val="41"/>
+        </w:numPr>
+        <w:suppressLineNumbers w:val="0"/>
+        <w:pBdr>
+          <w:top w:val="none" w:color="auto" w:sz="0" w:space="0"/>
+          <w:left w:val="single" w:color="6CE26C" w:sz="12" w:space="6"/>
+          <w:bottom w:val="none" w:color="auto" w:sz="0" w:space="0"/>
+          <w:right w:val="none" w:color="auto" w:sz="0" w:space="0"/>
+        </w:pBdr>
+        <w:shd w:val="clear" w:fill="FFFFFF"/>
+        <w:spacing w:before="0" w:beforeAutospacing="0" w:after="0" w:afterAutospacing="0" w:line="216" w:lineRule="atLeast"/>
+        <w:ind w:left="540" w:right="0" w:hanging="360"/>
+        <w:jc w:val="left"/>
+        <w:rPr>
+          <w:rFonts w:hint="default" w:ascii="MonoLisa-Regular" w:hAnsi="MonoLisa-Regular" w:cs="MonoLisa-Regular"/>
+          <w:color w:val="5C5C5C"/>
+          <w:sz w:val="21"/>
+          <w:szCs w:val="21"/>
+        </w:rPr>
+      </w:pPr>
+      <w:r>
+        <w:rPr>
+          <w:rFonts w:hint="default" w:ascii="MonoLisa-Regular" w:hAnsi="MonoLisa-Regular" w:eastAsia="Consolas" w:cs="MonoLisa-Regular"/>
+          <w:i w:val="0"/>
+          <w:caps w:val="0"/>
+          <w:color w:val="5C5C5C"/>
+          <w:spacing w:val="0"/>
+          <w:sz w:val="21"/>
+          <w:szCs w:val="21"/>
+          <w:bdr w:val="none" w:color="auto" w:sz="0" w:space="0"/>
+          <w:shd w:val="clear" w:fill="FFFFFF"/>
+        </w:rPr>
+        <w:t>    </w:t>
+      </w:r>
+      <w:r>
+        <w:rPr>
+          <w:rFonts w:hint="default" w:ascii="MonoLisa-Regular" w:hAnsi="MonoLisa-Regular" w:eastAsia="Consolas" w:cs="MonoLisa-Regular"/>
+          <w:i w:val="0"/>
+          <w:caps w:val="0"/>
+          <w:color w:val="A626A4"/>
+          <w:spacing w:val="0"/>
+          <w:sz w:val="21"/>
+          <w:szCs w:val="21"/>
+          <w:bdr w:val="none" w:color="auto" w:sz="0" w:space="0"/>
+          <w:shd w:val="clear" w:fill="FFFFFF"/>
+        </w:rPr>
+        <w:t>return</w:t>
+      </w:r>
+      <w:r>
+        <w:rPr>
+          <w:rFonts w:hint="default" w:ascii="MonoLisa-Regular" w:hAnsi="MonoLisa-Regular" w:eastAsia="Consolas" w:cs="MonoLisa-Regular"/>
+          <w:i w:val="0"/>
+          <w:caps w:val="0"/>
+          <w:color w:val="5C5C5C"/>
+          <w:spacing w:val="0"/>
+          <w:sz w:val="21"/>
+          <w:szCs w:val="21"/>
+          <w:bdr w:val="none" w:color="auto" w:sz="0" w:space="0"/>
+          <w:shd w:val="clear" w:fill="FFFFFF"/>
+        </w:rPr>
+        <w:t> </w:t>
+      </w:r>
+      <w:r>
+        <w:rPr>
+          <w:rFonts w:hint="default" w:ascii="MonoLisa-Regular" w:hAnsi="MonoLisa-Regular" w:eastAsia="Consolas" w:cs="MonoLisa-Regular"/>
+          <w:i w:val="0"/>
+          <w:caps w:val="0"/>
+          <w:color w:val="A626A4"/>
+          <w:spacing w:val="0"/>
+          <w:sz w:val="21"/>
+          <w:szCs w:val="21"/>
+          <w:bdr w:val="none" w:color="auto" w:sz="0" w:space="0"/>
+          <w:shd w:val="clear" w:fill="FFFFFF"/>
+        </w:rPr>
+        <w:t>func</w:t>
+      </w:r>
+      <w:r>
+        <w:rPr>
+          <w:rFonts w:hint="default" w:ascii="MonoLisa-Regular" w:hAnsi="MonoLisa-Regular" w:eastAsia="Consolas" w:cs="MonoLisa-Regular"/>
+          <w:i w:val="0"/>
+          <w:caps w:val="0"/>
+          <w:color w:val="5C5C5C"/>
+          <w:spacing w:val="0"/>
+          <w:sz w:val="21"/>
+          <w:szCs w:val="21"/>
+          <w:bdr w:val="none" w:color="auto" w:sz="0" w:space="0"/>
+          <w:shd w:val="clear" w:fill="FFFFFF"/>
+        </w:rPr>
+        <w:t>(</w:t>
+      </w:r>
+      <w:r>
+        <w:rPr>
+          <w:rFonts w:hint="default" w:ascii="MonoLisa-Regular" w:hAnsi="MonoLisa-Regular" w:eastAsia="Consolas" w:cs="MonoLisa-Regular"/>
+          <w:i w:val="0"/>
+          <w:caps w:val="0"/>
+          <w:color w:val="C18401"/>
+          <w:spacing w:val="0"/>
+          <w:sz w:val="21"/>
+          <w:szCs w:val="21"/>
+          <w:bdr w:val="none" w:color="auto" w:sz="0" w:space="0"/>
+          <w:shd w:val="clear" w:fill="FFFFFF"/>
+        </w:rPr>
+        <w:t>c</w:t>
+      </w:r>
+      <w:r>
+        <w:rPr>
+          <w:rFonts w:hint="default" w:ascii="MonoLisa-Regular" w:hAnsi="MonoLisa-Regular" w:eastAsia="Consolas" w:cs="MonoLisa-Regular"/>
+          <w:i w:val="0"/>
+          <w:caps w:val="0"/>
+          <w:color w:val="5C5C5C"/>
+          <w:spacing w:val="0"/>
+          <w:sz w:val="21"/>
+          <w:szCs w:val="21"/>
+          <w:bdr w:val="none" w:color="auto" w:sz="0" w:space="0"/>
+          <w:shd w:val="clear" w:fill="FFFFFF"/>
+        </w:rPr>
+        <w:t> *gin.Context) {</w:t>
+      </w:r>
+    </w:p>
+    <w:p>
+      <w:pPr>
+        <w:keepNext w:val="0"/>
+        <w:keepLines w:val="0"/>
+        <w:widowControl/>
+        <w:numPr>
+          <w:ilvl w:val="0"/>
+          <w:numId w:val="41"/>
+        </w:numPr>
+        <w:suppressLineNumbers w:val="0"/>
+        <w:pBdr>
+          <w:top w:val="none" w:color="auto" w:sz="0" w:space="0"/>
+          <w:left w:val="single" w:color="6CE26C" w:sz="12" w:space="6"/>
+          <w:bottom w:val="none" w:color="auto" w:sz="0" w:space="0"/>
+          <w:right w:val="none" w:color="auto" w:sz="0" w:space="0"/>
+        </w:pBdr>
+        <w:shd w:val="clear" w:fill="F8F8F8"/>
+        <w:spacing w:before="0" w:beforeAutospacing="0" w:after="0" w:afterAutospacing="0" w:line="216" w:lineRule="atLeast"/>
+        <w:ind w:left="540" w:right="0" w:hanging="360"/>
+        <w:jc w:val="left"/>
+        <w:rPr>
+          <w:rFonts w:hint="default" w:ascii="MonoLisa-Regular" w:hAnsi="MonoLisa-Regular" w:cs="MonoLisa-Regular"/>
+          <w:color w:val="5C5C5C"/>
+          <w:sz w:val="21"/>
+          <w:szCs w:val="21"/>
+        </w:rPr>
+      </w:pPr>
+      <w:r>
+        <w:rPr>
+          <w:rFonts w:hint="default" w:ascii="MonoLisa-Regular" w:hAnsi="MonoLisa-Regular" w:eastAsia="Consolas" w:cs="MonoLisa-Regular"/>
+          <w:i w:val="0"/>
+          <w:caps w:val="0"/>
+          <w:color w:val="5C5C5C"/>
+          <w:spacing w:val="0"/>
+          <w:sz w:val="21"/>
+          <w:szCs w:val="21"/>
+          <w:bdr w:val="none" w:color="auto" w:sz="0" w:space="0"/>
+          <w:shd w:val="clear" w:fill="F8F8F8"/>
+        </w:rPr>
+        <w:t>       </w:t>
+      </w:r>
+      <w:r>
+        <w:rPr>
+          <w:rFonts w:hint="default" w:ascii="MonoLisa-Regular" w:hAnsi="MonoLisa-Regular" w:eastAsia="Consolas" w:cs="MonoLisa-Regular"/>
+          <w:i/>
+          <w:caps w:val="0"/>
+          <w:color w:val="A0A1A7"/>
+          <w:spacing w:val="0"/>
+          <w:sz w:val="21"/>
+          <w:szCs w:val="21"/>
+          <w:bdr w:val="none" w:color="auto" w:sz="0" w:space="0"/>
+          <w:shd w:val="clear" w:fill="F8F8F8"/>
+        </w:rPr>
+        <w:t>// 从标头 Authorization:Bearer xxxxx 中获取信息，并验证 JWT 的准确性</w:t>
+      </w:r>
+    </w:p>
+    <w:p>
+      <w:pPr>
+        <w:keepNext w:val="0"/>
+        <w:keepLines w:val="0"/>
+        <w:widowControl/>
+        <w:numPr>
+          <w:ilvl w:val="0"/>
+          <w:numId w:val="41"/>
+        </w:numPr>
+        <w:suppressLineNumbers w:val="0"/>
+        <w:pBdr>
+          <w:top w:val="none" w:color="auto" w:sz="0" w:space="0"/>
+          <w:left w:val="single" w:color="6CE26C" w:sz="12" w:space="6"/>
+          <w:bottom w:val="none" w:color="auto" w:sz="0" w:space="0"/>
+          <w:right w:val="none" w:color="auto" w:sz="0" w:space="0"/>
+        </w:pBdr>
+        <w:shd w:val="clear" w:fill="FFFFFF"/>
+        <w:spacing w:before="0" w:beforeAutospacing="0" w:after="0" w:afterAutospacing="0" w:line="216" w:lineRule="atLeast"/>
+        <w:ind w:left="540" w:right="0" w:hanging="360"/>
+        <w:jc w:val="left"/>
+        <w:rPr>
+          <w:rFonts w:hint="default" w:ascii="MonoLisa-Regular" w:hAnsi="MonoLisa-Regular" w:cs="MonoLisa-Regular"/>
+          <w:color w:val="5C5C5C"/>
+          <w:sz w:val="21"/>
+          <w:szCs w:val="21"/>
+        </w:rPr>
+      </w:pPr>
+      <w:r>
+        <w:rPr>
+          <w:rFonts w:hint="default" w:ascii="MonoLisa-Regular" w:hAnsi="MonoLisa-Regular" w:eastAsia="Consolas" w:cs="MonoLisa-Regular"/>
+          <w:i w:val="0"/>
+          <w:caps w:val="0"/>
+          <w:color w:val="5C5C5C"/>
+          <w:spacing w:val="0"/>
+          <w:sz w:val="21"/>
+          <w:szCs w:val="21"/>
+          <w:bdr w:val="none" w:color="auto" w:sz="0" w:space="0"/>
+          <w:shd w:val="clear" w:fill="FFFFFF"/>
+        </w:rPr>
+        <w:t>       claims, err := jwt.</w:t>
+      </w:r>
+      <w:r>
+        <w:rPr>
+          <w:rFonts w:hint="default" w:ascii="MonoLisa-Regular" w:hAnsi="MonoLisa-Regular" w:eastAsia="Consolas" w:cs="MonoLisa-Regular"/>
+          <w:i w:val="0"/>
+          <w:caps w:val="0"/>
+          <w:color w:val="986801"/>
+          <w:spacing w:val="0"/>
+          <w:sz w:val="21"/>
+          <w:szCs w:val="21"/>
+          <w:bdr w:val="none" w:color="auto" w:sz="0" w:space="0"/>
+          <w:shd w:val="clear" w:fill="FFFFFF"/>
+        </w:rPr>
+        <w:t>NewJWT</w:t>
+      </w:r>
+      <w:r>
+        <w:rPr>
+          <w:rFonts w:hint="default" w:ascii="MonoLisa-Regular" w:hAnsi="MonoLisa-Regular" w:eastAsia="Consolas" w:cs="MonoLisa-Regular"/>
+          <w:i w:val="0"/>
+          <w:caps w:val="0"/>
+          <w:color w:val="5C5C5C"/>
+          <w:spacing w:val="0"/>
+          <w:sz w:val="21"/>
+          <w:szCs w:val="21"/>
+          <w:bdr w:val="none" w:color="auto" w:sz="0" w:space="0"/>
+          <w:shd w:val="clear" w:fill="FFFFFF"/>
+        </w:rPr>
+        <w:t>().</w:t>
+      </w:r>
+      <w:r>
+        <w:rPr>
+          <w:rFonts w:hint="default" w:ascii="MonoLisa-Regular" w:hAnsi="MonoLisa-Regular" w:eastAsia="Consolas" w:cs="MonoLisa-Regular"/>
+          <w:i w:val="0"/>
+          <w:caps w:val="0"/>
+          <w:color w:val="986801"/>
+          <w:spacing w:val="0"/>
+          <w:sz w:val="21"/>
+          <w:szCs w:val="21"/>
+          <w:bdr w:val="none" w:color="auto" w:sz="0" w:space="0"/>
+          <w:shd w:val="clear" w:fill="FFFFFF"/>
+        </w:rPr>
+        <w:t>ParserToken</w:t>
+      </w:r>
+      <w:r>
+        <w:rPr>
+          <w:rFonts w:hint="default" w:ascii="MonoLisa-Regular" w:hAnsi="MonoLisa-Regular" w:eastAsia="Consolas" w:cs="MonoLisa-Regular"/>
+          <w:i w:val="0"/>
+          <w:caps w:val="0"/>
+          <w:color w:val="5C5C5C"/>
+          <w:spacing w:val="0"/>
+          <w:sz w:val="21"/>
+          <w:szCs w:val="21"/>
+          <w:bdr w:val="none" w:color="auto" w:sz="0" w:space="0"/>
+          <w:shd w:val="clear" w:fill="FFFFFF"/>
+        </w:rPr>
+        <w:t>(</w:t>
+      </w:r>
+      <w:r>
+        <w:rPr>
+          <w:rFonts w:hint="default" w:ascii="MonoLisa-Regular" w:hAnsi="MonoLisa-Regular" w:eastAsia="Consolas" w:cs="MonoLisa-Regular"/>
+          <w:i w:val="0"/>
+          <w:caps w:val="0"/>
+          <w:color w:val="C18401"/>
+          <w:spacing w:val="0"/>
+          <w:sz w:val="21"/>
+          <w:szCs w:val="21"/>
+          <w:bdr w:val="none" w:color="auto" w:sz="0" w:space="0"/>
+          <w:shd w:val="clear" w:fill="FFFFFF"/>
+        </w:rPr>
+        <w:t>c</w:t>
+      </w:r>
+      <w:r>
+        <w:rPr>
+          <w:rFonts w:hint="default" w:ascii="MonoLisa-Regular" w:hAnsi="MonoLisa-Regular" w:eastAsia="Consolas" w:cs="MonoLisa-Regular"/>
+          <w:i w:val="0"/>
+          <w:caps w:val="0"/>
+          <w:color w:val="5C5C5C"/>
+          <w:spacing w:val="0"/>
+          <w:sz w:val="21"/>
+          <w:szCs w:val="21"/>
+          <w:bdr w:val="none" w:color="auto" w:sz="0" w:space="0"/>
+          <w:shd w:val="clear" w:fill="FFFFFF"/>
+        </w:rPr>
+        <w:t>)</w:t>
+      </w:r>
+    </w:p>
+    <w:p>
+      <w:pPr>
+        <w:keepNext w:val="0"/>
+        <w:keepLines w:val="0"/>
+        <w:widowControl/>
+        <w:numPr>
+          <w:ilvl w:val="0"/>
+          <w:numId w:val="41"/>
+        </w:numPr>
+        <w:suppressLineNumbers w:val="0"/>
+        <w:pBdr>
+          <w:top w:val="none" w:color="auto" w:sz="0" w:space="0"/>
+          <w:left w:val="single" w:color="6CE26C" w:sz="12" w:space="6"/>
+          <w:bottom w:val="none" w:color="auto" w:sz="0" w:space="0"/>
+          <w:right w:val="none" w:color="auto" w:sz="0" w:space="0"/>
+        </w:pBdr>
+        <w:shd w:val="clear" w:fill="F8F8F8"/>
+        <w:spacing w:before="0" w:beforeAutospacing="0" w:after="0" w:afterAutospacing="0" w:line="216" w:lineRule="atLeast"/>
+        <w:ind w:left="540" w:right="0" w:hanging="360"/>
+        <w:jc w:val="left"/>
+        <w:rPr>
+          <w:rFonts w:hint="default" w:ascii="MonoLisa-Regular" w:hAnsi="MonoLisa-Regular" w:cs="MonoLisa-Regular"/>
+          <w:color w:val="5C5C5C"/>
+          <w:sz w:val="21"/>
+          <w:szCs w:val="21"/>
+        </w:rPr>
+      </w:pPr>
+    </w:p>
+    <w:p>
+      <w:pPr>
+        <w:keepNext w:val="0"/>
+        <w:keepLines w:val="0"/>
+        <w:widowControl/>
+        <w:numPr>
+          <w:ilvl w:val="0"/>
+          <w:numId w:val="41"/>
+        </w:numPr>
+        <w:suppressLineNumbers w:val="0"/>
+        <w:pBdr>
+          <w:top w:val="none" w:color="auto" w:sz="0" w:space="0"/>
+          <w:left w:val="single" w:color="6CE26C" w:sz="12" w:space="6"/>
+          <w:bottom w:val="none" w:color="auto" w:sz="0" w:space="0"/>
+          <w:right w:val="none" w:color="auto" w:sz="0" w:space="0"/>
+        </w:pBdr>
+        <w:shd w:val="clear" w:fill="FFFFFF"/>
+        <w:spacing w:before="0" w:beforeAutospacing="0" w:after="0" w:afterAutospacing="0" w:line="216" w:lineRule="atLeast"/>
+        <w:ind w:left="540" w:right="0" w:hanging="360"/>
+        <w:jc w:val="left"/>
+        <w:rPr>
+          <w:rFonts w:hint="default" w:ascii="MonoLisa-Regular" w:hAnsi="MonoLisa-Regular" w:cs="MonoLisa-Regular"/>
+          <w:color w:val="5C5C5C"/>
+          <w:sz w:val="21"/>
+          <w:szCs w:val="21"/>
+        </w:rPr>
+      </w:pPr>
+      <w:r>
+        <w:rPr>
+          <w:rFonts w:hint="default" w:ascii="MonoLisa-Regular" w:hAnsi="MonoLisa-Regular" w:eastAsia="Consolas" w:cs="MonoLisa-Regular"/>
+          <w:i w:val="0"/>
+          <w:caps w:val="0"/>
+          <w:color w:val="5C5C5C"/>
+          <w:spacing w:val="0"/>
+          <w:sz w:val="21"/>
+          <w:szCs w:val="21"/>
+          <w:bdr w:val="none" w:color="auto" w:sz="0" w:space="0"/>
+          <w:shd w:val="clear" w:fill="FFFFFF"/>
+        </w:rPr>
+        <w:t>       </w:t>
+      </w:r>
+      <w:r>
+        <w:rPr>
+          <w:rFonts w:hint="default" w:ascii="MonoLisa-Regular" w:hAnsi="MonoLisa-Regular" w:eastAsia="Consolas" w:cs="MonoLisa-Regular"/>
+          <w:i/>
+          <w:caps w:val="0"/>
+          <w:color w:val="A0A1A7"/>
+          <w:spacing w:val="0"/>
+          <w:sz w:val="21"/>
+          <w:szCs w:val="21"/>
+          <w:bdr w:val="none" w:color="auto" w:sz="0" w:space="0"/>
+          <w:shd w:val="clear" w:fill="FFFFFF"/>
+        </w:rPr>
+        <w:t>// JWT 解析失败，有错误发生</w:t>
+      </w:r>
+    </w:p>
+    <w:p>
+      <w:pPr>
+        <w:keepNext w:val="0"/>
+        <w:keepLines w:val="0"/>
+        <w:widowControl/>
+        <w:numPr>
+          <w:ilvl w:val="0"/>
+          <w:numId w:val="41"/>
+        </w:numPr>
+        <w:suppressLineNumbers w:val="0"/>
+        <w:pBdr>
+          <w:top w:val="none" w:color="auto" w:sz="0" w:space="0"/>
+          <w:left w:val="single" w:color="6CE26C" w:sz="12" w:space="6"/>
+          <w:bottom w:val="none" w:color="auto" w:sz="0" w:space="0"/>
+          <w:right w:val="none" w:color="auto" w:sz="0" w:space="0"/>
+        </w:pBdr>
+        <w:shd w:val="clear" w:fill="F8F8F8"/>
+        <w:spacing w:before="0" w:beforeAutospacing="0" w:after="0" w:afterAutospacing="0" w:line="216" w:lineRule="atLeast"/>
+        <w:ind w:left="540" w:right="0" w:hanging="360"/>
+        <w:jc w:val="left"/>
+        <w:rPr>
+          <w:rFonts w:hint="default" w:ascii="MonoLisa-Regular" w:hAnsi="MonoLisa-Regular" w:cs="MonoLisa-Regular"/>
+          <w:color w:val="5C5C5C"/>
+          <w:sz w:val="21"/>
+          <w:szCs w:val="21"/>
+        </w:rPr>
+      </w:pPr>
+      <w:r>
+        <w:rPr>
+          <w:rFonts w:hint="default" w:ascii="MonoLisa-Regular" w:hAnsi="MonoLisa-Regular" w:eastAsia="Consolas" w:cs="MonoLisa-Regular"/>
+          <w:i w:val="0"/>
+          <w:caps w:val="0"/>
+          <w:color w:val="5C5C5C"/>
+          <w:spacing w:val="0"/>
+          <w:sz w:val="21"/>
+          <w:szCs w:val="21"/>
+          <w:bdr w:val="none" w:color="auto" w:sz="0" w:space="0"/>
+          <w:shd w:val="clear" w:fill="F8F8F8"/>
+        </w:rPr>
+        <w:t>       </w:t>
+      </w:r>
+      <w:r>
+        <w:rPr>
+          <w:rFonts w:hint="default" w:ascii="MonoLisa-Regular" w:hAnsi="MonoLisa-Regular" w:eastAsia="Consolas" w:cs="MonoLisa-Regular"/>
+          <w:i w:val="0"/>
+          <w:caps w:val="0"/>
+          <w:color w:val="A626A4"/>
+          <w:spacing w:val="0"/>
+          <w:sz w:val="21"/>
+          <w:szCs w:val="21"/>
+          <w:bdr w:val="none" w:color="auto" w:sz="0" w:space="0"/>
+          <w:shd w:val="clear" w:fill="F8F8F8"/>
+        </w:rPr>
+        <w:t>if</w:t>
+      </w:r>
+      <w:r>
+        <w:rPr>
+          <w:rFonts w:hint="default" w:ascii="MonoLisa-Regular" w:hAnsi="MonoLisa-Regular" w:eastAsia="Consolas" w:cs="MonoLisa-Regular"/>
+          <w:i w:val="0"/>
+          <w:caps w:val="0"/>
+          <w:color w:val="5C5C5C"/>
+          <w:spacing w:val="0"/>
+          <w:sz w:val="21"/>
+          <w:szCs w:val="21"/>
+          <w:bdr w:val="none" w:color="auto" w:sz="0" w:space="0"/>
+          <w:shd w:val="clear" w:fill="F8F8F8"/>
+        </w:rPr>
+        <w:t> err != </w:t>
+      </w:r>
+      <w:r>
+        <w:rPr>
+          <w:rFonts w:hint="default" w:ascii="MonoLisa-Regular" w:hAnsi="MonoLisa-Regular" w:eastAsia="Consolas" w:cs="MonoLisa-Regular"/>
+          <w:i w:val="0"/>
+          <w:caps w:val="0"/>
+          <w:color w:val="0184BB"/>
+          <w:spacing w:val="0"/>
+          <w:sz w:val="21"/>
+          <w:szCs w:val="21"/>
+          <w:bdr w:val="none" w:color="auto" w:sz="0" w:space="0"/>
+          <w:shd w:val="clear" w:fill="F8F8F8"/>
+        </w:rPr>
+        <w:t>nil</w:t>
+      </w:r>
+      <w:r>
+        <w:rPr>
+          <w:rFonts w:hint="default" w:ascii="MonoLisa-Regular" w:hAnsi="MonoLisa-Regular" w:eastAsia="Consolas" w:cs="MonoLisa-Regular"/>
+          <w:i w:val="0"/>
+          <w:caps w:val="0"/>
+          <w:color w:val="5C5C5C"/>
+          <w:spacing w:val="0"/>
+          <w:sz w:val="21"/>
+          <w:szCs w:val="21"/>
+          <w:bdr w:val="none" w:color="auto" w:sz="0" w:space="0"/>
+          <w:shd w:val="clear" w:fill="F8F8F8"/>
+        </w:rPr>
+        <w:t> {</w:t>
+      </w:r>
+    </w:p>
+    <w:p>
+      <w:pPr>
+        <w:keepNext w:val="0"/>
+        <w:keepLines w:val="0"/>
+        <w:widowControl/>
+        <w:numPr>
+          <w:ilvl w:val="0"/>
+          <w:numId w:val="41"/>
+        </w:numPr>
+        <w:suppressLineNumbers w:val="0"/>
+        <w:pBdr>
+          <w:top w:val="none" w:color="auto" w:sz="0" w:space="0"/>
+          <w:left w:val="single" w:color="6CE26C" w:sz="12" w:space="6"/>
+          <w:bottom w:val="none" w:color="auto" w:sz="0" w:space="0"/>
+          <w:right w:val="none" w:color="auto" w:sz="0" w:space="0"/>
+        </w:pBdr>
+        <w:shd w:val="clear" w:fill="FFFFFF"/>
+        <w:spacing w:before="0" w:beforeAutospacing="0" w:after="0" w:afterAutospacing="0" w:line="216" w:lineRule="atLeast"/>
+        <w:ind w:left="540" w:right="0" w:hanging="360"/>
+        <w:jc w:val="left"/>
+        <w:rPr>
+          <w:rFonts w:hint="default" w:ascii="MonoLisa-Regular" w:hAnsi="MonoLisa-Regular" w:cs="MonoLisa-Regular"/>
+          <w:color w:val="5C5C5C"/>
+          <w:sz w:val="21"/>
+          <w:szCs w:val="21"/>
+        </w:rPr>
+      </w:pPr>
+      <w:r>
+        <w:rPr>
+          <w:rFonts w:hint="default" w:ascii="MonoLisa-Regular" w:hAnsi="MonoLisa-Regular" w:eastAsia="Consolas" w:cs="MonoLisa-Regular"/>
+          <w:i w:val="0"/>
+          <w:caps w:val="0"/>
+          <w:color w:val="5C5C5C"/>
+          <w:spacing w:val="0"/>
+          <w:sz w:val="21"/>
+          <w:szCs w:val="21"/>
+          <w:bdr w:val="none" w:color="auto" w:sz="0" w:space="0"/>
+          <w:shd w:val="clear" w:fill="FFFFFF"/>
+        </w:rPr>
+        <w:t>          response.</w:t>
+      </w:r>
+      <w:r>
+        <w:rPr>
+          <w:rFonts w:hint="default" w:ascii="MonoLisa-Regular" w:hAnsi="MonoLisa-Regular" w:eastAsia="Consolas" w:cs="MonoLisa-Regular"/>
+          <w:i w:val="0"/>
+          <w:caps w:val="0"/>
+          <w:color w:val="986801"/>
+          <w:spacing w:val="0"/>
+          <w:sz w:val="21"/>
+          <w:szCs w:val="21"/>
+          <w:bdr w:val="none" w:color="auto" w:sz="0" w:space="0"/>
+          <w:shd w:val="clear" w:fill="FFFFFF"/>
+        </w:rPr>
+        <w:t>Unauthorized</w:t>
+      </w:r>
+      <w:r>
+        <w:rPr>
+          <w:rFonts w:hint="default" w:ascii="MonoLisa-Regular" w:hAnsi="MonoLisa-Regular" w:eastAsia="Consolas" w:cs="MonoLisa-Regular"/>
+          <w:i w:val="0"/>
+          <w:caps w:val="0"/>
+          <w:color w:val="5C5C5C"/>
+          <w:spacing w:val="0"/>
+          <w:sz w:val="21"/>
+          <w:szCs w:val="21"/>
+          <w:bdr w:val="none" w:color="auto" w:sz="0" w:space="0"/>
+          <w:shd w:val="clear" w:fill="FFFFFF"/>
+        </w:rPr>
+        <w:t>(</w:t>
+      </w:r>
+      <w:r>
+        <w:rPr>
+          <w:rFonts w:hint="default" w:ascii="MonoLisa-Regular" w:hAnsi="MonoLisa-Regular" w:eastAsia="Consolas" w:cs="MonoLisa-Regular"/>
+          <w:i w:val="0"/>
+          <w:caps w:val="0"/>
+          <w:color w:val="C18401"/>
+          <w:spacing w:val="0"/>
+          <w:sz w:val="21"/>
+          <w:szCs w:val="21"/>
+          <w:bdr w:val="none" w:color="auto" w:sz="0" w:space="0"/>
+          <w:shd w:val="clear" w:fill="FFFFFF"/>
+        </w:rPr>
+        <w:t>c</w:t>
+      </w:r>
+      <w:r>
+        <w:rPr>
+          <w:rFonts w:hint="default" w:ascii="MonoLisa-Regular" w:hAnsi="MonoLisa-Regular" w:eastAsia="Consolas" w:cs="MonoLisa-Regular"/>
+          <w:i w:val="0"/>
+          <w:caps w:val="0"/>
+          <w:color w:val="5C5C5C"/>
+          <w:spacing w:val="0"/>
+          <w:sz w:val="21"/>
+          <w:szCs w:val="21"/>
+          <w:bdr w:val="none" w:color="auto" w:sz="0" w:space="0"/>
+          <w:shd w:val="clear" w:fill="FFFFFF"/>
+        </w:rPr>
+        <w:t>, fmt.</w:t>
+      </w:r>
+      <w:r>
+        <w:rPr>
+          <w:rFonts w:hint="default" w:ascii="MonoLisa-Regular" w:hAnsi="MonoLisa-Regular" w:eastAsia="Consolas" w:cs="MonoLisa-Regular"/>
+          <w:i w:val="0"/>
+          <w:caps w:val="0"/>
+          <w:color w:val="986801"/>
+          <w:spacing w:val="0"/>
+          <w:sz w:val="21"/>
+          <w:szCs w:val="21"/>
+          <w:bdr w:val="none" w:color="auto" w:sz="0" w:space="0"/>
+          <w:shd w:val="clear" w:fill="FFFFFF"/>
+        </w:rPr>
+        <w:t>Sprintf</w:t>
+      </w:r>
+      <w:r>
+        <w:rPr>
+          <w:rFonts w:hint="default" w:ascii="MonoLisa-Regular" w:hAnsi="MonoLisa-Regular" w:eastAsia="Consolas" w:cs="MonoLisa-Regular"/>
+          <w:i w:val="0"/>
+          <w:caps w:val="0"/>
+          <w:color w:val="5C5C5C"/>
+          <w:spacing w:val="0"/>
+          <w:sz w:val="21"/>
+          <w:szCs w:val="21"/>
+          <w:bdr w:val="none" w:color="auto" w:sz="0" w:space="0"/>
+          <w:shd w:val="clear" w:fill="FFFFFF"/>
+        </w:rPr>
+        <w:t>(</w:t>
+      </w:r>
+      <w:r>
+        <w:rPr>
+          <w:rFonts w:hint="default" w:ascii="MonoLisa-Regular" w:hAnsi="MonoLisa-Regular" w:eastAsia="Consolas" w:cs="MonoLisa-Regular"/>
+          <w:i w:val="0"/>
+          <w:caps w:val="0"/>
+          <w:color w:val="50A14F"/>
+          <w:spacing w:val="0"/>
+          <w:sz w:val="21"/>
+          <w:szCs w:val="21"/>
+          <w:bdr w:val="none" w:color="auto" w:sz="0" w:space="0"/>
+          <w:shd w:val="clear" w:fill="FFFFFF"/>
+        </w:rPr>
+        <w:t>"请先登陆再进行操作"</w:t>
+      </w:r>
+      <w:r>
+        <w:rPr>
+          <w:rFonts w:hint="default" w:ascii="MonoLisa-Regular" w:hAnsi="MonoLisa-Regular" w:eastAsia="Consolas" w:cs="MonoLisa-Regular"/>
+          <w:i w:val="0"/>
+          <w:caps w:val="0"/>
+          <w:color w:val="5C5C5C"/>
+          <w:spacing w:val="0"/>
+          <w:sz w:val="21"/>
+          <w:szCs w:val="21"/>
+          <w:bdr w:val="none" w:color="auto" w:sz="0" w:space="0"/>
+          <w:shd w:val="clear" w:fill="FFFFFF"/>
+        </w:rPr>
+        <w:t>))</w:t>
+      </w:r>
+    </w:p>
+    <w:p>
+      <w:pPr>
+        <w:keepNext w:val="0"/>
+        <w:keepLines w:val="0"/>
+        <w:widowControl/>
+        <w:numPr>
+          <w:ilvl w:val="0"/>
+          <w:numId w:val="41"/>
+        </w:numPr>
+        <w:suppressLineNumbers w:val="0"/>
+        <w:pBdr>
+          <w:top w:val="none" w:color="auto" w:sz="0" w:space="0"/>
+          <w:left w:val="single" w:color="6CE26C" w:sz="12" w:space="6"/>
+          <w:bottom w:val="none" w:color="auto" w:sz="0" w:space="0"/>
+          <w:right w:val="none" w:color="auto" w:sz="0" w:space="0"/>
+        </w:pBdr>
+        <w:shd w:val="clear" w:fill="F8F8F8"/>
+        <w:spacing w:before="0" w:beforeAutospacing="0" w:after="0" w:afterAutospacing="0" w:line="216" w:lineRule="atLeast"/>
+        <w:ind w:left="540" w:right="0" w:hanging="360"/>
+        <w:jc w:val="left"/>
+        <w:rPr>
+          <w:rFonts w:hint="default" w:ascii="MonoLisa-Regular" w:hAnsi="MonoLisa-Regular" w:cs="MonoLisa-Regular"/>
+          <w:color w:val="5C5C5C"/>
+          <w:sz w:val="21"/>
+          <w:szCs w:val="21"/>
+        </w:rPr>
+      </w:pPr>
+      <w:r>
+        <w:rPr>
+          <w:rFonts w:hint="default" w:ascii="MonoLisa-Regular" w:hAnsi="MonoLisa-Regular" w:eastAsia="Consolas" w:cs="MonoLisa-Regular"/>
+          <w:i w:val="0"/>
+          <w:caps w:val="0"/>
+          <w:color w:val="5C5C5C"/>
+          <w:spacing w:val="0"/>
+          <w:sz w:val="21"/>
+          <w:szCs w:val="21"/>
+          <w:bdr w:val="none" w:color="auto" w:sz="0" w:space="0"/>
+          <w:shd w:val="clear" w:fill="F8F8F8"/>
+        </w:rPr>
+        <w:t>          </w:t>
+      </w:r>
+      <w:r>
+        <w:rPr>
+          <w:rFonts w:hint="default" w:ascii="MonoLisa-Regular" w:hAnsi="MonoLisa-Regular" w:eastAsia="Consolas" w:cs="MonoLisa-Regular"/>
+          <w:i w:val="0"/>
+          <w:caps w:val="0"/>
+          <w:color w:val="A626A4"/>
+          <w:spacing w:val="0"/>
+          <w:sz w:val="21"/>
+          <w:szCs w:val="21"/>
+          <w:bdr w:val="none" w:color="auto" w:sz="0" w:space="0"/>
+          <w:shd w:val="clear" w:fill="F8F8F8"/>
+        </w:rPr>
+        <w:t>return</w:t>
+      </w:r>
+    </w:p>
+    <w:p>
+      <w:pPr>
+        <w:keepNext w:val="0"/>
+        <w:keepLines w:val="0"/>
+        <w:widowControl/>
+        <w:numPr>
+          <w:ilvl w:val="0"/>
+          <w:numId w:val="41"/>
+        </w:numPr>
+        <w:suppressLineNumbers w:val="0"/>
+        <w:pBdr>
+          <w:top w:val="none" w:color="auto" w:sz="0" w:space="0"/>
+          <w:left w:val="single" w:color="6CE26C" w:sz="12" w:space="6"/>
+          <w:bottom w:val="none" w:color="auto" w:sz="0" w:space="0"/>
+          <w:right w:val="none" w:color="auto" w:sz="0" w:space="0"/>
+        </w:pBdr>
+        <w:shd w:val="clear" w:fill="FFFFFF"/>
+        <w:spacing w:before="0" w:beforeAutospacing="0" w:after="0" w:afterAutospacing="0" w:line="216" w:lineRule="atLeast"/>
+        <w:ind w:left="540" w:right="0" w:hanging="360"/>
+        <w:jc w:val="left"/>
+        <w:rPr>
+          <w:rFonts w:hint="default" w:ascii="MonoLisa-Regular" w:hAnsi="MonoLisa-Regular" w:cs="MonoLisa-Regular"/>
+          <w:color w:val="5C5C5C"/>
+          <w:sz w:val="21"/>
+          <w:szCs w:val="21"/>
+        </w:rPr>
+      </w:pPr>
+      <w:r>
+        <w:rPr>
+          <w:rFonts w:hint="default" w:ascii="MonoLisa-Regular" w:hAnsi="MonoLisa-Regular" w:eastAsia="Consolas" w:cs="MonoLisa-Regular"/>
+          <w:i w:val="0"/>
+          <w:caps w:val="0"/>
+          <w:color w:val="5C5C5C"/>
+          <w:spacing w:val="0"/>
+          <w:sz w:val="21"/>
+          <w:szCs w:val="21"/>
+          <w:bdr w:val="none" w:color="auto" w:sz="0" w:space="0"/>
+          <w:shd w:val="clear" w:fill="FFFFFF"/>
+        </w:rPr>
+        <w:t>       }</w:t>
+      </w:r>
+    </w:p>
+    <w:p>
+      <w:pPr>
+        <w:keepNext w:val="0"/>
+        <w:keepLines w:val="0"/>
+        <w:widowControl/>
+        <w:numPr>
+          <w:ilvl w:val="0"/>
+          <w:numId w:val="41"/>
+        </w:numPr>
+        <w:suppressLineNumbers w:val="0"/>
+        <w:pBdr>
+          <w:top w:val="none" w:color="auto" w:sz="0" w:space="0"/>
+          <w:left w:val="single" w:color="6CE26C" w:sz="12" w:space="6"/>
+          <w:bottom w:val="none" w:color="auto" w:sz="0" w:space="0"/>
+          <w:right w:val="none" w:color="auto" w:sz="0" w:space="0"/>
+        </w:pBdr>
+        <w:shd w:val="clear" w:fill="F8F8F8"/>
+        <w:spacing w:before="0" w:beforeAutospacing="0" w:after="0" w:afterAutospacing="0" w:line="216" w:lineRule="atLeast"/>
+        <w:ind w:left="540" w:right="0" w:hanging="360"/>
+        <w:jc w:val="left"/>
+        <w:rPr>
+          <w:rFonts w:hint="default" w:ascii="MonoLisa-Regular" w:hAnsi="MonoLisa-Regular" w:cs="MonoLisa-Regular"/>
+          <w:color w:val="5C5C5C"/>
+          <w:sz w:val="21"/>
+          <w:szCs w:val="21"/>
+        </w:rPr>
+      </w:pPr>
+    </w:p>
+    <w:p>
+      <w:pPr>
+        <w:keepNext w:val="0"/>
+        <w:keepLines w:val="0"/>
+        <w:widowControl/>
+        <w:numPr>
+          <w:ilvl w:val="0"/>
+          <w:numId w:val="41"/>
+        </w:numPr>
+        <w:suppressLineNumbers w:val="0"/>
+        <w:pBdr>
+          <w:top w:val="none" w:color="auto" w:sz="0" w:space="0"/>
+          <w:left w:val="single" w:color="6CE26C" w:sz="12" w:space="6"/>
+          <w:bottom w:val="none" w:color="auto" w:sz="0" w:space="0"/>
+          <w:right w:val="none" w:color="auto" w:sz="0" w:space="0"/>
+        </w:pBdr>
+        <w:shd w:val="clear" w:fill="FFFFFF"/>
+        <w:spacing w:before="0" w:beforeAutospacing="0" w:after="0" w:afterAutospacing="0" w:line="216" w:lineRule="atLeast"/>
+        <w:ind w:left="540" w:right="0" w:hanging="360"/>
+        <w:jc w:val="left"/>
+        <w:rPr>
+          <w:rFonts w:hint="default" w:ascii="MonoLisa-Regular" w:hAnsi="MonoLisa-Regular" w:cs="MonoLisa-Regular"/>
+          <w:color w:val="5C5C5C"/>
+          <w:sz w:val="21"/>
+          <w:szCs w:val="21"/>
+        </w:rPr>
+      </w:pPr>
+      <w:r>
+        <w:rPr>
+          <w:rFonts w:hint="default" w:ascii="MonoLisa-Regular" w:hAnsi="MonoLisa-Regular" w:eastAsia="Consolas" w:cs="MonoLisa-Regular"/>
+          <w:i w:val="0"/>
+          <w:caps w:val="0"/>
+          <w:color w:val="5C5C5C"/>
+          <w:spacing w:val="0"/>
+          <w:sz w:val="21"/>
+          <w:szCs w:val="21"/>
+          <w:bdr w:val="none" w:color="auto" w:sz="0" w:space="0"/>
+          <w:shd w:val="clear" w:fill="FFFFFF"/>
+        </w:rPr>
+        <w:t>       </w:t>
+      </w:r>
+      <w:r>
+        <w:rPr>
+          <w:rFonts w:hint="default" w:ascii="MonoLisa-Regular" w:hAnsi="MonoLisa-Regular" w:eastAsia="Consolas" w:cs="MonoLisa-Regular"/>
+          <w:i/>
+          <w:caps w:val="0"/>
+          <w:color w:val="A0A1A7"/>
+          <w:spacing w:val="0"/>
+          <w:sz w:val="21"/>
+          <w:szCs w:val="21"/>
+          <w:bdr w:val="none" w:color="auto" w:sz="0" w:space="0"/>
+          <w:shd w:val="clear" w:fill="FFFFFF"/>
+        </w:rPr>
+        <w:t>// JWT 解析成功，设置用户信息</w:t>
+      </w:r>
+    </w:p>
+    <w:p>
+      <w:pPr>
+        <w:keepNext w:val="0"/>
+        <w:keepLines w:val="0"/>
+        <w:widowControl/>
+        <w:numPr>
+          <w:ilvl w:val="0"/>
+          <w:numId w:val="41"/>
+        </w:numPr>
+        <w:suppressLineNumbers w:val="0"/>
+        <w:pBdr>
+          <w:top w:val="none" w:color="auto" w:sz="0" w:space="0"/>
+          <w:left w:val="single" w:color="6CE26C" w:sz="12" w:space="6"/>
+          <w:bottom w:val="none" w:color="auto" w:sz="0" w:space="0"/>
+          <w:right w:val="none" w:color="auto" w:sz="0" w:space="0"/>
+        </w:pBdr>
+        <w:shd w:val="clear" w:fill="F8F8F8"/>
+        <w:spacing w:before="0" w:beforeAutospacing="0" w:after="0" w:afterAutospacing="0" w:line="216" w:lineRule="atLeast"/>
+        <w:ind w:left="540" w:right="0" w:hanging="360"/>
+        <w:jc w:val="left"/>
+        <w:rPr>
+          <w:rFonts w:hint="default" w:ascii="MonoLisa-Regular" w:hAnsi="MonoLisa-Regular" w:cs="MonoLisa-Regular"/>
+          <w:color w:val="5C5C5C"/>
+          <w:sz w:val="21"/>
+          <w:szCs w:val="21"/>
+        </w:rPr>
+      </w:pPr>
+      <w:r>
+        <w:rPr>
+          <w:rFonts w:hint="default" w:ascii="MonoLisa-Regular" w:hAnsi="MonoLisa-Regular" w:eastAsia="Consolas" w:cs="MonoLisa-Regular"/>
+          <w:i w:val="0"/>
+          <w:caps w:val="0"/>
+          <w:color w:val="5C5C5C"/>
+          <w:spacing w:val="0"/>
+          <w:sz w:val="21"/>
+          <w:szCs w:val="21"/>
+          <w:bdr w:val="none" w:color="auto" w:sz="0" w:space="0"/>
+          <w:shd w:val="clear" w:fill="F8F8F8"/>
+        </w:rPr>
+        <w:t>       userModel := user.</w:t>
+      </w:r>
+      <w:r>
+        <w:rPr>
+          <w:rFonts w:hint="default" w:ascii="MonoLisa-Regular" w:hAnsi="MonoLisa-Regular" w:eastAsia="Consolas" w:cs="MonoLisa-Regular"/>
+          <w:i w:val="0"/>
+          <w:caps w:val="0"/>
+          <w:color w:val="986801"/>
+          <w:spacing w:val="0"/>
+          <w:sz w:val="21"/>
+          <w:szCs w:val="21"/>
+          <w:bdr w:val="none" w:color="auto" w:sz="0" w:space="0"/>
+          <w:shd w:val="clear" w:fill="F8F8F8"/>
+        </w:rPr>
+        <w:t>GetUser</w:t>
+      </w:r>
+      <w:r>
+        <w:rPr>
+          <w:rFonts w:hint="default" w:ascii="MonoLisa-Regular" w:hAnsi="MonoLisa-Regular" w:eastAsia="Consolas" w:cs="MonoLisa-Regular"/>
+          <w:i w:val="0"/>
+          <w:caps w:val="0"/>
+          <w:color w:val="5C5C5C"/>
+          <w:spacing w:val="0"/>
+          <w:sz w:val="21"/>
+          <w:szCs w:val="21"/>
+          <w:bdr w:val="none" w:color="auto" w:sz="0" w:space="0"/>
+          <w:shd w:val="clear" w:fill="F8F8F8"/>
+        </w:rPr>
+        <w:t>(claims.</w:t>
+      </w:r>
+      <w:r>
+        <w:rPr>
+          <w:rFonts w:hint="default" w:ascii="MonoLisa-Regular" w:hAnsi="MonoLisa-Regular" w:eastAsia="Consolas" w:cs="MonoLisa-Regular"/>
+          <w:i w:val="0"/>
+          <w:caps w:val="0"/>
+          <w:color w:val="986801"/>
+          <w:spacing w:val="0"/>
+          <w:sz w:val="21"/>
+          <w:szCs w:val="21"/>
+          <w:bdr w:val="none" w:color="auto" w:sz="0" w:space="0"/>
+          <w:shd w:val="clear" w:fill="F8F8F8"/>
+        </w:rPr>
+        <w:t>UserID</w:t>
+      </w:r>
+      <w:r>
+        <w:rPr>
+          <w:rFonts w:hint="default" w:ascii="MonoLisa-Regular" w:hAnsi="MonoLisa-Regular" w:eastAsia="Consolas" w:cs="MonoLisa-Regular"/>
+          <w:i w:val="0"/>
+          <w:caps w:val="0"/>
+          <w:color w:val="5C5C5C"/>
+          <w:spacing w:val="0"/>
+          <w:sz w:val="21"/>
+          <w:szCs w:val="21"/>
+          <w:bdr w:val="none" w:color="auto" w:sz="0" w:space="0"/>
+          <w:shd w:val="clear" w:fill="F8F8F8"/>
+        </w:rPr>
+        <w:t>)</w:t>
+      </w:r>
+    </w:p>
+    <w:p>
+      <w:pPr>
+        <w:keepNext w:val="0"/>
+        <w:keepLines w:val="0"/>
+        <w:widowControl/>
+        <w:numPr>
+          <w:ilvl w:val="0"/>
+          <w:numId w:val="41"/>
+        </w:numPr>
+        <w:suppressLineNumbers w:val="0"/>
+        <w:pBdr>
+          <w:top w:val="none" w:color="auto" w:sz="0" w:space="0"/>
+          <w:left w:val="single" w:color="6CE26C" w:sz="12" w:space="6"/>
+          <w:bottom w:val="none" w:color="auto" w:sz="0" w:space="0"/>
+          <w:right w:val="none" w:color="auto" w:sz="0" w:space="0"/>
+        </w:pBdr>
+        <w:shd w:val="clear" w:fill="FFFFFF"/>
+        <w:spacing w:before="0" w:beforeAutospacing="0" w:after="0" w:afterAutospacing="0" w:line="216" w:lineRule="atLeast"/>
+        <w:ind w:left="540" w:right="0" w:hanging="360"/>
+        <w:jc w:val="left"/>
+        <w:rPr>
+          <w:rFonts w:hint="default" w:ascii="MonoLisa-Regular" w:hAnsi="MonoLisa-Regular" w:cs="MonoLisa-Regular"/>
+          <w:color w:val="5C5C5C"/>
+          <w:sz w:val="21"/>
+          <w:szCs w:val="21"/>
+        </w:rPr>
+      </w:pPr>
+      <w:r>
+        <w:rPr>
+          <w:rFonts w:hint="default" w:ascii="MonoLisa-Regular" w:hAnsi="MonoLisa-Regular" w:eastAsia="Consolas" w:cs="MonoLisa-Regular"/>
+          <w:i w:val="0"/>
+          <w:caps w:val="0"/>
+          <w:color w:val="5C5C5C"/>
+          <w:spacing w:val="0"/>
+          <w:sz w:val="21"/>
+          <w:szCs w:val="21"/>
+          <w:bdr w:val="none" w:color="auto" w:sz="0" w:space="0"/>
+          <w:shd w:val="clear" w:fill="FFFFFF"/>
+        </w:rPr>
+        <w:t>       </w:t>
+      </w:r>
+      <w:r>
+        <w:rPr>
+          <w:rFonts w:hint="default" w:ascii="MonoLisa-Regular" w:hAnsi="MonoLisa-Regular" w:eastAsia="Consolas" w:cs="MonoLisa-Regular"/>
+          <w:i w:val="0"/>
+          <w:caps w:val="0"/>
+          <w:color w:val="A626A4"/>
+          <w:spacing w:val="0"/>
+          <w:sz w:val="21"/>
+          <w:szCs w:val="21"/>
+          <w:bdr w:val="none" w:color="auto" w:sz="0" w:space="0"/>
+          <w:shd w:val="clear" w:fill="FFFFFF"/>
+        </w:rPr>
+        <w:t>if</w:t>
+      </w:r>
+      <w:r>
+        <w:rPr>
+          <w:rFonts w:hint="default" w:ascii="MonoLisa-Regular" w:hAnsi="MonoLisa-Regular" w:eastAsia="Consolas" w:cs="MonoLisa-Regular"/>
+          <w:i w:val="0"/>
+          <w:caps w:val="0"/>
+          <w:color w:val="5C5C5C"/>
+          <w:spacing w:val="0"/>
+          <w:sz w:val="21"/>
+          <w:szCs w:val="21"/>
+          <w:bdr w:val="none" w:color="auto" w:sz="0" w:space="0"/>
+          <w:shd w:val="clear" w:fill="FFFFFF"/>
+        </w:rPr>
+        <w:t> userModel.</w:t>
+      </w:r>
+      <w:r>
+        <w:rPr>
+          <w:rFonts w:hint="default" w:ascii="MonoLisa-Regular" w:hAnsi="MonoLisa-Regular" w:eastAsia="Consolas" w:cs="MonoLisa-Regular"/>
+          <w:i w:val="0"/>
+          <w:caps w:val="0"/>
+          <w:color w:val="986801"/>
+          <w:spacing w:val="0"/>
+          <w:sz w:val="21"/>
+          <w:szCs w:val="21"/>
+          <w:bdr w:val="none" w:color="auto" w:sz="0" w:space="0"/>
+          <w:shd w:val="clear" w:fill="FFFFFF"/>
+        </w:rPr>
+        <w:t>ID</w:t>
+      </w:r>
+      <w:r>
+        <w:rPr>
+          <w:rFonts w:hint="default" w:ascii="MonoLisa-Regular" w:hAnsi="MonoLisa-Regular" w:eastAsia="Consolas" w:cs="MonoLisa-Regular"/>
+          <w:i w:val="0"/>
+          <w:caps w:val="0"/>
+          <w:color w:val="5C5C5C"/>
+          <w:spacing w:val="0"/>
+          <w:sz w:val="21"/>
+          <w:szCs w:val="21"/>
+          <w:bdr w:val="none" w:color="auto" w:sz="0" w:space="0"/>
+          <w:shd w:val="clear" w:fill="FFFFFF"/>
+        </w:rPr>
+        <w:t> == </w:t>
+      </w:r>
+      <w:r>
+        <w:rPr>
+          <w:rFonts w:hint="default" w:ascii="MonoLisa-Regular" w:hAnsi="MonoLisa-Regular" w:eastAsia="Consolas" w:cs="MonoLisa-Regular"/>
+          <w:i w:val="0"/>
+          <w:caps w:val="0"/>
+          <w:color w:val="986801"/>
+          <w:spacing w:val="0"/>
+          <w:sz w:val="21"/>
+          <w:szCs w:val="21"/>
+          <w:bdr w:val="none" w:color="auto" w:sz="0" w:space="0"/>
+          <w:shd w:val="clear" w:fill="FFFFFF"/>
+        </w:rPr>
+        <w:t>0</w:t>
+      </w:r>
+      <w:r>
+        <w:rPr>
+          <w:rFonts w:hint="default" w:ascii="MonoLisa-Regular" w:hAnsi="MonoLisa-Regular" w:eastAsia="Consolas" w:cs="MonoLisa-Regular"/>
+          <w:i w:val="0"/>
+          <w:caps w:val="0"/>
+          <w:color w:val="5C5C5C"/>
+          <w:spacing w:val="0"/>
+          <w:sz w:val="21"/>
+          <w:szCs w:val="21"/>
+          <w:bdr w:val="none" w:color="auto" w:sz="0" w:space="0"/>
+          <w:shd w:val="clear" w:fill="FFFFFF"/>
+        </w:rPr>
+        <w:t> {</w:t>
+      </w:r>
+    </w:p>
+    <w:p>
+      <w:pPr>
+        <w:keepNext w:val="0"/>
+        <w:keepLines w:val="0"/>
+        <w:widowControl/>
+        <w:numPr>
+          <w:ilvl w:val="0"/>
+          <w:numId w:val="41"/>
+        </w:numPr>
+        <w:suppressLineNumbers w:val="0"/>
+        <w:pBdr>
+          <w:top w:val="none" w:color="auto" w:sz="0" w:space="0"/>
+          <w:left w:val="single" w:color="6CE26C" w:sz="12" w:space="6"/>
+          <w:bottom w:val="none" w:color="auto" w:sz="0" w:space="0"/>
+          <w:right w:val="none" w:color="auto" w:sz="0" w:space="0"/>
+        </w:pBdr>
+        <w:shd w:val="clear" w:fill="F8F8F8"/>
+        <w:spacing w:before="0" w:beforeAutospacing="0" w:after="0" w:afterAutospacing="0" w:line="216" w:lineRule="atLeast"/>
+        <w:ind w:left="540" w:right="0" w:hanging="360"/>
+        <w:jc w:val="left"/>
+        <w:rPr>
+          <w:rFonts w:hint="default" w:ascii="MonoLisa-Regular" w:hAnsi="MonoLisa-Regular" w:cs="MonoLisa-Regular"/>
+          <w:color w:val="5C5C5C"/>
+          <w:sz w:val="21"/>
+          <w:szCs w:val="21"/>
+        </w:rPr>
+      </w:pPr>
+      <w:r>
+        <w:rPr>
+          <w:rFonts w:hint="default" w:ascii="MonoLisa-Regular" w:hAnsi="MonoLisa-Regular" w:eastAsia="Consolas" w:cs="MonoLisa-Regular"/>
+          <w:i w:val="0"/>
+          <w:caps w:val="0"/>
+          <w:color w:val="5C5C5C"/>
+          <w:spacing w:val="0"/>
+          <w:sz w:val="21"/>
+          <w:szCs w:val="21"/>
+          <w:bdr w:val="none" w:color="auto" w:sz="0" w:space="0"/>
+          <w:shd w:val="clear" w:fill="F8F8F8"/>
+        </w:rPr>
+        <w:t>          response.</w:t>
+      </w:r>
+      <w:r>
+        <w:rPr>
+          <w:rFonts w:hint="default" w:ascii="MonoLisa-Regular" w:hAnsi="MonoLisa-Regular" w:eastAsia="Consolas" w:cs="MonoLisa-Regular"/>
+          <w:i w:val="0"/>
+          <w:caps w:val="0"/>
+          <w:color w:val="986801"/>
+          <w:spacing w:val="0"/>
+          <w:sz w:val="21"/>
+          <w:szCs w:val="21"/>
+          <w:bdr w:val="none" w:color="auto" w:sz="0" w:space="0"/>
+          <w:shd w:val="clear" w:fill="F8F8F8"/>
+        </w:rPr>
+        <w:t>Unauthorized</w:t>
+      </w:r>
+      <w:r>
+        <w:rPr>
+          <w:rFonts w:hint="default" w:ascii="MonoLisa-Regular" w:hAnsi="MonoLisa-Regular" w:eastAsia="Consolas" w:cs="MonoLisa-Regular"/>
+          <w:i w:val="0"/>
+          <w:caps w:val="0"/>
+          <w:color w:val="5C5C5C"/>
+          <w:spacing w:val="0"/>
+          <w:sz w:val="21"/>
+          <w:szCs w:val="21"/>
+          <w:bdr w:val="none" w:color="auto" w:sz="0" w:space="0"/>
+          <w:shd w:val="clear" w:fill="F8F8F8"/>
+        </w:rPr>
+        <w:t>(</w:t>
+      </w:r>
+      <w:r>
+        <w:rPr>
+          <w:rFonts w:hint="default" w:ascii="MonoLisa-Regular" w:hAnsi="MonoLisa-Regular" w:eastAsia="Consolas" w:cs="MonoLisa-Regular"/>
+          <w:i w:val="0"/>
+          <w:caps w:val="0"/>
+          <w:color w:val="C18401"/>
+          <w:spacing w:val="0"/>
+          <w:sz w:val="21"/>
+          <w:szCs w:val="21"/>
+          <w:bdr w:val="none" w:color="auto" w:sz="0" w:space="0"/>
+          <w:shd w:val="clear" w:fill="F8F8F8"/>
+        </w:rPr>
+        <w:t>c</w:t>
+      </w:r>
+      <w:r>
+        <w:rPr>
+          <w:rFonts w:hint="default" w:ascii="MonoLisa-Regular" w:hAnsi="MonoLisa-Regular" w:eastAsia="Consolas" w:cs="MonoLisa-Regular"/>
+          <w:i w:val="0"/>
+          <w:caps w:val="0"/>
+          <w:color w:val="5C5C5C"/>
+          <w:spacing w:val="0"/>
+          <w:sz w:val="21"/>
+          <w:szCs w:val="21"/>
+          <w:bdr w:val="none" w:color="auto" w:sz="0" w:space="0"/>
+          <w:shd w:val="clear" w:fill="F8F8F8"/>
+        </w:rPr>
+        <w:t>, </w:t>
+      </w:r>
+      <w:r>
+        <w:rPr>
+          <w:rFonts w:hint="default" w:ascii="MonoLisa-Regular" w:hAnsi="MonoLisa-Regular" w:eastAsia="Consolas" w:cs="MonoLisa-Regular"/>
+          <w:i w:val="0"/>
+          <w:caps w:val="0"/>
+          <w:color w:val="50A14F"/>
+          <w:spacing w:val="0"/>
+          <w:sz w:val="21"/>
+          <w:szCs w:val="21"/>
+          <w:bdr w:val="none" w:color="auto" w:sz="0" w:space="0"/>
+          <w:shd w:val="clear" w:fill="F8F8F8"/>
+        </w:rPr>
+        <w:t>"找不到对应用户，用户可能已删除"</w:t>
+      </w:r>
+      <w:r>
+        <w:rPr>
+          <w:rFonts w:hint="default" w:ascii="MonoLisa-Regular" w:hAnsi="MonoLisa-Regular" w:eastAsia="Consolas" w:cs="MonoLisa-Regular"/>
+          <w:i w:val="0"/>
+          <w:caps w:val="0"/>
+          <w:color w:val="5C5C5C"/>
+          <w:spacing w:val="0"/>
+          <w:sz w:val="21"/>
+          <w:szCs w:val="21"/>
+          <w:bdr w:val="none" w:color="auto" w:sz="0" w:space="0"/>
+          <w:shd w:val="clear" w:fill="F8F8F8"/>
+        </w:rPr>
+        <w:t>)</w:t>
+      </w:r>
+    </w:p>
+    <w:p>
+      <w:pPr>
+        <w:keepNext w:val="0"/>
+        <w:keepLines w:val="0"/>
+        <w:widowControl/>
+        <w:numPr>
+          <w:ilvl w:val="0"/>
+          <w:numId w:val="41"/>
+        </w:numPr>
+        <w:suppressLineNumbers w:val="0"/>
+        <w:pBdr>
+          <w:top w:val="none" w:color="auto" w:sz="0" w:space="0"/>
+          <w:left w:val="single" w:color="6CE26C" w:sz="12" w:space="6"/>
+          <w:bottom w:val="none" w:color="auto" w:sz="0" w:space="0"/>
+          <w:right w:val="none" w:color="auto" w:sz="0" w:space="0"/>
+        </w:pBdr>
+        <w:shd w:val="clear" w:fill="FFFFFF"/>
+        <w:spacing w:before="0" w:beforeAutospacing="0" w:after="0" w:afterAutospacing="0" w:line="216" w:lineRule="atLeast"/>
+        <w:ind w:left="540" w:right="0" w:hanging="360"/>
+        <w:jc w:val="left"/>
+        <w:rPr>
+          <w:rFonts w:hint="default" w:ascii="MonoLisa-Regular" w:hAnsi="MonoLisa-Regular" w:cs="MonoLisa-Regular"/>
+          <w:color w:val="5C5C5C"/>
+          <w:sz w:val="21"/>
+          <w:szCs w:val="21"/>
+        </w:rPr>
+      </w:pPr>
+      <w:r>
+        <w:rPr>
+          <w:rFonts w:hint="default" w:ascii="MonoLisa-Regular" w:hAnsi="MonoLisa-Regular" w:eastAsia="Consolas" w:cs="MonoLisa-Regular"/>
+          <w:i w:val="0"/>
+          <w:caps w:val="0"/>
+          <w:color w:val="5C5C5C"/>
+          <w:spacing w:val="0"/>
+          <w:sz w:val="21"/>
+          <w:szCs w:val="21"/>
+          <w:bdr w:val="none" w:color="auto" w:sz="0" w:space="0"/>
+          <w:shd w:val="clear" w:fill="FFFFFF"/>
+        </w:rPr>
+        <w:t>          </w:t>
+      </w:r>
+      <w:r>
+        <w:rPr>
+          <w:rFonts w:hint="default" w:ascii="MonoLisa-Regular" w:hAnsi="MonoLisa-Regular" w:eastAsia="Consolas" w:cs="MonoLisa-Regular"/>
+          <w:i w:val="0"/>
+          <w:caps w:val="0"/>
+          <w:color w:val="A626A4"/>
+          <w:spacing w:val="0"/>
+          <w:sz w:val="21"/>
+          <w:szCs w:val="21"/>
+          <w:bdr w:val="none" w:color="auto" w:sz="0" w:space="0"/>
+          <w:shd w:val="clear" w:fill="FFFFFF"/>
+        </w:rPr>
+        <w:t>return</w:t>
+      </w:r>
+    </w:p>
+    <w:p>
+      <w:pPr>
+        <w:keepNext w:val="0"/>
+        <w:keepLines w:val="0"/>
+        <w:widowControl/>
+        <w:numPr>
+          <w:ilvl w:val="0"/>
+          <w:numId w:val="41"/>
+        </w:numPr>
+        <w:suppressLineNumbers w:val="0"/>
+        <w:pBdr>
+          <w:top w:val="none" w:color="auto" w:sz="0" w:space="0"/>
+          <w:left w:val="single" w:color="6CE26C" w:sz="12" w:space="6"/>
+          <w:bottom w:val="none" w:color="auto" w:sz="0" w:space="0"/>
+          <w:right w:val="none" w:color="auto" w:sz="0" w:space="0"/>
+        </w:pBdr>
+        <w:shd w:val="clear" w:fill="F8F8F8"/>
+        <w:spacing w:before="0" w:beforeAutospacing="0" w:after="0" w:afterAutospacing="0" w:line="216" w:lineRule="atLeast"/>
+        <w:ind w:left="540" w:right="0" w:hanging="360"/>
+        <w:jc w:val="left"/>
+        <w:rPr>
+          <w:rFonts w:hint="default" w:ascii="MonoLisa-Regular" w:hAnsi="MonoLisa-Regular" w:cs="MonoLisa-Regular"/>
+          <w:color w:val="5C5C5C"/>
+          <w:sz w:val="21"/>
+          <w:szCs w:val="21"/>
+        </w:rPr>
+      </w:pPr>
+      <w:r>
+        <w:rPr>
+          <w:rFonts w:hint="default" w:ascii="MonoLisa-Regular" w:hAnsi="MonoLisa-Regular" w:eastAsia="Consolas" w:cs="MonoLisa-Regular"/>
+          <w:i w:val="0"/>
+          <w:caps w:val="0"/>
+          <w:color w:val="5C5C5C"/>
+          <w:spacing w:val="0"/>
+          <w:sz w:val="21"/>
+          <w:szCs w:val="21"/>
+          <w:bdr w:val="none" w:color="auto" w:sz="0" w:space="0"/>
+          <w:shd w:val="clear" w:fill="F8F8F8"/>
+        </w:rPr>
+        <w:t>       }</w:t>
+      </w:r>
+    </w:p>
+    <w:p>
+      <w:pPr>
+        <w:keepNext w:val="0"/>
+        <w:keepLines w:val="0"/>
+        <w:widowControl/>
+        <w:numPr>
+          <w:ilvl w:val="0"/>
+          <w:numId w:val="41"/>
+        </w:numPr>
+        <w:suppressLineNumbers w:val="0"/>
+        <w:pBdr>
+          <w:top w:val="none" w:color="auto" w:sz="0" w:space="0"/>
+          <w:left w:val="single" w:color="6CE26C" w:sz="12" w:space="6"/>
+          <w:bottom w:val="none" w:color="auto" w:sz="0" w:space="0"/>
+          <w:right w:val="none" w:color="auto" w:sz="0" w:space="0"/>
+        </w:pBdr>
+        <w:shd w:val="clear" w:fill="FFFFFF"/>
+        <w:spacing w:before="0" w:beforeAutospacing="0" w:after="0" w:afterAutospacing="0" w:line="216" w:lineRule="atLeast"/>
+        <w:ind w:left="540" w:right="0" w:hanging="360"/>
+        <w:jc w:val="left"/>
+        <w:rPr>
+          <w:rFonts w:hint="default" w:ascii="MonoLisa-Regular" w:hAnsi="MonoLisa-Regular" w:cs="MonoLisa-Regular"/>
+          <w:color w:val="5C5C5C"/>
+          <w:sz w:val="21"/>
+          <w:szCs w:val="21"/>
+        </w:rPr>
+      </w:pPr>
+    </w:p>
+    <w:p>
+      <w:pPr>
+        <w:keepNext w:val="0"/>
+        <w:keepLines w:val="0"/>
+        <w:widowControl/>
+        <w:numPr>
+          <w:ilvl w:val="0"/>
+          <w:numId w:val="41"/>
+        </w:numPr>
+        <w:suppressLineNumbers w:val="0"/>
+        <w:pBdr>
+          <w:top w:val="none" w:color="auto" w:sz="0" w:space="0"/>
+          <w:left w:val="single" w:color="6CE26C" w:sz="12" w:space="6"/>
+          <w:bottom w:val="none" w:color="auto" w:sz="0" w:space="0"/>
+          <w:right w:val="none" w:color="auto" w:sz="0" w:space="0"/>
+        </w:pBdr>
+        <w:shd w:val="clear" w:fill="F8F8F8"/>
+        <w:spacing w:before="0" w:beforeAutospacing="0" w:after="0" w:afterAutospacing="0" w:line="216" w:lineRule="atLeast"/>
+        <w:ind w:left="540" w:right="0" w:hanging="360"/>
+        <w:jc w:val="left"/>
+        <w:rPr>
+          <w:rFonts w:hint="default" w:ascii="MonoLisa-Regular" w:hAnsi="MonoLisa-Regular" w:cs="MonoLisa-Regular"/>
+          <w:color w:val="5C5C5C"/>
+          <w:sz w:val="21"/>
+          <w:szCs w:val="21"/>
+        </w:rPr>
+      </w:pPr>
+      <w:r>
+        <w:rPr>
+          <w:rFonts w:hint="default" w:ascii="MonoLisa-Regular" w:hAnsi="MonoLisa-Regular" w:eastAsia="Consolas" w:cs="MonoLisa-Regular"/>
+          <w:i w:val="0"/>
+          <w:caps w:val="0"/>
+          <w:color w:val="5C5C5C"/>
+          <w:spacing w:val="0"/>
+          <w:sz w:val="21"/>
+          <w:szCs w:val="21"/>
+          <w:bdr w:val="none" w:color="auto" w:sz="0" w:space="0"/>
+          <w:shd w:val="clear" w:fill="F8F8F8"/>
+        </w:rPr>
+        <w:t>       </w:t>
+      </w:r>
+      <w:r>
+        <w:rPr>
+          <w:rFonts w:hint="default" w:ascii="MonoLisa-Regular" w:hAnsi="MonoLisa-Regular" w:eastAsia="Consolas" w:cs="MonoLisa-Regular"/>
+          <w:i/>
+          <w:caps w:val="0"/>
+          <w:color w:val="A0A1A7"/>
+          <w:spacing w:val="0"/>
+          <w:sz w:val="21"/>
+          <w:szCs w:val="21"/>
+          <w:bdr w:val="none" w:color="auto" w:sz="0" w:space="0"/>
+          <w:shd w:val="clear" w:fill="F8F8F8"/>
+        </w:rPr>
+        <w:t>// 将用户信息存入 gin.context 里，后续 auth 包将从这里拿到当前用户数据</w:t>
+      </w:r>
+    </w:p>
+    <w:p>
+      <w:pPr>
+        <w:keepNext w:val="0"/>
+        <w:keepLines w:val="0"/>
+        <w:widowControl/>
+        <w:numPr>
+          <w:ilvl w:val="0"/>
+          <w:numId w:val="41"/>
+        </w:numPr>
+        <w:suppressLineNumbers w:val="0"/>
+        <w:pBdr>
+          <w:top w:val="none" w:color="auto" w:sz="0" w:space="0"/>
+          <w:left w:val="single" w:color="6CE26C" w:sz="12" w:space="6"/>
+          <w:bottom w:val="none" w:color="auto" w:sz="0" w:space="0"/>
+          <w:right w:val="none" w:color="auto" w:sz="0" w:space="0"/>
+        </w:pBdr>
+        <w:shd w:val="clear" w:fill="FFFFFF"/>
+        <w:spacing w:before="0" w:beforeAutospacing="0" w:after="0" w:afterAutospacing="0" w:line="216" w:lineRule="atLeast"/>
+        <w:ind w:left="540" w:right="0" w:hanging="360"/>
+        <w:jc w:val="left"/>
+        <w:rPr>
+          <w:rFonts w:hint="default" w:ascii="MonoLisa-Regular" w:hAnsi="MonoLisa-Regular" w:cs="MonoLisa-Regular"/>
+          <w:color w:val="5C5C5C"/>
+          <w:sz w:val="21"/>
+          <w:szCs w:val="21"/>
+        </w:rPr>
+      </w:pPr>
+      <w:r>
+        <w:rPr>
+          <w:rFonts w:hint="default" w:ascii="MonoLisa-Regular" w:hAnsi="MonoLisa-Regular" w:eastAsia="Consolas" w:cs="MonoLisa-Regular"/>
+          <w:i w:val="0"/>
+          <w:caps w:val="0"/>
+          <w:color w:val="5C5C5C"/>
+          <w:spacing w:val="0"/>
+          <w:sz w:val="21"/>
+          <w:szCs w:val="21"/>
+          <w:bdr w:val="none" w:color="auto" w:sz="0" w:space="0"/>
+          <w:shd w:val="clear" w:fill="FFFFFF"/>
+        </w:rPr>
+        <w:t>       </w:t>
+      </w:r>
+      <w:r>
+        <w:rPr>
+          <w:rFonts w:hint="default" w:ascii="MonoLisa-Regular" w:hAnsi="MonoLisa-Regular" w:eastAsia="Consolas" w:cs="MonoLisa-Regular"/>
+          <w:i w:val="0"/>
+          <w:caps w:val="0"/>
+          <w:color w:val="C18401"/>
+          <w:spacing w:val="0"/>
+          <w:sz w:val="21"/>
+          <w:szCs w:val="21"/>
+          <w:bdr w:val="none" w:color="auto" w:sz="0" w:space="0"/>
+          <w:shd w:val="clear" w:fill="FFFFFF"/>
+        </w:rPr>
+        <w:t>c</w:t>
+      </w:r>
+      <w:r>
+        <w:rPr>
+          <w:rFonts w:hint="default" w:ascii="MonoLisa-Regular" w:hAnsi="MonoLisa-Regular" w:eastAsia="Consolas" w:cs="MonoLisa-Regular"/>
+          <w:i w:val="0"/>
+          <w:caps w:val="0"/>
+          <w:color w:val="5C5C5C"/>
+          <w:spacing w:val="0"/>
+          <w:sz w:val="21"/>
+          <w:szCs w:val="21"/>
+          <w:bdr w:val="none" w:color="auto" w:sz="0" w:space="0"/>
+          <w:shd w:val="clear" w:fill="FFFFFF"/>
+        </w:rPr>
+        <w:t>.</w:t>
+      </w:r>
+      <w:r>
+        <w:rPr>
+          <w:rFonts w:hint="default" w:ascii="MonoLisa-Regular" w:hAnsi="MonoLisa-Regular" w:eastAsia="Consolas" w:cs="MonoLisa-Regular"/>
+          <w:i w:val="0"/>
+          <w:caps w:val="0"/>
+          <w:color w:val="986801"/>
+          <w:spacing w:val="0"/>
+          <w:sz w:val="21"/>
+          <w:szCs w:val="21"/>
+          <w:bdr w:val="none" w:color="auto" w:sz="0" w:space="0"/>
+          <w:shd w:val="clear" w:fill="FFFFFF"/>
+        </w:rPr>
+        <w:t>Set</w:t>
+      </w:r>
+      <w:r>
+        <w:rPr>
+          <w:rFonts w:hint="default" w:ascii="MonoLisa-Regular" w:hAnsi="MonoLisa-Regular" w:eastAsia="Consolas" w:cs="MonoLisa-Regular"/>
+          <w:i w:val="0"/>
+          <w:caps w:val="0"/>
+          <w:color w:val="5C5C5C"/>
+          <w:spacing w:val="0"/>
+          <w:sz w:val="21"/>
+          <w:szCs w:val="21"/>
+          <w:bdr w:val="none" w:color="auto" w:sz="0" w:space="0"/>
+          <w:shd w:val="clear" w:fill="FFFFFF"/>
+        </w:rPr>
+        <w:t>(</w:t>
+      </w:r>
+      <w:r>
+        <w:rPr>
+          <w:rFonts w:hint="default" w:ascii="MonoLisa-Regular" w:hAnsi="MonoLisa-Regular" w:eastAsia="Consolas" w:cs="MonoLisa-Regular"/>
+          <w:i w:val="0"/>
+          <w:caps w:val="0"/>
+          <w:color w:val="50A14F"/>
+          <w:spacing w:val="0"/>
+          <w:sz w:val="21"/>
+          <w:szCs w:val="21"/>
+          <w:bdr w:val="none" w:color="auto" w:sz="0" w:space="0"/>
+          <w:shd w:val="clear" w:fill="FFFFFF"/>
+        </w:rPr>
+        <w:t>"current_user_id"</w:t>
+      </w:r>
+      <w:r>
+        <w:rPr>
+          <w:rFonts w:hint="default" w:ascii="MonoLisa-Regular" w:hAnsi="MonoLisa-Regular" w:eastAsia="Consolas" w:cs="MonoLisa-Regular"/>
+          <w:i w:val="0"/>
+          <w:caps w:val="0"/>
+          <w:color w:val="5C5C5C"/>
+          <w:spacing w:val="0"/>
+          <w:sz w:val="21"/>
+          <w:szCs w:val="21"/>
+          <w:bdr w:val="none" w:color="auto" w:sz="0" w:space="0"/>
+          <w:shd w:val="clear" w:fill="FFFFFF"/>
+        </w:rPr>
+        <w:t>, userModel.</w:t>
+      </w:r>
+      <w:r>
+        <w:rPr>
+          <w:rFonts w:hint="default" w:ascii="MonoLisa-Regular" w:hAnsi="MonoLisa-Regular" w:eastAsia="Consolas" w:cs="MonoLisa-Regular"/>
+          <w:i w:val="0"/>
+          <w:caps w:val="0"/>
+          <w:color w:val="986801"/>
+          <w:spacing w:val="0"/>
+          <w:sz w:val="21"/>
+          <w:szCs w:val="21"/>
+          <w:bdr w:val="none" w:color="auto" w:sz="0" w:space="0"/>
+          <w:shd w:val="clear" w:fill="FFFFFF"/>
+        </w:rPr>
+        <w:t>ID</w:t>
+      </w:r>
+      <w:r>
+        <w:rPr>
+          <w:rFonts w:hint="default" w:ascii="MonoLisa-Regular" w:hAnsi="MonoLisa-Regular" w:eastAsia="Consolas" w:cs="MonoLisa-Regular"/>
+          <w:i w:val="0"/>
+          <w:caps w:val="0"/>
+          <w:color w:val="5C5C5C"/>
+          <w:spacing w:val="0"/>
+          <w:sz w:val="21"/>
+          <w:szCs w:val="21"/>
+          <w:bdr w:val="none" w:color="auto" w:sz="0" w:space="0"/>
+          <w:shd w:val="clear" w:fill="FFFFFF"/>
+        </w:rPr>
+        <w:t>)</w:t>
+      </w:r>
+    </w:p>
+    <w:p>
+      <w:pPr>
+        <w:keepNext w:val="0"/>
+        <w:keepLines w:val="0"/>
+        <w:widowControl/>
+        <w:numPr>
+          <w:ilvl w:val="0"/>
+          <w:numId w:val="41"/>
+        </w:numPr>
+        <w:suppressLineNumbers w:val="0"/>
+        <w:pBdr>
+          <w:top w:val="none" w:color="auto" w:sz="0" w:space="0"/>
+          <w:left w:val="single" w:color="6CE26C" w:sz="12" w:space="6"/>
+          <w:bottom w:val="none" w:color="auto" w:sz="0" w:space="0"/>
+          <w:right w:val="none" w:color="auto" w:sz="0" w:space="0"/>
+        </w:pBdr>
+        <w:shd w:val="clear" w:fill="F8F8F8"/>
+        <w:spacing w:before="0" w:beforeAutospacing="0" w:after="0" w:afterAutospacing="0" w:line="216" w:lineRule="atLeast"/>
+        <w:ind w:left="540" w:right="0" w:hanging="360"/>
+        <w:jc w:val="left"/>
+        <w:rPr>
+          <w:rFonts w:hint="default" w:ascii="MonoLisa-Regular" w:hAnsi="MonoLisa-Regular" w:cs="MonoLisa-Regular"/>
+          <w:color w:val="5C5C5C"/>
+          <w:sz w:val="21"/>
+          <w:szCs w:val="21"/>
+        </w:rPr>
+      </w:pPr>
+      <w:r>
+        <w:rPr>
+          <w:rFonts w:hint="default" w:ascii="MonoLisa-Regular" w:hAnsi="MonoLisa-Regular" w:eastAsia="Consolas" w:cs="MonoLisa-Regular"/>
+          <w:i w:val="0"/>
+          <w:caps w:val="0"/>
+          <w:color w:val="5C5C5C"/>
+          <w:spacing w:val="0"/>
+          <w:sz w:val="21"/>
+          <w:szCs w:val="21"/>
+          <w:bdr w:val="none" w:color="auto" w:sz="0" w:space="0"/>
+          <w:shd w:val="clear" w:fill="F8F8F8"/>
+        </w:rPr>
+        <w:t>       </w:t>
+      </w:r>
+      <w:r>
+        <w:rPr>
+          <w:rFonts w:hint="default" w:ascii="MonoLisa-Regular" w:hAnsi="MonoLisa-Regular" w:eastAsia="Consolas" w:cs="MonoLisa-Regular"/>
+          <w:i w:val="0"/>
+          <w:caps w:val="0"/>
+          <w:color w:val="C18401"/>
+          <w:spacing w:val="0"/>
+          <w:sz w:val="21"/>
+          <w:szCs w:val="21"/>
+          <w:bdr w:val="none" w:color="auto" w:sz="0" w:space="0"/>
+          <w:shd w:val="clear" w:fill="F8F8F8"/>
+        </w:rPr>
+        <w:t>c</w:t>
+      </w:r>
+      <w:r>
+        <w:rPr>
+          <w:rFonts w:hint="default" w:ascii="MonoLisa-Regular" w:hAnsi="MonoLisa-Regular" w:eastAsia="Consolas" w:cs="MonoLisa-Regular"/>
+          <w:i w:val="0"/>
+          <w:caps w:val="0"/>
+          <w:color w:val="5C5C5C"/>
+          <w:spacing w:val="0"/>
+          <w:sz w:val="21"/>
+          <w:szCs w:val="21"/>
+          <w:bdr w:val="none" w:color="auto" w:sz="0" w:space="0"/>
+          <w:shd w:val="clear" w:fill="F8F8F8"/>
+        </w:rPr>
+        <w:t>.</w:t>
+      </w:r>
+      <w:r>
+        <w:rPr>
+          <w:rFonts w:hint="default" w:ascii="MonoLisa-Regular" w:hAnsi="MonoLisa-Regular" w:eastAsia="Consolas" w:cs="MonoLisa-Regular"/>
+          <w:i w:val="0"/>
+          <w:caps w:val="0"/>
+          <w:color w:val="986801"/>
+          <w:spacing w:val="0"/>
+          <w:sz w:val="21"/>
+          <w:szCs w:val="21"/>
+          <w:bdr w:val="none" w:color="auto" w:sz="0" w:space="0"/>
+          <w:shd w:val="clear" w:fill="F8F8F8"/>
+        </w:rPr>
+        <w:t>Set</w:t>
+      </w:r>
+      <w:r>
+        <w:rPr>
+          <w:rFonts w:hint="default" w:ascii="MonoLisa-Regular" w:hAnsi="MonoLisa-Regular" w:eastAsia="Consolas" w:cs="MonoLisa-Regular"/>
+          <w:i w:val="0"/>
+          <w:caps w:val="0"/>
+          <w:color w:val="5C5C5C"/>
+          <w:spacing w:val="0"/>
+          <w:sz w:val="21"/>
+          <w:szCs w:val="21"/>
+          <w:bdr w:val="none" w:color="auto" w:sz="0" w:space="0"/>
+          <w:shd w:val="clear" w:fill="F8F8F8"/>
+        </w:rPr>
+        <w:t>(</w:t>
+      </w:r>
+      <w:r>
+        <w:rPr>
+          <w:rFonts w:hint="default" w:ascii="MonoLisa-Regular" w:hAnsi="MonoLisa-Regular" w:eastAsia="Consolas" w:cs="MonoLisa-Regular"/>
+          <w:i w:val="0"/>
+          <w:caps w:val="0"/>
+          <w:color w:val="50A14F"/>
+          <w:spacing w:val="0"/>
+          <w:sz w:val="21"/>
+          <w:szCs w:val="21"/>
+          <w:bdr w:val="none" w:color="auto" w:sz="0" w:space="0"/>
+          <w:shd w:val="clear" w:fill="F8F8F8"/>
+        </w:rPr>
+        <w:t>"current_user_name"</w:t>
+      </w:r>
+      <w:r>
+        <w:rPr>
+          <w:rFonts w:hint="default" w:ascii="MonoLisa-Regular" w:hAnsi="MonoLisa-Regular" w:eastAsia="Consolas" w:cs="MonoLisa-Regular"/>
+          <w:i w:val="0"/>
+          <w:caps w:val="0"/>
+          <w:color w:val="5C5C5C"/>
+          <w:spacing w:val="0"/>
+          <w:sz w:val="21"/>
+          <w:szCs w:val="21"/>
+          <w:bdr w:val="none" w:color="auto" w:sz="0" w:space="0"/>
+          <w:shd w:val="clear" w:fill="F8F8F8"/>
+        </w:rPr>
+        <w:t>, userModel.</w:t>
+      </w:r>
+      <w:r>
+        <w:rPr>
+          <w:rFonts w:hint="default" w:ascii="MonoLisa-Regular" w:hAnsi="MonoLisa-Regular" w:eastAsia="Consolas" w:cs="MonoLisa-Regular"/>
+          <w:i w:val="0"/>
+          <w:caps w:val="0"/>
+          <w:color w:val="986801"/>
+          <w:spacing w:val="0"/>
+          <w:sz w:val="21"/>
+          <w:szCs w:val="21"/>
+          <w:bdr w:val="none" w:color="auto" w:sz="0" w:space="0"/>
+          <w:shd w:val="clear" w:fill="F8F8F8"/>
+        </w:rPr>
+        <w:t>Username</w:t>
+      </w:r>
+      <w:r>
+        <w:rPr>
+          <w:rFonts w:hint="default" w:ascii="MonoLisa-Regular" w:hAnsi="MonoLisa-Regular" w:eastAsia="Consolas" w:cs="MonoLisa-Regular"/>
+          <w:i w:val="0"/>
+          <w:caps w:val="0"/>
+          <w:color w:val="5C5C5C"/>
+          <w:spacing w:val="0"/>
+          <w:sz w:val="21"/>
+          <w:szCs w:val="21"/>
+          <w:bdr w:val="none" w:color="auto" w:sz="0" w:space="0"/>
+          <w:shd w:val="clear" w:fill="F8F8F8"/>
+        </w:rPr>
+        <w:t>)</w:t>
+      </w:r>
+    </w:p>
+    <w:p>
+      <w:pPr>
+        <w:keepNext w:val="0"/>
+        <w:keepLines w:val="0"/>
+        <w:widowControl/>
+        <w:numPr>
+          <w:ilvl w:val="0"/>
+          <w:numId w:val="41"/>
+        </w:numPr>
+        <w:suppressLineNumbers w:val="0"/>
+        <w:pBdr>
+          <w:top w:val="none" w:color="auto" w:sz="0" w:space="0"/>
+          <w:left w:val="single" w:color="6CE26C" w:sz="12" w:space="6"/>
+          <w:bottom w:val="none" w:color="auto" w:sz="0" w:space="0"/>
+          <w:right w:val="none" w:color="auto" w:sz="0" w:space="0"/>
+        </w:pBdr>
+        <w:shd w:val="clear" w:fill="FFFFFF"/>
+        <w:spacing w:before="0" w:beforeAutospacing="0" w:after="0" w:afterAutospacing="0" w:line="216" w:lineRule="atLeast"/>
+        <w:ind w:left="540" w:right="0" w:hanging="360"/>
+        <w:jc w:val="left"/>
+        <w:rPr>
+          <w:rFonts w:hint="default" w:ascii="MonoLisa-Regular" w:hAnsi="MonoLisa-Regular" w:cs="MonoLisa-Regular"/>
+          <w:color w:val="5C5C5C"/>
+          <w:sz w:val="21"/>
+          <w:szCs w:val="21"/>
+        </w:rPr>
+      </w:pPr>
+      <w:r>
+        <w:rPr>
+          <w:rFonts w:hint="default" w:ascii="MonoLisa-Regular" w:hAnsi="MonoLisa-Regular" w:eastAsia="Consolas" w:cs="MonoLisa-Regular"/>
+          <w:i w:val="0"/>
+          <w:caps w:val="0"/>
+          <w:color w:val="5C5C5C"/>
+          <w:spacing w:val="0"/>
+          <w:sz w:val="21"/>
+          <w:szCs w:val="21"/>
+          <w:bdr w:val="none" w:color="auto" w:sz="0" w:space="0"/>
+          <w:shd w:val="clear" w:fill="FFFFFF"/>
+        </w:rPr>
+        <w:t>       </w:t>
+      </w:r>
+      <w:r>
+        <w:rPr>
+          <w:rFonts w:hint="default" w:ascii="MonoLisa-Regular" w:hAnsi="MonoLisa-Regular" w:eastAsia="Consolas" w:cs="MonoLisa-Regular"/>
+          <w:i w:val="0"/>
+          <w:caps w:val="0"/>
+          <w:color w:val="C18401"/>
+          <w:spacing w:val="0"/>
+          <w:sz w:val="21"/>
+          <w:szCs w:val="21"/>
+          <w:bdr w:val="none" w:color="auto" w:sz="0" w:space="0"/>
+          <w:shd w:val="clear" w:fill="FFFFFF"/>
+        </w:rPr>
+        <w:t>c</w:t>
+      </w:r>
+      <w:r>
+        <w:rPr>
+          <w:rFonts w:hint="default" w:ascii="MonoLisa-Regular" w:hAnsi="MonoLisa-Regular" w:eastAsia="Consolas" w:cs="MonoLisa-Regular"/>
+          <w:i w:val="0"/>
+          <w:caps w:val="0"/>
+          <w:color w:val="5C5C5C"/>
+          <w:spacing w:val="0"/>
+          <w:sz w:val="21"/>
+          <w:szCs w:val="21"/>
+          <w:bdr w:val="none" w:color="auto" w:sz="0" w:space="0"/>
+          <w:shd w:val="clear" w:fill="FFFFFF"/>
+        </w:rPr>
+        <w:t>.</w:t>
+      </w:r>
+      <w:r>
+        <w:rPr>
+          <w:rFonts w:hint="default" w:ascii="MonoLisa-Regular" w:hAnsi="MonoLisa-Regular" w:eastAsia="Consolas" w:cs="MonoLisa-Regular"/>
+          <w:i w:val="0"/>
+          <w:caps w:val="0"/>
+          <w:color w:val="986801"/>
+          <w:spacing w:val="0"/>
+          <w:sz w:val="21"/>
+          <w:szCs w:val="21"/>
+          <w:bdr w:val="none" w:color="auto" w:sz="0" w:space="0"/>
+          <w:shd w:val="clear" w:fill="FFFFFF"/>
+        </w:rPr>
+        <w:t>Set</w:t>
+      </w:r>
+      <w:r>
+        <w:rPr>
+          <w:rFonts w:hint="default" w:ascii="MonoLisa-Regular" w:hAnsi="MonoLisa-Regular" w:eastAsia="Consolas" w:cs="MonoLisa-Regular"/>
+          <w:i w:val="0"/>
+          <w:caps w:val="0"/>
+          <w:color w:val="5C5C5C"/>
+          <w:spacing w:val="0"/>
+          <w:sz w:val="21"/>
+          <w:szCs w:val="21"/>
+          <w:bdr w:val="none" w:color="auto" w:sz="0" w:space="0"/>
+          <w:shd w:val="clear" w:fill="FFFFFF"/>
+        </w:rPr>
+        <w:t>(</w:t>
+      </w:r>
+      <w:r>
+        <w:rPr>
+          <w:rFonts w:hint="default" w:ascii="MonoLisa-Regular" w:hAnsi="MonoLisa-Regular" w:eastAsia="Consolas" w:cs="MonoLisa-Regular"/>
+          <w:i w:val="0"/>
+          <w:caps w:val="0"/>
+          <w:color w:val="50A14F"/>
+          <w:spacing w:val="0"/>
+          <w:sz w:val="21"/>
+          <w:szCs w:val="21"/>
+          <w:bdr w:val="none" w:color="auto" w:sz="0" w:space="0"/>
+          <w:shd w:val="clear" w:fill="FFFFFF"/>
+        </w:rPr>
+        <w:t>"current_user"</w:t>
+      </w:r>
+      <w:r>
+        <w:rPr>
+          <w:rFonts w:hint="default" w:ascii="MonoLisa-Regular" w:hAnsi="MonoLisa-Regular" w:eastAsia="Consolas" w:cs="MonoLisa-Regular"/>
+          <w:i w:val="0"/>
+          <w:caps w:val="0"/>
+          <w:color w:val="5C5C5C"/>
+          <w:spacing w:val="0"/>
+          <w:sz w:val="21"/>
+          <w:szCs w:val="21"/>
+          <w:bdr w:val="none" w:color="auto" w:sz="0" w:space="0"/>
+          <w:shd w:val="clear" w:fill="FFFFFF"/>
+        </w:rPr>
+        <w:t>, userModel)</w:t>
+      </w:r>
+    </w:p>
+    <w:p>
+      <w:pPr>
+        <w:keepNext w:val="0"/>
+        <w:keepLines w:val="0"/>
+        <w:widowControl/>
+        <w:numPr>
+          <w:ilvl w:val="0"/>
+          <w:numId w:val="41"/>
+        </w:numPr>
+        <w:suppressLineNumbers w:val="0"/>
+        <w:pBdr>
+          <w:top w:val="none" w:color="auto" w:sz="0" w:space="0"/>
+          <w:left w:val="single" w:color="6CE26C" w:sz="12" w:space="6"/>
+          <w:bottom w:val="none" w:color="auto" w:sz="0" w:space="0"/>
+          <w:right w:val="none" w:color="auto" w:sz="0" w:space="0"/>
+        </w:pBdr>
+        <w:shd w:val="clear" w:fill="F8F8F8"/>
+        <w:spacing w:before="0" w:beforeAutospacing="0" w:after="0" w:afterAutospacing="0" w:line="216" w:lineRule="atLeast"/>
+        <w:ind w:left="540" w:right="0" w:hanging="360"/>
+        <w:jc w:val="left"/>
+        <w:rPr>
+          <w:rFonts w:hint="default" w:ascii="MonoLisa-Regular" w:hAnsi="MonoLisa-Regular" w:cs="MonoLisa-Regular"/>
+          <w:color w:val="5C5C5C"/>
+          <w:sz w:val="21"/>
+          <w:szCs w:val="21"/>
+        </w:rPr>
+      </w:pPr>
+    </w:p>
+    <w:p>
+      <w:pPr>
+        <w:keepNext w:val="0"/>
+        <w:keepLines w:val="0"/>
+        <w:widowControl/>
+        <w:numPr>
+          <w:ilvl w:val="0"/>
+          <w:numId w:val="41"/>
+        </w:numPr>
+        <w:suppressLineNumbers w:val="0"/>
+        <w:pBdr>
+          <w:top w:val="none" w:color="auto" w:sz="0" w:space="0"/>
+          <w:left w:val="single" w:color="6CE26C" w:sz="12" w:space="6"/>
+          <w:bottom w:val="none" w:color="auto" w:sz="0" w:space="0"/>
+          <w:right w:val="none" w:color="auto" w:sz="0" w:space="0"/>
+        </w:pBdr>
+        <w:shd w:val="clear" w:fill="FFFFFF"/>
+        <w:spacing w:before="0" w:beforeAutospacing="0" w:after="0" w:afterAutospacing="0" w:line="216" w:lineRule="atLeast"/>
+        <w:ind w:left="540" w:right="0" w:hanging="360"/>
+        <w:jc w:val="left"/>
+        <w:rPr>
+          <w:rFonts w:hint="default" w:ascii="MonoLisa-Regular" w:hAnsi="MonoLisa-Regular" w:cs="MonoLisa-Regular"/>
+          <w:color w:val="5C5C5C"/>
+          <w:sz w:val="21"/>
+          <w:szCs w:val="21"/>
+        </w:rPr>
+      </w:pPr>
+      <w:r>
+        <w:rPr>
+          <w:rFonts w:hint="default" w:ascii="MonoLisa-Regular" w:hAnsi="MonoLisa-Regular" w:eastAsia="Consolas" w:cs="MonoLisa-Regular"/>
+          <w:i w:val="0"/>
+          <w:caps w:val="0"/>
+          <w:color w:val="5C5C5C"/>
+          <w:spacing w:val="0"/>
+          <w:sz w:val="21"/>
+          <w:szCs w:val="21"/>
+          <w:bdr w:val="none" w:color="auto" w:sz="0" w:space="0"/>
+          <w:shd w:val="clear" w:fill="FFFFFF"/>
+        </w:rPr>
+        <w:t>       </w:t>
+      </w:r>
+      <w:r>
+        <w:rPr>
+          <w:rFonts w:hint="default" w:ascii="MonoLisa-Regular" w:hAnsi="MonoLisa-Regular" w:eastAsia="Consolas" w:cs="MonoLisa-Regular"/>
+          <w:i w:val="0"/>
+          <w:caps w:val="0"/>
+          <w:color w:val="C18401"/>
+          <w:spacing w:val="0"/>
+          <w:sz w:val="21"/>
+          <w:szCs w:val="21"/>
+          <w:bdr w:val="none" w:color="auto" w:sz="0" w:space="0"/>
+          <w:shd w:val="clear" w:fill="FFFFFF"/>
+        </w:rPr>
+        <w:t>c</w:t>
+      </w:r>
+      <w:r>
+        <w:rPr>
+          <w:rFonts w:hint="default" w:ascii="MonoLisa-Regular" w:hAnsi="MonoLisa-Regular" w:eastAsia="Consolas" w:cs="MonoLisa-Regular"/>
+          <w:i w:val="0"/>
+          <w:caps w:val="0"/>
+          <w:color w:val="5C5C5C"/>
+          <w:spacing w:val="0"/>
+          <w:sz w:val="21"/>
+          <w:szCs w:val="21"/>
+          <w:bdr w:val="none" w:color="auto" w:sz="0" w:space="0"/>
+          <w:shd w:val="clear" w:fill="FFFFFF"/>
+        </w:rPr>
+        <w:t>.</w:t>
+      </w:r>
+      <w:r>
+        <w:rPr>
+          <w:rFonts w:hint="default" w:ascii="MonoLisa-Regular" w:hAnsi="MonoLisa-Regular" w:eastAsia="Consolas" w:cs="MonoLisa-Regular"/>
+          <w:i w:val="0"/>
+          <w:caps w:val="0"/>
+          <w:color w:val="986801"/>
+          <w:spacing w:val="0"/>
+          <w:sz w:val="21"/>
+          <w:szCs w:val="21"/>
+          <w:bdr w:val="none" w:color="auto" w:sz="0" w:space="0"/>
+          <w:shd w:val="clear" w:fill="FFFFFF"/>
+        </w:rPr>
+        <w:t>Next</w:t>
+      </w:r>
+      <w:r>
+        <w:rPr>
+          <w:rFonts w:hint="default" w:ascii="MonoLisa-Regular" w:hAnsi="MonoLisa-Regular" w:eastAsia="Consolas" w:cs="MonoLisa-Regular"/>
+          <w:i w:val="0"/>
+          <w:caps w:val="0"/>
+          <w:color w:val="5C5C5C"/>
+          <w:spacing w:val="0"/>
+          <w:sz w:val="21"/>
+          <w:szCs w:val="21"/>
+          <w:bdr w:val="none" w:color="auto" w:sz="0" w:space="0"/>
+          <w:shd w:val="clear" w:fill="FFFFFF"/>
+        </w:rPr>
+        <w:t>()</w:t>
+      </w:r>
+    </w:p>
+    <w:p>
+      <w:pPr>
+        <w:keepNext w:val="0"/>
+        <w:keepLines w:val="0"/>
+        <w:widowControl/>
+        <w:numPr>
+          <w:ilvl w:val="0"/>
+          <w:numId w:val="41"/>
+        </w:numPr>
+        <w:suppressLineNumbers w:val="0"/>
+        <w:pBdr>
+          <w:top w:val="none" w:color="auto" w:sz="0" w:space="0"/>
+          <w:left w:val="single" w:color="6CE26C" w:sz="12" w:space="6"/>
+          <w:bottom w:val="none" w:color="auto" w:sz="0" w:space="0"/>
+          <w:right w:val="none" w:color="auto" w:sz="0" w:space="0"/>
+        </w:pBdr>
+        <w:shd w:val="clear" w:fill="F8F8F8"/>
+        <w:spacing w:before="0" w:beforeAutospacing="0" w:after="0" w:afterAutospacing="0" w:line="216" w:lineRule="atLeast"/>
+        <w:ind w:left="540" w:right="0" w:hanging="360"/>
+        <w:jc w:val="left"/>
+        <w:rPr>
+          <w:rFonts w:hint="default" w:ascii="MonoLisa-Regular" w:hAnsi="MonoLisa-Regular" w:cs="MonoLisa-Regular"/>
+          <w:color w:val="5C5C5C"/>
+          <w:sz w:val="21"/>
+          <w:szCs w:val="21"/>
+        </w:rPr>
+      </w:pPr>
+      <w:r>
+        <w:rPr>
+          <w:rFonts w:hint="default" w:ascii="MonoLisa-Regular" w:hAnsi="MonoLisa-Regular" w:eastAsia="Consolas" w:cs="MonoLisa-Regular"/>
+          <w:i w:val="0"/>
+          <w:caps w:val="0"/>
+          <w:color w:val="5C5C5C"/>
+          <w:spacing w:val="0"/>
+          <w:sz w:val="21"/>
+          <w:szCs w:val="21"/>
+          <w:bdr w:val="none" w:color="auto" w:sz="0" w:space="0"/>
+          <w:shd w:val="clear" w:fill="F8F8F8"/>
+        </w:rPr>
+        <w:t>    }</w:t>
+      </w:r>
+    </w:p>
+    <w:p>
+      <w:pPr>
+        <w:keepNext w:val="0"/>
+        <w:keepLines w:val="0"/>
+        <w:widowControl/>
+        <w:numPr>
+          <w:ilvl w:val="0"/>
+          <w:numId w:val="41"/>
+        </w:numPr>
+        <w:suppressLineNumbers w:val="0"/>
+        <w:pBdr>
+          <w:top w:val="none" w:color="auto" w:sz="0" w:space="0"/>
+          <w:left w:val="single" w:color="6CE26C" w:sz="12" w:space="6"/>
+          <w:bottom w:val="none" w:color="auto" w:sz="0" w:space="0"/>
+          <w:right w:val="none" w:color="auto" w:sz="0" w:space="0"/>
+        </w:pBdr>
+        <w:shd w:val="clear" w:fill="FFFFFF"/>
+        <w:spacing w:before="0" w:beforeAutospacing="0" w:after="0" w:afterAutospacing="0" w:line="216" w:lineRule="atLeast"/>
+        <w:ind w:left="540" w:right="0" w:hanging="360"/>
+        <w:jc w:val="left"/>
+        <w:rPr>
+          <w:rFonts w:hint="default" w:ascii="MonoLisa-Regular" w:hAnsi="MonoLisa-Regular" w:cs="MonoLisa-Regular"/>
+          <w:color w:val="5C5C5C"/>
+          <w:sz w:val="21"/>
+          <w:szCs w:val="21"/>
+        </w:rPr>
+      </w:pPr>
+      <w:r>
+        <w:rPr>
+          <w:rFonts w:hint="default" w:ascii="MonoLisa-Regular" w:hAnsi="MonoLisa-Regular" w:eastAsia="Consolas" w:cs="MonoLisa-Regular"/>
+          <w:i w:val="0"/>
+          <w:caps w:val="0"/>
+          <w:color w:val="5C5C5C"/>
+          <w:spacing w:val="0"/>
+          <w:sz w:val="21"/>
+          <w:szCs w:val="21"/>
+          <w:bdr w:val="none" w:color="auto" w:sz="0" w:space="0"/>
+          <w:shd w:val="clear" w:fill="FFFFFF"/>
+        </w:rPr>
+        <w:t>}</w:t>
+      </w:r>
+    </w:p>
+    <w:p>
+      <w:pPr>
+        <w:numPr>
+          <w:ilvl w:val="2"/>
+          <w:numId w:val="38"/>
+        </w:numPr>
+        <w:spacing w:before="120" w:after="120" w:line="288" w:lineRule="auto"/>
+        <w:ind w:left="1260" w:leftChars="0" w:hanging="420" w:firstLineChars="0"/>
+        <w:jc w:val="left"/>
+        <w:rPr>
+          <w:rFonts w:hint="default" w:ascii="Times New Roman" w:hAnsi="Times New Roman" w:eastAsia="楷体" w:cs="Times New Roman"/>
+          <w:color w:val="000000" w:themeColor="text1"/>
+          <w:sz w:val="24"/>
+          <w:szCs w:val="24"/>
+          <w:lang w:val="en-US" w:eastAsia="zh-CN"/>
+        </w:rPr>
+      </w:pPr>
+      <w:r>
+        <w:rPr>
+          <w:rFonts w:hint="eastAsia" w:ascii="Times New Roman" w:hAnsi="Times New Roman" w:eastAsia="楷体" w:cs="Times New Roman"/>
+          <w:color w:val="000000" w:themeColor="text1"/>
+          <w:sz w:val="24"/>
+          <w:szCs w:val="24"/>
+          <w:lang w:val="en-US" w:eastAsia="zh-CN"/>
+        </w:rPr>
+        <w:t>非</w:t>
+      </w:r>
+      <w:r>
+        <w:rPr>
+          <w:rFonts w:hint="default" w:ascii="Times New Roman" w:hAnsi="Times New Roman" w:eastAsia="楷体" w:cs="Times New Roman"/>
+          <w:color w:val="000000" w:themeColor="text1"/>
+          <w:sz w:val="24"/>
+          <w:szCs w:val="24"/>
+          <w:lang w:val="en-US" w:eastAsia="zh-CN"/>
+        </w:rPr>
+        <w:t>认证权限。对于一些资源的访问需要请求具有非认证权限，即请求头中不携带token，对于此类权限的校验如下</w:t>
+      </w:r>
+      <w:r>
+        <w:rPr>
+          <w:rFonts w:hint="eastAsia" w:ascii="Times New Roman" w:hAnsi="Times New Roman" w:eastAsia="楷体" w:cs="Times New Roman"/>
+          <w:color w:val="000000" w:themeColor="text1"/>
+          <w:sz w:val="24"/>
+          <w:szCs w:val="24"/>
+          <w:lang w:val="en-US" w:eastAsia="zh-CN"/>
+        </w:rPr>
+        <w:t>：</w:t>
+      </w:r>
+    </w:p>
+    <w:p>
+      <w:pPr>
+        <w:keepNext w:val="0"/>
+        <w:keepLines w:val="0"/>
+        <w:widowControl/>
+        <w:numPr>
+          <w:ilvl w:val="0"/>
+          <w:numId w:val="42"/>
+        </w:numPr>
+        <w:suppressLineNumbers w:val="0"/>
+        <w:pBdr>
+          <w:top w:val="none" w:color="auto" w:sz="0" w:space="0"/>
+          <w:left w:val="single" w:color="6CE26C" w:sz="12" w:space="6"/>
+          <w:bottom w:val="none" w:color="auto" w:sz="0" w:space="0"/>
+          <w:right w:val="none" w:color="auto" w:sz="0" w:space="0"/>
+        </w:pBdr>
+        <w:shd w:val="clear" w:fill="F8F8F8"/>
+        <w:spacing w:before="0" w:beforeAutospacing="0" w:after="0" w:afterAutospacing="0" w:line="216" w:lineRule="atLeast"/>
+        <w:ind w:left="540" w:right="0" w:hanging="360"/>
+        <w:jc w:val="left"/>
+        <w:rPr>
+          <w:rFonts w:hint="default" w:ascii="MonoLisa-Regular" w:hAnsi="MonoLisa-Regular" w:cs="MonoLisa-Regular"/>
+          <w:color w:val="5C5C5C"/>
+          <w:sz w:val="21"/>
+          <w:szCs w:val="21"/>
+        </w:rPr>
+      </w:pPr>
+      <w:r>
+        <w:rPr>
+          <w:rFonts w:hint="default" w:ascii="MonoLisa-Regular" w:hAnsi="MonoLisa-Regular" w:eastAsia="Consolas" w:cs="MonoLisa-Regular"/>
+          <w:i w:val="0"/>
+          <w:caps w:val="0"/>
+          <w:color w:val="A626A4"/>
+          <w:spacing w:val="0"/>
+          <w:sz w:val="21"/>
+          <w:szCs w:val="21"/>
+          <w:bdr w:val="none" w:color="auto" w:sz="0" w:space="0"/>
+          <w:shd w:val="clear" w:fill="F8F8F8"/>
+        </w:rPr>
+        <w:t>func</w:t>
+      </w:r>
+      <w:r>
+        <w:rPr>
+          <w:rFonts w:hint="default" w:ascii="MonoLisa-Regular" w:hAnsi="MonoLisa-Regular" w:eastAsia="Consolas" w:cs="MonoLisa-Regular"/>
+          <w:i w:val="0"/>
+          <w:caps w:val="0"/>
+          <w:color w:val="5C5C5C"/>
+          <w:spacing w:val="0"/>
+          <w:sz w:val="21"/>
+          <w:szCs w:val="21"/>
+          <w:bdr w:val="none" w:color="auto" w:sz="0" w:space="0"/>
+          <w:shd w:val="clear" w:fill="F8F8F8"/>
+        </w:rPr>
+        <w:t> </w:t>
+      </w:r>
+      <w:r>
+        <w:rPr>
+          <w:rFonts w:hint="default" w:ascii="MonoLisa-Regular" w:hAnsi="MonoLisa-Regular" w:eastAsia="Consolas" w:cs="MonoLisa-Regular"/>
+          <w:i w:val="0"/>
+          <w:caps w:val="0"/>
+          <w:color w:val="4078F2"/>
+          <w:spacing w:val="0"/>
+          <w:sz w:val="21"/>
+          <w:szCs w:val="21"/>
+          <w:bdr w:val="none" w:color="auto" w:sz="0" w:space="0"/>
+          <w:shd w:val="clear" w:fill="F8F8F8"/>
+        </w:rPr>
+        <w:t>GuestJWT</w:t>
+      </w:r>
+      <w:r>
+        <w:rPr>
+          <w:rFonts w:hint="default" w:ascii="MonoLisa-Regular" w:hAnsi="MonoLisa-Regular" w:eastAsia="Consolas" w:cs="MonoLisa-Regular"/>
+          <w:i w:val="0"/>
+          <w:caps w:val="0"/>
+          <w:color w:val="5C5C5C"/>
+          <w:spacing w:val="0"/>
+          <w:sz w:val="21"/>
+          <w:szCs w:val="21"/>
+          <w:bdr w:val="none" w:color="auto" w:sz="0" w:space="0"/>
+          <w:shd w:val="clear" w:fill="F8F8F8"/>
+        </w:rPr>
+        <w:t>() gin.</w:t>
+      </w:r>
+      <w:r>
+        <w:rPr>
+          <w:rFonts w:hint="default" w:ascii="MonoLisa-Regular" w:hAnsi="MonoLisa-Regular" w:eastAsia="Consolas" w:cs="MonoLisa-Regular"/>
+          <w:i w:val="0"/>
+          <w:caps w:val="0"/>
+          <w:color w:val="986801"/>
+          <w:spacing w:val="0"/>
+          <w:sz w:val="21"/>
+          <w:szCs w:val="21"/>
+          <w:bdr w:val="none" w:color="auto" w:sz="0" w:space="0"/>
+          <w:shd w:val="clear" w:fill="F8F8F8"/>
+        </w:rPr>
+        <w:t>HandlerFunc</w:t>
+      </w:r>
+      <w:r>
+        <w:rPr>
+          <w:rFonts w:hint="default" w:ascii="MonoLisa-Regular" w:hAnsi="MonoLisa-Regular" w:eastAsia="Consolas" w:cs="MonoLisa-Regular"/>
+          <w:i w:val="0"/>
+          <w:caps w:val="0"/>
+          <w:color w:val="5C5C5C"/>
+          <w:spacing w:val="0"/>
+          <w:sz w:val="21"/>
+          <w:szCs w:val="21"/>
+          <w:bdr w:val="none" w:color="auto" w:sz="0" w:space="0"/>
+          <w:shd w:val="clear" w:fill="F8F8F8"/>
+        </w:rPr>
+        <w:t> {</w:t>
+      </w:r>
+    </w:p>
+    <w:p>
+      <w:pPr>
+        <w:keepNext w:val="0"/>
+        <w:keepLines w:val="0"/>
+        <w:widowControl/>
+        <w:numPr>
+          <w:ilvl w:val="0"/>
+          <w:numId w:val="42"/>
+        </w:numPr>
+        <w:suppressLineNumbers w:val="0"/>
+        <w:pBdr>
+          <w:top w:val="none" w:color="auto" w:sz="0" w:space="0"/>
+          <w:left w:val="single" w:color="6CE26C" w:sz="12" w:space="6"/>
+          <w:bottom w:val="none" w:color="auto" w:sz="0" w:space="0"/>
+          <w:right w:val="none" w:color="auto" w:sz="0" w:space="0"/>
+        </w:pBdr>
+        <w:shd w:val="clear" w:fill="FFFFFF"/>
+        <w:spacing w:before="0" w:beforeAutospacing="0" w:after="0" w:afterAutospacing="0" w:line="216" w:lineRule="atLeast"/>
+        <w:ind w:left="540" w:right="0" w:hanging="360"/>
+        <w:jc w:val="left"/>
+        <w:rPr>
+          <w:rFonts w:hint="default" w:ascii="MonoLisa-Regular" w:hAnsi="MonoLisa-Regular" w:cs="MonoLisa-Regular"/>
+          <w:color w:val="5C5C5C"/>
+          <w:sz w:val="21"/>
+          <w:szCs w:val="21"/>
+        </w:rPr>
+      </w:pPr>
+    </w:p>
+    <w:p>
+      <w:pPr>
+        <w:keepNext w:val="0"/>
+        <w:keepLines w:val="0"/>
+        <w:widowControl/>
+        <w:numPr>
+          <w:ilvl w:val="0"/>
+          <w:numId w:val="42"/>
+        </w:numPr>
+        <w:suppressLineNumbers w:val="0"/>
+        <w:pBdr>
+          <w:top w:val="none" w:color="auto" w:sz="0" w:space="0"/>
+          <w:left w:val="single" w:color="6CE26C" w:sz="12" w:space="6"/>
+          <w:bottom w:val="none" w:color="auto" w:sz="0" w:space="0"/>
+          <w:right w:val="none" w:color="auto" w:sz="0" w:space="0"/>
+        </w:pBdr>
+        <w:shd w:val="clear" w:fill="F8F8F8"/>
+        <w:spacing w:before="0" w:beforeAutospacing="0" w:after="0" w:afterAutospacing="0" w:line="216" w:lineRule="atLeast"/>
+        <w:ind w:left="540" w:right="0" w:hanging="360"/>
+        <w:jc w:val="left"/>
+        <w:rPr>
+          <w:rFonts w:hint="default" w:ascii="MonoLisa-Regular" w:hAnsi="MonoLisa-Regular" w:cs="MonoLisa-Regular"/>
+          <w:color w:val="5C5C5C"/>
+          <w:sz w:val="21"/>
+          <w:szCs w:val="21"/>
+        </w:rPr>
+      </w:pPr>
+      <w:r>
+        <w:rPr>
+          <w:rFonts w:hint="default" w:ascii="MonoLisa-Regular" w:hAnsi="MonoLisa-Regular" w:eastAsia="Consolas" w:cs="MonoLisa-Regular"/>
+          <w:i w:val="0"/>
+          <w:caps w:val="0"/>
+          <w:color w:val="5C5C5C"/>
+          <w:spacing w:val="0"/>
+          <w:sz w:val="21"/>
+          <w:szCs w:val="21"/>
+          <w:bdr w:val="none" w:color="auto" w:sz="0" w:space="0"/>
+          <w:shd w:val="clear" w:fill="F8F8F8"/>
+        </w:rPr>
+        <w:t>    </w:t>
+      </w:r>
+      <w:r>
+        <w:rPr>
+          <w:rFonts w:hint="default" w:ascii="MonoLisa-Regular" w:hAnsi="MonoLisa-Regular" w:eastAsia="Consolas" w:cs="MonoLisa-Regular"/>
+          <w:i w:val="0"/>
+          <w:caps w:val="0"/>
+          <w:color w:val="A626A4"/>
+          <w:spacing w:val="0"/>
+          <w:sz w:val="21"/>
+          <w:szCs w:val="21"/>
+          <w:bdr w:val="none" w:color="auto" w:sz="0" w:space="0"/>
+          <w:shd w:val="clear" w:fill="F8F8F8"/>
+        </w:rPr>
+        <w:t>return</w:t>
+      </w:r>
+      <w:r>
+        <w:rPr>
+          <w:rFonts w:hint="default" w:ascii="MonoLisa-Regular" w:hAnsi="MonoLisa-Regular" w:eastAsia="Consolas" w:cs="MonoLisa-Regular"/>
+          <w:i w:val="0"/>
+          <w:caps w:val="0"/>
+          <w:color w:val="5C5C5C"/>
+          <w:spacing w:val="0"/>
+          <w:sz w:val="21"/>
+          <w:szCs w:val="21"/>
+          <w:bdr w:val="none" w:color="auto" w:sz="0" w:space="0"/>
+          <w:shd w:val="clear" w:fill="F8F8F8"/>
+        </w:rPr>
+        <w:t> </w:t>
+      </w:r>
+      <w:r>
+        <w:rPr>
+          <w:rFonts w:hint="default" w:ascii="MonoLisa-Regular" w:hAnsi="MonoLisa-Regular" w:eastAsia="Consolas" w:cs="MonoLisa-Regular"/>
+          <w:i w:val="0"/>
+          <w:caps w:val="0"/>
+          <w:color w:val="A626A4"/>
+          <w:spacing w:val="0"/>
+          <w:sz w:val="21"/>
+          <w:szCs w:val="21"/>
+          <w:bdr w:val="none" w:color="auto" w:sz="0" w:space="0"/>
+          <w:shd w:val="clear" w:fill="F8F8F8"/>
+        </w:rPr>
+        <w:t>func</w:t>
+      </w:r>
+      <w:r>
+        <w:rPr>
+          <w:rFonts w:hint="default" w:ascii="MonoLisa-Regular" w:hAnsi="MonoLisa-Regular" w:eastAsia="Consolas" w:cs="MonoLisa-Regular"/>
+          <w:i w:val="0"/>
+          <w:caps w:val="0"/>
+          <w:color w:val="5C5C5C"/>
+          <w:spacing w:val="0"/>
+          <w:sz w:val="21"/>
+          <w:szCs w:val="21"/>
+          <w:bdr w:val="none" w:color="auto" w:sz="0" w:space="0"/>
+          <w:shd w:val="clear" w:fill="F8F8F8"/>
+        </w:rPr>
+        <w:t>(</w:t>
+      </w:r>
+      <w:r>
+        <w:rPr>
+          <w:rFonts w:hint="default" w:ascii="MonoLisa-Regular" w:hAnsi="MonoLisa-Regular" w:eastAsia="Consolas" w:cs="MonoLisa-Regular"/>
+          <w:i w:val="0"/>
+          <w:caps w:val="0"/>
+          <w:color w:val="C18401"/>
+          <w:spacing w:val="0"/>
+          <w:sz w:val="21"/>
+          <w:szCs w:val="21"/>
+          <w:bdr w:val="none" w:color="auto" w:sz="0" w:space="0"/>
+          <w:shd w:val="clear" w:fill="F8F8F8"/>
+        </w:rPr>
+        <w:t>c</w:t>
+      </w:r>
+      <w:r>
+        <w:rPr>
+          <w:rFonts w:hint="default" w:ascii="MonoLisa-Regular" w:hAnsi="MonoLisa-Regular" w:eastAsia="Consolas" w:cs="MonoLisa-Regular"/>
+          <w:i w:val="0"/>
+          <w:caps w:val="0"/>
+          <w:color w:val="5C5C5C"/>
+          <w:spacing w:val="0"/>
+          <w:sz w:val="21"/>
+          <w:szCs w:val="21"/>
+          <w:bdr w:val="none" w:color="auto" w:sz="0" w:space="0"/>
+          <w:shd w:val="clear" w:fill="F8F8F8"/>
+        </w:rPr>
+        <w:t> *gin.Context) {</w:t>
+      </w:r>
+    </w:p>
+    <w:p>
+      <w:pPr>
+        <w:keepNext w:val="0"/>
+        <w:keepLines w:val="0"/>
+        <w:widowControl/>
+        <w:numPr>
+          <w:ilvl w:val="0"/>
+          <w:numId w:val="42"/>
+        </w:numPr>
+        <w:suppressLineNumbers w:val="0"/>
+        <w:pBdr>
+          <w:top w:val="none" w:color="auto" w:sz="0" w:space="0"/>
+          <w:left w:val="single" w:color="6CE26C" w:sz="12" w:space="6"/>
+          <w:bottom w:val="none" w:color="auto" w:sz="0" w:space="0"/>
+          <w:right w:val="none" w:color="auto" w:sz="0" w:space="0"/>
+        </w:pBdr>
+        <w:shd w:val="clear" w:fill="FFFFFF"/>
+        <w:spacing w:before="0" w:beforeAutospacing="0" w:after="0" w:afterAutospacing="0" w:line="216" w:lineRule="atLeast"/>
+        <w:ind w:left="540" w:right="0" w:hanging="360"/>
+        <w:jc w:val="left"/>
+        <w:rPr>
+          <w:rFonts w:hint="default" w:ascii="MonoLisa-Regular" w:hAnsi="MonoLisa-Regular" w:cs="MonoLisa-Regular"/>
+          <w:color w:val="5C5C5C"/>
+          <w:sz w:val="21"/>
+          <w:szCs w:val="21"/>
+        </w:rPr>
+      </w:pPr>
+      <w:r>
+        <w:rPr>
+          <w:rFonts w:hint="default" w:ascii="MonoLisa-Regular" w:hAnsi="MonoLisa-Regular" w:eastAsia="Consolas" w:cs="MonoLisa-Regular"/>
+          <w:i w:val="0"/>
+          <w:caps w:val="0"/>
+          <w:color w:val="5C5C5C"/>
+          <w:spacing w:val="0"/>
+          <w:sz w:val="21"/>
+          <w:szCs w:val="21"/>
+          <w:bdr w:val="none" w:color="auto" w:sz="0" w:space="0"/>
+          <w:shd w:val="clear" w:fill="FFFFFF"/>
+        </w:rPr>
+        <w:t>       </w:t>
+      </w:r>
+      <w:r>
+        <w:rPr>
+          <w:rFonts w:hint="default" w:ascii="MonoLisa-Regular" w:hAnsi="MonoLisa-Regular" w:eastAsia="Consolas" w:cs="MonoLisa-Regular"/>
+          <w:i w:val="0"/>
+          <w:caps w:val="0"/>
+          <w:color w:val="A626A4"/>
+          <w:spacing w:val="0"/>
+          <w:sz w:val="21"/>
+          <w:szCs w:val="21"/>
+          <w:bdr w:val="none" w:color="auto" w:sz="0" w:space="0"/>
+          <w:shd w:val="clear" w:fill="FFFFFF"/>
+        </w:rPr>
+        <w:t>if</w:t>
+      </w:r>
+      <w:r>
+        <w:rPr>
+          <w:rFonts w:hint="default" w:ascii="MonoLisa-Regular" w:hAnsi="MonoLisa-Regular" w:eastAsia="Consolas" w:cs="MonoLisa-Regular"/>
+          <w:i w:val="0"/>
+          <w:caps w:val="0"/>
+          <w:color w:val="5C5C5C"/>
+          <w:spacing w:val="0"/>
+          <w:sz w:val="21"/>
+          <w:szCs w:val="21"/>
+          <w:bdr w:val="none" w:color="auto" w:sz="0" w:space="0"/>
+          <w:shd w:val="clear" w:fill="FFFFFF"/>
+        </w:rPr>
+        <w:t> len(</w:t>
+      </w:r>
+      <w:r>
+        <w:rPr>
+          <w:rFonts w:hint="default" w:ascii="MonoLisa-Regular" w:hAnsi="MonoLisa-Regular" w:eastAsia="Consolas" w:cs="MonoLisa-Regular"/>
+          <w:i w:val="0"/>
+          <w:caps w:val="0"/>
+          <w:color w:val="C18401"/>
+          <w:spacing w:val="0"/>
+          <w:sz w:val="21"/>
+          <w:szCs w:val="21"/>
+          <w:bdr w:val="none" w:color="auto" w:sz="0" w:space="0"/>
+          <w:shd w:val="clear" w:fill="FFFFFF"/>
+        </w:rPr>
+        <w:t>c</w:t>
+      </w:r>
+      <w:r>
+        <w:rPr>
+          <w:rFonts w:hint="default" w:ascii="MonoLisa-Regular" w:hAnsi="MonoLisa-Regular" w:eastAsia="Consolas" w:cs="MonoLisa-Regular"/>
+          <w:i w:val="0"/>
+          <w:caps w:val="0"/>
+          <w:color w:val="5C5C5C"/>
+          <w:spacing w:val="0"/>
+          <w:sz w:val="21"/>
+          <w:szCs w:val="21"/>
+          <w:bdr w:val="none" w:color="auto" w:sz="0" w:space="0"/>
+          <w:shd w:val="clear" w:fill="FFFFFF"/>
+        </w:rPr>
+        <w:t>.</w:t>
+      </w:r>
+      <w:r>
+        <w:rPr>
+          <w:rFonts w:hint="default" w:ascii="MonoLisa-Regular" w:hAnsi="MonoLisa-Regular" w:eastAsia="Consolas" w:cs="MonoLisa-Regular"/>
+          <w:i w:val="0"/>
+          <w:caps w:val="0"/>
+          <w:color w:val="986801"/>
+          <w:spacing w:val="0"/>
+          <w:sz w:val="21"/>
+          <w:szCs w:val="21"/>
+          <w:bdr w:val="none" w:color="auto" w:sz="0" w:space="0"/>
+          <w:shd w:val="clear" w:fill="FFFFFF"/>
+        </w:rPr>
+        <w:t>GetHeader</w:t>
+      </w:r>
+      <w:r>
+        <w:rPr>
+          <w:rFonts w:hint="default" w:ascii="MonoLisa-Regular" w:hAnsi="MonoLisa-Regular" w:eastAsia="Consolas" w:cs="MonoLisa-Regular"/>
+          <w:i w:val="0"/>
+          <w:caps w:val="0"/>
+          <w:color w:val="5C5C5C"/>
+          <w:spacing w:val="0"/>
+          <w:sz w:val="21"/>
+          <w:szCs w:val="21"/>
+          <w:bdr w:val="none" w:color="auto" w:sz="0" w:space="0"/>
+          <w:shd w:val="clear" w:fill="FFFFFF"/>
+        </w:rPr>
+        <w:t>(</w:t>
+      </w:r>
+      <w:r>
+        <w:rPr>
+          <w:rFonts w:hint="default" w:ascii="MonoLisa-Regular" w:hAnsi="MonoLisa-Regular" w:eastAsia="Consolas" w:cs="MonoLisa-Regular"/>
+          <w:i w:val="0"/>
+          <w:caps w:val="0"/>
+          <w:color w:val="50A14F"/>
+          <w:spacing w:val="0"/>
+          <w:sz w:val="21"/>
+          <w:szCs w:val="21"/>
+          <w:bdr w:val="none" w:color="auto" w:sz="0" w:space="0"/>
+          <w:shd w:val="clear" w:fill="FFFFFF"/>
+        </w:rPr>
+        <w:t>"Authorization"</w:t>
+      </w:r>
+      <w:r>
+        <w:rPr>
+          <w:rFonts w:hint="default" w:ascii="MonoLisa-Regular" w:hAnsi="MonoLisa-Regular" w:eastAsia="Consolas" w:cs="MonoLisa-Regular"/>
+          <w:i w:val="0"/>
+          <w:caps w:val="0"/>
+          <w:color w:val="5C5C5C"/>
+          <w:spacing w:val="0"/>
+          <w:sz w:val="21"/>
+          <w:szCs w:val="21"/>
+          <w:bdr w:val="none" w:color="auto" w:sz="0" w:space="0"/>
+          <w:shd w:val="clear" w:fill="FFFFFF"/>
+        </w:rPr>
+        <w:t>)) &gt; </w:t>
+      </w:r>
+      <w:r>
+        <w:rPr>
+          <w:rFonts w:hint="default" w:ascii="MonoLisa-Regular" w:hAnsi="MonoLisa-Regular" w:eastAsia="Consolas" w:cs="MonoLisa-Regular"/>
+          <w:i w:val="0"/>
+          <w:caps w:val="0"/>
+          <w:color w:val="986801"/>
+          <w:spacing w:val="0"/>
+          <w:sz w:val="21"/>
+          <w:szCs w:val="21"/>
+          <w:bdr w:val="none" w:color="auto" w:sz="0" w:space="0"/>
+          <w:shd w:val="clear" w:fill="FFFFFF"/>
+        </w:rPr>
+        <w:t>0</w:t>
+      </w:r>
+      <w:r>
+        <w:rPr>
+          <w:rFonts w:hint="default" w:ascii="MonoLisa-Regular" w:hAnsi="MonoLisa-Regular" w:eastAsia="Consolas" w:cs="MonoLisa-Regular"/>
+          <w:i w:val="0"/>
+          <w:caps w:val="0"/>
+          <w:color w:val="5C5C5C"/>
+          <w:spacing w:val="0"/>
+          <w:sz w:val="21"/>
+          <w:szCs w:val="21"/>
+          <w:bdr w:val="none" w:color="auto" w:sz="0" w:space="0"/>
+          <w:shd w:val="clear" w:fill="FFFFFF"/>
+        </w:rPr>
+        <w:t> {</w:t>
+      </w:r>
+    </w:p>
+    <w:p>
+      <w:pPr>
+        <w:keepNext w:val="0"/>
+        <w:keepLines w:val="0"/>
+        <w:widowControl/>
+        <w:numPr>
+          <w:ilvl w:val="0"/>
+          <w:numId w:val="42"/>
+        </w:numPr>
+        <w:suppressLineNumbers w:val="0"/>
+        <w:pBdr>
+          <w:top w:val="none" w:color="auto" w:sz="0" w:space="0"/>
+          <w:left w:val="single" w:color="6CE26C" w:sz="12" w:space="6"/>
+          <w:bottom w:val="none" w:color="auto" w:sz="0" w:space="0"/>
+          <w:right w:val="none" w:color="auto" w:sz="0" w:space="0"/>
+        </w:pBdr>
+        <w:shd w:val="clear" w:fill="F8F8F8"/>
+        <w:spacing w:before="0" w:beforeAutospacing="0" w:after="0" w:afterAutospacing="0" w:line="216" w:lineRule="atLeast"/>
+        <w:ind w:left="540" w:right="0" w:hanging="360"/>
+        <w:jc w:val="left"/>
+        <w:rPr>
+          <w:rFonts w:hint="default" w:ascii="MonoLisa-Regular" w:hAnsi="MonoLisa-Regular" w:cs="MonoLisa-Regular"/>
+          <w:color w:val="5C5C5C"/>
+          <w:sz w:val="21"/>
+          <w:szCs w:val="21"/>
+        </w:rPr>
+      </w:pPr>
+    </w:p>
+    <w:p>
+      <w:pPr>
+        <w:keepNext w:val="0"/>
+        <w:keepLines w:val="0"/>
+        <w:widowControl/>
+        <w:numPr>
+          <w:ilvl w:val="0"/>
+          <w:numId w:val="42"/>
+        </w:numPr>
+        <w:suppressLineNumbers w:val="0"/>
+        <w:pBdr>
+          <w:top w:val="none" w:color="auto" w:sz="0" w:space="0"/>
+          <w:left w:val="single" w:color="6CE26C" w:sz="12" w:space="6"/>
+          <w:bottom w:val="none" w:color="auto" w:sz="0" w:space="0"/>
+          <w:right w:val="none" w:color="auto" w:sz="0" w:space="0"/>
+        </w:pBdr>
+        <w:shd w:val="clear" w:fill="FFFFFF"/>
+        <w:spacing w:before="0" w:beforeAutospacing="0" w:after="0" w:afterAutospacing="0" w:line="216" w:lineRule="atLeast"/>
+        <w:ind w:left="540" w:right="0" w:hanging="360"/>
+        <w:jc w:val="left"/>
+        <w:rPr>
+          <w:rFonts w:hint="default" w:ascii="MonoLisa-Regular" w:hAnsi="MonoLisa-Regular" w:cs="MonoLisa-Regular"/>
+          <w:color w:val="5C5C5C"/>
+          <w:sz w:val="21"/>
+          <w:szCs w:val="21"/>
+        </w:rPr>
+      </w:pPr>
+      <w:r>
+        <w:rPr>
+          <w:rFonts w:hint="default" w:ascii="MonoLisa-Regular" w:hAnsi="MonoLisa-Regular" w:eastAsia="Consolas" w:cs="MonoLisa-Regular"/>
+          <w:i w:val="0"/>
+          <w:caps w:val="0"/>
+          <w:color w:val="5C5C5C"/>
+          <w:spacing w:val="0"/>
+          <w:sz w:val="21"/>
+          <w:szCs w:val="21"/>
+          <w:bdr w:val="none" w:color="auto" w:sz="0" w:space="0"/>
+          <w:shd w:val="clear" w:fill="FFFFFF"/>
+        </w:rPr>
+        <w:t>          </w:t>
+      </w:r>
+      <w:r>
+        <w:rPr>
+          <w:rFonts w:hint="default" w:ascii="MonoLisa-Regular" w:hAnsi="MonoLisa-Regular" w:eastAsia="Consolas" w:cs="MonoLisa-Regular"/>
+          <w:i/>
+          <w:caps w:val="0"/>
+          <w:color w:val="A0A1A7"/>
+          <w:spacing w:val="0"/>
+          <w:sz w:val="21"/>
+          <w:szCs w:val="21"/>
+          <w:bdr w:val="none" w:color="auto" w:sz="0" w:space="0"/>
+          <w:shd w:val="clear" w:fill="FFFFFF"/>
+        </w:rPr>
+        <w:t>// 解析 token 成功，说明登录成功了</w:t>
+      </w:r>
+    </w:p>
+    <w:p>
+      <w:pPr>
+        <w:keepNext w:val="0"/>
+        <w:keepLines w:val="0"/>
+        <w:widowControl/>
+        <w:numPr>
+          <w:ilvl w:val="0"/>
+          <w:numId w:val="42"/>
+        </w:numPr>
+        <w:suppressLineNumbers w:val="0"/>
+        <w:pBdr>
+          <w:top w:val="none" w:color="auto" w:sz="0" w:space="0"/>
+          <w:left w:val="single" w:color="6CE26C" w:sz="12" w:space="6"/>
+          <w:bottom w:val="none" w:color="auto" w:sz="0" w:space="0"/>
+          <w:right w:val="none" w:color="auto" w:sz="0" w:space="0"/>
+        </w:pBdr>
+        <w:shd w:val="clear" w:fill="F8F8F8"/>
+        <w:spacing w:before="0" w:beforeAutospacing="0" w:after="0" w:afterAutospacing="0" w:line="216" w:lineRule="atLeast"/>
+        <w:ind w:left="540" w:right="0" w:hanging="360"/>
+        <w:jc w:val="left"/>
+        <w:rPr>
+          <w:rFonts w:hint="default" w:ascii="MonoLisa-Regular" w:hAnsi="MonoLisa-Regular" w:cs="MonoLisa-Regular"/>
+          <w:color w:val="5C5C5C"/>
+          <w:sz w:val="21"/>
+          <w:szCs w:val="21"/>
+        </w:rPr>
+      </w:pPr>
+      <w:r>
+        <w:rPr>
+          <w:rFonts w:hint="default" w:ascii="MonoLisa-Regular" w:hAnsi="MonoLisa-Regular" w:eastAsia="Consolas" w:cs="MonoLisa-Regular"/>
+          <w:i w:val="0"/>
+          <w:caps w:val="0"/>
+          <w:color w:val="5C5C5C"/>
+          <w:spacing w:val="0"/>
+          <w:sz w:val="21"/>
+          <w:szCs w:val="21"/>
+          <w:bdr w:val="none" w:color="auto" w:sz="0" w:space="0"/>
+          <w:shd w:val="clear" w:fill="F8F8F8"/>
+        </w:rPr>
+        <w:t>          </w:t>
+      </w:r>
+      <w:r>
+        <w:rPr>
+          <w:rFonts w:hint="default" w:ascii="MonoLisa-Regular" w:hAnsi="MonoLisa-Regular" w:eastAsia="Consolas" w:cs="MonoLisa-Regular"/>
+          <w:i w:val="0"/>
+          <w:caps w:val="0"/>
+          <w:color w:val="986801"/>
+          <w:spacing w:val="0"/>
+          <w:sz w:val="21"/>
+          <w:szCs w:val="21"/>
+          <w:bdr w:val="none" w:color="auto" w:sz="0" w:space="0"/>
+          <w:shd w:val="clear" w:fill="F8F8F8"/>
+        </w:rPr>
+        <w:t>_</w:t>
+      </w:r>
+      <w:r>
+        <w:rPr>
+          <w:rFonts w:hint="default" w:ascii="MonoLisa-Regular" w:hAnsi="MonoLisa-Regular" w:eastAsia="Consolas" w:cs="MonoLisa-Regular"/>
+          <w:i w:val="0"/>
+          <w:caps w:val="0"/>
+          <w:color w:val="5C5C5C"/>
+          <w:spacing w:val="0"/>
+          <w:sz w:val="21"/>
+          <w:szCs w:val="21"/>
+          <w:bdr w:val="none" w:color="auto" w:sz="0" w:space="0"/>
+          <w:shd w:val="clear" w:fill="F8F8F8"/>
+        </w:rPr>
+        <w:t>, err := jwt.</w:t>
+      </w:r>
+      <w:r>
+        <w:rPr>
+          <w:rFonts w:hint="default" w:ascii="MonoLisa-Regular" w:hAnsi="MonoLisa-Regular" w:eastAsia="Consolas" w:cs="MonoLisa-Regular"/>
+          <w:i w:val="0"/>
+          <w:caps w:val="0"/>
+          <w:color w:val="986801"/>
+          <w:spacing w:val="0"/>
+          <w:sz w:val="21"/>
+          <w:szCs w:val="21"/>
+          <w:bdr w:val="none" w:color="auto" w:sz="0" w:space="0"/>
+          <w:shd w:val="clear" w:fill="F8F8F8"/>
+        </w:rPr>
+        <w:t>NewJWT</w:t>
+      </w:r>
+      <w:r>
+        <w:rPr>
+          <w:rFonts w:hint="default" w:ascii="MonoLisa-Regular" w:hAnsi="MonoLisa-Regular" w:eastAsia="Consolas" w:cs="MonoLisa-Regular"/>
+          <w:i w:val="0"/>
+          <w:caps w:val="0"/>
+          <w:color w:val="5C5C5C"/>
+          <w:spacing w:val="0"/>
+          <w:sz w:val="21"/>
+          <w:szCs w:val="21"/>
+          <w:bdr w:val="none" w:color="auto" w:sz="0" w:space="0"/>
+          <w:shd w:val="clear" w:fill="F8F8F8"/>
+        </w:rPr>
+        <w:t>().</w:t>
+      </w:r>
+      <w:r>
+        <w:rPr>
+          <w:rFonts w:hint="default" w:ascii="MonoLisa-Regular" w:hAnsi="MonoLisa-Regular" w:eastAsia="Consolas" w:cs="MonoLisa-Regular"/>
+          <w:i w:val="0"/>
+          <w:caps w:val="0"/>
+          <w:color w:val="986801"/>
+          <w:spacing w:val="0"/>
+          <w:sz w:val="21"/>
+          <w:szCs w:val="21"/>
+          <w:bdr w:val="none" w:color="auto" w:sz="0" w:space="0"/>
+          <w:shd w:val="clear" w:fill="F8F8F8"/>
+        </w:rPr>
+        <w:t>ParserToken</w:t>
+      </w:r>
+      <w:r>
+        <w:rPr>
+          <w:rFonts w:hint="default" w:ascii="MonoLisa-Regular" w:hAnsi="MonoLisa-Regular" w:eastAsia="Consolas" w:cs="MonoLisa-Regular"/>
+          <w:i w:val="0"/>
+          <w:caps w:val="0"/>
+          <w:color w:val="5C5C5C"/>
+          <w:spacing w:val="0"/>
+          <w:sz w:val="21"/>
+          <w:szCs w:val="21"/>
+          <w:bdr w:val="none" w:color="auto" w:sz="0" w:space="0"/>
+          <w:shd w:val="clear" w:fill="F8F8F8"/>
+        </w:rPr>
+        <w:t>(</w:t>
+      </w:r>
+      <w:r>
+        <w:rPr>
+          <w:rFonts w:hint="default" w:ascii="MonoLisa-Regular" w:hAnsi="MonoLisa-Regular" w:eastAsia="Consolas" w:cs="MonoLisa-Regular"/>
+          <w:i w:val="0"/>
+          <w:caps w:val="0"/>
+          <w:color w:val="C18401"/>
+          <w:spacing w:val="0"/>
+          <w:sz w:val="21"/>
+          <w:szCs w:val="21"/>
+          <w:bdr w:val="none" w:color="auto" w:sz="0" w:space="0"/>
+          <w:shd w:val="clear" w:fill="F8F8F8"/>
+        </w:rPr>
+        <w:t>c</w:t>
+      </w:r>
+      <w:r>
+        <w:rPr>
+          <w:rFonts w:hint="default" w:ascii="MonoLisa-Regular" w:hAnsi="MonoLisa-Regular" w:eastAsia="Consolas" w:cs="MonoLisa-Regular"/>
+          <w:i w:val="0"/>
+          <w:caps w:val="0"/>
+          <w:color w:val="5C5C5C"/>
+          <w:spacing w:val="0"/>
+          <w:sz w:val="21"/>
+          <w:szCs w:val="21"/>
+          <w:bdr w:val="none" w:color="auto" w:sz="0" w:space="0"/>
+          <w:shd w:val="clear" w:fill="F8F8F8"/>
+        </w:rPr>
+        <w:t>)</w:t>
+      </w:r>
+    </w:p>
+    <w:p>
+      <w:pPr>
+        <w:keepNext w:val="0"/>
+        <w:keepLines w:val="0"/>
+        <w:widowControl/>
+        <w:numPr>
+          <w:ilvl w:val="0"/>
+          <w:numId w:val="42"/>
+        </w:numPr>
+        <w:suppressLineNumbers w:val="0"/>
+        <w:pBdr>
+          <w:top w:val="none" w:color="auto" w:sz="0" w:space="0"/>
+          <w:left w:val="single" w:color="6CE26C" w:sz="12" w:space="6"/>
+          <w:bottom w:val="none" w:color="auto" w:sz="0" w:space="0"/>
+          <w:right w:val="none" w:color="auto" w:sz="0" w:space="0"/>
+        </w:pBdr>
+        <w:shd w:val="clear" w:fill="FFFFFF"/>
+        <w:spacing w:before="0" w:beforeAutospacing="0" w:after="0" w:afterAutospacing="0" w:line="216" w:lineRule="atLeast"/>
+        <w:ind w:left="540" w:right="0" w:hanging="360"/>
+        <w:jc w:val="left"/>
+        <w:rPr>
+          <w:rFonts w:hint="default" w:ascii="MonoLisa-Regular" w:hAnsi="MonoLisa-Regular" w:cs="MonoLisa-Regular"/>
+          <w:color w:val="5C5C5C"/>
+          <w:sz w:val="21"/>
+          <w:szCs w:val="21"/>
+        </w:rPr>
+      </w:pPr>
+      <w:r>
+        <w:rPr>
+          <w:rFonts w:hint="default" w:ascii="MonoLisa-Regular" w:hAnsi="MonoLisa-Regular" w:eastAsia="Consolas" w:cs="MonoLisa-Regular"/>
+          <w:i w:val="0"/>
+          <w:caps w:val="0"/>
+          <w:color w:val="5C5C5C"/>
+          <w:spacing w:val="0"/>
+          <w:sz w:val="21"/>
+          <w:szCs w:val="21"/>
+          <w:bdr w:val="none" w:color="auto" w:sz="0" w:space="0"/>
+          <w:shd w:val="clear" w:fill="FFFFFF"/>
+        </w:rPr>
+        <w:t>          </w:t>
+      </w:r>
+      <w:r>
+        <w:rPr>
+          <w:rFonts w:hint="default" w:ascii="MonoLisa-Regular" w:hAnsi="MonoLisa-Regular" w:eastAsia="Consolas" w:cs="MonoLisa-Regular"/>
+          <w:i w:val="0"/>
+          <w:caps w:val="0"/>
+          <w:color w:val="A626A4"/>
+          <w:spacing w:val="0"/>
+          <w:sz w:val="21"/>
+          <w:szCs w:val="21"/>
+          <w:bdr w:val="none" w:color="auto" w:sz="0" w:space="0"/>
+          <w:shd w:val="clear" w:fill="FFFFFF"/>
+        </w:rPr>
+        <w:t>if</w:t>
+      </w:r>
+      <w:r>
+        <w:rPr>
+          <w:rFonts w:hint="default" w:ascii="MonoLisa-Regular" w:hAnsi="MonoLisa-Regular" w:eastAsia="Consolas" w:cs="MonoLisa-Regular"/>
+          <w:i w:val="0"/>
+          <w:caps w:val="0"/>
+          <w:color w:val="5C5C5C"/>
+          <w:spacing w:val="0"/>
+          <w:sz w:val="21"/>
+          <w:szCs w:val="21"/>
+          <w:bdr w:val="none" w:color="auto" w:sz="0" w:space="0"/>
+          <w:shd w:val="clear" w:fill="FFFFFF"/>
+        </w:rPr>
+        <w:t> err == </w:t>
+      </w:r>
+      <w:r>
+        <w:rPr>
+          <w:rFonts w:hint="default" w:ascii="MonoLisa-Regular" w:hAnsi="MonoLisa-Regular" w:eastAsia="Consolas" w:cs="MonoLisa-Regular"/>
+          <w:i w:val="0"/>
+          <w:caps w:val="0"/>
+          <w:color w:val="0184BB"/>
+          <w:spacing w:val="0"/>
+          <w:sz w:val="21"/>
+          <w:szCs w:val="21"/>
+          <w:bdr w:val="none" w:color="auto" w:sz="0" w:space="0"/>
+          <w:shd w:val="clear" w:fill="FFFFFF"/>
+        </w:rPr>
+        <w:t>nil</w:t>
+      </w:r>
+      <w:r>
+        <w:rPr>
+          <w:rFonts w:hint="default" w:ascii="MonoLisa-Regular" w:hAnsi="MonoLisa-Regular" w:eastAsia="Consolas" w:cs="MonoLisa-Regular"/>
+          <w:i w:val="0"/>
+          <w:caps w:val="0"/>
+          <w:color w:val="5C5C5C"/>
+          <w:spacing w:val="0"/>
+          <w:sz w:val="21"/>
+          <w:szCs w:val="21"/>
+          <w:bdr w:val="none" w:color="auto" w:sz="0" w:space="0"/>
+          <w:shd w:val="clear" w:fill="FFFFFF"/>
+        </w:rPr>
+        <w:t> {</w:t>
+      </w:r>
+    </w:p>
+    <w:p>
+      <w:pPr>
+        <w:keepNext w:val="0"/>
+        <w:keepLines w:val="0"/>
+        <w:widowControl/>
+        <w:numPr>
+          <w:ilvl w:val="0"/>
+          <w:numId w:val="42"/>
+        </w:numPr>
+        <w:suppressLineNumbers w:val="0"/>
+        <w:pBdr>
+          <w:top w:val="none" w:color="auto" w:sz="0" w:space="0"/>
+          <w:left w:val="single" w:color="6CE26C" w:sz="12" w:space="6"/>
+          <w:bottom w:val="none" w:color="auto" w:sz="0" w:space="0"/>
+          <w:right w:val="none" w:color="auto" w:sz="0" w:space="0"/>
+        </w:pBdr>
+        <w:shd w:val="clear" w:fill="F8F8F8"/>
+        <w:spacing w:before="0" w:beforeAutospacing="0" w:after="0" w:afterAutospacing="0" w:line="216" w:lineRule="atLeast"/>
+        <w:ind w:left="540" w:right="0" w:hanging="360"/>
+        <w:jc w:val="left"/>
+        <w:rPr>
+          <w:rFonts w:hint="default" w:ascii="MonoLisa-Regular" w:hAnsi="MonoLisa-Regular" w:cs="MonoLisa-Regular"/>
+          <w:color w:val="5C5C5C"/>
+          <w:sz w:val="21"/>
+          <w:szCs w:val="21"/>
+        </w:rPr>
+      </w:pPr>
+      <w:r>
+        <w:rPr>
+          <w:rFonts w:hint="default" w:ascii="MonoLisa-Regular" w:hAnsi="MonoLisa-Regular" w:eastAsia="Consolas" w:cs="MonoLisa-Regular"/>
+          <w:i w:val="0"/>
+          <w:caps w:val="0"/>
+          <w:color w:val="5C5C5C"/>
+          <w:spacing w:val="0"/>
+          <w:sz w:val="21"/>
+          <w:szCs w:val="21"/>
+          <w:bdr w:val="none" w:color="auto" w:sz="0" w:space="0"/>
+          <w:shd w:val="clear" w:fill="F8F8F8"/>
+        </w:rPr>
+        <w:t>             response.</w:t>
+      </w:r>
+      <w:r>
+        <w:rPr>
+          <w:rFonts w:hint="default" w:ascii="MonoLisa-Regular" w:hAnsi="MonoLisa-Regular" w:eastAsia="Consolas" w:cs="MonoLisa-Regular"/>
+          <w:i w:val="0"/>
+          <w:caps w:val="0"/>
+          <w:color w:val="986801"/>
+          <w:spacing w:val="0"/>
+          <w:sz w:val="21"/>
+          <w:szCs w:val="21"/>
+          <w:bdr w:val="none" w:color="auto" w:sz="0" w:space="0"/>
+          <w:shd w:val="clear" w:fill="F8F8F8"/>
+        </w:rPr>
+        <w:t>Unauthorized</w:t>
+      </w:r>
+      <w:r>
+        <w:rPr>
+          <w:rFonts w:hint="default" w:ascii="MonoLisa-Regular" w:hAnsi="MonoLisa-Regular" w:eastAsia="Consolas" w:cs="MonoLisa-Regular"/>
+          <w:i w:val="0"/>
+          <w:caps w:val="0"/>
+          <w:color w:val="5C5C5C"/>
+          <w:spacing w:val="0"/>
+          <w:sz w:val="21"/>
+          <w:szCs w:val="21"/>
+          <w:bdr w:val="none" w:color="auto" w:sz="0" w:space="0"/>
+          <w:shd w:val="clear" w:fill="F8F8F8"/>
+        </w:rPr>
+        <w:t>(</w:t>
+      </w:r>
+      <w:r>
+        <w:rPr>
+          <w:rFonts w:hint="default" w:ascii="MonoLisa-Regular" w:hAnsi="MonoLisa-Regular" w:eastAsia="Consolas" w:cs="MonoLisa-Regular"/>
+          <w:i w:val="0"/>
+          <w:caps w:val="0"/>
+          <w:color w:val="C18401"/>
+          <w:spacing w:val="0"/>
+          <w:sz w:val="21"/>
+          <w:szCs w:val="21"/>
+          <w:bdr w:val="none" w:color="auto" w:sz="0" w:space="0"/>
+          <w:shd w:val="clear" w:fill="F8F8F8"/>
+        </w:rPr>
+        <w:t>c</w:t>
+      </w:r>
+      <w:r>
+        <w:rPr>
+          <w:rFonts w:hint="default" w:ascii="MonoLisa-Regular" w:hAnsi="MonoLisa-Regular" w:eastAsia="Consolas" w:cs="MonoLisa-Regular"/>
+          <w:i w:val="0"/>
+          <w:caps w:val="0"/>
+          <w:color w:val="5C5C5C"/>
+          <w:spacing w:val="0"/>
+          <w:sz w:val="21"/>
+          <w:szCs w:val="21"/>
+          <w:bdr w:val="none" w:color="auto" w:sz="0" w:space="0"/>
+          <w:shd w:val="clear" w:fill="F8F8F8"/>
+        </w:rPr>
+        <w:t>, </w:t>
+      </w:r>
+      <w:r>
+        <w:rPr>
+          <w:rFonts w:hint="default" w:ascii="MonoLisa-Regular" w:hAnsi="MonoLisa-Regular" w:eastAsia="Consolas" w:cs="MonoLisa-Regular"/>
+          <w:i w:val="0"/>
+          <w:caps w:val="0"/>
+          <w:color w:val="50A14F"/>
+          <w:spacing w:val="0"/>
+          <w:sz w:val="21"/>
+          <w:szCs w:val="21"/>
+          <w:bdr w:val="none" w:color="auto" w:sz="0" w:space="0"/>
+          <w:shd w:val="clear" w:fill="F8F8F8"/>
+        </w:rPr>
+        <w:t>"请使用游客身份访问"</w:t>
+      </w:r>
+      <w:r>
+        <w:rPr>
+          <w:rFonts w:hint="default" w:ascii="MonoLisa-Regular" w:hAnsi="MonoLisa-Regular" w:eastAsia="Consolas" w:cs="MonoLisa-Regular"/>
+          <w:i w:val="0"/>
+          <w:caps w:val="0"/>
+          <w:color w:val="5C5C5C"/>
+          <w:spacing w:val="0"/>
+          <w:sz w:val="21"/>
+          <w:szCs w:val="21"/>
+          <w:bdr w:val="none" w:color="auto" w:sz="0" w:space="0"/>
+          <w:shd w:val="clear" w:fill="F8F8F8"/>
+        </w:rPr>
+        <w:t>)</w:t>
+      </w:r>
+    </w:p>
+    <w:p>
+      <w:pPr>
+        <w:keepNext w:val="0"/>
+        <w:keepLines w:val="0"/>
+        <w:widowControl/>
+        <w:numPr>
+          <w:ilvl w:val="0"/>
+          <w:numId w:val="42"/>
+        </w:numPr>
+        <w:suppressLineNumbers w:val="0"/>
+        <w:pBdr>
+          <w:top w:val="none" w:color="auto" w:sz="0" w:space="0"/>
+          <w:left w:val="single" w:color="6CE26C" w:sz="12" w:space="6"/>
+          <w:bottom w:val="none" w:color="auto" w:sz="0" w:space="0"/>
+          <w:right w:val="none" w:color="auto" w:sz="0" w:space="0"/>
+        </w:pBdr>
+        <w:shd w:val="clear" w:fill="FFFFFF"/>
+        <w:spacing w:before="0" w:beforeAutospacing="0" w:after="0" w:afterAutospacing="0" w:line="216" w:lineRule="atLeast"/>
+        <w:ind w:left="540" w:right="0" w:hanging="360"/>
+        <w:jc w:val="left"/>
+        <w:rPr>
+          <w:rFonts w:hint="default" w:ascii="MonoLisa-Regular" w:hAnsi="MonoLisa-Regular" w:cs="MonoLisa-Regular"/>
+          <w:color w:val="5C5C5C"/>
+          <w:sz w:val="21"/>
+          <w:szCs w:val="21"/>
+        </w:rPr>
+      </w:pPr>
+      <w:r>
+        <w:rPr>
+          <w:rFonts w:hint="default" w:ascii="MonoLisa-Regular" w:hAnsi="MonoLisa-Regular" w:eastAsia="Consolas" w:cs="MonoLisa-Regular"/>
+          <w:i w:val="0"/>
+          <w:caps w:val="0"/>
+          <w:color w:val="5C5C5C"/>
+          <w:spacing w:val="0"/>
+          <w:sz w:val="21"/>
+          <w:szCs w:val="21"/>
+          <w:bdr w:val="none" w:color="auto" w:sz="0" w:space="0"/>
+          <w:shd w:val="clear" w:fill="FFFFFF"/>
+        </w:rPr>
+        <w:t>             </w:t>
+      </w:r>
+      <w:r>
+        <w:rPr>
+          <w:rFonts w:hint="default" w:ascii="MonoLisa-Regular" w:hAnsi="MonoLisa-Regular" w:eastAsia="Consolas" w:cs="MonoLisa-Regular"/>
+          <w:i w:val="0"/>
+          <w:caps w:val="0"/>
+          <w:color w:val="C18401"/>
+          <w:spacing w:val="0"/>
+          <w:sz w:val="21"/>
+          <w:szCs w:val="21"/>
+          <w:bdr w:val="none" w:color="auto" w:sz="0" w:space="0"/>
+          <w:shd w:val="clear" w:fill="FFFFFF"/>
+        </w:rPr>
+        <w:t>c</w:t>
+      </w:r>
+      <w:r>
+        <w:rPr>
+          <w:rFonts w:hint="default" w:ascii="MonoLisa-Regular" w:hAnsi="MonoLisa-Regular" w:eastAsia="Consolas" w:cs="MonoLisa-Regular"/>
+          <w:i w:val="0"/>
+          <w:caps w:val="0"/>
+          <w:color w:val="5C5C5C"/>
+          <w:spacing w:val="0"/>
+          <w:sz w:val="21"/>
+          <w:szCs w:val="21"/>
+          <w:bdr w:val="none" w:color="auto" w:sz="0" w:space="0"/>
+          <w:shd w:val="clear" w:fill="FFFFFF"/>
+        </w:rPr>
+        <w:t>.</w:t>
+      </w:r>
+      <w:r>
+        <w:rPr>
+          <w:rFonts w:hint="default" w:ascii="MonoLisa-Regular" w:hAnsi="MonoLisa-Regular" w:eastAsia="Consolas" w:cs="MonoLisa-Regular"/>
+          <w:i w:val="0"/>
+          <w:caps w:val="0"/>
+          <w:color w:val="986801"/>
+          <w:spacing w:val="0"/>
+          <w:sz w:val="21"/>
+          <w:szCs w:val="21"/>
+          <w:bdr w:val="none" w:color="auto" w:sz="0" w:space="0"/>
+          <w:shd w:val="clear" w:fill="FFFFFF"/>
+        </w:rPr>
+        <w:t>Abort</w:t>
+      </w:r>
+      <w:r>
+        <w:rPr>
+          <w:rFonts w:hint="default" w:ascii="MonoLisa-Regular" w:hAnsi="MonoLisa-Regular" w:eastAsia="Consolas" w:cs="MonoLisa-Regular"/>
+          <w:i w:val="0"/>
+          <w:caps w:val="0"/>
+          <w:color w:val="5C5C5C"/>
+          <w:spacing w:val="0"/>
+          <w:sz w:val="21"/>
+          <w:szCs w:val="21"/>
+          <w:bdr w:val="none" w:color="auto" w:sz="0" w:space="0"/>
+          <w:shd w:val="clear" w:fill="FFFFFF"/>
+        </w:rPr>
+        <w:t>()</w:t>
+      </w:r>
+    </w:p>
+    <w:p>
+      <w:pPr>
+        <w:keepNext w:val="0"/>
+        <w:keepLines w:val="0"/>
+        <w:widowControl/>
+        <w:numPr>
+          <w:ilvl w:val="0"/>
+          <w:numId w:val="42"/>
+        </w:numPr>
+        <w:suppressLineNumbers w:val="0"/>
+        <w:pBdr>
+          <w:top w:val="none" w:color="auto" w:sz="0" w:space="0"/>
+          <w:left w:val="single" w:color="6CE26C" w:sz="12" w:space="6"/>
+          <w:bottom w:val="none" w:color="auto" w:sz="0" w:space="0"/>
+          <w:right w:val="none" w:color="auto" w:sz="0" w:space="0"/>
+        </w:pBdr>
+        <w:shd w:val="clear" w:fill="F8F8F8"/>
+        <w:spacing w:before="0" w:beforeAutospacing="0" w:after="0" w:afterAutospacing="0" w:line="216" w:lineRule="atLeast"/>
+        <w:ind w:left="540" w:right="0" w:hanging="360"/>
+        <w:jc w:val="left"/>
+        <w:rPr>
+          <w:rFonts w:hint="default" w:ascii="MonoLisa-Regular" w:hAnsi="MonoLisa-Regular" w:cs="MonoLisa-Regular"/>
+          <w:color w:val="5C5C5C"/>
+          <w:sz w:val="21"/>
+          <w:szCs w:val="21"/>
+        </w:rPr>
+      </w:pPr>
+      <w:r>
+        <w:rPr>
+          <w:rFonts w:hint="default" w:ascii="MonoLisa-Regular" w:hAnsi="MonoLisa-Regular" w:eastAsia="Consolas" w:cs="MonoLisa-Regular"/>
+          <w:i w:val="0"/>
+          <w:caps w:val="0"/>
+          <w:color w:val="5C5C5C"/>
+          <w:spacing w:val="0"/>
+          <w:sz w:val="21"/>
+          <w:szCs w:val="21"/>
+          <w:bdr w:val="none" w:color="auto" w:sz="0" w:space="0"/>
+          <w:shd w:val="clear" w:fill="F8F8F8"/>
+        </w:rPr>
+        <w:t>             </w:t>
+      </w:r>
+      <w:r>
+        <w:rPr>
+          <w:rFonts w:hint="default" w:ascii="MonoLisa-Regular" w:hAnsi="MonoLisa-Regular" w:eastAsia="Consolas" w:cs="MonoLisa-Regular"/>
+          <w:i w:val="0"/>
+          <w:caps w:val="0"/>
+          <w:color w:val="A626A4"/>
+          <w:spacing w:val="0"/>
+          <w:sz w:val="21"/>
+          <w:szCs w:val="21"/>
+          <w:bdr w:val="none" w:color="auto" w:sz="0" w:space="0"/>
+          <w:shd w:val="clear" w:fill="F8F8F8"/>
+        </w:rPr>
+        <w:t>return</w:t>
+      </w:r>
+    </w:p>
+    <w:p>
+      <w:pPr>
+        <w:keepNext w:val="0"/>
+        <w:keepLines w:val="0"/>
+        <w:widowControl/>
+        <w:numPr>
+          <w:ilvl w:val="0"/>
+          <w:numId w:val="42"/>
+        </w:numPr>
+        <w:suppressLineNumbers w:val="0"/>
+        <w:pBdr>
+          <w:top w:val="none" w:color="auto" w:sz="0" w:space="0"/>
+          <w:left w:val="single" w:color="6CE26C" w:sz="12" w:space="6"/>
+          <w:bottom w:val="none" w:color="auto" w:sz="0" w:space="0"/>
+          <w:right w:val="none" w:color="auto" w:sz="0" w:space="0"/>
+        </w:pBdr>
+        <w:shd w:val="clear" w:fill="FFFFFF"/>
+        <w:spacing w:before="0" w:beforeAutospacing="0" w:after="0" w:afterAutospacing="0" w:line="216" w:lineRule="atLeast"/>
+        <w:ind w:left="540" w:right="0" w:hanging="360"/>
+        <w:jc w:val="left"/>
+        <w:rPr>
+          <w:rFonts w:hint="default" w:ascii="MonoLisa-Regular" w:hAnsi="MonoLisa-Regular" w:cs="MonoLisa-Regular"/>
+          <w:color w:val="5C5C5C"/>
+          <w:sz w:val="21"/>
+          <w:szCs w:val="21"/>
+        </w:rPr>
+      </w:pPr>
+      <w:r>
+        <w:rPr>
+          <w:rFonts w:hint="default" w:ascii="MonoLisa-Regular" w:hAnsi="MonoLisa-Regular" w:eastAsia="Consolas" w:cs="MonoLisa-Regular"/>
+          <w:i w:val="0"/>
+          <w:caps w:val="0"/>
+          <w:color w:val="5C5C5C"/>
+          <w:spacing w:val="0"/>
+          <w:sz w:val="21"/>
+          <w:szCs w:val="21"/>
+          <w:bdr w:val="none" w:color="auto" w:sz="0" w:space="0"/>
+          <w:shd w:val="clear" w:fill="FFFFFF"/>
+        </w:rPr>
+        <w:t>          }</w:t>
+      </w:r>
+    </w:p>
+    <w:p>
+      <w:pPr>
+        <w:keepNext w:val="0"/>
+        <w:keepLines w:val="0"/>
+        <w:widowControl/>
+        <w:numPr>
+          <w:ilvl w:val="0"/>
+          <w:numId w:val="42"/>
+        </w:numPr>
+        <w:suppressLineNumbers w:val="0"/>
+        <w:pBdr>
+          <w:top w:val="none" w:color="auto" w:sz="0" w:space="0"/>
+          <w:left w:val="single" w:color="6CE26C" w:sz="12" w:space="6"/>
+          <w:bottom w:val="none" w:color="auto" w:sz="0" w:space="0"/>
+          <w:right w:val="none" w:color="auto" w:sz="0" w:space="0"/>
+        </w:pBdr>
+        <w:shd w:val="clear" w:fill="F8F8F8"/>
+        <w:spacing w:before="0" w:beforeAutospacing="0" w:after="0" w:afterAutospacing="0" w:line="216" w:lineRule="atLeast"/>
+        <w:ind w:left="540" w:right="0" w:hanging="360"/>
+        <w:jc w:val="left"/>
+        <w:rPr>
+          <w:rFonts w:hint="default" w:ascii="MonoLisa-Regular" w:hAnsi="MonoLisa-Regular" w:cs="MonoLisa-Regular"/>
+          <w:color w:val="5C5C5C"/>
+          <w:sz w:val="21"/>
+          <w:szCs w:val="21"/>
+        </w:rPr>
+      </w:pPr>
+      <w:r>
+        <w:rPr>
+          <w:rFonts w:hint="default" w:ascii="MonoLisa-Regular" w:hAnsi="MonoLisa-Regular" w:eastAsia="Consolas" w:cs="MonoLisa-Regular"/>
+          <w:i w:val="0"/>
+          <w:caps w:val="0"/>
+          <w:color w:val="5C5C5C"/>
+          <w:spacing w:val="0"/>
+          <w:sz w:val="21"/>
+          <w:szCs w:val="21"/>
+          <w:bdr w:val="none" w:color="auto" w:sz="0" w:space="0"/>
+          <w:shd w:val="clear" w:fill="F8F8F8"/>
+        </w:rPr>
+        <w:t>       }</w:t>
+      </w:r>
+    </w:p>
+    <w:p>
+      <w:pPr>
+        <w:keepNext w:val="0"/>
+        <w:keepLines w:val="0"/>
+        <w:widowControl/>
+        <w:numPr>
+          <w:ilvl w:val="0"/>
+          <w:numId w:val="42"/>
+        </w:numPr>
+        <w:suppressLineNumbers w:val="0"/>
+        <w:pBdr>
+          <w:top w:val="none" w:color="auto" w:sz="0" w:space="0"/>
+          <w:left w:val="single" w:color="6CE26C" w:sz="12" w:space="6"/>
+          <w:bottom w:val="none" w:color="auto" w:sz="0" w:space="0"/>
+          <w:right w:val="none" w:color="auto" w:sz="0" w:space="0"/>
+        </w:pBdr>
+        <w:shd w:val="clear" w:fill="FFFFFF"/>
+        <w:spacing w:before="0" w:beforeAutospacing="0" w:after="0" w:afterAutospacing="0" w:line="216" w:lineRule="atLeast"/>
+        <w:ind w:left="540" w:right="0" w:hanging="360"/>
+        <w:jc w:val="left"/>
+        <w:rPr>
+          <w:rFonts w:hint="default" w:ascii="MonoLisa-Regular" w:hAnsi="MonoLisa-Regular" w:cs="MonoLisa-Regular"/>
+          <w:color w:val="5C5C5C"/>
+          <w:sz w:val="21"/>
+          <w:szCs w:val="21"/>
+        </w:rPr>
+      </w:pPr>
+      <w:r>
+        <w:rPr>
+          <w:rFonts w:hint="default" w:ascii="MonoLisa-Regular" w:hAnsi="MonoLisa-Regular" w:eastAsia="Consolas" w:cs="MonoLisa-Regular"/>
+          <w:i w:val="0"/>
+          <w:caps w:val="0"/>
+          <w:color w:val="5C5C5C"/>
+          <w:spacing w:val="0"/>
+          <w:sz w:val="21"/>
+          <w:szCs w:val="21"/>
+          <w:bdr w:val="none" w:color="auto" w:sz="0" w:space="0"/>
+          <w:shd w:val="clear" w:fill="FFFFFF"/>
+        </w:rPr>
+        <w:t>       </w:t>
+      </w:r>
+      <w:r>
+        <w:rPr>
+          <w:rFonts w:hint="default" w:ascii="MonoLisa-Regular" w:hAnsi="MonoLisa-Regular" w:eastAsia="Consolas" w:cs="MonoLisa-Regular"/>
+          <w:i w:val="0"/>
+          <w:caps w:val="0"/>
+          <w:color w:val="C18401"/>
+          <w:spacing w:val="0"/>
+          <w:sz w:val="21"/>
+          <w:szCs w:val="21"/>
+          <w:bdr w:val="none" w:color="auto" w:sz="0" w:space="0"/>
+          <w:shd w:val="clear" w:fill="FFFFFF"/>
+        </w:rPr>
+        <w:t>c</w:t>
+      </w:r>
+      <w:r>
+        <w:rPr>
+          <w:rFonts w:hint="default" w:ascii="MonoLisa-Regular" w:hAnsi="MonoLisa-Regular" w:eastAsia="Consolas" w:cs="MonoLisa-Regular"/>
+          <w:i w:val="0"/>
+          <w:caps w:val="0"/>
+          <w:color w:val="5C5C5C"/>
+          <w:spacing w:val="0"/>
+          <w:sz w:val="21"/>
+          <w:szCs w:val="21"/>
+          <w:bdr w:val="none" w:color="auto" w:sz="0" w:space="0"/>
+          <w:shd w:val="clear" w:fill="FFFFFF"/>
+        </w:rPr>
+        <w:t>.</w:t>
+      </w:r>
+      <w:r>
+        <w:rPr>
+          <w:rFonts w:hint="default" w:ascii="MonoLisa-Regular" w:hAnsi="MonoLisa-Regular" w:eastAsia="Consolas" w:cs="MonoLisa-Regular"/>
+          <w:i w:val="0"/>
+          <w:caps w:val="0"/>
+          <w:color w:val="986801"/>
+          <w:spacing w:val="0"/>
+          <w:sz w:val="21"/>
+          <w:szCs w:val="21"/>
+          <w:bdr w:val="none" w:color="auto" w:sz="0" w:space="0"/>
+          <w:shd w:val="clear" w:fill="FFFFFF"/>
+        </w:rPr>
+        <w:t>Next</w:t>
+      </w:r>
+      <w:r>
+        <w:rPr>
+          <w:rFonts w:hint="default" w:ascii="MonoLisa-Regular" w:hAnsi="MonoLisa-Regular" w:eastAsia="Consolas" w:cs="MonoLisa-Regular"/>
+          <w:i w:val="0"/>
+          <w:caps w:val="0"/>
+          <w:color w:val="5C5C5C"/>
+          <w:spacing w:val="0"/>
+          <w:sz w:val="21"/>
+          <w:szCs w:val="21"/>
+          <w:bdr w:val="none" w:color="auto" w:sz="0" w:space="0"/>
+          <w:shd w:val="clear" w:fill="FFFFFF"/>
+        </w:rPr>
+        <w:t>()</w:t>
+      </w:r>
+    </w:p>
+    <w:p>
+      <w:pPr>
+        <w:keepNext w:val="0"/>
+        <w:keepLines w:val="0"/>
+        <w:widowControl/>
+        <w:numPr>
+          <w:ilvl w:val="0"/>
+          <w:numId w:val="42"/>
+        </w:numPr>
+        <w:suppressLineNumbers w:val="0"/>
+        <w:pBdr>
+          <w:top w:val="none" w:color="auto" w:sz="0" w:space="0"/>
+          <w:left w:val="single" w:color="6CE26C" w:sz="12" w:space="6"/>
+          <w:bottom w:val="none" w:color="auto" w:sz="0" w:space="0"/>
+          <w:right w:val="none" w:color="auto" w:sz="0" w:space="0"/>
+        </w:pBdr>
+        <w:shd w:val="clear" w:fill="F8F8F8"/>
+        <w:spacing w:before="0" w:beforeAutospacing="0" w:after="0" w:afterAutospacing="0" w:line="216" w:lineRule="atLeast"/>
+        <w:ind w:left="540" w:right="0" w:hanging="360"/>
+        <w:jc w:val="left"/>
+        <w:rPr>
+          <w:rFonts w:hint="default" w:ascii="MonoLisa-Regular" w:hAnsi="MonoLisa-Regular" w:cs="MonoLisa-Regular"/>
+          <w:color w:val="5C5C5C"/>
+          <w:sz w:val="21"/>
+          <w:szCs w:val="21"/>
+        </w:rPr>
+      </w:pPr>
+    </w:p>
+    <w:p>
+      <w:pPr>
+        <w:keepNext w:val="0"/>
+        <w:keepLines w:val="0"/>
+        <w:widowControl/>
+        <w:numPr>
+          <w:ilvl w:val="0"/>
+          <w:numId w:val="42"/>
+        </w:numPr>
+        <w:suppressLineNumbers w:val="0"/>
+        <w:pBdr>
+          <w:top w:val="none" w:color="auto" w:sz="0" w:space="0"/>
+          <w:left w:val="single" w:color="6CE26C" w:sz="12" w:space="6"/>
+          <w:bottom w:val="none" w:color="auto" w:sz="0" w:space="0"/>
+          <w:right w:val="none" w:color="auto" w:sz="0" w:space="0"/>
+        </w:pBdr>
+        <w:shd w:val="clear" w:fill="FFFFFF"/>
+        <w:spacing w:before="0" w:beforeAutospacing="0" w:after="0" w:afterAutospacing="0" w:line="216" w:lineRule="atLeast"/>
+        <w:ind w:left="540" w:right="0" w:hanging="360"/>
+        <w:jc w:val="left"/>
+        <w:rPr>
+          <w:rFonts w:hint="default" w:ascii="MonoLisa-Regular" w:hAnsi="MonoLisa-Regular" w:cs="MonoLisa-Regular"/>
+          <w:color w:val="5C5C5C"/>
+          <w:sz w:val="21"/>
+          <w:szCs w:val="21"/>
+        </w:rPr>
+      </w:pPr>
+      <w:r>
+        <w:rPr>
+          <w:rFonts w:hint="default" w:ascii="MonoLisa-Regular" w:hAnsi="MonoLisa-Regular" w:eastAsia="Consolas" w:cs="MonoLisa-Regular"/>
+          <w:i w:val="0"/>
+          <w:caps w:val="0"/>
+          <w:color w:val="5C5C5C"/>
+          <w:spacing w:val="0"/>
+          <w:sz w:val="21"/>
+          <w:szCs w:val="21"/>
+          <w:bdr w:val="none" w:color="auto" w:sz="0" w:space="0"/>
+          <w:shd w:val="clear" w:fill="FFFFFF"/>
+        </w:rPr>
+        <w:t>    }</w:t>
+      </w:r>
+    </w:p>
+    <w:p>
+      <w:pPr>
+        <w:keepNext w:val="0"/>
+        <w:keepLines w:val="0"/>
+        <w:widowControl/>
+        <w:numPr>
+          <w:ilvl w:val="0"/>
+          <w:numId w:val="42"/>
+        </w:numPr>
+        <w:suppressLineNumbers w:val="0"/>
+        <w:pBdr>
+          <w:top w:val="none" w:color="auto" w:sz="0" w:space="0"/>
+          <w:left w:val="single" w:color="6CE26C" w:sz="12" w:space="6"/>
+          <w:bottom w:val="none" w:color="auto" w:sz="0" w:space="0"/>
+          <w:right w:val="none" w:color="auto" w:sz="0" w:space="0"/>
+        </w:pBdr>
+        <w:shd w:val="clear" w:fill="F8F8F8"/>
+        <w:spacing w:before="0" w:beforeAutospacing="0" w:after="0" w:afterAutospacing="0" w:line="216" w:lineRule="atLeast"/>
+        <w:ind w:left="540" w:right="0" w:hanging="360"/>
+        <w:jc w:val="left"/>
+        <w:rPr>
+          <w:rFonts w:hint="eastAsia" w:ascii="Times New Roman" w:hAnsi="Times New Roman" w:eastAsia="楷体" w:cs="Times New Roman"/>
+          <w:color w:val="000000" w:themeColor="text1"/>
+          <w:sz w:val="24"/>
+          <w:szCs w:val="24"/>
+          <w:lang w:val="en-US" w:eastAsia="zh-CN"/>
+        </w:rPr>
+      </w:pPr>
+      <w:r>
+        <w:rPr>
+          <w:rFonts w:hint="default" w:ascii="MonoLisa-Regular" w:hAnsi="MonoLisa-Regular" w:eastAsia="Consolas" w:cs="MonoLisa-Regular"/>
+          <w:i w:val="0"/>
+          <w:caps w:val="0"/>
+          <w:color w:val="5C5C5C"/>
+          <w:spacing w:val="0"/>
+          <w:sz w:val="21"/>
+          <w:szCs w:val="21"/>
+          <w:bdr w:val="none" w:color="auto" w:sz="0" w:space="0"/>
+          <w:shd w:val="clear" w:fill="F8F8F8"/>
+        </w:rPr>
+        <w:t>}</w:t>
+      </w:r>
+    </w:p>
+    <w:p>
+      <w:pPr>
+        <w:numPr>
+          <w:ilvl w:val="0"/>
+          <w:numId w:val="38"/>
+        </w:numPr>
+        <w:spacing w:before="120" w:after="120" w:line="288" w:lineRule="auto"/>
+        <w:ind w:left="0" w:leftChars="0" w:firstLine="0" w:firstLineChars="0"/>
+        <w:jc w:val="left"/>
+        <w:rPr>
+          <w:rFonts w:hint="default" w:ascii="Times New Roman" w:hAnsi="Times New Roman" w:eastAsia="楷体" w:cs="Times New Roman"/>
+          <w:color w:val="000000" w:themeColor="text1"/>
+          <w:sz w:val="24"/>
+          <w:szCs w:val="24"/>
+          <w:lang w:val="en-US" w:eastAsia="zh-CN"/>
+        </w:rPr>
+      </w:pPr>
+      <w:r>
+        <w:rPr>
+          <w:rFonts w:hint="eastAsia" w:ascii="Times New Roman" w:hAnsi="Times New Roman" w:eastAsia="楷体" w:cs="Times New Roman"/>
+          <w:color w:val="000000" w:themeColor="text1"/>
+          <w:sz w:val="24"/>
+          <w:szCs w:val="24"/>
+          <w:lang w:val="en-US" w:eastAsia="zh-CN"/>
+        </w:rPr>
+        <w:t>文件系统。</w:t>
+      </w:r>
+    </w:p>
+    <w:p>
+      <w:pPr>
+        <w:numPr>
+          <w:numId w:val="0"/>
+        </w:numPr>
+        <w:spacing w:before="120" w:after="120" w:line="288" w:lineRule="auto"/>
+        <w:ind w:firstLine="500" w:firstLineChars="0"/>
+        <w:jc w:val="left"/>
+        <w:rPr>
+          <w:rFonts w:hint="default" w:ascii="Times New Roman" w:hAnsi="Times New Roman" w:eastAsia="楷体" w:cs="Times New Roman"/>
+          <w:color w:val="000000" w:themeColor="text1"/>
+          <w:sz w:val="24"/>
+          <w:szCs w:val="24"/>
+          <w:lang w:val="en-US" w:eastAsia="zh-CN"/>
+        </w:rPr>
+      </w:pPr>
+      <w:r>
+        <w:rPr>
+          <w:rFonts w:hint="default" w:ascii="Times New Roman" w:hAnsi="Times New Roman" w:eastAsia="楷体" w:cs="Times New Roman"/>
+          <w:color w:val="000000" w:themeColor="text1"/>
+          <w:sz w:val="24"/>
+          <w:szCs w:val="24"/>
+          <w:lang w:val="en-US" w:eastAsia="zh-CN"/>
+        </w:rPr>
+        <w:t>在本项目中，用户主要会上传两类文件：用户个人头像以及需要解析的json文件。对于这两类文件都需要提供上传的接口并且合理地保存在系统文件夹中，还需要配置nginx使得其能够被访问到。在构建文件系统中，主要有以下较为重要的问题。</w:t>
+      </w:r>
+    </w:p>
+    <w:p>
+      <w:pPr>
+        <w:numPr>
+          <w:ilvl w:val="1"/>
+          <w:numId w:val="38"/>
+        </w:numPr>
+        <w:spacing w:before="120" w:after="120" w:line="288" w:lineRule="auto"/>
+        <w:ind w:left="840" w:leftChars="0" w:hanging="420" w:firstLineChars="0"/>
+        <w:jc w:val="left"/>
+        <w:rPr>
+          <w:rFonts w:hint="default" w:ascii="Times New Roman" w:hAnsi="Times New Roman" w:eastAsia="楷体" w:cs="Times New Roman"/>
+          <w:color w:val="000000" w:themeColor="text1"/>
+          <w:sz w:val="24"/>
+          <w:szCs w:val="24"/>
+          <w:lang w:val="en-US" w:eastAsia="zh-CN"/>
+        </w:rPr>
+      </w:pPr>
+      <w:r>
+        <w:rPr>
+          <w:rFonts w:hint="default" w:ascii="Times New Roman" w:hAnsi="Times New Roman" w:eastAsia="楷体" w:cs="Times New Roman"/>
+          <w:color w:val="000000" w:themeColor="text1"/>
+          <w:sz w:val="24"/>
+          <w:szCs w:val="24"/>
+          <w:lang w:val="en-US" w:eastAsia="zh-CN"/>
+        </w:rPr>
+        <w:t>格式校验。用户上传时，前后端都会对文件的格式进行校验，确保上传文件后，前端能够正确地获取到文件并且展示出来。</w:t>
+      </w:r>
+    </w:p>
+    <w:p>
+      <w:pPr>
+        <w:numPr>
+          <w:ilvl w:val="1"/>
+          <w:numId w:val="38"/>
+        </w:numPr>
+        <w:spacing w:before="120" w:after="120" w:line="288" w:lineRule="auto"/>
+        <w:ind w:left="840" w:leftChars="0" w:hanging="420" w:firstLineChars="0"/>
+        <w:jc w:val="left"/>
+        <w:rPr>
+          <w:rFonts w:hint="default" w:ascii="Times New Roman" w:hAnsi="Times New Roman" w:eastAsia="楷体" w:cs="Times New Roman"/>
+          <w:color w:val="000000" w:themeColor="text1"/>
+          <w:sz w:val="24"/>
+          <w:szCs w:val="24"/>
+          <w:lang w:val="en-US" w:eastAsia="zh-CN"/>
+        </w:rPr>
+      </w:pPr>
+      <w:r>
+        <w:rPr>
+          <w:rFonts w:hint="default" w:ascii="Times New Roman" w:hAnsi="Times New Roman" w:eastAsia="楷体" w:cs="Times New Roman"/>
+          <w:color w:val="000000" w:themeColor="text1"/>
+          <w:sz w:val="24"/>
+          <w:szCs w:val="24"/>
+          <w:lang w:val="en-US" w:eastAsia="zh-CN"/>
+        </w:rPr>
+        <w:t>服务器静态资源获取。对于用户头像这类需要前端展示的文件类静态资源，需要对nginx进行路由配置，确保前端能够根据后端返回的路径正确获取到对应文件，项目中nginx对于静态文件配置如下：</w:t>
+      </w:r>
+    </w:p>
+    <w:p>
+      <w:pPr>
+        <w:keepNext w:val="0"/>
+        <w:keepLines w:val="0"/>
+        <w:widowControl/>
+        <w:numPr>
+          <w:ilvl w:val="0"/>
+          <w:numId w:val="43"/>
+        </w:numPr>
+        <w:suppressLineNumbers w:val="0"/>
+        <w:pBdr>
+          <w:top w:val="none" w:color="auto" w:sz="0" w:space="0"/>
+          <w:left w:val="single" w:color="6CE26C" w:sz="12" w:space="6"/>
+          <w:bottom w:val="none" w:color="auto" w:sz="0" w:space="0"/>
+          <w:right w:val="none" w:color="auto" w:sz="0" w:space="0"/>
+        </w:pBdr>
+        <w:shd w:val="clear" w:fill="F8F8F8"/>
+        <w:spacing w:before="0" w:beforeAutospacing="0" w:after="0" w:afterAutospacing="0" w:line="216" w:lineRule="atLeast"/>
+        <w:ind w:left="540" w:right="0" w:hanging="360"/>
+        <w:jc w:val="left"/>
+        <w:rPr>
+          <w:rFonts w:hint="default" w:ascii="MonoLisa-Regular" w:hAnsi="MonoLisa-Regular" w:cs="MonoLisa-Regular"/>
+          <w:color w:val="5C5C5C"/>
+          <w:sz w:val="21"/>
+          <w:szCs w:val="21"/>
+        </w:rPr>
+      </w:pPr>
+      <w:r>
+        <w:rPr>
+          <w:rFonts w:hint="default" w:ascii="MonoLisa-Regular" w:hAnsi="MonoLisa-Regular" w:eastAsia="Consolas" w:cs="MonoLisa-Regular"/>
+          <w:i w:val="0"/>
+          <w:caps w:val="0"/>
+          <w:color w:val="5C5C5C"/>
+          <w:spacing w:val="0"/>
+          <w:sz w:val="21"/>
+          <w:szCs w:val="21"/>
+          <w:bdr w:val="none" w:color="auto" w:sz="0" w:space="0"/>
+          <w:shd w:val="clear" w:fill="F8F8F8"/>
+        </w:rPr>
+        <w:t>     </w:t>
+      </w:r>
+      <w:r>
+        <w:rPr>
+          <w:rFonts w:hint="default" w:ascii="MonoLisa-Regular" w:hAnsi="MonoLisa-Regular" w:eastAsia="Consolas" w:cs="MonoLisa-Regular"/>
+          <w:i w:val="0"/>
+          <w:caps w:val="0"/>
+          <w:color w:val="50A14F"/>
+          <w:spacing w:val="0"/>
+          <w:sz w:val="21"/>
+          <w:szCs w:val="21"/>
+          <w:bdr w:val="none" w:color="auto" w:sz="0" w:space="0"/>
+          <w:shd w:val="clear" w:fill="F8F8F8"/>
+        </w:rPr>
+        <w:t>location</w:t>
+      </w:r>
+      <w:r>
+        <w:rPr>
+          <w:rFonts w:hint="default" w:ascii="MonoLisa-Regular" w:hAnsi="MonoLisa-Regular" w:eastAsia="Consolas" w:cs="MonoLisa-Regular"/>
+          <w:i w:val="0"/>
+          <w:caps w:val="0"/>
+          <w:color w:val="5C5C5C"/>
+          <w:spacing w:val="0"/>
+          <w:sz w:val="21"/>
+          <w:szCs w:val="21"/>
+          <w:bdr w:val="none" w:color="auto" w:sz="0" w:space="0"/>
+          <w:shd w:val="clear" w:fill="F8F8F8"/>
+        </w:rPr>
+        <w:t> /avatars {</w:t>
+      </w:r>
+    </w:p>
+    <w:p>
+      <w:pPr>
+        <w:keepNext w:val="0"/>
+        <w:keepLines w:val="0"/>
+        <w:widowControl/>
+        <w:numPr>
+          <w:ilvl w:val="0"/>
+          <w:numId w:val="43"/>
+        </w:numPr>
+        <w:suppressLineNumbers w:val="0"/>
+        <w:pBdr>
+          <w:top w:val="none" w:color="auto" w:sz="0" w:space="0"/>
+          <w:left w:val="single" w:color="6CE26C" w:sz="12" w:space="6"/>
+          <w:bottom w:val="none" w:color="auto" w:sz="0" w:space="0"/>
+          <w:right w:val="none" w:color="auto" w:sz="0" w:space="0"/>
+        </w:pBdr>
+        <w:shd w:val="clear" w:fill="FFFFFF"/>
+        <w:spacing w:before="0" w:beforeAutospacing="0" w:after="0" w:afterAutospacing="0" w:line="216" w:lineRule="atLeast"/>
+        <w:ind w:left="540" w:right="0" w:hanging="360"/>
+        <w:jc w:val="left"/>
+        <w:rPr>
+          <w:rFonts w:hint="default" w:ascii="MonoLisa-Regular" w:hAnsi="MonoLisa-Regular" w:cs="MonoLisa-Regular"/>
+          <w:color w:val="5C5C5C"/>
+          <w:sz w:val="21"/>
+          <w:szCs w:val="21"/>
+        </w:rPr>
+      </w:pPr>
+      <w:r>
+        <w:rPr>
+          <w:rFonts w:hint="default" w:ascii="MonoLisa-Regular" w:hAnsi="MonoLisa-Regular" w:eastAsia="Consolas" w:cs="MonoLisa-Regular"/>
+          <w:i w:val="0"/>
+          <w:caps w:val="0"/>
+          <w:color w:val="5C5C5C"/>
+          <w:spacing w:val="0"/>
+          <w:sz w:val="21"/>
+          <w:szCs w:val="21"/>
+          <w:bdr w:val="none" w:color="auto" w:sz="0" w:space="0"/>
+          <w:shd w:val="clear" w:fill="FFFFFF"/>
+        </w:rPr>
+        <w:t>            </w:t>
+      </w:r>
+      <w:r>
+        <w:rPr>
+          <w:rFonts w:hint="default" w:ascii="MonoLisa-Regular" w:hAnsi="MonoLisa-Regular" w:eastAsia="Consolas" w:cs="MonoLisa-Regular"/>
+          <w:i w:val="0"/>
+          <w:caps w:val="0"/>
+          <w:color w:val="50A14F"/>
+          <w:spacing w:val="0"/>
+          <w:sz w:val="21"/>
+          <w:szCs w:val="21"/>
+          <w:bdr w:val="none" w:color="auto" w:sz="0" w:space="0"/>
+          <w:shd w:val="clear" w:fill="FFFFFF"/>
+        </w:rPr>
+        <w:t>root</w:t>
+      </w:r>
+      <w:r>
+        <w:rPr>
+          <w:rFonts w:hint="default" w:ascii="MonoLisa-Regular" w:hAnsi="MonoLisa-Regular" w:eastAsia="Consolas" w:cs="MonoLisa-Regular"/>
+          <w:i w:val="0"/>
+          <w:caps w:val="0"/>
+          <w:color w:val="5C5C5C"/>
+          <w:spacing w:val="0"/>
+          <w:sz w:val="21"/>
+          <w:szCs w:val="21"/>
+          <w:bdr w:val="none" w:color="auto" w:sz="0" w:space="0"/>
+          <w:shd w:val="clear" w:fill="FFFFFF"/>
+        </w:rPr>
+        <w:t> /www/wwwroot/backend/public/uploads/;</w:t>
+      </w:r>
+      <w:r>
+        <w:rPr>
+          <w:rFonts w:hint="default" w:ascii="MonoLisa-Regular" w:hAnsi="MonoLisa-Regular" w:eastAsia="Consolas" w:cs="MonoLisa-Regular"/>
+          <w:i/>
+          <w:caps w:val="0"/>
+          <w:color w:val="A0A1A7"/>
+          <w:spacing w:val="0"/>
+          <w:sz w:val="21"/>
+          <w:szCs w:val="21"/>
+          <w:bdr w:val="none" w:color="auto" w:sz="0" w:space="0"/>
+          <w:shd w:val="clear" w:fill="FFFFFF"/>
+        </w:rPr>
+        <w:t>#指定图片存放路径  </w:t>
+      </w:r>
+    </w:p>
+    <w:p>
+      <w:pPr>
+        <w:keepNext w:val="0"/>
+        <w:keepLines w:val="0"/>
+        <w:widowControl/>
+        <w:numPr>
+          <w:ilvl w:val="0"/>
+          <w:numId w:val="43"/>
+        </w:numPr>
+        <w:suppressLineNumbers w:val="0"/>
+        <w:pBdr>
+          <w:top w:val="none" w:color="auto" w:sz="0" w:space="0"/>
+          <w:left w:val="single" w:color="6CE26C" w:sz="12" w:space="6"/>
+          <w:bottom w:val="none" w:color="auto" w:sz="0" w:space="0"/>
+          <w:right w:val="none" w:color="auto" w:sz="0" w:space="0"/>
+        </w:pBdr>
+        <w:shd w:val="clear" w:fill="F8F8F8"/>
+        <w:spacing w:before="0" w:beforeAutospacing="0" w:after="0" w:afterAutospacing="0" w:line="216" w:lineRule="atLeast"/>
+        <w:ind w:left="540" w:right="0" w:hanging="360"/>
+        <w:jc w:val="left"/>
+        <w:rPr>
+          <w:rFonts w:hint="default" w:ascii="MonoLisa-Regular" w:hAnsi="MonoLisa-Regular" w:cs="MonoLisa-Regular"/>
+          <w:color w:val="5C5C5C"/>
+          <w:sz w:val="21"/>
+          <w:szCs w:val="21"/>
+        </w:rPr>
+      </w:pPr>
+      <w:r>
+        <w:rPr>
+          <w:rFonts w:hint="default" w:ascii="MonoLisa-Regular" w:hAnsi="MonoLisa-Regular" w:eastAsia="Consolas" w:cs="MonoLisa-Regular"/>
+          <w:i w:val="0"/>
+          <w:caps w:val="0"/>
+          <w:color w:val="5C5C5C"/>
+          <w:spacing w:val="0"/>
+          <w:sz w:val="21"/>
+          <w:szCs w:val="21"/>
+          <w:bdr w:val="none" w:color="auto" w:sz="0" w:space="0"/>
+          <w:shd w:val="clear" w:fill="F8F8F8"/>
+        </w:rPr>
+        <w:t>         }</w:t>
+      </w:r>
+    </w:p>
+    <w:p>
+      <w:pPr>
+        <w:numPr>
+          <w:numId w:val="0"/>
+        </w:numPr>
+        <w:spacing w:before="120" w:after="120" w:line="288" w:lineRule="auto"/>
+        <w:ind w:leftChars="0" w:firstLine="500" w:firstLineChars="0"/>
+        <w:jc w:val="left"/>
+        <w:rPr>
+          <w:rFonts w:hint="default" w:ascii="Times New Roman" w:hAnsi="Times New Roman" w:eastAsia="楷体" w:cs="Times New Roman"/>
+          <w:color w:val="000000" w:themeColor="text1"/>
+          <w:sz w:val="24"/>
+          <w:szCs w:val="24"/>
+          <w:lang w:val="en-US" w:eastAsia="zh-CN"/>
+        </w:rPr>
+      </w:pPr>
+      <w:bookmarkStart w:id="181" w:name="_GoBack"/>
+      <w:bookmarkEnd w:id="181"/>
+    </w:p>
+    <w:p>
+      <w:pPr>
+        <w:keepNext w:val="0"/>
+        <w:keepLines w:val="0"/>
+        <w:widowControl/>
+        <w:numPr>
+          <w:ilvl w:val="0"/>
           <w:numId w:val="0"/>
         </w:numPr>
         <w:suppressLineNumbers w:val="0"/>
@@ -30676,7 +34926,7 @@
       <w:pPr>
         <w:numPr>
           <w:ilvl w:val="0"/>
-          <w:numId w:val="41"/>
+          <w:numId w:val="44"/>
         </w:numPr>
         <w:spacing w:before="120" w:after="120" w:line="288" w:lineRule="auto"/>
         <w:jc w:val="left"/>
@@ -30703,7 +34953,7 @@
       <w:pPr>
         <w:numPr>
           <w:ilvl w:val="1"/>
-          <w:numId w:val="41"/>
+          <w:numId w:val="44"/>
         </w:numPr>
         <w:spacing w:before="120" w:after="120" w:line="288" w:lineRule="auto"/>
         <w:ind w:left="840" w:leftChars="0" w:hanging="420" w:firstLineChars="0"/>
@@ -30730,6 +34980,7 @@
     <w:p>
       <w:pPr>
         <w:numPr>
+          <w:ilvl w:val="0"/>
           <w:numId w:val="0"/>
         </w:numPr>
         <w:spacing w:before="120" w:after="120" w:line="288" w:lineRule="auto"/>
@@ -30758,7 +35009,7 @@
       <w:pPr>
         <w:numPr>
           <w:ilvl w:val="1"/>
-          <w:numId w:val="41"/>
+          <w:numId w:val="44"/>
         </w:numPr>
         <w:spacing w:before="120" w:after="120" w:line="288" w:lineRule="auto"/>
         <w:ind w:left="840" w:leftChars="0" w:hanging="420" w:firstLineChars="0"/>
@@ -30785,6 +35036,7 @@
     <w:p>
       <w:pPr>
         <w:numPr>
+          <w:ilvl w:val="0"/>
           <w:numId w:val="0"/>
         </w:numPr>
         <w:spacing w:before="120" w:after="120" w:line="288" w:lineRule="auto"/>
@@ -30813,7 +35065,7 @@
       <w:pPr>
         <w:numPr>
           <w:ilvl w:val="1"/>
-          <w:numId w:val="41"/>
+          <w:numId w:val="44"/>
         </w:numPr>
         <w:spacing w:before="120" w:after="120" w:line="288" w:lineRule="auto"/>
         <w:ind w:left="840" w:leftChars="0" w:hanging="420" w:firstLineChars="0"/>
@@ -30840,6 +35092,7 @@
     <w:p>
       <w:pPr>
         <w:numPr>
+          <w:ilvl w:val="0"/>
           <w:numId w:val="0"/>
         </w:numPr>
         <w:spacing w:before="120" w:after="120" w:line="288" w:lineRule="auto"/>
@@ -30868,7 +35121,7 @@
       <w:pPr>
         <w:numPr>
           <w:ilvl w:val="0"/>
-          <w:numId w:val="41"/>
+          <w:numId w:val="44"/>
         </w:numPr>
         <w:spacing w:before="120" w:after="120" w:line="288" w:lineRule="auto"/>
         <w:ind w:left="0" w:leftChars="0" w:firstLine="0" w:firstLineChars="0"/>
@@ -30937,13 +35190,24 @@
           <w:sz w:val="36"/>
           <w:szCs w:val="36"/>
         </w:rPr>
-        <w:t>本章小节</w:t>
+        <w:t>本章小</w:t>
       </w:r>
       <w:bookmarkEnd w:id="168"/>
       <w:bookmarkEnd w:id="169"/>
       <w:bookmarkEnd w:id="170"/>
       <w:bookmarkEnd w:id="171"/>
       <w:bookmarkEnd w:id="172"/>
+      <w:r>
+        <w:rPr>
+          <w:rFonts w:hint="eastAsia" w:ascii="Times New Roman" w:hAnsi="Times New Roman" w:eastAsia="楷体" w:cs="Times New Roman"/>
+          <w:b/>
+          <w:color w:val="000000" w:themeColor="text1"/>
+          <w:sz w:val="36"/>
+          <w:szCs w:val="36"/>
+          <w:lang w:val="en-US" w:eastAsia="zh-CN"/>
+        </w:rPr>
+        <w:t>结</w:t>
+      </w:r>
     </w:p>
     <w:p>
       <w:pPr>
@@ -31004,11 +35268,11 @@
         <w:br w:type="page"/>
       </w:r>
       <w:bookmarkEnd w:id="173"/>
-      <w:bookmarkStart w:id="174" w:name="_Toc6094"/>
-      <w:bookmarkStart w:id="175" w:name="_Toc27209"/>
-      <w:bookmarkStart w:id="176" w:name="_Toc24294"/>
-      <w:bookmarkStart w:id="177" w:name="_Toc28450"/>
-      <w:bookmarkStart w:id="178" w:name="_Toc5897"/>
+      <w:bookmarkStart w:id="174" w:name="_Toc28450"/>
+      <w:bookmarkStart w:id="175" w:name="_Toc5897"/>
+      <w:bookmarkStart w:id="176" w:name="_Toc27209"/>
+      <w:bookmarkStart w:id="177" w:name="_Toc6094"/>
+      <w:bookmarkStart w:id="178" w:name="_Toc24294"/>
       <w:r>
         <w:rPr>
           <w:rFonts w:hint="default" w:ascii="Times New Roman" w:hAnsi="Times New Roman" w:eastAsia="楷体" w:cs="Times New Roman"/>
@@ -31116,7 +35380,7 @@
       <w:pPr>
         <w:numPr>
           <w:ilvl w:val="0"/>
-          <w:numId w:val="42"/>
+          <w:numId w:val="45"/>
         </w:numPr>
         <w:spacing w:before="380" w:after="140" w:line="288" w:lineRule="auto"/>
         <w:ind w:leftChars="0"/>
@@ -31144,14 +35408,12 @@
         </w:rPr>
         <w:t>支文瑜.Web性能测试分析[J].信息技术与标准化,2018,No.399(03):41-43.</w:t>
       </w:r>
-      <w:bookmarkStart w:id="181" w:name="_GoBack"/>
-      <w:bookmarkEnd w:id="181"/>
-    </w:p>
-    <w:p>
-      <w:pPr>
-        <w:numPr>
-          <w:ilvl w:val="0"/>
-          <w:numId w:val="42"/>
+    </w:p>
+    <w:p>
+      <w:pPr>
+        <w:numPr>
+          <w:ilvl w:val="0"/>
+          <w:numId w:val="45"/>
         </w:numPr>
         <w:spacing w:before="380" w:after="140" w:line="288" w:lineRule="auto"/>
         <w:ind w:leftChars="0"/>
@@ -31184,7 +35446,7 @@
       <w:pPr>
         <w:numPr>
           <w:ilvl w:val="0"/>
-          <w:numId w:val="42"/>
+          <w:numId w:val="45"/>
         </w:numPr>
         <w:spacing w:before="380" w:after="140" w:line="288" w:lineRule="auto"/>
         <w:ind w:leftChars="0"/>
@@ -31217,7 +35479,7 @@
       <w:pPr>
         <w:numPr>
           <w:ilvl w:val="0"/>
-          <w:numId w:val="42"/>
+          <w:numId w:val="45"/>
         </w:numPr>
         <w:spacing w:before="380" w:after="140" w:line="288" w:lineRule="auto"/>
         <w:ind w:leftChars="0"/>
@@ -32060,7 +36322,7 @@
   </w:abstractNum>
   <w:abstractNum w:abstractNumId="11">
     <w:nsid w:val="660FDB7D"/>
-    <w:multiLevelType w:val="singleLevel"/>
+    <w:multiLevelType w:val="multilevel"/>
     <w:tmpl w:val="660FDB7D"/>
     <w:lvl w:ilvl="0" w:tentative="0">
       <w:start w:val="1"/>
@@ -32068,6 +36330,126 @@
       <w:suff w:val="space"/>
       <w:lvlText w:val="%1."/>
       <w:lvlJc w:val="left"/>
+    </w:lvl>
+    <w:lvl w:ilvl="1" w:tentative="0">
+      <w:start w:val="1"/>
+      <w:numFmt w:val="lowerLetter"/>
+      <w:lvlText w:val="%2)"/>
+      <w:lvlJc w:val="left"/>
+      <w:pPr>
+        <w:tabs>
+          <w:tab w:val="left" w:pos="840"/>
+        </w:tabs>
+        <w:ind w:left="840" w:leftChars="0" w:hanging="420" w:firstLineChars="0"/>
+      </w:pPr>
+      <w:rPr>
+        <w:rFonts w:hint="default"/>
+      </w:rPr>
+    </w:lvl>
+    <w:lvl w:ilvl="2" w:tentative="0">
+      <w:start w:val="1"/>
+      <w:numFmt w:val="lowerRoman"/>
+      <w:lvlText w:val="%3."/>
+      <w:lvlJc w:val="left"/>
+      <w:pPr>
+        <w:tabs>
+          <w:tab w:val="left" w:pos="1260"/>
+        </w:tabs>
+        <w:ind w:left="1260" w:leftChars="0" w:hanging="420" w:firstLineChars="0"/>
+      </w:pPr>
+      <w:rPr>
+        <w:rFonts w:hint="default"/>
+      </w:rPr>
+    </w:lvl>
+    <w:lvl w:ilvl="3" w:tentative="0">
+      <w:start w:val="1"/>
+      <w:numFmt w:val="decimal"/>
+      <w:lvlText w:val="%4."/>
+      <w:lvlJc w:val="left"/>
+      <w:pPr>
+        <w:tabs>
+          <w:tab w:val="left" w:pos="1680"/>
+        </w:tabs>
+        <w:ind w:left="1680" w:leftChars="0" w:hanging="420" w:firstLineChars="0"/>
+      </w:pPr>
+      <w:rPr>
+        <w:rFonts w:hint="default"/>
+      </w:rPr>
+    </w:lvl>
+    <w:lvl w:ilvl="4" w:tentative="0">
+      <w:start w:val="1"/>
+      <w:numFmt w:val="lowerLetter"/>
+      <w:lvlText w:val="%5)"/>
+      <w:lvlJc w:val="left"/>
+      <w:pPr>
+        <w:tabs>
+          <w:tab w:val="left" w:pos="2100"/>
+        </w:tabs>
+        <w:ind w:left="2100" w:leftChars="0" w:hanging="420" w:firstLineChars="0"/>
+      </w:pPr>
+      <w:rPr>
+        <w:rFonts w:hint="default"/>
+      </w:rPr>
+    </w:lvl>
+    <w:lvl w:ilvl="5" w:tentative="0">
+      <w:start w:val="1"/>
+      <w:numFmt w:val="lowerRoman"/>
+      <w:lvlText w:val="%6."/>
+      <w:lvlJc w:val="left"/>
+      <w:pPr>
+        <w:tabs>
+          <w:tab w:val="left" w:pos="2520"/>
+        </w:tabs>
+        <w:ind w:left="2520" w:leftChars="0" w:hanging="420" w:firstLineChars="0"/>
+      </w:pPr>
+      <w:rPr>
+        <w:rFonts w:hint="default"/>
+      </w:rPr>
+    </w:lvl>
+    <w:lvl w:ilvl="6" w:tentative="0">
+      <w:start w:val="1"/>
+      <w:numFmt w:val="decimal"/>
+      <w:lvlText w:val="%7."/>
+      <w:lvlJc w:val="left"/>
+      <w:pPr>
+        <w:tabs>
+          <w:tab w:val="left" w:pos="2940"/>
+        </w:tabs>
+        <w:ind w:left="2940" w:leftChars="0" w:hanging="420" w:firstLineChars="0"/>
+      </w:pPr>
+      <w:rPr>
+        <w:rFonts w:hint="default"/>
+      </w:rPr>
+    </w:lvl>
+    <w:lvl w:ilvl="7" w:tentative="0">
+      <w:start w:val="1"/>
+      <w:numFmt w:val="lowerLetter"/>
+      <w:lvlText w:val="%8)"/>
+      <w:lvlJc w:val="left"/>
+      <w:pPr>
+        <w:tabs>
+          <w:tab w:val="left" w:pos="3360"/>
+        </w:tabs>
+        <w:ind w:left="3360" w:leftChars="0" w:hanging="420" w:firstLineChars="0"/>
+      </w:pPr>
+      <w:rPr>
+        <w:rFonts w:hint="default"/>
+      </w:rPr>
+    </w:lvl>
+    <w:lvl w:ilvl="8" w:tentative="0">
+      <w:start w:val="1"/>
+      <w:numFmt w:val="lowerRoman"/>
+      <w:lvlText w:val="%9."/>
+      <w:lvlJc w:val="left"/>
+      <w:pPr>
+        <w:tabs>
+          <w:tab w:val="left" w:pos="3780"/>
+        </w:tabs>
+        <w:ind w:left="3780" w:leftChars="0" w:hanging="420" w:firstLineChars="0"/>
+      </w:pPr>
+      <w:rPr>
+        <w:rFonts w:hint="default"/>
+      </w:rPr>
     </w:lvl>
   </w:abstractNum>
   <w:abstractNum w:abstractNumId="12">
@@ -34901,6 +39283,453 @@
       </w:rPr>
     </w:lvl>
   </w:abstractNum>
+  <w:abstractNum w:abstractNumId="42">
+    <w:nsid w:val="66155676"/>
+    <w:multiLevelType w:val="multilevel"/>
+    <w:tmpl w:val="66155676"/>
+    <w:lvl w:ilvl="0" w:tentative="0">
+      <w:start w:val="1"/>
+      <w:numFmt w:val="decimal"/>
+      <w:lvlText w:val="%1."/>
+      <w:lvlJc w:val="left"/>
+      <w:pPr>
+        <w:tabs>
+          <w:tab w:val="left" w:pos="720"/>
+        </w:tabs>
+        <w:ind w:left="720" w:hanging="360"/>
+      </w:pPr>
+      <w:rPr>
+        <w:sz w:val="24"/>
+        <w:szCs w:val="24"/>
+      </w:rPr>
+    </w:lvl>
+    <w:lvl w:ilvl="1" w:tentative="0">
+      <w:start w:val="1"/>
+      <w:numFmt w:val="decimal"/>
+      <w:lvlText w:val="%2."/>
+      <w:lvlJc w:val="left"/>
+      <w:pPr>
+        <w:tabs>
+          <w:tab w:val="left" w:pos="1440"/>
+        </w:tabs>
+        <w:ind w:left="1440" w:hanging="360"/>
+      </w:pPr>
+      <w:rPr>
+        <w:sz w:val="24"/>
+        <w:szCs w:val="24"/>
+      </w:rPr>
+    </w:lvl>
+    <w:lvl w:ilvl="2" w:tentative="0">
+      <w:start w:val="1"/>
+      <w:numFmt w:val="decimal"/>
+      <w:lvlText w:val="%3."/>
+      <w:lvlJc w:val="left"/>
+      <w:pPr>
+        <w:tabs>
+          <w:tab w:val="left" w:pos="2160"/>
+        </w:tabs>
+        <w:ind w:left="2160" w:hanging="360"/>
+      </w:pPr>
+      <w:rPr>
+        <w:sz w:val="24"/>
+        <w:szCs w:val="24"/>
+      </w:rPr>
+    </w:lvl>
+    <w:lvl w:ilvl="3" w:tentative="0">
+      <w:start w:val="1"/>
+      <w:numFmt w:val="decimal"/>
+      <w:lvlText w:val="%4."/>
+      <w:lvlJc w:val="left"/>
+      <w:pPr>
+        <w:tabs>
+          <w:tab w:val="left" w:pos="2517"/>
+        </w:tabs>
+        <w:ind w:left="2880" w:hanging="360"/>
+      </w:pPr>
+      <w:rPr>
+        <w:sz w:val="24"/>
+        <w:szCs w:val="24"/>
+      </w:rPr>
+    </w:lvl>
+    <w:lvl w:ilvl="4" w:tentative="0">
+      <w:start w:val="1"/>
+      <w:numFmt w:val="decimal"/>
+      <w:lvlText w:val="%5."/>
+      <w:lvlJc w:val="left"/>
+      <w:pPr>
+        <w:tabs>
+          <w:tab w:val="left" w:pos="3238"/>
+        </w:tabs>
+        <w:ind w:left="3600" w:hanging="360"/>
+      </w:pPr>
+      <w:rPr>
+        <w:sz w:val="24"/>
+        <w:szCs w:val="24"/>
+      </w:rPr>
+    </w:lvl>
+    <w:lvl w:ilvl="5" w:tentative="0">
+      <w:start w:val="1"/>
+      <w:numFmt w:val="decimal"/>
+      <w:lvlText w:val="%6."/>
+      <w:lvlJc w:val="left"/>
+      <w:pPr>
+        <w:tabs>
+          <w:tab w:val="left" w:pos="3958"/>
+        </w:tabs>
+        <w:ind w:left="4320" w:hanging="360"/>
+      </w:pPr>
+      <w:rPr>
+        <w:sz w:val="24"/>
+        <w:szCs w:val="24"/>
+      </w:rPr>
+    </w:lvl>
+    <w:lvl w:ilvl="6" w:tentative="0">
+      <w:start w:val="1"/>
+      <w:numFmt w:val="decimal"/>
+      <w:lvlText w:val="%7."/>
+      <w:lvlJc w:val="left"/>
+      <w:pPr>
+        <w:tabs>
+          <w:tab w:val="left" w:pos="4678"/>
+        </w:tabs>
+        <w:ind w:left="5040" w:hanging="360"/>
+      </w:pPr>
+      <w:rPr>
+        <w:sz w:val="24"/>
+        <w:szCs w:val="24"/>
+      </w:rPr>
+    </w:lvl>
+    <w:lvl w:ilvl="7" w:tentative="0">
+      <w:start w:val="1"/>
+      <w:numFmt w:val="decimal"/>
+      <w:lvlText w:val="%8."/>
+      <w:lvlJc w:val="left"/>
+      <w:pPr>
+        <w:tabs>
+          <w:tab w:val="left" w:pos="5398"/>
+        </w:tabs>
+        <w:ind w:left="5760" w:hanging="360"/>
+      </w:pPr>
+      <w:rPr>
+        <w:sz w:val="24"/>
+        <w:szCs w:val="24"/>
+      </w:rPr>
+    </w:lvl>
+    <w:lvl w:ilvl="8" w:tentative="0">
+      <w:start w:val="1"/>
+      <w:numFmt w:val="decimal"/>
+      <w:lvlText w:val="%9."/>
+      <w:lvlJc w:val="left"/>
+      <w:pPr>
+        <w:tabs>
+          <w:tab w:val="left" w:pos="6118"/>
+        </w:tabs>
+        <w:ind w:left="6480" w:hanging="360"/>
+      </w:pPr>
+      <w:rPr>
+        <w:sz w:val="24"/>
+        <w:szCs w:val="24"/>
+      </w:rPr>
+    </w:lvl>
+  </w:abstractNum>
+  <w:abstractNum w:abstractNumId="43">
+    <w:nsid w:val="661556C4"/>
+    <w:multiLevelType w:val="multilevel"/>
+    <w:tmpl w:val="661556C4"/>
+    <w:lvl w:ilvl="0" w:tentative="0">
+      <w:start w:val="1"/>
+      <w:numFmt w:val="decimal"/>
+      <w:lvlText w:val="%1."/>
+      <w:lvlJc w:val="left"/>
+      <w:pPr>
+        <w:tabs>
+          <w:tab w:val="left" w:pos="720"/>
+        </w:tabs>
+        <w:ind w:left="720" w:hanging="360"/>
+      </w:pPr>
+      <w:rPr>
+        <w:sz w:val="24"/>
+        <w:szCs w:val="24"/>
+      </w:rPr>
+    </w:lvl>
+    <w:lvl w:ilvl="1" w:tentative="0">
+      <w:start w:val="1"/>
+      <w:numFmt w:val="decimal"/>
+      <w:lvlText w:val="%2."/>
+      <w:lvlJc w:val="left"/>
+      <w:pPr>
+        <w:tabs>
+          <w:tab w:val="left" w:pos="1440"/>
+        </w:tabs>
+        <w:ind w:left="1440" w:hanging="360"/>
+      </w:pPr>
+      <w:rPr>
+        <w:sz w:val="24"/>
+        <w:szCs w:val="24"/>
+      </w:rPr>
+    </w:lvl>
+    <w:lvl w:ilvl="2" w:tentative="0">
+      <w:start w:val="1"/>
+      <w:numFmt w:val="decimal"/>
+      <w:lvlText w:val="%3."/>
+      <w:lvlJc w:val="left"/>
+      <w:pPr>
+        <w:tabs>
+          <w:tab w:val="left" w:pos="2160"/>
+        </w:tabs>
+        <w:ind w:left="2160" w:hanging="360"/>
+      </w:pPr>
+      <w:rPr>
+        <w:sz w:val="24"/>
+        <w:szCs w:val="24"/>
+      </w:rPr>
+    </w:lvl>
+    <w:lvl w:ilvl="3" w:tentative="0">
+      <w:start w:val="1"/>
+      <w:numFmt w:val="decimal"/>
+      <w:lvlText w:val="%4."/>
+      <w:lvlJc w:val="left"/>
+      <w:pPr>
+        <w:tabs>
+          <w:tab w:val="left" w:pos="2517"/>
+        </w:tabs>
+        <w:ind w:left="2880" w:hanging="360"/>
+      </w:pPr>
+      <w:rPr>
+        <w:sz w:val="24"/>
+        <w:szCs w:val="24"/>
+      </w:rPr>
+    </w:lvl>
+    <w:lvl w:ilvl="4" w:tentative="0">
+      <w:start w:val="1"/>
+      <w:numFmt w:val="decimal"/>
+      <w:lvlText w:val="%5."/>
+      <w:lvlJc w:val="left"/>
+      <w:pPr>
+        <w:tabs>
+          <w:tab w:val="left" w:pos="3238"/>
+        </w:tabs>
+        <w:ind w:left="3600" w:hanging="360"/>
+      </w:pPr>
+      <w:rPr>
+        <w:sz w:val="24"/>
+        <w:szCs w:val="24"/>
+      </w:rPr>
+    </w:lvl>
+    <w:lvl w:ilvl="5" w:tentative="0">
+      <w:start w:val="1"/>
+      <w:numFmt w:val="decimal"/>
+      <w:lvlText w:val="%6."/>
+      <w:lvlJc w:val="left"/>
+      <w:pPr>
+        <w:tabs>
+          <w:tab w:val="left" w:pos="3958"/>
+        </w:tabs>
+        <w:ind w:left="4320" w:hanging="360"/>
+      </w:pPr>
+      <w:rPr>
+        <w:sz w:val="24"/>
+        <w:szCs w:val="24"/>
+      </w:rPr>
+    </w:lvl>
+    <w:lvl w:ilvl="6" w:tentative="0">
+      <w:start w:val="1"/>
+      <w:numFmt w:val="decimal"/>
+      <w:lvlText w:val="%7."/>
+      <w:lvlJc w:val="left"/>
+      <w:pPr>
+        <w:tabs>
+          <w:tab w:val="left" w:pos="4678"/>
+        </w:tabs>
+        <w:ind w:left="5040" w:hanging="360"/>
+      </w:pPr>
+      <w:rPr>
+        <w:sz w:val="24"/>
+        <w:szCs w:val="24"/>
+      </w:rPr>
+    </w:lvl>
+    <w:lvl w:ilvl="7" w:tentative="0">
+      <w:start w:val="1"/>
+      <w:numFmt w:val="decimal"/>
+      <w:lvlText w:val="%8."/>
+      <w:lvlJc w:val="left"/>
+      <w:pPr>
+        <w:tabs>
+          <w:tab w:val="left" w:pos="5398"/>
+        </w:tabs>
+        <w:ind w:left="5760" w:hanging="360"/>
+      </w:pPr>
+      <w:rPr>
+        <w:sz w:val="24"/>
+        <w:szCs w:val="24"/>
+      </w:rPr>
+    </w:lvl>
+    <w:lvl w:ilvl="8" w:tentative="0">
+      <w:start w:val="1"/>
+      <w:numFmt w:val="decimal"/>
+      <w:lvlText w:val="%9."/>
+      <w:lvlJc w:val="left"/>
+      <w:pPr>
+        <w:tabs>
+          <w:tab w:val="left" w:pos="6118"/>
+        </w:tabs>
+        <w:ind w:left="6480" w:hanging="360"/>
+      </w:pPr>
+      <w:rPr>
+        <w:sz w:val="24"/>
+        <w:szCs w:val="24"/>
+      </w:rPr>
+    </w:lvl>
+  </w:abstractNum>
+  <w:abstractNum w:abstractNumId="44">
+    <w:nsid w:val="66155748"/>
+    <w:multiLevelType w:val="multilevel"/>
+    <w:tmpl w:val="66155748"/>
+    <w:lvl w:ilvl="0" w:tentative="0">
+      <w:start w:val="1"/>
+      <w:numFmt w:val="decimal"/>
+      <w:lvlText w:val="%1."/>
+      <w:lvlJc w:val="left"/>
+      <w:pPr>
+        <w:tabs>
+          <w:tab w:val="left" w:pos="720"/>
+        </w:tabs>
+        <w:ind w:left="720" w:hanging="360"/>
+      </w:pPr>
+      <w:rPr>
+        <w:sz w:val="24"/>
+        <w:szCs w:val="24"/>
+      </w:rPr>
+    </w:lvl>
+    <w:lvl w:ilvl="1" w:tentative="0">
+      <w:start w:val="1"/>
+      <w:numFmt w:val="decimal"/>
+      <w:lvlText w:val="%2."/>
+      <w:lvlJc w:val="left"/>
+      <w:pPr>
+        <w:tabs>
+          <w:tab w:val="left" w:pos="1440"/>
+        </w:tabs>
+        <w:ind w:left="1440" w:hanging="360"/>
+      </w:pPr>
+      <w:rPr>
+        <w:sz w:val="24"/>
+        <w:szCs w:val="24"/>
+      </w:rPr>
+    </w:lvl>
+    <w:lvl w:ilvl="2" w:tentative="0">
+      <w:start w:val="1"/>
+      <w:numFmt w:val="decimal"/>
+      <w:lvlText w:val="%3."/>
+      <w:lvlJc w:val="left"/>
+      <w:pPr>
+        <w:tabs>
+          <w:tab w:val="left" w:pos="2160"/>
+        </w:tabs>
+        <w:ind w:left="2160" w:hanging="360"/>
+      </w:pPr>
+      <w:rPr>
+        <w:sz w:val="24"/>
+        <w:szCs w:val="24"/>
+      </w:rPr>
+    </w:lvl>
+    <w:lvl w:ilvl="3" w:tentative="0">
+      <w:start w:val="1"/>
+      <w:numFmt w:val="decimal"/>
+      <w:lvlText w:val="%4."/>
+      <w:lvlJc w:val="left"/>
+      <w:pPr>
+        <w:tabs>
+          <w:tab w:val="left" w:pos="2517"/>
+        </w:tabs>
+        <w:ind w:left="2880" w:hanging="360"/>
+      </w:pPr>
+      <w:rPr>
+        <w:sz w:val="24"/>
+        <w:szCs w:val="24"/>
+      </w:rPr>
+    </w:lvl>
+    <w:lvl w:ilvl="4" w:tentative="0">
+      <w:start w:val="1"/>
+      <w:numFmt w:val="decimal"/>
+      <w:lvlText w:val="%5."/>
+      <w:lvlJc w:val="left"/>
+      <w:pPr>
+        <w:tabs>
+          <w:tab w:val="left" w:pos="3238"/>
+        </w:tabs>
+        <w:ind w:left="3600" w:hanging="360"/>
+      </w:pPr>
+      <w:rPr>
+        <w:sz w:val="24"/>
+        <w:szCs w:val="24"/>
+      </w:rPr>
+    </w:lvl>
+    <w:lvl w:ilvl="5" w:tentative="0">
+      <w:start w:val="1"/>
+      <w:numFmt w:val="decimal"/>
+      <w:lvlText w:val="%6."/>
+      <w:lvlJc w:val="left"/>
+      <w:pPr>
+        <w:tabs>
+          <w:tab w:val="left" w:pos="3958"/>
+        </w:tabs>
+        <w:ind w:left="4320" w:hanging="360"/>
+      </w:pPr>
+      <w:rPr>
+        <w:sz w:val="24"/>
+        <w:szCs w:val="24"/>
+      </w:rPr>
+    </w:lvl>
+    <w:lvl w:ilvl="6" w:tentative="0">
+      <w:start w:val="1"/>
+      <w:numFmt w:val="decimal"/>
+      <w:lvlText w:val="%7."/>
+      <w:lvlJc w:val="left"/>
+      <w:pPr>
+        <w:tabs>
+          <w:tab w:val="left" w:pos="4678"/>
+        </w:tabs>
+        <w:ind w:left="5040" w:hanging="360"/>
+      </w:pPr>
+      <w:rPr>
+        <w:sz w:val="24"/>
+        <w:szCs w:val="24"/>
+      </w:rPr>
+    </w:lvl>
+    <w:lvl w:ilvl="7" w:tentative="0">
+      <w:start w:val="1"/>
+      <w:numFmt w:val="decimal"/>
+      <w:lvlText w:val="%8."/>
+      <w:lvlJc w:val="left"/>
+      <w:pPr>
+        <w:tabs>
+          <w:tab w:val="left" w:pos="5398"/>
+        </w:tabs>
+        <w:ind w:left="5760" w:hanging="360"/>
+      </w:pPr>
+      <w:rPr>
+        <w:sz w:val="24"/>
+        <w:szCs w:val="24"/>
+      </w:rPr>
+    </w:lvl>
+    <w:lvl w:ilvl="8" w:tentative="0">
+      <w:start w:val="1"/>
+      <w:numFmt w:val="decimal"/>
+      <w:lvlText w:val="%9."/>
+      <w:lvlJc w:val="left"/>
+      <w:pPr>
+        <w:tabs>
+          <w:tab w:val="left" w:pos="6118"/>
+        </w:tabs>
+        <w:ind w:left="6480" w:hanging="360"/>
+      </w:pPr>
+      <w:rPr>
+        <w:sz w:val="24"/>
+        <w:szCs w:val="24"/>
+      </w:rPr>
+    </w:lvl>
+  </w:abstractNum>
   <w:num w:numId="1">
     <w:abstractNumId w:val="1"/>
   </w:num>
@@ -35022,9 +39851,18 @@
     <w:abstractNumId w:val="41"/>
   </w:num>
   <w:num w:numId="41">
+    <w:abstractNumId w:val="42"/>
+  </w:num>
+  <w:num w:numId="42">
+    <w:abstractNumId w:val="43"/>
+  </w:num>
+  <w:num w:numId="43">
+    <w:abstractNumId w:val="44"/>
+  </w:num>
+  <w:num w:numId="44">
     <w:abstractNumId w:val="24"/>
   </w:num>
-  <w:num w:numId="42">
+  <w:num w:numId="45">
     <w:abstractNumId w:val="37"/>
   </w:num>
 </w:numbering>
@@ -35061,7 +39899,7 @@
     <w:lsdException w:unhideWhenUsed="0" w:uiPriority="0" w:semiHidden="0" w:name="index 9"/>
     <w:lsdException w:qFormat="1" w:unhideWhenUsed="0" w:uiPriority="0" w:semiHidden="0" w:name="toc 1"/>
     <w:lsdException w:qFormat="1" w:unhideWhenUsed="0" w:uiPriority="0" w:semiHidden="0" w:name="toc 2"/>
-    <w:lsdException w:unhideWhenUsed="0" w:uiPriority="0" w:semiHidden="0" w:name="toc 3"/>
+    <w:lsdException w:qFormat="1" w:unhideWhenUsed="0" w:uiPriority="0" w:semiHidden="0" w:name="toc 3"/>
     <w:lsdException w:unhideWhenUsed="0" w:uiPriority="0" w:semiHidden="0" w:name="toc 4"/>
     <w:lsdException w:unhideWhenUsed="0" w:uiPriority="0" w:semiHidden="0" w:name="toc 5"/>
     <w:lsdException w:unhideWhenUsed="0" w:uiPriority="0" w:semiHidden="0" w:name="toc 6"/>
@@ -35328,6 +40166,7 @@
     <w:name w:val="toc 3"/>
     <w:basedOn w:val="1"/>
     <w:next w:val="1"/>
+    <w:qFormat/>
     <w:uiPriority w:val="0"/>
     <w:pPr>
       <w:ind w:left="840" w:leftChars="400"/>

--- a/demo/详细文档.docx
+++ b/demo/详细文档.docx
@@ -135,13 +135,13 @@
         </w:rPr>
         <w:br w:type="page"/>
       </w:r>
-      <w:bookmarkStart w:id="0" w:name="_Toc11510"/>
+      <w:bookmarkStart w:id="0" w:name="_Toc8849"/>
       <w:bookmarkStart w:id="1" w:name="_Toc10229"/>
       <w:bookmarkStart w:id="2" w:name="_Toc19680"/>
-      <w:bookmarkStart w:id="3" w:name="_Toc8849"/>
+      <w:bookmarkStart w:id="3" w:name="_Toc11510"/>
       <w:bookmarkStart w:id="4" w:name="_Toc15534"/>
-      <w:bookmarkStart w:id="5" w:name="heading_0"/>
-      <w:bookmarkStart w:id="6" w:name="_Toc9842"/>
+      <w:bookmarkStart w:id="5" w:name="_Toc9842"/>
+      <w:bookmarkStart w:id="6" w:name="heading_0"/>
       <w:r>
         <w:rPr>
           <w:rFonts w:hint="default" w:ascii="Times New Roman" w:hAnsi="Times New Roman" w:eastAsia="楷体" w:cs="Times New Roman"/>
@@ -227,10 +227,10 @@
         <w:br w:type="page"/>
       </w:r>
       <w:bookmarkStart w:id="7" w:name="_Toc25734"/>
-      <w:bookmarkStart w:id="8" w:name="_Toc19558"/>
-      <w:bookmarkStart w:id="9" w:name="_Toc19347"/>
-      <w:bookmarkStart w:id="10" w:name="_Toc25626"/>
-      <w:bookmarkStart w:id="11" w:name="_Toc816"/>
+      <w:bookmarkStart w:id="8" w:name="_Toc25626"/>
+      <w:bookmarkStart w:id="9" w:name="_Toc816"/>
+      <w:bookmarkStart w:id="10" w:name="_Toc19558"/>
+      <w:bookmarkStart w:id="11" w:name="_Toc19347"/>
       <w:r>
         <w:rPr>
           <w:rFonts w:hint="default" w:ascii="Times New Roman" w:hAnsi="Times New Roman" w:eastAsia="楷体" w:cs="Times New Roman"/>
@@ -290,11 +290,11 @@
           <w:lang w:val="en-US" w:eastAsia="zh-CN"/>
         </w:rPr>
       </w:pPr>
-      <w:bookmarkStart w:id="12" w:name="_Toc18566"/>
-      <w:bookmarkStart w:id="13" w:name="_Toc13287"/>
-      <w:bookmarkStart w:id="14" w:name="_Toc30224"/>
-      <w:bookmarkStart w:id="15" w:name="_Toc14081"/>
-      <w:bookmarkStart w:id="16" w:name="_Toc3363"/>
+      <w:bookmarkStart w:id="12" w:name="_Toc13287"/>
+      <w:bookmarkStart w:id="13" w:name="_Toc3363"/>
+      <w:bookmarkStart w:id="14" w:name="_Toc18566"/>
+      <w:bookmarkStart w:id="15" w:name="_Toc30224"/>
+      <w:bookmarkStart w:id="16" w:name="_Toc14081"/>
       <w:r>
         <w:rPr>
           <w:rFonts w:hint="default" w:ascii="Times New Roman" w:hAnsi="Times New Roman" w:eastAsia="楷体" w:cs="Times New Roman"/>
@@ -600,10 +600,10 @@
           <w:lang w:val="en-US" w:eastAsia="zh-CN"/>
         </w:rPr>
       </w:pPr>
-      <w:bookmarkStart w:id="17" w:name="_Toc5120"/>
-      <w:bookmarkStart w:id="18" w:name="_Toc25403"/>
-      <w:bookmarkStart w:id="19" w:name="_Toc30303"/>
-      <w:bookmarkStart w:id="20" w:name="_Toc20778"/>
+      <w:bookmarkStart w:id="17" w:name="_Toc25403"/>
+      <w:bookmarkStart w:id="18" w:name="_Toc30303"/>
+      <w:bookmarkStart w:id="19" w:name="_Toc20778"/>
+      <w:bookmarkStart w:id="20" w:name="_Toc5120"/>
       <w:bookmarkStart w:id="21" w:name="_Toc18928"/>
       <w:r>
         <w:rPr>
@@ -767,11 +767,11 @@
           <w:lang w:val="en-US" w:eastAsia="zh-CN"/>
         </w:rPr>
       </w:pPr>
-      <w:bookmarkStart w:id="22" w:name="_Toc29895"/>
-      <w:bookmarkStart w:id="23" w:name="_Toc12451"/>
-      <w:bookmarkStart w:id="24" w:name="_Toc1527"/>
-      <w:bookmarkStart w:id="25" w:name="_Toc15726"/>
-      <w:bookmarkStart w:id="26" w:name="_Toc16137"/>
+      <w:bookmarkStart w:id="22" w:name="_Toc12451"/>
+      <w:bookmarkStart w:id="23" w:name="_Toc15726"/>
+      <w:bookmarkStart w:id="24" w:name="_Toc16137"/>
+      <w:bookmarkStart w:id="25" w:name="_Toc1527"/>
+      <w:bookmarkStart w:id="26" w:name="_Toc29895"/>
       <w:r>
         <w:rPr>
           <w:rFonts w:hint="default" w:ascii="Times New Roman" w:hAnsi="Times New Roman" w:eastAsia="楷体" w:cs="Times New Roman"/>
@@ -1297,10 +1297,10 @@
         </w:rPr>
       </w:pPr>
       <w:bookmarkStart w:id="32" w:name="_Toc14942"/>
-      <w:bookmarkStart w:id="33" w:name="_Toc19709"/>
+      <w:bookmarkStart w:id="33" w:name="_Toc17243"/>
       <w:bookmarkStart w:id="34" w:name="_Toc16391"/>
-      <w:bookmarkStart w:id="35" w:name="_Toc21729"/>
-      <w:bookmarkStart w:id="36" w:name="_Toc17243"/>
+      <w:bookmarkStart w:id="35" w:name="_Toc19709"/>
+      <w:bookmarkStart w:id="36" w:name="_Toc21729"/>
       <w:r>
         <w:rPr>
           <w:rFonts w:hint="default" w:ascii="Times New Roman" w:hAnsi="Times New Roman" w:eastAsia="楷体" w:cs="Times New Roman"/>
@@ -1470,10 +1470,10 @@
         </w:rPr>
       </w:pPr>
       <w:bookmarkStart w:id="37" w:name="_Toc6926"/>
-      <w:bookmarkStart w:id="38" w:name="_Toc24175"/>
-      <w:bookmarkStart w:id="39" w:name="_Toc20468"/>
-      <w:bookmarkStart w:id="40" w:name="_Toc22087"/>
-      <w:bookmarkStart w:id="41" w:name="_Toc3162"/>
+      <w:bookmarkStart w:id="38" w:name="_Toc3162"/>
+      <w:bookmarkStart w:id="39" w:name="_Toc22087"/>
+      <w:bookmarkStart w:id="40" w:name="_Toc20468"/>
+      <w:bookmarkStart w:id="41" w:name="_Toc24175"/>
       <w:r>
         <w:rPr>
           <w:rFonts w:hint="default" w:ascii="Times New Roman" w:hAnsi="Times New Roman" w:eastAsia="楷体" w:cs="Times New Roman"/>
@@ -1674,9 +1674,9 @@
       </w:pPr>
       <w:bookmarkStart w:id="42" w:name="_Toc13925"/>
       <w:bookmarkStart w:id="43" w:name="_Toc2069"/>
-      <w:bookmarkStart w:id="44" w:name="_Toc11390"/>
-      <w:bookmarkStart w:id="45" w:name="_Toc9512"/>
-      <w:bookmarkStart w:id="46" w:name="_Toc18917"/>
+      <w:bookmarkStart w:id="44" w:name="_Toc9512"/>
+      <w:bookmarkStart w:id="45" w:name="_Toc18917"/>
+      <w:bookmarkStart w:id="46" w:name="_Toc11390"/>
       <w:r>
         <w:rPr>
           <w:rFonts w:hint="default" w:ascii="Times New Roman" w:hAnsi="Times New Roman" w:eastAsia="楷体" w:cs="Times New Roman"/>
@@ -1777,10 +1777,10 @@
         <w:br w:type="page"/>
       </w:r>
       <w:bookmarkEnd w:id="47"/>
-      <w:bookmarkStart w:id="48" w:name="_Toc20100"/>
-      <w:bookmarkStart w:id="49" w:name="_Toc605"/>
-      <w:bookmarkStart w:id="50" w:name="_Toc14397"/>
-      <w:bookmarkStart w:id="51" w:name="_Toc21772"/>
+      <w:bookmarkStart w:id="48" w:name="_Toc14397"/>
+      <w:bookmarkStart w:id="49" w:name="_Toc20100"/>
+      <w:bookmarkStart w:id="50" w:name="_Toc21772"/>
+      <w:bookmarkStart w:id="51" w:name="_Toc605"/>
       <w:bookmarkStart w:id="52" w:name="_Toc15252"/>
       <w:r>
         <w:rPr>
@@ -2073,10 +2073,10 @@
         </w:rPr>
       </w:pPr>
       <w:bookmarkStart w:id="59" w:name="_Toc3352"/>
-      <w:bookmarkStart w:id="60" w:name="_Toc23463"/>
-      <w:bookmarkStart w:id="61" w:name="_Toc15582"/>
-      <w:bookmarkStart w:id="62" w:name="_Toc15495"/>
-      <w:bookmarkStart w:id="63" w:name="_Toc6155"/>
+      <w:bookmarkStart w:id="60" w:name="_Toc15495"/>
+      <w:bookmarkStart w:id="61" w:name="_Toc23463"/>
+      <w:bookmarkStart w:id="62" w:name="_Toc6155"/>
+      <w:bookmarkStart w:id="63" w:name="_Toc15582"/>
       <w:bookmarkStart w:id="64" w:name="_Toc31146"/>
       <w:r>
         <w:rPr>
@@ -2268,8 +2268,8 @@
       </w:pPr>
       <w:bookmarkStart w:id="65" w:name="_Toc21470"/>
       <w:bookmarkStart w:id="66" w:name="_Toc13109"/>
-      <w:bookmarkStart w:id="67" w:name="_Toc7911"/>
-      <w:bookmarkStart w:id="68" w:name="_Toc23091"/>
+      <w:bookmarkStart w:id="67" w:name="_Toc23091"/>
+      <w:bookmarkStart w:id="68" w:name="_Toc7911"/>
       <w:bookmarkStart w:id="69" w:name="_Toc19775"/>
       <w:r>
         <w:rPr>
@@ -2430,8 +2430,8 @@
       </w:pPr>
       <w:bookmarkStart w:id="70" w:name="_Toc31362"/>
       <w:bookmarkStart w:id="71" w:name="_Toc7932"/>
-      <w:bookmarkStart w:id="72" w:name="_Toc24253"/>
-      <w:bookmarkStart w:id="73" w:name="_Toc22294"/>
+      <w:bookmarkStart w:id="72" w:name="_Toc22294"/>
+      <w:bookmarkStart w:id="73" w:name="_Toc24253"/>
       <w:bookmarkStart w:id="74" w:name="_Toc9529"/>
       <w:r>
         <w:rPr>
@@ -2838,11 +2838,11 @@
         <w:br w:type="page"/>
       </w:r>
       <w:bookmarkEnd w:id="80"/>
-      <w:bookmarkStart w:id="81" w:name="_Toc10636"/>
-      <w:bookmarkStart w:id="82" w:name="_Toc24397"/>
-      <w:bookmarkStart w:id="83" w:name="_Toc8076"/>
-      <w:bookmarkStart w:id="84" w:name="_Toc1921"/>
-      <w:bookmarkStart w:id="85" w:name="_Toc30332"/>
+      <w:bookmarkStart w:id="81" w:name="_Toc30332"/>
+      <w:bookmarkStart w:id="82" w:name="_Toc1921"/>
+      <w:bookmarkStart w:id="83" w:name="_Toc10636"/>
+      <w:bookmarkStart w:id="84" w:name="_Toc24397"/>
+      <w:bookmarkStart w:id="85" w:name="_Toc8076"/>
       <w:r>
         <w:rPr>
           <w:rFonts w:hint="default" w:ascii="Times New Roman" w:hAnsi="Times New Roman" w:eastAsia="楷体" w:cs="Times New Roman"/>
@@ -2902,10 +2902,10 @@
         </w:rPr>
       </w:pPr>
       <w:bookmarkStart w:id="86" w:name="_Toc20914"/>
-      <w:bookmarkStart w:id="87" w:name="_Toc15162"/>
-      <w:bookmarkStart w:id="88" w:name="_Toc19093"/>
-      <w:bookmarkStart w:id="89" w:name="_Toc4255"/>
-      <w:bookmarkStart w:id="90" w:name="_Toc1790"/>
+      <w:bookmarkStart w:id="87" w:name="_Toc4255"/>
+      <w:bookmarkStart w:id="88" w:name="_Toc1790"/>
+      <w:bookmarkStart w:id="89" w:name="_Toc15162"/>
+      <w:bookmarkStart w:id="90" w:name="_Toc19093"/>
       <w:bookmarkStart w:id="91" w:name="_Toc22367"/>
       <w:bookmarkStart w:id="92" w:name="heading_17"/>
       <w:r>
@@ -2944,10 +2944,10 @@
         </w:rPr>
       </w:pPr>
       <w:bookmarkStart w:id="93" w:name="_Toc5927"/>
-      <w:bookmarkStart w:id="94" w:name="_Toc17436"/>
-      <w:bookmarkStart w:id="95" w:name="_Toc21334"/>
-      <w:bookmarkStart w:id="96" w:name="_Toc11342"/>
-      <w:bookmarkStart w:id="97" w:name="_Toc1006"/>
+      <w:bookmarkStart w:id="94" w:name="_Toc11342"/>
+      <w:bookmarkStart w:id="95" w:name="_Toc17436"/>
+      <w:bookmarkStart w:id="96" w:name="_Toc1006"/>
+      <w:bookmarkStart w:id="97" w:name="_Toc21334"/>
       <w:r>
         <w:rPr>
           <w:rFonts w:hint="default" w:ascii="Times New Roman" w:hAnsi="Times New Roman" w:eastAsia="楷体" w:cs="Times New Roman"/>
@@ -3164,11 +3164,11 @@
           <w:lang w:val="en-US" w:eastAsia="zh-CN"/>
         </w:rPr>
       </w:pPr>
-      <w:bookmarkStart w:id="98" w:name="_Toc14463"/>
-      <w:bookmarkStart w:id="99" w:name="_Toc1193"/>
-      <w:bookmarkStart w:id="100" w:name="_Toc14601"/>
-      <w:bookmarkStart w:id="101" w:name="_Toc16850"/>
-      <w:bookmarkStart w:id="102" w:name="_Toc28064"/>
+      <w:bookmarkStart w:id="98" w:name="_Toc14601"/>
+      <w:bookmarkStart w:id="99" w:name="_Toc16850"/>
+      <w:bookmarkStart w:id="100" w:name="_Toc1193"/>
+      <w:bookmarkStart w:id="101" w:name="_Toc28064"/>
+      <w:bookmarkStart w:id="102" w:name="_Toc14463"/>
       <w:r>
         <w:rPr>
           <w:rFonts w:hint="default" w:ascii="Times New Roman" w:hAnsi="Times New Roman" w:eastAsia="楷体" w:cs="Times New Roman"/>
@@ -3714,11 +3714,11 @@
           <w:lang w:val="en-US" w:eastAsia="zh-CN"/>
         </w:rPr>
       </w:pPr>
-      <w:bookmarkStart w:id="103" w:name="_Toc15908"/>
-      <w:bookmarkStart w:id="104" w:name="_Toc18757"/>
-      <w:bookmarkStart w:id="105" w:name="_Toc7943"/>
-      <w:bookmarkStart w:id="106" w:name="_Toc31964"/>
-      <w:bookmarkStart w:id="107" w:name="_Toc20736"/>
+      <w:bookmarkStart w:id="103" w:name="_Toc7943"/>
+      <w:bookmarkStart w:id="104" w:name="_Toc31964"/>
+      <w:bookmarkStart w:id="105" w:name="_Toc15908"/>
+      <w:bookmarkStart w:id="106" w:name="_Toc20736"/>
+      <w:bookmarkStart w:id="107" w:name="_Toc18757"/>
       <w:r>
         <w:rPr>
           <w:rFonts w:hint="default" w:ascii="Times New Roman" w:hAnsi="Times New Roman" w:eastAsia="楷体" w:cs="Times New Roman"/>
@@ -4013,13 +4013,13 @@
           <w:lang w:val="en-US" w:eastAsia="zh-CN"/>
         </w:rPr>
       </w:pPr>
-      <w:bookmarkStart w:id="108" w:name="_Toc13022"/>
-      <w:bookmarkStart w:id="109" w:name="_Toc9013"/>
-      <w:bookmarkStart w:id="110" w:name="_Toc2304"/>
-      <w:bookmarkStart w:id="111" w:name="_Toc16801"/>
+      <w:bookmarkStart w:id="108" w:name="_Toc9013"/>
+      <w:bookmarkStart w:id="109" w:name="_Toc2304"/>
+      <w:bookmarkStart w:id="110" w:name="_Toc16801"/>
+      <w:bookmarkStart w:id="111" w:name="_Toc13022"/>
       <w:bookmarkStart w:id="112" w:name="_Toc3987"/>
-      <w:bookmarkStart w:id="113" w:name="heading_21"/>
-      <w:bookmarkStart w:id="114" w:name="_Toc20612"/>
+      <w:bookmarkStart w:id="113" w:name="_Toc20612"/>
+      <w:bookmarkStart w:id="114" w:name="heading_21"/>
       <w:r>
         <w:rPr>
           <w:rFonts w:hint="default" w:ascii="Times New Roman" w:hAnsi="Times New Roman" w:eastAsia="楷体" w:cs="Times New Roman"/>
@@ -4065,11 +4065,11 @@
           <w:lang w:val="en-US" w:eastAsia="zh-CN"/>
         </w:rPr>
       </w:pPr>
-      <w:bookmarkStart w:id="115" w:name="_Toc912"/>
+      <w:bookmarkStart w:id="115" w:name="_Toc24305"/>
       <w:bookmarkStart w:id="116" w:name="_Toc8343"/>
-      <w:bookmarkStart w:id="117" w:name="_Toc12589"/>
-      <w:bookmarkStart w:id="118" w:name="_Toc23703"/>
-      <w:bookmarkStart w:id="119" w:name="_Toc24305"/>
+      <w:bookmarkStart w:id="117" w:name="_Toc912"/>
+      <w:bookmarkStart w:id="118" w:name="_Toc12589"/>
+      <w:bookmarkStart w:id="119" w:name="_Toc23703"/>
       <w:r>
         <w:rPr>
           <w:rFonts w:hint="default" w:ascii="Times New Roman" w:hAnsi="Times New Roman" w:eastAsia="楷体" w:cs="Times New Roman"/>
@@ -6795,11 +6795,11 @@
           <w:lang w:val="en-US" w:eastAsia="zh-CN"/>
         </w:rPr>
       </w:pPr>
-      <w:bookmarkStart w:id="120" w:name="_Toc31228"/>
-      <w:bookmarkStart w:id="121" w:name="_Toc25225"/>
-      <w:bookmarkStart w:id="122" w:name="_Toc11460"/>
-      <w:bookmarkStart w:id="123" w:name="_Toc25613"/>
-      <w:bookmarkStart w:id="124" w:name="_Toc1379"/>
+      <w:bookmarkStart w:id="120" w:name="_Toc25613"/>
+      <w:bookmarkStart w:id="121" w:name="_Toc31228"/>
+      <w:bookmarkStart w:id="122" w:name="_Toc1379"/>
+      <w:bookmarkStart w:id="123" w:name="_Toc25225"/>
+      <w:bookmarkStart w:id="124" w:name="_Toc11460"/>
       <w:r>
         <w:rPr>
           <w:rFonts w:hint="default" w:ascii="Times New Roman" w:hAnsi="Times New Roman" w:eastAsia="楷体" w:cs="Times New Roman"/>
@@ -8859,11 +8859,11 @@
           <w:lang w:val="en-US" w:eastAsia="zh-CN"/>
         </w:rPr>
       </w:pPr>
-      <w:bookmarkStart w:id="125" w:name="_Toc25434"/>
-      <w:bookmarkStart w:id="126" w:name="_Toc23377"/>
+      <w:bookmarkStart w:id="125" w:name="_Toc22190"/>
+      <w:bookmarkStart w:id="126" w:name="_Toc25434"/>
       <w:bookmarkStart w:id="127" w:name="_Toc4763"/>
-      <w:bookmarkStart w:id="128" w:name="_Toc15777"/>
-      <w:bookmarkStart w:id="129" w:name="_Toc22190"/>
+      <w:bookmarkStart w:id="128" w:name="_Toc23377"/>
+      <w:bookmarkStart w:id="129" w:name="_Toc15777"/>
       <w:r>
         <w:rPr>
           <w:rFonts w:hint="default" w:ascii="Times New Roman" w:hAnsi="Times New Roman" w:eastAsia="楷体" w:cs="Times New Roman"/>
@@ -11158,11 +11158,11 @@
         <w:br w:type="page"/>
       </w:r>
       <w:bookmarkEnd w:id="135"/>
-      <w:bookmarkStart w:id="136" w:name="_Toc12315"/>
-      <w:bookmarkStart w:id="137" w:name="_Toc299"/>
-      <w:bookmarkStart w:id="138" w:name="_Toc20596"/>
-      <w:bookmarkStart w:id="139" w:name="_Toc2725"/>
-      <w:bookmarkStart w:id="140" w:name="_Toc19925"/>
+      <w:bookmarkStart w:id="136" w:name="_Toc19925"/>
+      <w:bookmarkStart w:id="137" w:name="_Toc20596"/>
+      <w:bookmarkStart w:id="138" w:name="_Toc2725"/>
+      <w:bookmarkStart w:id="139" w:name="_Toc12315"/>
+      <w:bookmarkStart w:id="140" w:name="_Toc299"/>
       <w:r>
         <w:rPr>
           <w:rFonts w:hint="default" w:ascii="Times New Roman" w:hAnsi="Times New Roman" w:eastAsia="楷体" w:cs="Times New Roman"/>
@@ -11220,13 +11220,13 @@
           <w:lang w:val="en-US" w:eastAsia="zh-CN"/>
         </w:rPr>
       </w:pPr>
-      <w:bookmarkStart w:id="141" w:name="_Toc16363"/>
-      <w:bookmarkStart w:id="142" w:name="_Toc12399"/>
+      <w:bookmarkStart w:id="141" w:name="_Toc12399"/>
+      <w:bookmarkStart w:id="142" w:name="_Toc16363"/>
       <w:bookmarkStart w:id="143" w:name="_Toc321"/>
       <w:bookmarkStart w:id="144" w:name="_Toc9914"/>
       <w:bookmarkStart w:id="145" w:name="_Toc11785"/>
-      <w:bookmarkStart w:id="146" w:name="_Toc9984"/>
-      <w:bookmarkStart w:id="147" w:name="heading_28"/>
+      <w:bookmarkStart w:id="146" w:name="heading_28"/>
+      <w:bookmarkStart w:id="147" w:name="_Toc9984"/>
       <w:r>
         <w:rPr>
           <w:rFonts w:hint="default" w:ascii="Times New Roman" w:hAnsi="Times New Roman" w:eastAsia="楷体" w:cs="Times New Roman"/>
@@ -12391,12 +12391,64 @@
           <w:szCs w:val="24"/>
           <w:lang w:val="en-US" w:eastAsia="zh-CN"/>
         </w:rPr>
-        <w:t>TODO</w:t>
-      </w:r>
-    </w:p>
-    <w:p>
-      <w:pPr>
-        <w:numPr>
+        <w:t xml:space="preserve"> 模型响应服务的部署</w:t>
+      </w:r>
+    </w:p>
+    <w:p>
+      <w:pPr>
+        <w:numPr>
+          <w:ilvl w:val="0"/>
+          <w:numId w:val="0"/>
+        </w:numPr>
+        <w:tabs>
+          <w:tab w:val="left" w:pos="840"/>
+        </w:tabs>
+        <w:spacing w:before="120" w:after="120" w:line="288" w:lineRule="auto"/>
+        <w:ind w:left="-420" w:leftChars="0" w:firstLine="480" w:firstLineChars="200"/>
+        <w:jc w:val="left"/>
+        <w:rPr>
+          <w:rFonts w:hint="eastAsia" w:ascii="Times New Roman" w:hAnsi="Times New Roman" w:eastAsia="楷体" w:cs="Times New Roman"/>
+          <w:color w:val="000000" w:themeColor="text1"/>
+          <w:sz w:val="24"/>
+          <w:szCs w:val="24"/>
+          <w:lang w:val="en-US" w:eastAsia="zh-CN"/>
+        </w:rPr>
+      </w:pPr>
+      <w:r>
+        <w:rPr>
+          <w:rFonts w:hint="eastAsia" w:ascii="Times New Roman" w:hAnsi="Times New Roman" w:eastAsia="楷体" w:cs="Times New Roman"/>
+          <w:color w:val="000000" w:themeColor="text1"/>
+          <w:sz w:val="24"/>
+          <w:szCs w:val="24"/>
+          <w:lang w:val="en-US" w:eastAsia="zh-CN"/>
+        </w:rPr>
+        <w:t>本地模型在部署至GPU设备后需要设计响应服务的交互格式和模型调用方案，模型推理所需要的参数和prompt应分类和收集之后传入并进行一次模型推理，要保证模型推理结果贴近应用的需要，服务接口的设计合理易用。</w:t>
+      </w:r>
+    </w:p>
+    <w:p>
+      <w:pPr>
+        <w:numPr>
+          <w:numId w:val="0"/>
+        </w:numPr>
+        <w:tabs>
+          <w:tab w:val="left" w:pos="840"/>
+        </w:tabs>
+        <w:spacing w:before="120" w:after="120" w:line="288" w:lineRule="auto"/>
+        <w:ind w:left="-420" w:leftChars="0"/>
+        <w:jc w:val="left"/>
+        <w:rPr>
+          <w:rFonts w:hint="default" w:ascii="Times New Roman" w:hAnsi="Times New Roman" w:eastAsia="楷体" w:cs="Times New Roman"/>
+          <w:color w:val="000000" w:themeColor="text1"/>
+          <w:sz w:val="24"/>
+          <w:szCs w:val="24"/>
+          <w:lang w:val="en-US" w:eastAsia="zh-CN"/>
+        </w:rPr>
+      </w:pPr>
+    </w:p>
+    <w:p>
+      <w:pPr>
+        <w:numPr>
+          <w:ilvl w:val="0"/>
           <w:numId w:val="0"/>
         </w:numPr>
         <w:tabs>
@@ -12523,11 +12575,11 @@
           <w:lang w:val="en-US" w:eastAsia="zh-CN"/>
         </w:rPr>
       </w:pPr>
-      <w:bookmarkStart w:id="148" w:name="_Toc32693"/>
+      <w:bookmarkStart w:id="148" w:name="_Toc20788"/>
       <w:bookmarkStart w:id="149" w:name="_Toc63"/>
-      <w:bookmarkStart w:id="150" w:name="_Toc20788"/>
-      <w:bookmarkStart w:id="151" w:name="_Toc5963"/>
-      <w:bookmarkStart w:id="152" w:name="_Toc8513"/>
+      <w:bookmarkStart w:id="150" w:name="_Toc32693"/>
+      <w:bookmarkStart w:id="151" w:name="_Toc8513"/>
+      <w:bookmarkStart w:id="152" w:name="_Toc5963"/>
       <w:r>
         <w:rPr>
           <w:rFonts w:hint="default" w:ascii="Times New Roman" w:hAnsi="Times New Roman" w:eastAsia="楷体" w:cs="Times New Roman"/>
@@ -12574,10 +12626,10 @@
         </w:rPr>
       </w:pPr>
       <w:bookmarkStart w:id="153" w:name="_Toc21357"/>
-      <w:bookmarkStart w:id="154" w:name="_Toc31501"/>
-      <w:bookmarkStart w:id="155" w:name="_Toc4922"/>
-      <w:bookmarkStart w:id="156" w:name="_Toc32741"/>
-      <w:bookmarkStart w:id="157" w:name="_Toc1404"/>
+      <w:bookmarkStart w:id="154" w:name="_Toc32741"/>
+      <w:bookmarkStart w:id="155" w:name="_Toc1404"/>
+      <w:bookmarkStart w:id="156" w:name="_Toc31501"/>
+      <w:bookmarkStart w:id="157" w:name="_Toc4922"/>
       <w:r>
         <w:rPr>
           <w:rFonts w:hint="default" w:ascii="Times New Roman" w:hAnsi="Times New Roman" w:eastAsia="楷体" w:cs="Times New Roman"/>
@@ -15755,11 +15807,11 @@
           <w:lang w:val="en-US" w:eastAsia="zh-CN"/>
         </w:rPr>
       </w:pPr>
-      <w:bookmarkStart w:id="158" w:name="_Toc26471"/>
-      <w:bookmarkStart w:id="159" w:name="_Toc13077"/>
-      <w:bookmarkStart w:id="160" w:name="_Toc10032"/>
-      <w:bookmarkStart w:id="161" w:name="_Toc8821"/>
-      <w:bookmarkStart w:id="162" w:name="_Toc2463"/>
+      <w:bookmarkStart w:id="158" w:name="_Toc2463"/>
+      <w:bookmarkStart w:id="159" w:name="_Toc26471"/>
+      <w:bookmarkStart w:id="160" w:name="_Toc13077"/>
+      <w:bookmarkStart w:id="161" w:name="_Toc10032"/>
+      <w:bookmarkStart w:id="162" w:name="_Toc8821"/>
       <w:r>
         <w:rPr>
           <w:rFonts w:hint="default" w:ascii="Times New Roman" w:hAnsi="Times New Roman" w:eastAsia="楷体" w:cs="Times New Roman"/>
@@ -29006,10 +29058,10 @@
         </w:rPr>
       </w:pPr>
       <w:bookmarkStart w:id="163" w:name="_Toc4277"/>
-      <w:bookmarkStart w:id="164" w:name="_Toc29728"/>
+      <w:bookmarkStart w:id="164" w:name="_Toc14696"/>
       <w:bookmarkStart w:id="165" w:name="_Toc14548"/>
       <w:bookmarkStart w:id="166" w:name="_Toc1908"/>
-      <w:bookmarkStart w:id="167" w:name="_Toc14696"/>
+      <w:bookmarkStart w:id="167" w:name="_Toc29728"/>
       <w:r>
         <w:rPr>
           <w:rFonts w:hint="default" w:ascii="Times New Roman" w:hAnsi="Times New Roman" w:eastAsia="楷体" w:cs="Times New Roman"/>
@@ -29225,7 +29277,6 @@
           <w:spacing w:val="0"/>
           <w:sz w:val="21"/>
           <w:szCs w:val="21"/>
-          <w:bdr w:val="none" w:color="auto" w:sz="0" w:space="0"/>
           <w:shd w:val="clear" w:fill="F8F8F8"/>
         </w:rPr>
         <w:t>req := HttpRequest.NewRequest()</w:t>
@@ -29267,7 +29318,6 @@
           <w:spacing w:val="0"/>
           <w:sz w:val="21"/>
           <w:szCs w:val="21"/>
-          <w:bdr w:val="none" w:color="auto" w:sz="0" w:space="0"/>
           <w:shd w:val="clear" w:fill="FFFFFF"/>
         </w:rPr>
         <w:t>req.SetHeaders(</w:t>
@@ -29281,7 +29331,6 @@
           <w:spacing w:val="0"/>
           <w:sz w:val="21"/>
           <w:szCs w:val="21"/>
-          <w:bdr w:val="none" w:color="auto" w:sz="0" w:space="0"/>
           <w:shd w:val="clear" w:fill="FFFFFF"/>
         </w:rPr>
         <w:t>map</w:t>
@@ -29295,7 +29344,6 @@
           <w:spacing w:val="0"/>
           <w:sz w:val="21"/>
           <w:szCs w:val="21"/>
-          <w:bdr w:val="none" w:color="auto" w:sz="0" w:space="0"/>
           <w:shd w:val="clear" w:fill="FFFFFF"/>
         </w:rPr>
         <w:t>[</w:t>
@@ -29309,7 +29357,6 @@
           <w:spacing w:val="0"/>
           <w:sz w:val="21"/>
           <w:szCs w:val="21"/>
-          <w:bdr w:val="none" w:color="auto" w:sz="0" w:space="0"/>
           <w:shd w:val="clear" w:fill="FFFFFF"/>
         </w:rPr>
         <w:t>string</w:t>
@@ -29323,7 +29370,6 @@
           <w:spacing w:val="0"/>
           <w:sz w:val="21"/>
           <w:szCs w:val="21"/>
-          <w:bdr w:val="none" w:color="auto" w:sz="0" w:space="0"/>
           <w:shd w:val="clear" w:fill="FFFFFF"/>
         </w:rPr>
         <w:t>]</w:t>
@@ -29337,7 +29383,6 @@
           <w:spacing w:val="0"/>
           <w:sz w:val="21"/>
           <w:szCs w:val="21"/>
-          <w:bdr w:val="none" w:color="auto" w:sz="0" w:space="0"/>
           <w:shd w:val="clear" w:fill="FFFFFF"/>
         </w:rPr>
         <w:t>string</w:t>
@@ -29351,7 +29396,6 @@
           <w:spacing w:val="0"/>
           <w:sz w:val="21"/>
           <w:szCs w:val="21"/>
-          <w:bdr w:val="none" w:color="auto" w:sz="0" w:space="0"/>
           <w:shd w:val="clear" w:fill="FFFFFF"/>
         </w:rPr>
         <w:t>{</w:t>
@@ -29365,7 +29409,6 @@
           <w:spacing w:val="0"/>
           <w:sz w:val="21"/>
           <w:szCs w:val="21"/>
-          <w:bdr w:val="none" w:color="auto" w:sz="0" w:space="0"/>
           <w:shd w:val="clear" w:fill="FFFFFF"/>
         </w:rPr>
         <w:t>"Content-Type"</w:t>
@@ -29379,7 +29422,6 @@
           <w:spacing w:val="0"/>
           <w:sz w:val="21"/>
           <w:szCs w:val="21"/>
-          <w:bdr w:val="none" w:color="auto" w:sz="0" w:space="0"/>
           <w:shd w:val="clear" w:fill="FFFFFF"/>
         </w:rPr>
         <w:t>: </w:t>
@@ -29393,7 +29435,6 @@
           <w:spacing w:val="0"/>
           <w:sz w:val="21"/>
           <w:szCs w:val="21"/>
-          <w:bdr w:val="none" w:color="auto" w:sz="0" w:space="0"/>
           <w:shd w:val="clear" w:fill="FFFFFF"/>
         </w:rPr>
         <w:t>"application/json"</w:t>
@@ -29407,7 +29448,6 @@
           <w:spacing w:val="0"/>
           <w:sz w:val="21"/>
           <w:szCs w:val="21"/>
-          <w:bdr w:val="none" w:color="auto" w:sz="0" w:space="0"/>
           <w:shd w:val="clear" w:fill="FFFFFF"/>
         </w:rPr>
         <w:t>})</w:t>
@@ -29449,7 +29489,6 @@
           <w:spacing w:val="0"/>
           <w:sz w:val="21"/>
           <w:szCs w:val="21"/>
-          <w:bdr w:val="none" w:color="auto" w:sz="0" w:space="0"/>
           <w:shd w:val="clear" w:fill="F8F8F8"/>
         </w:rPr>
         <w:t>data := </w:t>
@@ -29463,7 +29502,6 @@
           <w:spacing w:val="0"/>
           <w:sz w:val="21"/>
           <w:szCs w:val="21"/>
-          <w:bdr w:val="none" w:color="auto" w:sz="0" w:space="0"/>
           <w:shd w:val="clear" w:fill="F8F8F8"/>
         </w:rPr>
         <w:t>map</w:t>
@@ -29477,7 +29515,6 @@
           <w:spacing w:val="0"/>
           <w:sz w:val="21"/>
           <w:szCs w:val="21"/>
-          <w:bdr w:val="none" w:color="auto" w:sz="0" w:space="0"/>
           <w:shd w:val="clear" w:fill="F8F8F8"/>
         </w:rPr>
         <w:t>[</w:t>
@@ -29491,7 +29528,6 @@
           <w:spacing w:val="0"/>
           <w:sz w:val="21"/>
           <w:szCs w:val="21"/>
-          <w:bdr w:val="none" w:color="auto" w:sz="0" w:space="0"/>
           <w:shd w:val="clear" w:fill="F8F8F8"/>
         </w:rPr>
         <w:t>string</w:t>
@@ -29505,7 +29541,6 @@
           <w:spacing w:val="0"/>
           <w:sz w:val="21"/>
           <w:szCs w:val="21"/>
-          <w:bdr w:val="none" w:color="auto" w:sz="0" w:space="0"/>
           <w:shd w:val="clear" w:fill="F8F8F8"/>
         </w:rPr>
         <w:t>]</w:t>
@@ -29519,7 +29554,6 @@
           <w:spacing w:val="0"/>
           <w:sz w:val="21"/>
           <w:szCs w:val="21"/>
-          <w:bdr w:val="none" w:color="auto" w:sz="0" w:space="0"/>
           <w:shd w:val="clear" w:fill="F8F8F8"/>
         </w:rPr>
         <w:t>interface</w:t>
@@ -29533,7 +29567,6 @@
           <w:spacing w:val="0"/>
           <w:sz w:val="21"/>
           <w:szCs w:val="21"/>
-          <w:bdr w:val="none" w:color="auto" w:sz="0" w:space="0"/>
           <w:shd w:val="clear" w:fill="F8F8F8"/>
         </w:rPr>
         <w:t>{}{}</w:t>
@@ -29575,7 +29608,6 @@
           <w:spacing w:val="0"/>
           <w:sz w:val="21"/>
           <w:szCs w:val="21"/>
-          <w:bdr w:val="none" w:color="auto" w:sz="0" w:space="0"/>
           <w:shd w:val="clear" w:fill="FFFFFF"/>
         </w:rPr>
         <w:t>url := viper.GetString(</w:t>
@@ -29589,7 +29621,6 @@
           <w:spacing w:val="0"/>
           <w:sz w:val="21"/>
           <w:szCs w:val="21"/>
-          <w:bdr w:val="none" w:color="auto" w:sz="0" w:space="0"/>
           <w:shd w:val="clear" w:fill="FFFFFF"/>
         </w:rPr>
         <w:t>"Algorithm.url"</w:t>
@@ -29603,7 +29634,6 @@
           <w:spacing w:val="0"/>
           <w:sz w:val="21"/>
           <w:szCs w:val="21"/>
-          <w:bdr w:val="none" w:color="auto" w:sz="0" w:space="0"/>
           <w:shd w:val="clear" w:fill="FFFFFF"/>
         </w:rPr>
         <w:t>)</w:t>
@@ -29646,7 +29676,6 @@
           <w:spacing w:val="0"/>
           <w:sz w:val="21"/>
           <w:szCs w:val="21"/>
-          <w:bdr w:val="none" w:color="auto" w:sz="0" w:space="0"/>
           <w:shd w:val="clear" w:fill="F8F8F8"/>
         </w:rPr>
         <w:t>res, err := req.Post(url, data)</w:t>
@@ -29655,6 +29684,7 @@
     <w:p>
       <w:pPr>
         <w:numPr>
+          <w:ilvl w:val="0"/>
           <w:numId w:val="0"/>
         </w:numPr>
         <w:spacing w:before="120" w:after="120" w:line="288" w:lineRule="auto"/>
@@ -36948,7 +36978,6 @@
           <w:spacing w:val="0"/>
           <w:sz w:val="21"/>
           <w:szCs w:val="21"/>
-          <w:bdr w:val="none" w:color="auto" w:sz="0" w:space="0"/>
           <w:shd w:val="clear" w:fill="F8F8F8"/>
         </w:rPr>
         <w:t>func</w:t>
@@ -36962,7 +36991,6 @@
           <w:spacing w:val="0"/>
           <w:sz w:val="21"/>
           <w:szCs w:val="21"/>
-          <w:bdr w:val="none" w:color="auto" w:sz="0" w:space="0"/>
           <w:shd w:val="clear" w:fill="F8F8F8"/>
         </w:rPr>
         <w:t> </w:t>
@@ -36976,7 +37004,6 @@
           <w:spacing w:val="0"/>
           <w:sz w:val="21"/>
           <w:szCs w:val="21"/>
-          <w:bdr w:val="none" w:color="auto" w:sz="0" w:space="0"/>
           <w:shd w:val="clear" w:fill="F8F8F8"/>
         </w:rPr>
         <w:t>GetKeyIP</w:t>
@@ -36990,7 +37017,6 @@
           <w:spacing w:val="0"/>
           <w:sz w:val="21"/>
           <w:szCs w:val="21"/>
-          <w:bdr w:val="none" w:color="auto" w:sz="0" w:space="0"/>
           <w:shd w:val="clear" w:fill="F8F8F8"/>
         </w:rPr>
         <w:t>(</w:t>
@@ -37004,7 +37030,6 @@
           <w:spacing w:val="0"/>
           <w:sz w:val="21"/>
           <w:szCs w:val="21"/>
-          <w:bdr w:val="none" w:color="auto" w:sz="0" w:space="0"/>
           <w:shd w:val="clear" w:fill="F8F8F8"/>
         </w:rPr>
         <w:t>c</w:t>
@@ -37018,7 +37043,6 @@
           <w:spacing w:val="0"/>
           <w:sz w:val="21"/>
           <w:szCs w:val="21"/>
-          <w:bdr w:val="none" w:color="auto" w:sz="0" w:space="0"/>
           <w:shd w:val="clear" w:fill="F8F8F8"/>
         </w:rPr>
         <w:t> *gin.Context) string {</w:t>
@@ -37060,7 +37084,6 @@
           <w:spacing w:val="0"/>
           <w:sz w:val="21"/>
           <w:szCs w:val="21"/>
-          <w:bdr w:val="none" w:color="auto" w:sz="0" w:space="0"/>
           <w:shd w:val="clear" w:fill="FFFFFF"/>
         </w:rPr>
         <w:t>    </w:t>
@@ -37074,7 +37097,6 @@
           <w:spacing w:val="0"/>
           <w:sz w:val="21"/>
           <w:szCs w:val="21"/>
-          <w:bdr w:val="none" w:color="auto" w:sz="0" w:space="0"/>
           <w:shd w:val="clear" w:fill="FFFFFF"/>
         </w:rPr>
         <w:t>return</w:t>
@@ -37088,7 +37110,6 @@
           <w:spacing w:val="0"/>
           <w:sz w:val="21"/>
           <w:szCs w:val="21"/>
-          <w:bdr w:val="none" w:color="auto" w:sz="0" w:space="0"/>
           <w:shd w:val="clear" w:fill="FFFFFF"/>
         </w:rPr>
         <w:t> </w:t>
@@ -37102,7 +37123,6 @@
           <w:spacing w:val="0"/>
           <w:sz w:val="21"/>
           <w:szCs w:val="21"/>
-          <w:bdr w:val="none" w:color="auto" w:sz="0" w:space="0"/>
           <w:shd w:val="clear" w:fill="FFFFFF"/>
         </w:rPr>
         <w:t>c</w:t>
@@ -37116,7 +37136,6 @@
           <w:spacing w:val="0"/>
           <w:sz w:val="21"/>
           <w:szCs w:val="21"/>
-          <w:bdr w:val="none" w:color="auto" w:sz="0" w:space="0"/>
           <w:shd w:val="clear" w:fill="FFFFFF"/>
         </w:rPr>
         <w:t>.</w:t>
@@ -37130,7 +37149,6 @@
           <w:spacing w:val="0"/>
           <w:sz w:val="21"/>
           <w:szCs w:val="21"/>
-          <w:bdr w:val="none" w:color="auto" w:sz="0" w:space="0"/>
           <w:shd w:val="clear" w:fill="FFFFFF"/>
         </w:rPr>
         <w:t>ClientIP</w:t>
@@ -37144,7 +37162,6 @@
           <w:spacing w:val="0"/>
           <w:sz w:val="21"/>
           <w:szCs w:val="21"/>
-          <w:bdr w:val="none" w:color="auto" w:sz="0" w:space="0"/>
           <w:shd w:val="clear" w:fill="FFFFFF"/>
         </w:rPr>
         <w:t>()</w:t>
@@ -37187,7 +37204,6 @@
           <w:spacing w:val="0"/>
           <w:sz w:val="21"/>
           <w:szCs w:val="21"/>
-          <w:bdr w:val="none" w:color="auto" w:sz="0" w:space="0"/>
           <w:shd w:val="clear" w:fill="F8F8F8"/>
         </w:rPr>
         <w:t>}</w:t>
@@ -37196,6 +37212,7 @@
     <w:p>
       <w:pPr>
         <w:numPr>
+          <w:ilvl w:val="0"/>
           <w:numId w:val="0"/>
         </w:numPr>
         <w:spacing w:before="120" w:after="120" w:line="288" w:lineRule="auto"/>
@@ -37311,7 +37328,6 @@
           <w:spacing w:val="0"/>
           <w:sz w:val="21"/>
           <w:szCs w:val="21"/>
-          <w:bdr w:val="none" w:color="auto" w:sz="0" w:space="0"/>
           <w:shd w:val="clear" w:fill="F8F8F8"/>
         </w:rPr>
         <w:t>func</w:t>
@@ -37325,7 +37341,6 @@
           <w:spacing w:val="0"/>
           <w:sz w:val="21"/>
           <w:szCs w:val="21"/>
-          <w:bdr w:val="none" w:color="auto" w:sz="0" w:space="0"/>
           <w:shd w:val="clear" w:fill="F8F8F8"/>
         </w:rPr>
         <w:t> </w:t>
@@ -37339,7 +37354,6 @@
           <w:spacing w:val="0"/>
           <w:sz w:val="21"/>
           <w:szCs w:val="21"/>
-          <w:bdr w:val="none" w:color="auto" w:sz="0" w:space="0"/>
           <w:shd w:val="clear" w:fill="F8F8F8"/>
         </w:rPr>
         <w:t>limitHandler</w:t>
@@ -37353,7 +37367,6 @@
           <w:spacing w:val="0"/>
           <w:sz w:val="21"/>
           <w:szCs w:val="21"/>
-          <w:bdr w:val="none" w:color="auto" w:sz="0" w:space="0"/>
           <w:shd w:val="clear" w:fill="F8F8F8"/>
         </w:rPr>
         <w:t>(</w:t>
@@ -37367,7 +37380,6 @@
           <w:spacing w:val="0"/>
           <w:sz w:val="21"/>
           <w:szCs w:val="21"/>
-          <w:bdr w:val="none" w:color="auto" w:sz="0" w:space="0"/>
           <w:shd w:val="clear" w:fill="F8F8F8"/>
         </w:rPr>
         <w:t>c</w:t>
@@ -37381,7 +37393,6 @@
           <w:spacing w:val="0"/>
           <w:sz w:val="21"/>
           <w:szCs w:val="21"/>
-          <w:bdr w:val="none" w:color="auto" w:sz="0" w:space="0"/>
           <w:shd w:val="clear" w:fill="F8F8F8"/>
         </w:rPr>
         <w:t> *gin.Context, key string, limit string) bool {</w:t>
@@ -37451,7 +37462,6 @@
           <w:spacing w:val="0"/>
           <w:sz w:val="21"/>
           <w:szCs w:val="21"/>
-          <w:bdr w:val="none" w:color="auto" w:sz="0" w:space="0"/>
           <w:shd w:val="clear" w:fill="F8F8F8"/>
         </w:rPr>
         <w:t>    </w:t>
@@ -37465,7 +37475,6 @@
           <w:spacing w:val="0"/>
           <w:sz w:val="21"/>
           <w:szCs w:val="21"/>
-          <w:bdr w:val="none" w:color="auto" w:sz="0" w:space="0"/>
           <w:shd w:val="clear" w:fill="F8F8F8"/>
         </w:rPr>
         <w:t>// 获取超额的情况</w:t>
@@ -37507,7 +37516,6 @@
           <w:spacing w:val="0"/>
           <w:sz w:val="21"/>
           <w:szCs w:val="21"/>
-          <w:bdr w:val="none" w:color="auto" w:sz="0" w:space="0"/>
           <w:shd w:val="clear" w:fill="FFFFFF"/>
         </w:rPr>
         <w:t>    rate, err := limiter.</w:t>
@@ -37521,7 +37529,6 @@
           <w:spacing w:val="0"/>
           <w:sz w:val="21"/>
           <w:szCs w:val="21"/>
-          <w:bdr w:val="none" w:color="auto" w:sz="0" w:space="0"/>
           <w:shd w:val="clear" w:fill="FFFFFF"/>
         </w:rPr>
         <w:t>CheckRate</w:t>
@@ -37535,7 +37542,6 @@
           <w:spacing w:val="0"/>
           <w:sz w:val="21"/>
           <w:szCs w:val="21"/>
-          <w:bdr w:val="none" w:color="auto" w:sz="0" w:space="0"/>
           <w:shd w:val="clear" w:fill="FFFFFF"/>
         </w:rPr>
         <w:t>(</w:t>
@@ -37549,7 +37555,6 @@
           <w:spacing w:val="0"/>
           <w:sz w:val="21"/>
           <w:szCs w:val="21"/>
-          <w:bdr w:val="none" w:color="auto" w:sz="0" w:space="0"/>
           <w:shd w:val="clear" w:fill="FFFFFF"/>
         </w:rPr>
         <w:t>c</w:t>
@@ -37563,7 +37568,6 @@
           <w:spacing w:val="0"/>
           <w:sz w:val="21"/>
           <w:szCs w:val="21"/>
-          <w:bdr w:val="none" w:color="auto" w:sz="0" w:space="0"/>
           <w:shd w:val="clear" w:fill="FFFFFF"/>
         </w:rPr>
         <w:t>, key, limit)</w:t>
@@ -37605,7 +37609,6 @@
           <w:spacing w:val="0"/>
           <w:sz w:val="21"/>
           <w:szCs w:val="21"/>
-          <w:bdr w:val="none" w:color="auto" w:sz="0" w:space="0"/>
           <w:shd w:val="clear" w:fill="F8F8F8"/>
         </w:rPr>
         <w:t>    </w:t>
@@ -37619,7 +37622,6 @@
           <w:spacing w:val="0"/>
           <w:sz w:val="21"/>
           <w:szCs w:val="21"/>
-          <w:bdr w:val="none" w:color="auto" w:sz="0" w:space="0"/>
           <w:shd w:val="clear" w:fill="F8F8F8"/>
         </w:rPr>
         <w:t>if</w:t>
@@ -37633,7 +37635,6 @@
           <w:spacing w:val="0"/>
           <w:sz w:val="21"/>
           <w:szCs w:val="21"/>
-          <w:bdr w:val="none" w:color="auto" w:sz="0" w:space="0"/>
           <w:shd w:val="clear" w:fill="F8F8F8"/>
         </w:rPr>
         <w:t> err != </w:t>
@@ -37647,7 +37648,6 @@
           <w:spacing w:val="0"/>
           <w:sz w:val="21"/>
           <w:szCs w:val="21"/>
-          <w:bdr w:val="none" w:color="auto" w:sz="0" w:space="0"/>
           <w:shd w:val="clear" w:fill="F8F8F8"/>
         </w:rPr>
         <w:t>nil</w:t>
@@ -37661,7 +37661,6 @@
           <w:spacing w:val="0"/>
           <w:sz w:val="21"/>
           <w:szCs w:val="21"/>
-          <w:bdr w:val="none" w:color="auto" w:sz="0" w:space="0"/>
           <w:shd w:val="clear" w:fill="F8F8F8"/>
         </w:rPr>
         <w:t> {</w:t>
@@ -37703,7 +37702,6 @@
           <w:spacing w:val="0"/>
           <w:sz w:val="21"/>
           <w:szCs w:val="21"/>
-          <w:bdr w:val="none" w:color="auto" w:sz="0" w:space="0"/>
           <w:shd w:val="clear" w:fill="FFFFFF"/>
         </w:rPr>
         <w:t>       logger.</w:t>
@@ -37717,7 +37715,6 @@
           <w:spacing w:val="0"/>
           <w:sz w:val="21"/>
           <w:szCs w:val="21"/>
-          <w:bdr w:val="none" w:color="auto" w:sz="0" w:space="0"/>
           <w:shd w:val="clear" w:fill="FFFFFF"/>
         </w:rPr>
         <w:t>LogIf</w:t>
@@ -37731,7 +37728,6 @@
           <w:spacing w:val="0"/>
           <w:sz w:val="21"/>
           <w:szCs w:val="21"/>
-          <w:bdr w:val="none" w:color="auto" w:sz="0" w:space="0"/>
           <w:shd w:val="clear" w:fill="FFFFFF"/>
         </w:rPr>
         <w:t>(err)</w:t>
@@ -37773,7 +37769,6 @@
           <w:spacing w:val="0"/>
           <w:sz w:val="21"/>
           <w:szCs w:val="21"/>
-          <w:bdr w:val="none" w:color="auto" w:sz="0" w:space="0"/>
           <w:shd w:val="clear" w:fill="F8F8F8"/>
         </w:rPr>
         <w:t>       response.</w:t>
@@ -37787,7 +37782,6 @@
           <w:spacing w:val="0"/>
           <w:sz w:val="21"/>
           <w:szCs w:val="21"/>
-          <w:bdr w:val="none" w:color="auto" w:sz="0" w:space="0"/>
           <w:shd w:val="clear" w:fill="F8F8F8"/>
         </w:rPr>
         <w:t>Abort500</w:t>
@@ -37801,7 +37795,6 @@
           <w:spacing w:val="0"/>
           <w:sz w:val="21"/>
           <w:szCs w:val="21"/>
-          <w:bdr w:val="none" w:color="auto" w:sz="0" w:space="0"/>
           <w:shd w:val="clear" w:fill="F8F8F8"/>
         </w:rPr>
         <w:t>(</w:t>
@@ -37815,7 +37808,6 @@
           <w:spacing w:val="0"/>
           <w:sz w:val="21"/>
           <w:szCs w:val="21"/>
-          <w:bdr w:val="none" w:color="auto" w:sz="0" w:space="0"/>
           <w:shd w:val="clear" w:fill="F8F8F8"/>
         </w:rPr>
         <w:t>c</w:t>
@@ -37829,7 +37821,6 @@
           <w:spacing w:val="0"/>
           <w:sz w:val="21"/>
           <w:szCs w:val="21"/>
-          <w:bdr w:val="none" w:color="auto" w:sz="0" w:space="0"/>
           <w:shd w:val="clear" w:fill="F8F8F8"/>
         </w:rPr>
         <w:t>)</w:t>
@@ -37871,7 +37862,6 @@
           <w:spacing w:val="0"/>
           <w:sz w:val="21"/>
           <w:szCs w:val="21"/>
-          <w:bdr w:val="none" w:color="auto" w:sz="0" w:space="0"/>
           <w:shd w:val="clear" w:fill="FFFFFF"/>
         </w:rPr>
         <w:t>       </w:t>
@@ -37885,7 +37875,6 @@
           <w:spacing w:val="0"/>
           <w:sz w:val="21"/>
           <w:szCs w:val="21"/>
-          <w:bdr w:val="none" w:color="auto" w:sz="0" w:space="0"/>
           <w:shd w:val="clear" w:fill="FFFFFF"/>
         </w:rPr>
         <w:t>return</w:t>
@@ -37899,7 +37888,6 @@
           <w:spacing w:val="0"/>
           <w:sz w:val="21"/>
           <w:szCs w:val="21"/>
-          <w:bdr w:val="none" w:color="auto" w:sz="0" w:space="0"/>
           <w:shd w:val="clear" w:fill="FFFFFF"/>
         </w:rPr>
         <w:t> </w:t>
@@ -37913,7 +37901,6 @@
           <w:spacing w:val="0"/>
           <w:sz w:val="21"/>
           <w:szCs w:val="21"/>
-          <w:bdr w:val="none" w:color="auto" w:sz="0" w:space="0"/>
           <w:shd w:val="clear" w:fill="FFFFFF"/>
         </w:rPr>
         <w:t>false</w:t>
@@ -37955,7 +37942,6 @@
           <w:spacing w:val="0"/>
           <w:sz w:val="21"/>
           <w:szCs w:val="21"/>
-          <w:bdr w:val="none" w:color="auto" w:sz="0" w:space="0"/>
           <w:shd w:val="clear" w:fill="F8F8F8"/>
         </w:rPr>
         <w:t>    }</w:t>
@@ -37997,7 +37983,6 @@
           <w:spacing w:val="0"/>
           <w:sz w:val="21"/>
           <w:szCs w:val="21"/>
-          <w:bdr w:val="none" w:color="auto" w:sz="0" w:space="0"/>
           <w:shd w:val="clear" w:fill="FFFFFF"/>
         </w:rPr>
         <w:t>    fmt.</w:t>
@@ -38011,7 +37996,6 @@
           <w:spacing w:val="0"/>
           <w:sz w:val="21"/>
           <w:szCs w:val="21"/>
-          <w:bdr w:val="none" w:color="auto" w:sz="0" w:space="0"/>
           <w:shd w:val="clear" w:fill="FFFFFF"/>
         </w:rPr>
         <w:t>Println</w:t>
@@ -38025,7 +38009,6 @@
           <w:spacing w:val="0"/>
           <w:sz w:val="21"/>
           <w:szCs w:val="21"/>
-          <w:bdr w:val="none" w:color="auto" w:sz="0" w:space="0"/>
           <w:shd w:val="clear" w:fill="FFFFFF"/>
         </w:rPr>
         <w:t>(rate)</w:t>
@@ -38067,7 +38050,6 @@
           <w:spacing w:val="0"/>
           <w:sz w:val="21"/>
           <w:szCs w:val="21"/>
-          <w:bdr w:val="none" w:color="auto" w:sz="0" w:space="0"/>
           <w:shd w:val="clear" w:fill="F8F8F8"/>
         </w:rPr>
         <w:t>    </w:t>
@@ -38081,7 +38063,6 @@
           <w:spacing w:val="0"/>
           <w:sz w:val="21"/>
           <w:szCs w:val="21"/>
-          <w:bdr w:val="none" w:color="auto" w:sz="0" w:space="0"/>
           <w:shd w:val="clear" w:fill="F8F8F8"/>
         </w:rPr>
         <w:t>// ---- 设置标头信息-----</w:t>
@@ -38123,7 +38104,6 @@
           <w:spacing w:val="0"/>
           <w:sz w:val="21"/>
           <w:szCs w:val="21"/>
-          <w:bdr w:val="none" w:color="auto" w:sz="0" w:space="0"/>
           <w:shd w:val="clear" w:fill="FFFFFF"/>
         </w:rPr>
         <w:t>    </w:t>
@@ -38137,7 +38117,6 @@
           <w:spacing w:val="0"/>
           <w:sz w:val="21"/>
           <w:szCs w:val="21"/>
-          <w:bdr w:val="none" w:color="auto" w:sz="0" w:space="0"/>
           <w:shd w:val="clear" w:fill="FFFFFF"/>
         </w:rPr>
         <w:t>// X-RateLimit-Limit :10000 最大访问次数</w:t>
@@ -38179,7 +38158,6 @@
           <w:spacing w:val="0"/>
           <w:sz w:val="21"/>
           <w:szCs w:val="21"/>
-          <w:bdr w:val="none" w:color="auto" w:sz="0" w:space="0"/>
           <w:shd w:val="clear" w:fill="F8F8F8"/>
         </w:rPr>
         <w:t>    </w:t>
@@ -38193,7 +38171,6 @@
           <w:spacing w:val="0"/>
           <w:sz w:val="21"/>
           <w:szCs w:val="21"/>
-          <w:bdr w:val="none" w:color="auto" w:sz="0" w:space="0"/>
           <w:shd w:val="clear" w:fill="F8F8F8"/>
         </w:rPr>
         <w:t>// X-RateLimit-Remaining :9993 剩余的访问次数</w:t>
@@ -38235,7 +38212,6 @@
           <w:spacing w:val="0"/>
           <w:sz w:val="21"/>
           <w:szCs w:val="21"/>
-          <w:bdr w:val="none" w:color="auto" w:sz="0" w:space="0"/>
           <w:shd w:val="clear" w:fill="FFFFFF"/>
         </w:rPr>
         <w:t>    </w:t>
@@ -38249,7 +38225,6 @@
           <w:spacing w:val="0"/>
           <w:sz w:val="21"/>
           <w:szCs w:val="21"/>
-          <w:bdr w:val="none" w:color="auto" w:sz="0" w:space="0"/>
           <w:shd w:val="clear" w:fill="FFFFFF"/>
         </w:rPr>
         <w:t>// X-RateLimit-Reset :1513784506 到该时间点，访问次数会重置为 X-RateLimit-Limit</w:t>
@@ -38291,7 +38266,6 @@
           <w:spacing w:val="0"/>
           <w:sz w:val="21"/>
           <w:szCs w:val="21"/>
-          <w:bdr w:val="none" w:color="auto" w:sz="0" w:space="0"/>
           <w:shd w:val="clear" w:fill="F8F8F8"/>
         </w:rPr>
         <w:t>    </w:t>
@@ -38305,7 +38279,6 @@
           <w:spacing w:val="0"/>
           <w:sz w:val="21"/>
           <w:szCs w:val="21"/>
-          <w:bdr w:val="none" w:color="auto" w:sz="0" w:space="0"/>
           <w:shd w:val="clear" w:fill="F8F8F8"/>
         </w:rPr>
         <w:t>c</w:t>
@@ -38319,7 +38292,6 @@
           <w:spacing w:val="0"/>
           <w:sz w:val="21"/>
           <w:szCs w:val="21"/>
-          <w:bdr w:val="none" w:color="auto" w:sz="0" w:space="0"/>
           <w:shd w:val="clear" w:fill="F8F8F8"/>
         </w:rPr>
         <w:t>.</w:t>
@@ -38333,7 +38305,6 @@
           <w:spacing w:val="0"/>
           <w:sz w:val="21"/>
           <w:szCs w:val="21"/>
-          <w:bdr w:val="none" w:color="auto" w:sz="0" w:space="0"/>
           <w:shd w:val="clear" w:fill="F8F8F8"/>
         </w:rPr>
         <w:t>Header</w:t>
@@ -38347,7 +38318,6 @@
           <w:spacing w:val="0"/>
           <w:sz w:val="21"/>
           <w:szCs w:val="21"/>
-          <w:bdr w:val="none" w:color="auto" w:sz="0" w:space="0"/>
           <w:shd w:val="clear" w:fill="F8F8F8"/>
         </w:rPr>
         <w:t>(</w:t>
@@ -38361,7 +38331,6 @@
           <w:spacing w:val="0"/>
           <w:sz w:val="21"/>
           <w:szCs w:val="21"/>
-          <w:bdr w:val="none" w:color="auto" w:sz="0" w:space="0"/>
           <w:shd w:val="clear" w:fill="F8F8F8"/>
         </w:rPr>
         <w:t>"X-RateLimit-Limit"</w:t>
@@ -38375,7 +38344,6 @@
           <w:spacing w:val="0"/>
           <w:sz w:val="21"/>
           <w:szCs w:val="21"/>
-          <w:bdr w:val="none" w:color="auto" w:sz="0" w:space="0"/>
           <w:shd w:val="clear" w:fill="F8F8F8"/>
         </w:rPr>
         <w:t>, cast.</w:t>
@@ -38389,7 +38357,6 @@
           <w:spacing w:val="0"/>
           <w:sz w:val="21"/>
           <w:szCs w:val="21"/>
-          <w:bdr w:val="none" w:color="auto" w:sz="0" w:space="0"/>
           <w:shd w:val="clear" w:fill="F8F8F8"/>
         </w:rPr>
         <w:t>ToString</w:t>
@@ -38403,7 +38370,6 @@
           <w:spacing w:val="0"/>
           <w:sz w:val="21"/>
           <w:szCs w:val="21"/>
-          <w:bdr w:val="none" w:color="auto" w:sz="0" w:space="0"/>
           <w:shd w:val="clear" w:fill="F8F8F8"/>
         </w:rPr>
         <w:t>(rate.</w:t>
@@ -38417,7 +38383,6 @@
           <w:spacing w:val="0"/>
           <w:sz w:val="21"/>
           <w:szCs w:val="21"/>
-          <w:bdr w:val="none" w:color="auto" w:sz="0" w:space="0"/>
           <w:shd w:val="clear" w:fill="F8F8F8"/>
         </w:rPr>
         <w:t>Limit</w:t>
@@ -38431,7 +38396,6 @@
           <w:spacing w:val="0"/>
           <w:sz w:val="21"/>
           <w:szCs w:val="21"/>
-          <w:bdr w:val="none" w:color="auto" w:sz="0" w:space="0"/>
           <w:shd w:val="clear" w:fill="F8F8F8"/>
         </w:rPr>
         <w:t>))</w:t>
@@ -38473,7 +38437,6 @@
           <w:spacing w:val="0"/>
           <w:sz w:val="21"/>
           <w:szCs w:val="21"/>
-          <w:bdr w:val="none" w:color="auto" w:sz="0" w:space="0"/>
           <w:shd w:val="clear" w:fill="FFFFFF"/>
         </w:rPr>
         <w:t>    </w:t>
@@ -38487,7 +38450,6 @@
           <w:spacing w:val="0"/>
           <w:sz w:val="21"/>
           <w:szCs w:val="21"/>
-          <w:bdr w:val="none" w:color="auto" w:sz="0" w:space="0"/>
           <w:shd w:val="clear" w:fill="FFFFFF"/>
         </w:rPr>
         <w:t>c</w:t>
@@ -38501,7 +38463,6 @@
           <w:spacing w:val="0"/>
           <w:sz w:val="21"/>
           <w:szCs w:val="21"/>
-          <w:bdr w:val="none" w:color="auto" w:sz="0" w:space="0"/>
           <w:shd w:val="clear" w:fill="FFFFFF"/>
         </w:rPr>
         <w:t>.</w:t>
@@ -38515,7 +38476,6 @@
           <w:spacing w:val="0"/>
           <w:sz w:val="21"/>
           <w:szCs w:val="21"/>
-          <w:bdr w:val="none" w:color="auto" w:sz="0" w:space="0"/>
           <w:shd w:val="clear" w:fill="FFFFFF"/>
         </w:rPr>
         <w:t>Header</w:t>
@@ -38529,7 +38489,6 @@
           <w:spacing w:val="0"/>
           <w:sz w:val="21"/>
           <w:szCs w:val="21"/>
-          <w:bdr w:val="none" w:color="auto" w:sz="0" w:space="0"/>
           <w:shd w:val="clear" w:fill="FFFFFF"/>
         </w:rPr>
         <w:t>(</w:t>
@@ -38543,7 +38502,6 @@
           <w:spacing w:val="0"/>
           <w:sz w:val="21"/>
           <w:szCs w:val="21"/>
-          <w:bdr w:val="none" w:color="auto" w:sz="0" w:space="0"/>
           <w:shd w:val="clear" w:fill="FFFFFF"/>
         </w:rPr>
         <w:t>"X-RateLimit-Remaining"</w:t>
@@ -38557,7 +38515,6 @@
           <w:spacing w:val="0"/>
           <w:sz w:val="21"/>
           <w:szCs w:val="21"/>
-          <w:bdr w:val="none" w:color="auto" w:sz="0" w:space="0"/>
           <w:shd w:val="clear" w:fill="FFFFFF"/>
         </w:rPr>
         <w:t>, cast.</w:t>
@@ -38571,7 +38528,6 @@
           <w:spacing w:val="0"/>
           <w:sz w:val="21"/>
           <w:szCs w:val="21"/>
-          <w:bdr w:val="none" w:color="auto" w:sz="0" w:space="0"/>
           <w:shd w:val="clear" w:fill="FFFFFF"/>
         </w:rPr>
         <w:t>ToString</w:t>
@@ -38585,7 +38541,6 @@
           <w:spacing w:val="0"/>
           <w:sz w:val="21"/>
           <w:szCs w:val="21"/>
-          <w:bdr w:val="none" w:color="auto" w:sz="0" w:space="0"/>
           <w:shd w:val="clear" w:fill="FFFFFF"/>
         </w:rPr>
         <w:t>(rate.</w:t>
@@ -38599,7 +38554,6 @@
           <w:spacing w:val="0"/>
           <w:sz w:val="21"/>
           <w:szCs w:val="21"/>
-          <w:bdr w:val="none" w:color="auto" w:sz="0" w:space="0"/>
           <w:shd w:val="clear" w:fill="FFFFFF"/>
         </w:rPr>
         <w:t>Remaining</w:t>
@@ -38613,7 +38567,6 @@
           <w:spacing w:val="0"/>
           <w:sz w:val="21"/>
           <w:szCs w:val="21"/>
-          <w:bdr w:val="none" w:color="auto" w:sz="0" w:space="0"/>
           <w:shd w:val="clear" w:fill="FFFFFF"/>
         </w:rPr>
         <w:t>))</w:t>
@@ -38655,7 +38608,6 @@
           <w:spacing w:val="0"/>
           <w:sz w:val="21"/>
           <w:szCs w:val="21"/>
-          <w:bdr w:val="none" w:color="auto" w:sz="0" w:space="0"/>
           <w:shd w:val="clear" w:fill="F8F8F8"/>
         </w:rPr>
         <w:t>    </w:t>
@@ -38669,7 +38621,6 @@
           <w:spacing w:val="0"/>
           <w:sz w:val="21"/>
           <w:szCs w:val="21"/>
-          <w:bdr w:val="none" w:color="auto" w:sz="0" w:space="0"/>
           <w:shd w:val="clear" w:fill="F8F8F8"/>
         </w:rPr>
         <w:t>c</w:t>
@@ -38683,7 +38634,6 @@
           <w:spacing w:val="0"/>
           <w:sz w:val="21"/>
           <w:szCs w:val="21"/>
-          <w:bdr w:val="none" w:color="auto" w:sz="0" w:space="0"/>
           <w:shd w:val="clear" w:fill="F8F8F8"/>
         </w:rPr>
         <w:t>.</w:t>
@@ -38697,7 +38647,6 @@
           <w:spacing w:val="0"/>
           <w:sz w:val="21"/>
           <w:szCs w:val="21"/>
-          <w:bdr w:val="none" w:color="auto" w:sz="0" w:space="0"/>
           <w:shd w:val="clear" w:fill="F8F8F8"/>
         </w:rPr>
         <w:t>Header</w:t>
@@ -38711,7 +38660,6 @@
           <w:spacing w:val="0"/>
           <w:sz w:val="21"/>
           <w:szCs w:val="21"/>
-          <w:bdr w:val="none" w:color="auto" w:sz="0" w:space="0"/>
           <w:shd w:val="clear" w:fill="F8F8F8"/>
         </w:rPr>
         <w:t>(</w:t>
@@ -38725,7 +38673,6 @@
           <w:spacing w:val="0"/>
           <w:sz w:val="21"/>
           <w:szCs w:val="21"/>
-          <w:bdr w:val="none" w:color="auto" w:sz="0" w:space="0"/>
           <w:shd w:val="clear" w:fill="F8F8F8"/>
         </w:rPr>
         <w:t>"X-RateLimit-Reset"</w:t>
@@ -38739,7 +38686,6 @@
           <w:spacing w:val="0"/>
           <w:sz w:val="21"/>
           <w:szCs w:val="21"/>
-          <w:bdr w:val="none" w:color="auto" w:sz="0" w:space="0"/>
           <w:shd w:val="clear" w:fill="F8F8F8"/>
         </w:rPr>
         <w:t>, cast.</w:t>
@@ -38753,7 +38699,6 @@
           <w:spacing w:val="0"/>
           <w:sz w:val="21"/>
           <w:szCs w:val="21"/>
-          <w:bdr w:val="none" w:color="auto" w:sz="0" w:space="0"/>
           <w:shd w:val="clear" w:fill="F8F8F8"/>
         </w:rPr>
         <w:t>ToString</w:t>
@@ -38767,7 +38712,6 @@
           <w:spacing w:val="0"/>
           <w:sz w:val="21"/>
           <w:szCs w:val="21"/>
-          <w:bdr w:val="none" w:color="auto" w:sz="0" w:space="0"/>
           <w:shd w:val="clear" w:fill="F8F8F8"/>
         </w:rPr>
         <w:t>(rate.</w:t>
@@ -38781,7 +38725,6 @@
           <w:spacing w:val="0"/>
           <w:sz w:val="21"/>
           <w:szCs w:val="21"/>
-          <w:bdr w:val="none" w:color="auto" w:sz="0" w:space="0"/>
           <w:shd w:val="clear" w:fill="F8F8F8"/>
         </w:rPr>
         <w:t>Reset</w:t>
@@ -38795,7 +38738,6 @@
           <w:spacing w:val="0"/>
           <w:sz w:val="21"/>
           <w:szCs w:val="21"/>
-          <w:bdr w:val="none" w:color="auto" w:sz="0" w:space="0"/>
           <w:shd w:val="clear" w:fill="F8F8F8"/>
         </w:rPr>
         <w:t>))</w:t>
@@ -38865,7 +38807,6 @@
           <w:spacing w:val="0"/>
           <w:sz w:val="21"/>
           <w:szCs w:val="21"/>
-          <w:bdr w:val="none" w:color="auto" w:sz="0" w:space="0"/>
           <w:shd w:val="clear" w:fill="F8F8F8"/>
         </w:rPr>
         <w:t>    </w:t>
@@ -38879,7 +38820,6 @@
           <w:spacing w:val="0"/>
           <w:sz w:val="21"/>
           <w:szCs w:val="21"/>
-          <w:bdr w:val="none" w:color="auto" w:sz="0" w:space="0"/>
           <w:shd w:val="clear" w:fill="F8F8F8"/>
         </w:rPr>
         <w:t>// 超额</w:t>
@@ -38921,7 +38861,6 @@
           <w:spacing w:val="0"/>
           <w:sz w:val="21"/>
           <w:szCs w:val="21"/>
-          <w:bdr w:val="none" w:color="auto" w:sz="0" w:space="0"/>
           <w:shd w:val="clear" w:fill="FFFFFF"/>
         </w:rPr>
         <w:t>    </w:t>
@@ -38935,7 +38874,6 @@
           <w:spacing w:val="0"/>
           <w:sz w:val="21"/>
           <w:szCs w:val="21"/>
-          <w:bdr w:val="none" w:color="auto" w:sz="0" w:space="0"/>
           <w:shd w:val="clear" w:fill="FFFFFF"/>
         </w:rPr>
         <w:t>if</w:t>
@@ -38949,7 +38887,6 @@
           <w:spacing w:val="0"/>
           <w:sz w:val="21"/>
           <w:szCs w:val="21"/>
-          <w:bdr w:val="none" w:color="auto" w:sz="0" w:space="0"/>
           <w:shd w:val="clear" w:fill="FFFFFF"/>
         </w:rPr>
         <w:t> rate.</w:t>
@@ -38963,7 +38900,6 @@
           <w:spacing w:val="0"/>
           <w:sz w:val="21"/>
           <w:szCs w:val="21"/>
-          <w:bdr w:val="none" w:color="auto" w:sz="0" w:space="0"/>
           <w:shd w:val="clear" w:fill="FFFFFF"/>
         </w:rPr>
         <w:t>Reached</w:t>
@@ -38977,7 +38913,6 @@
           <w:spacing w:val="0"/>
           <w:sz w:val="21"/>
           <w:szCs w:val="21"/>
-          <w:bdr w:val="none" w:color="auto" w:sz="0" w:space="0"/>
           <w:shd w:val="clear" w:fill="FFFFFF"/>
         </w:rPr>
         <w:t> {</w:t>
@@ -39019,7 +38954,6 @@
           <w:spacing w:val="0"/>
           <w:sz w:val="21"/>
           <w:szCs w:val="21"/>
-          <w:bdr w:val="none" w:color="auto" w:sz="0" w:space="0"/>
           <w:shd w:val="clear" w:fill="F8F8F8"/>
         </w:rPr>
         <w:t>       </w:t>
@@ -39033,7 +38967,6 @@
           <w:spacing w:val="0"/>
           <w:sz w:val="21"/>
           <w:szCs w:val="21"/>
-          <w:bdr w:val="none" w:color="auto" w:sz="0" w:space="0"/>
           <w:shd w:val="clear" w:fill="F8F8F8"/>
         </w:rPr>
         <w:t>// 提示用户超额了</w:t>
@@ -39075,7 +39008,6 @@
           <w:spacing w:val="0"/>
           <w:sz w:val="21"/>
           <w:szCs w:val="21"/>
-          <w:bdr w:val="none" w:color="auto" w:sz="0" w:space="0"/>
           <w:shd w:val="clear" w:fill="FFFFFF"/>
         </w:rPr>
         <w:t>       </w:t>
@@ -39089,7 +39021,6 @@
           <w:spacing w:val="0"/>
           <w:sz w:val="21"/>
           <w:szCs w:val="21"/>
-          <w:bdr w:val="none" w:color="auto" w:sz="0" w:space="0"/>
           <w:shd w:val="clear" w:fill="FFFFFF"/>
         </w:rPr>
         <w:t>c</w:t>
@@ -39103,7 +39034,6 @@
           <w:spacing w:val="0"/>
           <w:sz w:val="21"/>
           <w:szCs w:val="21"/>
-          <w:bdr w:val="none" w:color="auto" w:sz="0" w:space="0"/>
           <w:shd w:val="clear" w:fill="FFFFFF"/>
         </w:rPr>
         <w:t>.</w:t>
@@ -39117,7 +39047,6 @@
           <w:spacing w:val="0"/>
           <w:sz w:val="21"/>
           <w:szCs w:val="21"/>
-          <w:bdr w:val="none" w:color="auto" w:sz="0" w:space="0"/>
           <w:shd w:val="clear" w:fill="FFFFFF"/>
         </w:rPr>
         <w:t>AbortWithStatusJSON</w:t>
@@ -39131,7 +39060,6 @@
           <w:spacing w:val="0"/>
           <w:sz w:val="21"/>
           <w:szCs w:val="21"/>
-          <w:bdr w:val="none" w:color="auto" w:sz="0" w:space="0"/>
           <w:shd w:val="clear" w:fill="FFFFFF"/>
         </w:rPr>
         <w:t>(http.</w:t>
@@ -39145,7 +39073,6 @@
           <w:spacing w:val="0"/>
           <w:sz w:val="21"/>
           <w:szCs w:val="21"/>
-          <w:bdr w:val="none" w:color="auto" w:sz="0" w:space="0"/>
           <w:shd w:val="clear" w:fill="FFFFFF"/>
         </w:rPr>
         <w:t>StatusTooManyRequests</w:t>
@@ -39159,7 +39086,6 @@
           <w:spacing w:val="0"/>
           <w:sz w:val="21"/>
           <w:szCs w:val="21"/>
-          <w:bdr w:val="none" w:color="auto" w:sz="0" w:space="0"/>
           <w:shd w:val="clear" w:fill="FFFFFF"/>
         </w:rPr>
         <w:t>, gin.</w:t>
@@ -39173,7 +39099,6 @@
           <w:spacing w:val="0"/>
           <w:sz w:val="21"/>
           <w:szCs w:val="21"/>
-          <w:bdr w:val="none" w:color="auto" w:sz="0" w:space="0"/>
           <w:shd w:val="clear" w:fill="FFFFFF"/>
         </w:rPr>
         <w:t>H</w:t>
@@ -39187,7 +39112,6 @@
           <w:spacing w:val="0"/>
           <w:sz w:val="21"/>
           <w:szCs w:val="21"/>
-          <w:bdr w:val="none" w:color="auto" w:sz="0" w:space="0"/>
           <w:shd w:val="clear" w:fill="FFFFFF"/>
         </w:rPr>
         <w:t>{</w:t>
@@ -39229,7 +39153,6 @@
           <w:spacing w:val="0"/>
           <w:sz w:val="21"/>
           <w:szCs w:val="21"/>
-          <w:bdr w:val="none" w:color="auto" w:sz="0" w:space="0"/>
           <w:shd w:val="clear" w:fill="F8F8F8"/>
         </w:rPr>
         <w:t>          </w:t>
@@ -39243,7 +39166,6 @@
           <w:spacing w:val="0"/>
           <w:sz w:val="21"/>
           <w:szCs w:val="21"/>
-          <w:bdr w:val="none" w:color="auto" w:sz="0" w:space="0"/>
           <w:shd w:val="clear" w:fill="F8F8F8"/>
         </w:rPr>
         <w:t>"message"</w:t>
@@ -39257,7 +39179,6 @@
           <w:spacing w:val="0"/>
           <w:sz w:val="21"/>
           <w:szCs w:val="21"/>
-          <w:bdr w:val="none" w:color="auto" w:sz="0" w:space="0"/>
           <w:shd w:val="clear" w:fill="F8F8F8"/>
         </w:rPr>
         <w:t>: </w:t>
@@ -39271,7 +39192,6 @@
           <w:spacing w:val="0"/>
           <w:sz w:val="21"/>
           <w:szCs w:val="21"/>
-          <w:bdr w:val="none" w:color="auto" w:sz="0" w:space="0"/>
           <w:shd w:val="clear" w:fill="F8F8F8"/>
         </w:rPr>
         <w:t>"请求太频繁"</w:t>
@@ -39285,7 +39205,6 @@
           <w:spacing w:val="0"/>
           <w:sz w:val="21"/>
           <w:szCs w:val="21"/>
-          <w:bdr w:val="none" w:color="auto" w:sz="0" w:space="0"/>
           <w:shd w:val="clear" w:fill="F8F8F8"/>
         </w:rPr>
         <w:t>,</w:t>
@@ -39327,7 +39246,6 @@
           <w:spacing w:val="0"/>
           <w:sz w:val="21"/>
           <w:szCs w:val="21"/>
-          <w:bdr w:val="none" w:color="auto" w:sz="0" w:space="0"/>
           <w:shd w:val="clear" w:fill="FFFFFF"/>
         </w:rPr>
         <w:t>       })</w:t>
@@ -39369,7 +39287,6 @@
           <w:spacing w:val="0"/>
           <w:sz w:val="21"/>
           <w:szCs w:val="21"/>
-          <w:bdr w:val="none" w:color="auto" w:sz="0" w:space="0"/>
           <w:shd w:val="clear" w:fill="F8F8F8"/>
         </w:rPr>
         <w:t>       </w:t>
@@ -39383,7 +39300,6 @@
           <w:spacing w:val="0"/>
           <w:sz w:val="21"/>
           <w:szCs w:val="21"/>
-          <w:bdr w:val="none" w:color="auto" w:sz="0" w:space="0"/>
           <w:shd w:val="clear" w:fill="F8F8F8"/>
         </w:rPr>
         <w:t>return</w:t>
@@ -39397,7 +39313,6 @@
           <w:spacing w:val="0"/>
           <w:sz w:val="21"/>
           <w:szCs w:val="21"/>
-          <w:bdr w:val="none" w:color="auto" w:sz="0" w:space="0"/>
           <w:shd w:val="clear" w:fill="F8F8F8"/>
         </w:rPr>
         <w:t> </w:t>
@@ -39411,7 +39326,6 @@
           <w:spacing w:val="0"/>
           <w:sz w:val="21"/>
           <w:szCs w:val="21"/>
-          <w:bdr w:val="none" w:color="auto" w:sz="0" w:space="0"/>
           <w:shd w:val="clear" w:fill="F8F8F8"/>
         </w:rPr>
         <w:t>false</w:t>
@@ -39453,7 +39367,6 @@
           <w:spacing w:val="0"/>
           <w:sz w:val="21"/>
           <w:szCs w:val="21"/>
-          <w:bdr w:val="none" w:color="auto" w:sz="0" w:space="0"/>
           <w:shd w:val="clear" w:fill="FFFFFF"/>
         </w:rPr>
         <w:t>    }</w:t>
@@ -39523,7 +39436,6 @@
           <w:spacing w:val="0"/>
           <w:sz w:val="21"/>
           <w:szCs w:val="21"/>
-          <w:bdr w:val="none" w:color="auto" w:sz="0" w:space="0"/>
           <w:shd w:val="clear" w:fill="FFFFFF"/>
         </w:rPr>
         <w:t>    </w:t>
@@ -39537,7 +39449,6 @@
           <w:spacing w:val="0"/>
           <w:sz w:val="21"/>
           <w:szCs w:val="21"/>
-          <w:bdr w:val="none" w:color="auto" w:sz="0" w:space="0"/>
           <w:shd w:val="clear" w:fill="FFFFFF"/>
         </w:rPr>
         <w:t>return</w:t>
@@ -39551,7 +39462,6 @@
           <w:spacing w:val="0"/>
           <w:sz w:val="21"/>
           <w:szCs w:val="21"/>
-          <w:bdr w:val="none" w:color="auto" w:sz="0" w:space="0"/>
           <w:shd w:val="clear" w:fill="FFFFFF"/>
         </w:rPr>
         <w:t> </w:t>
@@ -39565,7 +39475,6 @@
           <w:spacing w:val="0"/>
           <w:sz w:val="21"/>
           <w:szCs w:val="21"/>
-          <w:bdr w:val="none" w:color="auto" w:sz="0" w:space="0"/>
           <w:shd w:val="clear" w:fill="FFFFFF"/>
         </w:rPr>
         <w:t>true</w:t>
@@ -39607,7 +39516,6 @@
           <w:spacing w:val="0"/>
           <w:sz w:val="21"/>
           <w:szCs w:val="21"/>
-          <w:bdr w:val="none" w:color="auto" w:sz="0" w:space="0"/>
           <w:shd w:val="clear" w:fill="F8F8F8"/>
         </w:rPr>
         <w:t>}</w:t>
@@ -40273,6 +40181,7 @@
     <w:p>
       <w:pPr>
         <w:numPr>
+          <w:ilvl w:val="0"/>
           <w:numId w:val="0"/>
         </w:numPr>
         <w:spacing w:before="120" w:after="120" w:line="288" w:lineRule="auto"/>
@@ -41467,6 +41376,951 @@
       <w:pPr>
         <w:numPr>
           <w:ilvl w:val="0"/>
+          <w:numId w:val="52"/>
+        </w:numPr>
+        <w:tabs>
+          <w:tab w:val="left" w:pos="1260"/>
+        </w:tabs>
+        <w:spacing w:before="120" w:after="120" w:line="288" w:lineRule="auto"/>
+        <w:ind w:left="0" w:leftChars="0" w:hanging="420" w:firstLineChars="0"/>
+        <w:jc w:val="left"/>
+        <w:rPr>
+          <w:rFonts w:hint="default" w:ascii="Times New Roman" w:hAnsi="Times New Roman" w:eastAsia="楷体" w:cs="Times New Roman"/>
+          <w:color w:val="000000" w:themeColor="text1"/>
+          <w:sz w:val="24"/>
+          <w:szCs w:val="24"/>
+          <w:lang w:val="en-US" w:eastAsia="zh-CN"/>
+        </w:rPr>
+      </w:pPr>
+      <w:r>
+        <w:rPr>
+          <w:rFonts w:hint="eastAsia" w:ascii="Times New Roman" w:hAnsi="Times New Roman" w:eastAsia="楷体" w:cs="Times New Roman"/>
+          <w:color w:val="000000" w:themeColor="text1"/>
+          <w:sz w:val="24"/>
+          <w:szCs w:val="24"/>
+          <w:lang w:val="en-US" w:eastAsia="zh-CN"/>
+        </w:rPr>
+        <w:t>模型部署</w:t>
+      </w:r>
+    </w:p>
+    <w:p>
+      <w:pPr>
+        <w:numPr>
+          <w:numId w:val="0"/>
+        </w:numPr>
+        <w:spacing w:before="120" w:after="120" w:line="288" w:lineRule="auto"/>
+        <w:ind w:firstLine="500" w:firstLineChars="0"/>
+        <w:jc w:val="left"/>
+        <w:rPr>
+          <w:rFonts w:hint="default" w:ascii="Times New Roman" w:hAnsi="Times New Roman" w:eastAsia="楷体" w:cs="Times New Roman"/>
+          <w:color w:val="000000" w:themeColor="text1"/>
+          <w:sz w:val="24"/>
+          <w:szCs w:val="24"/>
+          <w:lang w:val="en-US" w:eastAsia="zh-CN"/>
+        </w:rPr>
+      </w:pPr>
+      <w:r>
+        <w:rPr>
+          <w:rFonts w:hint="default" w:ascii="Times New Roman" w:hAnsi="Times New Roman" w:eastAsia="楷体" w:cs="Times New Roman"/>
+          <w:color w:val="000000" w:themeColor="text1"/>
+          <w:sz w:val="24"/>
+          <w:szCs w:val="24"/>
+          <w:lang w:val="en-US" w:eastAsia="zh-CN"/>
+        </w:rPr>
+        <w:t>问题：部署模型推理时，在float16精度下13B的模型参数大约占用24GB的内存空间，超过了系统的显存空间，模型无法完全部署在GPU设备上。如果采用llama.cpp技术，使模型参数在GPU、内存和硬盘等多设备上部署，会使模型数据在内存和显存之间有频繁的Copy操作，占用大量的响应时间，使响应效率下降，并且严重占用了其他的系统资源。</w:t>
+      </w:r>
+    </w:p>
+    <w:p>
+      <w:pPr>
+        <w:numPr>
+          <w:ilvl w:val="0"/>
+          <w:numId w:val="0"/>
+        </w:numPr>
+        <w:spacing w:before="120" w:after="120" w:line="288" w:lineRule="auto"/>
+        <w:ind w:firstLine="500" w:firstLineChars="0"/>
+        <w:jc w:val="left"/>
+        <w:rPr>
+          <w:rFonts w:hint="default" w:ascii="Times New Roman" w:hAnsi="Times New Roman" w:eastAsia="楷体" w:cs="Times New Roman"/>
+          <w:color w:val="000000" w:themeColor="text1"/>
+          <w:sz w:val="24"/>
+          <w:szCs w:val="24"/>
+          <w:lang w:val="en-US" w:eastAsia="zh-CN"/>
+        </w:rPr>
+      </w:pPr>
+      <w:r>
+        <w:rPr>
+          <w:rFonts w:hint="default" w:ascii="Times New Roman" w:hAnsi="Times New Roman" w:eastAsia="楷体" w:cs="Times New Roman"/>
+          <w:color w:val="000000" w:themeColor="text1"/>
+          <w:sz w:val="24"/>
+          <w:szCs w:val="24"/>
+          <w:lang w:val="en-US" w:eastAsia="zh-CN"/>
+        </w:rPr>
+        <w:t>解决：使用GPTQ技术对所使用的大模型Llama2进行量化转换。在将模型参数从float16转换到int4之后，模型的显存占用下降到6GB左右，在不明显降低模型表现力的情况下提高了模型的性能和响应效率，模型的响应速度提高了约五倍，系统资源的占用减少到原来的四分之一。</w:t>
+      </w:r>
+    </w:p>
+    <w:p>
+      <w:pPr>
+        <w:numPr>
+          <w:ilvl w:val="0"/>
+          <w:numId w:val="0"/>
+        </w:numPr>
+        <w:spacing w:before="120" w:after="120" w:line="288" w:lineRule="auto"/>
+        <w:ind w:firstLine="500" w:firstLineChars="0"/>
+        <w:jc w:val="left"/>
+        <w:rPr>
+          <w:rFonts w:hint="default" w:ascii="Times New Roman" w:hAnsi="Times New Roman" w:eastAsia="楷体" w:cs="Times New Roman"/>
+          <w:color w:val="000000" w:themeColor="text1"/>
+          <w:sz w:val="24"/>
+          <w:szCs w:val="24"/>
+          <w:lang w:val="en-US" w:eastAsia="zh-CN"/>
+        </w:rPr>
+      </w:pPr>
+      <w:r>
+        <w:rPr>
+          <w:rFonts w:hint="default" w:ascii="Times New Roman" w:hAnsi="Times New Roman" w:eastAsia="楷体" w:cs="Times New Roman"/>
+          <w:color w:val="000000" w:themeColor="text1"/>
+          <w:sz w:val="24"/>
+          <w:szCs w:val="24"/>
+          <w:lang w:val="en-US" w:eastAsia="zh-CN"/>
+        </w:rPr>
+        <w:t>量化过程使用Alpaca数据集和AutoGPTQ工具，量化之后将模型用safetensors格式储存，方便部署模型时的加载操作。部分量化代码如下：</w:t>
+      </w:r>
+    </w:p>
+    <w:p>
+      <w:pPr>
+        <w:keepNext w:val="0"/>
+        <w:keepLines w:val="0"/>
+        <w:widowControl/>
+        <w:numPr>
+          <w:ilvl w:val="0"/>
+          <w:numId w:val="55"/>
+        </w:numPr>
+        <w:suppressLineNumbers w:val="0"/>
+        <w:pBdr>
+          <w:top w:val="none" w:color="auto" w:sz="0" w:space="0"/>
+          <w:left w:val="single" w:color="6CE26C" w:sz="12" w:space="6"/>
+          <w:bottom w:val="none" w:color="auto" w:sz="0" w:space="0"/>
+          <w:right w:val="none" w:color="auto" w:sz="0" w:space="0"/>
+        </w:pBdr>
+        <w:shd w:val="clear" w:fill="F8F8F8"/>
+        <w:spacing w:before="0" w:beforeAutospacing="0" w:after="0" w:afterAutospacing="0" w:line="216" w:lineRule="atLeast"/>
+        <w:ind w:left="540" w:right="0" w:hanging="360"/>
+        <w:jc w:val="left"/>
+        <w:rPr>
+          <w:rFonts w:hint="default" w:ascii="MonoLisa-Regular" w:hAnsi="MonoLisa-Regular" w:cs="MonoLisa-Regular"/>
+          <w:color w:val="5C5C5C"/>
+          <w:sz w:val="21"/>
+          <w:szCs w:val="21"/>
+        </w:rPr>
+      </w:pPr>
+      <w:r>
+        <w:rPr>
+          <w:rFonts w:hint="default" w:ascii="MonoLisa-Regular" w:hAnsi="MonoLisa-Regular" w:eastAsia="Consolas" w:cs="MonoLisa-Regular"/>
+          <w:i w:val="0"/>
+          <w:caps w:val="0"/>
+          <w:color w:val="5C5C5C"/>
+          <w:spacing w:val="0"/>
+          <w:sz w:val="21"/>
+          <w:szCs w:val="21"/>
+          <w:bdr w:val="none" w:color="auto" w:sz="0" w:space="0"/>
+          <w:shd w:val="clear" w:fill="F8F8F8"/>
+        </w:rPr>
+        <w:t>quantize_config = BaseQuantizeConfig(</w:t>
+      </w:r>
+    </w:p>
+    <w:p>
+      <w:pPr>
+        <w:keepNext w:val="0"/>
+        <w:keepLines w:val="0"/>
+        <w:widowControl/>
+        <w:numPr>
+          <w:ilvl w:val="0"/>
+          <w:numId w:val="55"/>
+        </w:numPr>
+        <w:suppressLineNumbers w:val="0"/>
+        <w:pBdr>
+          <w:top w:val="none" w:color="auto" w:sz="0" w:space="0"/>
+          <w:left w:val="single" w:color="6CE26C" w:sz="12" w:space="6"/>
+          <w:bottom w:val="none" w:color="auto" w:sz="0" w:space="0"/>
+          <w:right w:val="none" w:color="auto" w:sz="0" w:space="0"/>
+        </w:pBdr>
+        <w:shd w:val="clear" w:fill="FFFFFF"/>
+        <w:spacing w:before="0" w:beforeAutospacing="0" w:after="0" w:afterAutospacing="0" w:line="216" w:lineRule="atLeast"/>
+        <w:ind w:left="540" w:right="0" w:hanging="360"/>
+        <w:jc w:val="left"/>
+        <w:rPr>
+          <w:rFonts w:hint="default" w:ascii="MonoLisa-Regular" w:hAnsi="MonoLisa-Regular" w:cs="MonoLisa-Regular"/>
+          <w:color w:val="5C5C5C"/>
+          <w:sz w:val="21"/>
+          <w:szCs w:val="21"/>
+        </w:rPr>
+      </w:pPr>
+      <w:r>
+        <w:rPr>
+          <w:rFonts w:hint="default" w:ascii="MonoLisa-Regular" w:hAnsi="MonoLisa-Regular" w:eastAsia="Consolas" w:cs="MonoLisa-Regular"/>
+          <w:i w:val="0"/>
+          <w:caps w:val="0"/>
+          <w:color w:val="5C5C5C"/>
+          <w:spacing w:val="0"/>
+          <w:sz w:val="21"/>
+          <w:szCs w:val="21"/>
+          <w:bdr w:val="none" w:color="auto" w:sz="0" w:space="0"/>
+          <w:shd w:val="clear" w:fill="FFFFFF"/>
+        </w:rPr>
+        <w:t>    bits=4,</w:t>
+      </w:r>
+    </w:p>
+    <w:p>
+      <w:pPr>
+        <w:keepNext w:val="0"/>
+        <w:keepLines w:val="0"/>
+        <w:widowControl/>
+        <w:numPr>
+          <w:ilvl w:val="0"/>
+          <w:numId w:val="55"/>
+        </w:numPr>
+        <w:suppressLineNumbers w:val="0"/>
+        <w:pBdr>
+          <w:top w:val="none" w:color="auto" w:sz="0" w:space="0"/>
+          <w:left w:val="single" w:color="6CE26C" w:sz="12" w:space="6"/>
+          <w:bottom w:val="none" w:color="auto" w:sz="0" w:space="0"/>
+          <w:right w:val="none" w:color="auto" w:sz="0" w:space="0"/>
+        </w:pBdr>
+        <w:shd w:val="clear" w:fill="F8F8F8"/>
+        <w:spacing w:before="0" w:beforeAutospacing="0" w:after="0" w:afterAutospacing="0" w:line="216" w:lineRule="atLeast"/>
+        <w:ind w:left="540" w:right="0" w:hanging="360"/>
+        <w:jc w:val="left"/>
+        <w:rPr>
+          <w:rFonts w:hint="default" w:ascii="MonoLisa-Regular" w:hAnsi="MonoLisa-Regular" w:cs="MonoLisa-Regular"/>
+          <w:color w:val="5C5C5C"/>
+          <w:sz w:val="21"/>
+          <w:szCs w:val="21"/>
+        </w:rPr>
+      </w:pPr>
+      <w:r>
+        <w:rPr>
+          <w:rFonts w:hint="default" w:ascii="MonoLisa-Regular" w:hAnsi="MonoLisa-Regular" w:eastAsia="Consolas" w:cs="MonoLisa-Regular"/>
+          <w:i w:val="0"/>
+          <w:caps w:val="0"/>
+          <w:color w:val="5C5C5C"/>
+          <w:spacing w:val="0"/>
+          <w:sz w:val="21"/>
+          <w:szCs w:val="21"/>
+          <w:bdr w:val="none" w:color="auto" w:sz="0" w:space="0"/>
+          <w:shd w:val="clear" w:fill="F8F8F8"/>
+        </w:rPr>
+        <w:t>    group_size=128,</w:t>
+      </w:r>
+    </w:p>
+    <w:p>
+      <w:pPr>
+        <w:keepNext w:val="0"/>
+        <w:keepLines w:val="0"/>
+        <w:widowControl/>
+        <w:numPr>
+          <w:ilvl w:val="0"/>
+          <w:numId w:val="55"/>
+        </w:numPr>
+        <w:suppressLineNumbers w:val="0"/>
+        <w:pBdr>
+          <w:top w:val="none" w:color="auto" w:sz="0" w:space="0"/>
+          <w:left w:val="single" w:color="6CE26C" w:sz="12" w:space="6"/>
+          <w:bottom w:val="none" w:color="auto" w:sz="0" w:space="0"/>
+          <w:right w:val="none" w:color="auto" w:sz="0" w:space="0"/>
+        </w:pBdr>
+        <w:shd w:val="clear" w:fill="FFFFFF"/>
+        <w:spacing w:before="0" w:beforeAutospacing="0" w:after="0" w:afterAutospacing="0" w:line="216" w:lineRule="atLeast"/>
+        <w:ind w:left="540" w:right="0" w:hanging="360"/>
+        <w:jc w:val="left"/>
+        <w:rPr>
+          <w:rFonts w:hint="default" w:ascii="MonoLisa-Regular" w:hAnsi="MonoLisa-Regular" w:cs="MonoLisa-Regular"/>
+          <w:color w:val="5C5C5C"/>
+          <w:sz w:val="21"/>
+          <w:szCs w:val="21"/>
+        </w:rPr>
+      </w:pPr>
+      <w:r>
+        <w:rPr>
+          <w:rFonts w:hint="default" w:ascii="MonoLisa-Regular" w:hAnsi="MonoLisa-Regular" w:eastAsia="Consolas" w:cs="MonoLisa-Regular"/>
+          <w:i w:val="0"/>
+          <w:caps w:val="0"/>
+          <w:color w:val="5C5C5C"/>
+          <w:spacing w:val="0"/>
+          <w:sz w:val="21"/>
+          <w:szCs w:val="21"/>
+          <w:bdr w:val="none" w:color="auto" w:sz="0" w:space="0"/>
+          <w:shd w:val="clear" w:fill="FFFFFF"/>
+        </w:rPr>
+        <w:t>    desc_act=False,</w:t>
+      </w:r>
+    </w:p>
+    <w:p>
+      <w:pPr>
+        <w:keepNext w:val="0"/>
+        <w:keepLines w:val="0"/>
+        <w:widowControl/>
+        <w:numPr>
+          <w:ilvl w:val="0"/>
+          <w:numId w:val="55"/>
+        </w:numPr>
+        <w:suppressLineNumbers w:val="0"/>
+        <w:pBdr>
+          <w:top w:val="none" w:color="auto" w:sz="0" w:space="0"/>
+          <w:left w:val="single" w:color="6CE26C" w:sz="12" w:space="6"/>
+          <w:bottom w:val="none" w:color="auto" w:sz="0" w:space="0"/>
+          <w:right w:val="none" w:color="auto" w:sz="0" w:space="0"/>
+        </w:pBdr>
+        <w:shd w:val="clear" w:fill="F8F8F8"/>
+        <w:spacing w:before="0" w:beforeAutospacing="0" w:after="0" w:afterAutospacing="0" w:line="216" w:lineRule="atLeast"/>
+        <w:ind w:left="540" w:right="0" w:hanging="360"/>
+        <w:jc w:val="left"/>
+        <w:rPr>
+          <w:rFonts w:hint="default" w:ascii="MonoLisa-Regular" w:hAnsi="MonoLisa-Regular" w:cs="MonoLisa-Regular"/>
+          <w:color w:val="5C5C5C"/>
+          <w:sz w:val="21"/>
+          <w:szCs w:val="21"/>
+        </w:rPr>
+      </w:pPr>
+      <w:r>
+        <w:rPr>
+          <w:rFonts w:hint="default" w:ascii="MonoLisa-Regular" w:hAnsi="MonoLisa-Regular" w:eastAsia="Consolas" w:cs="MonoLisa-Regular"/>
+          <w:i w:val="0"/>
+          <w:caps w:val="0"/>
+          <w:color w:val="5C5C5C"/>
+          <w:spacing w:val="0"/>
+          <w:sz w:val="21"/>
+          <w:szCs w:val="21"/>
+          <w:bdr w:val="none" w:color="auto" w:sz="0" w:space="0"/>
+          <w:shd w:val="clear" w:fill="F8F8F8"/>
+        </w:rPr>
+        <w:t>)</w:t>
+      </w:r>
+    </w:p>
+    <w:p>
+      <w:pPr>
+        <w:keepNext w:val="0"/>
+        <w:keepLines w:val="0"/>
+        <w:widowControl/>
+        <w:numPr>
+          <w:ilvl w:val="0"/>
+          <w:numId w:val="55"/>
+        </w:numPr>
+        <w:suppressLineNumbers w:val="0"/>
+        <w:pBdr>
+          <w:top w:val="none" w:color="auto" w:sz="0" w:space="0"/>
+          <w:left w:val="single" w:color="6CE26C" w:sz="12" w:space="6"/>
+          <w:bottom w:val="none" w:color="auto" w:sz="0" w:space="0"/>
+          <w:right w:val="none" w:color="auto" w:sz="0" w:space="0"/>
+        </w:pBdr>
+        <w:shd w:val="clear" w:fill="FFFFFF"/>
+        <w:spacing w:before="0" w:beforeAutospacing="0" w:after="0" w:afterAutospacing="0" w:line="216" w:lineRule="atLeast"/>
+        <w:ind w:left="540" w:right="0" w:hanging="360"/>
+        <w:jc w:val="left"/>
+        <w:rPr>
+          <w:rFonts w:hint="default" w:ascii="MonoLisa-Regular" w:hAnsi="MonoLisa-Regular" w:cs="MonoLisa-Regular"/>
+          <w:color w:val="5C5C5C"/>
+          <w:sz w:val="21"/>
+          <w:szCs w:val="21"/>
+        </w:rPr>
+      </w:pPr>
+    </w:p>
+    <w:p>
+      <w:pPr>
+        <w:keepNext w:val="0"/>
+        <w:keepLines w:val="0"/>
+        <w:widowControl/>
+        <w:numPr>
+          <w:ilvl w:val="0"/>
+          <w:numId w:val="55"/>
+        </w:numPr>
+        <w:suppressLineNumbers w:val="0"/>
+        <w:pBdr>
+          <w:top w:val="none" w:color="auto" w:sz="0" w:space="0"/>
+          <w:left w:val="single" w:color="6CE26C" w:sz="12" w:space="6"/>
+          <w:bottom w:val="none" w:color="auto" w:sz="0" w:space="0"/>
+          <w:right w:val="none" w:color="auto" w:sz="0" w:space="0"/>
+        </w:pBdr>
+        <w:shd w:val="clear" w:fill="F8F8F8"/>
+        <w:spacing w:before="0" w:beforeAutospacing="0" w:after="0" w:afterAutospacing="0" w:line="216" w:lineRule="atLeast"/>
+        <w:ind w:left="540" w:right="0" w:hanging="360"/>
+        <w:jc w:val="left"/>
+        <w:rPr>
+          <w:rFonts w:hint="default" w:ascii="MonoLisa-Regular" w:hAnsi="MonoLisa-Regular" w:cs="MonoLisa-Regular"/>
+          <w:color w:val="5C5C5C"/>
+          <w:sz w:val="21"/>
+          <w:szCs w:val="21"/>
+        </w:rPr>
+      </w:pPr>
+      <w:r>
+        <w:rPr>
+          <w:rFonts w:hint="default" w:ascii="MonoLisa-Regular" w:hAnsi="MonoLisa-Regular" w:eastAsia="Consolas" w:cs="MonoLisa-Regular"/>
+          <w:i w:val="0"/>
+          <w:caps w:val="0"/>
+          <w:color w:val="5C5C5C"/>
+          <w:spacing w:val="0"/>
+          <w:sz w:val="21"/>
+          <w:szCs w:val="21"/>
+          <w:bdr w:val="none" w:color="auto" w:sz="0" w:space="0"/>
+          <w:shd w:val="clear" w:fill="F8F8F8"/>
+        </w:rPr>
+        <w:t>model = AutoGPTQForCausalLM.from_pretrained(</w:t>
+      </w:r>
+    </w:p>
+    <w:p>
+      <w:pPr>
+        <w:keepNext w:val="0"/>
+        <w:keepLines w:val="0"/>
+        <w:widowControl/>
+        <w:numPr>
+          <w:ilvl w:val="0"/>
+          <w:numId w:val="55"/>
+        </w:numPr>
+        <w:suppressLineNumbers w:val="0"/>
+        <w:pBdr>
+          <w:top w:val="none" w:color="auto" w:sz="0" w:space="0"/>
+          <w:left w:val="single" w:color="6CE26C" w:sz="12" w:space="6"/>
+          <w:bottom w:val="none" w:color="auto" w:sz="0" w:space="0"/>
+          <w:right w:val="none" w:color="auto" w:sz="0" w:space="0"/>
+        </w:pBdr>
+        <w:shd w:val="clear" w:fill="FFFFFF"/>
+        <w:spacing w:before="0" w:beforeAutospacing="0" w:after="0" w:afterAutospacing="0" w:line="216" w:lineRule="atLeast"/>
+        <w:ind w:left="540" w:right="0" w:hanging="360"/>
+        <w:jc w:val="left"/>
+        <w:rPr>
+          <w:rFonts w:hint="default" w:ascii="MonoLisa-Regular" w:hAnsi="MonoLisa-Regular" w:cs="MonoLisa-Regular"/>
+          <w:color w:val="5C5C5C"/>
+          <w:sz w:val="21"/>
+          <w:szCs w:val="21"/>
+        </w:rPr>
+      </w:pPr>
+      <w:r>
+        <w:rPr>
+          <w:rFonts w:hint="default" w:ascii="MonoLisa-Regular" w:hAnsi="MonoLisa-Regular" w:eastAsia="Consolas" w:cs="MonoLisa-Regular"/>
+          <w:i w:val="0"/>
+          <w:caps w:val="0"/>
+          <w:color w:val="5C5C5C"/>
+          <w:spacing w:val="0"/>
+          <w:sz w:val="21"/>
+          <w:szCs w:val="21"/>
+          <w:bdr w:val="none" w:color="auto" w:sz="0" w:space="0"/>
+          <w:shd w:val="clear" w:fill="FFFFFF"/>
+        </w:rPr>
+        <w:t>    pretrained_model_dir, quantize_config)</w:t>
+      </w:r>
+    </w:p>
+    <w:p>
+      <w:pPr>
+        <w:keepNext w:val="0"/>
+        <w:keepLines w:val="0"/>
+        <w:widowControl/>
+        <w:numPr>
+          <w:ilvl w:val="0"/>
+          <w:numId w:val="55"/>
+        </w:numPr>
+        <w:suppressLineNumbers w:val="0"/>
+        <w:pBdr>
+          <w:top w:val="none" w:color="auto" w:sz="0" w:space="0"/>
+          <w:left w:val="single" w:color="6CE26C" w:sz="12" w:space="6"/>
+          <w:bottom w:val="none" w:color="auto" w:sz="0" w:space="0"/>
+          <w:right w:val="none" w:color="auto" w:sz="0" w:space="0"/>
+        </w:pBdr>
+        <w:shd w:val="clear" w:fill="F8F8F8"/>
+        <w:spacing w:before="0" w:beforeAutospacing="0" w:after="0" w:afterAutospacing="0" w:line="216" w:lineRule="atLeast"/>
+        <w:ind w:left="540" w:right="0" w:hanging="360"/>
+        <w:jc w:val="left"/>
+        <w:rPr>
+          <w:rFonts w:hint="default" w:ascii="MonoLisa-Regular" w:hAnsi="MonoLisa-Regular" w:cs="MonoLisa-Regular"/>
+          <w:color w:val="5C5C5C"/>
+          <w:sz w:val="21"/>
+          <w:szCs w:val="21"/>
+        </w:rPr>
+      </w:pPr>
+      <w:r>
+        <w:rPr>
+          <w:rFonts w:hint="default" w:ascii="MonoLisa-Regular" w:hAnsi="MonoLisa-Regular" w:eastAsia="Consolas" w:cs="MonoLisa-Regular"/>
+          <w:i w:val="0"/>
+          <w:caps w:val="0"/>
+          <w:color w:val="5C5C5C"/>
+          <w:spacing w:val="0"/>
+          <w:sz w:val="21"/>
+          <w:szCs w:val="21"/>
+          <w:bdr w:val="none" w:color="auto" w:sz="0" w:space="0"/>
+          <w:shd w:val="clear" w:fill="F8F8F8"/>
+        </w:rPr>
+        <w:t>tokenizer = AutoTokenizer.from_pretrained(pretrained_model_dir)</w:t>
+      </w:r>
+    </w:p>
+    <w:p>
+      <w:pPr>
+        <w:keepNext w:val="0"/>
+        <w:keepLines w:val="0"/>
+        <w:widowControl/>
+        <w:numPr>
+          <w:ilvl w:val="0"/>
+          <w:numId w:val="55"/>
+        </w:numPr>
+        <w:suppressLineNumbers w:val="0"/>
+        <w:pBdr>
+          <w:top w:val="none" w:color="auto" w:sz="0" w:space="0"/>
+          <w:left w:val="single" w:color="6CE26C" w:sz="12" w:space="6"/>
+          <w:bottom w:val="none" w:color="auto" w:sz="0" w:space="0"/>
+          <w:right w:val="none" w:color="auto" w:sz="0" w:space="0"/>
+        </w:pBdr>
+        <w:shd w:val="clear" w:fill="FFFFFF"/>
+        <w:spacing w:before="0" w:beforeAutospacing="0" w:after="0" w:afterAutospacing="0" w:line="216" w:lineRule="atLeast"/>
+        <w:ind w:left="540" w:right="0" w:hanging="360"/>
+        <w:jc w:val="left"/>
+        <w:rPr>
+          <w:rFonts w:hint="default" w:ascii="MonoLisa-Regular" w:hAnsi="MonoLisa-Regular" w:cs="MonoLisa-Regular"/>
+          <w:color w:val="5C5C5C"/>
+          <w:sz w:val="21"/>
+          <w:szCs w:val="21"/>
+        </w:rPr>
+      </w:pPr>
+      <w:r>
+        <w:rPr>
+          <w:rFonts w:hint="default" w:ascii="MonoLisa-Regular" w:hAnsi="MonoLisa-Regular" w:eastAsia="Consolas" w:cs="MonoLisa-Regular"/>
+          <w:i w:val="0"/>
+          <w:caps w:val="0"/>
+          <w:color w:val="5C5C5C"/>
+          <w:spacing w:val="0"/>
+          <w:sz w:val="21"/>
+          <w:szCs w:val="21"/>
+          <w:bdr w:val="none" w:color="auto" w:sz="0" w:space="0"/>
+          <w:shd w:val="clear" w:fill="FFFFFF"/>
+        </w:rPr>
+        <w:t>examples = load_data(dataset_dir, tokenizer, n_samples)</w:t>
+      </w:r>
+    </w:p>
+    <w:p>
+      <w:pPr>
+        <w:keepNext w:val="0"/>
+        <w:keepLines w:val="0"/>
+        <w:widowControl/>
+        <w:numPr>
+          <w:ilvl w:val="0"/>
+          <w:numId w:val="55"/>
+        </w:numPr>
+        <w:suppressLineNumbers w:val="0"/>
+        <w:pBdr>
+          <w:top w:val="none" w:color="auto" w:sz="0" w:space="0"/>
+          <w:left w:val="single" w:color="6CE26C" w:sz="12" w:space="6"/>
+          <w:bottom w:val="none" w:color="auto" w:sz="0" w:space="0"/>
+          <w:right w:val="none" w:color="auto" w:sz="0" w:space="0"/>
+        </w:pBdr>
+        <w:shd w:val="clear" w:fill="F8F8F8"/>
+        <w:spacing w:before="0" w:beforeAutospacing="0" w:after="0" w:afterAutospacing="0" w:line="216" w:lineRule="atLeast"/>
+        <w:ind w:left="540" w:right="0" w:hanging="360"/>
+        <w:jc w:val="left"/>
+        <w:rPr>
+          <w:rFonts w:hint="default" w:ascii="MonoLisa-Regular" w:hAnsi="MonoLisa-Regular" w:cs="MonoLisa-Regular"/>
+          <w:color w:val="5C5C5C"/>
+          <w:sz w:val="21"/>
+          <w:szCs w:val="21"/>
+        </w:rPr>
+      </w:pPr>
+      <w:r>
+        <w:rPr>
+          <w:rFonts w:hint="default" w:ascii="MonoLisa-Regular" w:hAnsi="MonoLisa-Regular" w:eastAsia="Consolas" w:cs="MonoLisa-Regular"/>
+          <w:i w:val="0"/>
+          <w:caps w:val="0"/>
+          <w:color w:val="5C5C5C"/>
+          <w:spacing w:val="0"/>
+          <w:sz w:val="21"/>
+          <w:szCs w:val="21"/>
+          <w:bdr w:val="none" w:color="auto" w:sz="0" w:space="0"/>
+          <w:shd w:val="clear" w:fill="F8F8F8"/>
+        </w:rPr>
+        <w:t>examples_for_quant = [</w:t>
+      </w:r>
+    </w:p>
+    <w:p>
+      <w:pPr>
+        <w:keepNext w:val="0"/>
+        <w:keepLines w:val="0"/>
+        <w:widowControl/>
+        <w:numPr>
+          <w:ilvl w:val="0"/>
+          <w:numId w:val="55"/>
+        </w:numPr>
+        <w:suppressLineNumbers w:val="0"/>
+        <w:pBdr>
+          <w:top w:val="none" w:color="auto" w:sz="0" w:space="0"/>
+          <w:left w:val="single" w:color="6CE26C" w:sz="12" w:space="6"/>
+          <w:bottom w:val="none" w:color="auto" w:sz="0" w:space="0"/>
+          <w:right w:val="none" w:color="auto" w:sz="0" w:space="0"/>
+        </w:pBdr>
+        <w:shd w:val="clear" w:fill="FFFFFF"/>
+        <w:spacing w:before="0" w:beforeAutospacing="0" w:after="0" w:afterAutospacing="0" w:line="216" w:lineRule="atLeast"/>
+        <w:ind w:left="540" w:right="0" w:hanging="360"/>
+        <w:jc w:val="left"/>
+        <w:rPr>
+          <w:rFonts w:hint="default" w:ascii="MonoLisa-Regular" w:hAnsi="MonoLisa-Regular" w:cs="MonoLisa-Regular"/>
+          <w:color w:val="5C5C5C"/>
+          <w:sz w:val="21"/>
+          <w:szCs w:val="21"/>
+        </w:rPr>
+      </w:pPr>
+      <w:r>
+        <w:rPr>
+          <w:rFonts w:hint="default" w:ascii="MonoLisa-Regular" w:hAnsi="MonoLisa-Regular" w:eastAsia="Consolas" w:cs="MonoLisa-Regular"/>
+          <w:i w:val="0"/>
+          <w:caps w:val="0"/>
+          <w:color w:val="5C5C5C"/>
+          <w:spacing w:val="0"/>
+          <w:sz w:val="21"/>
+          <w:szCs w:val="21"/>
+          <w:bdr w:val="none" w:color="auto" w:sz="0" w:space="0"/>
+          <w:shd w:val="clear" w:fill="FFFFFF"/>
+        </w:rPr>
+        <w:t>    {</w:t>
+      </w:r>
+      <w:r>
+        <w:rPr>
+          <w:rFonts w:hint="default" w:ascii="MonoLisa-Regular" w:hAnsi="MonoLisa-Regular" w:eastAsia="Consolas" w:cs="MonoLisa-Regular"/>
+          <w:i w:val="0"/>
+          <w:caps w:val="0"/>
+          <w:color w:val="50A14F"/>
+          <w:spacing w:val="0"/>
+          <w:sz w:val="21"/>
+          <w:szCs w:val="21"/>
+          <w:bdr w:val="none" w:color="auto" w:sz="0" w:space="0"/>
+          <w:shd w:val="clear" w:fill="FFFFFF"/>
+        </w:rPr>
+        <w:t>"input_ids"</w:t>
+      </w:r>
+      <w:r>
+        <w:rPr>
+          <w:rFonts w:hint="default" w:ascii="MonoLisa-Regular" w:hAnsi="MonoLisa-Regular" w:eastAsia="Consolas" w:cs="MonoLisa-Regular"/>
+          <w:i w:val="0"/>
+          <w:caps w:val="0"/>
+          <w:color w:val="5C5C5C"/>
+          <w:spacing w:val="0"/>
+          <w:sz w:val="21"/>
+          <w:szCs w:val="21"/>
+          <w:bdr w:val="none" w:color="auto" w:sz="0" w:space="0"/>
+          <w:shd w:val="clear" w:fill="FFFFFF"/>
+        </w:rPr>
+        <w:t>: example[</w:t>
+      </w:r>
+      <w:r>
+        <w:rPr>
+          <w:rFonts w:hint="default" w:ascii="MonoLisa-Regular" w:hAnsi="MonoLisa-Regular" w:eastAsia="Consolas" w:cs="MonoLisa-Regular"/>
+          <w:i w:val="0"/>
+          <w:caps w:val="0"/>
+          <w:color w:val="50A14F"/>
+          <w:spacing w:val="0"/>
+          <w:sz w:val="21"/>
+          <w:szCs w:val="21"/>
+          <w:bdr w:val="none" w:color="auto" w:sz="0" w:space="0"/>
+          <w:shd w:val="clear" w:fill="FFFFFF"/>
+        </w:rPr>
+        <w:t>"input_ids"</w:t>
+      </w:r>
+      <w:r>
+        <w:rPr>
+          <w:rFonts w:hint="default" w:ascii="MonoLisa-Regular" w:hAnsi="MonoLisa-Regular" w:eastAsia="Consolas" w:cs="MonoLisa-Regular"/>
+          <w:i w:val="0"/>
+          <w:caps w:val="0"/>
+          <w:color w:val="5C5C5C"/>
+          <w:spacing w:val="0"/>
+          <w:sz w:val="21"/>
+          <w:szCs w:val="21"/>
+          <w:bdr w:val="none" w:color="auto" w:sz="0" w:space="0"/>
+          <w:shd w:val="clear" w:fill="FFFFFF"/>
+        </w:rPr>
+        <w:t>], </w:t>
+      </w:r>
+      <w:r>
+        <w:rPr>
+          <w:rFonts w:hint="default" w:ascii="MonoLisa-Regular" w:hAnsi="MonoLisa-Regular" w:eastAsia="Consolas" w:cs="MonoLisa-Regular"/>
+          <w:i w:val="0"/>
+          <w:caps w:val="0"/>
+          <w:color w:val="50A14F"/>
+          <w:spacing w:val="0"/>
+          <w:sz w:val="21"/>
+          <w:szCs w:val="21"/>
+          <w:bdr w:val="none" w:color="auto" w:sz="0" w:space="0"/>
+          <w:shd w:val="clear" w:fill="FFFFFF"/>
+        </w:rPr>
+        <w:t>"attention_mask"</w:t>
+      </w:r>
+      <w:r>
+        <w:rPr>
+          <w:rFonts w:hint="default" w:ascii="MonoLisa-Regular" w:hAnsi="MonoLisa-Regular" w:eastAsia="Consolas" w:cs="MonoLisa-Regular"/>
+          <w:i w:val="0"/>
+          <w:caps w:val="0"/>
+          <w:color w:val="5C5C5C"/>
+          <w:spacing w:val="0"/>
+          <w:sz w:val="21"/>
+          <w:szCs w:val="21"/>
+          <w:bdr w:val="none" w:color="auto" w:sz="0" w:space="0"/>
+          <w:shd w:val="clear" w:fill="FFFFFF"/>
+        </w:rPr>
+        <w:t>: example[</w:t>
+      </w:r>
+      <w:r>
+        <w:rPr>
+          <w:rFonts w:hint="default" w:ascii="MonoLisa-Regular" w:hAnsi="MonoLisa-Regular" w:eastAsia="Consolas" w:cs="MonoLisa-Regular"/>
+          <w:i w:val="0"/>
+          <w:caps w:val="0"/>
+          <w:color w:val="50A14F"/>
+          <w:spacing w:val="0"/>
+          <w:sz w:val="21"/>
+          <w:szCs w:val="21"/>
+          <w:bdr w:val="none" w:color="auto" w:sz="0" w:space="0"/>
+          <w:shd w:val="clear" w:fill="FFFFFF"/>
+        </w:rPr>
+        <w:t>"attention_mask"</w:t>
+      </w:r>
+      <w:r>
+        <w:rPr>
+          <w:rFonts w:hint="default" w:ascii="MonoLisa-Regular" w:hAnsi="MonoLisa-Regular" w:eastAsia="Consolas" w:cs="MonoLisa-Regular"/>
+          <w:i w:val="0"/>
+          <w:caps w:val="0"/>
+          <w:color w:val="5C5C5C"/>
+          <w:spacing w:val="0"/>
+          <w:sz w:val="21"/>
+          <w:szCs w:val="21"/>
+          <w:bdr w:val="none" w:color="auto" w:sz="0" w:space="0"/>
+          <w:shd w:val="clear" w:fill="FFFFFF"/>
+        </w:rPr>
+        <w:t>]} for example in examples</w:t>
+      </w:r>
+    </w:p>
+    <w:p>
+      <w:pPr>
+        <w:keepNext w:val="0"/>
+        <w:keepLines w:val="0"/>
+        <w:widowControl/>
+        <w:numPr>
+          <w:ilvl w:val="0"/>
+          <w:numId w:val="55"/>
+        </w:numPr>
+        <w:suppressLineNumbers w:val="0"/>
+        <w:pBdr>
+          <w:top w:val="none" w:color="auto" w:sz="0" w:space="0"/>
+          <w:left w:val="single" w:color="6CE26C" w:sz="12" w:space="6"/>
+          <w:bottom w:val="none" w:color="auto" w:sz="0" w:space="0"/>
+          <w:right w:val="none" w:color="auto" w:sz="0" w:space="0"/>
+        </w:pBdr>
+        <w:shd w:val="clear" w:fill="F8F8F8"/>
+        <w:spacing w:before="0" w:beforeAutospacing="0" w:after="0" w:afterAutospacing="0" w:line="216" w:lineRule="atLeast"/>
+        <w:ind w:left="540" w:right="0" w:hanging="360"/>
+        <w:jc w:val="left"/>
+        <w:rPr>
+          <w:rFonts w:hint="default" w:ascii="MonoLisa-Regular" w:hAnsi="MonoLisa-Regular" w:cs="MonoLisa-Regular"/>
+          <w:color w:val="5C5C5C"/>
+          <w:sz w:val="21"/>
+          <w:szCs w:val="21"/>
+        </w:rPr>
+      </w:pPr>
+      <w:r>
+        <w:rPr>
+          <w:rFonts w:hint="default" w:ascii="MonoLisa-Regular" w:hAnsi="MonoLisa-Regular" w:eastAsia="Consolas" w:cs="MonoLisa-Regular"/>
+          <w:i w:val="0"/>
+          <w:caps w:val="0"/>
+          <w:color w:val="5C5C5C"/>
+          <w:spacing w:val="0"/>
+          <w:sz w:val="21"/>
+          <w:szCs w:val="21"/>
+          <w:bdr w:val="none" w:color="auto" w:sz="0" w:space="0"/>
+          <w:shd w:val="clear" w:fill="F8F8F8"/>
+        </w:rPr>
+        <w:t>]</w:t>
+      </w:r>
+    </w:p>
+    <w:p>
+      <w:pPr>
+        <w:keepNext w:val="0"/>
+        <w:keepLines w:val="0"/>
+        <w:widowControl/>
+        <w:numPr>
+          <w:ilvl w:val="0"/>
+          <w:numId w:val="55"/>
+        </w:numPr>
+        <w:suppressLineNumbers w:val="0"/>
+        <w:pBdr>
+          <w:top w:val="none" w:color="auto" w:sz="0" w:space="0"/>
+          <w:left w:val="single" w:color="6CE26C" w:sz="12" w:space="6"/>
+          <w:bottom w:val="none" w:color="auto" w:sz="0" w:space="0"/>
+          <w:right w:val="none" w:color="auto" w:sz="0" w:space="0"/>
+        </w:pBdr>
+        <w:shd w:val="clear" w:fill="FFFFFF"/>
+        <w:spacing w:before="0" w:beforeAutospacing="0" w:after="0" w:afterAutospacing="0" w:line="216" w:lineRule="atLeast"/>
+        <w:ind w:left="540" w:right="0" w:hanging="360"/>
+        <w:jc w:val="left"/>
+        <w:rPr>
+          <w:rFonts w:hint="default" w:ascii="MonoLisa-Regular" w:hAnsi="MonoLisa-Regular" w:cs="MonoLisa-Regular"/>
+          <w:color w:val="5C5C5C"/>
+          <w:sz w:val="21"/>
+          <w:szCs w:val="21"/>
+        </w:rPr>
+      </w:pPr>
+    </w:p>
+    <w:p>
+      <w:pPr>
+        <w:keepNext w:val="0"/>
+        <w:keepLines w:val="0"/>
+        <w:widowControl/>
+        <w:numPr>
+          <w:ilvl w:val="0"/>
+          <w:numId w:val="55"/>
+        </w:numPr>
+        <w:suppressLineNumbers w:val="0"/>
+        <w:pBdr>
+          <w:top w:val="none" w:color="auto" w:sz="0" w:space="0"/>
+          <w:left w:val="single" w:color="6CE26C" w:sz="12" w:space="6"/>
+          <w:bottom w:val="none" w:color="auto" w:sz="0" w:space="0"/>
+          <w:right w:val="none" w:color="auto" w:sz="0" w:space="0"/>
+        </w:pBdr>
+        <w:shd w:val="clear" w:fill="F8F8F8"/>
+        <w:spacing w:before="0" w:beforeAutospacing="0" w:after="0" w:afterAutospacing="0" w:line="216" w:lineRule="atLeast"/>
+        <w:ind w:left="540" w:right="0" w:hanging="360"/>
+        <w:jc w:val="left"/>
+        <w:rPr>
+          <w:rFonts w:hint="default" w:ascii="MonoLisa-Regular" w:hAnsi="MonoLisa-Regular" w:cs="MonoLisa-Regular"/>
+          <w:color w:val="5C5C5C"/>
+          <w:sz w:val="21"/>
+          <w:szCs w:val="21"/>
+        </w:rPr>
+      </w:pPr>
+      <w:r>
+        <w:rPr>
+          <w:rFonts w:hint="default" w:ascii="MonoLisa-Regular" w:hAnsi="MonoLisa-Regular" w:eastAsia="Consolas" w:cs="MonoLisa-Regular"/>
+          <w:i w:val="0"/>
+          <w:caps w:val="0"/>
+          <w:color w:val="5C5C5C"/>
+          <w:spacing w:val="0"/>
+          <w:sz w:val="21"/>
+          <w:szCs w:val="21"/>
+          <w:bdr w:val="none" w:color="auto" w:sz="0" w:space="0"/>
+          <w:shd w:val="clear" w:fill="F8F8F8"/>
+        </w:rPr>
+        <w:t>model.quantize(examples_for_quant)</w:t>
+      </w:r>
+    </w:p>
+    <w:p>
+      <w:pPr>
+        <w:keepNext w:val="0"/>
+        <w:keepLines w:val="0"/>
+        <w:widowControl/>
+        <w:numPr>
+          <w:ilvl w:val="0"/>
+          <w:numId w:val="55"/>
+        </w:numPr>
+        <w:suppressLineNumbers w:val="0"/>
+        <w:pBdr>
+          <w:top w:val="none" w:color="auto" w:sz="0" w:space="0"/>
+          <w:left w:val="single" w:color="6CE26C" w:sz="12" w:space="6"/>
+          <w:bottom w:val="none" w:color="auto" w:sz="0" w:space="0"/>
+          <w:right w:val="none" w:color="auto" w:sz="0" w:space="0"/>
+        </w:pBdr>
+        <w:shd w:val="clear" w:fill="FFFFFF"/>
+        <w:spacing w:before="0" w:beforeAutospacing="0" w:after="0" w:afterAutospacing="0" w:line="216" w:lineRule="atLeast"/>
+        <w:ind w:left="540" w:right="0" w:hanging="360"/>
+        <w:jc w:val="left"/>
+        <w:rPr>
+          <w:rFonts w:hint="default" w:ascii="MonoLisa-Regular" w:hAnsi="MonoLisa-Regular" w:cs="MonoLisa-Regular"/>
+          <w:color w:val="5C5C5C"/>
+          <w:sz w:val="21"/>
+          <w:szCs w:val="21"/>
+        </w:rPr>
+      </w:pPr>
+      <w:r>
+        <w:rPr>
+          <w:rFonts w:hint="default" w:ascii="MonoLisa-Regular" w:hAnsi="MonoLisa-Regular" w:eastAsia="Consolas" w:cs="MonoLisa-Regular"/>
+          <w:i w:val="0"/>
+          <w:caps w:val="0"/>
+          <w:color w:val="5C5C5C"/>
+          <w:spacing w:val="0"/>
+          <w:sz w:val="21"/>
+          <w:szCs w:val="21"/>
+          <w:bdr w:val="none" w:color="auto" w:sz="0" w:space="0"/>
+          <w:shd w:val="clear" w:fill="FFFFFF"/>
+        </w:rPr>
+        <w:t>model.save_quantized(quantized_model_dir)</w:t>
+      </w:r>
+    </w:p>
+    <w:p>
+      <w:pPr>
+        <w:keepNext w:val="0"/>
+        <w:keepLines w:val="0"/>
+        <w:widowControl/>
+        <w:numPr>
+          <w:ilvl w:val="0"/>
+          <w:numId w:val="55"/>
+        </w:numPr>
+        <w:suppressLineNumbers w:val="0"/>
+        <w:pBdr>
+          <w:top w:val="none" w:color="auto" w:sz="0" w:space="0"/>
+          <w:left w:val="single" w:color="6CE26C" w:sz="12" w:space="6"/>
+          <w:bottom w:val="none" w:color="auto" w:sz="0" w:space="0"/>
+          <w:right w:val="none" w:color="auto" w:sz="0" w:space="0"/>
+        </w:pBdr>
+        <w:shd w:val="clear" w:fill="F8F8F8"/>
+        <w:spacing w:before="0" w:beforeAutospacing="0" w:after="0" w:afterAutospacing="0" w:line="216" w:lineRule="atLeast"/>
+        <w:ind w:left="540" w:right="0" w:hanging="360"/>
+        <w:jc w:val="left"/>
+        <w:rPr>
+          <w:rFonts w:hint="default" w:ascii="MonoLisa-Regular" w:hAnsi="MonoLisa-Regular" w:eastAsia="楷体" w:cs="MonoLisa-Regular"/>
+          <w:color w:val="000000" w:themeColor="text1"/>
+          <w:sz w:val="21"/>
+          <w:szCs w:val="21"/>
+          <w:lang w:val="en-US" w:eastAsia="zh-CN"/>
+        </w:rPr>
+      </w:pPr>
+      <w:r>
+        <w:rPr>
+          <w:rFonts w:hint="default" w:ascii="MonoLisa-Regular" w:hAnsi="MonoLisa-Regular" w:eastAsia="Consolas" w:cs="MonoLisa-Regular"/>
+          <w:i w:val="0"/>
+          <w:caps w:val="0"/>
+          <w:color w:val="5C5C5C"/>
+          <w:spacing w:val="0"/>
+          <w:sz w:val="21"/>
+          <w:szCs w:val="21"/>
+          <w:bdr w:val="none" w:color="auto" w:sz="0" w:space="0"/>
+          <w:shd w:val="clear" w:fill="F8F8F8"/>
+        </w:rPr>
+        <w:t>model.save_quantized(quantized_model_dir, use_safetensors=True)</w:t>
+      </w:r>
+    </w:p>
+    <w:p>
+      <w:pPr>
+        <w:numPr>
+          <w:numId w:val="0"/>
+        </w:numPr>
+        <w:tabs>
+          <w:tab w:val="left" w:pos="1260"/>
+        </w:tabs>
+        <w:spacing w:before="120" w:after="120" w:line="288" w:lineRule="auto"/>
+        <w:ind w:leftChars="0"/>
+        <w:jc w:val="center"/>
+        <w:rPr>
+          <w:rFonts w:hint="default" w:ascii="Times New Roman" w:hAnsi="Times New Roman" w:eastAsia="楷体" w:cs="Times New Roman"/>
+          <w:color w:val="000000" w:themeColor="text1"/>
+          <w:sz w:val="24"/>
+          <w:szCs w:val="24"/>
+          <w:lang w:val="en-US" w:eastAsia="zh-CN"/>
+        </w:rPr>
+      </w:pPr>
+      <w:bookmarkStart w:id="181" w:name="_GoBack"/>
+      <w:bookmarkEnd w:id="181"/>
+      <w:r>
+        <w:rPr>
+          <w:rFonts w:hint="eastAsia" w:ascii="Times New Roman" w:hAnsi="Times New Roman" w:eastAsia="楷体" w:cs="Times New Roman"/>
+          <w:color w:val="000000" w:themeColor="text1"/>
+          <w:sz w:val="24"/>
+          <w:szCs w:val="24"/>
+          <w:lang w:val="en-US" w:eastAsia="zh-CN"/>
+        </w:rPr>
+        <w:t>代码 4-3 模型量化</w:t>
+      </w:r>
+    </w:p>
+    <w:p>
+      <w:pPr>
+        <w:numPr>
+          <w:ilvl w:val="0"/>
           <w:numId w:val="0"/>
         </w:numPr>
         <w:spacing w:before="120" w:after="120" w:line="288" w:lineRule="auto"/>
@@ -41556,11 +42410,11 @@
           <w:lang w:val="en-US" w:eastAsia="zh-CN"/>
         </w:rPr>
       </w:pPr>
-      <w:bookmarkStart w:id="168" w:name="_Toc10177"/>
-      <w:bookmarkStart w:id="169" w:name="_Toc29569"/>
+      <w:bookmarkStart w:id="168" w:name="_Toc3857"/>
+      <w:bookmarkStart w:id="169" w:name="_Toc10177"/>
       <w:bookmarkStart w:id="170" w:name="_Toc17551"/>
-      <w:bookmarkStart w:id="171" w:name="_Toc11125"/>
-      <w:bookmarkStart w:id="172" w:name="_Toc3857"/>
+      <w:bookmarkStart w:id="171" w:name="_Toc29569"/>
+      <w:bookmarkStart w:id="172" w:name="_Toc11125"/>
       <w:bookmarkStart w:id="173" w:name="heading_33"/>
       <w:r>
         <w:rPr>
@@ -41659,8 +42513,8 @@
       </w:r>
       <w:bookmarkEnd w:id="173"/>
       <w:bookmarkStart w:id="174" w:name="_Toc5897"/>
-      <w:bookmarkStart w:id="175" w:name="_Toc27209"/>
-      <w:bookmarkStart w:id="176" w:name="_Toc6094"/>
+      <w:bookmarkStart w:id="175" w:name="_Toc6094"/>
+      <w:bookmarkStart w:id="176" w:name="_Toc27209"/>
       <w:bookmarkStart w:id="177" w:name="_Toc28450"/>
       <w:bookmarkStart w:id="178" w:name="_Toc24294"/>
       <w:r>
@@ -41685,7 +42539,7 @@
       <w:pPr>
         <w:numPr>
           <w:ilvl w:val="0"/>
-          <w:numId w:val="55"/>
+          <w:numId w:val="56"/>
         </w:numPr>
         <w:spacing w:before="120" w:after="120" w:line="288" w:lineRule="auto"/>
         <w:jc w:val="left"/>
@@ -41830,7 +42684,7 @@
       <w:pPr>
         <w:numPr>
           <w:ilvl w:val="0"/>
-          <w:numId w:val="55"/>
+          <w:numId w:val="56"/>
         </w:numPr>
         <w:spacing w:before="120" w:after="120" w:line="288" w:lineRule="auto"/>
         <w:jc w:val="left"/>
@@ -41856,6 +42710,7 @@
     <w:p>
       <w:pPr>
         <w:numPr>
+          <w:ilvl w:val="0"/>
           <w:numId w:val="0"/>
         </w:numPr>
         <w:spacing w:before="120" w:after="120" w:line="288" w:lineRule="auto"/>
@@ -41883,6 +42738,7 @@
     <w:p>
       <w:pPr>
         <w:numPr>
+          <w:ilvl w:val="0"/>
           <w:numId w:val="0"/>
         </w:numPr>
         <w:spacing w:before="120" w:after="120" w:line="288" w:lineRule="auto"/>
@@ -41945,6 +42801,7 @@
     <w:p>
       <w:pPr>
         <w:numPr>
+          <w:ilvl w:val="0"/>
           <w:numId w:val="0"/>
         </w:numPr>
         <w:spacing w:before="120" w:after="120" w:line="288" w:lineRule="auto"/>
@@ -41971,6 +42828,7 @@
     <w:p>
       <w:pPr>
         <w:numPr>
+          <w:ilvl w:val="0"/>
           <w:numId w:val="0"/>
         </w:numPr>
         <w:spacing w:before="120" w:after="120" w:line="288" w:lineRule="auto"/>
@@ -42033,6 +42891,7 @@
     <w:p>
       <w:pPr>
         <w:numPr>
+          <w:ilvl w:val="0"/>
           <w:numId w:val="0"/>
         </w:numPr>
         <w:spacing w:before="120" w:after="120" w:line="288" w:lineRule="auto"/>
@@ -42060,7 +42919,7 @@
       <w:pPr>
         <w:numPr>
           <w:ilvl w:val="0"/>
-          <w:numId w:val="55"/>
+          <w:numId w:val="56"/>
         </w:numPr>
         <w:spacing w:before="120" w:after="120" w:line="288" w:lineRule="auto"/>
         <w:jc w:val="left"/>
@@ -42096,6 +42955,7 @@
     <w:p>
       <w:pPr>
         <w:numPr>
+          <w:ilvl w:val="0"/>
           <w:numId w:val="0"/>
         </w:numPr>
         <w:spacing w:before="120" w:after="120" w:line="288" w:lineRule="auto"/>
@@ -42123,6 +42983,7 @@
     <w:p>
       <w:pPr>
         <w:numPr>
+          <w:ilvl w:val="0"/>
           <w:numId w:val="0"/>
         </w:numPr>
         <w:spacing w:before="120" w:after="120" w:line="288" w:lineRule="auto"/>
@@ -42185,6 +43046,7 @@
     <w:p>
       <w:pPr>
         <w:numPr>
+          <w:ilvl w:val="0"/>
           <w:numId w:val="0"/>
         </w:numPr>
         <w:spacing w:before="120" w:after="120" w:line="288" w:lineRule="auto"/>
@@ -42212,7 +43074,7 @@
       <w:pPr>
         <w:numPr>
           <w:ilvl w:val="0"/>
-          <w:numId w:val="55"/>
+          <w:numId w:val="56"/>
         </w:numPr>
         <w:spacing w:before="120" w:after="120" w:line="288" w:lineRule="auto"/>
         <w:jc w:val="left"/>
@@ -42238,6 +43100,7 @@
     <w:p>
       <w:pPr>
         <w:numPr>
+          <w:ilvl w:val="0"/>
           <w:numId w:val="0"/>
         </w:numPr>
         <w:spacing w:before="120" w:after="120" w:line="288" w:lineRule="auto"/>
@@ -42265,6 +43128,7 @@
     <w:p>
       <w:pPr>
         <w:numPr>
+          <w:ilvl w:val="0"/>
           <w:numId w:val="0"/>
         </w:numPr>
         <w:spacing w:before="120" w:after="120" w:line="288" w:lineRule="auto"/>
@@ -42327,6 +43191,7 @@
     <w:p>
       <w:pPr>
         <w:numPr>
+          <w:ilvl w:val="0"/>
           <w:numId w:val="0"/>
         </w:numPr>
         <w:spacing w:before="120" w:after="120" w:line="288" w:lineRule="auto"/>
@@ -42354,7 +43219,7 @@
       <w:pPr>
         <w:numPr>
           <w:ilvl w:val="0"/>
-          <w:numId w:val="55"/>
+          <w:numId w:val="56"/>
         </w:numPr>
         <w:spacing w:before="120" w:after="120" w:line="288" w:lineRule="auto"/>
         <w:jc w:val="left"/>
@@ -42380,6 +43245,7 @@
     <w:p>
       <w:pPr>
         <w:numPr>
+          <w:ilvl w:val="0"/>
           <w:numId w:val="0"/>
         </w:numPr>
         <w:spacing w:before="120" w:after="120" w:line="288" w:lineRule="auto"/>
@@ -42407,6 +43273,7 @@
     <w:p>
       <w:pPr>
         <w:numPr>
+          <w:ilvl w:val="0"/>
           <w:numId w:val="0"/>
         </w:numPr>
         <w:spacing w:before="120" w:after="120" w:line="288" w:lineRule="auto"/>
@@ -42469,6 +43336,7 @@
     <w:p>
       <w:pPr>
         <w:numPr>
+          <w:ilvl w:val="0"/>
           <w:numId w:val="0"/>
         </w:numPr>
         <w:spacing w:before="120" w:after="120" w:line="288" w:lineRule="auto"/>
@@ -42496,7 +43364,7 @@
       <w:pPr>
         <w:numPr>
           <w:ilvl w:val="0"/>
-          <w:numId w:val="55"/>
+          <w:numId w:val="56"/>
         </w:numPr>
         <w:spacing w:before="120" w:after="120" w:line="288" w:lineRule="auto"/>
         <w:jc w:val="left"/>
@@ -42522,6 +43390,7 @@
     <w:p>
       <w:pPr>
         <w:numPr>
+          <w:ilvl w:val="0"/>
           <w:numId w:val="0"/>
         </w:numPr>
         <w:spacing w:before="120" w:after="120" w:line="288" w:lineRule="auto"/>
@@ -42549,6 +43418,7 @@
     <w:p>
       <w:pPr>
         <w:numPr>
+          <w:ilvl w:val="0"/>
           <w:numId w:val="0"/>
         </w:numPr>
         <w:spacing w:before="120" w:after="120" w:line="288" w:lineRule="auto"/>
@@ -42611,6 +43481,7 @@
     <w:p>
       <w:pPr>
         <w:numPr>
+          <w:ilvl w:val="0"/>
           <w:numId w:val="0"/>
         </w:numPr>
         <w:spacing w:before="120" w:after="120" w:line="288" w:lineRule="auto"/>
@@ -42633,8 +43504,6 @@
         </w:rPr>
         <w:t>图 5-7 解析历史</w:t>
       </w:r>
-      <w:bookmarkStart w:id="181" w:name="_GoBack"/>
-      <w:bookmarkEnd w:id="181"/>
     </w:p>
     <w:p>
       <w:pPr>
@@ -42642,6 +43511,7 @@
         <w:keepLines w:val="0"/>
         <w:widowControl/>
         <w:numPr>
+          <w:ilvl w:val="0"/>
           <w:numId w:val="0"/>
         </w:numPr>
         <w:suppressLineNumbers w:val="0"/>
@@ -42661,6 +43531,7 @@
         <w:keepLines w:val="0"/>
         <w:widowControl/>
         <w:numPr>
+          <w:ilvl w:val="0"/>
           <w:numId w:val="0"/>
         </w:numPr>
         <w:suppressLineNumbers w:val="0"/>
@@ -43350,7 +44221,7 @@
       <w:pPr>
         <w:numPr>
           <w:ilvl w:val="0"/>
-          <w:numId w:val="56"/>
+          <w:numId w:val="57"/>
         </w:numPr>
         <w:spacing w:before="380" w:after="140" w:line="288" w:lineRule="auto"/>
         <w:ind w:leftChars="0"/>
@@ -43383,7 +44254,7 @@
       <w:pPr>
         <w:numPr>
           <w:ilvl w:val="0"/>
-          <w:numId w:val="56"/>
+          <w:numId w:val="57"/>
         </w:numPr>
         <w:spacing w:before="380" w:after="140" w:line="288" w:lineRule="auto"/>
         <w:ind w:leftChars="0"/>
@@ -43416,7 +44287,7 @@
       <w:pPr>
         <w:numPr>
           <w:ilvl w:val="0"/>
-          <w:numId w:val="56"/>
+          <w:numId w:val="57"/>
         </w:numPr>
         <w:spacing w:before="380" w:after="140" w:line="288" w:lineRule="auto"/>
         <w:ind w:leftChars="0"/>
@@ -43449,7 +44320,7 @@
       <w:pPr>
         <w:numPr>
           <w:ilvl w:val="0"/>
-          <w:numId w:val="56"/>
+          <w:numId w:val="57"/>
         </w:numPr>
         <w:spacing w:before="380" w:after="140" w:line="288" w:lineRule="auto"/>
         <w:ind w:leftChars="0"/>
@@ -48892,6 +49763,155 @@
       <w:suff w:val="space"/>
       <w:lvlText w:val="%1."/>
       <w:lvlJc w:val="left"/>
+    </w:lvl>
+  </w:abstractNum>
+  <w:abstractNum w:abstractNumId="56">
+    <w:nsid w:val="6617B695"/>
+    <w:multiLevelType w:val="multilevel"/>
+    <w:tmpl w:val="6617B695"/>
+    <w:lvl w:ilvl="0" w:tentative="0">
+      <w:start w:val="1"/>
+      <w:numFmt w:val="decimal"/>
+      <w:lvlText w:val="%1."/>
+      <w:lvlJc w:val="left"/>
+      <w:pPr>
+        <w:tabs>
+          <w:tab w:val="left" w:pos="720"/>
+        </w:tabs>
+        <w:ind w:left="720" w:hanging="360"/>
+      </w:pPr>
+      <w:rPr>
+        <w:sz w:val="24"/>
+        <w:szCs w:val="24"/>
+      </w:rPr>
+    </w:lvl>
+    <w:lvl w:ilvl="1" w:tentative="0">
+      <w:start w:val="1"/>
+      <w:numFmt w:val="decimal"/>
+      <w:lvlText w:val="%2."/>
+      <w:lvlJc w:val="left"/>
+      <w:pPr>
+        <w:tabs>
+          <w:tab w:val="left" w:pos="1440"/>
+        </w:tabs>
+        <w:ind w:left="1440" w:hanging="360"/>
+      </w:pPr>
+      <w:rPr>
+        <w:sz w:val="24"/>
+        <w:szCs w:val="24"/>
+      </w:rPr>
+    </w:lvl>
+    <w:lvl w:ilvl="2" w:tentative="0">
+      <w:start w:val="1"/>
+      <w:numFmt w:val="decimal"/>
+      <w:lvlText w:val="%3."/>
+      <w:lvlJc w:val="left"/>
+      <w:pPr>
+        <w:tabs>
+          <w:tab w:val="left" w:pos="2160"/>
+        </w:tabs>
+        <w:ind w:left="2160" w:hanging="360"/>
+      </w:pPr>
+      <w:rPr>
+        <w:sz w:val="24"/>
+        <w:szCs w:val="24"/>
+      </w:rPr>
+    </w:lvl>
+    <w:lvl w:ilvl="3" w:tentative="0">
+      <w:start w:val="1"/>
+      <w:numFmt w:val="decimal"/>
+      <w:lvlText w:val="%4."/>
+      <w:lvlJc w:val="left"/>
+      <w:pPr>
+        <w:tabs>
+          <w:tab w:val="left" w:pos="2517"/>
+        </w:tabs>
+        <w:ind w:left="2880" w:hanging="360"/>
+      </w:pPr>
+      <w:rPr>
+        <w:sz w:val="24"/>
+        <w:szCs w:val="24"/>
+      </w:rPr>
+    </w:lvl>
+    <w:lvl w:ilvl="4" w:tentative="0">
+      <w:start w:val="1"/>
+      <w:numFmt w:val="decimal"/>
+      <w:lvlText w:val="%5."/>
+      <w:lvlJc w:val="left"/>
+      <w:pPr>
+        <w:tabs>
+          <w:tab w:val="left" w:pos="3238"/>
+        </w:tabs>
+        <w:ind w:left="3600" w:hanging="360"/>
+      </w:pPr>
+      <w:rPr>
+        <w:sz w:val="24"/>
+        <w:szCs w:val="24"/>
+      </w:rPr>
+    </w:lvl>
+    <w:lvl w:ilvl="5" w:tentative="0">
+      <w:start w:val="1"/>
+      <w:numFmt w:val="decimal"/>
+      <w:lvlText w:val="%6."/>
+      <w:lvlJc w:val="left"/>
+      <w:pPr>
+        <w:tabs>
+          <w:tab w:val="left" w:pos="3958"/>
+        </w:tabs>
+        <w:ind w:left="4320" w:hanging="360"/>
+      </w:pPr>
+      <w:rPr>
+        <w:sz w:val="24"/>
+        <w:szCs w:val="24"/>
+      </w:rPr>
+    </w:lvl>
+    <w:lvl w:ilvl="6" w:tentative="0">
+      <w:start w:val="1"/>
+      <w:numFmt w:val="decimal"/>
+      <w:lvlText w:val="%7."/>
+      <w:lvlJc w:val="left"/>
+      <w:pPr>
+        <w:tabs>
+          <w:tab w:val="left" w:pos="4678"/>
+        </w:tabs>
+        <w:ind w:left="5040" w:hanging="360"/>
+      </w:pPr>
+      <w:rPr>
+        <w:sz w:val="24"/>
+        <w:szCs w:val="24"/>
+      </w:rPr>
+    </w:lvl>
+    <w:lvl w:ilvl="7" w:tentative="0">
+      <w:start w:val="1"/>
+      <w:numFmt w:val="decimal"/>
+      <w:lvlText w:val="%8."/>
+      <w:lvlJc w:val="left"/>
+      <w:pPr>
+        <w:tabs>
+          <w:tab w:val="left" w:pos="5398"/>
+        </w:tabs>
+        <w:ind w:left="5760" w:hanging="360"/>
+      </w:pPr>
+      <w:rPr>
+        <w:sz w:val="24"/>
+        <w:szCs w:val="24"/>
+      </w:rPr>
+    </w:lvl>
+    <w:lvl w:ilvl="8" w:tentative="0">
+      <w:start w:val="1"/>
+      <w:numFmt w:val="decimal"/>
+      <w:lvlText w:val="%9."/>
+      <w:lvlJc w:val="left"/>
+      <w:pPr>
+        <w:tabs>
+          <w:tab w:val="left" w:pos="6118"/>
+        </w:tabs>
+        <w:ind w:left="6480" w:hanging="360"/>
+      </w:pPr>
+      <w:rPr>
+        <w:sz w:val="24"/>
+        <w:szCs w:val="24"/>
+      </w:rPr>
     </w:lvl>
   </w:abstractNum>
   <w:num w:numId="1">
@@ -49057,9 +50077,12 @@
     <w:abstractNumId w:val="49"/>
   </w:num>
   <w:num w:numId="55">
+    <w:abstractNumId w:val="56"/>
+  </w:num>
+  <w:num w:numId="56">
     <w:abstractNumId w:val="55"/>
   </w:num>
-  <w:num w:numId="56">
+  <w:num w:numId="57">
     <w:abstractNumId w:val="37"/>
   </w:num>
 </w:numbering>

--- a/demo/详细文档.docx
+++ b/demo/详细文档.docx
@@ -135,12 +135,12 @@
         </w:rPr>
         <w:br w:type="page"/>
       </w:r>
-      <w:bookmarkStart w:id="0" w:name="_Toc8849"/>
-      <w:bookmarkStart w:id="1" w:name="_Toc10229"/>
+      <w:bookmarkStart w:id="0" w:name="_Toc15534"/>
+      <w:bookmarkStart w:id="1" w:name="_Toc9842"/>
       <w:bookmarkStart w:id="2" w:name="_Toc19680"/>
-      <w:bookmarkStart w:id="3" w:name="_Toc11510"/>
-      <w:bookmarkStart w:id="4" w:name="_Toc15534"/>
-      <w:bookmarkStart w:id="5" w:name="_Toc9842"/>
+      <w:bookmarkStart w:id="3" w:name="_Toc8849"/>
+      <w:bookmarkStart w:id="4" w:name="_Toc10229"/>
+      <w:bookmarkStart w:id="5" w:name="_Toc11510"/>
       <w:bookmarkStart w:id="6" w:name="heading_0"/>
       <w:r>
         <w:rPr>
@@ -226,10 +226,10 @@
         </w:rPr>
         <w:br w:type="page"/>
       </w:r>
-      <w:bookmarkStart w:id="7" w:name="_Toc25734"/>
+      <w:bookmarkStart w:id="7" w:name="_Toc19558"/>
       <w:bookmarkStart w:id="8" w:name="_Toc25626"/>
       <w:bookmarkStart w:id="9" w:name="_Toc816"/>
-      <w:bookmarkStart w:id="10" w:name="_Toc19558"/>
+      <w:bookmarkStart w:id="10" w:name="_Toc25734"/>
       <w:bookmarkStart w:id="11" w:name="_Toc19347"/>
       <w:r>
         <w:rPr>
@@ -290,11 +290,11 @@
           <w:lang w:val="en-US" w:eastAsia="zh-CN"/>
         </w:rPr>
       </w:pPr>
-      <w:bookmarkStart w:id="12" w:name="_Toc13287"/>
-      <w:bookmarkStart w:id="13" w:name="_Toc3363"/>
-      <w:bookmarkStart w:id="14" w:name="_Toc18566"/>
-      <w:bookmarkStart w:id="15" w:name="_Toc30224"/>
-      <w:bookmarkStart w:id="16" w:name="_Toc14081"/>
+      <w:bookmarkStart w:id="12" w:name="_Toc14081"/>
+      <w:bookmarkStart w:id="13" w:name="_Toc30224"/>
+      <w:bookmarkStart w:id="14" w:name="_Toc13287"/>
+      <w:bookmarkStart w:id="15" w:name="_Toc18566"/>
+      <w:bookmarkStart w:id="16" w:name="_Toc3363"/>
       <w:r>
         <w:rPr>
           <w:rFonts w:hint="default" w:ascii="Times New Roman" w:hAnsi="Times New Roman" w:eastAsia="楷体" w:cs="Times New Roman"/>
@@ -600,11 +600,11 @@
           <w:lang w:val="en-US" w:eastAsia="zh-CN"/>
         </w:rPr>
       </w:pPr>
-      <w:bookmarkStart w:id="17" w:name="_Toc25403"/>
-      <w:bookmarkStart w:id="18" w:name="_Toc30303"/>
+      <w:bookmarkStart w:id="17" w:name="_Toc18928"/>
+      <w:bookmarkStart w:id="18" w:name="_Toc25403"/>
       <w:bookmarkStart w:id="19" w:name="_Toc20778"/>
-      <w:bookmarkStart w:id="20" w:name="_Toc5120"/>
-      <w:bookmarkStart w:id="21" w:name="_Toc18928"/>
+      <w:bookmarkStart w:id="20" w:name="_Toc30303"/>
+      <w:bookmarkStart w:id="21" w:name="_Toc5120"/>
       <w:r>
         <w:rPr>
           <w:rFonts w:hint="default" w:ascii="Times New Roman" w:hAnsi="Times New Roman" w:eastAsia="楷体" w:cs="Times New Roman"/>
@@ -768,10 +768,10 @@
         </w:rPr>
       </w:pPr>
       <w:bookmarkStart w:id="22" w:name="_Toc12451"/>
-      <w:bookmarkStart w:id="23" w:name="_Toc15726"/>
-      <w:bookmarkStart w:id="24" w:name="_Toc16137"/>
-      <w:bookmarkStart w:id="25" w:name="_Toc1527"/>
-      <w:bookmarkStart w:id="26" w:name="_Toc29895"/>
+      <w:bookmarkStart w:id="23" w:name="_Toc16137"/>
+      <w:bookmarkStart w:id="24" w:name="_Toc29895"/>
+      <w:bookmarkStart w:id="25" w:name="_Toc15726"/>
+      <w:bookmarkStart w:id="26" w:name="_Toc1527"/>
       <w:r>
         <w:rPr>
           <w:rFonts w:hint="default" w:ascii="Times New Roman" w:hAnsi="Times New Roman" w:eastAsia="楷体" w:cs="Times New Roman"/>
@@ -812,11 +812,11 @@
           <w:szCs w:val="24"/>
         </w:rPr>
       </w:pPr>
-      <w:bookmarkStart w:id="27" w:name="_Toc27705"/>
+      <w:bookmarkStart w:id="27" w:name="_Toc31554"/>
       <w:bookmarkStart w:id="28" w:name="_Toc32379"/>
-      <w:bookmarkStart w:id="29" w:name="_Toc31554"/>
-      <w:bookmarkStart w:id="30" w:name="_Toc12034"/>
-      <w:bookmarkStart w:id="31" w:name="_Toc21969"/>
+      <w:bookmarkStart w:id="29" w:name="_Toc21969"/>
+      <w:bookmarkStart w:id="30" w:name="_Toc27705"/>
+      <w:bookmarkStart w:id="31" w:name="_Toc12034"/>
       <w:r>
         <w:rPr>
           <w:rFonts w:hint="default" w:ascii="Times New Roman" w:hAnsi="Times New Roman" w:eastAsia="楷体" w:cs="Times New Roman"/>
@@ -1296,11 +1296,11 @@
           <w:lang w:val="en-US" w:eastAsia="zh-CN"/>
         </w:rPr>
       </w:pPr>
-      <w:bookmarkStart w:id="32" w:name="_Toc14942"/>
-      <w:bookmarkStart w:id="33" w:name="_Toc17243"/>
+      <w:bookmarkStart w:id="32" w:name="_Toc19709"/>
+      <w:bookmarkStart w:id="33" w:name="_Toc21729"/>
       <w:bookmarkStart w:id="34" w:name="_Toc16391"/>
-      <w:bookmarkStart w:id="35" w:name="_Toc19709"/>
-      <w:bookmarkStart w:id="36" w:name="_Toc21729"/>
+      <w:bookmarkStart w:id="35" w:name="_Toc17243"/>
+      <w:bookmarkStart w:id="36" w:name="_Toc14942"/>
       <w:r>
         <w:rPr>
           <w:rFonts w:hint="default" w:ascii="Times New Roman" w:hAnsi="Times New Roman" w:eastAsia="楷体" w:cs="Times New Roman"/>
@@ -1471,9 +1471,9 @@
       </w:pPr>
       <w:bookmarkStart w:id="37" w:name="_Toc6926"/>
       <w:bookmarkStart w:id="38" w:name="_Toc3162"/>
-      <w:bookmarkStart w:id="39" w:name="_Toc22087"/>
-      <w:bookmarkStart w:id="40" w:name="_Toc20468"/>
-      <w:bookmarkStart w:id="41" w:name="_Toc24175"/>
+      <w:bookmarkStart w:id="39" w:name="_Toc20468"/>
+      <w:bookmarkStart w:id="40" w:name="_Toc24175"/>
+      <w:bookmarkStart w:id="41" w:name="_Toc22087"/>
       <w:r>
         <w:rPr>
           <w:rFonts w:hint="default" w:ascii="Times New Roman" w:hAnsi="Times New Roman" w:eastAsia="楷体" w:cs="Times New Roman"/>
@@ -1672,10 +1672,10 @@
           <w:lang w:val="en-US" w:eastAsia="zh-CN"/>
         </w:rPr>
       </w:pPr>
-      <w:bookmarkStart w:id="42" w:name="_Toc13925"/>
+      <w:bookmarkStart w:id="42" w:name="_Toc9512"/>
       <w:bookmarkStart w:id="43" w:name="_Toc2069"/>
-      <w:bookmarkStart w:id="44" w:name="_Toc9512"/>
-      <w:bookmarkStart w:id="45" w:name="_Toc18917"/>
+      <w:bookmarkStart w:id="44" w:name="_Toc18917"/>
+      <w:bookmarkStart w:id="45" w:name="_Toc13925"/>
       <w:bookmarkStart w:id="46" w:name="_Toc11390"/>
       <w:r>
         <w:rPr>
@@ -1777,10 +1777,10 @@
         <w:br w:type="page"/>
       </w:r>
       <w:bookmarkEnd w:id="47"/>
-      <w:bookmarkStart w:id="48" w:name="_Toc14397"/>
-      <w:bookmarkStart w:id="49" w:name="_Toc20100"/>
-      <w:bookmarkStart w:id="50" w:name="_Toc21772"/>
-      <w:bookmarkStart w:id="51" w:name="_Toc605"/>
+      <w:bookmarkStart w:id="48" w:name="_Toc605"/>
+      <w:bookmarkStart w:id="49" w:name="_Toc14397"/>
+      <w:bookmarkStart w:id="50" w:name="_Toc20100"/>
+      <w:bookmarkStart w:id="51" w:name="_Toc21772"/>
       <w:bookmarkStart w:id="52" w:name="_Toc15252"/>
       <w:r>
         <w:rPr>
@@ -1860,11 +1860,11 @@
           <w:lang w:val="en-US" w:eastAsia="zh-CN"/>
         </w:rPr>
       </w:pPr>
-      <w:bookmarkStart w:id="53" w:name="_Toc23641"/>
-      <w:bookmarkStart w:id="54" w:name="_Toc1323"/>
-      <w:bookmarkStart w:id="55" w:name="_Toc1091"/>
-      <w:bookmarkStart w:id="56" w:name="_Toc18874"/>
-      <w:bookmarkStart w:id="57" w:name="_Toc1030"/>
+      <w:bookmarkStart w:id="53" w:name="_Toc1030"/>
+      <w:bookmarkStart w:id="54" w:name="_Toc23641"/>
+      <w:bookmarkStart w:id="55" w:name="_Toc1323"/>
+      <w:bookmarkStart w:id="56" w:name="_Toc1091"/>
+      <w:bookmarkStart w:id="57" w:name="_Toc18874"/>
       <w:r>
         <w:rPr>
           <w:rFonts w:hint="default" w:ascii="Times New Roman" w:hAnsi="Times New Roman" w:eastAsia="楷体" w:cs="Times New Roman"/>
@@ -2072,10 +2072,10 @@
           <w:lang w:val="en-US" w:eastAsia="zh-CN"/>
         </w:rPr>
       </w:pPr>
-      <w:bookmarkStart w:id="59" w:name="_Toc3352"/>
-      <w:bookmarkStart w:id="60" w:name="_Toc15495"/>
-      <w:bookmarkStart w:id="61" w:name="_Toc23463"/>
-      <w:bookmarkStart w:id="62" w:name="_Toc6155"/>
+      <w:bookmarkStart w:id="59" w:name="_Toc6155"/>
+      <w:bookmarkStart w:id="60" w:name="_Toc23463"/>
+      <w:bookmarkStart w:id="61" w:name="_Toc3352"/>
+      <w:bookmarkStart w:id="62" w:name="_Toc15495"/>
       <w:bookmarkStart w:id="63" w:name="_Toc15582"/>
       <w:bookmarkStart w:id="64" w:name="_Toc31146"/>
       <w:r>
@@ -2266,11 +2266,11 @@
           <w:lang w:val="en-US" w:eastAsia="zh-CN"/>
         </w:rPr>
       </w:pPr>
-      <w:bookmarkStart w:id="65" w:name="_Toc21470"/>
-      <w:bookmarkStart w:id="66" w:name="_Toc13109"/>
-      <w:bookmarkStart w:id="67" w:name="_Toc23091"/>
-      <w:bookmarkStart w:id="68" w:name="_Toc7911"/>
-      <w:bookmarkStart w:id="69" w:name="_Toc19775"/>
+      <w:bookmarkStart w:id="65" w:name="_Toc13109"/>
+      <w:bookmarkStart w:id="66" w:name="_Toc7911"/>
+      <w:bookmarkStart w:id="67" w:name="_Toc19775"/>
+      <w:bookmarkStart w:id="68" w:name="_Toc21470"/>
+      <w:bookmarkStart w:id="69" w:name="_Toc23091"/>
       <w:r>
         <w:rPr>
           <w:rFonts w:hint="default" w:ascii="Times New Roman" w:hAnsi="Times New Roman" w:eastAsia="楷体" w:cs="Times New Roman"/>
@@ -2429,10 +2429,10 @@
         </w:rPr>
       </w:pPr>
       <w:bookmarkStart w:id="70" w:name="_Toc31362"/>
-      <w:bookmarkStart w:id="71" w:name="_Toc7932"/>
-      <w:bookmarkStart w:id="72" w:name="_Toc22294"/>
-      <w:bookmarkStart w:id="73" w:name="_Toc24253"/>
-      <w:bookmarkStart w:id="74" w:name="_Toc9529"/>
+      <w:bookmarkStart w:id="71" w:name="_Toc9529"/>
+      <w:bookmarkStart w:id="72" w:name="_Toc24253"/>
+      <w:bookmarkStart w:id="73" w:name="_Toc22294"/>
+      <w:bookmarkStart w:id="74" w:name="_Toc7932"/>
       <w:r>
         <w:rPr>
           <w:rFonts w:hint="default" w:ascii="Times New Roman" w:hAnsi="Times New Roman" w:eastAsia="楷体" w:cs="Times New Roman"/>
@@ -2652,11 +2652,11 @@
           <w:lang w:val="en-US" w:eastAsia="zh-CN"/>
         </w:rPr>
       </w:pPr>
-      <w:bookmarkStart w:id="75" w:name="_Toc1425"/>
+      <w:bookmarkStart w:id="75" w:name="_Toc3995"/>
       <w:bookmarkStart w:id="76" w:name="_Toc25194"/>
-      <w:bookmarkStart w:id="77" w:name="_Toc12727"/>
-      <w:bookmarkStart w:id="78" w:name="_Toc28683"/>
-      <w:bookmarkStart w:id="79" w:name="_Toc3995"/>
+      <w:bookmarkStart w:id="77" w:name="_Toc1425"/>
+      <w:bookmarkStart w:id="78" w:name="_Toc12727"/>
+      <w:bookmarkStart w:id="79" w:name="_Toc28683"/>
       <w:r>
         <w:rPr>
           <w:rFonts w:hint="default" w:ascii="Times New Roman" w:hAnsi="Times New Roman" w:eastAsia="楷体" w:cs="Times New Roman"/>
@@ -2838,11 +2838,11 @@
         <w:br w:type="page"/>
       </w:r>
       <w:bookmarkEnd w:id="80"/>
-      <w:bookmarkStart w:id="81" w:name="_Toc30332"/>
+      <w:bookmarkStart w:id="81" w:name="_Toc10636"/>
       <w:bookmarkStart w:id="82" w:name="_Toc1921"/>
-      <w:bookmarkStart w:id="83" w:name="_Toc10636"/>
-      <w:bookmarkStart w:id="84" w:name="_Toc24397"/>
-      <w:bookmarkStart w:id="85" w:name="_Toc8076"/>
+      <w:bookmarkStart w:id="83" w:name="_Toc24397"/>
+      <w:bookmarkStart w:id="84" w:name="_Toc8076"/>
+      <w:bookmarkStart w:id="85" w:name="_Toc30332"/>
       <w:r>
         <w:rPr>
           <w:rFonts w:hint="default" w:ascii="Times New Roman" w:hAnsi="Times New Roman" w:eastAsia="楷体" w:cs="Times New Roman"/>
@@ -2901,11 +2901,11 @@
           <w:lang w:val="en-US" w:eastAsia="zh-CN"/>
         </w:rPr>
       </w:pPr>
-      <w:bookmarkStart w:id="86" w:name="_Toc20914"/>
-      <w:bookmarkStart w:id="87" w:name="_Toc4255"/>
-      <w:bookmarkStart w:id="88" w:name="_Toc1790"/>
-      <w:bookmarkStart w:id="89" w:name="_Toc15162"/>
-      <w:bookmarkStart w:id="90" w:name="_Toc19093"/>
+      <w:bookmarkStart w:id="86" w:name="_Toc4255"/>
+      <w:bookmarkStart w:id="87" w:name="_Toc15162"/>
+      <w:bookmarkStart w:id="88" w:name="_Toc19093"/>
+      <w:bookmarkStart w:id="89" w:name="_Toc1790"/>
+      <w:bookmarkStart w:id="90" w:name="_Toc20914"/>
       <w:bookmarkStart w:id="91" w:name="_Toc22367"/>
       <w:bookmarkStart w:id="92" w:name="heading_17"/>
       <w:r>
@@ -2944,10 +2944,10 @@
         </w:rPr>
       </w:pPr>
       <w:bookmarkStart w:id="93" w:name="_Toc5927"/>
-      <w:bookmarkStart w:id="94" w:name="_Toc11342"/>
-      <w:bookmarkStart w:id="95" w:name="_Toc17436"/>
-      <w:bookmarkStart w:id="96" w:name="_Toc1006"/>
-      <w:bookmarkStart w:id="97" w:name="_Toc21334"/>
+      <w:bookmarkStart w:id="94" w:name="_Toc17436"/>
+      <w:bookmarkStart w:id="95" w:name="_Toc21334"/>
+      <w:bookmarkStart w:id="96" w:name="_Toc11342"/>
+      <w:bookmarkStart w:id="97" w:name="_Toc1006"/>
       <w:r>
         <w:rPr>
           <w:rFonts w:hint="default" w:ascii="Times New Roman" w:hAnsi="Times New Roman" w:eastAsia="楷体" w:cs="Times New Roman"/>
@@ -3166,9 +3166,9 @@
       </w:pPr>
       <w:bookmarkStart w:id="98" w:name="_Toc14601"/>
       <w:bookmarkStart w:id="99" w:name="_Toc16850"/>
-      <w:bookmarkStart w:id="100" w:name="_Toc1193"/>
-      <w:bookmarkStart w:id="101" w:name="_Toc28064"/>
-      <w:bookmarkStart w:id="102" w:name="_Toc14463"/>
+      <w:bookmarkStart w:id="100" w:name="_Toc28064"/>
+      <w:bookmarkStart w:id="101" w:name="_Toc14463"/>
+      <w:bookmarkStart w:id="102" w:name="_Toc1193"/>
       <w:r>
         <w:rPr>
           <w:rFonts w:hint="default" w:ascii="Times New Roman" w:hAnsi="Times New Roman" w:eastAsia="楷体" w:cs="Times New Roman"/>
@@ -3714,11 +3714,11 @@
           <w:lang w:val="en-US" w:eastAsia="zh-CN"/>
         </w:rPr>
       </w:pPr>
-      <w:bookmarkStart w:id="103" w:name="_Toc7943"/>
+      <w:bookmarkStart w:id="103" w:name="_Toc18757"/>
       <w:bookmarkStart w:id="104" w:name="_Toc31964"/>
-      <w:bookmarkStart w:id="105" w:name="_Toc15908"/>
-      <w:bookmarkStart w:id="106" w:name="_Toc20736"/>
-      <w:bookmarkStart w:id="107" w:name="_Toc18757"/>
+      <w:bookmarkStart w:id="105" w:name="_Toc7943"/>
+      <w:bookmarkStart w:id="106" w:name="_Toc15908"/>
+      <w:bookmarkStart w:id="107" w:name="_Toc20736"/>
       <w:r>
         <w:rPr>
           <w:rFonts w:hint="default" w:ascii="Times New Roman" w:hAnsi="Times New Roman" w:eastAsia="楷体" w:cs="Times New Roman"/>
@@ -4013,11 +4013,11 @@
           <w:lang w:val="en-US" w:eastAsia="zh-CN"/>
         </w:rPr>
       </w:pPr>
-      <w:bookmarkStart w:id="108" w:name="_Toc9013"/>
-      <w:bookmarkStart w:id="109" w:name="_Toc2304"/>
-      <w:bookmarkStart w:id="110" w:name="_Toc16801"/>
-      <w:bookmarkStart w:id="111" w:name="_Toc13022"/>
-      <w:bookmarkStart w:id="112" w:name="_Toc3987"/>
+      <w:bookmarkStart w:id="108" w:name="_Toc16801"/>
+      <w:bookmarkStart w:id="109" w:name="_Toc9013"/>
+      <w:bookmarkStart w:id="110" w:name="_Toc13022"/>
+      <w:bookmarkStart w:id="111" w:name="_Toc3987"/>
+      <w:bookmarkStart w:id="112" w:name="_Toc2304"/>
       <w:bookmarkStart w:id="113" w:name="_Toc20612"/>
       <w:bookmarkStart w:id="114" w:name="heading_21"/>
       <w:r>
@@ -4065,11 +4065,11 @@
           <w:lang w:val="en-US" w:eastAsia="zh-CN"/>
         </w:rPr>
       </w:pPr>
-      <w:bookmarkStart w:id="115" w:name="_Toc24305"/>
+      <w:bookmarkStart w:id="115" w:name="_Toc12589"/>
       <w:bookmarkStart w:id="116" w:name="_Toc8343"/>
-      <w:bookmarkStart w:id="117" w:name="_Toc912"/>
-      <w:bookmarkStart w:id="118" w:name="_Toc12589"/>
-      <w:bookmarkStart w:id="119" w:name="_Toc23703"/>
+      <w:bookmarkStart w:id="117" w:name="_Toc24305"/>
+      <w:bookmarkStart w:id="118" w:name="_Toc23703"/>
+      <w:bookmarkStart w:id="119" w:name="_Toc912"/>
       <w:r>
         <w:rPr>
           <w:rFonts w:hint="default" w:ascii="Times New Roman" w:hAnsi="Times New Roman" w:eastAsia="楷体" w:cs="Times New Roman"/>
@@ -6795,11 +6795,11 @@
           <w:lang w:val="en-US" w:eastAsia="zh-CN"/>
         </w:rPr>
       </w:pPr>
-      <w:bookmarkStart w:id="120" w:name="_Toc25613"/>
-      <w:bookmarkStart w:id="121" w:name="_Toc31228"/>
-      <w:bookmarkStart w:id="122" w:name="_Toc1379"/>
-      <w:bookmarkStart w:id="123" w:name="_Toc25225"/>
-      <w:bookmarkStart w:id="124" w:name="_Toc11460"/>
+      <w:bookmarkStart w:id="120" w:name="_Toc31228"/>
+      <w:bookmarkStart w:id="121" w:name="_Toc1379"/>
+      <w:bookmarkStart w:id="122" w:name="_Toc11460"/>
+      <w:bookmarkStart w:id="123" w:name="_Toc25613"/>
+      <w:bookmarkStart w:id="124" w:name="_Toc25225"/>
       <w:r>
         <w:rPr>
           <w:rFonts w:hint="default" w:ascii="Times New Roman" w:hAnsi="Times New Roman" w:eastAsia="楷体" w:cs="Times New Roman"/>
@@ -8860,10 +8860,10 @@
         </w:rPr>
       </w:pPr>
       <w:bookmarkStart w:id="125" w:name="_Toc22190"/>
-      <w:bookmarkStart w:id="126" w:name="_Toc25434"/>
-      <w:bookmarkStart w:id="127" w:name="_Toc4763"/>
-      <w:bookmarkStart w:id="128" w:name="_Toc23377"/>
-      <w:bookmarkStart w:id="129" w:name="_Toc15777"/>
+      <w:bookmarkStart w:id="126" w:name="_Toc23377"/>
+      <w:bookmarkStart w:id="127" w:name="_Toc15777"/>
+      <w:bookmarkStart w:id="128" w:name="_Toc4763"/>
+      <w:bookmarkStart w:id="129" w:name="_Toc25434"/>
       <w:r>
         <w:rPr>
           <w:rFonts w:hint="default" w:ascii="Times New Roman" w:hAnsi="Times New Roman" w:eastAsia="楷体" w:cs="Times New Roman"/>
@@ -11054,11 +11054,11 @@
           <w:lang w:val="en-US" w:eastAsia="zh-CN"/>
         </w:rPr>
       </w:pPr>
-      <w:bookmarkStart w:id="130" w:name="_Toc17180"/>
-      <w:bookmarkStart w:id="131" w:name="_Toc21858"/>
-      <w:bookmarkStart w:id="132" w:name="_Toc6540"/>
-      <w:bookmarkStart w:id="133" w:name="_Toc17788"/>
-      <w:bookmarkStart w:id="134" w:name="_Toc20974"/>
+      <w:bookmarkStart w:id="130" w:name="_Toc6540"/>
+      <w:bookmarkStart w:id="131" w:name="_Toc20974"/>
+      <w:bookmarkStart w:id="132" w:name="_Toc17788"/>
+      <w:bookmarkStart w:id="133" w:name="_Toc17180"/>
+      <w:bookmarkStart w:id="134" w:name="_Toc21858"/>
       <w:r>
         <w:rPr>
           <w:rFonts w:hint="default" w:ascii="Times New Roman" w:hAnsi="Times New Roman" w:eastAsia="楷体" w:cs="Times New Roman"/>
@@ -11158,11 +11158,11 @@
         <w:br w:type="page"/>
       </w:r>
       <w:bookmarkEnd w:id="135"/>
-      <w:bookmarkStart w:id="136" w:name="_Toc19925"/>
-      <w:bookmarkStart w:id="137" w:name="_Toc20596"/>
-      <w:bookmarkStart w:id="138" w:name="_Toc2725"/>
-      <w:bookmarkStart w:id="139" w:name="_Toc12315"/>
-      <w:bookmarkStart w:id="140" w:name="_Toc299"/>
+      <w:bookmarkStart w:id="136" w:name="_Toc20596"/>
+      <w:bookmarkStart w:id="137" w:name="_Toc12315"/>
+      <w:bookmarkStart w:id="138" w:name="_Toc299"/>
+      <w:bookmarkStart w:id="139" w:name="_Toc2725"/>
+      <w:bookmarkStart w:id="140" w:name="_Toc19925"/>
       <w:r>
         <w:rPr>
           <w:rFonts w:hint="default" w:ascii="Times New Roman" w:hAnsi="Times New Roman" w:eastAsia="楷体" w:cs="Times New Roman"/>
@@ -11220,11 +11220,11 @@
           <w:lang w:val="en-US" w:eastAsia="zh-CN"/>
         </w:rPr>
       </w:pPr>
-      <w:bookmarkStart w:id="141" w:name="_Toc12399"/>
-      <w:bookmarkStart w:id="142" w:name="_Toc16363"/>
-      <w:bookmarkStart w:id="143" w:name="_Toc321"/>
-      <w:bookmarkStart w:id="144" w:name="_Toc9914"/>
-      <w:bookmarkStart w:id="145" w:name="_Toc11785"/>
+      <w:bookmarkStart w:id="141" w:name="_Toc321"/>
+      <w:bookmarkStart w:id="142" w:name="_Toc12399"/>
+      <w:bookmarkStart w:id="143" w:name="_Toc16363"/>
+      <w:bookmarkStart w:id="144" w:name="_Toc11785"/>
+      <w:bookmarkStart w:id="145" w:name="_Toc9914"/>
       <w:bookmarkStart w:id="146" w:name="heading_28"/>
       <w:bookmarkStart w:id="147" w:name="_Toc9984"/>
       <w:r>
@@ -12428,6 +12428,7 @@
     <w:p>
       <w:pPr>
         <w:numPr>
+          <w:ilvl w:val="0"/>
           <w:numId w:val="0"/>
         </w:numPr>
         <w:tabs>
@@ -12577,9 +12578,9 @@
       </w:pPr>
       <w:bookmarkStart w:id="148" w:name="_Toc20788"/>
       <w:bookmarkStart w:id="149" w:name="_Toc63"/>
-      <w:bookmarkStart w:id="150" w:name="_Toc32693"/>
+      <w:bookmarkStart w:id="150" w:name="_Toc5963"/>
       <w:bookmarkStart w:id="151" w:name="_Toc8513"/>
-      <w:bookmarkStart w:id="152" w:name="_Toc5963"/>
+      <w:bookmarkStart w:id="152" w:name="_Toc32693"/>
       <w:r>
         <w:rPr>
           <w:rFonts w:hint="default" w:ascii="Times New Roman" w:hAnsi="Times New Roman" w:eastAsia="楷体" w:cs="Times New Roman"/>
@@ -12625,9 +12626,9 @@
           <w:lang w:val="en-US" w:eastAsia="zh-CN"/>
         </w:rPr>
       </w:pPr>
-      <w:bookmarkStart w:id="153" w:name="_Toc21357"/>
-      <w:bookmarkStart w:id="154" w:name="_Toc32741"/>
-      <w:bookmarkStart w:id="155" w:name="_Toc1404"/>
+      <w:bookmarkStart w:id="153" w:name="_Toc1404"/>
+      <w:bookmarkStart w:id="154" w:name="_Toc21357"/>
+      <w:bookmarkStart w:id="155" w:name="_Toc32741"/>
       <w:bookmarkStart w:id="156" w:name="_Toc31501"/>
       <w:bookmarkStart w:id="157" w:name="_Toc4922"/>
       <w:r>
@@ -15807,11 +15808,11 @@
           <w:lang w:val="en-US" w:eastAsia="zh-CN"/>
         </w:rPr>
       </w:pPr>
-      <w:bookmarkStart w:id="158" w:name="_Toc2463"/>
-      <w:bookmarkStart w:id="159" w:name="_Toc26471"/>
-      <w:bookmarkStart w:id="160" w:name="_Toc13077"/>
-      <w:bookmarkStart w:id="161" w:name="_Toc10032"/>
-      <w:bookmarkStart w:id="162" w:name="_Toc8821"/>
+      <w:bookmarkStart w:id="158" w:name="_Toc13077"/>
+      <w:bookmarkStart w:id="159" w:name="_Toc2463"/>
+      <w:bookmarkStart w:id="160" w:name="_Toc26471"/>
+      <w:bookmarkStart w:id="161" w:name="_Toc8821"/>
+      <w:bookmarkStart w:id="162" w:name="_Toc10032"/>
       <w:r>
         <w:rPr>
           <w:rFonts w:hint="default" w:ascii="Times New Roman" w:hAnsi="Times New Roman" w:eastAsia="楷体" w:cs="Times New Roman"/>
@@ -29057,11 +29058,11 @@
           <w:lang w:val="en-US" w:eastAsia="zh-CN"/>
         </w:rPr>
       </w:pPr>
-      <w:bookmarkStart w:id="163" w:name="_Toc4277"/>
-      <w:bookmarkStart w:id="164" w:name="_Toc14696"/>
-      <w:bookmarkStart w:id="165" w:name="_Toc14548"/>
-      <w:bookmarkStart w:id="166" w:name="_Toc1908"/>
-      <w:bookmarkStart w:id="167" w:name="_Toc29728"/>
+      <w:bookmarkStart w:id="163" w:name="_Toc14696"/>
+      <w:bookmarkStart w:id="164" w:name="_Toc14548"/>
+      <w:bookmarkStart w:id="165" w:name="_Toc1908"/>
+      <w:bookmarkStart w:id="166" w:name="_Toc29728"/>
+      <w:bookmarkStart w:id="167" w:name="_Toc4277"/>
       <w:r>
         <w:rPr>
           <w:rFonts w:hint="default" w:ascii="Times New Roman" w:hAnsi="Times New Roman" w:eastAsia="楷体" w:cs="Times New Roman"/>
@@ -40029,41 +40030,13 @@
       </w:pPr>
       <w:r>
         <w:rPr>
-          <w:rFonts w:hint="eastAsia" w:ascii="Times New Roman" w:hAnsi="Times New Roman" w:eastAsia="楷体" w:cs="Times New Roman"/>
-          <w:color w:val="000000" w:themeColor="text1"/>
-          <w:sz w:val="24"/>
-          <w:szCs w:val="24"/>
-          <w:lang w:val="en-US" w:eastAsia="zh-CN"/>
-        </w:rPr>
-        <w:t>TODO</w:t>
-      </w:r>
-    </w:p>
-    <w:p>
-      <w:pPr>
-        <w:numPr>
-          <w:ilvl w:val="1"/>
-          <w:numId w:val="52"/>
-        </w:numPr>
-        <w:spacing w:before="120" w:after="120" w:line="288" w:lineRule="auto"/>
-        <w:ind w:left="840" w:leftChars="0" w:hanging="420" w:firstLineChars="0"/>
-        <w:jc w:val="left"/>
-        <w:rPr>
-          <w:rFonts w:hint="default" w:ascii="Times New Roman" w:hAnsi="Times New Roman" w:eastAsia="楷体" w:cs="Times New Roman"/>
-          <w:color w:val="000000" w:themeColor="text1"/>
-          <w:sz w:val="24"/>
-          <w:szCs w:val="24"/>
-          <w:lang w:val="en-US" w:eastAsia="zh-CN"/>
-        </w:rPr>
-      </w:pPr>
-      <w:r>
-        <w:rPr>
-          <w:rFonts w:hint="eastAsia" w:ascii="Times New Roman" w:hAnsi="Times New Roman" w:eastAsia="楷体" w:cs="Times New Roman"/>
-          <w:color w:val="000000" w:themeColor="text1"/>
-          <w:sz w:val="24"/>
-          <w:szCs w:val="24"/>
-          <w:lang w:val="en-US" w:eastAsia="zh-CN"/>
-        </w:rPr>
-        <w:t>文件结构问题</w:t>
+          <w:rFonts w:hint="default" w:ascii="Times New Roman" w:hAnsi="Times New Roman" w:eastAsia="楷体" w:cs="Times New Roman"/>
+          <w:color w:val="000000" w:themeColor="text1"/>
+          <w:sz w:val="24"/>
+          <w:szCs w:val="24"/>
+          <w:lang w:val="en-US" w:eastAsia="zh-CN"/>
+        </w:rPr>
+        <w:t>  在python项目中，不同的用户有不同的python版本。同时在python中，依赖第三方库是常有的事情，不同的用户可能不同的pip包，使用的第三方包的版本也不一样。因此需要一个东西来进行统筹。</w:t>
       </w:r>
     </w:p>
     <w:p>
@@ -40085,41 +40058,13 @@
       </w:pPr>
       <w:r>
         <w:rPr>
-          <w:rFonts w:hint="eastAsia" w:ascii="Times New Roman" w:hAnsi="Times New Roman" w:eastAsia="楷体" w:cs="Times New Roman"/>
-          <w:color w:val="000000" w:themeColor="text1"/>
-          <w:sz w:val="24"/>
-          <w:szCs w:val="24"/>
-          <w:lang w:val="en-US" w:eastAsia="zh-CN"/>
-        </w:rPr>
-        <w:t>TODO</w:t>
-      </w:r>
-    </w:p>
-    <w:p>
-      <w:pPr>
-        <w:numPr>
-          <w:ilvl w:val="1"/>
-          <w:numId w:val="52"/>
-        </w:numPr>
-        <w:spacing w:before="120" w:after="120" w:line="288" w:lineRule="auto"/>
-        <w:ind w:left="840" w:leftChars="0" w:hanging="420" w:firstLineChars="0"/>
-        <w:jc w:val="left"/>
-        <w:rPr>
-          <w:rFonts w:hint="default" w:ascii="Times New Roman" w:hAnsi="Times New Roman" w:eastAsia="楷体" w:cs="Times New Roman"/>
-          <w:color w:val="000000" w:themeColor="text1"/>
-          <w:sz w:val="24"/>
-          <w:szCs w:val="24"/>
-          <w:lang w:val="en-US" w:eastAsia="zh-CN"/>
-        </w:rPr>
-      </w:pPr>
-      <w:r>
-        <w:rPr>
-          <w:rFonts w:hint="eastAsia" w:ascii="Times New Roman" w:hAnsi="Times New Roman" w:eastAsia="楷体" w:cs="Times New Roman"/>
-          <w:color w:val="000000" w:themeColor="text1"/>
-          <w:sz w:val="24"/>
-          <w:szCs w:val="24"/>
-          <w:lang w:val="en-US" w:eastAsia="zh-CN"/>
-        </w:rPr>
-        <w:t>路径问题</w:t>
+          <w:rFonts w:hint="default" w:ascii="Times New Roman" w:hAnsi="Times New Roman" w:eastAsia="楷体" w:cs="Times New Roman"/>
+          <w:color w:val="000000" w:themeColor="text1"/>
+          <w:sz w:val="24"/>
+          <w:szCs w:val="24"/>
+          <w:lang w:val="en-US" w:eastAsia="zh-CN"/>
+        </w:rPr>
+        <w:t>  经过调研我们选择了pipreqs包，这个包可以针对项目中用到的第三方包，生成对应的版本依赖文件requirements.txt，后续用户通过简单的pip命令就能方便的拉取对应的版本到本地。</w:t>
       </w:r>
     </w:p>
     <w:p>
@@ -40132,40 +40077,12 @@
         <w:ind w:left="420" w:leftChars="0" w:firstLine="496" w:firstLineChars="0"/>
         <w:jc w:val="left"/>
         <w:rPr>
-          <w:rFonts w:hint="default" w:ascii="Times New Roman" w:hAnsi="Times New Roman" w:eastAsia="楷体" w:cs="Times New Roman"/>
-          <w:color w:val="000000" w:themeColor="text1"/>
-          <w:sz w:val="24"/>
-          <w:szCs w:val="24"/>
-          <w:lang w:val="en-US" w:eastAsia="zh-CN"/>
-        </w:rPr>
-      </w:pPr>
-      <w:r>
-        <w:rPr>
           <w:rFonts w:hint="eastAsia" w:ascii="Times New Roman" w:hAnsi="Times New Roman" w:eastAsia="楷体" w:cs="Times New Roman"/>
           <w:color w:val="000000" w:themeColor="text1"/>
           <w:sz w:val="24"/>
           <w:szCs w:val="24"/>
           <w:lang w:val="en-US" w:eastAsia="zh-CN"/>
         </w:rPr>
-        <w:t>TODO</w:t>
-      </w:r>
-    </w:p>
-    <w:p>
-      <w:pPr>
-        <w:numPr>
-          <w:ilvl w:val="0"/>
-          <w:numId w:val="52"/>
-        </w:numPr>
-        <w:spacing w:before="120" w:after="120" w:line="288" w:lineRule="auto"/>
-        <w:ind w:left="0" w:leftChars="0" w:firstLine="0" w:firstLineChars="0"/>
-        <w:jc w:val="left"/>
-        <w:rPr>
-          <w:rFonts w:hint="default" w:ascii="Times New Roman" w:hAnsi="Times New Roman" w:eastAsia="楷体" w:cs="Times New Roman"/>
-          <w:color w:val="000000" w:themeColor="text1"/>
-          <w:sz w:val="24"/>
-          <w:szCs w:val="24"/>
-          <w:lang w:val="en-US" w:eastAsia="zh-CN"/>
-        </w:rPr>
       </w:pPr>
       <w:r>
         <w:rPr>
@@ -40175,147 +40092,7 @@
           <w:szCs w:val="24"/>
           <w:lang w:val="en-US" w:eastAsia="zh-CN"/>
         </w:rPr>
-        <w:t>用户体验问题的设计和检测</w:t>
-      </w:r>
-    </w:p>
-    <w:p>
-      <w:pPr>
-        <w:numPr>
-          <w:ilvl w:val="0"/>
-          <w:numId w:val="0"/>
-        </w:numPr>
-        <w:spacing w:before="120" w:after="120" w:line="288" w:lineRule="auto"/>
-        <w:ind w:leftChars="0" w:firstLine="500" w:firstLineChars="0"/>
-        <w:jc w:val="left"/>
-        <w:rPr>
-          <w:rFonts w:hint="default" w:ascii="Times New Roman" w:hAnsi="Times New Roman" w:eastAsia="楷体" w:cs="Times New Roman"/>
-          <w:color w:val="000000" w:themeColor="text1"/>
-          <w:sz w:val="24"/>
-          <w:szCs w:val="24"/>
-          <w:lang w:val="en-US" w:eastAsia="zh-CN"/>
-        </w:rPr>
-      </w:pPr>
-      <w:r>
-        <w:rPr>
-          <w:rFonts w:hint="eastAsia" w:ascii="Times New Roman" w:hAnsi="Times New Roman" w:eastAsia="楷体" w:cs="Times New Roman"/>
-          <w:color w:val="000000" w:themeColor="text1"/>
-          <w:sz w:val="24"/>
-          <w:szCs w:val="24"/>
-          <w:lang w:val="en-US" w:eastAsia="zh-CN"/>
-        </w:rPr>
-        <w:t>TODO</w:t>
-      </w:r>
-    </w:p>
-    <w:p>
-      <w:pPr>
-        <w:numPr>
-          <w:ilvl w:val="0"/>
-          <w:numId w:val="52"/>
-        </w:numPr>
-        <w:spacing w:before="120" w:after="120" w:line="288" w:lineRule="auto"/>
-        <w:ind w:left="0" w:leftChars="0" w:firstLine="0" w:firstLineChars="0"/>
-        <w:jc w:val="left"/>
-        <w:rPr>
-          <w:rFonts w:hint="default" w:ascii="Times New Roman" w:hAnsi="Times New Roman" w:eastAsia="楷体" w:cs="Times New Roman"/>
-          <w:color w:val="000000" w:themeColor="text1"/>
-          <w:sz w:val="24"/>
-          <w:szCs w:val="24"/>
-          <w:lang w:val="en-US" w:eastAsia="zh-CN"/>
-        </w:rPr>
-      </w:pPr>
-      <w:r>
-        <w:rPr>
-          <w:rFonts w:hint="eastAsia" w:ascii="Times New Roman" w:hAnsi="Times New Roman" w:eastAsia="楷体" w:cs="Times New Roman"/>
-          <w:color w:val="000000" w:themeColor="text1"/>
-          <w:sz w:val="24"/>
-          <w:szCs w:val="24"/>
-          <w:lang w:val="en-US" w:eastAsia="zh-CN"/>
-        </w:rPr>
-        <w:t>提供网络接口</w:t>
-      </w:r>
-    </w:p>
-    <w:p>
-      <w:pPr>
-        <w:numPr>
-          <w:ilvl w:val="0"/>
-          <w:numId w:val="0"/>
-        </w:numPr>
-        <w:spacing w:before="120" w:after="120" w:line="288" w:lineRule="auto"/>
-        <w:ind w:leftChars="0" w:firstLine="500" w:firstLineChars="0"/>
-        <w:jc w:val="left"/>
-        <w:rPr>
-          <w:rFonts w:hint="default" w:ascii="Times New Roman" w:hAnsi="Times New Roman" w:eastAsia="楷体" w:cs="Times New Roman"/>
-          <w:color w:val="000000" w:themeColor="text1"/>
-          <w:sz w:val="24"/>
-          <w:szCs w:val="24"/>
-          <w:lang w:val="en-US" w:eastAsia="zh-CN"/>
-        </w:rPr>
-      </w:pPr>
-      <w:r>
-        <w:rPr>
-          <w:rFonts w:hint="default" w:ascii="Times New Roman" w:hAnsi="Times New Roman" w:eastAsia="楷体" w:cs="Times New Roman"/>
-          <w:color w:val="000000" w:themeColor="text1"/>
-          <w:sz w:val="24"/>
-          <w:szCs w:val="24"/>
-          <w:lang w:val="en-US" w:eastAsia="zh-CN"/>
-        </w:rPr>
-        <w:t>算法需要提供网络接口供后端进行调用，合理的接口设计关系到参数的传递以及结果相应的返回。下面将从以下几个方面阐述项目中算法接口的设计。</w:t>
-      </w:r>
-    </w:p>
-    <w:p>
-      <w:pPr>
-        <w:numPr>
-          <w:ilvl w:val="1"/>
-          <w:numId w:val="52"/>
-        </w:numPr>
-        <w:spacing w:before="120" w:after="120" w:line="288" w:lineRule="auto"/>
-        <w:ind w:left="840" w:leftChars="0" w:hanging="420" w:firstLineChars="0"/>
-        <w:jc w:val="left"/>
-        <w:rPr>
-          <w:rFonts w:hint="default" w:ascii="Times New Roman" w:hAnsi="Times New Roman" w:eastAsia="楷体" w:cs="Times New Roman"/>
-          <w:color w:val="000000" w:themeColor="text1"/>
-          <w:sz w:val="24"/>
-          <w:szCs w:val="24"/>
-          <w:lang w:val="en-US" w:eastAsia="zh-CN"/>
-        </w:rPr>
-      </w:pPr>
-      <w:r>
-        <w:rPr>
-          <w:rFonts w:hint="default" w:ascii="Times New Roman" w:hAnsi="Times New Roman" w:eastAsia="楷体" w:cs="Times New Roman"/>
-          <w:color w:val="000000" w:themeColor="text1"/>
-          <w:sz w:val="24"/>
-          <w:szCs w:val="24"/>
-          <w:lang w:val="en-US" w:eastAsia="zh-CN"/>
-        </w:rPr>
-        <w:t>Web框架。</w:t>
-      </w:r>
-    </w:p>
-    <w:p>
-      <w:pPr>
-        <w:numPr>
-          <w:ilvl w:val="0"/>
-          <w:numId w:val="0"/>
-        </w:numPr>
-        <w:spacing w:before="120" w:after="120" w:line="288" w:lineRule="auto"/>
-        <w:ind w:left="420" w:leftChars="0" w:firstLine="496" w:firstLineChars="0"/>
-        <w:jc w:val="left"/>
-        <w:rPr>
-          <w:rFonts w:hint="default" w:ascii="Times New Roman" w:hAnsi="Times New Roman" w:eastAsia="楷体" w:cs="Times New Roman"/>
-          <w:color w:val="000000" w:themeColor="text1"/>
-          <w:sz w:val="24"/>
-          <w:szCs w:val="24"/>
-          <w:lang w:val="en-US" w:eastAsia="zh-CN"/>
-        </w:rPr>
-      </w:pPr>
-      <w:r>
-        <w:rPr>
-          <w:rFonts w:hint="default" w:ascii="Times New Roman" w:hAnsi="Times New Roman" w:eastAsia="楷体" w:cs="Times New Roman"/>
-          <w:color w:val="000000" w:themeColor="text1"/>
-          <w:sz w:val="24"/>
-          <w:szCs w:val="24"/>
-          <w:lang w:val="en-US" w:eastAsia="zh-CN"/>
-        </w:rPr>
-        <w:t>由于算法部分的网络请求体量较小，不涉及较大数据库的使用和维护，因此我们选择了flask框架作为算法部分基本网络框架。Flask是一个轻量级的框架，它的体积小巧，设计简洁，同时提供了灵活的扩展性，使得开发者可以根据自己的需求轻松添加或修改功能。flask框架核心代码如下：</w:t>
+        <w:t>使用如下命令安装：</w:t>
       </w:r>
     </w:p>
     <w:p>
@@ -40350,52 +40127,96 @@
           <w:rFonts w:hint="default" w:ascii="MonoLisa-Regular" w:hAnsi="MonoLisa-Regular" w:eastAsia="Consolas" w:cs="MonoLisa-Regular"/>
           <w:i w:val="0"/>
           <w:caps w:val="0"/>
-          <w:color w:val="A626A4"/>
-          <w:spacing w:val="0"/>
-          <w:sz w:val="21"/>
-          <w:szCs w:val="21"/>
-          <w:shd w:val="clear" w:fill="F8F8F8"/>
-        </w:rPr>
-        <w:t>from</w:t>
-      </w:r>
-      <w:r>
-        <w:rPr>
-          <w:rFonts w:hint="default" w:ascii="MonoLisa-Regular" w:hAnsi="MonoLisa-Regular" w:eastAsia="Consolas" w:cs="MonoLisa-Regular"/>
-          <w:i w:val="0"/>
-          <w:caps w:val="0"/>
-          <w:color w:val="5C5C5C"/>
-          <w:spacing w:val="0"/>
-          <w:sz w:val="21"/>
-          <w:szCs w:val="21"/>
-          <w:shd w:val="clear" w:fill="F8F8F8"/>
-        </w:rPr>
-        <w:t> web </w:t>
-      </w:r>
-      <w:r>
-        <w:rPr>
-          <w:rFonts w:hint="default" w:ascii="MonoLisa-Regular" w:hAnsi="MonoLisa-Regular" w:eastAsia="Consolas" w:cs="MonoLisa-Regular"/>
-          <w:i w:val="0"/>
-          <w:caps w:val="0"/>
-          <w:color w:val="A626A4"/>
-          <w:spacing w:val="0"/>
-          <w:sz w:val="21"/>
-          <w:szCs w:val="21"/>
-          <w:shd w:val="clear" w:fill="F8F8F8"/>
-        </w:rPr>
-        <w:t>import</w:t>
-      </w:r>
-      <w:r>
-        <w:rPr>
-          <w:rFonts w:hint="default" w:ascii="MonoLisa-Regular" w:hAnsi="MonoLisa-Regular" w:eastAsia="Consolas" w:cs="MonoLisa-Regular"/>
-          <w:i w:val="0"/>
-          <w:caps w:val="0"/>
-          <w:color w:val="5C5C5C"/>
-          <w:spacing w:val="0"/>
-          <w:sz w:val="21"/>
-          <w:szCs w:val="21"/>
-          <w:shd w:val="clear" w:fill="F8F8F8"/>
-        </w:rPr>
-        <w:t> web</w:t>
+          <w:color w:val="50A14F"/>
+          <w:spacing w:val="0"/>
+          <w:sz w:val="21"/>
+          <w:szCs w:val="21"/>
+          <w:bdr w:val="none" w:color="auto" w:sz="0" w:space="0"/>
+          <w:shd w:val="clear" w:fill="F8F8F8"/>
+        </w:rPr>
+        <w:t>pip</w:t>
+      </w:r>
+      <w:r>
+        <w:rPr>
+          <w:rFonts w:hint="default" w:ascii="MonoLisa-Regular" w:hAnsi="MonoLisa-Regular" w:eastAsia="Consolas" w:cs="MonoLisa-Regular"/>
+          <w:i w:val="0"/>
+          <w:caps w:val="0"/>
+          <w:color w:val="5C5C5C"/>
+          <w:spacing w:val="0"/>
+          <w:sz w:val="21"/>
+          <w:szCs w:val="21"/>
+          <w:bdr w:val="none" w:color="auto" w:sz="0" w:space="0"/>
+          <w:shd w:val="clear" w:fill="F8F8F8"/>
+        </w:rPr>
+        <w:t> install pipreqs</w:t>
+      </w:r>
+    </w:p>
+    <w:p>
+      <w:pPr>
+        <w:numPr>
+          <w:ilvl w:val="0"/>
+          <w:numId w:val="0"/>
+        </w:numPr>
+        <w:spacing w:before="120" w:after="120" w:line="288" w:lineRule="auto"/>
+        <w:jc w:val="left"/>
+        <w:rPr>
+          <w:rFonts w:hint="eastAsia" w:ascii="Times New Roman" w:hAnsi="Times New Roman" w:eastAsia="楷体" w:cs="Times New Roman"/>
+          <w:color w:val="000000" w:themeColor="text1"/>
+          <w:sz w:val="24"/>
+          <w:szCs w:val="24"/>
+          <w:lang w:val="en-US" w:eastAsia="zh-CN"/>
+        </w:rPr>
+      </w:pPr>
+      <w:r>
+        <w:rPr>
+          <w:rFonts w:hint="default" w:ascii="Times New Roman" w:hAnsi="Times New Roman" w:eastAsia="楷体" w:cs="Times New Roman"/>
+          <w:color w:val="000000" w:themeColor="text1"/>
+          <w:sz w:val="24"/>
+          <w:szCs w:val="24"/>
+          <w:lang w:val="en-US" w:eastAsia="zh-CN"/>
+        </w:rPr>
+        <w:t>  </w:t>
+      </w:r>
+      <w:r>
+        <w:rPr>
+          <w:rFonts w:hint="eastAsia" w:ascii="Times New Roman" w:hAnsi="Times New Roman" w:eastAsia="楷体" w:cs="Times New Roman"/>
+          <w:color w:val="000000" w:themeColor="text1"/>
+          <w:sz w:val="24"/>
+          <w:szCs w:val="24"/>
+          <w:lang w:val="en-US" w:eastAsia="zh-CN"/>
+        </w:rPr>
+        <w:tab/>
+        <w:t/>
+      </w:r>
+      <w:r>
+        <w:rPr>
+          <w:rFonts w:hint="eastAsia" w:ascii="Times New Roman" w:hAnsi="Times New Roman" w:eastAsia="楷体" w:cs="Times New Roman"/>
+          <w:color w:val="000000" w:themeColor="text1"/>
+          <w:sz w:val="24"/>
+          <w:szCs w:val="24"/>
+          <w:lang w:val="en-US" w:eastAsia="zh-CN"/>
+        </w:rPr>
+        <w:tab/>
+      </w:r>
+      <w:r>
+        <w:rPr>
+          <w:rFonts w:hint="default" w:ascii="Times New Roman" w:hAnsi="Times New Roman" w:eastAsia="楷体" w:cs="Times New Roman"/>
+          <w:color w:val="000000" w:themeColor="text1"/>
+          <w:sz w:val="24"/>
+          <w:szCs w:val="24"/>
+          <w:lang w:val="en-US" w:eastAsia="zh-CN"/>
+        </w:rPr>
+        <w:t>安装完成以后通过如下命令生成当前项目的依赖第三方包文件requirements.txt</w:t>
+      </w:r>
+      <w:r>
+        <w:rPr>
+          <w:rFonts w:hint="eastAsia" w:ascii="Times New Roman" w:hAnsi="Times New Roman" w:eastAsia="楷体" w:cs="Times New Roman"/>
+          <w:color w:val="000000" w:themeColor="text1"/>
+          <w:sz w:val="24"/>
+          <w:szCs w:val="24"/>
+          <w:lang w:val="en-US" w:eastAsia="zh-CN"/>
+        </w:rPr>
+        <w:t>：</w:t>
       </w:r>
     </w:p>
     <w:p>
@@ -40405,7 +40226,800 @@
         <w:widowControl/>
         <w:numPr>
           <w:ilvl w:val="0"/>
-          <w:numId w:val="53"/>
+          <w:numId w:val="54"/>
+        </w:numPr>
+        <w:suppressLineNumbers w:val="0"/>
+        <w:pBdr>
+          <w:top w:val="none" w:color="auto" w:sz="0" w:space="0"/>
+          <w:left w:val="single" w:color="6CE26C" w:sz="12" w:space="6"/>
+          <w:bottom w:val="none" w:color="auto" w:sz="0" w:space="0"/>
+          <w:right w:val="none" w:color="auto" w:sz="0" w:space="0"/>
+        </w:pBdr>
+        <w:shd w:val="clear" w:fill="F8F8F8"/>
+        <w:spacing w:before="0" w:beforeAutospacing="0" w:after="0" w:afterAutospacing="0" w:line="216" w:lineRule="atLeast"/>
+        <w:ind w:left="540" w:right="0" w:hanging="360"/>
+        <w:jc w:val="left"/>
+        <w:rPr>
+          <w:rFonts w:hint="default" w:ascii="MonoLisa-Regular" w:hAnsi="MonoLisa-Regular" w:cs="MonoLisa-Regular"/>
+          <w:color w:val="5C5C5C"/>
+          <w:sz w:val="21"/>
+          <w:szCs w:val="21"/>
+        </w:rPr>
+      </w:pPr>
+      <w:r>
+        <w:rPr>
+          <w:rFonts w:hint="default" w:ascii="MonoLisa-Regular" w:hAnsi="MonoLisa-Regular" w:eastAsia="Consolas" w:cs="MonoLisa-Regular"/>
+          <w:i w:val="0"/>
+          <w:caps w:val="0"/>
+          <w:color w:val="50A14F"/>
+          <w:spacing w:val="0"/>
+          <w:sz w:val="21"/>
+          <w:szCs w:val="21"/>
+          <w:bdr w:val="none" w:color="auto" w:sz="0" w:space="0"/>
+          <w:shd w:val="clear" w:fill="F8F8F8"/>
+        </w:rPr>
+        <w:t>pipreqs</w:t>
+      </w:r>
+      <w:r>
+        <w:rPr>
+          <w:rFonts w:hint="default" w:ascii="MonoLisa-Regular" w:hAnsi="MonoLisa-Regular" w:eastAsia="Consolas" w:cs="MonoLisa-Regular"/>
+          <w:i w:val="0"/>
+          <w:caps w:val="0"/>
+          <w:color w:val="5C5C5C"/>
+          <w:spacing w:val="0"/>
+          <w:sz w:val="21"/>
+          <w:szCs w:val="21"/>
+          <w:bdr w:val="none" w:color="auto" w:sz="0" w:space="0"/>
+          <w:shd w:val="clear" w:fill="F8F8F8"/>
+        </w:rPr>
+        <w:t> ./</w:t>
+      </w:r>
+    </w:p>
+    <w:p>
+      <w:pPr>
+        <w:numPr>
+          <w:ilvl w:val="0"/>
+          <w:numId w:val="0"/>
+        </w:numPr>
+        <w:spacing w:before="120" w:after="120" w:line="288" w:lineRule="auto"/>
+        <w:jc w:val="left"/>
+        <w:rPr>
+          <w:rFonts w:hint="default" w:ascii="Times New Roman" w:hAnsi="Times New Roman" w:eastAsia="楷体" w:cs="Times New Roman"/>
+          <w:color w:val="000000" w:themeColor="text1"/>
+          <w:sz w:val="24"/>
+          <w:szCs w:val="24"/>
+          <w:lang w:val="en-US" w:eastAsia="zh-CN"/>
+        </w:rPr>
+      </w:pPr>
+      <w:r>
+        <w:rPr>
+          <w:rFonts w:hint="default" w:ascii="Times New Roman" w:hAnsi="Times New Roman" w:eastAsia="楷体" w:cs="Times New Roman"/>
+          <w:color w:val="000000" w:themeColor="text1"/>
+          <w:sz w:val="24"/>
+          <w:szCs w:val="24"/>
+          <w:lang w:val="en-US" w:eastAsia="zh-CN"/>
+        </w:rPr>
+        <w:t> </w:t>
+      </w:r>
+      <w:r>
+        <w:rPr>
+          <w:rFonts w:hint="eastAsia" w:ascii="Times New Roman" w:hAnsi="Times New Roman" w:eastAsia="楷体" w:cs="Times New Roman"/>
+          <w:color w:val="000000" w:themeColor="text1"/>
+          <w:sz w:val="24"/>
+          <w:szCs w:val="24"/>
+          <w:lang w:val="en-US" w:eastAsia="zh-CN"/>
+        </w:rPr>
+        <w:tab/>
+      </w:r>
+      <w:r>
+        <w:rPr>
+          <w:rFonts w:hint="default" w:ascii="Times New Roman" w:hAnsi="Times New Roman" w:eastAsia="楷体" w:cs="Times New Roman"/>
+          <w:color w:val="000000" w:themeColor="text1"/>
+          <w:sz w:val="24"/>
+          <w:szCs w:val="24"/>
+          <w:lang w:val="en-US" w:eastAsia="zh-CN"/>
+        </w:rPr>
+        <w:t> 这样以后，会在项目根目录得到类似如下的文件，其中例如Flask是第三方包，3.0.2是版本号</w:t>
+      </w:r>
+      <w:r>
+        <w:rPr>
+          <w:rFonts w:hint="eastAsia" w:ascii="Times New Roman" w:hAnsi="Times New Roman" w:eastAsia="楷体" w:cs="Times New Roman"/>
+          <w:color w:val="000000" w:themeColor="text1"/>
+          <w:sz w:val="24"/>
+          <w:szCs w:val="24"/>
+          <w:lang w:val="en-US" w:eastAsia="zh-CN"/>
+        </w:rPr>
+        <w:t>。</w:t>
+      </w:r>
+    </w:p>
+    <w:p>
+      <w:pPr>
+        <w:numPr>
+          <w:ilvl w:val="0"/>
+          <w:numId w:val="0"/>
+        </w:numPr>
+        <w:spacing w:before="120" w:after="120" w:line="288" w:lineRule="auto"/>
+        <w:jc w:val="center"/>
+        <w:rPr>
+          <w:rFonts w:hint="default" w:ascii="Times New Roman" w:hAnsi="Times New Roman" w:eastAsia="楷体" w:cs="Times New Roman"/>
+          <w:color w:val="000000" w:themeColor="text1"/>
+          <w:sz w:val="24"/>
+          <w:szCs w:val="24"/>
+          <w:lang w:val="en-US" w:eastAsia="zh-CN"/>
+        </w:rPr>
+      </w:pPr>
+      <w:r>
+        <w:rPr>
+          <w:rFonts w:hint="default" w:ascii="Times New Roman" w:hAnsi="Times New Roman" w:eastAsia="楷体" w:cs="Times New Roman"/>
+          <w:color w:val="000000" w:themeColor="text1"/>
+          <w:sz w:val="24"/>
+          <w:szCs w:val="24"/>
+          <w:lang w:val="en-US" w:eastAsia="zh-CN"/>
+        </w:rPr>
+        <w:drawing>
+          <wp:inline distT="0" distB="0" distL="114300" distR="114300">
+            <wp:extent cx="4572635" cy="1927860"/>
+            <wp:effectExtent l="0" t="0" r="14605" b="7620"/>
+            <wp:docPr id="13" name="图片 13" descr="下载"/>
+            <wp:cNvGraphicFramePr>
+              <a:graphicFrameLocks xmlns:a="http://schemas.openxmlformats.org/drawingml/2006/main" noChangeAspect="1"/>
+            </wp:cNvGraphicFramePr>
+            <a:graphic xmlns:a="http://schemas.openxmlformats.org/drawingml/2006/main">
+              <a:graphicData uri="http://schemas.openxmlformats.org/drawingml/2006/picture">
+                <pic:pic xmlns:pic="http://schemas.openxmlformats.org/drawingml/2006/picture">
+                  <pic:nvPicPr>
+                    <pic:cNvPr id="13" name="图片 13" descr="下载"/>
+                    <pic:cNvPicPr>
+                      <a:picLocks noChangeAspect="1"/>
+                    </pic:cNvPicPr>
+                  </pic:nvPicPr>
+                  <pic:blipFill>
+                    <a:blip r:embed="rId15"/>
+                    <a:stretch>
+                      <a:fillRect/>
+                    </a:stretch>
+                  </pic:blipFill>
+                  <pic:spPr>
+                    <a:xfrm>
+                      <a:off x="0" y="0"/>
+                      <a:ext cx="4572635" cy="1927860"/>
+                    </a:xfrm>
+                    <a:prstGeom prst="rect">
+                      <a:avLst/>
+                    </a:prstGeom>
+                  </pic:spPr>
+                </pic:pic>
+              </a:graphicData>
+            </a:graphic>
+          </wp:inline>
+        </w:drawing>
+      </w:r>
+    </w:p>
+    <w:p>
+      <w:pPr>
+        <w:numPr>
+          <w:ilvl w:val="0"/>
+          <w:numId w:val="0"/>
+        </w:numPr>
+        <w:spacing w:before="120" w:after="120" w:line="288" w:lineRule="auto"/>
+        <w:ind w:firstLine="500" w:firstLineChars="0"/>
+        <w:jc w:val="left"/>
+        <w:rPr>
+          <w:rFonts w:hint="default" w:ascii="Times New Roman" w:hAnsi="Times New Roman" w:eastAsia="楷体" w:cs="Times New Roman"/>
+          <w:color w:val="000000" w:themeColor="text1"/>
+          <w:sz w:val="24"/>
+          <w:szCs w:val="24"/>
+          <w:lang w:val="en-US" w:eastAsia="zh-CN"/>
+        </w:rPr>
+      </w:pPr>
+      <w:r>
+        <w:rPr>
+          <w:rFonts w:hint="default" w:ascii="Times New Roman" w:hAnsi="Times New Roman" w:eastAsia="楷体" w:cs="Times New Roman"/>
+          <w:color w:val="000000" w:themeColor="text1"/>
+          <w:sz w:val="24"/>
+          <w:szCs w:val="24"/>
+          <w:lang w:val="en-US" w:eastAsia="zh-CN"/>
+        </w:rPr>
+        <w:t>当用户新开这个项目以后，通过如下命令就能顺利的拉取第三方包到本地</w:t>
+      </w:r>
+      <w:r>
+        <w:rPr>
+          <w:rFonts w:hint="eastAsia" w:ascii="Times New Roman" w:hAnsi="Times New Roman" w:eastAsia="楷体" w:cs="Times New Roman"/>
+          <w:color w:val="000000" w:themeColor="text1"/>
+          <w:sz w:val="24"/>
+          <w:szCs w:val="24"/>
+          <w:lang w:val="en-US" w:eastAsia="zh-CN"/>
+        </w:rPr>
+        <w:t>：</w:t>
+      </w:r>
+    </w:p>
+    <w:p>
+      <w:pPr>
+        <w:keepNext w:val="0"/>
+        <w:keepLines w:val="0"/>
+        <w:widowControl/>
+        <w:numPr>
+          <w:ilvl w:val="0"/>
+          <w:numId w:val="55"/>
+        </w:numPr>
+        <w:suppressLineNumbers w:val="0"/>
+        <w:pBdr>
+          <w:top w:val="none" w:color="auto" w:sz="0" w:space="0"/>
+          <w:left w:val="single" w:color="6CE26C" w:sz="12" w:space="6"/>
+          <w:bottom w:val="none" w:color="auto" w:sz="0" w:space="0"/>
+          <w:right w:val="none" w:color="auto" w:sz="0" w:space="0"/>
+        </w:pBdr>
+        <w:shd w:val="clear" w:fill="F8F8F8"/>
+        <w:spacing w:before="0" w:beforeAutospacing="0" w:after="0" w:afterAutospacing="0" w:line="216" w:lineRule="atLeast"/>
+        <w:ind w:left="540" w:right="0" w:hanging="360"/>
+        <w:jc w:val="left"/>
+        <w:rPr>
+          <w:rFonts w:hint="default" w:ascii="MonoLisa-Regular" w:hAnsi="MonoLisa-Regular" w:cs="MonoLisa-Regular"/>
+          <w:color w:val="5C5C5C"/>
+          <w:sz w:val="21"/>
+          <w:szCs w:val="21"/>
+        </w:rPr>
+      </w:pPr>
+      <w:r>
+        <w:rPr>
+          <w:rFonts w:hint="default" w:ascii="MonoLisa-Regular" w:hAnsi="MonoLisa-Regular" w:eastAsia="Consolas" w:cs="MonoLisa-Regular"/>
+          <w:i w:val="0"/>
+          <w:caps w:val="0"/>
+          <w:color w:val="E45649"/>
+          <w:spacing w:val="0"/>
+          <w:sz w:val="21"/>
+          <w:szCs w:val="21"/>
+          <w:bdr w:val="none" w:color="auto" w:sz="0" w:space="0"/>
+          <w:shd w:val="clear" w:fill="F8F8F8"/>
+        </w:rPr>
+        <w:t>pip</w:t>
+      </w:r>
+      <w:r>
+        <w:rPr>
+          <w:rFonts w:hint="default" w:ascii="MonoLisa-Regular" w:hAnsi="MonoLisa-Regular" w:eastAsia="Consolas" w:cs="MonoLisa-Regular"/>
+          <w:i w:val="0"/>
+          <w:caps w:val="0"/>
+          <w:color w:val="5C5C5C"/>
+          <w:spacing w:val="0"/>
+          <w:sz w:val="21"/>
+          <w:szCs w:val="21"/>
+          <w:bdr w:val="none" w:color="auto" w:sz="0" w:space="0"/>
+          <w:shd w:val="clear" w:fill="F8F8F8"/>
+        </w:rPr>
+        <w:t> </w:t>
+      </w:r>
+      <w:r>
+        <w:rPr>
+          <w:rFonts w:hint="default" w:ascii="MonoLisa-Regular" w:hAnsi="MonoLisa-Regular" w:eastAsia="Consolas" w:cs="MonoLisa-Regular"/>
+          <w:i w:val="0"/>
+          <w:caps w:val="0"/>
+          <w:color w:val="E45649"/>
+          <w:spacing w:val="0"/>
+          <w:sz w:val="21"/>
+          <w:szCs w:val="21"/>
+          <w:bdr w:val="none" w:color="auto" w:sz="0" w:space="0"/>
+          <w:shd w:val="clear" w:fill="F8F8F8"/>
+        </w:rPr>
+        <w:t>install</w:t>
+      </w:r>
+      <w:r>
+        <w:rPr>
+          <w:rFonts w:hint="default" w:ascii="MonoLisa-Regular" w:hAnsi="MonoLisa-Regular" w:eastAsia="Consolas" w:cs="MonoLisa-Regular"/>
+          <w:i w:val="0"/>
+          <w:caps w:val="0"/>
+          <w:color w:val="5C5C5C"/>
+          <w:spacing w:val="0"/>
+          <w:sz w:val="21"/>
+          <w:szCs w:val="21"/>
+          <w:bdr w:val="none" w:color="auto" w:sz="0" w:space="0"/>
+          <w:shd w:val="clear" w:fill="F8F8F8"/>
+        </w:rPr>
+        <w:t> </w:t>
+      </w:r>
+      <w:r>
+        <w:rPr>
+          <w:rFonts w:hint="default" w:ascii="MonoLisa-Regular" w:hAnsi="MonoLisa-Regular" w:eastAsia="Consolas" w:cs="MonoLisa-Regular"/>
+          <w:i w:val="0"/>
+          <w:caps w:val="0"/>
+          <w:color w:val="E45649"/>
+          <w:spacing w:val="0"/>
+          <w:sz w:val="21"/>
+          <w:szCs w:val="21"/>
+          <w:bdr w:val="none" w:color="auto" w:sz="0" w:space="0"/>
+          <w:shd w:val="clear" w:fill="F8F8F8"/>
+        </w:rPr>
+        <w:t>-r</w:t>
+      </w:r>
+      <w:r>
+        <w:rPr>
+          <w:rFonts w:hint="default" w:ascii="MonoLisa-Regular" w:hAnsi="MonoLisa-Regular" w:eastAsia="Consolas" w:cs="MonoLisa-Regular"/>
+          <w:i w:val="0"/>
+          <w:caps w:val="0"/>
+          <w:color w:val="5C5C5C"/>
+          <w:spacing w:val="0"/>
+          <w:sz w:val="21"/>
+          <w:szCs w:val="21"/>
+          <w:bdr w:val="none" w:color="auto" w:sz="0" w:space="0"/>
+          <w:shd w:val="clear" w:fill="F8F8F8"/>
+        </w:rPr>
+        <w:t> </w:t>
+      </w:r>
+      <w:r>
+        <w:rPr>
+          <w:rFonts w:hint="default" w:ascii="MonoLisa-Regular" w:hAnsi="MonoLisa-Regular" w:eastAsia="Consolas" w:cs="MonoLisa-Regular"/>
+          <w:i w:val="0"/>
+          <w:caps w:val="0"/>
+          <w:color w:val="E45649"/>
+          <w:spacing w:val="0"/>
+          <w:sz w:val="21"/>
+          <w:szCs w:val="21"/>
+          <w:bdr w:val="none" w:color="auto" w:sz="0" w:space="0"/>
+          <w:shd w:val="clear" w:fill="F8F8F8"/>
+        </w:rPr>
+        <w:t>requirements</w:t>
+      </w:r>
+      <w:r>
+        <w:rPr>
+          <w:rFonts w:hint="default" w:ascii="MonoLisa-Regular" w:hAnsi="MonoLisa-Regular" w:eastAsia="Consolas" w:cs="MonoLisa-Regular"/>
+          <w:i w:val="0"/>
+          <w:caps w:val="0"/>
+          <w:color w:val="986801"/>
+          <w:spacing w:val="0"/>
+          <w:sz w:val="21"/>
+          <w:szCs w:val="21"/>
+          <w:bdr w:val="none" w:color="auto" w:sz="0" w:space="0"/>
+          <w:shd w:val="clear" w:fill="F8F8F8"/>
+        </w:rPr>
+        <w:t>.txt</w:t>
+      </w:r>
+    </w:p>
+    <w:p>
+      <w:pPr>
+        <w:numPr>
+          <w:ilvl w:val="0"/>
+          <w:numId w:val="0"/>
+        </w:numPr>
+        <w:spacing w:before="120" w:after="120" w:line="288" w:lineRule="auto"/>
+        <w:jc w:val="left"/>
+        <w:rPr>
+          <w:rFonts w:hint="default" w:ascii="Times New Roman" w:hAnsi="Times New Roman" w:eastAsia="楷体" w:cs="Times New Roman"/>
+          <w:color w:val="000000" w:themeColor="text1"/>
+          <w:sz w:val="24"/>
+          <w:szCs w:val="24"/>
+          <w:lang w:val="en-US" w:eastAsia="zh-CN"/>
+        </w:rPr>
+      </w:pPr>
+      <w:r>
+        <w:rPr>
+          <w:rFonts w:hint="default" w:ascii="Times New Roman" w:hAnsi="Times New Roman" w:eastAsia="楷体" w:cs="Times New Roman"/>
+          <w:color w:val="000000" w:themeColor="text1"/>
+          <w:sz w:val="24"/>
+          <w:szCs w:val="24"/>
+          <w:lang w:val="en-US" w:eastAsia="zh-CN"/>
+        </w:rPr>
+        <w:t>  </w:t>
+      </w:r>
+      <w:r>
+        <w:rPr>
+          <w:rFonts w:hint="eastAsia" w:ascii="Times New Roman" w:hAnsi="Times New Roman" w:eastAsia="楷体" w:cs="Times New Roman"/>
+          <w:color w:val="000000" w:themeColor="text1"/>
+          <w:sz w:val="24"/>
+          <w:szCs w:val="24"/>
+          <w:lang w:val="en-US" w:eastAsia="zh-CN"/>
+        </w:rPr>
+        <w:tab/>
+      </w:r>
+      <w:r>
+        <w:rPr>
+          <w:rFonts w:hint="default" w:ascii="Times New Roman" w:hAnsi="Times New Roman" w:eastAsia="楷体" w:cs="Times New Roman"/>
+          <w:color w:val="000000" w:themeColor="text1"/>
+          <w:sz w:val="24"/>
+          <w:szCs w:val="24"/>
+          <w:lang w:val="en-US" w:eastAsia="zh-CN"/>
+        </w:rPr>
+        <w:t>终端的结果类似如下，可以看到第三方包成功的被安装：</w:t>
+      </w:r>
+    </w:p>
+    <w:p>
+      <w:pPr>
+        <w:numPr>
+          <w:ilvl w:val="0"/>
+          <w:numId w:val="0"/>
+        </w:numPr>
+        <w:spacing w:before="120" w:after="120" w:line="288" w:lineRule="auto"/>
+        <w:jc w:val="center"/>
+        <w:rPr>
+          <w:rFonts w:hint="default" w:ascii="Times New Roman" w:hAnsi="Times New Roman" w:eastAsia="楷体" w:cs="Times New Roman"/>
+          <w:color w:val="000000" w:themeColor="text1"/>
+          <w:sz w:val="24"/>
+          <w:szCs w:val="24"/>
+          <w:lang w:val="en-US" w:eastAsia="zh-CN"/>
+        </w:rPr>
+      </w:pPr>
+      <w:r>
+        <w:rPr>
+          <w:rFonts w:hint="default" w:ascii="Times New Roman" w:hAnsi="Times New Roman" w:eastAsia="楷体" w:cs="Times New Roman"/>
+          <w:color w:val="000000" w:themeColor="text1"/>
+          <w:sz w:val="24"/>
+          <w:szCs w:val="24"/>
+          <w:lang w:val="en-US" w:eastAsia="zh-CN"/>
+        </w:rPr>
+        <w:drawing>
+          <wp:inline distT="0" distB="0" distL="114300" distR="114300">
+            <wp:extent cx="5267960" cy="2674620"/>
+            <wp:effectExtent l="0" t="0" r="5080" b="7620"/>
+            <wp:docPr id="19" name="图片 19" descr="下载"/>
+            <wp:cNvGraphicFramePr>
+              <a:graphicFrameLocks xmlns:a="http://schemas.openxmlformats.org/drawingml/2006/main" noChangeAspect="1"/>
+            </wp:cNvGraphicFramePr>
+            <a:graphic xmlns:a="http://schemas.openxmlformats.org/drawingml/2006/main">
+              <a:graphicData uri="http://schemas.openxmlformats.org/drawingml/2006/picture">
+                <pic:pic xmlns:pic="http://schemas.openxmlformats.org/drawingml/2006/picture">
+                  <pic:nvPicPr>
+                    <pic:cNvPr id="19" name="图片 19" descr="下载"/>
+                    <pic:cNvPicPr>
+                      <a:picLocks noChangeAspect="1"/>
+                    </pic:cNvPicPr>
+                  </pic:nvPicPr>
+                  <pic:blipFill>
+                    <a:blip r:embed="rId16"/>
+                    <a:stretch>
+                      <a:fillRect/>
+                    </a:stretch>
+                  </pic:blipFill>
+                  <pic:spPr>
+                    <a:xfrm>
+                      <a:off x="0" y="0"/>
+                      <a:ext cx="5267960" cy="2674620"/>
+                    </a:xfrm>
+                    <a:prstGeom prst="rect">
+                      <a:avLst/>
+                    </a:prstGeom>
+                  </pic:spPr>
+                </pic:pic>
+              </a:graphicData>
+            </a:graphic>
+          </wp:inline>
+        </w:drawing>
+      </w:r>
+    </w:p>
+    <w:p>
+      <w:pPr>
+        <w:numPr>
+          <w:numId w:val="0"/>
+        </w:numPr>
+        <w:spacing w:before="120" w:after="120" w:line="288" w:lineRule="auto"/>
+        <w:ind w:left="420" w:leftChars="0"/>
+        <w:jc w:val="center"/>
+        <w:rPr>
+          <w:rFonts w:hint="default" w:ascii="Times New Roman" w:hAnsi="Times New Roman" w:eastAsia="楷体" w:cs="Times New Roman"/>
+          <w:color w:val="000000" w:themeColor="text1"/>
+          <w:sz w:val="24"/>
+          <w:szCs w:val="24"/>
+          <w:lang w:val="en-US" w:eastAsia="zh-CN"/>
+        </w:rPr>
+      </w:pPr>
+      <w:r>
+        <w:rPr>
+          <w:rFonts w:hint="eastAsia" w:ascii="Times New Roman" w:hAnsi="Times New Roman" w:eastAsia="楷体" w:cs="Times New Roman"/>
+          <w:color w:val="000000" w:themeColor="text1"/>
+          <w:sz w:val="24"/>
+          <w:szCs w:val="24"/>
+          <w:lang w:val="en-US" w:eastAsia="zh-CN"/>
+        </w:rPr>
+        <w:t>图 4-x 第三方包安装结果</w:t>
+      </w:r>
+    </w:p>
+    <w:p>
+      <w:pPr>
+        <w:numPr>
+          <w:ilvl w:val="1"/>
+          <w:numId w:val="52"/>
+        </w:numPr>
+        <w:spacing w:before="120" w:after="120" w:line="288" w:lineRule="auto"/>
+        <w:ind w:left="840" w:leftChars="0" w:hanging="420" w:firstLineChars="0"/>
+        <w:jc w:val="left"/>
+        <w:rPr>
+          <w:rFonts w:hint="default" w:ascii="Times New Roman" w:hAnsi="Times New Roman" w:eastAsia="楷体" w:cs="Times New Roman"/>
+          <w:color w:val="000000" w:themeColor="text1"/>
+          <w:sz w:val="24"/>
+          <w:szCs w:val="24"/>
+          <w:lang w:val="en-US" w:eastAsia="zh-CN"/>
+        </w:rPr>
+      </w:pPr>
+      <w:r>
+        <w:rPr>
+          <w:rFonts w:hint="eastAsia" w:ascii="Times New Roman" w:hAnsi="Times New Roman" w:eastAsia="楷体" w:cs="Times New Roman"/>
+          <w:color w:val="000000" w:themeColor="text1"/>
+          <w:sz w:val="24"/>
+          <w:szCs w:val="24"/>
+          <w:lang w:val="en-US" w:eastAsia="zh-CN"/>
+        </w:rPr>
+        <w:t>文件结构问题</w:t>
+      </w:r>
+    </w:p>
+    <w:p>
+      <w:pPr>
+        <w:numPr>
+          <w:ilvl w:val="0"/>
+          <w:numId w:val="0"/>
+        </w:numPr>
+        <w:spacing w:before="120" w:after="120" w:line="288" w:lineRule="auto"/>
+        <w:ind w:left="420" w:leftChars="0" w:firstLine="496" w:firstLineChars="0"/>
+        <w:jc w:val="left"/>
+        <w:rPr>
+          <w:rFonts w:hint="default" w:ascii="Times New Roman" w:hAnsi="Times New Roman" w:eastAsia="楷体" w:cs="Times New Roman"/>
+          <w:color w:val="000000" w:themeColor="text1"/>
+          <w:sz w:val="24"/>
+          <w:szCs w:val="24"/>
+          <w:lang w:val="en-US" w:eastAsia="zh-CN"/>
+        </w:rPr>
+      </w:pPr>
+      <w:r>
+        <w:rPr>
+          <w:rFonts w:hint="default" w:ascii="Times New Roman" w:hAnsi="Times New Roman" w:eastAsia="楷体" w:cs="Times New Roman"/>
+          <w:color w:val="000000" w:themeColor="text1"/>
+          <w:sz w:val="24"/>
+          <w:szCs w:val="24"/>
+          <w:lang w:val="en-US" w:eastAsia="zh-CN"/>
+        </w:rPr>
+        <w:t>  对于任何一个项目而言，合理的文件结构是必不可少的。哪里存放源代码文件，哪里存放主程序文件，哪里存放依赖文件，哪里存放资源文件，这些都是值得商榷的事宜。例如在c/c++项目中，常在src/中存放源文件，build/存放编译的目标文件。在本python项目中也是如此，结构如下：</w:t>
+      </w:r>
+    </w:p>
+    <w:p>
+      <w:pPr>
+        <w:numPr>
+          <w:ilvl w:val="0"/>
+          <w:numId w:val="0"/>
+        </w:numPr>
+        <w:spacing w:before="120" w:after="120" w:line="288" w:lineRule="auto"/>
+        <w:ind w:left="420" w:leftChars="0" w:firstLine="496" w:firstLineChars="0"/>
+        <w:jc w:val="left"/>
+        <w:rPr>
+          <w:rFonts w:hint="default" w:ascii="Times New Roman" w:hAnsi="Times New Roman" w:eastAsia="楷体" w:cs="Times New Roman"/>
+          <w:color w:val="000000" w:themeColor="text1"/>
+          <w:sz w:val="24"/>
+          <w:szCs w:val="24"/>
+          <w:lang w:val="en-US" w:eastAsia="zh-CN"/>
+        </w:rPr>
+      </w:pPr>
+      <w:r>
+        <w:rPr>
+          <w:rFonts w:hint="default" w:ascii="Times New Roman" w:hAnsi="Times New Roman" w:eastAsia="楷体" w:cs="Times New Roman"/>
+          <w:color w:val="000000" w:themeColor="text1"/>
+          <w:sz w:val="24"/>
+          <w:szCs w:val="24"/>
+          <w:lang w:val="en-US" w:eastAsia="zh-CN"/>
+        </w:rPr>
+        <w:t>  其中res/存放项目的测试json资源文件；web/中存放项目的源代码，因为是后端通过网络服务调用本项目，因此取名web/；另外main.py是主程序文件，用于管理整个项目的运行。另外还有类似.gitignore，README.md等开源项目必备的文件，这里不再赘述。</w:t>
+      </w:r>
+    </w:p>
+    <w:p>
+      <w:pPr>
+        <w:numPr>
+          <w:ilvl w:val="0"/>
+          <w:numId w:val="0"/>
+        </w:numPr>
+        <w:spacing w:before="120" w:after="120" w:line="288" w:lineRule="auto"/>
+        <w:ind w:left="420" w:leftChars="0" w:firstLine="496" w:firstLineChars="0"/>
+        <w:jc w:val="center"/>
+        <w:rPr>
+          <w:rFonts w:hint="default" w:ascii="Times New Roman" w:hAnsi="Times New Roman" w:eastAsia="楷体" w:cs="Times New Roman"/>
+          <w:color w:val="000000" w:themeColor="text1"/>
+          <w:sz w:val="24"/>
+          <w:szCs w:val="24"/>
+          <w:lang w:val="en-US" w:eastAsia="zh-CN"/>
+        </w:rPr>
+      </w:pPr>
+      <w:r>
+        <w:rPr>
+          <w:rFonts w:hint="default" w:ascii="Times New Roman" w:hAnsi="Times New Roman" w:eastAsia="楷体" w:cs="Times New Roman"/>
+          <w:color w:val="000000" w:themeColor="text1"/>
+          <w:sz w:val="24"/>
+          <w:szCs w:val="24"/>
+          <w:lang w:val="en-US" w:eastAsia="zh-CN"/>
+        </w:rPr>
+        <w:drawing>
+          <wp:inline distT="0" distB="0" distL="114300" distR="114300">
+            <wp:extent cx="2647315" cy="3994785"/>
+            <wp:effectExtent l="0" t="0" r="4445" b="13335"/>
+            <wp:docPr id="20" name="图片 20" descr="D:\浏览器下载\下载.png下载"/>
+            <wp:cNvGraphicFramePr>
+              <a:graphicFrameLocks xmlns:a="http://schemas.openxmlformats.org/drawingml/2006/main" noChangeAspect="1"/>
+            </wp:cNvGraphicFramePr>
+            <a:graphic xmlns:a="http://schemas.openxmlformats.org/drawingml/2006/main">
+              <a:graphicData uri="http://schemas.openxmlformats.org/drawingml/2006/picture">
+                <pic:pic xmlns:pic="http://schemas.openxmlformats.org/drawingml/2006/picture">
+                  <pic:nvPicPr>
+                    <pic:cNvPr id="20" name="图片 20" descr="D:\浏览器下载\下载.png下载"/>
+                    <pic:cNvPicPr>
+                      <a:picLocks noChangeAspect="1"/>
+                    </pic:cNvPicPr>
+                  </pic:nvPicPr>
+                  <pic:blipFill>
+                    <a:blip r:embed="rId17"/>
+                    <a:srcRect/>
+                    <a:stretch>
+                      <a:fillRect/>
+                    </a:stretch>
+                  </pic:blipFill>
+                  <pic:spPr>
+                    <a:xfrm>
+                      <a:off x="0" y="0"/>
+                      <a:ext cx="2647315" cy="3994785"/>
+                    </a:xfrm>
+                    <a:prstGeom prst="rect">
+                      <a:avLst/>
+                    </a:prstGeom>
+                  </pic:spPr>
+                </pic:pic>
+              </a:graphicData>
+            </a:graphic>
+          </wp:inline>
+        </w:drawing>
+      </w:r>
+    </w:p>
+    <w:p>
+      <w:pPr>
+        <w:numPr>
+          <w:numId w:val="0"/>
+        </w:numPr>
+        <w:spacing w:before="120" w:after="120" w:line="288" w:lineRule="auto"/>
+        <w:ind w:left="420" w:leftChars="0"/>
+        <w:jc w:val="center"/>
+        <w:rPr>
+          <w:rFonts w:hint="default" w:ascii="Times New Roman" w:hAnsi="Times New Roman" w:eastAsia="楷体" w:cs="Times New Roman"/>
+          <w:color w:val="000000" w:themeColor="text1"/>
+          <w:sz w:val="24"/>
+          <w:szCs w:val="24"/>
+          <w:lang w:val="en-US" w:eastAsia="zh-CN"/>
+        </w:rPr>
+      </w:pPr>
+      <w:r>
+        <w:rPr>
+          <w:rFonts w:hint="eastAsia" w:ascii="Times New Roman" w:hAnsi="Times New Roman" w:eastAsia="楷体" w:cs="Times New Roman"/>
+          <w:color w:val="000000" w:themeColor="text1"/>
+          <w:sz w:val="24"/>
+          <w:szCs w:val="24"/>
+          <w:lang w:val="en-US" w:eastAsia="zh-CN"/>
+        </w:rPr>
+        <w:t>图 4-x 代码结构图</w:t>
+      </w:r>
+    </w:p>
+    <w:p>
+      <w:pPr>
+        <w:numPr>
+          <w:ilvl w:val="1"/>
+          <w:numId w:val="52"/>
+        </w:numPr>
+        <w:spacing w:before="120" w:after="120" w:line="288" w:lineRule="auto"/>
+        <w:ind w:left="840" w:leftChars="0" w:hanging="420" w:firstLineChars="0"/>
+        <w:jc w:val="left"/>
+        <w:rPr>
+          <w:rFonts w:hint="default" w:ascii="Times New Roman" w:hAnsi="Times New Roman" w:eastAsia="楷体" w:cs="Times New Roman"/>
+          <w:color w:val="000000" w:themeColor="text1"/>
+          <w:sz w:val="24"/>
+          <w:szCs w:val="24"/>
+          <w:lang w:val="en-US" w:eastAsia="zh-CN"/>
+        </w:rPr>
+      </w:pPr>
+      <w:r>
+        <w:rPr>
+          <w:rFonts w:hint="eastAsia" w:ascii="Times New Roman" w:hAnsi="Times New Roman" w:eastAsia="楷体" w:cs="Times New Roman"/>
+          <w:color w:val="000000" w:themeColor="text1"/>
+          <w:sz w:val="24"/>
+          <w:szCs w:val="24"/>
+          <w:lang w:val="en-US" w:eastAsia="zh-CN"/>
+        </w:rPr>
+        <w:t>路径问题</w:t>
+      </w:r>
+    </w:p>
+    <w:p>
+      <w:pPr>
+        <w:numPr>
+          <w:ilvl w:val="0"/>
+          <w:numId w:val="0"/>
+        </w:numPr>
+        <w:spacing w:before="120" w:after="120" w:line="288" w:lineRule="auto"/>
+        <w:ind w:left="420" w:leftChars="0" w:firstLine="496" w:firstLineChars="0"/>
+        <w:jc w:val="left"/>
+        <w:rPr>
+          <w:rFonts w:hint="default" w:ascii="Times New Roman" w:hAnsi="Times New Roman" w:eastAsia="楷体" w:cs="Times New Roman"/>
+          <w:color w:val="000000" w:themeColor="text1"/>
+          <w:sz w:val="24"/>
+          <w:szCs w:val="24"/>
+          <w:lang w:val="en-US" w:eastAsia="zh-CN"/>
+        </w:rPr>
+      </w:pPr>
+      <w:r>
+        <w:rPr>
+          <w:rFonts w:hint="default" w:ascii="Times New Roman" w:hAnsi="Times New Roman" w:eastAsia="楷体" w:cs="Times New Roman"/>
+          <w:color w:val="000000" w:themeColor="text1"/>
+          <w:sz w:val="24"/>
+          <w:szCs w:val="24"/>
+          <w:lang w:val="en-US" w:eastAsia="zh-CN"/>
+        </w:rPr>
+        <w:t>  对于任何程序而言，路径是非常重要的，不管是绝对路径还是相对路径。为了兼容不同的用户，选择使用相对路径。同时对于每个可执行文件，都有一个工作目录，对于python而言还相对较好，由于python是解释性语言，python文件的位置就是工作目录的位置。对于其他项目例如c/c++依赖CMake工具构建的项目，一般可执行文件的路径位于build/中，和源文件不在一个地方，因此路径问题就非常显而易见了。</w:t>
+      </w:r>
+    </w:p>
+    <w:p>
+      <w:pPr>
+        <w:numPr>
+          <w:ilvl w:val="0"/>
+          <w:numId w:val="0"/>
+        </w:numPr>
+        <w:spacing w:before="120" w:after="120" w:line="288" w:lineRule="auto"/>
+        <w:ind w:left="420" w:leftChars="0" w:firstLine="496" w:firstLineChars="0"/>
+        <w:jc w:val="left"/>
+        <w:rPr>
+          <w:rFonts w:hint="default" w:ascii="Times New Roman" w:hAnsi="Times New Roman" w:eastAsia="楷体" w:cs="Times New Roman"/>
+          <w:color w:val="000000" w:themeColor="text1"/>
+          <w:sz w:val="24"/>
+          <w:szCs w:val="24"/>
+          <w:lang w:val="en-US" w:eastAsia="zh-CN"/>
+        </w:rPr>
+      </w:pPr>
+      <w:r>
+        <w:rPr>
+          <w:rFonts w:hint="default" w:ascii="Times New Roman" w:hAnsi="Times New Roman" w:eastAsia="楷体" w:cs="Times New Roman"/>
+          <w:color w:val="000000" w:themeColor="text1"/>
+          <w:sz w:val="24"/>
+          <w:szCs w:val="24"/>
+          <w:lang w:val="en-US" w:eastAsia="zh-CN"/>
+        </w:rPr>
+        <w:t>  对于本项目，统一项目的根目录作为工作目录，因此在web/子目录中引入的相关模块都是以根目录基准的，web.就值最好的证明，部分代码如下：</w:t>
+      </w:r>
+    </w:p>
+    <w:p>
+      <w:pPr>
+        <w:keepNext w:val="0"/>
+        <w:keepLines w:val="0"/>
+        <w:widowControl/>
+        <w:numPr>
+          <w:ilvl w:val="0"/>
+          <w:numId w:val="56"/>
+        </w:numPr>
+        <w:suppressLineNumbers w:val="0"/>
+        <w:pBdr>
+          <w:top w:val="none" w:color="auto" w:sz="0" w:space="0"/>
+          <w:left w:val="single" w:color="6CE26C" w:sz="12" w:space="6"/>
+          <w:bottom w:val="none" w:color="auto" w:sz="0" w:space="0"/>
+          <w:right w:val="none" w:color="auto" w:sz="0" w:space="0"/>
+        </w:pBdr>
+        <w:shd w:val="clear" w:fill="F8F8F8"/>
+        <w:spacing w:before="0" w:beforeAutospacing="0" w:after="0" w:afterAutospacing="0" w:line="216" w:lineRule="atLeast"/>
+        <w:ind w:left="540" w:right="0" w:hanging="360"/>
+        <w:jc w:val="left"/>
+        <w:rPr>
+          <w:rFonts w:hint="default" w:ascii="MonoLisa-Regular" w:hAnsi="MonoLisa-Regular" w:cs="MonoLisa-Regular"/>
+          <w:color w:val="5C5C5C"/>
+          <w:sz w:val="21"/>
+          <w:szCs w:val="21"/>
+        </w:rPr>
+      </w:pPr>
+      <w:r>
+        <w:rPr>
+          <w:rFonts w:hint="default" w:ascii="MonoLisa-Regular" w:hAnsi="MonoLisa-Regular" w:eastAsia="Consolas" w:cs="MonoLisa-Regular"/>
+          <w:i/>
+          <w:caps w:val="0"/>
+          <w:color w:val="A0A1A7"/>
+          <w:spacing w:val="0"/>
+          <w:sz w:val="21"/>
+          <w:szCs w:val="21"/>
+          <w:bdr w:val="none" w:color="auto" w:sz="0" w:space="0"/>
+          <w:shd w:val="clear" w:fill="F8F8F8"/>
+        </w:rPr>
+        <w:t># json_parse.py</w:t>
+      </w:r>
+    </w:p>
+    <w:p>
+      <w:pPr>
+        <w:keepNext w:val="0"/>
+        <w:keepLines w:val="0"/>
+        <w:widowControl/>
+        <w:numPr>
+          <w:ilvl w:val="0"/>
+          <w:numId w:val="56"/>
         </w:numPr>
         <w:suppressLineNumbers w:val="0"/>
         <w:pBdr>
@@ -40425,6 +41039,34 @@
           <w:szCs w:val="21"/>
         </w:rPr>
       </w:pPr>
+      <w:r>
+        <w:rPr>
+          <w:rFonts w:hint="default" w:ascii="MonoLisa-Regular" w:hAnsi="MonoLisa-Regular" w:eastAsia="Consolas" w:cs="MonoLisa-Regular"/>
+          <w:i w:val="0"/>
+          <w:caps w:val="0"/>
+          <w:color w:val="A626A4"/>
+          <w:spacing w:val="0"/>
+          <w:sz w:val="21"/>
+          <w:szCs w:val="21"/>
+          <w:bdr w:val="none" w:color="auto" w:sz="0" w:space="0"/>
+          <w:shd w:val="clear" w:fill="FFFFFF"/>
+        </w:rPr>
+        <w:t>import</w:t>
+      </w:r>
+      <w:r>
+        <w:rPr>
+          <w:rFonts w:hint="default" w:ascii="MonoLisa-Regular" w:hAnsi="MonoLisa-Regular" w:eastAsia="Consolas" w:cs="MonoLisa-Regular"/>
+          <w:i w:val="0"/>
+          <w:caps w:val="0"/>
+          <w:color w:val="5C5C5C"/>
+          <w:spacing w:val="0"/>
+          <w:sz w:val="21"/>
+          <w:szCs w:val="21"/>
+          <w:bdr w:val="none" w:color="auto" w:sz="0" w:space="0"/>
+          <w:shd w:val="clear" w:fill="FFFFFF"/>
+        </w:rPr>
+        <w:t> json</w:t>
+      </w:r>
     </w:p>
     <w:p>
       <w:pPr>
@@ -40433,7 +41075,7 @@
         <w:widowControl/>
         <w:numPr>
           <w:ilvl w:val="0"/>
-          <w:numId w:val="53"/>
+          <w:numId w:val="56"/>
         </w:numPr>
         <w:suppressLineNumbers w:val="0"/>
         <w:pBdr>
@@ -40462,48 +41104,52 @@
           <w:spacing w:val="0"/>
           <w:sz w:val="21"/>
           <w:szCs w:val="21"/>
-          <w:shd w:val="clear" w:fill="F8F8F8"/>
-        </w:rPr>
-        <w:t>if</w:t>
-      </w:r>
-      <w:r>
-        <w:rPr>
-          <w:rFonts w:hint="default" w:ascii="MonoLisa-Regular" w:hAnsi="MonoLisa-Regular" w:eastAsia="Consolas" w:cs="MonoLisa-Regular"/>
-          <w:i w:val="0"/>
-          <w:caps w:val="0"/>
-          <w:color w:val="5C5C5C"/>
-          <w:spacing w:val="0"/>
-          <w:sz w:val="21"/>
-          <w:szCs w:val="21"/>
-          <w:shd w:val="clear" w:fill="F8F8F8"/>
-        </w:rPr>
-        <w:t> __name__ == </w:t>
-      </w:r>
-      <w:r>
-        <w:rPr>
-          <w:rFonts w:hint="default" w:ascii="MonoLisa-Regular" w:hAnsi="MonoLisa-Regular" w:eastAsia="Consolas" w:cs="MonoLisa-Regular"/>
-          <w:i w:val="0"/>
-          <w:caps w:val="0"/>
-          <w:color w:val="50A14F"/>
-          <w:spacing w:val="0"/>
-          <w:sz w:val="21"/>
-          <w:szCs w:val="21"/>
-          <w:shd w:val="clear" w:fill="F8F8F8"/>
-        </w:rPr>
-        <w:t>"__main__"</w:t>
-      </w:r>
-      <w:r>
-        <w:rPr>
-          <w:rFonts w:hint="default" w:ascii="MonoLisa-Regular" w:hAnsi="MonoLisa-Regular" w:eastAsia="Consolas" w:cs="MonoLisa-Regular"/>
-          <w:i w:val="0"/>
-          <w:caps w:val="0"/>
-          <w:color w:val="5C5C5C"/>
-          <w:spacing w:val="0"/>
-          <w:sz w:val="21"/>
-          <w:szCs w:val="21"/>
-          <w:shd w:val="clear" w:fill="F8F8F8"/>
-        </w:rPr>
-        <w:t>:</w:t>
+          <w:bdr w:val="none" w:color="auto" w:sz="0" w:space="0"/>
+          <w:shd w:val="clear" w:fill="F8F8F8"/>
+        </w:rPr>
+        <w:t>from</w:t>
+      </w:r>
+      <w:r>
+        <w:rPr>
+          <w:rFonts w:hint="default" w:ascii="MonoLisa-Regular" w:hAnsi="MonoLisa-Regular" w:eastAsia="Consolas" w:cs="MonoLisa-Regular"/>
+          <w:i w:val="0"/>
+          <w:caps w:val="0"/>
+          <w:color w:val="5C5C5C"/>
+          <w:spacing w:val="0"/>
+          <w:sz w:val="21"/>
+          <w:szCs w:val="21"/>
+          <w:bdr w:val="none" w:color="auto" w:sz="0" w:space="0"/>
+          <w:shd w:val="clear" w:fill="F8F8F8"/>
+        </w:rPr>
+        <w:t> web.reply </w:t>
+      </w:r>
+      <w:r>
+        <w:rPr>
+          <w:rFonts w:hint="default" w:ascii="MonoLisa-Regular" w:hAnsi="MonoLisa-Regular" w:eastAsia="Consolas" w:cs="MonoLisa-Regular"/>
+          <w:i w:val="0"/>
+          <w:caps w:val="0"/>
+          <w:color w:val="A626A4"/>
+          <w:spacing w:val="0"/>
+          <w:sz w:val="21"/>
+          <w:szCs w:val="21"/>
+          <w:bdr w:val="none" w:color="auto" w:sz="0" w:space="0"/>
+          <w:shd w:val="clear" w:fill="F8F8F8"/>
+        </w:rPr>
+        <w:t>import</w:t>
+      </w:r>
+      <w:r>
+        <w:rPr>
+          <w:rFonts w:hint="default" w:ascii="MonoLisa-Regular" w:hAnsi="MonoLisa-Regular" w:eastAsia="Consolas" w:cs="MonoLisa-Regular"/>
+          <w:i w:val="0"/>
+          <w:caps w:val="0"/>
+          <w:color w:val="5C5C5C"/>
+          <w:spacing w:val="0"/>
+          <w:sz w:val="21"/>
+          <w:szCs w:val="21"/>
+          <w:bdr w:val="none" w:color="auto" w:sz="0" w:space="0"/>
+          <w:shd w:val="clear" w:fill="F8F8F8"/>
+        </w:rPr>
+        <w:t> replyT</w:t>
       </w:r>
     </w:p>
     <w:p>
@@ -40513,7 +41159,7 @@
         <w:widowControl/>
         <w:numPr>
           <w:ilvl w:val="0"/>
-          <w:numId w:val="53"/>
+          <w:numId w:val="56"/>
         </w:numPr>
         <w:suppressLineNumbers w:val="0"/>
         <w:pBdr>
@@ -40533,136 +41179,6 @@
           <w:szCs w:val="21"/>
         </w:rPr>
       </w:pPr>
-      <w:r>
-        <w:rPr>
-          <w:rFonts w:hint="default" w:ascii="MonoLisa-Regular" w:hAnsi="MonoLisa-Regular" w:eastAsia="Consolas" w:cs="MonoLisa-Regular"/>
-          <w:i w:val="0"/>
-          <w:caps w:val="0"/>
-          <w:color w:val="5C5C5C"/>
-          <w:spacing w:val="0"/>
-          <w:sz w:val="21"/>
-          <w:szCs w:val="21"/>
-          <w:shd w:val="clear" w:fill="FFFFFF"/>
-        </w:rPr>
-        <w:t>    web.app.run(port=</w:t>
-      </w:r>
-      <w:r>
-        <w:rPr>
-          <w:rFonts w:hint="default" w:ascii="MonoLisa-Regular" w:hAnsi="MonoLisa-Regular" w:eastAsia="Consolas" w:cs="MonoLisa-Regular"/>
-          <w:i w:val="0"/>
-          <w:caps w:val="0"/>
-          <w:color w:val="986801"/>
-          <w:spacing w:val="0"/>
-          <w:sz w:val="21"/>
-          <w:szCs w:val="21"/>
-          <w:shd w:val="clear" w:fill="FFFFFF"/>
-        </w:rPr>
-        <w:t>8082</w:t>
-      </w:r>
-      <w:r>
-        <w:rPr>
-          <w:rFonts w:hint="default" w:ascii="MonoLisa-Regular" w:hAnsi="MonoLisa-Regular" w:eastAsia="Consolas" w:cs="MonoLisa-Regular"/>
-          <w:i w:val="0"/>
-          <w:caps w:val="0"/>
-          <w:color w:val="5C5C5C"/>
-          <w:spacing w:val="0"/>
-          <w:sz w:val="21"/>
-          <w:szCs w:val="21"/>
-          <w:shd w:val="clear" w:fill="FFFFFF"/>
-        </w:rPr>
-        <w:t>, debug=</w:t>
-      </w:r>
-      <w:r>
-        <w:rPr>
-          <w:rFonts w:hint="default" w:ascii="MonoLisa-Regular" w:hAnsi="MonoLisa-Regular" w:eastAsia="Consolas" w:cs="MonoLisa-Regular"/>
-          <w:i w:val="0"/>
-          <w:caps w:val="0"/>
-          <w:color w:val="0184BB"/>
-          <w:spacing w:val="0"/>
-          <w:sz w:val="21"/>
-          <w:szCs w:val="21"/>
-          <w:shd w:val="clear" w:fill="FFFFFF"/>
-        </w:rPr>
-        <w:t>True</w:t>
-      </w:r>
-      <w:r>
-        <w:rPr>
-          <w:rFonts w:hint="default" w:ascii="MonoLisa-Regular" w:hAnsi="MonoLisa-Regular" w:eastAsia="Consolas" w:cs="MonoLisa-Regular"/>
-          <w:i w:val="0"/>
-          <w:caps w:val="0"/>
-          <w:color w:val="5C5C5C"/>
-          <w:spacing w:val="0"/>
-          <w:sz w:val="21"/>
-          <w:szCs w:val="21"/>
-          <w:shd w:val="clear" w:fill="FFFFFF"/>
-        </w:rPr>
-        <w:t>)</w:t>
-      </w:r>
-    </w:p>
-    <w:p>
-      <w:pPr>
-        <w:numPr>
-          <w:ilvl w:val="0"/>
-          <w:numId w:val="0"/>
-        </w:numPr>
-        <w:spacing w:before="120" w:after="120" w:line="288" w:lineRule="auto"/>
-        <w:jc w:val="center"/>
-        <w:rPr>
-          <w:rFonts w:hint="default" w:ascii="Times New Roman" w:hAnsi="Times New Roman" w:eastAsia="楷体" w:cs="Times New Roman"/>
-          <w:color w:val="000000" w:themeColor="text1"/>
-          <w:sz w:val="24"/>
-          <w:szCs w:val="24"/>
-          <w:lang w:val="en-US" w:eastAsia="zh-CN"/>
-        </w:rPr>
-      </w:pPr>
-      <w:r>
-        <w:rPr>
-          <w:rFonts w:hint="default" w:ascii="Times New Roman" w:hAnsi="Times New Roman" w:eastAsia="楷体" w:cs="Times New Roman"/>
-          <w:color w:val="000000" w:themeColor="text1"/>
-          <w:sz w:val="24"/>
-          <w:szCs w:val="24"/>
-          <w:lang w:val="en-US" w:eastAsia="zh-CN"/>
-        </w:rPr>
-        <w:t>代码4-1 flask框架主函数</w:t>
-      </w:r>
-    </w:p>
-    <w:p>
-      <w:pPr>
-        <w:numPr>
-          <w:ilvl w:val="0"/>
-          <w:numId w:val="0"/>
-        </w:numPr>
-        <w:spacing w:before="120" w:after="120" w:line="288" w:lineRule="auto"/>
-        <w:ind w:left="500" w:leftChars="0" w:firstLine="500" w:firstLineChars="0"/>
-        <w:jc w:val="left"/>
-        <w:rPr>
-          <w:rFonts w:hint="eastAsia" w:ascii="Times New Roman" w:hAnsi="Times New Roman" w:eastAsia="楷体" w:cs="Times New Roman"/>
-          <w:color w:val="000000" w:themeColor="text1"/>
-          <w:sz w:val="24"/>
-          <w:szCs w:val="24"/>
-          <w:lang w:val="en-US" w:eastAsia="zh-CN"/>
-        </w:rPr>
-      </w:pPr>
-      <w:r>
-        <w:rPr>
-          <w:rFonts w:hint="default" w:ascii="Times New Roman" w:hAnsi="Times New Roman" w:eastAsia="楷体" w:cs="Times New Roman"/>
-          <w:color w:val="000000" w:themeColor="text1"/>
-          <w:sz w:val="24"/>
-          <w:szCs w:val="24"/>
-          <w:lang w:val="en-US" w:eastAsia="zh-CN"/>
-        </w:rPr>
-        <w:t>flask框架路由构建如下</w:t>
-      </w:r>
-      <w:r>
-        <w:rPr>
-          <w:rFonts w:hint="eastAsia" w:ascii="Times New Roman" w:hAnsi="Times New Roman" w:eastAsia="楷体" w:cs="Times New Roman"/>
-          <w:color w:val="000000" w:themeColor="text1"/>
-          <w:sz w:val="24"/>
-          <w:szCs w:val="24"/>
-          <w:lang w:val="en-US" w:eastAsia="zh-CN"/>
-        </w:rPr>
-        <w:t>：</w:t>
-      </w:r>
     </w:p>
     <w:p>
       <w:pPr>
@@ -40671,7 +41187,7 @@
         <w:widowControl/>
         <w:numPr>
           <w:ilvl w:val="0"/>
-          <w:numId w:val="54"/>
+          <w:numId w:val="56"/>
         </w:numPr>
         <w:suppressLineNumbers w:val="0"/>
         <w:pBdr>
@@ -40694,54 +41210,16 @@
       <w:r>
         <w:rPr>
           <w:rFonts w:hint="default" w:ascii="MonoLisa-Regular" w:hAnsi="MonoLisa-Regular" w:eastAsia="Consolas" w:cs="MonoLisa-Regular"/>
-          <w:i w:val="0"/>
-          <w:caps w:val="0"/>
-          <w:color w:val="A626A4"/>
-          <w:spacing w:val="0"/>
-          <w:sz w:val="21"/>
-          <w:szCs w:val="21"/>
-          <w:shd w:val="clear" w:fill="F8F8F8"/>
-        </w:rPr>
-        <w:t>from</w:t>
-      </w:r>
-      <w:r>
-        <w:rPr>
-          <w:rFonts w:hint="default" w:ascii="MonoLisa-Regular" w:hAnsi="MonoLisa-Regular" w:eastAsia="Consolas" w:cs="MonoLisa-Regular"/>
-          <w:i w:val="0"/>
-          <w:caps w:val="0"/>
-          <w:color w:val="5C5C5C"/>
-          <w:spacing w:val="0"/>
-          <w:sz w:val="21"/>
-          <w:szCs w:val="21"/>
-          <w:shd w:val="clear" w:fill="F8F8F8"/>
-        </w:rPr>
-        <w:t> flask </w:t>
-      </w:r>
-      <w:r>
-        <w:rPr>
-          <w:rFonts w:hint="default" w:ascii="MonoLisa-Regular" w:hAnsi="MonoLisa-Regular" w:eastAsia="Consolas" w:cs="MonoLisa-Regular"/>
-          <w:i w:val="0"/>
-          <w:caps w:val="0"/>
-          <w:color w:val="A626A4"/>
-          <w:spacing w:val="0"/>
-          <w:sz w:val="21"/>
-          <w:szCs w:val="21"/>
-          <w:shd w:val="clear" w:fill="F8F8F8"/>
-        </w:rPr>
-        <w:t>import</w:t>
-      </w:r>
-      <w:r>
-        <w:rPr>
-          <w:rFonts w:hint="default" w:ascii="MonoLisa-Regular" w:hAnsi="MonoLisa-Regular" w:eastAsia="Consolas" w:cs="MonoLisa-Regular"/>
-          <w:i w:val="0"/>
-          <w:caps w:val="0"/>
-          <w:color w:val="5C5C5C"/>
-          <w:spacing w:val="0"/>
-          <w:sz w:val="21"/>
-          <w:szCs w:val="21"/>
-          <w:shd w:val="clear" w:fill="F8F8F8"/>
-        </w:rPr>
-        <w:t> Flask, request, jsonify</w:t>
+          <w:i/>
+          <w:caps w:val="0"/>
+          <w:color w:val="A0A1A7"/>
+          <w:spacing w:val="0"/>
+          <w:sz w:val="21"/>
+          <w:szCs w:val="21"/>
+          <w:bdr w:val="none" w:color="auto" w:sz="0" w:space="0"/>
+          <w:shd w:val="clear" w:fill="F8F8F8"/>
+        </w:rPr>
+        <w:t># web.py</w:t>
       </w:r>
     </w:p>
     <w:p>
@@ -40751,7 +41229,7 @@
         <w:widowControl/>
         <w:numPr>
           <w:ilvl w:val="0"/>
-          <w:numId w:val="54"/>
+          <w:numId w:val="56"/>
         </w:numPr>
         <w:suppressLineNumbers w:val="0"/>
         <w:pBdr>
@@ -40780,6 +41258,7 @@
           <w:spacing w:val="0"/>
           <w:sz w:val="21"/>
           <w:szCs w:val="21"/>
+          <w:bdr w:val="none" w:color="auto" w:sz="0" w:space="0"/>
           <w:shd w:val="clear" w:fill="FFFFFF"/>
         </w:rPr>
         <w:t>from</w:t>
@@ -40793,9 +41272,10 @@
           <w:spacing w:val="0"/>
           <w:sz w:val="21"/>
           <w:szCs w:val="21"/>
-          <w:shd w:val="clear" w:fill="FFFFFF"/>
-        </w:rPr>
-        <w:t> web.json_parse </w:t>
+          <w:bdr w:val="none" w:color="auto" w:sz="0" w:space="0"/>
+          <w:shd w:val="clear" w:fill="FFFFFF"/>
+        </w:rPr>
+        <w:t> flask </w:t>
       </w:r>
       <w:r>
         <w:rPr>
@@ -40806,6 +41286,7 @@
           <w:spacing w:val="0"/>
           <w:sz w:val="21"/>
           <w:szCs w:val="21"/>
+          <w:bdr w:val="none" w:color="auto" w:sz="0" w:space="0"/>
           <w:shd w:val="clear" w:fill="FFFFFF"/>
         </w:rPr>
         <w:t>import</w:t>
@@ -40819,9 +41300,10 @@
           <w:spacing w:val="0"/>
           <w:sz w:val="21"/>
           <w:szCs w:val="21"/>
-          <w:shd w:val="clear" w:fill="FFFFFF"/>
-        </w:rPr>
-        <w:t> jsonParse</w:t>
+          <w:bdr w:val="none" w:color="auto" w:sz="0" w:space="0"/>
+          <w:shd w:val="clear" w:fill="FFFFFF"/>
+        </w:rPr>
+        <w:t> Flask, request, jsonify</w:t>
       </w:r>
     </w:p>
     <w:p>
@@ -40831,7 +41313,7 @@
         <w:widowControl/>
         <w:numPr>
           <w:ilvl w:val="0"/>
-          <w:numId w:val="54"/>
+          <w:numId w:val="56"/>
         </w:numPr>
         <w:suppressLineNumbers w:val="0"/>
         <w:pBdr>
@@ -40845,12 +41327,609 @@
         <w:ind w:left="540" w:right="0" w:hanging="360"/>
         <w:jc w:val="left"/>
         <w:rPr>
-          <w:rFonts w:hint="default" w:ascii="MonoLisa-Regular" w:hAnsi="MonoLisa-Regular" w:cs="MonoLisa-Regular"/>
-          <w:color w:val="5C5C5C"/>
-          <w:sz w:val="21"/>
-          <w:szCs w:val="21"/>
-        </w:rPr>
-      </w:pPr>
+          <w:rFonts w:hint="default" w:ascii="Times New Roman" w:hAnsi="Times New Roman" w:eastAsia="楷体" w:cs="Times New Roman"/>
+          <w:color w:val="000000" w:themeColor="text1"/>
+          <w:sz w:val="24"/>
+          <w:szCs w:val="24"/>
+          <w:lang w:val="en-US" w:eastAsia="zh-CN"/>
+        </w:rPr>
+      </w:pPr>
+      <w:r>
+        <w:rPr>
+          <w:rFonts w:hint="default" w:ascii="MonoLisa-Regular" w:hAnsi="MonoLisa-Regular" w:eastAsia="Consolas" w:cs="MonoLisa-Regular"/>
+          <w:i w:val="0"/>
+          <w:caps w:val="0"/>
+          <w:color w:val="A626A4"/>
+          <w:spacing w:val="0"/>
+          <w:sz w:val="21"/>
+          <w:szCs w:val="21"/>
+          <w:bdr w:val="none" w:color="auto" w:sz="0" w:space="0"/>
+          <w:shd w:val="clear" w:fill="F8F8F8"/>
+        </w:rPr>
+        <w:t>from</w:t>
+      </w:r>
+      <w:r>
+        <w:rPr>
+          <w:rFonts w:hint="default" w:ascii="MonoLisa-Regular" w:hAnsi="MonoLisa-Regular" w:eastAsia="Consolas" w:cs="MonoLisa-Regular"/>
+          <w:i w:val="0"/>
+          <w:caps w:val="0"/>
+          <w:color w:val="5C5C5C"/>
+          <w:spacing w:val="0"/>
+          <w:sz w:val="21"/>
+          <w:szCs w:val="21"/>
+          <w:bdr w:val="none" w:color="auto" w:sz="0" w:space="0"/>
+          <w:shd w:val="clear" w:fill="F8F8F8"/>
+        </w:rPr>
+        <w:t> web.json_parse </w:t>
+      </w:r>
+      <w:r>
+        <w:rPr>
+          <w:rFonts w:hint="default" w:ascii="MonoLisa-Regular" w:hAnsi="MonoLisa-Regular" w:eastAsia="Consolas" w:cs="MonoLisa-Regular"/>
+          <w:i w:val="0"/>
+          <w:caps w:val="0"/>
+          <w:color w:val="A626A4"/>
+          <w:spacing w:val="0"/>
+          <w:sz w:val="21"/>
+          <w:szCs w:val="21"/>
+          <w:bdr w:val="none" w:color="auto" w:sz="0" w:space="0"/>
+          <w:shd w:val="clear" w:fill="F8F8F8"/>
+        </w:rPr>
+        <w:t>import</w:t>
+      </w:r>
+      <w:r>
+        <w:rPr>
+          <w:rFonts w:hint="default" w:ascii="MonoLisa-Regular" w:hAnsi="MonoLisa-Regular" w:eastAsia="Consolas" w:cs="MonoLisa-Regular"/>
+          <w:i w:val="0"/>
+          <w:caps w:val="0"/>
+          <w:color w:val="5C5C5C"/>
+          <w:spacing w:val="0"/>
+          <w:sz w:val="21"/>
+          <w:szCs w:val="21"/>
+          <w:bdr w:val="none" w:color="auto" w:sz="0" w:space="0"/>
+          <w:shd w:val="clear" w:fill="F8F8F8"/>
+        </w:rPr>
+        <w:t> jsonParse</w:t>
+      </w:r>
+    </w:p>
+    <w:p>
+      <w:pPr>
+        <w:numPr>
+          <w:numId w:val="0"/>
+        </w:numPr>
+        <w:spacing w:before="120" w:after="120" w:line="288" w:lineRule="auto"/>
+        <w:ind w:leftChars="0" w:firstLine="500" w:firstLineChars="0"/>
+        <w:jc w:val="left"/>
+        <w:rPr>
+          <w:rFonts w:hint="default" w:ascii="Times New Roman" w:hAnsi="Times New Roman" w:eastAsia="楷体" w:cs="Times New Roman"/>
+          <w:color w:val="000000" w:themeColor="text1"/>
+          <w:sz w:val="24"/>
+          <w:szCs w:val="24"/>
+          <w:lang w:val="en-US" w:eastAsia="zh-CN"/>
+        </w:rPr>
+      </w:pPr>
+      <w:r>
+        <w:rPr>
+          <w:rFonts w:hint="default" w:ascii="Times New Roman" w:hAnsi="Times New Roman" w:eastAsia="楷体" w:cs="Times New Roman"/>
+          <w:color w:val="000000" w:themeColor="text1"/>
+          <w:sz w:val="24"/>
+          <w:szCs w:val="24"/>
+          <w:lang w:val="en-US" w:eastAsia="zh-CN"/>
+        </w:rPr>
+        <w:t>这样统一以后，主程序得以正常运行，对整个项目的路径管理也做了比较好的统筹。</w:t>
+      </w:r>
+    </w:p>
+    <w:p>
+      <w:pPr>
+        <w:numPr>
+          <w:ilvl w:val="0"/>
+          <w:numId w:val="52"/>
+        </w:numPr>
+        <w:spacing w:before="120" w:after="120" w:line="288" w:lineRule="auto"/>
+        <w:ind w:left="0" w:leftChars="0" w:firstLine="0" w:firstLineChars="0"/>
+        <w:jc w:val="left"/>
+        <w:rPr>
+          <w:rFonts w:hint="default" w:ascii="Times New Roman" w:hAnsi="Times New Roman" w:eastAsia="楷体" w:cs="Times New Roman"/>
+          <w:color w:val="000000" w:themeColor="text1"/>
+          <w:sz w:val="24"/>
+          <w:szCs w:val="24"/>
+          <w:lang w:val="en-US" w:eastAsia="zh-CN"/>
+        </w:rPr>
+      </w:pPr>
+      <w:r>
+        <w:rPr>
+          <w:rFonts w:hint="eastAsia" w:ascii="Times New Roman" w:hAnsi="Times New Roman" w:eastAsia="楷体" w:cs="Times New Roman"/>
+          <w:color w:val="000000" w:themeColor="text1"/>
+          <w:sz w:val="24"/>
+          <w:szCs w:val="24"/>
+          <w:lang w:val="en-US" w:eastAsia="zh-CN"/>
+        </w:rPr>
+        <w:t>用户体验问题的设计和检测</w:t>
+      </w:r>
+    </w:p>
+    <w:p>
+      <w:pPr>
+        <w:numPr>
+          <w:numId w:val="0"/>
+        </w:numPr>
+        <w:spacing w:before="120" w:after="120" w:line="288" w:lineRule="auto"/>
+        <w:ind w:leftChars="0" w:firstLine="500" w:firstLineChars="0"/>
+        <w:jc w:val="left"/>
+        <w:rPr>
+          <w:rFonts w:hint="eastAsia" w:ascii="Times New Roman" w:hAnsi="Times New Roman" w:eastAsia="楷体" w:cs="Times New Roman"/>
+          <w:color w:val="000000" w:themeColor="text1"/>
+          <w:sz w:val="24"/>
+          <w:szCs w:val="24"/>
+          <w:lang w:val="en-US" w:eastAsia="zh-CN"/>
+        </w:rPr>
+      </w:pPr>
+      <w:r>
+        <w:rPr>
+          <w:rFonts w:hint="eastAsia" w:ascii="Times New Roman" w:hAnsi="Times New Roman" w:eastAsia="楷体" w:cs="Times New Roman"/>
+          <w:color w:val="000000" w:themeColor="text1"/>
+          <w:sz w:val="24"/>
+          <w:szCs w:val="24"/>
+          <w:lang w:val="en-US" w:eastAsia="zh-CN"/>
+        </w:rPr>
+        <w:t>项目的核心功能之一就是对用户的体验问题进行检验。那么首先就需要对用户的问题进行分析，我们将其分为九类：跳出率较高、重复点击、页面打开慢、点击后网络反馈慢、点击无反应、点击报错、页面加载报错、页面加载白屏、多个问题同时出现。这些问题都能比较好的涵盖用户的实际网络体验。</w:t>
+      </w:r>
+    </w:p>
+    <w:p>
+      <w:pPr>
+        <w:numPr>
+          <w:numId w:val="0"/>
+        </w:numPr>
+        <w:spacing w:before="120" w:after="120" w:line="288" w:lineRule="auto"/>
+        <w:ind w:leftChars="0" w:firstLine="500" w:firstLineChars="0"/>
+        <w:jc w:val="left"/>
+        <w:rPr>
+          <w:rFonts w:hint="eastAsia" w:ascii="Times New Roman" w:hAnsi="Times New Roman" w:eastAsia="楷体" w:cs="Times New Roman"/>
+          <w:color w:val="000000" w:themeColor="text1"/>
+          <w:sz w:val="24"/>
+          <w:szCs w:val="24"/>
+          <w:lang w:val="en-US" w:eastAsia="zh-CN"/>
+        </w:rPr>
+      </w:pPr>
+      <w:r>
+        <w:rPr>
+          <w:rFonts w:hint="eastAsia" w:ascii="Times New Roman" w:hAnsi="Times New Roman" w:eastAsia="楷体" w:cs="Times New Roman"/>
+          <w:color w:val="000000" w:themeColor="text1"/>
+          <w:sz w:val="24"/>
+          <w:szCs w:val="24"/>
+          <w:lang w:val="en-US" w:eastAsia="zh-CN"/>
+        </w:rPr>
+        <w:t>既然归纳了不同的问题，并且需要对用户的行为进行打分，每个问题都有各自的得分（0到100分，满分100分），如何计算出整体的得分就是关键了。基于此需求，我们设计了权重的概念，对每个问题引入权重机制，并且该权重可以由用户在传入json文件之前进行预定义，之后传入算法一并处理，最终返回合理的结果。我们设定的权重范围是从0到100，默认值是50，也就是每个问题的权重都一样。具体如下：</w:t>
+      </w:r>
+    </w:p>
+    <w:p>
+      <w:pPr>
+        <w:numPr>
+          <w:numId w:val="0"/>
+        </w:numPr>
+        <w:spacing w:before="120" w:after="120" w:line="288" w:lineRule="auto"/>
+        <w:jc w:val="center"/>
+        <w:rPr>
+          <w:rFonts w:hint="eastAsia" w:ascii="Times New Roman" w:hAnsi="Times New Roman" w:eastAsia="楷体" w:cs="Times New Roman"/>
+          <w:color w:val="000000" w:themeColor="text1"/>
+          <w:sz w:val="24"/>
+          <w:szCs w:val="24"/>
+          <w:lang w:val="en-US" w:eastAsia="zh-CN"/>
+        </w:rPr>
+      </w:pPr>
+      <w:r>
+        <w:rPr>
+          <w:rFonts w:hint="eastAsia" w:ascii="Times New Roman" w:hAnsi="Times New Roman" w:eastAsia="楷体" w:cs="Times New Roman"/>
+          <w:color w:val="000000" w:themeColor="text1"/>
+          <w:sz w:val="24"/>
+          <w:szCs w:val="24"/>
+          <w:lang w:val="en-US" w:eastAsia="zh-CN"/>
+        </w:rPr>
+        <w:drawing>
+          <wp:inline distT="0" distB="0" distL="114300" distR="114300">
+            <wp:extent cx="5269230" cy="1732915"/>
+            <wp:effectExtent l="0" t="0" r="3810" b="4445"/>
+            <wp:docPr id="21" name="图片 21" descr="下载"/>
+            <wp:cNvGraphicFramePr>
+              <a:graphicFrameLocks xmlns:a="http://schemas.openxmlformats.org/drawingml/2006/main" noChangeAspect="1"/>
+            </wp:cNvGraphicFramePr>
+            <a:graphic xmlns:a="http://schemas.openxmlformats.org/drawingml/2006/main">
+              <a:graphicData uri="http://schemas.openxmlformats.org/drawingml/2006/picture">
+                <pic:pic xmlns:pic="http://schemas.openxmlformats.org/drawingml/2006/picture">
+                  <pic:nvPicPr>
+                    <pic:cNvPr id="21" name="图片 21" descr="下载"/>
+                    <pic:cNvPicPr>
+                      <a:picLocks noChangeAspect="1"/>
+                    </pic:cNvPicPr>
+                  </pic:nvPicPr>
+                  <pic:blipFill>
+                    <a:blip r:embed="rId18"/>
+                    <a:stretch>
+                      <a:fillRect/>
+                    </a:stretch>
+                  </pic:blipFill>
+                  <pic:spPr>
+                    <a:xfrm>
+                      <a:off x="0" y="0"/>
+                      <a:ext cx="5269230" cy="1732915"/>
+                    </a:xfrm>
+                    <a:prstGeom prst="rect">
+                      <a:avLst/>
+                    </a:prstGeom>
+                  </pic:spPr>
+                </pic:pic>
+              </a:graphicData>
+            </a:graphic>
+          </wp:inline>
+        </w:drawing>
+      </w:r>
+    </w:p>
+    <w:p>
+      <w:pPr>
+        <w:numPr>
+          <w:numId w:val="0"/>
+        </w:numPr>
+        <w:spacing w:before="120" w:after="120" w:line="288" w:lineRule="auto"/>
+        <w:ind w:leftChars="0"/>
+        <w:jc w:val="center"/>
+        <w:rPr>
+          <w:rFonts w:hint="eastAsia" w:ascii="Times New Roman" w:hAnsi="Times New Roman" w:eastAsia="楷体" w:cs="Times New Roman"/>
+          <w:color w:val="000000" w:themeColor="text1"/>
+          <w:sz w:val="24"/>
+          <w:szCs w:val="24"/>
+          <w:lang w:val="en-US" w:eastAsia="zh-CN"/>
+        </w:rPr>
+      </w:pPr>
+      <w:r>
+        <w:rPr>
+          <w:rFonts w:hint="eastAsia" w:ascii="Times New Roman" w:hAnsi="Times New Roman" w:eastAsia="楷体" w:cs="Times New Roman"/>
+          <w:color w:val="000000" w:themeColor="text1"/>
+          <w:sz w:val="24"/>
+          <w:szCs w:val="24"/>
+          <w:lang w:val="en-US" w:eastAsia="zh-CN"/>
+        </w:rPr>
+        <w:t>图 4-x 权重配置图</w:t>
+      </w:r>
+    </w:p>
+    <w:p>
+      <w:pPr>
+        <w:numPr>
+          <w:numId w:val="0"/>
+        </w:numPr>
+        <w:spacing w:before="120" w:after="120" w:line="288" w:lineRule="auto"/>
+        <w:ind w:leftChars="0" w:firstLine="500" w:firstLineChars="0"/>
+        <w:jc w:val="left"/>
+        <w:rPr>
+          <w:rFonts w:hint="default" w:ascii="Times New Roman" w:hAnsi="Times New Roman" w:eastAsia="楷体" w:cs="Times New Roman"/>
+          <w:color w:val="000000" w:themeColor="text1"/>
+          <w:sz w:val="24"/>
+          <w:szCs w:val="24"/>
+          <w:lang w:val="en-US" w:eastAsia="zh-CN"/>
+        </w:rPr>
+      </w:pPr>
+      <w:r>
+        <w:rPr>
+          <w:rFonts w:hint="default" w:ascii="Times New Roman" w:hAnsi="Times New Roman" w:eastAsia="楷体" w:cs="Times New Roman"/>
+          <w:color w:val="000000" w:themeColor="text1"/>
+          <w:sz w:val="24"/>
+          <w:szCs w:val="24"/>
+          <w:lang w:val="en-US" w:eastAsia="zh-CN"/>
+        </w:rPr>
+        <w:t>除此以外，为了给用户合理的展示检测的变化趋势，我们还将所有的问题进行了分类，具体如下：</w:t>
+      </w:r>
+    </w:p>
+    <w:p>
+      <w:pPr>
+        <w:numPr>
+          <w:ilvl w:val="1"/>
+          <w:numId w:val="52"/>
+        </w:numPr>
+        <w:spacing w:before="120" w:after="120" w:line="288" w:lineRule="auto"/>
+        <w:ind w:left="840" w:leftChars="0" w:hanging="420" w:firstLineChars="0"/>
+        <w:jc w:val="left"/>
+        <w:rPr>
+          <w:rFonts w:hint="default" w:ascii="Times New Roman" w:hAnsi="Times New Roman" w:eastAsia="楷体" w:cs="Times New Roman"/>
+          <w:color w:val="000000" w:themeColor="text1"/>
+          <w:sz w:val="24"/>
+          <w:szCs w:val="24"/>
+          <w:lang w:val="en-US" w:eastAsia="zh-CN"/>
+        </w:rPr>
+      </w:pPr>
+      <w:r>
+        <w:rPr>
+          <w:rFonts w:hint="default" w:ascii="Times New Roman" w:hAnsi="Times New Roman" w:eastAsia="楷体" w:cs="Times New Roman"/>
+          <w:color w:val="000000" w:themeColor="text1"/>
+          <w:sz w:val="24"/>
+          <w:szCs w:val="24"/>
+          <w:lang w:val="en-US" w:eastAsia="zh-CN"/>
+        </w:rPr>
+        <w:t>页面报错：点击报错、页面加载报错</w:t>
+      </w:r>
+    </w:p>
+    <w:p>
+      <w:pPr>
+        <w:numPr>
+          <w:ilvl w:val="1"/>
+          <w:numId w:val="52"/>
+        </w:numPr>
+        <w:spacing w:before="120" w:after="120" w:line="288" w:lineRule="auto"/>
+        <w:ind w:left="840" w:leftChars="0" w:hanging="420" w:firstLineChars="0"/>
+        <w:jc w:val="left"/>
+        <w:rPr>
+          <w:rFonts w:hint="default" w:ascii="Times New Roman" w:hAnsi="Times New Roman" w:eastAsia="楷体" w:cs="Times New Roman"/>
+          <w:color w:val="000000" w:themeColor="text1"/>
+          <w:sz w:val="24"/>
+          <w:szCs w:val="24"/>
+          <w:lang w:val="en-US" w:eastAsia="zh-CN"/>
+        </w:rPr>
+      </w:pPr>
+      <w:r>
+        <w:rPr>
+          <w:rFonts w:hint="default" w:ascii="Times New Roman" w:hAnsi="Times New Roman" w:eastAsia="楷体" w:cs="Times New Roman"/>
+          <w:color w:val="000000" w:themeColor="text1"/>
+          <w:sz w:val="24"/>
+          <w:szCs w:val="24"/>
+          <w:lang w:val="en-US" w:eastAsia="zh-CN"/>
+        </w:rPr>
+        <w:t>页面加载：页面加载白屏、页面打开慢、点击后网络反馈慢</w:t>
+      </w:r>
+    </w:p>
+    <w:p>
+      <w:pPr>
+        <w:numPr>
+          <w:ilvl w:val="1"/>
+          <w:numId w:val="52"/>
+        </w:numPr>
+        <w:spacing w:before="120" w:after="120" w:line="288" w:lineRule="auto"/>
+        <w:ind w:left="840" w:leftChars="0" w:hanging="420" w:firstLineChars="0"/>
+        <w:jc w:val="left"/>
+        <w:rPr>
+          <w:rFonts w:hint="default" w:ascii="Times New Roman" w:hAnsi="Times New Roman" w:eastAsia="楷体" w:cs="Times New Roman"/>
+          <w:color w:val="000000" w:themeColor="text1"/>
+          <w:sz w:val="24"/>
+          <w:szCs w:val="24"/>
+          <w:lang w:val="en-US" w:eastAsia="zh-CN"/>
+        </w:rPr>
+      </w:pPr>
+      <w:r>
+        <w:rPr>
+          <w:rFonts w:hint="default" w:ascii="Times New Roman" w:hAnsi="Times New Roman" w:eastAsia="楷体" w:cs="Times New Roman"/>
+          <w:color w:val="000000" w:themeColor="text1"/>
+          <w:sz w:val="24"/>
+          <w:szCs w:val="24"/>
+          <w:lang w:val="en-US" w:eastAsia="zh-CN"/>
+        </w:rPr>
+        <w:t>页面体验：跳出率较高、重复点击、点击无反应</w:t>
+      </w:r>
+    </w:p>
+    <w:p>
+      <w:pPr>
+        <w:numPr>
+          <w:numId w:val="0"/>
+        </w:numPr>
+        <w:spacing w:before="120" w:after="120" w:line="288" w:lineRule="auto"/>
+        <w:ind w:firstLine="500" w:firstLineChars="0"/>
+        <w:jc w:val="left"/>
+        <w:rPr>
+          <w:rFonts w:hint="default" w:ascii="Times New Roman" w:hAnsi="Times New Roman" w:eastAsia="楷体" w:cs="Times New Roman"/>
+          <w:color w:val="000000" w:themeColor="text1"/>
+          <w:sz w:val="24"/>
+          <w:szCs w:val="24"/>
+          <w:lang w:val="en-US" w:eastAsia="zh-CN"/>
+        </w:rPr>
+      </w:pPr>
+      <w:r>
+        <w:rPr>
+          <w:rFonts w:hint="default" w:ascii="Times New Roman" w:hAnsi="Times New Roman" w:eastAsia="楷体" w:cs="Times New Roman"/>
+          <w:color w:val="000000" w:themeColor="text1"/>
+          <w:sz w:val="24"/>
+          <w:szCs w:val="24"/>
+          <w:lang w:val="en-US" w:eastAsia="zh-CN"/>
+        </w:rPr>
+        <w:t>并根据得分以及对应权重计算出对应的得分绘制在折线图中，如下：</w:t>
+      </w:r>
+    </w:p>
+    <w:p>
+      <w:pPr>
+        <w:numPr>
+          <w:numId w:val="0"/>
+        </w:numPr>
+        <w:spacing w:before="120" w:after="120" w:line="288" w:lineRule="auto"/>
+        <w:ind w:leftChars="0"/>
+        <w:jc w:val="left"/>
+        <w:rPr>
+          <w:rFonts w:hint="default" w:ascii="Times New Roman" w:hAnsi="Times New Roman" w:eastAsia="楷体" w:cs="Times New Roman"/>
+          <w:color w:val="000000" w:themeColor="text1"/>
+          <w:sz w:val="24"/>
+          <w:szCs w:val="24"/>
+          <w:lang w:val="en-US" w:eastAsia="zh-CN"/>
+        </w:rPr>
+      </w:pPr>
+      <w:r>
+        <w:rPr>
+          <w:rFonts w:hint="default" w:ascii="Times New Roman" w:hAnsi="Times New Roman" w:eastAsia="楷体" w:cs="Times New Roman"/>
+          <w:color w:val="000000" w:themeColor="text1"/>
+          <w:sz w:val="24"/>
+          <w:szCs w:val="24"/>
+          <w:lang w:val="en-US" w:eastAsia="zh-CN"/>
+        </w:rPr>
+        <w:drawing>
+          <wp:inline distT="0" distB="0" distL="114300" distR="114300">
+            <wp:extent cx="5267325" cy="1990090"/>
+            <wp:effectExtent l="0" t="0" r="5715" b="6350"/>
+            <wp:docPr id="22" name="图片 22" descr="下载"/>
+            <wp:cNvGraphicFramePr>
+              <a:graphicFrameLocks xmlns:a="http://schemas.openxmlformats.org/drawingml/2006/main" noChangeAspect="1"/>
+            </wp:cNvGraphicFramePr>
+            <a:graphic xmlns:a="http://schemas.openxmlformats.org/drawingml/2006/main">
+              <a:graphicData uri="http://schemas.openxmlformats.org/drawingml/2006/picture">
+                <pic:pic xmlns:pic="http://schemas.openxmlformats.org/drawingml/2006/picture">
+                  <pic:nvPicPr>
+                    <pic:cNvPr id="22" name="图片 22" descr="下载"/>
+                    <pic:cNvPicPr>
+                      <a:picLocks noChangeAspect="1"/>
+                    </pic:cNvPicPr>
+                  </pic:nvPicPr>
+                  <pic:blipFill>
+                    <a:blip r:embed="rId19"/>
+                    <a:stretch>
+                      <a:fillRect/>
+                    </a:stretch>
+                  </pic:blipFill>
+                  <pic:spPr>
+                    <a:xfrm>
+                      <a:off x="0" y="0"/>
+                      <a:ext cx="5267325" cy="1990090"/>
+                    </a:xfrm>
+                    <a:prstGeom prst="rect">
+                      <a:avLst/>
+                    </a:prstGeom>
+                  </pic:spPr>
+                </pic:pic>
+              </a:graphicData>
+            </a:graphic>
+          </wp:inline>
+        </w:drawing>
+      </w:r>
+    </w:p>
+    <w:p>
+      <w:pPr>
+        <w:numPr>
+          <w:numId w:val="0"/>
+        </w:numPr>
+        <w:spacing w:before="120" w:after="120" w:line="288" w:lineRule="auto"/>
+        <w:ind w:leftChars="0"/>
+        <w:jc w:val="center"/>
+        <w:rPr>
+          <w:rFonts w:hint="default" w:ascii="Times New Roman" w:hAnsi="Times New Roman" w:eastAsia="楷体" w:cs="Times New Roman"/>
+          <w:color w:val="000000" w:themeColor="text1"/>
+          <w:sz w:val="24"/>
+          <w:szCs w:val="24"/>
+          <w:lang w:val="en-US" w:eastAsia="zh-CN"/>
+        </w:rPr>
+      </w:pPr>
+      <w:bookmarkStart w:id="181" w:name="_GoBack"/>
+      <w:bookmarkEnd w:id="181"/>
+      <w:r>
+        <w:rPr>
+          <w:rFonts w:hint="eastAsia" w:ascii="Times New Roman" w:hAnsi="Times New Roman" w:eastAsia="楷体" w:cs="Times New Roman"/>
+          <w:color w:val="000000" w:themeColor="text1"/>
+          <w:sz w:val="24"/>
+          <w:szCs w:val="24"/>
+          <w:lang w:val="en-US" w:eastAsia="zh-CN"/>
+        </w:rPr>
+        <w:t>图 4-x 近期检测反馈数据图</w:t>
+      </w:r>
+    </w:p>
+    <w:p>
+      <w:pPr>
+        <w:numPr>
+          <w:ilvl w:val="0"/>
+          <w:numId w:val="52"/>
+        </w:numPr>
+        <w:spacing w:before="120" w:after="120" w:line="288" w:lineRule="auto"/>
+        <w:ind w:left="0" w:leftChars="0" w:firstLine="0" w:firstLineChars="0"/>
+        <w:jc w:val="left"/>
+        <w:rPr>
+          <w:rFonts w:hint="default" w:ascii="Times New Roman" w:hAnsi="Times New Roman" w:eastAsia="楷体" w:cs="Times New Roman"/>
+          <w:color w:val="000000" w:themeColor="text1"/>
+          <w:sz w:val="24"/>
+          <w:szCs w:val="24"/>
+          <w:lang w:val="en-US" w:eastAsia="zh-CN"/>
+        </w:rPr>
+      </w:pPr>
+      <w:r>
+        <w:rPr>
+          <w:rFonts w:hint="eastAsia" w:ascii="Times New Roman" w:hAnsi="Times New Roman" w:eastAsia="楷体" w:cs="Times New Roman"/>
+          <w:color w:val="000000" w:themeColor="text1"/>
+          <w:sz w:val="24"/>
+          <w:szCs w:val="24"/>
+          <w:lang w:val="en-US" w:eastAsia="zh-CN"/>
+        </w:rPr>
+        <w:t>提供网络接口</w:t>
+      </w:r>
+    </w:p>
+    <w:p>
+      <w:pPr>
+        <w:numPr>
+          <w:ilvl w:val="0"/>
+          <w:numId w:val="0"/>
+        </w:numPr>
+        <w:spacing w:before="120" w:after="120" w:line="288" w:lineRule="auto"/>
+        <w:ind w:leftChars="0" w:firstLine="500" w:firstLineChars="0"/>
+        <w:jc w:val="left"/>
+        <w:rPr>
+          <w:rFonts w:hint="default" w:ascii="Times New Roman" w:hAnsi="Times New Roman" w:eastAsia="楷体" w:cs="Times New Roman"/>
+          <w:color w:val="000000" w:themeColor="text1"/>
+          <w:sz w:val="24"/>
+          <w:szCs w:val="24"/>
+          <w:lang w:val="en-US" w:eastAsia="zh-CN"/>
+        </w:rPr>
+      </w:pPr>
+      <w:r>
+        <w:rPr>
+          <w:rFonts w:hint="default" w:ascii="Times New Roman" w:hAnsi="Times New Roman" w:eastAsia="楷体" w:cs="Times New Roman"/>
+          <w:color w:val="000000" w:themeColor="text1"/>
+          <w:sz w:val="24"/>
+          <w:szCs w:val="24"/>
+          <w:lang w:val="en-US" w:eastAsia="zh-CN"/>
+        </w:rPr>
+        <w:t>算法需要提供网络接口供后端进行调用，合理的接口设计关系到参数的传递以及结果相应的返回。下面将从以下几个方面阐述项目中算法接口的设计。</w:t>
+      </w:r>
+    </w:p>
+    <w:p>
+      <w:pPr>
+        <w:numPr>
+          <w:ilvl w:val="1"/>
+          <w:numId w:val="52"/>
+        </w:numPr>
+        <w:spacing w:before="120" w:after="120" w:line="288" w:lineRule="auto"/>
+        <w:ind w:left="840" w:leftChars="0" w:hanging="420" w:firstLineChars="0"/>
+        <w:jc w:val="left"/>
+        <w:rPr>
+          <w:rFonts w:hint="default" w:ascii="Times New Roman" w:hAnsi="Times New Roman" w:eastAsia="楷体" w:cs="Times New Roman"/>
+          <w:color w:val="000000" w:themeColor="text1"/>
+          <w:sz w:val="24"/>
+          <w:szCs w:val="24"/>
+          <w:lang w:val="en-US" w:eastAsia="zh-CN"/>
+        </w:rPr>
+      </w:pPr>
+      <w:r>
+        <w:rPr>
+          <w:rFonts w:hint="default" w:ascii="Times New Roman" w:hAnsi="Times New Roman" w:eastAsia="楷体" w:cs="Times New Roman"/>
+          <w:color w:val="000000" w:themeColor="text1"/>
+          <w:sz w:val="24"/>
+          <w:szCs w:val="24"/>
+          <w:lang w:val="en-US" w:eastAsia="zh-CN"/>
+        </w:rPr>
+        <w:t>Web框架。</w:t>
+      </w:r>
+    </w:p>
+    <w:p>
+      <w:pPr>
+        <w:numPr>
+          <w:ilvl w:val="0"/>
+          <w:numId w:val="0"/>
+        </w:numPr>
+        <w:spacing w:before="120" w:after="120" w:line="288" w:lineRule="auto"/>
+        <w:ind w:left="420" w:leftChars="0" w:firstLine="496" w:firstLineChars="0"/>
+        <w:jc w:val="left"/>
+        <w:rPr>
+          <w:rFonts w:hint="default" w:ascii="Times New Roman" w:hAnsi="Times New Roman" w:eastAsia="楷体" w:cs="Times New Roman"/>
+          <w:color w:val="000000" w:themeColor="text1"/>
+          <w:sz w:val="24"/>
+          <w:szCs w:val="24"/>
+          <w:lang w:val="en-US" w:eastAsia="zh-CN"/>
+        </w:rPr>
+      </w:pPr>
+      <w:r>
+        <w:rPr>
+          <w:rFonts w:hint="default" w:ascii="Times New Roman" w:hAnsi="Times New Roman" w:eastAsia="楷体" w:cs="Times New Roman"/>
+          <w:color w:val="000000" w:themeColor="text1"/>
+          <w:sz w:val="24"/>
+          <w:szCs w:val="24"/>
+          <w:lang w:val="en-US" w:eastAsia="zh-CN"/>
+        </w:rPr>
+        <w:t>由于算法部分的网络请求体量较小，不涉及较大数据库的使用和维护，因此我们选择了flask框架作为算法部分基本网络框架。Flask是一个轻量级的框架，它的体积小巧，设计简洁，同时提供了灵活的扩展性，使得开发者可以根据自己的需求轻松添加或修改功能。flask框架核心代码如下：</w:t>
+      </w:r>
     </w:p>
     <w:p>
       <w:pPr>
@@ -40859,7 +41938,87 @@
         <w:widowControl/>
         <w:numPr>
           <w:ilvl w:val="0"/>
-          <w:numId w:val="54"/>
+          <w:numId w:val="57"/>
+        </w:numPr>
+        <w:suppressLineNumbers w:val="0"/>
+        <w:pBdr>
+          <w:top w:val="none" w:color="auto" w:sz="0" w:space="0"/>
+          <w:left w:val="single" w:color="6CE26C" w:sz="12" w:space="6"/>
+          <w:bottom w:val="none" w:color="auto" w:sz="0" w:space="0"/>
+          <w:right w:val="none" w:color="auto" w:sz="0" w:space="0"/>
+        </w:pBdr>
+        <w:shd w:val="clear" w:fill="F8F8F8"/>
+        <w:spacing w:before="0" w:beforeAutospacing="0" w:after="0" w:afterAutospacing="0" w:line="216" w:lineRule="atLeast"/>
+        <w:ind w:left="540" w:right="0" w:hanging="360"/>
+        <w:jc w:val="left"/>
+        <w:rPr>
+          <w:rFonts w:hint="default" w:ascii="MonoLisa-Regular" w:hAnsi="MonoLisa-Regular" w:cs="MonoLisa-Regular"/>
+          <w:color w:val="5C5C5C"/>
+          <w:sz w:val="21"/>
+          <w:szCs w:val="21"/>
+        </w:rPr>
+      </w:pPr>
+      <w:r>
+        <w:rPr>
+          <w:rFonts w:hint="default" w:ascii="MonoLisa-Regular" w:hAnsi="MonoLisa-Regular" w:eastAsia="Consolas" w:cs="MonoLisa-Regular"/>
+          <w:i w:val="0"/>
+          <w:caps w:val="0"/>
+          <w:color w:val="A626A4"/>
+          <w:spacing w:val="0"/>
+          <w:sz w:val="21"/>
+          <w:szCs w:val="21"/>
+          <w:shd w:val="clear" w:fill="F8F8F8"/>
+        </w:rPr>
+        <w:t>from</w:t>
+      </w:r>
+      <w:r>
+        <w:rPr>
+          <w:rFonts w:hint="default" w:ascii="MonoLisa-Regular" w:hAnsi="MonoLisa-Regular" w:eastAsia="Consolas" w:cs="MonoLisa-Regular"/>
+          <w:i w:val="0"/>
+          <w:caps w:val="0"/>
+          <w:color w:val="5C5C5C"/>
+          <w:spacing w:val="0"/>
+          <w:sz w:val="21"/>
+          <w:szCs w:val="21"/>
+          <w:shd w:val="clear" w:fill="F8F8F8"/>
+        </w:rPr>
+        <w:t> web </w:t>
+      </w:r>
+      <w:r>
+        <w:rPr>
+          <w:rFonts w:hint="default" w:ascii="MonoLisa-Regular" w:hAnsi="MonoLisa-Regular" w:eastAsia="Consolas" w:cs="MonoLisa-Regular"/>
+          <w:i w:val="0"/>
+          <w:caps w:val="0"/>
+          <w:color w:val="A626A4"/>
+          <w:spacing w:val="0"/>
+          <w:sz w:val="21"/>
+          <w:szCs w:val="21"/>
+          <w:shd w:val="clear" w:fill="F8F8F8"/>
+        </w:rPr>
+        <w:t>import</w:t>
+      </w:r>
+      <w:r>
+        <w:rPr>
+          <w:rFonts w:hint="default" w:ascii="MonoLisa-Regular" w:hAnsi="MonoLisa-Regular" w:eastAsia="Consolas" w:cs="MonoLisa-Regular"/>
+          <w:i w:val="0"/>
+          <w:caps w:val="0"/>
+          <w:color w:val="5C5C5C"/>
+          <w:spacing w:val="0"/>
+          <w:sz w:val="21"/>
+          <w:szCs w:val="21"/>
+          <w:shd w:val="clear" w:fill="F8F8F8"/>
+        </w:rPr>
+        <w:t> web</w:t>
+      </w:r>
+    </w:p>
+    <w:p>
+      <w:pPr>
+        <w:keepNext w:val="0"/>
+        <w:keepLines w:val="0"/>
+        <w:widowControl/>
+        <w:numPr>
+          <w:ilvl w:val="0"/>
+          <w:numId w:val="57"/>
         </w:numPr>
         <w:suppressLineNumbers w:val="0"/>
         <w:pBdr>
@@ -40879,19 +42038,6 @@
           <w:szCs w:val="21"/>
         </w:rPr>
       </w:pPr>
-      <w:r>
-        <w:rPr>
-          <w:rFonts w:hint="default" w:ascii="MonoLisa-Regular" w:hAnsi="MonoLisa-Regular" w:eastAsia="Consolas" w:cs="MonoLisa-Regular"/>
-          <w:i w:val="0"/>
-          <w:caps w:val="0"/>
-          <w:color w:val="5C5C5C"/>
-          <w:spacing w:val="0"/>
-          <w:sz w:val="21"/>
-          <w:szCs w:val="21"/>
-          <w:shd w:val="clear" w:fill="FFFFFF"/>
-        </w:rPr>
-        <w:t>app = Flask(__name__)</w:t>
-      </w:r>
     </w:p>
     <w:p>
       <w:pPr>
@@ -40900,7 +42046,7 @@
         <w:widowControl/>
         <w:numPr>
           <w:ilvl w:val="0"/>
-          <w:numId w:val="54"/>
+          <w:numId w:val="57"/>
         </w:numPr>
         <w:suppressLineNumbers w:val="0"/>
         <w:pBdr>
@@ -40920,6 +42066,58 @@
           <w:szCs w:val="21"/>
         </w:rPr>
       </w:pPr>
+      <w:r>
+        <w:rPr>
+          <w:rFonts w:hint="default" w:ascii="MonoLisa-Regular" w:hAnsi="MonoLisa-Regular" w:eastAsia="Consolas" w:cs="MonoLisa-Regular"/>
+          <w:i w:val="0"/>
+          <w:caps w:val="0"/>
+          <w:color w:val="A626A4"/>
+          <w:spacing w:val="0"/>
+          <w:sz w:val="21"/>
+          <w:szCs w:val="21"/>
+          <w:shd w:val="clear" w:fill="F8F8F8"/>
+        </w:rPr>
+        <w:t>if</w:t>
+      </w:r>
+      <w:r>
+        <w:rPr>
+          <w:rFonts w:hint="default" w:ascii="MonoLisa-Regular" w:hAnsi="MonoLisa-Regular" w:eastAsia="Consolas" w:cs="MonoLisa-Regular"/>
+          <w:i w:val="0"/>
+          <w:caps w:val="0"/>
+          <w:color w:val="5C5C5C"/>
+          <w:spacing w:val="0"/>
+          <w:sz w:val="21"/>
+          <w:szCs w:val="21"/>
+          <w:shd w:val="clear" w:fill="F8F8F8"/>
+        </w:rPr>
+        <w:t> __name__ == </w:t>
+      </w:r>
+      <w:r>
+        <w:rPr>
+          <w:rFonts w:hint="default" w:ascii="MonoLisa-Regular" w:hAnsi="MonoLisa-Regular" w:eastAsia="Consolas" w:cs="MonoLisa-Regular"/>
+          <w:i w:val="0"/>
+          <w:caps w:val="0"/>
+          <w:color w:val="50A14F"/>
+          <w:spacing w:val="0"/>
+          <w:sz w:val="21"/>
+          <w:szCs w:val="21"/>
+          <w:shd w:val="clear" w:fill="F8F8F8"/>
+        </w:rPr>
+        <w:t>"__main__"</w:t>
+      </w:r>
+      <w:r>
+        <w:rPr>
+          <w:rFonts w:hint="default" w:ascii="MonoLisa-Regular" w:hAnsi="MonoLisa-Regular" w:eastAsia="Consolas" w:cs="MonoLisa-Regular"/>
+          <w:i w:val="0"/>
+          <w:caps w:val="0"/>
+          <w:color w:val="5C5C5C"/>
+          <w:spacing w:val="0"/>
+          <w:sz w:val="21"/>
+          <w:szCs w:val="21"/>
+          <w:shd w:val="clear" w:fill="F8F8F8"/>
+        </w:rPr>
+        <w:t>:</w:t>
+      </w:r>
     </w:p>
     <w:p>
       <w:pPr>
@@ -40928,7 +42126,7 @@
         <w:widowControl/>
         <w:numPr>
           <w:ilvl w:val="0"/>
-          <w:numId w:val="54"/>
+          <w:numId w:val="57"/>
         </w:numPr>
         <w:suppressLineNumbers w:val="0"/>
         <w:pBdr>
@@ -40948,6 +42146,136 @@
           <w:szCs w:val="21"/>
         </w:rPr>
       </w:pPr>
+      <w:r>
+        <w:rPr>
+          <w:rFonts w:hint="default" w:ascii="MonoLisa-Regular" w:hAnsi="MonoLisa-Regular" w:eastAsia="Consolas" w:cs="MonoLisa-Regular"/>
+          <w:i w:val="0"/>
+          <w:caps w:val="0"/>
+          <w:color w:val="5C5C5C"/>
+          <w:spacing w:val="0"/>
+          <w:sz w:val="21"/>
+          <w:szCs w:val="21"/>
+          <w:shd w:val="clear" w:fill="FFFFFF"/>
+        </w:rPr>
+        <w:t>    web.app.run(port=</w:t>
+      </w:r>
+      <w:r>
+        <w:rPr>
+          <w:rFonts w:hint="default" w:ascii="MonoLisa-Regular" w:hAnsi="MonoLisa-Regular" w:eastAsia="Consolas" w:cs="MonoLisa-Regular"/>
+          <w:i w:val="0"/>
+          <w:caps w:val="0"/>
+          <w:color w:val="986801"/>
+          <w:spacing w:val="0"/>
+          <w:sz w:val="21"/>
+          <w:szCs w:val="21"/>
+          <w:shd w:val="clear" w:fill="FFFFFF"/>
+        </w:rPr>
+        <w:t>8082</w:t>
+      </w:r>
+      <w:r>
+        <w:rPr>
+          <w:rFonts w:hint="default" w:ascii="MonoLisa-Regular" w:hAnsi="MonoLisa-Regular" w:eastAsia="Consolas" w:cs="MonoLisa-Regular"/>
+          <w:i w:val="0"/>
+          <w:caps w:val="0"/>
+          <w:color w:val="5C5C5C"/>
+          <w:spacing w:val="0"/>
+          <w:sz w:val="21"/>
+          <w:szCs w:val="21"/>
+          <w:shd w:val="clear" w:fill="FFFFFF"/>
+        </w:rPr>
+        <w:t>, debug=</w:t>
+      </w:r>
+      <w:r>
+        <w:rPr>
+          <w:rFonts w:hint="default" w:ascii="MonoLisa-Regular" w:hAnsi="MonoLisa-Regular" w:eastAsia="Consolas" w:cs="MonoLisa-Regular"/>
+          <w:i w:val="0"/>
+          <w:caps w:val="0"/>
+          <w:color w:val="0184BB"/>
+          <w:spacing w:val="0"/>
+          <w:sz w:val="21"/>
+          <w:szCs w:val="21"/>
+          <w:shd w:val="clear" w:fill="FFFFFF"/>
+        </w:rPr>
+        <w:t>True</w:t>
+      </w:r>
+      <w:r>
+        <w:rPr>
+          <w:rFonts w:hint="default" w:ascii="MonoLisa-Regular" w:hAnsi="MonoLisa-Regular" w:eastAsia="Consolas" w:cs="MonoLisa-Regular"/>
+          <w:i w:val="0"/>
+          <w:caps w:val="0"/>
+          <w:color w:val="5C5C5C"/>
+          <w:spacing w:val="0"/>
+          <w:sz w:val="21"/>
+          <w:szCs w:val="21"/>
+          <w:shd w:val="clear" w:fill="FFFFFF"/>
+        </w:rPr>
+        <w:t>)</w:t>
+      </w:r>
+    </w:p>
+    <w:p>
+      <w:pPr>
+        <w:numPr>
+          <w:ilvl w:val="0"/>
+          <w:numId w:val="0"/>
+        </w:numPr>
+        <w:spacing w:before="120" w:after="120" w:line="288" w:lineRule="auto"/>
+        <w:jc w:val="center"/>
+        <w:rPr>
+          <w:rFonts w:hint="default" w:ascii="Times New Roman" w:hAnsi="Times New Roman" w:eastAsia="楷体" w:cs="Times New Roman"/>
+          <w:color w:val="000000" w:themeColor="text1"/>
+          <w:sz w:val="24"/>
+          <w:szCs w:val="24"/>
+          <w:lang w:val="en-US" w:eastAsia="zh-CN"/>
+        </w:rPr>
+      </w:pPr>
+      <w:r>
+        <w:rPr>
+          <w:rFonts w:hint="default" w:ascii="Times New Roman" w:hAnsi="Times New Roman" w:eastAsia="楷体" w:cs="Times New Roman"/>
+          <w:color w:val="000000" w:themeColor="text1"/>
+          <w:sz w:val="24"/>
+          <w:szCs w:val="24"/>
+          <w:lang w:val="en-US" w:eastAsia="zh-CN"/>
+        </w:rPr>
+        <w:t>代码4-1 flask框架主函数</w:t>
+      </w:r>
+    </w:p>
+    <w:p>
+      <w:pPr>
+        <w:numPr>
+          <w:ilvl w:val="0"/>
+          <w:numId w:val="0"/>
+        </w:numPr>
+        <w:spacing w:before="120" w:after="120" w:line="288" w:lineRule="auto"/>
+        <w:ind w:left="500" w:leftChars="0" w:firstLine="500" w:firstLineChars="0"/>
+        <w:jc w:val="left"/>
+        <w:rPr>
+          <w:rFonts w:hint="eastAsia" w:ascii="Times New Roman" w:hAnsi="Times New Roman" w:eastAsia="楷体" w:cs="Times New Roman"/>
+          <w:color w:val="000000" w:themeColor="text1"/>
+          <w:sz w:val="24"/>
+          <w:szCs w:val="24"/>
+          <w:lang w:val="en-US" w:eastAsia="zh-CN"/>
+        </w:rPr>
+      </w:pPr>
+      <w:r>
+        <w:rPr>
+          <w:rFonts w:hint="default" w:ascii="Times New Roman" w:hAnsi="Times New Roman" w:eastAsia="楷体" w:cs="Times New Roman"/>
+          <w:color w:val="000000" w:themeColor="text1"/>
+          <w:sz w:val="24"/>
+          <w:szCs w:val="24"/>
+          <w:lang w:val="en-US" w:eastAsia="zh-CN"/>
+        </w:rPr>
+        <w:t>flask框架路由构建如下</w:t>
+      </w:r>
+      <w:r>
+        <w:rPr>
+          <w:rFonts w:hint="eastAsia" w:ascii="Times New Roman" w:hAnsi="Times New Roman" w:eastAsia="楷体" w:cs="Times New Roman"/>
+          <w:color w:val="000000" w:themeColor="text1"/>
+          <w:sz w:val="24"/>
+          <w:szCs w:val="24"/>
+          <w:lang w:val="en-US" w:eastAsia="zh-CN"/>
+        </w:rPr>
+        <w:t>：</w:t>
+      </w:r>
     </w:p>
     <w:p>
       <w:pPr>
@@ -40956,7 +42284,7 @@
         <w:widowControl/>
         <w:numPr>
           <w:ilvl w:val="0"/>
-          <w:numId w:val="54"/>
+          <w:numId w:val="58"/>
         </w:numPr>
         <w:suppressLineNumbers w:val="0"/>
         <w:pBdr>
@@ -40981,13 +42309,52 @@
           <w:rFonts w:hint="default" w:ascii="MonoLisa-Regular" w:hAnsi="MonoLisa-Regular" w:eastAsia="Consolas" w:cs="MonoLisa-Regular"/>
           <w:i w:val="0"/>
           <w:caps w:val="0"/>
-          <w:color w:val="4078F2"/>
-          <w:spacing w:val="0"/>
-          <w:sz w:val="21"/>
-          <w:szCs w:val="21"/>
-          <w:shd w:val="clear" w:fill="F8F8F8"/>
-        </w:rPr>
-        <w:t>@app.route('/json/parse', methods=['POST'])</w:t>
+          <w:color w:val="A626A4"/>
+          <w:spacing w:val="0"/>
+          <w:sz w:val="21"/>
+          <w:szCs w:val="21"/>
+          <w:shd w:val="clear" w:fill="F8F8F8"/>
+        </w:rPr>
+        <w:t>from</w:t>
+      </w:r>
+      <w:r>
+        <w:rPr>
+          <w:rFonts w:hint="default" w:ascii="MonoLisa-Regular" w:hAnsi="MonoLisa-Regular" w:eastAsia="Consolas" w:cs="MonoLisa-Regular"/>
+          <w:i w:val="0"/>
+          <w:caps w:val="0"/>
+          <w:color w:val="5C5C5C"/>
+          <w:spacing w:val="0"/>
+          <w:sz w:val="21"/>
+          <w:szCs w:val="21"/>
+          <w:shd w:val="clear" w:fill="F8F8F8"/>
+        </w:rPr>
+        <w:t> flask </w:t>
+      </w:r>
+      <w:r>
+        <w:rPr>
+          <w:rFonts w:hint="default" w:ascii="MonoLisa-Regular" w:hAnsi="MonoLisa-Regular" w:eastAsia="Consolas" w:cs="MonoLisa-Regular"/>
+          <w:i w:val="0"/>
+          <w:caps w:val="0"/>
+          <w:color w:val="A626A4"/>
+          <w:spacing w:val="0"/>
+          <w:sz w:val="21"/>
+          <w:szCs w:val="21"/>
+          <w:shd w:val="clear" w:fill="F8F8F8"/>
+        </w:rPr>
+        <w:t>import</w:t>
+      </w:r>
+      <w:r>
+        <w:rPr>
+          <w:rFonts w:hint="default" w:ascii="MonoLisa-Regular" w:hAnsi="MonoLisa-Regular" w:eastAsia="Consolas" w:cs="MonoLisa-Regular"/>
+          <w:i w:val="0"/>
+          <w:caps w:val="0"/>
+          <w:color w:val="5C5C5C"/>
+          <w:spacing w:val="0"/>
+          <w:sz w:val="21"/>
+          <w:szCs w:val="21"/>
+          <w:shd w:val="clear" w:fill="F8F8F8"/>
+        </w:rPr>
+        <w:t> Flask, request, jsonify</w:t>
       </w:r>
     </w:p>
     <w:p>
@@ -40997,7 +42364,7 @@
         <w:widowControl/>
         <w:numPr>
           <w:ilvl w:val="0"/>
-          <w:numId w:val="54"/>
+          <w:numId w:val="58"/>
         </w:numPr>
         <w:suppressLineNumbers w:val="0"/>
         <w:pBdr>
@@ -41028,46 +42395,46 @@
           <w:szCs w:val="21"/>
           <w:shd w:val="clear" w:fill="FFFFFF"/>
         </w:rPr>
-        <w:t>def</w:t>
-      </w:r>
-      <w:r>
-        <w:rPr>
-          <w:rFonts w:hint="default" w:ascii="MonoLisa-Regular" w:hAnsi="MonoLisa-Regular" w:eastAsia="Consolas" w:cs="MonoLisa-Regular"/>
-          <w:i w:val="0"/>
-          <w:caps w:val="0"/>
-          <w:color w:val="5C5C5C"/>
-          <w:spacing w:val="0"/>
-          <w:sz w:val="21"/>
-          <w:szCs w:val="21"/>
-          <w:shd w:val="clear" w:fill="FFFFFF"/>
-        </w:rPr>
-        <w:t> </w:t>
-      </w:r>
-      <w:r>
-        <w:rPr>
-          <w:rFonts w:hint="default" w:ascii="MonoLisa-Regular" w:hAnsi="MonoLisa-Regular" w:eastAsia="Consolas" w:cs="MonoLisa-Regular"/>
-          <w:i w:val="0"/>
-          <w:caps w:val="0"/>
-          <w:color w:val="4078F2"/>
-          <w:spacing w:val="0"/>
-          <w:sz w:val="21"/>
-          <w:szCs w:val="21"/>
-          <w:shd w:val="clear" w:fill="FFFFFF"/>
-        </w:rPr>
-        <w:t>ParseJson</w:t>
-      </w:r>
-      <w:r>
-        <w:rPr>
-          <w:rFonts w:hint="default" w:ascii="MonoLisa-Regular" w:hAnsi="MonoLisa-Regular" w:eastAsia="Consolas" w:cs="MonoLisa-Regular"/>
-          <w:i w:val="0"/>
-          <w:caps w:val="0"/>
-          <w:color w:val="5C5C5C"/>
-          <w:spacing w:val="0"/>
-          <w:sz w:val="21"/>
-          <w:szCs w:val="21"/>
-          <w:shd w:val="clear" w:fill="FFFFFF"/>
-        </w:rPr>
-        <w:t>():</w:t>
+        <w:t>from</w:t>
+      </w:r>
+      <w:r>
+        <w:rPr>
+          <w:rFonts w:hint="default" w:ascii="MonoLisa-Regular" w:hAnsi="MonoLisa-Regular" w:eastAsia="Consolas" w:cs="MonoLisa-Regular"/>
+          <w:i w:val="0"/>
+          <w:caps w:val="0"/>
+          <w:color w:val="5C5C5C"/>
+          <w:spacing w:val="0"/>
+          <w:sz w:val="21"/>
+          <w:szCs w:val="21"/>
+          <w:shd w:val="clear" w:fill="FFFFFF"/>
+        </w:rPr>
+        <w:t> web.json_parse </w:t>
+      </w:r>
+      <w:r>
+        <w:rPr>
+          <w:rFonts w:hint="default" w:ascii="MonoLisa-Regular" w:hAnsi="MonoLisa-Regular" w:eastAsia="Consolas" w:cs="MonoLisa-Regular"/>
+          <w:i w:val="0"/>
+          <w:caps w:val="0"/>
+          <w:color w:val="A626A4"/>
+          <w:spacing w:val="0"/>
+          <w:sz w:val="21"/>
+          <w:szCs w:val="21"/>
+          <w:shd w:val="clear" w:fill="FFFFFF"/>
+        </w:rPr>
+        <w:t>import</w:t>
+      </w:r>
+      <w:r>
+        <w:rPr>
+          <w:rFonts w:hint="default" w:ascii="MonoLisa-Regular" w:hAnsi="MonoLisa-Regular" w:eastAsia="Consolas" w:cs="MonoLisa-Regular"/>
+          <w:i w:val="0"/>
+          <w:caps w:val="0"/>
+          <w:color w:val="5C5C5C"/>
+          <w:spacing w:val="0"/>
+          <w:sz w:val="21"/>
+          <w:szCs w:val="21"/>
+          <w:shd w:val="clear" w:fill="FFFFFF"/>
+        </w:rPr>
+        <w:t> jsonParse</w:t>
       </w:r>
     </w:p>
     <w:p>
@@ -41077,7 +42444,7 @@
         <w:widowControl/>
         <w:numPr>
           <w:ilvl w:val="0"/>
-          <w:numId w:val="54"/>
+          <w:numId w:val="58"/>
         </w:numPr>
         <w:suppressLineNumbers w:val="0"/>
         <w:pBdr>
@@ -41097,19 +42464,6 @@
           <w:szCs w:val="21"/>
         </w:rPr>
       </w:pPr>
-      <w:r>
-        <w:rPr>
-          <w:rFonts w:hint="default" w:ascii="MonoLisa-Regular" w:hAnsi="MonoLisa-Regular" w:eastAsia="Consolas" w:cs="MonoLisa-Regular"/>
-          <w:i w:val="0"/>
-          <w:caps w:val="0"/>
-          <w:color w:val="5C5C5C"/>
-          <w:spacing w:val="0"/>
-          <w:sz w:val="21"/>
-          <w:szCs w:val="21"/>
-          <w:shd w:val="clear" w:fill="F8F8F8"/>
-        </w:rPr>
-        <w:t>···</w:t>
-      </w:r>
     </w:p>
     <w:p>
       <w:pPr>
@@ -41118,7 +42472,7 @@
         <w:widowControl/>
         <w:numPr>
           <w:ilvl w:val="0"/>
-          <w:numId w:val="54"/>
+          <w:numId w:val="58"/>
         </w:numPr>
         <w:suppressLineNumbers w:val="0"/>
         <w:pBdr>
@@ -41149,7 +42503,7 @@
           <w:szCs w:val="21"/>
           <w:shd w:val="clear" w:fill="FFFFFF"/>
         </w:rPr>
-        <w:t>省略视图函数实现过程</w:t>
+        <w:t>app = Flask(__name__)</w:t>
       </w:r>
     </w:p>
     <w:p>
@@ -41159,7 +42513,7 @@
         <w:widowControl/>
         <w:numPr>
           <w:ilvl w:val="0"/>
-          <w:numId w:val="54"/>
+          <w:numId w:val="58"/>
         </w:numPr>
         <w:suppressLineNumbers w:val="0"/>
         <w:pBdr>
@@ -41179,19 +42533,6 @@
           <w:szCs w:val="21"/>
         </w:rPr>
       </w:pPr>
-      <w:r>
-        <w:rPr>
-          <w:rFonts w:hint="default" w:ascii="MonoLisa-Regular" w:hAnsi="MonoLisa-Regular" w:eastAsia="Consolas" w:cs="MonoLisa-Regular"/>
-          <w:i w:val="0"/>
-          <w:caps w:val="0"/>
-          <w:color w:val="5C5C5C"/>
-          <w:spacing w:val="0"/>
-          <w:sz w:val="21"/>
-          <w:szCs w:val="21"/>
-          <w:shd w:val="clear" w:fill="F8F8F8"/>
-        </w:rPr>
-        <w:t>···</w:t>
-      </w:r>
     </w:p>
     <w:p>
       <w:pPr>
@@ -41200,7 +42541,7 @@
         <w:widowControl/>
         <w:numPr>
           <w:ilvl w:val="0"/>
-          <w:numId w:val="54"/>
+          <w:numId w:val="58"/>
         </w:numPr>
         <w:suppressLineNumbers w:val="0"/>
         <w:pBdr>
@@ -41214,277 +42555,12 @@
         <w:ind w:left="540" w:right="0" w:hanging="360"/>
         <w:jc w:val="left"/>
         <w:rPr>
-          <w:rFonts w:hint="default" w:ascii="MonoLisa-Regular" w:hAnsi="MonoLisa-Regular" w:eastAsia="楷体" w:cs="MonoLisa-Regular"/>
-          <w:color w:val="000000" w:themeColor="text1"/>
-          <w:sz w:val="21"/>
-          <w:szCs w:val="21"/>
-          <w:lang w:val="en-US" w:eastAsia="zh-CN"/>
-        </w:rPr>
-      </w:pPr>
-      <w:r>
-        <w:rPr>
-          <w:rFonts w:hint="default" w:ascii="MonoLisa-Regular" w:hAnsi="MonoLisa-Regular" w:eastAsia="Consolas" w:cs="MonoLisa-Regular"/>
-          <w:i w:val="0"/>
-          <w:caps w:val="0"/>
-          <w:color w:val="5C5C5C"/>
-          <w:spacing w:val="0"/>
-          <w:sz w:val="21"/>
-          <w:szCs w:val="21"/>
-          <w:shd w:val="clear" w:fill="FFFFFF"/>
-        </w:rPr>
-        <w:t>    </w:t>
-      </w:r>
-      <w:r>
-        <w:rPr>
-          <w:rFonts w:hint="default" w:ascii="MonoLisa-Regular" w:hAnsi="MonoLisa-Regular" w:eastAsia="Consolas" w:cs="MonoLisa-Regular"/>
-          <w:i w:val="0"/>
-          <w:caps w:val="0"/>
-          <w:color w:val="A626A4"/>
-          <w:spacing w:val="0"/>
-          <w:sz w:val="21"/>
-          <w:szCs w:val="21"/>
-          <w:shd w:val="clear" w:fill="FFFFFF"/>
-        </w:rPr>
-        <w:t>return</w:t>
-      </w:r>
-      <w:r>
-        <w:rPr>
-          <w:rFonts w:hint="default" w:ascii="MonoLisa-Regular" w:hAnsi="MonoLisa-Regular" w:eastAsia="Consolas" w:cs="MonoLisa-Regular"/>
-          <w:i w:val="0"/>
-          <w:caps w:val="0"/>
-          <w:color w:val="5C5C5C"/>
-          <w:spacing w:val="0"/>
-          <w:sz w:val="21"/>
-          <w:szCs w:val="21"/>
-          <w:shd w:val="clear" w:fill="FFFFFF"/>
-        </w:rPr>
-        <w:t> res</w:t>
-      </w:r>
-    </w:p>
-    <w:p>
-      <w:pPr>
-        <w:numPr>
-          <w:ilvl w:val="0"/>
-          <w:numId w:val="0"/>
-        </w:numPr>
-        <w:spacing w:before="120" w:after="120" w:line="288" w:lineRule="auto"/>
-        <w:jc w:val="center"/>
-        <w:rPr>
-          <w:rFonts w:hint="default" w:ascii="Times New Roman" w:hAnsi="Times New Roman" w:eastAsia="楷体" w:cs="Times New Roman"/>
-          <w:color w:val="000000" w:themeColor="text1"/>
-          <w:sz w:val="24"/>
-          <w:szCs w:val="24"/>
-          <w:lang w:val="en-US" w:eastAsia="zh-CN"/>
-        </w:rPr>
-      </w:pPr>
-      <w:r>
-        <w:rPr>
-          <w:rFonts w:hint="default" w:ascii="Times New Roman" w:hAnsi="Times New Roman" w:eastAsia="楷体" w:cs="Times New Roman"/>
-          <w:color w:val="000000" w:themeColor="text1"/>
-          <w:sz w:val="24"/>
-          <w:szCs w:val="24"/>
-          <w:lang w:val="en-US" w:eastAsia="zh-CN"/>
-        </w:rPr>
-        <w:t>代码4-2 flask框架路由函数</w:t>
-      </w:r>
-    </w:p>
-    <w:p>
-      <w:pPr>
-        <w:numPr>
-          <w:ilvl w:val="1"/>
-          <w:numId w:val="52"/>
-        </w:numPr>
-        <w:spacing w:before="120" w:after="120" w:line="288" w:lineRule="auto"/>
-        <w:ind w:left="840" w:leftChars="0" w:hanging="420" w:firstLineChars="0"/>
-        <w:jc w:val="left"/>
-        <w:rPr>
-          <w:rFonts w:hint="default" w:ascii="Times New Roman" w:hAnsi="Times New Roman" w:eastAsia="楷体" w:cs="Times New Roman"/>
-          <w:color w:val="000000" w:themeColor="text1"/>
-          <w:sz w:val="24"/>
-          <w:szCs w:val="24"/>
-          <w:lang w:val="en-US" w:eastAsia="zh-CN"/>
-        </w:rPr>
-      </w:pPr>
-      <w:r>
-        <w:rPr>
-          <w:rFonts w:hint="eastAsia" w:ascii="Times New Roman" w:hAnsi="Times New Roman" w:eastAsia="楷体" w:cs="Times New Roman"/>
-          <w:color w:val="000000" w:themeColor="text1"/>
-          <w:sz w:val="24"/>
-          <w:szCs w:val="24"/>
-          <w:lang w:val="en-US" w:eastAsia="zh-CN"/>
-        </w:rPr>
-        <w:t>接口设计。</w:t>
-      </w:r>
-    </w:p>
-    <w:p>
-      <w:pPr>
-        <w:numPr>
-          <w:ilvl w:val="2"/>
-          <w:numId w:val="52"/>
-        </w:numPr>
-        <w:spacing w:before="120" w:after="120" w:line="288" w:lineRule="auto"/>
-        <w:ind w:left="1260" w:leftChars="0" w:hanging="420" w:firstLineChars="0"/>
-        <w:jc w:val="left"/>
-        <w:rPr>
-          <w:rFonts w:hint="default" w:ascii="Times New Roman" w:hAnsi="Times New Roman" w:eastAsia="楷体" w:cs="Times New Roman"/>
-          <w:color w:val="000000" w:themeColor="text1"/>
-          <w:sz w:val="24"/>
-          <w:szCs w:val="24"/>
-          <w:lang w:val="en-US" w:eastAsia="zh-CN"/>
-        </w:rPr>
-      </w:pPr>
-      <w:r>
-        <w:rPr>
-          <w:rFonts w:hint="default" w:ascii="Times New Roman" w:hAnsi="Times New Roman" w:eastAsia="楷体" w:cs="Times New Roman"/>
-          <w:color w:val="000000" w:themeColor="text1"/>
-          <w:sz w:val="24"/>
-          <w:szCs w:val="24"/>
-          <w:lang w:val="en-US" w:eastAsia="zh-CN"/>
-        </w:rPr>
-        <w:t>由于算法模型直接和后端交互，并不会直接暴露在公网供前端调用，因此算法模型的接口可以限制ip地址为后端所以云服务器的地址，这样可以保证防止遭到恶意访问。</w:t>
-      </w:r>
-    </w:p>
-    <w:p>
-      <w:pPr>
-        <w:numPr>
-          <w:ilvl w:val="2"/>
-          <w:numId w:val="52"/>
-        </w:numPr>
-        <w:spacing w:before="120" w:after="120" w:line="288" w:lineRule="auto"/>
-        <w:ind w:left="1260" w:leftChars="0" w:hanging="420" w:firstLineChars="0"/>
-        <w:jc w:val="left"/>
-        <w:rPr>
-          <w:rFonts w:hint="default" w:ascii="Times New Roman" w:hAnsi="Times New Roman" w:eastAsia="楷体" w:cs="Times New Roman"/>
-          <w:color w:val="000000" w:themeColor="text1"/>
-          <w:sz w:val="24"/>
-          <w:szCs w:val="24"/>
-          <w:lang w:val="en-US" w:eastAsia="zh-CN"/>
-        </w:rPr>
-      </w:pPr>
-      <w:r>
-        <w:rPr>
-          <w:rFonts w:hint="default" w:ascii="Times New Roman" w:hAnsi="Times New Roman" w:eastAsia="楷体" w:cs="Times New Roman"/>
-          <w:color w:val="000000" w:themeColor="text1"/>
-          <w:sz w:val="24"/>
-          <w:szCs w:val="24"/>
-          <w:lang w:val="en-US" w:eastAsia="zh-CN"/>
-        </w:rPr>
-        <w:t>为了方便后端存储算法返回的结果，算法模型在返回响应时会将所有结果封装为一个结构体，将这个结构体直接返回。</w:t>
-      </w:r>
-    </w:p>
-    <w:p>
-      <w:pPr>
-        <w:numPr>
-          <w:ilvl w:val="0"/>
-          <w:numId w:val="52"/>
-        </w:numPr>
-        <w:tabs>
-          <w:tab w:val="left" w:pos="1260"/>
-        </w:tabs>
-        <w:spacing w:before="120" w:after="120" w:line="288" w:lineRule="auto"/>
-        <w:ind w:left="0" w:leftChars="0" w:hanging="420" w:firstLineChars="0"/>
-        <w:jc w:val="left"/>
-        <w:rPr>
-          <w:rFonts w:hint="default" w:ascii="Times New Roman" w:hAnsi="Times New Roman" w:eastAsia="楷体" w:cs="Times New Roman"/>
-          <w:color w:val="000000" w:themeColor="text1"/>
-          <w:sz w:val="24"/>
-          <w:szCs w:val="24"/>
-          <w:lang w:val="en-US" w:eastAsia="zh-CN"/>
-        </w:rPr>
-      </w:pPr>
-      <w:r>
-        <w:rPr>
-          <w:rFonts w:hint="eastAsia" w:ascii="Times New Roman" w:hAnsi="Times New Roman" w:eastAsia="楷体" w:cs="Times New Roman"/>
-          <w:color w:val="000000" w:themeColor="text1"/>
-          <w:sz w:val="24"/>
-          <w:szCs w:val="24"/>
-          <w:lang w:val="en-US" w:eastAsia="zh-CN"/>
-        </w:rPr>
-        <w:t>模型部署</w:t>
-      </w:r>
-    </w:p>
-    <w:p>
-      <w:pPr>
-        <w:numPr>
-          <w:numId w:val="0"/>
-        </w:numPr>
-        <w:spacing w:before="120" w:after="120" w:line="288" w:lineRule="auto"/>
-        <w:ind w:firstLine="500" w:firstLineChars="0"/>
-        <w:jc w:val="left"/>
-        <w:rPr>
-          <w:rFonts w:hint="default" w:ascii="Times New Roman" w:hAnsi="Times New Roman" w:eastAsia="楷体" w:cs="Times New Roman"/>
-          <w:color w:val="000000" w:themeColor="text1"/>
-          <w:sz w:val="24"/>
-          <w:szCs w:val="24"/>
-          <w:lang w:val="en-US" w:eastAsia="zh-CN"/>
-        </w:rPr>
-      </w:pPr>
-      <w:r>
-        <w:rPr>
-          <w:rFonts w:hint="default" w:ascii="Times New Roman" w:hAnsi="Times New Roman" w:eastAsia="楷体" w:cs="Times New Roman"/>
-          <w:color w:val="000000" w:themeColor="text1"/>
-          <w:sz w:val="24"/>
-          <w:szCs w:val="24"/>
-          <w:lang w:val="en-US" w:eastAsia="zh-CN"/>
-        </w:rPr>
-        <w:t>问题：部署模型推理时，在float16精度下13B的模型参数大约占用24GB的内存空间，超过了系统的显存空间，模型无法完全部署在GPU设备上。如果采用llama.cpp技术，使模型参数在GPU、内存和硬盘等多设备上部署，会使模型数据在内存和显存之间有频繁的Copy操作，占用大量的响应时间，使响应效率下降，并且严重占用了其他的系统资源。</w:t>
-      </w:r>
-    </w:p>
-    <w:p>
-      <w:pPr>
-        <w:numPr>
-          <w:ilvl w:val="0"/>
-          <w:numId w:val="0"/>
-        </w:numPr>
-        <w:spacing w:before="120" w:after="120" w:line="288" w:lineRule="auto"/>
-        <w:ind w:firstLine="500" w:firstLineChars="0"/>
-        <w:jc w:val="left"/>
-        <w:rPr>
-          <w:rFonts w:hint="default" w:ascii="Times New Roman" w:hAnsi="Times New Roman" w:eastAsia="楷体" w:cs="Times New Roman"/>
-          <w:color w:val="000000" w:themeColor="text1"/>
-          <w:sz w:val="24"/>
-          <w:szCs w:val="24"/>
-          <w:lang w:val="en-US" w:eastAsia="zh-CN"/>
-        </w:rPr>
-      </w:pPr>
-      <w:r>
-        <w:rPr>
-          <w:rFonts w:hint="default" w:ascii="Times New Roman" w:hAnsi="Times New Roman" w:eastAsia="楷体" w:cs="Times New Roman"/>
-          <w:color w:val="000000" w:themeColor="text1"/>
-          <w:sz w:val="24"/>
-          <w:szCs w:val="24"/>
-          <w:lang w:val="en-US" w:eastAsia="zh-CN"/>
-        </w:rPr>
-        <w:t>解决：使用GPTQ技术对所使用的大模型Llama2进行量化转换。在将模型参数从float16转换到int4之后，模型的显存占用下降到6GB左右，在不明显降低模型表现力的情况下提高了模型的性能和响应效率，模型的响应速度提高了约五倍，系统资源的占用减少到原来的四分之一。</w:t>
-      </w:r>
-    </w:p>
-    <w:p>
-      <w:pPr>
-        <w:numPr>
-          <w:ilvl w:val="0"/>
-          <w:numId w:val="0"/>
-        </w:numPr>
-        <w:spacing w:before="120" w:after="120" w:line="288" w:lineRule="auto"/>
-        <w:ind w:firstLine="500" w:firstLineChars="0"/>
-        <w:jc w:val="left"/>
-        <w:rPr>
-          <w:rFonts w:hint="default" w:ascii="Times New Roman" w:hAnsi="Times New Roman" w:eastAsia="楷体" w:cs="Times New Roman"/>
-          <w:color w:val="000000" w:themeColor="text1"/>
-          <w:sz w:val="24"/>
-          <w:szCs w:val="24"/>
-          <w:lang w:val="en-US" w:eastAsia="zh-CN"/>
-        </w:rPr>
-      </w:pPr>
-      <w:r>
-        <w:rPr>
-          <w:rFonts w:hint="default" w:ascii="Times New Roman" w:hAnsi="Times New Roman" w:eastAsia="楷体" w:cs="Times New Roman"/>
-          <w:color w:val="000000" w:themeColor="text1"/>
-          <w:sz w:val="24"/>
-          <w:szCs w:val="24"/>
-          <w:lang w:val="en-US" w:eastAsia="zh-CN"/>
-        </w:rPr>
-        <w:t>量化过程使用Alpaca数据集和AutoGPTQ工具，量化之后将模型用safetensors格式储存，方便部署模型时的加载操作。部分量化代码如下：</w:t>
-      </w:r>
+          <w:rFonts w:hint="default" w:ascii="MonoLisa-Regular" w:hAnsi="MonoLisa-Regular" w:cs="MonoLisa-Regular"/>
+          <w:color w:val="5C5C5C"/>
+          <w:sz w:val="21"/>
+          <w:szCs w:val="21"/>
+        </w:rPr>
+      </w:pPr>
     </w:p>
     <w:p>
       <w:pPr>
@@ -41493,7 +42569,7 @@
         <w:widowControl/>
         <w:numPr>
           <w:ilvl w:val="0"/>
-          <w:numId w:val="55"/>
+          <w:numId w:val="58"/>
         </w:numPr>
         <w:suppressLineNumbers w:val="0"/>
         <w:pBdr>
@@ -41518,14 +42594,13 @@
           <w:rFonts w:hint="default" w:ascii="MonoLisa-Regular" w:hAnsi="MonoLisa-Regular" w:eastAsia="Consolas" w:cs="MonoLisa-Regular"/>
           <w:i w:val="0"/>
           <w:caps w:val="0"/>
-          <w:color w:val="5C5C5C"/>
-          <w:spacing w:val="0"/>
-          <w:sz w:val="21"/>
-          <w:szCs w:val="21"/>
-          <w:bdr w:val="none" w:color="auto" w:sz="0" w:space="0"/>
-          <w:shd w:val="clear" w:fill="F8F8F8"/>
-        </w:rPr>
-        <w:t>quantize_config = BaseQuantizeConfig(</w:t>
+          <w:color w:val="4078F2"/>
+          <w:spacing w:val="0"/>
+          <w:sz w:val="21"/>
+          <w:szCs w:val="21"/>
+          <w:shd w:val="clear" w:fill="F8F8F8"/>
+        </w:rPr>
+        <w:t>@app.route('/json/parse', methods=['POST'])</w:t>
       </w:r>
     </w:p>
     <w:p>
@@ -41535,7 +42610,7 @@
         <w:widowControl/>
         <w:numPr>
           <w:ilvl w:val="0"/>
-          <w:numId w:val="55"/>
+          <w:numId w:val="58"/>
         </w:numPr>
         <w:suppressLineNumbers w:val="0"/>
         <w:pBdr>
@@ -41560,14 +42635,52 @@
           <w:rFonts w:hint="default" w:ascii="MonoLisa-Regular" w:hAnsi="MonoLisa-Regular" w:eastAsia="Consolas" w:cs="MonoLisa-Regular"/>
           <w:i w:val="0"/>
           <w:caps w:val="0"/>
-          <w:color w:val="5C5C5C"/>
-          <w:spacing w:val="0"/>
-          <w:sz w:val="21"/>
-          <w:szCs w:val="21"/>
-          <w:bdr w:val="none" w:color="auto" w:sz="0" w:space="0"/>
-          <w:shd w:val="clear" w:fill="FFFFFF"/>
-        </w:rPr>
-        <w:t>    bits=4,</w:t>
+          <w:color w:val="A626A4"/>
+          <w:spacing w:val="0"/>
+          <w:sz w:val="21"/>
+          <w:szCs w:val="21"/>
+          <w:shd w:val="clear" w:fill="FFFFFF"/>
+        </w:rPr>
+        <w:t>def</w:t>
+      </w:r>
+      <w:r>
+        <w:rPr>
+          <w:rFonts w:hint="default" w:ascii="MonoLisa-Regular" w:hAnsi="MonoLisa-Regular" w:eastAsia="Consolas" w:cs="MonoLisa-Regular"/>
+          <w:i w:val="0"/>
+          <w:caps w:val="0"/>
+          <w:color w:val="5C5C5C"/>
+          <w:spacing w:val="0"/>
+          <w:sz w:val="21"/>
+          <w:szCs w:val="21"/>
+          <w:shd w:val="clear" w:fill="FFFFFF"/>
+        </w:rPr>
+        <w:t> </w:t>
+      </w:r>
+      <w:r>
+        <w:rPr>
+          <w:rFonts w:hint="default" w:ascii="MonoLisa-Regular" w:hAnsi="MonoLisa-Regular" w:eastAsia="Consolas" w:cs="MonoLisa-Regular"/>
+          <w:i w:val="0"/>
+          <w:caps w:val="0"/>
+          <w:color w:val="4078F2"/>
+          <w:spacing w:val="0"/>
+          <w:sz w:val="21"/>
+          <w:szCs w:val="21"/>
+          <w:shd w:val="clear" w:fill="FFFFFF"/>
+        </w:rPr>
+        <w:t>ParseJson</w:t>
+      </w:r>
+      <w:r>
+        <w:rPr>
+          <w:rFonts w:hint="default" w:ascii="MonoLisa-Regular" w:hAnsi="MonoLisa-Regular" w:eastAsia="Consolas" w:cs="MonoLisa-Regular"/>
+          <w:i w:val="0"/>
+          <w:caps w:val="0"/>
+          <w:color w:val="5C5C5C"/>
+          <w:spacing w:val="0"/>
+          <w:sz w:val="21"/>
+          <w:szCs w:val="21"/>
+          <w:shd w:val="clear" w:fill="FFFFFF"/>
+        </w:rPr>
+        <w:t>():</w:t>
       </w:r>
     </w:p>
     <w:p>
@@ -41577,7 +42690,7 @@
         <w:widowControl/>
         <w:numPr>
           <w:ilvl w:val="0"/>
-          <w:numId w:val="55"/>
+          <w:numId w:val="58"/>
         </w:numPr>
         <w:suppressLineNumbers w:val="0"/>
         <w:pBdr>
@@ -41606,10 +42719,9 @@
           <w:spacing w:val="0"/>
           <w:sz w:val="21"/>
           <w:szCs w:val="21"/>
-          <w:bdr w:val="none" w:color="auto" w:sz="0" w:space="0"/>
-          <w:shd w:val="clear" w:fill="F8F8F8"/>
-        </w:rPr>
-        <w:t>    group_size=128,</w:t>
+          <w:shd w:val="clear" w:fill="F8F8F8"/>
+        </w:rPr>
+        <w:t>···</w:t>
       </w:r>
     </w:p>
     <w:p>
@@ -41619,7 +42731,7 @@
         <w:widowControl/>
         <w:numPr>
           <w:ilvl w:val="0"/>
-          <w:numId w:val="55"/>
+          <w:numId w:val="58"/>
         </w:numPr>
         <w:suppressLineNumbers w:val="0"/>
         <w:pBdr>
@@ -41648,10 +42760,9 @@
           <w:spacing w:val="0"/>
           <w:sz w:val="21"/>
           <w:szCs w:val="21"/>
-          <w:bdr w:val="none" w:color="auto" w:sz="0" w:space="0"/>
-          <w:shd w:val="clear" w:fill="FFFFFF"/>
-        </w:rPr>
-        <w:t>    desc_act=False,</w:t>
+          <w:shd w:val="clear" w:fill="FFFFFF"/>
+        </w:rPr>
+        <w:t>省略视图函数实现过程</w:t>
       </w:r>
     </w:p>
     <w:p>
@@ -41661,7 +42772,7 @@
         <w:widowControl/>
         <w:numPr>
           <w:ilvl w:val="0"/>
-          <w:numId w:val="55"/>
+          <w:numId w:val="58"/>
         </w:numPr>
         <w:suppressLineNumbers w:val="0"/>
         <w:pBdr>
@@ -41690,10 +42801,9 @@
           <w:spacing w:val="0"/>
           <w:sz w:val="21"/>
           <w:szCs w:val="21"/>
-          <w:bdr w:val="none" w:color="auto" w:sz="0" w:space="0"/>
-          <w:shd w:val="clear" w:fill="F8F8F8"/>
-        </w:rPr>
-        <w:t>)</w:t>
+          <w:shd w:val="clear" w:fill="F8F8F8"/>
+        </w:rPr>
+        <w:t>···</w:t>
       </w:r>
     </w:p>
     <w:p>
@@ -41703,7 +42813,7 @@
         <w:widowControl/>
         <w:numPr>
           <w:ilvl w:val="0"/>
-          <w:numId w:val="55"/>
+          <w:numId w:val="58"/>
         </w:numPr>
         <w:suppressLineNumbers w:val="0"/>
         <w:pBdr>
@@ -41717,12 +42827,278 @@
         <w:ind w:left="540" w:right="0" w:hanging="360"/>
         <w:jc w:val="left"/>
         <w:rPr>
-          <w:rFonts w:hint="default" w:ascii="MonoLisa-Regular" w:hAnsi="MonoLisa-Regular" w:cs="MonoLisa-Regular"/>
-          <w:color w:val="5C5C5C"/>
-          <w:sz w:val="21"/>
-          <w:szCs w:val="21"/>
-        </w:rPr>
-      </w:pPr>
+          <w:rFonts w:hint="default" w:ascii="MonoLisa-Regular" w:hAnsi="MonoLisa-Regular" w:eastAsia="楷体" w:cs="MonoLisa-Regular"/>
+          <w:color w:val="000000" w:themeColor="text1"/>
+          <w:sz w:val="21"/>
+          <w:szCs w:val="21"/>
+          <w:lang w:val="en-US" w:eastAsia="zh-CN"/>
+        </w:rPr>
+      </w:pPr>
+      <w:r>
+        <w:rPr>
+          <w:rFonts w:hint="default" w:ascii="MonoLisa-Regular" w:hAnsi="MonoLisa-Regular" w:eastAsia="Consolas" w:cs="MonoLisa-Regular"/>
+          <w:i w:val="0"/>
+          <w:caps w:val="0"/>
+          <w:color w:val="5C5C5C"/>
+          <w:spacing w:val="0"/>
+          <w:sz w:val="21"/>
+          <w:szCs w:val="21"/>
+          <w:shd w:val="clear" w:fill="FFFFFF"/>
+        </w:rPr>
+        <w:t>    </w:t>
+      </w:r>
+      <w:r>
+        <w:rPr>
+          <w:rFonts w:hint="default" w:ascii="MonoLisa-Regular" w:hAnsi="MonoLisa-Regular" w:eastAsia="Consolas" w:cs="MonoLisa-Regular"/>
+          <w:i w:val="0"/>
+          <w:caps w:val="0"/>
+          <w:color w:val="A626A4"/>
+          <w:spacing w:val="0"/>
+          <w:sz w:val="21"/>
+          <w:szCs w:val="21"/>
+          <w:shd w:val="clear" w:fill="FFFFFF"/>
+        </w:rPr>
+        <w:t>return</w:t>
+      </w:r>
+      <w:r>
+        <w:rPr>
+          <w:rFonts w:hint="default" w:ascii="MonoLisa-Regular" w:hAnsi="MonoLisa-Regular" w:eastAsia="Consolas" w:cs="MonoLisa-Regular"/>
+          <w:i w:val="0"/>
+          <w:caps w:val="0"/>
+          <w:color w:val="5C5C5C"/>
+          <w:spacing w:val="0"/>
+          <w:sz w:val="21"/>
+          <w:szCs w:val="21"/>
+          <w:shd w:val="clear" w:fill="FFFFFF"/>
+        </w:rPr>
+        <w:t> res</w:t>
+      </w:r>
+    </w:p>
+    <w:p>
+      <w:pPr>
+        <w:numPr>
+          <w:ilvl w:val="0"/>
+          <w:numId w:val="0"/>
+        </w:numPr>
+        <w:spacing w:before="120" w:after="120" w:line="288" w:lineRule="auto"/>
+        <w:jc w:val="center"/>
+        <w:rPr>
+          <w:rFonts w:hint="default" w:ascii="Times New Roman" w:hAnsi="Times New Roman" w:eastAsia="楷体" w:cs="Times New Roman"/>
+          <w:color w:val="000000" w:themeColor="text1"/>
+          <w:sz w:val="24"/>
+          <w:szCs w:val="24"/>
+          <w:lang w:val="en-US" w:eastAsia="zh-CN"/>
+        </w:rPr>
+      </w:pPr>
+      <w:r>
+        <w:rPr>
+          <w:rFonts w:hint="default" w:ascii="Times New Roman" w:hAnsi="Times New Roman" w:eastAsia="楷体" w:cs="Times New Roman"/>
+          <w:color w:val="000000" w:themeColor="text1"/>
+          <w:sz w:val="24"/>
+          <w:szCs w:val="24"/>
+          <w:lang w:val="en-US" w:eastAsia="zh-CN"/>
+        </w:rPr>
+        <w:t>代码4-2 flask框架路由函数</w:t>
+      </w:r>
+    </w:p>
+    <w:p>
+      <w:pPr>
+        <w:numPr>
+          <w:ilvl w:val="1"/>
+          <w:numId w:val="52"/>
+        </w:numPr>
+        <w:spacing w:before="120" w:after="120" w:line="288" w:lineRule="auto"/>
+        <w:ind w:left="840" w:leftChars="0" w:hanging="420" w:firstLineChars="0"/>
+        <w:jc w:val="left"/>
+        <w:rPr>
+          <w:rFonts w:hint="default" w:ascii="Times New Roman" w:hAnsi="Times New Roman" w:eastAsia="楷体" w:cs="Times New Roman"/>
+          <w:color w:val="000000" w:themeColor="text1"/>
+          <w:sz w:val="24"/>
+          <w:szCs w:val="24"/>
+          <w:lang w:val="en-US" w:eastAsia="zh-CN"/>
+        </w:rPr>
+      </w:pPr>
+      <w:r>
+        <w:rPr>
+          <w:rFonts w:hint="eastAsia" w:ascii="Times New Roman" w:hAnsi="Times New Roman" w:eastAsia="楷体" w:cs="Times New Roman"/>
+          <w:color w:val="000000" w:themeColor="text1"/>
+          <w:sz w:val="24"/>
+          <w:szCs w:val="24"/>
+          <w:lang w:val="en-US" w:eastAsia="zh-CN"/>
+        </w:rPr>
+        <w:t>接口设计。</w:t>
+      </w:r>
+    </w:p>
+    <w:p>
+      <w:pPr>
+        <w:numPr>
+          <w:ilvl w:val="2"/>
+          <w:numId w:val="52"/>
+        </w:numPr>
+        <w:spacing w:before="120" w:after="120" w:line="288" w:lineRule="auto"/>
+        <w:ind w:left="1260" w:leftChars="0" w:hanging="420" w:firstLineChars="0"/>
+        <w:jc w:val="left"/>
+        <w:rPr>
+          <w:rFonts w:hint="default" w:ascii="Times New Roman" w:hAnsi="Times New Roman" w:eastAsia="楷体" w:cs="Times New Roman"/>
+          <w:color w:val="000000" w:themeColor="text1"/>
+          <w:sz w:val="24"/>
+          <w:szCs w:val="24"/>
+          <w:lang w:val="en-US" w:eastAsia="zh-CN"/>
+        </w:rPr>
+      </w:pPr>
+      <w:r>
+        <w:rPr>
+          <w:rFonts w:hint="default" w:ascii="Times New Roman" w:hAnsi="Times New Roman" w:eastAsia="楷体" w:cs="Times New Roman"/>
+          <w:color w:val="000000" w:themeColor="text1"/>
+          <w:sz w:val="24"/>
+          <w:szCs w:val="24"/>
+          <w:lang w:val="en-US" w:eastAsia="zh-CN"/>
+        </w:rPr>
+        <w:t>由于算法模型直接和后端交互，并不会直接暴露在公网供前端调用，因此算法模型的接口可以限制ip地址为后端所以云服务器的地址，这样可以保证防止遭到恶意访问。</w:t>
+      </w:r>
+    </w:p>
+    <w:p>
+      <w:pPr>
+        <w:numPr>
+          <w:ilvl w:val="2"/>
+          <w:numId w:val="52"/>
+        </w:numPr>
+        <w:spacing w:before="120" w:after="120" w:line="288" w:lineRule="auto"/>
+        <w:ind w:left="1260" w:leftChars="0" w:hanging="420" w:firstLineChars="0"/>
+        <w:jc w:val="left"/>
+        <w:rPr>
+          <w:rFonts w:hint="default" w:ascii="Times New Roman" w:hAnsi="Times New Roman" w:eastAsia="楷体" w:cs="Times New Roman"/>
+          <w:color w:val="000000" w:themeColor="text1"/>
+          <w:sz w:val="24"/>
+          <w:szCs w:val="24"/>
+          <w:lang w:val="en-US" w:eastAsia="zh-CN"/>
+        </w:rPr>
+      </w:pPr>
+      <w:r>
+        <w:rPr>
+          <w:rFonts w:hint="default" w:ascii="Times New Roman" w:hAnsi="Times New Roman" w:eastAsia="楷体" w:cs="Times New Roman"/>
+          <w:color w:val="000000" w:themeColor="text1"/>
+          <w:sz w:val="24"/>
+          <w:szCs w:val="24"/>
+          <w:lang w:val="en-US" w:eastAsia="zh-CN"/>
+        </w:rPr>
+        <w:t>为了方便后端存储算法返回的结果，算法模型在返回响应时会将所有结果封装为一个结构体，将这个结构体直接返回。</w:t>
+      </w:r>
+    </w:p>
+    <w:p>
+      <w:pPr>
+        <w:numPr>
+          <w:ilvl w:val="0"/>
+          <w:numId w:val="52"/>
+        </w:numPr>
+        <w:tabs>
+          <w:tab w:val="left" w:pos="1260"/>
+        </w:tabs>
+        <w:spacing w:before="120" w:after="120" w:line="288" w:lineRule="auto"/>
+        <w:ind w:left="0" w:leftChars="0" w:hanging="420" w:firstLineChars="0"/>
+        <w:jc w:val="left"/>
+        <w:rPr>
+          <w:rFonts w:hint="default" w:ascii="Times New Roman" w:hAnsi="Times New Roman" w:eastAsia="楷体" w:cs="Times New Roman"/>
+          <w:color w:val="000000" w:themeColor="text1"/>
+          <w:sz w:val="24"/>
+          <w:szCs w:val="24"/>
+          <w:lang w:val="en-US" w:eastAsia="zh-CN"/>
+        </w:rPr>
+      </w:pPr>
+      <w:r>
+        <w:rPr>
+          <w:rFonts w:hint="eastAsia" w:ascii="Times New Roman" w:hAnsi="Times New Roman" w:eastAsia="楷体" w:cs="Times New Roman"/>
+          <w:color w:val="000000" w:themeColor="text1"/>
+          <w:sz w:val="24"/>
+          <w:szCs w:val="24"/>
+          <w:lang w:val="en-US" w:eastAsia="zh-CN"/>
+        </w:rPr>
+        <w:t>模型部署</w:t>
+      </w:r>
+    </w:p>
+    <w:p>
+      <w:pPr>
+        <w:numPr>
+          <w:ilvl w:val="0"/>
+          <w:numId w:val="0"/>
+        </w:numPr>
+        <w:spacing w:before="120" w:after="120" w:line="288" w:lineRule="auto"/>
+        <w:ind w:firstLine="500" w:firstLineChars="0"/>
+        <w:jc w:val="left"/>
+        <w:rPr>
+          <w:rFonts w:hint="default" w:ascii="Times New Roman" w:hAnsi="Times New Roman" w:eastAsia="楷体" w:cs="Times New Roman"/>
+          <w:color w:val="000000" w:themeColor="text1"/>
+          <w:sz w:val="24"/>
+          <w:szCs w:val="24"/>
+          <w:lang w:val="en-US" w:eastAsia="zh-CN"/>
+        </w:rPr>
+      </w:pPr>
+      <w:r>
+        <w:rPr>
+          <w:rFonts w:hint="default" w:ascii="Times New Roman" w:hAnsi="Times New Roman" w:eastAsia="楷体" w:cs="Times New Roman"/>
+          <w:color w:val="000000" w:themeColor="text1"/>
+          <w:sz w:val="24"/>
+          <w:szCs w:val="24"/>
+          <w:lang w:val="en-US" w:eastAsia="zh-CN"/>
+        </w:rPr>
+        <w:t>问题：部署模型推理时，在float16精度下13B的模型参数大约占用24GB的内存空间，超过了系统的显存空间，模型无法完全部署在GPU设备上。如果采用llama.cpp技术，使模型参数在GPU、内存和硬盘等多设备上部署，会使模型数据在内存和显存之间有频繁的Copy操作，占用大量的响应时间，使响应效率下降，并且严重占用了其他的系统资源。</w:t>
+      </w:r>
+    </w:p>
+    <w:p>
+      <w:pPr>
+        <w:numPr>
+          <w:ilvl w:val="0"/>
+          <w:numId w:val="0"/>
+        </w:numPr>
+        <w:spacing w:before="120" w:after="120" w:line="288" w:lineRule="auto"/>
+        <w:ind w:firstLine="500" w:firstLineChars="0"/>
+        <w:jc w:val="left"/>
+        <w:rPr>
+          <w:rFonts w:hint="default" w:ascii="Times New Roman" w:hAnsi="Times New Roman" w:eastAsia="楷体" w:cs="Times New Roman"/>
+          <w:color w:val="000000" w:themeColor="text1"/>
+          <w:sz w:val="24"/>
+          <w:szCs w:val="24"/>
+          <w:lang w:val="en-US" w:eastAsia="zh-CN"/>
+        </w:rPr>
+      </w:pPr>
+      <w:r>
+        <w:rPr>
+          <w:rFonts w:hint="default" w:ascii="Times New Roman" w:hAnsi="Times New Roman" w:eastAsia="楷体" w:cs="Times New Roman"/>
+          <w:color w:val="000000" w:themeColor="text1"/>
+          <w:sz w:val="24"/>
+          <w:szCs w:val="24"/>
+          <w:lang w:val="en-US" w:eastAsia="zh-CN"/>
+        </w:rPr>
+        <w:t>解决：使用GPTQ技术对所使用的大模型Llama2进行量化转换。在将模型参数从float16转换到int4之后，模型的显存占用下降到6GB左右，在不明显降低模型表现力的情况下提高了模型的性能和响应效率，模型的响应速度提高了约五倍，系统资源的占用减少到原来的四分之一。</w:t>
+      </w:r>
+    </w:p>
+    <w:p>
+      <w:pPr>
+        <w:numPr>
+          <w:ilvl w:val="0"/>
+          <w:numId w:val="0"/>
+        </w:numPr>
+        <w:spacing w:before="120" w:after="120" w:line="288" w:lineRule="auto"/>
+        <w:ind w:firstLine="500" w:firstLineChars="0"/>
+        <w:jc w:val="left"/>
+        <w:rPr>
+          <w:rFonts w:hint="default" w:ascii="Times New Roman" w:hAnsi="Times New Roman" w:eastAsia="楷体" w:cs="Times New Roman"/>
+          <w:color w:val="000000" w:themeColor="text1"/>
+          <w:sz w:val="24"/>
+          <w:szCs w:val="24"/>
+          <w:lang w:val="en-US" w:eastAsia="zh-CN"/>
+        </w:rPr>
+      </w:pPr>
+      <w:r>
+        <w:rPr>
+          <w:rFonts w:hint="default" w:ascii="Times New Roman" w:hAnsi="Times New Roman" w:eastAsia="楷体" w:cs="Times New Roman"/>
+          <w:color w:val="000000" w:themeColor="text1"/>
+          <w:sz w:val="24"/>
+          <w:szCs w:val="24"/>
+          <w:lang w:val="en-US" w:eastAsia="zh-CN"/>
+        </w:rPr>
+        <w:t>量化过程使用Alpaca数据集和AutoGPTQ工具，量化之后将模型用safetensors格式储存，方便部署模型时的加载操作。部分量化代码如下：</w:t>
+      </w:r>
     </w:p>
     <w:p>
       <w:pPr>
@@ -41731,7 +43107,7 @@
         <w:widowControl/>
         <w:numPr>
           <w:ilvl w:val="0"/>
-          <w:numId w:val="55"/>
+          <w:numId w:val="59"/>
         </w:numPr>
         <w:suppressLineNumbers w:val="0"/>
         <w:pBdr>
@@ -41760,10 +43136,9 @@
           <w:spacing w:val="0"/>
           <w:sz w:val="21"/>
           <w:szCs w:val="21"/>
-          <w:bdr w:val="none" w:color="auto" w:sz="0" w:space="0"/>
-          <w:shd w:val="clear" w:fill="F8F8F8"/>
-        </w:rPr>
-        <w:t>model = AutoGPTQForCausalLM.from_pretrained(</w:t>
+          <w:shd w:val="clear" w:fill="F8F8F8"/>
+        </w:rPr>
+        <w:t>quantize_config = BaseQuantizeConfig(</w:t>
       </w:r>
     </w:p>
     <w:p>
@@ -41773,7 +43148,7 @@
         <w:widowControl/>
         <w:numPr>
           <w:ilvl w:val="0"/>
-          <w:numId w:val="55"/>
+          <w:numId w:val="59"/>
         </w:numPr>
         <w:suppressLineNumbers w:val="0"/>
         <w:pBdr>
@@ -41802,10 +43177,9 @@
           <w:spacing w:val="0"/>
           <w:sz w:val="21"/>
           <w:szCs w:val="21"/>
-          <w:bdr w:val="none" w:color="auto" w:sz="0" w:space="0"/>
-          <w:shd w:val="clear" w:fill="FFFFFF"/>
-        </w:rPr>
-        <w:t>    pretrained_model_dir, quantize_config)</w:t>
+          <w:shd w:val="clear" w:fill="FFFFFF"/>
+        </w:rPr>
+        <w:t>    bits=4,</w:t>
       </w:r>
     </w:p>
     <w:p>
@@ -41815,7 +43189,7 @@
         <w:widowControl/>
         <w:numPr>
           <w:ilvl w:val="0"/>
-          <w:numId w:val="55"/>
+          <w:numId w:val="59"/>
         </w:numPr>
         <w:suppressLineNumbers w:val="0"/>
         <w:pBdr>
@@ -41844,10 +43218,9 @@
           <w:spacing w:val="0"/>
           <w:sz w:val="21"/>
           <w:szCs w:val="21"/>
-          <w:bdr w:val="none" w:color="auto" w:sz="0" w:space="0"/>
-          <w:shd w:val="clear" w:fill="F8F8F8"/>
-        </w:rPr>
-        <w:t>tokenizer = AutoTokenizer.from_pretrained(pretrained_model_dir)</w:t>
+          <w:shd w:val="clear" w:fill="F8F8F8"/>
+        </w:rPr>
+        <w:t>    group_size=128,</w:t>
       </w:r>
     </w:p>
     <w:p>
@@ -41857,7 +43230,7 @@
         <w:widowControl/>
         <w:numPr>
           <w:ilvl w:val="0"/>
-          <w:numId w:val="55"/>
+          <w:numId w:val="59"/>
         </w:numPr>
         <w:suppressLineNumbers w:val="0"/>
         <w:pBdr>
@@ -41886,10 +43259,9 @@
           <w:spacing w:val="0"/>
           <w:sz w:val="21"/>
           <w:szCs w:val="21"/>
-          <w:bdr w:val="none" w:color="auto" w:sz="0" w:space="0"/>
-          <w:shd w:val="clear" w:fill="FFFFFF"/>
-        </w:rPr>
-        <w:t>examples = load_data(dataset_dir, tokenizer, n_samples)</w:t>
+          <w:shd w:val="clear" w:fill="FFFFFF"/>
+        </w:rPr>
+        <w:t>    desc_act=False,</w:t>
       </w:r>
     </w:p>
     <w:p>
@@ -41899,7 +43271,7 @@
         <w:widowControl/>
         <w:numPr>
           <w:ilvl w:val="0"/>
-          <w:numId w:val="55"/>
+          <w:numId w:val="59"/>
         </w:numPr>
         <w:suppressLineNumbers w:val="0"/>
         <w:pBdr>
@@ -41928,10 +43300,9 @@
           <w:spacing w:val="0"/>
           <w:sz w:val="21"/>
           <w:szCs w:val="21"/>
-          <w:bdr w:val="none" w:color="auto" w:sz="0" w:space="0"/>
-          <w:shd w:val="clear" w:fill="F8F8F8"/>
-        </w:rPr>
-        <w:t>examples_for_quant = [</w:t>
+          <w:shd w:val="clear" w:fill="F8F8F8"/>
+        </w:rPr>
+        <w:t>)</w:t>
       </w:r>
     </w:p>
     <w:p>
@@ -41941,7 +43312,7 @@
         <w:widowControl/>
         <w:numPr>
           <w:ilvl w:val="0"/>
-          <w:numId w:val="55"/>
+          <w:numId w:val="59"/>
         </w:numPr>
         <w:suppressLineNumbers w:val="0"/>
         <w:pBdr>
@@ -41961,132 +43332,6 @@
           <w:szCs w:val="21"/>
         </w:rPr>
       </w:pPr>
-      <w:r>
-        <w:rPr>
-          <w:rFonts w:hint="default" w:ascii="MonoLisa-Regular" w:hAnsi="MonoLisa-Regular" w:eastAsia="Consolas" w:cs="MonoLisa-Regular"/>
-          <w:i w:val="0"/>
-          <w:caps w:val="0"/>
-          <w:color w:val="5C5C5C"/>
-          <w:spacing w:val="0"/>
-          <w:sz w:val="21"/>
-          <w:szCs w:val="21"/>
-          <w:bdr w:val="none" w:color="auto" w:sz="0" w:space="0"/>
-          <w:shd w:val="clear" w:fill="FFFFFF"/>
-        </w:rPr>
-        <w:t>    {</w:t>
-      </w:r>
-      <w:r>
-        <w:rPr>
-          <w:rFonts w:hint="default" w:ascii="MonoLisa-Regular" w:hAnsi="MonoLisa-Regular" w:eastAsia="Consolas" w:cs="MonoLisa-Regular"/>
-          <w:i w:val="0"/>
-          <w:caps w:val="0"/>
-          <w:color w:val="50A14F"/>
-          <w:spacing w:val="0"/>
-          <w:sz w:val="21"/>
-          <w:szCs w:val="21"/>
-          <w:bdr w:val="none" w:color="auto" w:sz="0" w:space="0"/>
-          <w:shd w:val="clear" w:fill="FFFFFF"/>
-        </w:rPr>
-        <w:t>"input_ids"</w:t>
-      </w:r>
-      <w:r>
-        <w:rPr>
-          <w:rFonts w:hint="default" w:ascii="MonoLisa-Regular" w:hAnsi="MonoLisa-Regular" w:eastAsia="Consolas" w:cs="MonoLisa-Regular"/>
-          <w:i w:val="0"/>
-          <w:caps w:val="0"/>
-          <w:color w:val="5C5C5C"/>
-          <w:spacing w:val="0"/>
-          <w:sz w:val="21"/>
-          <w:szCs w:val="21"/>
-          <w:bdr w:val="none" w:color="auto" w:sz="0" w:space="0"/>
-          <w:shd w:val="clear" w:fill="FFFFFF"/>
-        </w:rPr>
-        <w:t>: example[</w:t>
-      </w:r>
-      <w:r>
-        <w:rPr>
-          <w:rFonts w:hint="default" w:ascii="MonoLisa-Regular" w:hAnsi="MonoLisa-Regular" w:eastAsia="Consolas" w:cs="MonoLisa-Regular"/>
-          <w:i w:val="0"/>
-          <w:caps w:val="0"/>
-          <w:color w:val="50A14F"/>
-          <w:spacing w:val="0"/>
-          <w:sz w:val="21"/>
-          <w:szCs w:val="21"/>
-          <w:bdr w:val="none" w:color="auto" w:sz="0" w:space="0"/>
-          <w:shd w:val="clear" w:fill="FFFFFF"/>
-        </w:rPr>
-        <w:t>"input_ids"</w:t>
-      </w:r>
-      <w:r>
-        <w:rPr>
-          <w:rFonts w:hint="default" w:ascii="MonoLisa-Regular" w:hAnsi="MonoLisa-Regular" w:eastAsia="Consolas" w:cs="MonoLisa-Regular"/>
-          <w:i w:val="0"/>
-          <w:caps w:val="0"/>
-          <w:color w:val="5C5C5C"/>
-          <w:spacing w:val="0"/>
-          <w:sz w:val="21"/>
-          <w:szCs w:val="21"/>
-          <w:bdr w:val="none" w:color="auto" w:sz="0" w:space="0"/>
-          <w:shd w:val="clear" w:fill="FFFFFF"/>
-        </w:rPr>
-        <w:t>], </w:t>
-      </w:r>
-      <w:r>
-        <w:rPr>
-          <w:rFonts w:hint="default" w:ascii="MonoLisa-Regular" w:hAnsi="MonoLisa-Regular" w:eastAsia="Consolas" w:cs="MonoLisa-Regular"/>
-          <w:i w:val="0"/>
-          <w:caps w:val="0"/>
-          <w:color w:val="50A14F"/>
-          <w:spacing w:val="0"/>
-          <w:sz w:val="21"/>
-          <w:szCs w:val="21"/>
-          <w:bdr w:val="none" w:color="auto" w:sz="0" w:space="0"/>
-          <w:shd w:val="clear" w:fill="FFFFFF"/>
-        </w:rPr>
-        <w:t>"attention_mask"</w:t>
-      </w:r>
-      <w:r>
-        <w:rPr>
-          <w:rFonts w:hint="default" w:ascii="MonoLisa-Regular" w:hAnsi="MonoLisa-Regular" w:eastAsia="Consolas" w:cs="MonoLisa-Regular"/>
-          <w:i w:val="0"/>
-          <w:caps w:val="0"/>
-          <w:color w:val="5C5C5C"/>
-          <w:spacing w:val="0"/>
-          <w:sz w:val="21"/>
-          <w:szCs w:val="21"/>
-          <w:bdr w:val="none" w:color="auto" w:sz="0" w:space="0"/>
-          <w:shd w:val="clear" w:fill="FFFFFF"/>
-        </w:rPr>
-        <w:t>: example[</w:t>
-      </w:r>
-      <w:r>
-        <w:rPr>
-          <w:rFonts w:hint="default" w:ascii="MonoLisa-Regular" w:hAnsi="MonoLisa-Regular" w:eastAsia="Consolas" w:cs="MonoLisa-Regular"/>
-          <w:i w:val="0"/>
-          <w:caps w:val="0"/>
-          <w:color w:val="50A14F"/>
-          <w:spacing w:val="0"/>
-          <w:sz w:val="21"/>
-          <w:szCs w:val="21"/>
-          <w:bdr w:val="none" w:color="auto" w:sz="0" w:space="0"/>
-          <w:shd w:val="clear" w:fill="FFFFFF"/>
-        </w:rPr>
-        <w:t>"attention_mask"</w:t>
-      </w:r>
-      <w:r>
-        <w:rPr>
-          <w:rFonts w:hint="default" w:ascii="MonoLisa-Regular" w:hAnsi="MonoLisa-Regular" w:eastAsia="Consolas" w:cs="MonoLisa-Regular"/>
-          <w:i w:val="0"/>
-          <w:caps w:val="0"/>
-          <w:color w:val="5C5C5C"/>
-          <w:spacing w:val="0"/>
-          <w:sz w:val="21"/>
-          <w:szCs w:val="21"/>
-          <w:bdr w:val="none" w:color="auto" w:sz="0" w:space="0"/>
-          <w:shd w:val="clear" w:fill="FFFFFF"/>
-        </w:rPr>
-        <w:t>]} for example in examples</w:t>
-      </w:r>
     </w:p>
     <w:p>
       <w:pPr>
@@ -42095,7 +43340,7 @@
         <w:widowControl/>
         <w:numPr>
           <w:ilvl w:val="0"/>
-          <w:numId w:val="55"/>
+          <w:numId w:val="59"/>
         </w:numPr>
         <w:suppressLineNumbers w:val="0"/>
         <w:pBdr>
@@ -42124,10 +43369,9 @@
           <w:spacing w:val="0"/>
           <w:sz w:val="21"/>
           <w:szCs w:val="21"/>
-          <w:bdr w:val="none" w:color="auto" w:sz="0" w:space="0"/>
-          <w:shd w:val="clear" w:fill="F8F8F8"/>
-        </w:rPr>
-        <w:t>]</w:t>
+          <w:shd w:val="clear" w:fill="F8F8F8"/>
+        </w:rPr>
+        <w:t>model = AutoGPTQForCausalLM.from_pretrained(</w:t>
       </w:r>
     </w:p>
     <w:p>
@@ -42137,7 +43381,7 @@
         <w:widowControl/>
         <w:numPr>
           <w:ilvl w:val="0"/>
-          <w:numId w:val="55"/>
+          <w:numId w:val="59"/>
         </w:numPr>
         <w:suppressLineNumbers w:val="0"/>
         <w:pBdr>
@@ -42157,6 +43401,19 @@
           <w:szCs w:val="21"/>
         </w:rPr>
       </w:pPr>
+      <w:r>
+        <w:rPr>
+          <w:rFonts w:hint="default" w:ascii="MonoLisa-Regular" w:hAnsi="MonoLisa-Regular" w:eastAsia="Consolas" w:cs="MonoLisa-Regular"/>
+          <w:i w:val="0"/>
+          <w:caps w:val="0"/>
+          <w:color w:val="5C5C5C"/>
+          <w:spacing w:val="0"/>
+          <w:sz w:val="21"/>
+          <w:szCs w:val="21"/>
+          <w:shd w:val="clear" w:fill="FFFFFF"/>
+        </w:rPr>
+        <w:t>    pretrained_model_dir, quantize_config)</w:t>
+      </w:r>
     </w:p>
     <w:p>
       <w:pPr>
@@ -42165,7 +43422,7 @@
         <w:widowControl/>
         <w:numPr>
           <w:ilvl w:val="0"/>
-          <w:numId w:val="55"/>
+          <w:numId w:val="59"/>
         </w:numPr>
         <w:suppressLineNumbers w:val="0"/>
         <w:pBdr>
@@ -42194,10 +43451,9 @@
           <w:spacing w:val="0"/>
           <w:sz w:val="21"/>
           <w:szCs w:val="21"/>
-          <w:bdr w:val="none" w:color="auto" w:sz="0" w:space="0"/>
-          <w:shd w:val="clear" w:fill="F8F8F8"/>
-        </w:rPr>
-        <w:t>model.quantize(examples_for_quant)</w:t>
+          <w:shd w:val="clear" w:fill="F8F8F8"/>
+        </w:rPr>
+        <w:t>tokenizer = AutoTokenizer.from_pretrained(pretrained_model_dir)</w:t>
       </w:r>
     </w:p>
     <w:p>
@@ -42207,7 +43463,7 @@
         <w:widowControl/>
         <w:numPr>
           <w:ilvl w:val="0"/>
-          <w:numId w:val="55"/>
+          <w:numId w:val="59"/>
         </w:numPr>
         <w:suppressLineNumbers w:val="0"/>
         <w:pBdr>
@@ -42236,10 +43492,9 @@
           <w:spacing w:val="0"/>
           <w:sz w:val="21"/>
           <w:szCs w:val="21"/>
-          <w:bdr w:val="none" w:color="auto" w:sz="0" w:space="0"/>
-          <w:shd w:val="clear" w:fill="FFFFFF"/>
-        </w:rPr>
-        <w:t>model.save_quantized(quantized_model_dir)</w:t>
+          <w:shd w:val="clear" w:fill="FFFFFF"/>
+        </w:rPr>
+        <w:t>examples = load_data(dataset_dir, tokenizer, n_samples)</w:t>
       </w:r>
     </w:p>
     <w:p>
@@ -42249,7 +43504,7 @@
         <w:widowControl/>
         <w:numPr>
           <w:ilvl w:val="0"/>
-          <w:numId w:val="55"/>
+          <w:numId w:val="59"/>
         </w:numPr>
         <w:suppressLineNumbers w:val="0"/>
         <w:pBdr>
@@ -42263,6 +43518,343 @@
         <w:ind w:left="540" w:right="0" w:hanging="360"/>
         <w:jc w:val="left"/>
         <w:rPr>
+          <w:rFonts w:hint="default" w:ascii="MonoLisa-Regular" w:hAnsi="MonoLisa-Regular" w:cs="MonoLisa-Regular"/>
+          <w:color w:val="5C5C5C"/>
+          <w:sz w:val="21"/>
+          <w:szCs w:val="21"/>
+        </w:rPr>
+      </w:pPr>
+      <w:r>
+        <w:rPr>
+          <w:rFonts w:hint="default" w:ascii="MonoLisa-Regular" w:hAnsi="MonoLisa-Regular" w:eastAsia="Consolas" w:cs="MonoLisa-Regular"/>
+          <w:i w:val="0"/>
+          <w:caps w:val="0"/>
+          <w:color w:val="5C5C5C"/>
+          <w:spacing w:val="0"/>
+          <w:sz w:val="21"/>
+          <w:szCs w:val="21"/>
+          <w:shd w:val="clear" w:fill="F8F8F8"/>
+        </w:rPr>
+        <w:t>examples_for_quant = [</w:t>
+      </w:r>
+    </w:p>
+    <w:p>
+      <w:pPr>
+        <w:keepNext w:val="0"/>
+        <w:keepLines w:val="0"/>
+        <w:widowControl/>
+        <w:numPr>
+          <w:ilvl w:val="0"/>
+          <w:numId w:val="59"/>
+        </w:numPr>
+        <w:suppressLineNumbers w:val="0"/>
+        <w:pBdr>
+          <w:top w:val="none" w:color="auto" w:sz="0" w:space="0"/>
+          <w:left w:val="single" w:color="6CE26C" w:sz="12" w:space="6"/>
+          <w:bottom w:val="none" w:color="auto" w:sz="0" w:space="0"/>
+          <w:right w:val="none" w:color="auto" w:sz="0" w:space="0"/>
+        </w:pBdr>
+        <w:shd w:val="clear" w:fill="FFFFFF"/>
+        <w:spacing w:before="0" w:beforeAutospacing="0" w:after="0" w:afterAutospacing="0" w:line="216" w:lineRule="atLeast"/>
+        <w:ind w:left="540" w:right="0" w:hanging="360"/>
+        <w:jc w:val="left"/>
+        <w:rPr>
+          <w:rFonts w:hint="default" w:ascii="MonoLisa-Regular" w:hAnsi="MonoLisa-Regular" w:cs="MonoLisa-Regular"/>
+          <w:color w:val="5C5C5C"/>
+          <w:sz w:val="21"/>
+          <w:szCs w:val="21"/>
+        </w:rPr>
+      </w:pPr>
+      <w:r>
+        <w:rPr>
+          <w:rFonts w:hint="default" w:ascii="MonoLisa-Regular" w:hAnsi="MonoLisa-Regular" w:eastAsia="Consolas" w:cs="MonoLisa-Regular"/>
+          <w:i w:val="0"/>
+          <w:caps w:val="0"/>
+          <w:color w:val="5C5C5C"/>
+          <w:spacing w:val="0"/>
+          <w:sz w:val="21"/>
+          <w:szCs w:val="21"/>
+          <w:shd w:val="clear" w:fill="FFFFFF"/>
+        </w:rPr>
+        <w:t>    {</w:t>
+      </w:r>
+      <w:r>
+        <w:rPr>
+          <w:rFonts w:hint="default" w:ascii="MonoLisa-Regular" w:hAnsi="MonoLisa-Regular" w:eastAsia="Consolas" w:cs="MonoLisa-Regular"/>
+          <w:i w:val="0"/>
+          <w:caps w:val="0"/>
+          <w:color w:val="50A14F"/>
+          <w:spacing w:val="0"/>
+          <w:sz w:val="21"/>
+          <w:szCs w:val="21"/>
+          <w:shd w:val="clear" w:fill="FFFFFF"/>
+        </w:rPr>
+        <w:t>"input_ids"</w:t>
+      </w:r>
+      <w:r>
+        <w:rPr>
+          <w:rFonts w:hint="default" w:ascii="MonoLisa-Regular" w:hAnsi="MonoLisa-Regular" w:eastAsia="Consolas" w:cs="MonoLisa-Regular"/>
+          <w:i w:val="0"/>
+          <w:caps w:val="0"/>
+          <w:color w:val="5C5C5C"/>
+          <w:spacing w:val="0"/>
+          <w:sz w:val="21"/>
+          <w:szCs w:val="21"/>
+          <w:shd w:val="clear" w:fill="FFFFFF"/>
+        </w:rPr>
+        <w:t>: example[</w:t>
+      </w:r>
+      <w:r>
+        <w:rPr>
+          <w:rFonts w:hint="default" w:ascii="MonoLisa-Regular" w:hAnsi="MonoLisa-Regular" w:eastAsia="Consolas" w:cs="MonoLisa-Regular"/>
+          <w:i w:val="0"/>
+          <w:caps w:val="0"/>
+          <w:color w:val="50A14F"/>
+          <w:spacing w:val="0"/>
+          <w:sz w:val="21"/>
+          <w:szCs w:val="21"/>
+          <w:shd w:val="clear" w:fill="FFFFFF"/>
+        </w:rPr>
+        <w:t>"input_ids"</w:t>
+      </w:r>
+      <w:r>
+        <w:rPr>
+          <w:rFonts w:hint="default" w:ascii="MonoLisa-Regular" w:hAnsi="MonoLisa-Regular" w:eastAsia="Consolas" w:cs="MonoLisa-Regular"/>
+          <w:i w:val="0"/>
+          <w:caps w:val="0"/>
+          <w:color w:val="5C5C5C"/>
+          <w:spacing w:val="0"/>
+          <w:sz w:val="21"/>
+          <w:szCs w:val="21"/>
+          <w:shd w:val="clear" w:fill="FFFFFF"/>
+        </w:rPr>
+        <w:t>], </w:t>
+      </w:r>
+      <w:r>
+        <w:rPr>
+          <w:rFonts w:hint="default" w:ascii="MonoLisa-Regular" w:hAnsi="MonoLisa-Regular" w:eastAsia="Consolas" w:cs="MonoLisa-Regular"/>
+          <w:i w:val="0"/>
+          <w:caps w:val="0"/>
+          <w:color w:val="50A14F"/>
+          <w:spacing w:val="0"/>
+          <w:sz w:val="21"/>
+          <w:szCs w:val="21"/>
+          <w:shd w:val="clear" w:fill="FFFFFF"/>
+        </w:rPr>
+        <w:t>"attention_mask"</w:t>
+      </w:r>
+      <w:r>
+        <w:rPr>
+          <w:rFonts w:hint="default" w:ascii="MonoLisa-Regular" w:hAnsi="MonoLisa-Regular" w:eastAsia="Consolas" w:cs="MonoLisa-Regular"/>
+          <w:i w:val="0"/>
+          <w:caps w:val="0"/>
+          <w:color w:val="5C5C5C"/>
+          <w:spacing w:val="0"/>
+          <w:sz w:val="21"/>
+          <w:szCs w:val="21"/>
+          <w:shd w:val="clear" w:fill="FFFFFF"/>
+        </w:rPr>
+        <w:t>: example[</w:t>
+      </w:r>
+      <w:r>
+        <w:rPr>
+          <w:rFonts w:hint="default" w:ascii="MonoLisa-Regular" w:hAnsi="MonoLisa-Regular" w:eastAsia="Consolas" w:cs="MonoLisa-Regular"/>
+          <w:i w:val="0"/>
+          <w:caps w:val="0"/>
+          <w:color w:val="50A14F"/>
+          <w:spacing w:val="0"/>
+          <w:sz w:val="21"/>
+          <w:szCs w:val="21"/>
+          <w:shd w:val="clear" w:fill="FFFFFF"/>
+        </w:rPr>
+        <w:t>"attention_mask"</w:t>
+      </w:r>
+      <w:r>
+        <w:rPr>
+          <w:rFonts w:hint="default" w:ascii="MonoLisa-Regular" w:hAnsi="MonoLisa-Regular" w:eastAsia="Consolas" w:cs="MonoLisa-Regular"/>
+          <w:i w:val="0"/>
+          <w:caps w:val="0"/>
+          <w:color w:val="5C5C5C"/>
+          <w:spacing w:val="0"/>
+          <w:sz w:val="21"/>
+          <w:szCs w:val="21"/>
+          <w:shd w:val="clear" w:fill="FFFFFF"/>
+        </w:rPr>
+        <w:t>]} for example in examples</w:t>
+      </w:r>
+    </w:p>
+    <w:p>
+      <w:pPr>
+        <w:keepNext w:val="0"/>
+        <w:keepLines w:val="0"/>
+        <w:widowControl/>
+        <w:numPr>
+          <w:ilvl w:val="0"/>
+          <w:numId w:val="59"/>
+        </w:numPr>
+        <w:suppressLineNumbers w:val="0"/>
+        <w:pBdr>
+          <w:top w:val="none" w:color="auto" w:sz="0" w:space="0"/>
+          <w:left w:val="single" w:color="6CE26C" w:sz="12" w:space="6"/>
+          <w:bottom w:val="none" w:color="auto" w:sz="0" w:space="0"/>
+          <w:right w:val="none" w:color="auto" w:sz="0" w:space="0"/>
+        </w:pBdr>
+        <w:shd w:val="clear" w:fill="F8F8F8"/>
+        <w:spacing w:before="0" w:beforeAutospacing="0" w:after="0" w:afterAutospacing="0" w:line="216" w:lineRule="atLeast"/>
+        <w:ind w:left="540" w:right="0" w:hanging="360"/>
+        <w:jc w:val="left"/>
+        <w:rPr>
+          <w:rFonts w:hint="default" w:ascii="MonoLisa-Regular" w:hAnsi="MonoLisa-Regular" w:cs="MonoLisa-Regular"/>
+          <w:color w:val="5C5C5C"/>
+          <w:sz w:val="21"/>
+          <w:szCs w:val="21"/>
+        </w:rPr>
+      </w:pPr>
+      <w:r>
+        <w:rPr>
+          <w:rFonts w:hint="default" w:ascii="MonoLisa-Regular" w:hAnsi="MonoLisa-Regular" w:eastAsia="Consolas" w:cs="MonoLisa-Regular"/>
+          <w:i w:val="0"/>
+          <w:caps w:val="0"/>
+          <w:color w:val="5C5C5C"/>
+          <w:spacing w:val="0"/>
+          <w:sz w:val="21"/>
+          <w:szCs w:val="21"/>
+          <w:shd w:val="clear" w:fill="F8F8F8"/>
+        </w:rPr>
+        <w:t>]</w:t>
+      </w:r>
+    </w:p>
+    <w:p>
+      <w:pPr>
+        <w:keepNext w:val="0"/>
+        <w:keepLines w:val="0"/>
+        <w:widowControl/>
+        <w:numPr>
+          <w:ilvl w:val="0"/>
+          <w:numId w:val="59"/>
+        </w:numPr>
+        <w:suppressLineNumbers w:val="0"/>
+        <w:pBdr>
+          <w:top w:val="none" w:color="auto" w:sz="0" w:space="0"/>
+          <w:left w:val="single" w:color="6CE26C" w:sz="12" w:space="6"/>
+          <w:bottom w:val="none" w:color="auto" w:sz="0" w:space="0"/>
+          <w:right w:val="none" w:color="auto" w:sz="0" w:space="0"/>
+        </w:pBdr>
+        <w:shd w:val="clear" w:fill="FFFFFF"/>
+        <w:spacing w:before="0" w:beforeAutospacing="0" w:after="0" w:afterAutospacing="0" w:line="216" w:lineRule="atLeast"/>
+        <w:ind w:left="540" w:right="0" w:hanging="360"/>
+        <w:jc w:val="left"/>
+        <w:rPr>
+          <w:rFonts w:hint="default" w:ascii="MonoLisa-Regular" w:hAnsi="MonoLisa-Regular" w:cs="MonoLisa-Regular"/>
+          <w:color w:val="5C5C5C"/>
+          <w:sz w:val="21"/>
+          <w:szCs w:val="21"/>
+        </w:rPr>
+      </w:pPr>
+    </w:p>
+    <w:p>
+      <w:pPr>
+        <w:keepNext w:val="0"/>
+        <w:keepLines w:val="0"/>
+        <w:widowControl/>
+        <w:numPr>
+          <w:ilvl w:val="0"/>
+          <w:numId w:val="59"/>
+        </w:numPr>
+        <w:suppressLineNumbers w:val="0"/>
+        <w:pBdr>
+          <w:top w:val="none" w:color="auto" w:sz="0" w:space="0"/>
+          <w:left w:val="single" w:color="6CE26C" w:sz="12" w:space="6"/>
+          <w:bottom w:val="none" w:color="auto" w:sz="0" w:space="0"/>
+          <w:right w:val="none" w:color="auto" w:sz="0" w:space="0"/>
+        </w:pBdr>
+        <w:shd w:val="clear" w:fill="F8F8F8"/>
+        <w:spacing w:before="0" w:beforeAutospacing="0" w:after="0" w:afterAutospacing="0" w:line="216" w:lineRule="atLeast"/>
+        <w:ind w:left="540" w:right="0" w:hanging="360"/>
+        <w:jc w:val="left"/>
+        <w:rPr>
+          <w:rFonts w:hint="default" w:ascii="MonoLisa-Regular" w:hAnsi="MonoLisa-Regular" w:cs="MonoLisa-Regular"/>
+          <w:color w:val="5C5C5C"/>
+          <w:sz w:val="21"/>
+          <w:szCs w:val="21"/>
+        </w:rPr>
+      </w:pPr>
+      <w:r>
+        <w:rPr>
+          <w:rFonts w:hint="default" w:ascii="MonoLisa-Regular" w:hAnsi="MonoLisa-Regular" w:eastAsia="Consolas" w:cs="MonoLisa-Regular"/>
+          <w:i w:val="0"/>
+          <w:caps w:val="0"/>
+          <w:color w:val="5C5C5C"/>
+          <w:spacing w:val="0"/>
+          <w:sz w:val="21"/>
+          <w:szCs w:val="21"/>
+          <w:shd w:val="clear" w:fill="F8F8F8"/>
+        </w:rPr>
+        <w:t>model.quantize(examples_for_quant)</w:t>
+      </w:r>
+    </w:p>
+    <w:p>
+      <w:pPr>
+        <w:keepNext w:val="0"/>
+        <w:keepLines w:val="0"/>
+        <w:widowControl/>
+        <w:numPr>
+          <w:ilvl w:val="0"/>
+          <w:numId w:val="59"/>
+        </w:numPr>
+        <w:suppressLineNumbers w:val="0"/>
+        <w:pBdr>
+          <w:top w:val="none" w:color="auto" w:sz="0" w:space="0"/>
+          <w:left w:val="single" w:color="6CE26C" w:sz="12" w:space="6"/>
+          <w:bottom w:val="none" w:color="auto" w:sz="0" w:space="0"/>
+          <w:right w:val="none" w:color="auto" w:sz="0" w:space="0"/>
+        </w:pBdr>
+        <w:shd w:val="clear" w:fill="FFFFFF"/>
+        <w:spacing w:before="0" w:beforeAutospacing="0" w:after="0" w:afterAutospacing="0" w:line="216" w:lineRule="atLeast"/>
+        <w:ind w:left="540" w:right="0" w:hanging="360"/>
+        <w:jc w:val="left"/>
+        <w:rPr>
+          <w:rFonts w:hint="default" w:ascii="MonoLisa-Regular" w:hAnsi="MonoLisa-Regular" w:cs="MonoLisa-Regular"/>
+          <w:color w:val="5C5C5C"/>
+          <w:sz w:val="21"/>
+          <w:szCs w:val="21"/>
+        </w:rPr>
+      </w:pPr>
+      <w:r>
+        <w:rPr>
+          <w:rFonts w:hint="default" w:ascii="MonoLisa-Regular" w:hAnsi="MonoLisa-Regular" w:eastAsia="Consolas" w:cs="MonoLisa-Regular"/>
+          <w:i w:val="0"/>
+          <w:caps w:val="0"/>
+          <w:color w:val="5C5C5C"/>
+          <w:spacing w:val="0"/>
+          <w:sz w:val="21"/>
+          <w:szCs w:val="21"/>
+          <w:shd w:val="clear" w:fill="FFFFFF"/>
+        </w:rPr>
+        <w:t>model.save_quantized(quantized_model_dir)</w:t>
+      </w:r>
+    </w:p>
+    <w:p>
+      <w:pPr>
+        <w:keepNext w:val="0"/>
+        <w:keepLines w:val="0"/>
+        <w:widowControl/>
+        <w:numPr>
+          <w:ilvl w:val="0"/>
+          <w:numId w:val="59"/>
+        </w:numPr>
+        <w:suppressLineNumbers w:val="0"/>
+        <w:pBdr>
+          <w:top w:val="none" w:color="auto" w:sz="0" w:space="0"/>
+          <w:left w:val="single" w:color="6CE26C" w:sz="12" w:space="6"/>
+          <w:bottom w:val="none" w:color="auto" w:sz="0" w:space="0"/>
+          <w:right w:val="none" w:color="auto" w:sz="0" w:space="0"/>
+        </w:pBdr>
+        <w:shd w:val="clear" w:fill="F8F8F8"/>
+        <w:spacing w:before="0" w:beforeAutospacing="0" w:after="0" w:afterAutospacing="0" w:line="216" w:lineRule="atLeast"/>
+        <w:ind w:left="540" w:right="0" w:hanging="360"/>
+        <w:jc w:val="left"/>
+        <w:rPr>
           <w:rFonts w:hint="default" w:ascii="MonoLisa-Regular" w:hAnsi="MonoLisa-Regular" w:eastAsia="楷体" w:cs="MonoLisa-Regular"/>
           <w:color w:val="000000" w:themeColor="text1"/>
           <w:sz w:val="21"/>
@@ -42279,7 +43871,6 @@
           <w:spacing w:val="0"/>
           <w:sz w:val="21"/>
           <w:szCs w:val="21"/>
-          <w:bdr w:val="none" w:color="auto" w:sz="0" w:space="0"/>
           <w:shd w:val="clear" w:fill="F8F8F8"/>
         </w:rPr>
         <w:t>model.save_quantized(quantized_model_dir, use_safetensors=True)</w:t>
@@ -42288,6 +43879,7 @@
     <w:p>
       <w:pPr>
         <w:numPr>
+          <w:ilvl w:val="0"/>
           <w:numId w:val="0"/>
         </w:numPr>
         <w:tabs>
@@ -42304,8 +43896,6 @@
           <w:lang w:val="en-US" w:eastAsia="zh-CN"/>
         </w:rPr>
       </w:pPr>
-      <w:bookmarkStart w:id="181" w:name="_GoBack"/>
-      <w:bookmarkEnd w:id="181"/>
       <w:r>
         <w:rPr>
           <w:rFonts w:hint="eastAsia" w:ascii="Times New Roman" w:hAnsi="Times New Roman" w:eastAsia="楷体" w:cs="Times New Roman"/>
@@ -42411,10 +44001,10 @@
         </w:rPr>
       </w:pPr>
       <w:bookmarkStart w:id="168" w:name="_Toc3857"/>
-      <w:bookmarkStart w:id="169" w:name="_Toc10177"/>
+      <w:bookmarkStart w:id="169" w:name="_Toc11125"/>
       <w:bookmarkStart w:id="170" w:name="_Toc17551"/>
-      <w:bookmarkStart w:id="171" w:name="_Toc29569"/>
-      <w:bookmarkStart w:id="172" w:name="_Toc11125"/>
+      <w:bookmarkStart w:id="171" w:name="_Toc10177"/>
+      <w:bookmarkStart w:id="172" w:name="_Toc29569"/>
       <w:bookmarkStart w:id="173" w:name="heading_33"/>
       <w:r>
         <w:rPr>
@@ -42512,11 +44102,11 @@
         <w:br w:type="page"/>
       </w:r>
       <w:bookmarkEnd w:id="173"/>
-      <w:bookmarkStart w:id="174" w:name="_Toc5897"/>
+      <w:bookmarkStart w:id="174" w:name="_Toc24294"/>
       <w:bookmarkStart w:id="175" w:name="_Toc6094"/>
-      <w:bookmarkStart w:id="176" w:name="_Toc27209"/>
-      <w:bookmarkStart w:id="177" w:name="_Toc28450"/>
-      <w:bookmarkStart w:id="178" w:name="_Toc24294"/>
+      <w:bookmarkStart w:id="176" w:name="_Toc5897"/>
+      <w:bookmarkStart w:id="177" w:name="_Toc27209"/>
+      <w:bookmarkStart w:id="178" w:name="_Toc28450"/>
       <w:r>
         <w:rPr>
           <w:rFonts w:hint="default" w:ascii="Times New Roman" w:hAnsi="Times New Roman" w:eastAsia="楷体" w:cs="Times New Roman"/>
@@ -42539,7 +44129,7 @@
       <w:pPr>
         <w:numPr>
           <w:ilvl w:val="0"/>
-          <w:numId w:val="56"/>
+          <w:numId w:val="60"/>
         </w:numPr>
         <w:spacing w:before="120" w:after="120" w:line="288" w:lineRule="auto"/>
         <w:jc w:val="left"/>
@@ -42632,7 +44222,7 @@
                     </pic:cNvPicPr>
                   </pic:nvPicPr>
                   <pic:blipFill>
-                    <a:blip r:embed="rId15"/>
+                    <a:blip r:embed="rId20"/>
                     <a:stretch>
                       <a:fillRect/>
                     </a:stretch>
@@ -42684,7 +44274,7 @@
       <w:pPr>
         <w:numPr>
           <w:ilvl w:val="0"/>
-          <w:numId w:val="56"/>
+          <w:numId w:val="60"/>
         </w:numPr>
         <w:spacing w:before="120" w:after="120" w:line="288" w:lineRule="auto"/>
         <w:jc w:val="left"/>
@@ -42777,7 +44367,7 @@
                     </pic:cNvPicPr>
                   </pic:nvPicPr>
                   <pic:blipFill>
-                    <a:blip r:embed="rId16"/>
+                    <a:blip r:embed="rId21"/>
                     <a:stretch>
                       <a:fillRect/>
                     </a:stretch>
@@ -42867,7 +44457,7 @@
                     </pic:cNvPicPr>
                   </pic:nvPicPr>
                   <pic:blipFill>
-                    <a:blip r:embed="rId17"/>
+                    <a:blip r:embed="rId22"/>
                     <a:stretch>
                       <a:fillRect/>
                     </a:stretch>
@@ -42919,7 +44509,7 @@
       <w:pPr>
         <w:numPr>
           <w:ilvl w:val="0"/>
-          <w:numId w:val="56"/>
+          <w:numId w:val="60"/>
         </w:numPr>
         <w:spacing w:before="120" w:after="120" w:line="288" w:lineRule="auto"/>
         <w:jc w:val="left"/>
@@ -43022,7 +44612,7 @@
                     </pic:cNvPicPr>
                   </pic:nvPicPr>
                   <pic:blipFill>
-                    <a:blip r:embed="rId18"/>
+                    <a:blip r:embed="rId23"/>
                     <a:stretch>
                       <a:fillRect/>
                     </a:stretch>
@@ -43074,7 +44664,7 @@
       <w:pPr>
         <w:numPr>
           <w:ilvl w:val="0"/>
-          <w:numId w:val="56"/>
+          <w:numId w:val="60"/>
         </w:numPr>
         <w:spacing w:before="120" w:after="120" w:line="288" w:lineRule="auto"/>
         <w:jc w:val="left"/>
@@ -43167,7 +44757,7 @@
                     </pic:cNvPicPr>
                   </pic:nvPicPr>
                   <pic:blipFill>
-                    <a:blip r:embed="rId19"/>
+                    <a:blip r:embed="rId24"/>
                     <a:stretch>
                       <a:fillRect/>
                     </a:stretch>
@@ -43219,7 +44809,7 @@
       <w:pPr>
         <w:numPr>
           <w:ilvl w:val="0"/>
-          <w:numId w:val="56"/>
+          <w:numId w:val="60"/>
         </w:numPr>
         <w:spacing w:before="120" w:after="120" w:line="288" w:lineRule="auto"/>
         <w:jc w:val="left"/>
@@ -43312,7 +44902,7 @@
                     </pic:cNvPicPr>
                   </pic:nvPicPr>
                   <pic:blipFill>
-                    <a:blip r:embed="rId20"/>
+                    <a:blip r:embed="rId25"/>
                     <a:stretch>
                       <a:fillRect/>
                     </a:stretch>
@@ -43364,7 +44954,7 @@
       <w:pPr>
         <w:numPr>
           <w:ilvl w:val="0"/>
-          <w:numId w:val="56"/>
+          <w:numId w:val="60"/>
         </w:numPr>
         <w:spacing w:before="120" w:after="120" w:line="288" w:lineRule="auto"/>
         <w:jc w:val="left"/>
@@ -43457,7 +45047,7 @@
                     </pic:cNvPicPr>
                   </pic:nvPicPr>
                   <pic:blipFill>
-                    <a:blip r:embed="rId21"/>
+                    <a:blip r:embed="rId26"/>
                     <a:stretch>
                       <a:fillRect/>
                     </a:stretch>
@@ -44221,7 +45811,7 @@
       <w:pPr>
         <w:numPr>
           <w:ilvl w:val="0"/>
-          <w:numId w:val="57"/>
+          <w:numId w:val="61"/>
         </w:numPr>
         <w:spacing w:before="380" w:after="140" w:line="288" w:lineRule="auto"/>
         <w:ind w:leftChars="0"/>
@@ -44254,7 +45844,7 @@
       <w:pPr>
         <w:numPr>
           <w:ilvl w:val="0"/>
-          <w:numId w:val="57"/>
+          <w:numId w:val="61"/>
         </w:numPr>
         <w:spacing w:before="380" w:after="140" w:line="288" w:lineRule="auto"/>
         <w:ind w:leftChars="0"/>
@@ -44287,7 +45877,7 @@
       <w:pPr>
         <w:numPr>
           <w:ilvl w:val="0"/>
-          <w:numId w:val="57"/>
+          <w:numId w:val="61"/>
         </w:numPr>
         <w:spacing w:before="380" w:after="140" w:line="288" w:lineRule="auto"/>
         <w:ind w:leftChars="0"/>
@@ -44320,7 +45910,7 @@
       <w:pPr>
         <w:numPr>
           <w:ilvl w:val="0"/>
-          <w:numId w:val="57"/>
+          <w:numId w:val="61"/>
         </w:numPr>
         <w:spacing w:before="380" w:after="140" w:line="288" w:lineRule="auto"/>
         <w:ind w:leftChars="0"/>
@@ -49769,6 +51359,602 @@
     <w:nsid w:val="6617B695"/>
     <w:multiLevelType w:val="multilevel"/>
     <w:tmpl w:val="6617B695"/>
+    <w:lvl w:ilvl="0" w:tentative="0">
+      <w:start w:val="1"/>
+      <w:numFmt w:val="decimal"/>
+      <w:lvlText w:val="%1."/>
+      <w:lvlJc w:val="left"/>
+      <w:pPr>
+        <w:tabs>
+          <w:tab w:val="left" w:pos="720"/>
+        </w:tabs>
+        <w:ind w:left="720" w:hanging="360"/>
+      </w:pPr>
+      <w:rPr>
+        <w:sz w:val="24"/>
+        <w:szCs w:val="24"/>
+      </w:rPr>
+    </w:lvl>
+    <w:lvl w:ilvl="1" w:tentative="0">
+      <w:start w:val="1"/>
+      <w:numFmt w:val="decimal"/>
+      <w:lvlText w:val="%2."/>
+      <w:lvlJc w:val="left"/>
+      <w:pPr>
+        <w:tabs>
+          <w:tab w:val="left" w:pos="1440"/>
+        </w:tabs>
+        <w:ind w:left="1440" w:hanging="360"/>
+      </w:pPr>
+      <w:rPr>
+        <w:sz w:val="24"/>
+        <w:szCs w:val="24"/>
+      </w:rPr>
+    </w:lvl>
+    <w:lvl w:ilvl="2" w:tentative="0">
+      <w:start w:val="1"/>
+      <w:numFmt w:val="decimal"/>
+      <w:lvlText w:val="%3."/>
+      <w:lvlJc w:val="left"/>
+      <w:pPr>
+        <w:tabs>
+          <w:tab w:val="left" w:pos="2160"/>
+        </w:tabs>
+        <w:ind w:left="2160" w:hanging="360"/>
+      </w:pPr>
+      <w:rPr>
+        <w:sz w:val="24"/>
+        <w:szCs w:val="24"/>
+      </w:rPr>
+    </w:lvl>
+    <w:lvl w:ilvl="3" w:tentative="0">
+      <w:start w:val="1"/>
+      <w:numFmt w:val="decimal"/>
+      <w:lvlText w:val="%4."/>
+      <w:lvlJc w:val="left"/>
+      <w:pPr>
+        <w:tabs>
+          <w:tab w:val="left" w:pos="2517"/>
+        </w:tabs>
+        <w:ind w:left="2880" w:hanging="360"/>
+      </w:pPr>
+      <w:rPr>
+        <w:sz w:val="24"/>
+        <w:szCs w:val="24"/>
+      </w:rPr>
+    </w:lvl>
+    <w:lvl w:ilvl="4" w:tentative="0">
+      <w:start w:val="1"/>
+      <w:numFmt w:val="decimal"/>
+      <w:lvlText w:val="%5."/>
+      <w:lvlJc w:val="left"/>
+      <w:pPr>
+        <w:tabs>
+          <w:tab w:val="left" w:pos="3238"/>
+        </w:tabs>
+        <w:ind w:left="3600" w:hanging="360"/>
+      </w:pPr>
+      <w:rPr>
+        <w:sz w:val="24"/>
+        <w:szCs w:val="24"/>
+      </w:rPr>
+    </w:lvl>
+    <w:lvl w:ilvl="5" w:tentative="0">
+      <w:start w:val="1"/>
+      <w:numFmt w:val="decimal"/>
+      <w:lvlText w:val="%6."/>
+      <w:lvlJc w:val="left"/>
+      <w:pPr>
+        <w:tabs>
+          <w:tab w:val="left" w:pos="3958"/>
+        </w:tabs>
+        <w:ind w:left="4320" w:hanging="360"/>
+      </w:pPr>
+      <w:rPr>
+        <w:sz w:val="24"/>
+        <w:szCs w:val="24"/>
+      </w:rPr>
+    </w:lvl>
+    <w:lvl w:ilvl="6" w:tentative="0">
+      <w:start w:val="1"/>
+      <w:numFmt w:val="decimal"/>
+      <w:lvlText w:val="%7."/>
+      <w:lvlJc w:val="left"/>
+      <w:pPr>
+        <w:tabs>
+          <w:tab w:val="left" w:pos="4678"/>
+        </w:tabs>
+        <w:ind w:left="5040" w:hanging="360"/>
+      </w:pPr>
+      <w:rPr>
+        <w:sz w:val="24"/>
+        <w:szCs w:val="24"/>
+      </w:rPr>
+    </w:lvl>
+    <w:lvl w:ilvl="7" w:tentative="0">
+      <w:start w:val="1"/>
+      <w:numFmt w:val="decimal"/>
+      <w:lvlText w:val="%8."/>
+      <w:lvlJc w:val="left"/>
+      <w:pPr>
+        <w:tabs>
+          <w:tab w:val="left" w:pos="5398"/>
+        </w:tabs>
+        <w:ind w:left="5760" w:hanging="360"/>
+      </w:pPr>
+      <w:rPr>
+        <w:sz w:val="24"/>
+        <w:szCs w:val="24"/>
+      </w:rPr>
+    </w:lvl>
+    <w:lvl w:ilvl="8" w:tentative="0">
+      <w:start w:val="1"/>
+      <w:numFmt w:val="decimal"/>
+      <w:lvlText w:val="%9."/>
+      <w:lvlJc w:val="left"/>
+      <w:pPr>
+        <w:tabs>
+          <w:tab w:val="left" w:pos="6118"/>
+        </w:tabs>
+        <w:ind w:left="6480" w:hanging="360"/>
+      </w:pPr>
+      <w:rPr>
+        <w:sz w:val="24"/>
+        <w:szCs w:val="24"/>
+      </w:rPr>
+    </w:lvl>
+  </w:abstractNum>
+  <w:abstractNum w:abstractNumId="57">
+    <w:nsid w:val="6617DC09"/>
+    <w:multiLevelType w:val="multilevel"/>
+    <w:tmpl w:val="6617DC09"/>
+    <w:lvl w:ilvl="0" w:tentative="0">
+      <w:start w:val="1"/>
+      <w:numFmt w:val="decimal"/>
+      <w:lvlText w:val="%1."/>
+      <w:lvlJc w:val="left"/>
+      <w:pPr>
+        <w:tabs>
+          <w:tab w:val="left" w:pos="720"/>
+        </w:tabs>
+        <w:ind w:left="720" w:hanging="360"/>
+      </w:pPr>
+      <w:rPr>
+        <w:sz w:val="24"/>
+        <w:szCs w:val="24"/>
+      </w:rPr>
+    </w:lvl>
+    <w:lvl w:ilvl="1" w:tentative="0">
+      <w:start w:val="1"/>
+      <w:numFmt w:val="decimal"/>
+      <w:lvlText w:val="%2."/>
+      <w:lvlJc w:val="left"/>
+      <w:pPr>
+        <w:tabs>
+          <w:tab w:val="left" w:pos="1440"/>
+        </w:tabs>
+        <w:ind w:left="1440" w:hanging="360"/>
+      </w:pPr>
+      <w:rPr>
+        <w:sz w:val="24"/>
+        <w:szCs w:val="24"/>
+      </w:rPr>
+    </w:lvl>
+    <w:lvl w:ilvl="2" w:tentative="0">
+      <w:start w:val="1"/>
+      <w:numFmt w:val="decimal"/>
+      <w:lvlText w:val="%3."/>
+      <w:lvlJc w:val="left"/>
+      <w:pPr>
+        <w:tabs>
+          <w:tab w:val="left" w:pos="2160"/>
+        </w:tabs>
+        <w:ind w:left="2160" w:hanging="360"/>
+      </w:pPr>
+      <w:rPr>
+        <w:sz w:val="24"/>
+        <w:szCs w:val="24"/>
+      </w:rPr>
+    </w:lvl>
+    <w:lvl w:ilvl="3" w:tentative="0">
+      <w:start w:val="1"/>
+      <w:numFmt w:val="decimal"/>
+      <w:lvlText w:val="%4."/>
+      <w:lvlJc w:val="left"/>
+      <w:pPr>
+        <w:tabs>
+          <w:tab w:val="left" w:pos="2517"/>
+        </w:tabs>
+        <w:ind w:left="2880" w:hanging="360"/>
+      </w:pPr>
+      <w:rPr>
+        <w:sz w:val="24"/>
+        <w:szCs w:val="24"/>
+      </w:rPr>
+    </w:lvl>
+    <w:lvl w:ilvl="4" w:tentative="0">
+      <w:start w:val="1"/>
+      <w:numFmt w:val="decimal"/>
+      <w:lvlText w:val="%5."/>
+      <w:lvlJc w:val="left"/>
+      <w:pPr>
+        <w:tabs>
+          <w:tab w:val="left" w:pos="3238"/>
+        </w:tabs>
+        <w:ind w:left="3600" w:hanging="360"/>
+      </w:pPr>
+      <w:rPr>
+        <w:sz w:val="24"/>
+        <w:szCs w:val="24"/>
+      </w:rPr>
+    </w:lvl>
+    <w:lvl w:ilvl="5" w:tentative="0">
+      <w:start w:val="1"/>
+      <w:numFmt w:val="decimal"/>
+      <w:lvlText w:val="%6."/>
+      <w:lvlJc w:val="left"/>
+      <w:pPr>
+        <w:tabs>
+          <w:tab w:val="left" w:pos="3958"/>
+        </w:tabs>
+        <w:ind w:left="4320" w:hanging="360"/>
+      </w:pPr>
+      <w:rPr>
+        <w:sz w:val="24"/>
+        <w:szCs w:val="24"/>
+      </w:rPr>
+    </w:lvl>
+    <w:lvl w:ilvl="6" w:tentative="0">
+      <w:start w:val="1"/>
+      <w:numFmt w:val="decimal"/>
+      <w:lvlText w:val="%7."/>
+      <w:lvlJc w:val="left"/>
+      <w:pPr>
+        <w:tabs>
+          <w:tab w:val="left" w:pos="4678"/>
+        </w:tabs>
+        <w:ind w:left="5040" w:hanging="360"/>
+      </w:pPr>
+      <w:rPr>
+        <w:sz w:val="24"/>
+        <w:szCs w:val="24"/>
+      </w:rPr>
+    </w:lvl>
+    <w:lvl w:ilvl="7" w:tentative="0">
+      <w:start w:val="1"/>
+      <w:numFmt w:val="decimal"/>
+      <w:lvlText w:val="%8."/>
+      <w:lvlJc w:val="left"/>
+      <w:pPr>
+        <w:tabs>
+          <w:tab w:val="left" w:pos="5398"/>
+        </w:tabs>
+        <w:ind w:left="5760" w:hanging="360"/>
+      </w:pPr>
+      <w:rPr>
+        <w:sz w:val="24"/>
+        <w:szCs w:val="24"/>
+      </w:rPr>
+    </w:lvl>
+    <w:lvl w:ilvl="8" w:tentative="0">
+      <w:start w:val="1"/>
+      <w:numFmt w:val="decimal"/>
+      <w:lvlText w:val="%9."/>
+      <w:lvlJc w:val="left"/>
+      <w:pPr>
+        <w:tabs>
+          <w:tab w:val="left" w:pos="6118"/>
+        </w:tabs>
+        <w:ind w:left="6480" w:hanging="360"/>
+      </w:pPr>
+      <w:rPr>
+        <w:sz w:val="24"/>
+        <w:szCs w:val="24"/>
+      </w:rPr>
+    </w:lvl>
+  </w:abstractNum>
+  <w:abstractNum w:abstractNumId="58">
+    <w:nsid w:val="6617DC38"/>
+    <w:multiLevelType w:val="multilevel"/>
+    <w:tmpl w:val="6617DC38"/>
+    <w:lvl w:ilvl="0" w:tentative="0">
+      <w:start w:val="1"/>
+      <w:numFmt w:val="decimal"/>
+      <w:lvlText w:val="%1."/>
+      <w:lvlJc w:val="left"/>
+      <w:pPr>
+        <w:tabs>
+          <w:tab w:val="left" w:pos="720"/>
+        </w:tabs>
+        <w:ind w:left="720" w:hanging="360"/>
+      </w:pPr>
+      <w:rPr>
+        <w:sz w:val="24"/>
+        <w:szCs w:val="24"/>
+      </w:rPr>
+    </w:lvl>
+    <w:lvl w:ilvl="1" w:tentative="0">
+      <w:start w:val="1"/>
+      <w:numFmt w:val="decimal"/>
+      <w:lvlText w:val="%2."/>
+      <w:lvlJc w:val="left"/>
+      <w:pPr>
+        <w:tabs>
+          <w:tab w:val="left" w:pos="1440"/>
+        </w:tabs>
+        <w:ind w:left="1440" w:hanging="360"/>
+      </w:pPr>
+      <w:rPr>
+        <w:sz w:val="24"/>
+        <w:szCs w:val="24"/>
+      </w:rPr>
+    </w:lvl>
+    <w:lvl w:ilvl="2" w:tentative="0">
+      <w:start w:val="1"/>
+      <w:numFmt w:val="decimal"/>
+      <w:lvlText w:val="%3."/>
+      <w:lvlJc w:val="left"/>
+      <w:pPr>
+        <w:tabs>
+          <w:tab w:val="left" w:pos="2160"/>
+        </w:tabs>
+        <w:ind w:left="2160" w:hanging="360"/>
+      </w:pPr>
+      <w:rPr>
+        <w:sz w:val="24"/>
+        <w:szCs w:val="24"/>
+      </w:rPr>
+    </w:lvl>
+    <w:lvl w:ilvl="3" w:tentative="0">
+      <w:start w:val="1"/>
+      <w:numFmt w:val="decimal"/>
+      <w:lvlText w:val="%4."/>
+      <w:lvlJc w:val="left"/>
+      <w:pPr>
+        <w:tabs>
+          <w:tab w:val="left" w:pos="2517"/>
+        </w:tabs>
+        <w:ind w:left="2880" w:hanging="360"/>
+      </w:pPr>
+      <w:rPr>
+        <w:sz w:val="24"/>
+        <w:szCs w:val="24"/>
+      </w:rPr>
+    </w:lvl>
+    <w:lvl w:ilvl="4" w:tentative="0">
+      <w:start w:val="1"/>
+      <w:numFmt w:val="decimal"/>
+      <w:lvlText w:val="%5."/>
+      <w:lvlJc w:val="left"/>
+      <w:pPr>
+        <w:tabs>
+          <w:tab w:val="left" w:pos="3238"/>
+        </w:tabs>
+        <w:ind w:left="3600" w:hanging="360"/>
+      </w:pPr>
+      <w:rPr>
+        <w:sz w:val="24"/>
+        <w:szCs w:val="24"/>
+      </w:rPr>
+    </w:lvl>
+    <w:lvl w:ilvl="5" w:tentative="0">
+      <w:start w:val="1"/>
+      <w:numFmt w:val="decimal"/>
+      <w:lvlText w:val="%6."/>
+      <w:lvlJc w:val="left"/>
+      <w:pPr>
+        <w:tabs>
+          <w:tab w:val="left" w:pos="3958"/>
+        </w:tabs>
+        <w:ind w:left="4320" w:hanging="360"/>
+      </w:pPr>
+      <w:rPr>
+        <w:sz w:val="24"/>
+        <w:szCs w:val="24"/>
+      </w:rPr>
+    </w:lvl>
+    <w:lvl w:ilvl="6" w:tentative="0">
+      <w:start w:val="1"/>
+      <w:numFmt w:val="decimal"/>
+      <w:lvlText w:val="%7."/>
+      <w:lvlJc w:val="left"/>
+      <w:pPr>
+        <w:tabs>
+          <w:tab w:val="left" w:pos="4678"/>
+        </w:tabs>
+        <w:ind w:left="5040" w:hanging="360"/>
+      </w:pPr>
+      <w:rPr>
+        <w:sz w:val="24"/>
+        <w:szCs w:val="24"/>
+      </w:rPr>
+    </w:lvl>
+    <w:lvl w:ilvl="7" w:tentative="0">
+      <w:start w:val="1"/>
+      <w:numFmt w:val="decimal"/>
+      <w:lvlText w:val="%8."/>
+      <w:lvlJc w:val="left"/>
+      <w:pPr>
+        <w:tabs>
+          <w:tab w:val="left" w:pos="5398"/>
+        </w:tabs>
+        <w:ind w:left="5760" w:hanging="360"/>
+      </w:pPr>
+      <w:rPr>
+        <w:sz w:val="24"/>
+        <w:szCs w:val="24"/>
+      </w:rPr>
+    </w:lvl>
+    <w:lvl w:ilvl="8" w:tentative="0">
+      <w:start w:val="1"/>
+      <w:numFmt w:val="decimal"/>
+      <w:lvlText w:val="%9."/>
+      <w:lvlJc w:val="left"/>
+      <w:pPr>
+        <w:tabs>
+          <w:tab w:val="left" w:pos="6118"/>
+        </w:tabs>
+        <w:ind w:left="6480" w:hanging="360"/>
+      </w:pPr>
+      <w:rPr>
+        <w:sz w:val="24"/>
+        <w:szCs w:val="24"/>
+      </w:rPr>
+    </w:lvl>
+  </w:abstractNum>
+  <w:abstractNum w:abstractNumId="59">
+    <w:nsid w:val="6617DC88"/>
+    <w:multiLevelType w:val="multilevel"/>
+    <w:tmpl w:val="6617DC88"/>
+    <w:lvl w:ilvl="0" w:tentative="0">
+      <w:start w:val="1"/>
+      <w:numFmt w:val="decimal"/>
+      <w:lvlText w:val="%1."/>
+      <w:lvlJc w:val="left"/>
+      <w:pPr>
+        <w:tabs>
+          <w:tab w:val="left" w:pos="720"/>
+        </w:tabs>
+        <w:ind w:left="720" w:hanging="360"/>
+      </w:pPr>
+      <w:rPr>
+        <w:sz w:val="24"/>
+        <w:szCs w:val="24"/>
+      </w:rPr>
+    </w:lvl>
+    <w:lvl w:ilvl="1" w:tentative="0">
+      <w:start w:val="1"/>
+      <w:numFmt w:val="decimal"/>
+      <w:lvlText w:val="%2."/>
+      <w:lvlJc w:val="left"/>
+      <w:pPr>
+        <w:tabs>
+          <w:tab w:val="left" w:pos="1440"/>
+        </w:tabs>
+        <w:ind w:left="1440" w:hanging="360"/>
+      </w:pPr>
+      <w:rPr>
+        <w:sz w:val="24"/>
+        <w:szCs w:val="24"/>
+      </w:rPr>
+    </w:lvl>
+    <w:lvl w:ilvl="2" w:tentative="0">
+      <w:start w:val="1"/>
+      <w:numFmt w:val="decimal"/>
+      <w:lvlText w:val="%3."/>
+      <w:lvlJc w:val="left"/>
+      <w:pPr>
+        <w:tabs>
+          <w:tab w:val="left" w:pos="2160"/>
+        </w:tabs>
+        <w:ind w:left="2160" w:hanging="360"/>
+      </w:pPr>
+      <w:rPr>
+        <w:sz w:val="24"/>
+        <w:szCs w:val="24"/>
+      </w:rPr>
+    </w:lvl>
+    <w:lvl w:ilvl="3" w:tentative="0">
+      <w:start w:val="1"/>
+      <w:numFmt w:val="decimal"/>
+      <w:lvlText w:val="%4."/>
+      <w:lvlJc w:val="left"/>
+      <w:pPr>
+        <w:tabs>
+          <w:tab w:val="left" w:pos="2517"/>
+        </w:tabs>
+        <w:ind w:left="2880" w:hanging="360"/>
+      </w:pPr>
+      <w:rPr>
+        <w:sz w:val="24"/>
+        <w:szCs w:val="24"/>
+      </w:rPr>
+    </w:lvl>
+    <w:lvl w:ilvl="4" w:tentative="0">
+      <w:start w:val="1"/>
+      <w:numFmt w:val="decimal"/>
+      <w:lvlText w:val="%5."/>
+      <w:lvlJc w:val="left"/>
+      <w:pPr>
+        <w:tabs>
+          <w:tab w:val="left" w:pos="3238"/>
+        </w:tabs>
+        <w:ind w:left="3600" w:hanging="360"/>
+      </w:pPr>
+      <w:rPr>
+        <w:sz w:val="24"/>
+        <w:szCs w:val="24"/>
+      </w:rPr>
+    </w:lvl>
+    <w:lvl w:ilvl="5" w:tentative="0">
+      <w:start w:val="1"/>
+      <w:numFmt w:val="decimal"/>
+      <w:lvlText w:val="%6."/>
+      <w:lvlJc w:val="left"/>
+      <w:pPr>
+        <w:tabs>
+          <w:tab w:val="left" w:pos="3958"/>
+        </w:tabs>
+        <w:ind w:left="4320" w:hanging="360"/>
+      </w:pPr>
+      <w:rPr>
+        <w:sz w:val="24"/>
+        <w:szCs w:val="24"/>
+      </w:rPr>
+    </w:lvl>
+    <w:lvl w:ilvl="6" w:tentative="0">
+      <w:start w:val="1"/>
+      <w:numFmt w:val="decimal"/>
+      <w:lvlText w:val="%7."/>
+      <w:lvlJc w:val="left"/>
+      <w:pPr>
+        <w:tabs>
+          <w:tab w:val="left" w:pos="4678"/>
+        </w:tabs>
+        <w:ind w:left="5040" w:hanging="360"/>
+      </w:pPr>
+      <w:rPr>
+        <w:sz w:val="24"/>
+        <w:szCs w:val="24"/>
+      </w:rPr>
+    </w:lvl>
+    <w:lvl w:ilvl="7" w:tentative="0">
+      <w:start w:val="1"/>
+      <w:numFmt w:val="decimal"/>
+      <w:lvlText w:val="%8."/>
+      <w:lvlJc w:val="left"/>
+      <w:pPr>
+        <w:tabs>
+          <w:tab w:val="left" w:pos="5398"/>
+        </w:tabs>
+        <w:ind w:left="5760" w:hanging="360"/>
+      </w:pPr>
+      <w:rPr>
+        <w:sz w:val="24"/>
+        <w:szCs w:val="24"/>
+      </w:rPr>
+    </w:lvl>
+    <w:lvl w:ilvl="8" w:tentative="0">
+      <w:start w:val="1"/>
+      <w:numFmt w:val="decimal"/>
+      <w:lvlText w:val="%9."/>
+      <w:lvlJc w:val="left"/>
+      <w:pPr>
+        <w:tabs>
+          <w:tab w:val="left" w:pos="6118"/>
+        </w:tabs>
+        <w:ind w:left="6480" w:hanging="360"/>
+      </w:pPr>
+      <w:rPr>
+        <w:sz w:val="24"/>
+        <w:szCs w:val="24"/>
+      </w:rPr>
+    </w:lvl>
+  </w:abstractNum>
+  <w:abstractNum w:abstractNumId="60">
+    <w:nsid w:val="6617DD2D"/>
+    <w:multiLevelType w:val="multilevel"/>
+    <w:tmpl w:val="6617DD2D"/>
     <w:lvl w:ilvl="0" w:tentative="0">
       <w:start w:val="1"/>
       <w:numFmt w:val="decimal"/>
@@ -50071,18 +52257,30 @@
     <w:abstractNumId w:val="24"/>
   </w:num>
   <w:num w:numId="53">
+    <w:abstractNumId w:val="57"/>
+  </w:num>
+  <w:num w:numId="54">
+    <w:abstractNumId w:val="58"/>
+  </w:num>
+  <w:num w:numId="55">
+    <w:abstractNumId w:val="59"/>
+  </w:num>
+  <w:num w:numId="56">
+    <w:abstractNumId w:val="60"/>
+  </w:num>
+  <w:num w:numId="57">
     <w:abstractNumId w:val="48"/>
   </w:num>
-  <w:num w:numId="54">
+  <w:num w:numId="58">
     <w:abstractNumId w:val="49"/>
   </w:num>
-  <w:num w:numId="55">
+  <w:num w:numId="59">
     <w:abstractNumId w:val="56"/>
   </w:num>
-  <w:num w:numId="56">
+  <w:num w:numId="60">
     <w:abstractNumId w:val="55"/>
   </w:num>
-  <w:num w:numId="57">
+  <w:num w:numId="61">
     <w:abstractNumId w:val="37"/>
   </w:num>
 </w:numbering>
